--- a/体系结构作业/接口规范/业务逻辑模块的接口/业务逻辑模块的接口规范DJY.docx
+++ b/体系结构作业/接口规范/业务逻辑模块的接口/业务逻辑模块的接口规范DJY.docx
@@ -13,32 +13,16 @@
           <w:color w:val="000000" w:themeColor="text1"/>
         </w:rPr>
       </w:pPr>
+      <w:proofErr w:type="spellStart"/>
       <w:r>
         <w:rPr>
           <w:rFonts w:ascii="微软雅黑" w:eastAsia="微软雅黑" w:hAnsi="微软雅黑"/>
           <w:color w:val="000000" w:themeColor="text1"/>
           <w:szCs w:val="21"/>
         </w:rPr>
-        <w:t>u</w:t>
+        <w:t>userBL</w:t>
       </w:r>
-      <w:r>
-        <w:rPr>
-          <w:rFonts w:ascii="微软雅黑" w:eastAsia="微软雅黑" w:hAnsi="微软雅黑"/>
-          <w:color w:val="000000" w:themeColor="text1"/>
-          <w:szCs w:val="21"/>
-        </w:rPr>
-        <w:t>ser</w:t>
-      </w:r>
-      <w:r>
-        <w:rPr>
-          <w:rFonts w:ascii="微软雅黑" w:eastAsia="微软雅黑" w:hAnsi="微软雅黑"/>
-          <w:color w:val="000000" w:themeColor="text1"/>
-          <w:szCs w:val="21"/>
-        </w:rPr>
-        <w:t>BL</w:t>
-      </w:r>
-      <w:bookmarkStart w:id="0" w:name="_GoBack"/>
-      <w:bookmarkEnd w:id="0"/>
+      <w:proofErr w:type="spellEnd"/>
       <w:r>
         <w:rPr>
           <w:rFonts w:hint="eastAsia"/>
@@ -55,8 +39,8 @@
       </w:tblPr>
       <w:tblGrid>
         <w:gridCol w:w="3674"/>
-        <w:gridCol w:w="470"/>
-        <w:gridCol w:w="5065"/>
+        <w:gridCol w:w="426"/>
+        <w:gridCol w:w="5806"/>
       </w:tblGrid>
       <w:tr>
         <w:trPr>
@@ -84,7 +68,7 @@
                 <w:szCs w:val="21"/>
               </w:rPr>
             </w:pPr>
-            <w:bookmarkStart w:id="1" w:name="OLE_LINK12"/>
+            <w:bookmarkStart w:id="0" w:name="OLE_LINK12"/>
             <w:r>
               <w:rPr>
                 <w:rFonts w:ascii="微软雅黑" w:eastAsia="微软雅黑" w:hAnsi="微软雅黑" w:hint="eastAsia"/>
@@ -125,6 +109,7 @@
                 <w:szCs w:val="21"/>
               </w:rPr>
             </w:pPr>
+            <w:proofErr w:type="spellStart"/>
             <w:r>
               <w:rPr>
                 <w:rFonts w:ascii="微软雅黑" w:eastAsia="微软雅黑" w:hAnsi="微软雅黑"/>
@@ -141,6 +126,7 @@
               </w:rPr>
               <w:t>.getAll</w:t>
             </w:r>
+            <w:proofErr w:type="spellEnd"/>
           </w:p>
         </w:tc>
         <w:tc>
@@ -201,8 +187,8 @@
                 <w:szCs w:val="21"/>
               </w:rPr>
             </w:pPr>
-            <w:bookmarkStart w:id="2" w:name="OLE_LINK10"/>
-            <w:bookmarkStart w:id="3" w:name="OLE_LINK11"/>
+            <w:bookmarkStart w:id="1" w:name="OLE_LINK10"/>
+            <w:bookmarkStart w:id="2" w:name="OLE_LINK11"/>
             <w:r>
               <w:rPr>
                 <w:rFonts w:ascii="微软雅黑" w:eastAsia="微软雅黑" w:hAnsi="微软雅黑" w:hint="eastAsia"/>
@@ -211,30 +197,86 @@
               </w:rPr>
               <w:t>Public List&lt;</w:t>
             </w:r>
-            <w:r>
-              <w:rPr>
-                <w:rFonts w:ascii="微软雅黑" w:eastAsia="微软雅黑" w:hAnsi="微软雅黑"/>
-                <w:color w:val="000000" w:themeColor="text1"/>
-                <w:szCs w:val="21"/>
-              </w:rPr>
-              <w:t>UserVO</w:t>
-            </w:r>
-            <w:r>
-              <w:rPr>
-                <w:rFonts w:ascii="微软雅黑" w:eastAsia="微软雅黑" w:hAnsi="微软雅黑" w:hint="eastAsia"/>
-                <w:color w:val="000000" w:themeColor="text1"/>
-                <w:szCs w:val="21"/>
-              </w:rPr>
-              <w:t xml:space="preserve">&gt; getAll(int </w:t>
-            </w:r>
-            <w:r>
-              <w:rPr>
-                <w:rFonts w:ascii="微软雅黑" w:eastAsia="微软雅黑" w:hAnsi="微软雅黑"/>
-                <w:color w:val="000000" w:themeColor="text1"/>
-                <w:szCs w:val="21"/>
-              </w:rPr>
-              <w:t>userKind</w:t>
-            </w:r>
+            <w:proofErr w:type="spellStart"/>
+            <w:r>
+              <w:rPr>
+                <w:rFonts w:ascii="微软雅黑" w:eastAsia="微软雅黑" w:hAnsi="微软雅黑"/>
+                <w:color w:val="000000" w:themeColor="text1"/>
+                <w:szCs w:val="21"/>
+              </w:rPr>
+              <w:t>User</w:t>
+            </w:r>
+            <w:r>
+              <w:rPr>
+                <w:rFonts w:ascii="微软雅黑" w:eastAsia="微软雅黑" w:hAnsi="微软雅黑"/>
+                <w:color w:val="000000" w:themeColor="text1"/>
+                <w:szCs w:val="21"/>
+              </w:rPr>
+              <w:t>VO</w:t>
+            </w:r>
+            <w:proofErr w:type="spellEnd"/>
+            <w:r>
+              <w:rPr>
+                <w:rFonts w:ascii="微软雅黑" w:eastAsia="微软雅黑" w:hAnsi="微软雅黑" w:hint="eastAsia"/>
+                <w:color w:val="000000" w:themeColor="text1"/>
+                <w:szCs w:val="21"/>
+              </w:rPr>
+              <w:t xml:space="preserve">&gt; </w:t>
+            </w:r>
+            <w:proofErr w:type="spellStart"/>
+            <w:r>
+              <w:rPr>
+                <w:rFonts w:ascii="微软雅黑" w:eastAsia="微软雅黑" w:hAnsi="微软雅黑" w:hint="eastAsia"/>
+                <w:color w:val="000000" w:themeColor="text1"/>
+                <w:szCs w:val="21"/>
+              </w:rPr>
+              <w:t>getAll</w:t>
+            </w:r>
+            <w:proofErr w:type="spellEnd"/>
+            <w:r>
+              <w:rPr>
+                <w:rFonts w:ascii="微软雅黑" w:eastAsia="微软雅黑" w:hAnsi="微软雅黑" w:hint="eastAsia"/>
+                <w:color w:val="000000" w:themeColor="text1"/>
+                <w:szCs w:val="21"/>
+              </w:rPr>
+              <w:t>(</w:t>
+            </w:r>
+            <w:proofErr w:type="spellStart"/>
+            <w:r>
+              <w:rPr>
+                <w:rFonts w:ascii="微软雅黑" w:eastAsia="微软雅黑" w:hAnsi="微软雅黑" w:hint="eastAsia"/>
+                <w:color w:val="000000" w:themeColor="text1"/>
+                <w:szCs w:val="21"/>
+              </w:rPr>
+              <w:t>int</w:t>
+            </w:r>
+            <w:proofErr w:type="spellEnd"/>
+            <w:r>
+              <w:rPr>
+                <w:rFonts w:ascii="微软雅黑" w:eastAsia="微软雅黑" w:hAnsi="微软雅黑" w:hint="eastAsia"/>
+                <w:color w:val="000000" w:themeColor="text1"/>
+                <w:szCs w:val="21"/>
+              </w:rPr>
+              <w:t xml:space="preserve"> </w:t>
+            </w:r>
+            <w:proofErr w:type="spellStart"/>
+            <w:r>
+              <w:rPr>
+                <w:rFonts w:ascii="微软雅黑" w:eastAsia="微软雅黑" w:hAnsi="微软雅黑"/>
+                <w:color w:val="000000" w:themeColor="text1"/>
+                <w:szCs w:val="21"/>
+              </w:rPr>
+              <w:t>user</w:t>
+            </w:r>
+            <w:r>
+              <w:rPr>
+                <w:rFonts w:ascii="微软雅黑" w:eastAsia="微软雅黑" w:hAnsi="微软雅黑"/>
+                <w:color w:val="000000" w:themeColor="text1"/>
+                <w:szCs w:val="21"/>
+              </w:rPr>
+              <w:t>Type</w:t>
+            </w:r>
+            <w:proofErr w:type="spellEnd"/>
             <w:r>
               <w:rPr>
                 <w:rFonts w:ascii="微软雅黑" w:eastAsia="微软雅黑" w:hAnsi="微软雅黑" w:hint="eastAsia"/>
@@ -243,8 +285,8 @@
               </w:rPr>
               <w:t>)</w:t>
             </w:r>
+            <w:bookmarkEnd w:id="1"/>
             <w:bookmarkEnd w:id="2"/>
-            <w:bookmarkEnd w:id="3"/>
           </w:p>
         </w:tc>
       </w:tr>
@@ -332,21 +374,57 @@
                 <w:szCs w:val="21"/>
               </w:rPr>
             </w:pPr>
-            <w:r>
-              <w:rPr>
-                <w:rFonts w:ascii="微软雅黑" w:eastAsia="微软雅黑" w:hAnsi="微软雅黑"/>
-                <w:color w:val="000000" w:themeColor="text1"/>
-                <w:szCs w:val="21"/>
-              </w:rPr>
-              <w:t>userKind</w:t>
-            </w:r>
-            <w:r>
-              <w:rPr>
-                <w:rFonts w:ascii="微软雅黑" w:eastAsia="微软雅黑" w:hAnsi="微软雅黑" w:hint="eastAsia"/>
-                <w:color w:val="000000" w:themeColor="text1"/>
-                <w:szCs w:val="21"/>
-              </w:rPr>
-              <w:t>&gt;=1&amp;&amp;userKind&lt;=4</w:t>
+            <w:proofErr w:type="spellStart"/>
+            <w:r>
+              <w:rPr>
+                <w:rFonts w:ascii="微软雅黑" w:eastAsia="微软雅黑" w:hAnsi="微软雅黑"/>
+                <w:color w:val="000000" w:themeColor="text1"/>
+                <w:szCs w:val="21"/>
+              </w:rPr>
+              <w:t>user</w:t>
+            </w:r>
+            <w:r>
+              <w:rPr>
+                <w:rFonts w:ascii="微软雅黑" w:eastAsia="微软雅黑" w:hAnsi="微软雅黑"/>
+                <w:color w:val="000000" w:themeColor="text1"/>
+                <w:szCs w:val="21"/>
+              </w:rPr>
+              <w:t>Type</w:t>
+            </w:r>
+            <w:proofErr w:type="spellEnd"/>
+            <w:r>
+              <w:rPr>
+                <w:rFonts w:ascii="微软雅黑" w:eastAsia="微软雅黑" w:hAnsi="微软雅黑" w:hint="eastAsia"/>
+                <w:color w:val="000000" w:themeColor="text1"/>
+                <w:szCs w:val="21"/>
+              </w:rPr>
+              <w:t>&gt;=1&amp;&amp;</w:t>
+            </w:r>
+            <w:proofErr w:type="spellStart"/>
+            <w:r>
+              <w:rPr>
+                <w:rFonts w:ascii="微软雅黑" w:eastAsia="微软雅黑" w:hAnsi="微软雅黑" w:hint="eastAsia"/>
+                <w:color w:val="000000" w:themeColor="text1"/>
+                <w:szCs w:val="21"/>
+              </w:rPr>
+              <w:t>user</w:t>
+            </w:r>
+            <w:r>
+              <w:rPr>
+                <w:rFonts w:ascii="微软雅黑" w:eastAsia="微软雅黑" w:hAnsi="微软雅黑" w:hint="eastAsia"/>
+                <w:color w:val="000000" w:themeColor="text1"/>
+                <w:szCs w:val="21"/>
+              </w:rPr>
+              <w:t>Type</w:t>
+            </w:r>
+            <w:proofErr w:type="spellEnd"/>
+            <w:r>
+              <w:rPr>
+                <w:rFonts w:ascii="微软雅黑" w:eastAsia="微软雅黑" w:hAnsi="微软雅黑" w:hint="eastAsia"/>
+                <w:color w:val="000000" w:themeColor="text1"/>
+                <w:szCs w:val="21"/>
+              </w:rPr>
+              <w:t>&lt;=4</w:t>
             </w:r>
           </w:p>
         </w:tc>
@@ -474,6 +552,7 @@
                 <w:szCs w:val="21"/>
               </w:rPr>
             </w:pPr>
+            <w:proofErr w:type="spellStart"/>
             <w:r>
               <w:rPr>
                 <w:rFonts w:ascii="微软雅黑" w:eastAsia="微软雅黑" w:hAnsi="微软雅黑"/>
@@ -506,6 +585,7 @@
               </w:rPr>
               <w:t>Single</w:t>
             </w:r>
+            <w:proofErr w:type="spellEnd"/>
           </w:p>
         </w:tc>
         <w:tc>
@@ -572,7 +652,68 @@
                 <w:color w:val="000000" w:themeColor="text1"/>
                 <w:szCs w:val="21"/>
               </w:rPr>
-              <w:t>Public UserVO getSingle(String I</w:t>
+              <w:t xml:space="preserve">Public </w:t>
+            </w:r>
+            <w:proofErr w:type="spellStart"/>
+            <w:r>
+              <w:rPr>
+                <w:rFonts w:ascii="微软雅黑" w:eastAsia="微软雅黑" w:hAnsi="微软雅黑" w:hint="eastAsia"/>
+                <w:color w:val="000000" w:themeColor="text1"/>
+                <w:szCs w:val="21"/>
+              </w:rPr>
+              <w:t>User</w:t>
+            </w:r>
+            <w:r>
+              <w:rPr>
+                <w:rFonts w:ascii="微软雅黑" w:eastAsia="微软雅黑" w:hAnsi="微软雅黑" w:hint="eastAsia"/>
+                <w:color w:val="000000" w:themeColor="text1"/>
+                <w:szCs w:val="21"/>
+              </w:rPr>
+              <w:t>VO</w:t>
+            </w:r>
+            <w:proofErr w:type="spellEnd"/>
+            <w:r>
+              <w:rPr>
+                <w:rFonts w:ascii="微软雅黑" w:eastAsia="微软雅黑" w:hAnsi="微软雅黑" w:hint="eastAsia"/>
+                <w:color w:val="000000" w:themeColor="text1"/>
+                <w:szCs w:val="21"/>
+              </w:rPr>
+              <w:t xml:space="preserve"> </w:t>
+            </w:r>
+            <w:proofErr w:type="spellStart"/>
+            <w:r>
+              <w:rPr>
+                <w:rFonts w:ascii="微软雅黑" w:eastAsia="微软雅黑" w:hAnsi="微软雅黑" w:hint="eastAsia"/>
+                <w:color w:val="000000" w:themeColor="text1"/>
+                <w:szCs w:val="21"/>
+              </w:rPr>
+              <w:t>getSingle</w:t>
+            </w:r>
+            <w:proofErr w:type="spellEnd"/>
+            <w:r>
+              <w:rPr>
+                <w:rFonts w:ascii="微软雅黑" w:eastAsia="微软雅黑" w:hAnsi="微软雅黑" w:hint="eastAsia"/>
+                <w:color w:val="000000" w:themeColor="text1"/>
+                <w:szCs w:val="21"/>
+              </w:rPr>
+              <w:t xml:space="preserve">(String </w:t>
+            </w:r>
+            <w:proofErr w:type="spellStart"/>
+            <w:r>
+              <w:rPr>
+                <w:rFonts w:ascii="微软雅黑" w:eastAsia="微软雅黑" w:hAnsi="微软雅黑"/>
+                <w:color w:val="000000" w:themeColor="text1"/>
+                <w:szCs w:val="21"/>
+              </w:rPr>
+              <w:t>user</w:t>
+            </w:r>
+            <w:r>
+              <w:rPr>
+                <w:rFonts w:ascii="微软雅黑" w:eastAsia="微软雅黑" w:hAnsi="微软雅黑" w:hint="eastAsia"/>
+                <w:color w:val="000000" w:themeColor="text1"/>
+                <w:szCs w:val="21"/>
+              </w:rPr>
+              <w:t>I</w:t>
             </w:r>
             <w:r>
               <w:rPr>
@@ -582,6 +723,7 @@
               </w:rPr>
               <w:t>D</w:t>
             </w:r>
+            <w:proofErr w:type="spellEnd"/>
             <w:r>
               <w:rPr>
                 <w:rFonts w:ascii="微软雅黑" w:eastAsia="微软雅黑" w:hAnsi="微软雅黑" w:hint="eastAsia"/>
@@ -680,13 +822,90 @@
                 <w:szCs w:val="21"/>
               </w:rPr>
             </w:pPr>
-            <w:r>
-              <w:rPr>
-                <w:rFonts w:ascii="微软雅黑" w:eastAsia="微软雅黑" w:hAnsi="微软雅黑" w:hint="eastAsia"/>
-                <w:color w:val="000000" w:themeColor="text1"/>
-                <w:szCs w:val="21"/>
-              </w:rPr>
-              <w:t>ID.Length&gt;=0&amp;&amp;ID.Length&lt;=UserVO.Len</w:t>
+            <w:proofErr w:type="spellStart"/>
+            <w:r>
+              <w:rPr>
+                <w:rFonts w:ascii="微软雅黑" w:eastAsia="微软雅黑" w:hAnsi="微软雅黑"/>
+                <w:color w:val="000000" w:themeColor="text1"/>
+                <w:szCs w:val="21"/>
+              </w:rPr>
+              <w:t>user</w:t>
+            </w:r>
+            <w:r>
+              <w:rPr>
+                <w:rFonts w:ascii="微软雅黑" w:eastAsia="微软雅黑" w:hAnsi="微软雅黑" w:hint="eastAsia"/>
+                <w:color w:val="000000" w:themeColor="text1"/>
+                <w:szCs w:val="21"/>
+              </w:rPr>
+              <w:t>ID.Length</w:t>
+            </w:r>
+            <w:proofErr w:type="spellEnd"/>
+            <w:r>
+              <w:rPr>
+                <w:rFonts w:ascii="微软雅黑" w:eastAsia="微软雅黑" w:hAnsi="微软雅黑" w:hint="eastAsia"/>
+                <w:color w:val="000000" w:themeColor="text1"/>
+                <w:szCs w:val="21"/>
+              </w:rPr>
+              <w:t>&gt;</w:t>
+            </w:r>
+            <w:r>
+              <w:rPr>
+                <w:rFonts w:ascii="微软雅黑" w:eastAsia="微软雅黑" w:hAnsi="微软雅黑" w:hint="eastAsia"/>
+                <w:color w:val="000000" w:themeColor="text1"/>
+                <w:szCs w:val="21"/>
+              </w:rPr>
+              <w:t>0&amp;&amp;</w:t>
+            </w:r>
+            <w:proofErr w:type="spellStart"/>
+            <w:r>
+              <w:rPr>
+                <w:rFonts w:ascii="微软雅黑" w:eastAsia="微软雅黑" w:hAnsi="微软雅黑"/>
+                <w:color w:val="000000" w:themeColor="text1"/>
+                <w:szCs w:val="21"/>
+              </w:rPr>
+              <w:t>user</w:t>
+            </w:r>
+            <w:r>
+              <w:rPr>
+                <w:rFonts w:ascii="微软雅黑" w:eastAsia="微软雅黑" w:hAnsi="微软雅黑" w:hint="eastAsia"/>
+                <w:color w:val="000000" w:themeColor="text1"/>
+                <w:szCs w:val="21"/>
+              </w:rPr>
+              <w:t>ID.Length</w:t>
+            </w:r>
+            <w:proofErr w:type="spellEnd"/>
+            <w:r>
+              <w:rPr>
+                <w:rFonts w:ascii="微软雅黑" w:eastAsia="微软雅黑" w:hAnsi="微软雅黑" w:hint="eastAsia"/>
+                <w:color w:val="000000" w:themeColor="text1"/>
+                <w:szCs w:val="21"/>
+              </w:rPr>
+              <w:t>&lt;=</w:t>
+            </w:r>
+            <w:proofErr w:type="spellStart"/>
+            <w:r>
+              <w:rPr>
+                <w:rFonts w:ascii="微软雅黑" w:eastAsia="微软雅黑" w:hAnsi="微软雅黑" w:hint="eastAsia"/>
+                <w:color w:val="000000" w:themeColor="text1"/>
+                <w:szCs w:val="21"/>
+              </w:rPr>
+              <w:t>User</w:t>
+            </w:r>
+            <w:r>
+              <w:rPr>
+                <w:rFonts w:ascii="微软雅黑" w:eastAsia="微软雅黑" w:hAnsi="微软雅黑" w:hint="eastAsia"/>
+                <w:color w:val="000000" w:themeColor="text1"/>
+                <w:szCs w:val="21"/>
+              </w:rPr>
+              <w:t>VO</w:t>
+            </w:r>
+            <w:r>
+              <w:rPr>
+                <w:rFonts w:ascii="微软雅黑" w:eastAsia="微软雅黑" w:hAnsi="微软雅黑" w:hint="eastAsia"/>
+                <w:color w:val="000000" w:themeColor="text1"/>
+                <w:szCs w:val="21"/>
+              </w:rPr>
+              <w:t>.Len</w:t>
             </w:r>
             <w:r>
               <w:rPr>
@@ -696,6 +915,7 @@
               </w:rPr>
               <w:t>gth</w:t>
             </w:r>
+            <w:proofErr w:type="spellEnd"/>
           </w:p>
         </w:tc>
       </w:tr>
@@ -830,6 +1050,7 @@
                 <w:szCs w:val="21"/>
               </w:rPr>
             </w:pPr>
+            <w:proofErr w:type="spellStart"/>
             <w:r>
               <w:rPr>
                 <w:rFonts w:ascii="微软雅黑" w:eastAsia="微软雅黑" w:hAnsi="微软雅黑" w:hint="eastAsia"/>
@@ -839,6 +1060,7 @@
               <w:lastRenderedPageBreak/>
               <w:t>User.add</w:t>
             </w:r>
+            <w:proofErr w:type="spellEnd"/>
           </w:p>
         </w:tc>
         <w:tc>
@@ -905,7 +1127,77 @@
                 <w:color w:val="000000" w:themeColor="text1"/>
                 <w:szCs w:val="21"/>
               </w:rPr>
-              <w:t>Public ResultMessage add(UserVo newUserVo)</w:t>
+              <w:t xml:space="preserve">Public </w:t>
+            </w:r>
+            <w:proofErr w:type="spellStart"/>
+            <w:r>
+              <w:rPr>
+                <w:rFonts w:ascii="微软雅黑" w:eastAsia="微软雅黑" w:hAnsi="微软雅黑" w:hint="eastAsia"/>
+                <w:color w:val="000000" w:themeColor="text1"/>
+                <w:szCs w:val="21"/>
+              </w:rPr>
+              <w:t>ResultMessage</w:t>
+            </w:r>
+            <w:proofErr w:type="spellEnd"/>
+            <w:r>
+              <w:rPr>
+                <w:rFonts w:ascii="微软雅黑" w:eastAsia="微软雅黑" w:hAnsi="微软雅黑" w:hint="eastAsia"/>
+                <w:color w:val="000000" w:themeColor="text1"/>
+                <w:szCs w:val="21"/>
+              </w:rPr>
+              <w:t xml:space="preserve"> add(</w:t>
+            </w:r>
+            <w:proofErr w:type="spellStart"/>
+            <w:r>
+              <w:rPr>
+                <w:rFonts w:ascii="微软雅黑" w:eastAsia="微软雅黑" w:hAnsi="微软雅黑" w:hint="eastAsia"/>
+                <w:color w:val="000000" w:themeColor="text1"/>
+                <w:szCs w:val="21"/>
+              </w:rPr>
+              <w:t>User</w:t>
+            </w:r>
+            <w:r>
+              <w:rPr>
+                <w:rFonts w:ascii="微软雅黑" w:eastAsia="微软雅黑" w:hAnsi="微软雅黑" w:hint="eastAsia"/>
+                <w:color w:val="000000" w:themeColor="text1"/>
+                <w:szCs w:val="21"/>
+              </w:rPr>
+              <w:t>VO</w:t>
+            </w:r>
+            <w:proofErr w:type="spellEnd"/>
+            <w:r>
+              <w:rPr>
+                <w:rFonts w:ascii="微软雅黑" w:eastAsia="微软雅黑" w:hAnsi="微软雅黑" w:hint="eastAsia"/>
+                <w:color w:val="000000" w:themeColor="text1"/>
+                <w:szCs w:val="21"/>
+              </w:rPr>
+              <w:t xml:space="preserve"> </w:t>
+            </w:r>
+            <w:proofErr w:type="spellStart"/>
+            <w:r>
+              <w:rPr>
+                <w:rFonts w:ascii="微软雅黑" w:eastAsia="微软雅黑" w:hAnsi="微软雅黑" w:hint="eastAsia"/>
+                <w:color w:val="000000" w:themeColor="text1"/>
+                <w:szCs w:val="21"/>
+              </w:rPr>
+              <w:t>newUser</w:t>
+            </w:r>
+            <w:r>
+              <w:rPr>
+                <w:rFonts w:ascii="微软雅黑" w:eastAsia="微软雅黑" w:hAnsi="微软雅黑" w:hint="eastAsia"/>
+                <w:color w:val="000000" w:themeColor="text1"/>
+                <w:szCs w:val="21"/>
+              </w:rPr>
+              <w:t>VO</w:t>
+            </w:r>
+            <w:proofErr w:type="spellEnd"/>
+            <w:r>
+              <w:rPr>
+                <w:rFonts w:ascii="微软雅黑" w:eastAsia="微软雅黑" w:hAnsi="微软雅黑" w:hint="eastAsia"/>
+                <w:color w:val="000000" w:themeColor="text1"/>
+                <w:szCs w:val="21"/>
+              </w:rPr>
+              <w:t>)</w:t>
             </w:r>
           </w:p>
         </w:tc>
@@ -1002,13 +1294,31 @@
               </w:rPr>
               <w:t>输入的</w:t>
             </w:r>
-            <w:r>
-              <w:rPr>
-                <w:rFonts w:ascii="微软雅黑" w:eastAsia="微软雅黑" w:hAnsi="微软雅黑" w:hint="eastAsia"/>
-                <w:color w:val="000000" w:themeColor="text1"/>
-                <w:szCs w:val="21"/>
-              </w:rPr>
-              <w:t>ID不存在，password</w:t>
+            <w:proofErr w:type="spellStart"/>
+            <w:r>
+              <w:rPr>
+                <w:rFonts w:ascii="微软雅黑" w:eastAsia="微软雅黑" w:hAnsi="微软雅黑" w:hint="eastAsia"/>
+                <w:color w:val="000000" w:themeColor="text1"/>
+                <w:szCs w:val="21"/>
+              </w:rPr>
+              <w:t>user</w:t>
+            </w:r>
+            <w:r>
+              <w:rPr>
+                <w:rFonts w:ascii="微软雅黑" w:eastAsia="微软雅黑" w:hAnsi="微软雅黑" w:hint="eastAsia"/>
+                <w:color w:val="000000" w:themeColor="text1"/>
+                <w:szCs w:val="21"/>
+              </w:rPr>
+              <w:t>ID</w:t>
+            </w:r>
+            <w:proofErr w:type="spellEnd"/>
+            <w:r>
+              <w:rPr>
+                <w:rFonts w:ascii="微软雅黑" w:eastAsia="微软雅黑" w:hAnsi="微软雅黑" w:hint="eastAsia"/>
+                <w:color w:val="000000" w:themeColor="text1"/>
+                <w:szCs w:val="21"/>
+              </w:rPr>
+              <w:t>不存在，password</w:t>
             </w:r>
             <w:r>
               <w:rPr>
@@ -1144,6 +1454,7 @@
                 <w:szCs w:val="21"/>
               </w:rPr>
             </w:pPr>
+            <w:proofErr w:type="spellStart"/>
             <w:r>
               <w:rPr>
                 <w:rFonts w:ascii="微软雅黑" w:eastAsia="微软雅黑" w:hAnsi="微软雅黑"/>
@@ -1152,6 +1463,7 @@
               </w:rPr>
               <w:t>User.modify</w:t>
             </w:r>
+            <w:proofErr w:type="spellEnd"/>
           </w:p>
         </w:tc>
         <w:tc>
@@ -1218,8 +1530,53 @@
                 <w:color w:val="000000" w:themeColor="text1"/>
                 <w:szCs w:val="21"/>
               </w:rPr>
-              <w:t xml:space="preserve">Public ResultMessage modify(UserVO </w:t>
-            </w:r>
+              <w:t xml:space="preserve">Public </w:t>
+            </w:r>
+            <w:proofErr w:type="spellStart"/>
+            <w:r>
+              <w:rPr>
+                <w:rFonts w:ascii="微软雅黑" w:eastAsia="微软雅黑" w:hAnsi="微软雅黑" w:hint="eastAsia"/>
+                <w:color w:val="000000" w:themeColor="text1"/>
+                <w:szCs w:val="21"/>
+              </w:rPr>
+              <w:t>ResultMessage</w:t>
+            </w:r>
+            <w:proofErr w:type="spellEnd"/>
+            <w:r>
+              <w:rPr>
+                <w:rFonts w:ascii="微软雅黑" w:eastAsia="微软雅黑" w:hAnsi="微软雅黑" w:hint="eastAsia"/>
+                <w:color w:val="000000" w:themeColor="text1"/>
+                <w:szCs w:val="21"/>
+              </w:rPr>
+              <w:t xml:space="preserve"> modify(</w:t>
+            </w:r>
+            <w:proofErr w:type="spellStart"/>
+            <w:r>
+              <w:rPr>
+                <w:rFonts w:ascii="微软雅黑" w:eastAsia="微软雅黑" w:hAnsi="微软雅黑" w:hint="eastAsia"/>
+                <w:color w:val="000000" w:themeColor="text1"/>
+                <w:szCs w:val="21"/>
+              </w:rPr>
+              <w:t>User</w:t>
+            </w:r>
+            <w:r>
+              <w:rPr>
+                <w:rFonts w:ascii="微软雅黑" w:eastAsia="微软雅黑" w:hAnsi="微软雅黑" w:hint="eastAsia"/>
+                <w:color w:val="000000" w:themeColor="text1"/>
+                <w:szCs w:val="21"/>
+              </w:rPr>
+              <w:t>VO</w:t>
+            </w:r>
+            <w:proofErr w:type="spellEnd"/>
+            <w:r>
+              <w:rPr>
+                <w:rFonts w:ascii="微软雅黑" w:eastAsia="微软雅黑" w:hAnsi="微软雅黑" w:hint="eastAsia"/>
+                <w:color w:val="000000" w:themeColor="text1"/>
+                <w:szCs w:val="21"/>
+              </w:rPr>
+              <w:t xml:space="preserve"> </w:t>
+            </w:r>
+            <w:proofErr w:type="spellStart"/>
             <w:r>
               <w:rPr>
                 <w:rFonts w:ascii="微软雅黑" w:eastAsia="微软雅黑" w:hAnsi="微软雅黑"/>
@@ -1234,7 +1591,16 @@
                 <w:color w:val="000000" w:themeColor="text1"/>
                 <w:szCs w:val="21"/>
               </w:rPr>
-              <w:t>Vo)</w:t>
+              <w:t>VO</w:t>
+            </w:r>
+            <w:proofErr w:type="spellEnd"/>
+            <w:r>
+              <w:rPr>
+                <w:rFonts w:ascii="微软雅黑" w:eastAsia="微软雅黑" w:hAnsi="微软雅黑" w:hint="eastAsia"/>
+                <w:color w:val="000000" w:themeColor="text1"/>
+                <w:szCs w:val="21"/>
+              </w:rPr>
+              <w:t>)</w:t>
             </w:r>
           </w:p>
         </w:tc>
@@ -1460,6 +1826,7 @@
                 <w:szCs w:val="21"/>
               </w:rPr>
             </w:pPr>
+            <w:proofErr w:type="spellStart"/>
             <w:r>
               <w:rPr>
                 <w:rFonts w:ascii="微软雅黑" w:eastAsia="微软雅黑" w:hAnsi="微软雅黑" w:hint="eastAsia"/>
@@ -1476,6 +1843,7 @@
               </w:rPr>
               <w:t>.delete</w:t>
             </w:r>
+            <w:proofErr w:type="spellEnd"/>
           </w:p>
         </w:tc>
         <w:tc>
@@ -1542,16 +1910,52 @@
                 <w:color w:val="000000" w:themeColor="text1"/>
                 <w:szCs w:val="21"/>
               </w:rPr>
-              <w:t>public ResultMessage delete(</w:t>
-            </w:r>
-            <w:r>
-              <w:rPr>
-                <w:rFonts w:ascii="微软雅黑" w:eastAsia="微软雅黑" w:hAnsi="微软雅黑"/>
-                <w:color w:val="000000" w:themeColor="text1"/>
-                <w:szCs w:val="21"/>
-              </w:rPr>
-              <w:t>String ID</w:t>
-            </w:r>
+              <w:t xml:space="preserve">public </w:t>
+            </w:r>
+            <w:proofErr w:type="spellStart"/>
+            <w:r>
+              <w:rPr>
+                <w:rFonts w:ascii="微软雅黑" w:eastAsia="微软雅黑" w:hAnsi="微软雅黑" w:hint="eastAsia"/>
+                <w:color w:val="000000" w:themeColor="text1"/>
+                <w:szCs w:val="21"/>
+              </w:rPr>
+              <w:t>ResultMessage</w:t>
+            </w:r>
+            <w:proofErr w:type="spellEnd"/>
+            <w:r>
+              <w:rPr>
+                <w:rFonts w:ascii="微软雅黑" w:eastAsia="微软雅黑" w:hAnsi="微软雅黑" w:hint="eastAsia"/>
+                <w:color w:val="000000" w:themeColor="text1"/>
+                <w:szCs w:val="21"/>
+              </w:rPr>
+              <w:t xml:space="preserve"> delete(</w:t>
+            </w:r>
+            <w:r>
+              <w:rPr>
+                <w:rFonts w:ascii="微软雅黑" w:eastAsia="微软雅黑" w:hAnsi="微软雅黑"/>
+                <w:color w:val="000000" w:themeColor="text1"/>
+                <w:szCs w:val="21"/>
+              </w:rPr>
+              <w:t xml:space="preserve">String </w:t>
+            </w:r>
+            <w:proofErr w:type="spellStart"/>
+            <w:r>
+              <w:rPr>
+                <w:rFonts w:ascii="微软雅黑" w:eastAsia="微软雅黑" w:hAnsi="微软雅黑"/>
+                <w:color w:val="000000" w:themeColor="text1"/>
+                <w:szCs w:val="21"/>
+              </w:rPr>
+              <w:t>user</w:t>
+            </w:r>
+            <w:r>
+              <w:rPr>
+                <w:rFonts w:ascii="微软雅黑" w:eastAsia="微软雅黑" w:hAnsi="微软雅黑"/>
+                <w:color w:val="000000" w:themeColor="text1"/>
+                <w:szCs w:val="21"/>
+              </w:rPr>
+              <w:t>ID</w:t>
+            </w:r>
+            <w:proofErr w:type="spellEnd"/>
             <w:r>
               <w:rPr>
                 <w:rFonts w:ascii="微软雅黑" w:eastAsia="微软雅黑" w:hAnsi="微软雅黑" w:hint="eastAsia"/>
@@ -1647,13 +2051,82 @@
                 <w:szCs w:val="21"/>
               </w:rPr>
             </w:pPr>
-            <w:r>
-              <w:rPr>
-                <w:rFonts w:ascii="微软雅黑" w:eastAsia="微软雅黑" w:hAnsi="微软雅黑" w:hint="eastAsia"/>
-                <w:color w:val="000000" w:themeColor="text1"/>
-                <w:szCs w:val="21"/>
-              </w:rPr>
-              <w:t>ID.Length&gt;=0&amp;&amp;ID.Length&lt;=UserVO.Len</w:t>
+            <w:proofErr w:type="spellStart"/>
+            <w:r>
+              <w:rPr>
+                <w:rFonts w:ascii="微软雅黑" w:eastAsia="微软雅黑" w:hAnsi="微软雅黑"/>
+                <w:color w:val="000000" w:themeColor="text1"/>
+                <w:szCs w:val="21"/>
+              </w:rPr>
+              <w:t>user</w:t>
+            </w:r>
+            <w:r>
+              <w:rPr>
+                <w:rFonts w:ascii="微软雅黑" w:eastAsia="微软雅黑" w:hAnsi="微软雅黑" w:hint="eastAsia"/>
+                <w:color w:val="000000" w:themeColor="text1"/>
+                <w:szCs w:val="21"/>
+              </w:rPr>
+              <w:t>ID.Length</w:t>
+            </w:r>
+            <w:proofErr w:type="spellEnd"/>
+            <w:r>
+              <w:rPr>
+                <w:rFonts w:ascii="微软雅黑" w:eastAsia="微软雅黑" w:hAnsi="微软雅黑" w:hint="eastAsia"/>
+                <w:color w:val="000000" w:themeColor="text1"/>
+                <w:szCs w:val="21"/>
+              </w:rPr>
+              <w:t>&gt;=0&amp;&amp;</w:t>
+            </w:r>
+            <w:proofErr w:type="spellStart"/>
+            <w:r>
+              <w:rPr>
+                <w:rFonts w:ascii="微软雅黑" w:eastAsia="微软雅黑" w:hAnsi="微软雅黑"/>
+                <w:color w:val="000000" w:themeColor="text1"/>
+                <w:szCs w:val="21"/>
+              </w:rPr>
+              <w:t>user</w:t>
+            </w:r>
+            <w:r>
+              <w:rPr>
+                <w:rFonts w:ascii="微软雅黑" w:eastAsia="微软雅黑" w:hAnsi="微软雅黑" w:hint="eastAsia"/>
+                <w:color w:val="000000" w:themeColor="text1"/>
+                <w:szCs w:val="21"/>
+              </w:rPr>
+              <w:t>ID.Length</w:t>
+            </w:r>
+            <w:proofErr w:type="spellEnd"/>
+            <w:r>
+              <w:rPr>
+                <w:rFonts w:ascii="微软雅黑" w:eastAsia="微软雅黑" w:hAnsi="微软雅黑" w:hint="eastAsia"/>
+                <w:color w:val="000000" w:themeColor="text1"/>
+                <w:szCs w:val="21"/>
+              </w:rPr>
+              <w:t>&lt;=</w:t>
+            </w:r>
+            <w:proofErr w:type="spellStart"/>
+            <w:r>
+              <w:rPr>
+                <w:rFonts w:ascii="微软雅黑" w:eastAsia="微软雅黑" w:hAnsi="微软雅黑" w:hint="eastAsia"/>
+                <w:color w:val="000000" w:themeColor="text1"/>
+                <w:szCs w:val="21"/>
+              </w:rPr>
+              <w:t>User</w:t>
+            </w:r>
+            <w:r>
+              <w:rPr>
+                <w:rFonts w:ascii="微软雅黑" w:eastAsia="微软雅黑" w:hAnsi="微软雅黑" w:hint="eastAsia"/>
+                <w:color w:val="000000" w:themeColor="text1"/>
+                <w:szCs w:val="21"/>
+              </w:rPr>
+              <w:t>VO</w:t>
+            </w:r>
+            <w:r>
+              <w:rPr>
+                <w:rFonts w:ascii="微软雅黑" w:eastAsia="微软雅黑" w:hAnsi="微软雅黑" w:hint="eastAsia"/>
+                <w:color w:val="000000" w:themeColor="text1"/>
+                <w:szCs w:val="21"/>
+              </w:rPr>
+              <w:t>.Len</w:t>
             </w:r>
             <w:r>
               <w:rPr>
@@ -1663,6 +2136,7 @@
               </w:rPr>
               <w:t>gth</w:t>
             </w:r>
+            <w:proofErr w:type="spellEnd"/>
             <w:r>
               <w:rPr>
                 <w:rFonts w:ascii="微软雅黑" w:eastAsia="微软雅黑" w:hAnsi="微软雅黑" w:hint="eastAsia"/>
@@ -1689,7 +2163,33 @@
                 <w:color w:val="000000" w:themeColor="text1"/>
                 <w:szCs w:val="21"/>
               </w:rPr>
-              <w:t>该ID存在</w:t>
+              <w:t>该</w:t>
+            </w:r>
+            <w:proofErr w:type="spellStart"/>
+            <w:r>
+              <w:rPr>
+                <w:rFonts w:ascii="微软雅黑" w:eastAsia="微软雅黑" w:hAnsi="微软雅黑" w:hint="eastAsia"/>
+                <w:color w:val="000000" w:themeColor="text1"/>
+                <w:szCs w:val="21"/>
+              </w:rPr>
+              <w:t>user</w:t>
+            </w:r>
+            <w:r>
+              <w:rPr>
+                <w:rFonts w:ascii="微软雅黑" w:eastAsia="微软雅黑" w:hAnsi="微软雅黑"/>
+                <w:color w:val="000000" w:themeColor="text1"/>
+                <w:szCs w:val="21"/>
+              </w:rPr>
+              <w:t>ID</w:t>
+            </w:r>
+            <w:proofErr w:type="spellEnd"/>
+            <w:r>
+              <w:rPr>
+                <w:rFonts w:ascii="微软雅黑" w:eastAsia="微软雅黑" w:hAnsi="微软雅黑"/>
+                <w:color w:val="000000" w:themeColor="text1"/>
+                <w:szCs w:val="21"/>
+              </w:rPr>
+              <w:t>存在</w:t>
             </w:r>
           </w:p>
         </w:tc>
@@ -1787,8 +2287,18 @@
                 <w:color w:val="000000" w:themeColor="text1"/>
                 <w:szCs w:val="21"/>
               </w:rPr>
-              <w:t>系统删除该用户数据并持久化该操作</w:t>
-            </w:r>
+              <w:t>系统删除该用户数据并</w:t>
+            </w:r>
+            <w:proofErr w:type="gramStart"/>
+            <w:r>
+              <w:rPr>
+                <w:rFonts w:ascii="微软雅黑" w:eastAsia="微软雅黑" w:hAnsi="微软雅黑"/>
+                <w:color w:val="000000" w:themeColor="text1"/>
+                <w:szCs w:val="21"/>
+              </w:rPr>
+              <w:t>持久化该操作</w:t>
+            </w:r>
+            <w:proofErr w:type="gramEnd"/>
           </w:p>
         </w:tc>
       </w:tr>
@@ -1957,36 +2467,47 @@
                 <w:szCs w:val="21"/>
               </w:rPr>
             </w:pPr>
-            <w:r>
-              <w:rPr>
-                <w:rFonts w:ascii="微软雅黑" w:eastAsia="微软雅黑" w:hAnsi="微软雅黑" w:hint="eastAsia"/>
-                <w:color w:val="000000" w:themeColor="text1"/>
-                <w:szCs w:val="21"/>
-              </w:rPr>
-              <w:t>GuestDataService.</w:t>
-            </w:r>
-          </w:p>
-          <w:p>
-            <w:pPr>
-              <w:spacing w:line="276" w:lineRule="auto"/>
-              <w:jc w:val="left"/>
-              <w:rPr>
-                <w:rFonts w:ascii="微软雅黑" w:eastAsia="微软雅黑" w:hAnsi="微软雅黑"/>
-                <w:color w:val="000000" w:themeColor="text1"/>
-                <w:szCs w:val="21"/>
-              </w:rPr>
-            </w:pPr>
-            <w:r>
-              <w:rPr>
-                <w:rFonts w:ascii="微软雅黑" w:eastAsia="微软雅黑" w:hAnsi="微软雅黑" w:hint="eastAsia"/>
-                <w:color w:val="000000" w:themeColor="text1"/>
-                <w:szCs w:val="21"/>
-              </w:rPr>
-              <w:t>add(GuestPO new</w:t>
-            </w:r>
-            <w:r>
-              <w:rPr>
-                <w:rFonts w:ascii="微软雅黑" w:eastAsia="微软雅黑" w:hAnsi="微软雅黑"/>
+            <w:proofErr w:type="spellStart"/>
+            <w:r>
+              <w:rPr>
+                <w:rFonts w:ascii="微软雅黑" w:eastAsia="微软雅黑" w:hAnsi="微软雅黑" w:hint="eastAsia"/>
+                <w:color w:val="000000" w:themeColor="text1"/>
+                <w:szCs w:val="21"/>
+              </w:rPr>
+              <w:t>GuestDataService</w:t>
+            </w:r>
+            <w:proofErr w:type="spellEnd"/>
+            <w:r>
+              <w:rPr>
+                <w:rFonts w:ascii="微软雅黑" w:eastAsia="微软雅黑" w:hAnsi="微软雅黑" w:hint="eastAsia"/>
+                <w:color w:val="000000" w:themeColor="text1"/>
+                <w:szCs w:val="21"/>
+              </w:rPr>
+              <w:t>.</w:t>
+            </w:r>
+          </w:p>
+          <w:p>
+            <w:pPr>
+              <w:spacing w:line="276" w:lineRule="auto"/>
+              <w:jc w:val="left"/>
+              <w:rPr>
+                <w:rFonts w:ascii="微软雅黑" w:eastAsia="微软雅黑" w:hAnsi="微软雅黑"/>
+                <w:color w:val="000000" w:themeColor="text1"/>
+                <w:szCs w:val="21"/>
+              </w:rPr>
+            </w:pPr>
+            <w:r>
+              <w:rPr>
+                <w:rFonts w:ascii="微软雅黑" w:eastAsia="微软雅黑" w:hAnsi="微软雅黑" w:hint="eastAsia"/>
+                <w:color w:val="000000" w:themeColor="text1"/>
+                <w:szCs w:val="21"/>
+              </w:rPr>
+              <w:t>add(</w:t>
+            </w:r>
+            <w:proofErr w:type="spellStart"/>
+            <w:r>
+              <w:rPr>
+                <w:rFonts w:ascii="微软雅黑" w:eastAsia="微软雅黑" w:hAnsi="微软雅黑" w:hint="eastAsia"/>
                 <w:color w:val="000000" w:themeColor="text1"/>
                 <w:szCs w:val="21"/>
               </w:rPr>
@@ -1998,7 +2519,50 @@
                 <w:color w:val="000000" w:themeColor="text1"/>
                 <w:szCs w:val="21"/>
               </w:rPr>
-              <w:t>Po)</w:t>
+              <w:t>PO</w:t>
+            </w:r>
+            <w:proofErr w:type="spellEnd"/>
+            <w:r>
+              <w:rPr>
+                <w:rFonts w:ascii="微软雅黑" w:eastAsia="微软雅黑" w:hAnsi="微软雅黑" w:hint="eastAsia"/>
+                <w:color w:val="000000" w:themeColor="text1"/>
+                <w:szCs w:val="21"/>
+              </w:rPr>
+              <w:t xml:space="preserve"> </w:t>
+            </w:r>
+            <w:proofErr w:type="spellStart"/>
+            <w:r>
+              <w:rPr>
+                <w:rFonts w:ascii="微软雅黑" w:eastAsia="微软雅黑" w:hAnsi="微软雅黑" w:hint="eastAsia"/>
+                <w:color w:val="000000" w:themeColor="text1"/>
+                <w:szCs w:val="21"/>
+              </w:rPr>
+              <w:t>new</w:t>
+            </w:r>
+            <w:r>
+              <w:rPr>
+                <w:rFonts w:ascii="微软雅黑" w:eastAsia="微软雅黑" w:hAnsi="微软雅黑"/>
+                <w:color w:val="000000" w:themeColor="text1"/>
+                <w:szCs w:val="21"/>
+              </w:rPr>
+              <w:t>Guest</w:t>
+            </w:r>
+            <w:r>
+              <w:rPr>
+                <w:rFonts w:ascii="微软雅黑" w:eastAsia="微软雅黑" w:hAnsi="微软雅黑" w:hint="eastAsia"/>
+                <w:color w:val="000000" w:themeColor="text1"/>
+                <w:szCs w:val="21"/>
+              </w:rPr>
+              <w:t>PO</w:t>
+            </w:r>
+            <w:proofErr w:type="spellEnd"/>
+            <w:r>
+              <w:rPr>
+                <w:rFonts w:ascii="微软雅黑" w:eastAsia="微软雅黑" w:hAnsi="微软雅黑" w:hint="eastAsia"/>
+                <w:color w:val="000000" w:themeColor="text1"/>
+                <w:szCs w:val="21"/>
+              </w:rPr>
+              <w:t>)</w:t>
             </w:r>
           </w:p>
         </w:tc>
@@ -2033,7 +2597,16 @@
                 <w:color w:val="000000" w:themeColor="text1"/>
                 <w:szCs w:val="21"/>
               </w:rPr>
-              <w:t>根据提供的new</w:t>
+              <w:t>根据提供的</w:t>
+            </w:r>
+            <w:proofErr w:type="spellStart"/>
+            <w:r>
+              <w:rPr>
+                <w:rFonts w:ascii="微软雅黑" w:eastAsia="微软雅黑" w:hAnsi="微软雅黑" w:hint="eastAsia"/>
+                <w:color w:val="000000" w:themeColor="text1"/>
+                <w:szCs w:val="21"/>
+              </w:rPr>
+              <w:t>new</w:t>
             </w:r>
             <w:r>
               <w:rPr>
@@ -2049,8 +2622,27 @@
                 <w:color w:val="000000" w:themeColor="text1"/>
                 <w:szCs w:val="21"/>
               </w:rPr>
-              <w:t>Po增加客户持久化对象</w:t>
-            </w:r>
+              <w:t>PO</w:t>
+            </w:r>
+            <w:proofErr w:type="spellEnd"/>
+            <w:r>
+              <w:rPr>
+                <w:rFonts w:ascii="微软雅黑" w:eastAsia="微软雅黑" w:hAnsi="微软雅黑" w:hint="eastAsia"/>
+                <w:color w:val="000000" w:themeColor="text1"/>
+                <w:szCs w:val="21"/>
+              </w:rPr>
+              <w:t>增加客户持久</w:t>
+            </w:r>
+            <w:proofErr w:type="gramStart"/>
+            <w:r>
+              <w:rPr>
+                <w:rFonts w:ascii="微软雅黑" w:eastAsia="微软雅黑" w:hAnsi="微软雅黑" w:hint="eastAsia"/>
+                <w:color w:val="000000" w:themeColor="text1"/>
+                <w:szCs w:val="21"/>
+              </w:rPr>
+              <w:t>化对象</w:t>
+            </w:r>
+            <w:proofErr w:type="gramEnd"/>
           </w:p>
         </w:tc>
       </w:tr>
@@ -2077,25 +2669,36 @@
                 <w:szCs w:val="21"/>
               </w:rPr>
             </w:pPr>
-            <w:r>
-              <w:rPr>
-                <w:rFonts w:ascii="微软雅黑" w:eastAsia="微软雅黑" w:hAnsi="微软雅黑" w:hint="eastAsia"/>
-                <w:color w:val="000000" w:themeColor="text1"/>
-                <w:szCs w:val="21"/>
-              </w:rPr>
-              <w:t>GuestDataService.</w:t>
-            </w:r>
-          </w:p>
-          <w:p>
-            <w:pPr>
-              <w:spacing w:line="276" w:lineRule="auto"/>
-              <w:jc w:val="left"/>
-              <w:rPr>
-                <w:rFonts w:ascii="微软雅黑" w:eastAsia="微软雅黑" w:hAnsi="微软雅黑"/>
-                <w:color w:val="000000" w:themeColor="text1"/>
-                <w:szCs w:val="21"/>
-              </w:rPr>
-            </w:pPr>
+            <w:proofErr w:type="spellStart"/>
+            <w:r>
+              <w:rPr>
+                <w:rFonts w:ascii="微软雅黑" w:eastAsia="微软雅黑" w:hAnsi="微软雅黑" w:hint="eastAsia"/>
+                <w:color w:val="000000" w:themeColor="text1"/>
+                <w:szCs w:val="21"/>
+              </w:rPr>
+              <w:t>GuestDataService</w:t>
+            </w:r>
+            <w:proofErr w:type="spellEnd"/>
+            <w:r>
+              <w:rPr>
+                <w:rFonts w:ascii="微软雅黑" w:eastAsia="微软雅黑" w:hAnsi="微软雅黑" w:hint="eastAsia"/>
+                <w:color w:val="000000" w:themeColor="text1"/>
+                <w:szCs w:val="21"/>
+              </w:rPr>
+              <w:t>.</w:t>
+            </w:r>
+          </w:p>
+          <w:p>
+            <w:pPr>
+              <w:spacing w:line="276" w:lineRule="auto"/>
+              <w:jc w:val="left"/>
+              <w:rPr>
+                <w:rFonts w:ascii="微软雅黑" w:eastAsia="微软雅黑" w:hAnsi="微软雅黑"/>
+                <w:color w:val="000000" w:themeColor="text1"/>
+                <w:szCs w:val="21"/>
+              </w:rPr>
+            </w:pPr>
+            <w:proofErr w:type="spellStart"/>
             <w:r>
               <w:rPr>
                 <w:rFonts w:ascii="微软雅黑" w:eastAsia="微软雅黑" w:hAnsi="微软雅黑" w:hint="eastAsia"/>
@@ -2112,13 +2715,40 @@
               </w:rPr>
               <w:t>Single</w:t>
             </w:r>
-            <w:r>
-              <w:rPr>
-                <w:rFonts w:ascii="微软雅黑" w:eastAsia="微软雅黑" w:hAnsi="微软雅黑" w:hint="eastAsia"/>
-                <w:color w:val="000000" w:themeColor="text1"/>
-                <w:szCs w:val="21"/>
-              </w:rPr>
-              <w:t xml:space="preserve"> (String ID)</w:t>
+            <w:proofErr w:type="spellEnd"/>
+            <w:r>
+              <w:rPr>
+                <w:rFonts w:ascii="微软雅黑" w:eastAsia="微软雅黑" w:hAnsi="微软雅黑" w:hint="eastAsia"/>
+                <w:color w:val="000000" w:themeColor="text1"/>
+                <w:szCs w:val="21"/>
+              </w:rPr>
+              <w:t xml:space="preserve"> (String </w:t>
+            </w:r>
+            <w:proofErr w:type="spellStart"/>
+            <w:r>
+              <w:rPr>
+                <w:rFonts w:ascii="微软雅黑" w:eastAsia="微软雅黑" w:hAnsi="微软雅黑"/>
+                <w:color w:val="000000" w:themeColor="text1"/>
+                <w:szCs w:val="21"/>
+              </w:rPr>
+              <w:t>user</w:t>
+            </w:r>
+            <w:r>
+              <w:rPr>
+                <w:rFonts w:ascii="微软雅黑" w:eastAsia="微软雅黑" w:hAnsi="微软雅黑" w:hint="eastAsia"/>
+                <w:color w:val="000000" w:themeColor="text1"/>
+                <w:szCs w:val="21"/>
+              </w:rPr>
+              <w:t>ID</w:t>
+            </w:r>
+            <w:proofErr w:type="spellEnd"/>
+            <w:r>
+              <w:rPr>
+                <w:rFonts w:ascii="微软雅黑" w:eastAsia="微软雅黑" w:hAnsi="微软雅黑" w:hint="eastAsia"/>
+                <w:color w:val="000000" w:themeColor="text1"/>
+                <w:szCs w:val="21"/>
+              </w:rPr>
+              <w:t>)</w:t>
             </w:r>
           </w:p>
         </w:tc>
@@ -2152,8 +2782,44 @@
                 <w:color w:val="000000" w:themeColor="text1"/>
                 <w:szCs w:val="21"/>
               </w:rPr>
-              <w:t>根据ID查找客户持久化对象</w:t>
-            </w:r>
+              <w:t>根据</w:t>
+            </w:r>
+            <w:proofErr w:type="spellStart"/>
+            <w:r>
+              <w:rPr>
+                <w:rFonts w:ascii="微软雅黑" w:eastAsia="微软雅黑" w:hAnsi="微软雅黑" w:hint="eastAsia"/>
+                <w:color w:val="000000" w:themeColor="text1"/>
+                <w:szCs w:val="21"/>
+              </w:rPr>
+              <w:t>user</w:t>
+            </w:r>
+            <w:r>
+              <w:rPr>
+                <w:rFonts w:ascii="微软雅黑" w:eastAsia="微软雅黑" w:hAnsi="微软雅黑" w:hint="eastAsia"/>
+                <w:color w:val="000000" w:themeColor="text1"/>
+                <w:szCs w:val="21"/>
+              </w:rPr>
+              <w:t>ID</w:t>
+            </w:r>
+            <w:proofErr w:type="spellEnd"/>
+            <w:r>
+              <w:rPr>
+                <w:rFonts w:ascii="微软雅黑" w:eastAsia="微软雅黑" w:hAnsi="微软雅黑" w:hint="eastAsia"/>
+                <w:color w:val="000000" w:themeColor="text1"/>
+                <w:szCs w:val="21"/>
+              </w:rPr>
+              <w:t>查找客户持久</w:t>
+            </w:r>
+            <w:proofErr w:type="gramStart"/>
+            <w:r>
+              <w:rPr>
+                <w:rFonts w:ascii="微软雅黑" w:eastAsia="微软雅黑" w:hAnsi="微软雅黑" w:hint="eastAsia"/>
+                <w:color w:val="000000" w:themeColor="text1"/>
+                <w:szCs w:val="21"/>
+              </w:rPr>
+              <w:t>化对象</w:t>
+            </w:r>
+            <w:proofErr w:type="gramEnd"/>
           </w:p>
         </w:tc>
       </w:tr>
@@ -2183,32 +2849,68 @@
                 <w:szCs w:val="21"/>
               </w:rPr>
             </w:pPr>
-            <w:r>
-              <w:rPr>
-                <w:rFonts w:ascii="微软雅黑" w:eastAsia="微软雅黑" w:hAnsi="微软雅黑" w:hint="eastAsia"/>
-                <w:color w:val="000000" w:themeColor="text1"/>
-                <w:szCs w:val="21"/>
-              </w:rPr>
-              <w:t>GuestDataService.</w:t>
-            </w:r>
-          </w:p>
-          <w:p>
-            <w:pPr>
-              <w:spacing w:line="276" w:lineRule="auto"/>
-              <w:jc w:val="left"/>
-              <w:rPr>
-                <w:rFonts w:ascii="微软雅黑" w:eastAsia="微软雅黑" w:hAnsi="微软雅黑"/>
-                <w:color w:val="000000" w:themeColor="text1"/>
-                <w:szCs w:val="21"/>
-              </w:rPr>
-            </w:pPr>
-            <w:r>
-              <w:rPr>
-                <w:rFonts w:ascii="微软雅黑" w:eastAsia="微软雅黑" w:hAnsi="微软雅黑" w:hint="eastAsia"/>
-                <w:color w:val="000000" w:themeColor="text1"/>
-                <w:szCs w:val="21"/>
-              </w:rPr>
-              <w:t>delete(String ID)</w:t>
+            <w:proofErr w:type="spellStart"/>
+            <w:r>
+              <w:rPr>
+                <w:rFonts w:ascii="微软雅黑" w:eastAsia="微软雅黑" w:hAnsi="微软雅黑" w:hint="eastAsia"/>
+                <w:color w:val="000000" w:themeColor="text1"/>
+                <w:szCs w:val="21"/>
+              </w:rPr>
+              <w:t>GuestDataService</w:t>
+            </w:r>
+            <w:proofErr w:type="spellEnd"/>
+            <w:r>
+              <w:rPr>
+                <w:rFonts w:ascii="微软雅黑" w:eastAsia="微软雅黑" w:hAnsi="微软雅黑" w:hint="eastAsia"/>
+                <w:color w:val="000000" w:themeColor="text1"/>
+                <w:szCs w:val="21"/>
+              </w:rPr>
+              <w:t>.</w:t>
+            </w:r>
+          </w:p>
+          <w:p>
+            <w:pPr>
+              <w:spacing w:line="276" w:lineRule="auto"/>
+              <w:jc w:val="left"/>
+              <w:rPr>
+                <w:rFonts w:ascii="微软雅黑" w:eastAsia="微软雅黑" w:hAnsi="微软雅黑"/>
+                <w:color w:val="000000" w:themeColor="text1"/>
+                <w:szCs w:val="21"/>
+              </w:rPr>
+            </w:pPr>
+            <w:r>
+              <w:rPr>
+                <w:rFonts w:ascii="微软雅黑" w:eastAsia="微软雅黑" w:hAnsi="微软雅黑" w:hint="eastAsia"/>
+                <w:color w:val="000000" w:themeColor="text1"/>
+                <w:szCs w:val="21"/>
+              </w:rPr>
+              <w:t xml:space="preserve">delete(String </w:t>
+            </w:r>
+            <w:proofErr w:type="spellStart"/>
+            <w:r>
+              <w:rPr>
+                <w:rFonts w:ascii="微软雅黑" w:eastAsia="微软雅黑" w:hAnsi="微软雅黑"/>
+                <w:color w:val="000000" w:themeColor="text1"/>
+                <w:szCs w:val="21"/>
+              </w:rPr>
+              <w:t>user</w:t>
+            </w:r>
+            <w:r>
+              <w:rPr>
+                <w:rFonts w:ascii="微软雅黑" w:eastAsia="微软雅黑" w:hAnsi="微软雅黑" w:hint="eastAsia"/>
+                <w:color w:val="000000" w:themeColor="text1"/>
+                <w:szCs w:val="21"/>
+              </w:rPr>
+              <w:t>ID</w:t>
+            </w:r>
+            <w:proofErr w:type="spellEnd"/>
+            <w:r>
+              <w:rPr>
+                <w:rFonts w:ascii="微软雅黑" w:eastAsia="微软雅黑" w:hAnsi="微软雅黑" w:hint="eastAsia"/>
+                <w:color w:val="000000" w:themeColor="text1"/>
+                <w:szCs w:val="21"/>
+              </w:rPr>
+              <w:t>)</w:t>
             </w:r>
           </w:p>
         </w:tc>
@@ -2242,8 +2944,18 @@
                 <w:color w:val="000000" w:themeColor="text1"/>
                 <w:szCs w:val="21"/>
               </w:rPr>
-              <w:t>删除单一客户持久化对象</w:t>
-            </w:r>
+              <w:t>删除单一客户持久</w:t>
+            </w:r>
+            <w:proofErr w:type="gramStart"/>
+            <w:r>
+              <w:rPr>
+                <w:rFonts w:ascii="微软雅黑" w:eastAsia="微软雅黑" w:hAnsi="微软雅黑" w:hint="eastAsia"/>
+                <w:color w:val="000000" w:themeColor="text1"/>
+                <w:szCs w:val="21"/>
+              </w:rPr>
+              <w:t>化对象</w:t>
+            </w:r>
+            <w:proofErr w:type="gramEnd"/>
           </w:p>
         </w:tc>
       </w:tr>
@@ -2270,6 +2982,7 @@
                 <w:szCs w:val="21"/>
               </w:rPr>
             </w:pPr>
+            <w:proofErr w:type="spellStart"/>
             <w:r>
               <w:rPr>
                 <w:rFonts w:ascii="微软雅黑" w:eastAsia="微软雅黑" w:hAnsi="微软雅黑" w:hint="eastAsia"/>
@@ -2278,24 +2991,77 @@
               </w:rPr>
               <w:t>GuestDataService.modify</w:t>
             </w:r>
-          </w:p>
-          <w:p>
-            <w:pPr>
-              <w:spacing w:line="276" w:lineRule="auto"/>
-              <w:jc w:val="left"/>
-              <w:rPr>
-                <w:rFonts w:ascii="微软雅黑" w:eastAsia="微软雅黑" w:hAnsi="微软雅黑"/>
-                <w:color w:val="000000" w:themeColor="text1"/>
-                <w:szCs w:val="21"/>
-              </w:rPr>
-            </w:pPr>
-            <w:r>
-              <w:rPr>
-                <w:rFonts w:ascii="微软雅黑" w:eastAsia="微软雅黑" w:hAnsi="微软雅黑" w:hint="eastAsia"/>
-                <w:color w:val="000000" w:themeColor="text1"/>
-                <w:szCs w:val="21"/>
-              </w:rPr>
-              <w:t>(GuestPO guestPo)</w:t>
+            <w:proofErr w:type="spellEnd"/>
+          </w:p>
+          <w:p>
+            <w:pPr>
+              <w:spacing w:line="276" w:lineRule="auto"/>
+              <w:jc w:val="left"/>
+              <w:rPr>
+                <w:rFonts w:ascii="微软雅黑" w:eastAsia="微软雅黑" w:hAnsi="微软雅黑"/>
+                <w:color w:val="000000" w:themeColor="text1"/>
+                <w:szCs w:val="21"/>
+              </w:rPr>
+            </w:pPr>
+            <w:r>
+              <w:rPr>
+                <w:rFonts w:ascii="微软雅黑" w:eastAsia="微软雅黑" w:hAnsi="微软雅黑" w:hint="eastAsia"/>
+                <w:color w:val="000000" w:themeColor="text1"/>
+                <w:szCs w:val="21"/>
+              </w:rPr>
+              <w:t>(</w:t>
+            </w:r>
+            <w:proofErr w:type="spellStart"/>
+            <w:r>
+              <w:rPr>
+                <w:rFonts w:ascii="微软雅黑" w:eastAsia="微软雅黑" w:hAnsi="微软雅黑" w:hint="eastAsia"/>
+                <w:color w:val="000000" w:themeColor="text1"/>
+                <w:szCs w:val="21"/>
+              </w:rPr>
+              <w:t>Guest</w:t>
+            </w:r>
+            <w:r>
+              <w:rPr>
+                <w:rFonts w:ascii="微软雅黑" w:eastAsia="微软雅黑" w:hAnsi="微软雅黑" w:hint="eastAsia"/>
+                <w:color w:val="000000" w:themeColor="text1"/>
+                <w:szCs w:val="21"/>
+              </w:rPr>
+              <w:t>PO</w:t>
+            </w:r>
+            <w:proofErr w:type="spellEnd"/>
+            <w:r>
+              <w:rPr>
+                <w:rFonts w:ascii="微软雅黑" w:eastAsia="微软雅黑" w:hAnsi="微软雅黑" w:hint="eastAsia"/>
+                <w:color w:val="000000" w:themeColor="text1"/>
+                <w:szCs w:val="21"/>
+              </w:rPr>
+              <w:t xml:space="preserve"> </w:t>
+            </w:r>
+            <w:proofErr w:type="spellStart"/>
+            <w:r>
+              <w:rPr>
+                <w:rFonts w:ascii="微软雅黑" w:eastAsia="微软雅黑" w:hAnsi="微软雅黑" w:hint="eastAsia"/>
+                <w:color w:val="000000" w:themeColor="text1"/>
+                <w:szCs w:val="21"/>
+              </w:rPr>
+              <w:t>guest</w:t>
+            </w:r>
+            <w:r>
+              <w:rPr>
+                <w:rFonts w:ascii="微软雅黑" w:eastAsia="微软雅黑" w:hAnsi="微软雅黑" w:hint="eastAsia"/>
+                <w:color w:val="000000" w:themeColor="text1"/>
+                <w:szCs w:val="21"/>
+              </w:rPr>
+              <w:t>PO</w:t>
+            </w:r>
+            <w:proofErr w:type="spellEnd"/>
+            <w:r>
+              <w:rPr>
+                <w:rFonts w:ascii="微软雅黑" w:eastAsia="微软雅黑" w:hAnsi="微软雅黑" w:hint="eastAsia"/>
+                <w:color w:val="000000" w:themeColor="text1"/>
+                <w:szCs w:val="21"/>
+              </w:rPr>
+              <w:t>)</w:t>
             </w:r>
           </w:p>
         </w:tc>
@@ -2329,8 +3095,18 @@
                 <w:color w:val="000000" w:themeColor="text1"/>
                 <w:szCs w:val="21"/>
               </w:rPr>
-              <w:t>修改单一客户持久化对象</w:t>
-            </w:r>
+              <w:t>修改单一客户持久</w:t>
+            </w:r>
+            <w:proofErr w:type="gramStart"/>
+            <w:r>
+              <w:rPr>
+                <w:rFonts w:ascii="微软雅黑" w:eastAsia="微软雅黑" w:hAnsi="微软雅黑" w:hint="eastAsia"/>
+                <w:color w:val="000000" w:themeColor="text1"/>
+                <w:szCs w:val="21"/>
+              </w:rPr>
+              <w:t>化对象</w:t>
+            </w:r>
+            <w:proofErr w:type="gramEnd"/>
           </w:p>
         </w:tc>
       </w:tr>
@@ -2360,13 +3136,23 @@
                 <w:szCs w:val="21"/>
               </w:rPr>
             </w:pPr>
-            <w:r>
-              <w:rPr>
-                <w:rFonts w:ascii="微软雅黑" w:eastAsia="微软雅黑" w:hAnsi="微软雅黑" w:hint="eastAsia"/>
-                <w:color w:val="000000" w:themeColor="text1"/>
-                <w:szCs w:val="21"/>
-              </w:rPr>
-              <w:t>GuestDataService.init()</w:t>
+            <w:proofErr w:type="spellStart"/>
+            <w:r>
+              <w:rPr>
+                <w:rFonts w:ascii="微软雅黑" w:eastAsia="微软雅黑" w:hAnsi="微软雅黑" w:hint="eastAsia"/>
+                <w:color w:val="000000" w:themeColor="text1"/>
+                <w:szCs w:val="21"/>
+              </w:rPr>
+              <w:t>GuestDataService.init</w:t>
+            </w:r>
+            <w:proofErr w:type="spellEnd"/>
+            <w:r>
+              <w:rPr>
+                <w:rFonts w:ascii="微软雅黑" w:eastAsia="微软雅黑" w:hAnsi="微软雅黑" w:hint="eastAsia"/>
+                <w:color w:val="000000" w:themeColor="text1"/>
+                <w:szCs w:val="21"/>
+              </w:rPr>
+              <w:t>()</w:t>
             </w:r>
           </w:p>
         </w:tc>
@@ -2400,8 +3186,18 @@
                 <w:color w:val="000000" w:themeColor="text1"/>
                 <w:szCs w:val="21"/>
               </w:rPr>
-              <w:t>清空所有客户持久化对象</w:t>
-            </w:r>
+              <w:t>清空所有客户持久</w:t>
+            </w:r>
+            <w:proofErr w:type="gramStart"/>
+            <w:r>
+              <w:rPr>
+                <w:rFonts w:ascii="微软雅黑" w:eastAsia="微软雅黑" w:hAnsi="微软雅黑" w:hint="eastAsia"/>
+                <w:color w:val="000000" w:themeColor="text1"/>
+                <w:szCs w:val="21"/>
+              </w:rPr>
+              <w:t>化对象</w:t>
+            </w:r>
+            <w:proofErr w:type="gramEnd"/>
           </w:p>
         </w:tc>
       </w:tr>
@@ -2429,32 +3225,96 @@
                 <w:szCs w:val="21"/>
               </w:rPr>
             </w:pPr>
-            <w:r>
-              <w:rPr>
-                <w:rFonts w:ascii="微软雅黑" w:eastAsia="微软雅黑" w:hAnsi="微软雅黑" w:hint="eastAsia"/>
-                <w:color w:val="000000" w:themeColor="text1"/>
-                <w:szCs w:val="21"/>
-              </w:rPr>
-              <w:t>hotelDataService.</w:t>
-            </w:r>
-          </w:p>
-          <w:p>
-            <w:pPr>
-              <w:spacing w:line="276" w:lineRule="auto"/>
-              <w:jc w:val="left"/>
-              <w:rPr>
-                <w:rFonts w:ascii="微软雅黑" w:eastAsia="微软雅黑" w:hAnsi="微软雅黑"/>
-                <w:color w:val="000000" w:themeColor="text1"/>
-                <w:szCs w:val="21"/>
-              </w:rPr>
-            </w:pPr>
-            <w:r>
-              <w:rPr>
-                <w:rFonts w:ascii="微软雅黑" w:eastAsia="微软雅黑" w:hAnsi="微软雅黑" w:hint="eastAsia"/>
-                <w:color w:val="000000" w:themeColor="text1"/>
-                <w:szCs w:val="21"/>
-              </w:rPr>
-              <w:t>add(HotelPO newHotelPo)</w:t>
+            <w:proofErr w:type="spellStart"/>
+            <w:proofErr w:type="gramStart"/>
+            <w:r>
+              <w:rPr>
+                <w:rFonts w:ascii="微软雅黑" w:eastAsia="微软雅黑" w:hAnsi="微软雅黑" w:hint="eastAsia"/>
+                <w:color w:val="000000" w:themeColor="text1"/>
+                <w:szCs w:val="21"/>
+              </w:rPr>
+              <w:t>hotelDataService</w:t>
+            </w:r>
+            <w:proofErr w:type="spellEnd"/>
+            <w:proofErr w:type="gramEnd"/>
+            <w:r>
+              <w:rPr>
+                <w:rFonts w:ascii="微软雅黑" w:eastAsia="微软雅黑" w:hAnsi="微软雅黑" w:hint="eastAsia"/>
+                <w:color w:val="000000" w:themeColor="text1"/>
+                <w:szCs w:val="21"/>
+              </w:rPr>
+              <w:t>.</w:t>
+            </w:r>
+          </w:p>
+          <w:p>
+            <w:pPr>
+              <w:spacing w:line="276" w:lineRule="auto"/>
+              <w:jc w:val="left"/>
+              <w:rPr>
+                <w:rFonts w:ascii="微软雅黑" w:eastAsia="微软雅黑" w:hAnsi="微软雅黑"/>
+                <w:color w:val="000000" w:themeColor="text1"/>
+                <w:szCs w:val="21"/>
+              </w:rPr>
+            </w:pPr>
+            <w:r>
+              <w:rPr>
+                <w:rFonts w:ascii="微软雅黑" w:eastAsia="微软雅黑" w:hAnsi="微软雅黑" w:hint="eastAsia"/>
+                <w:color w:val="000000" w:themeColor="text1"/>
+                <w:szCs w:val="21"/>
+              </w:rPr>
+              <w:t>add(</w:t>
+            </w:r>
+            <w:proofErr w:type="spellStart"/>
+            <w:r>
+              <w:rPr>
+                <w:rFonts w:ascii="微软雅黑" w:eastAsia="微软雅黑" w:hAnsi="微软雅黑" w:hint="eastAsia"/>
+                <w:color w:val="000000" w:themeColor="text1"/>
+                <w:szCs w:val="21"/>
+              </w:rPr>
+              <w:t>Hotel</w:t>
+            </w:r>
+            <w:r>
+              <w:rPr>
+                <w:rFonts w:ascii="微软雅黑" w:eastAsia="微软雅黑" w:hAnsi="微软雅黑" w:hint="eastAsia"/>
+                <w:color w:val="000000" w:themeColor="text1"/>
+                <w:szCs w:val="21"/>
+              </w:rPr>
+              <w:t>PO</w:t>
+            </w:r>
+            <w:proofErr w:type="spellEnd"/>
+            <w:r>
+              <w:rPr>
+                <w:rFonts w:ascii="微软雅黑" w:eastAsia="微软雅黑" w:hAnsi="微软雅黑" w:hint="eastAsia"/>
+                <w:color w:val="000000" w:themeColor="text1"/>
+                <w:szCs w:val="21"/>
+              </w:rPr>
+              <w:t xml:space="preserve"> </w:t>
+            </w:r>
+            <w:proofErr w:type="spellStart"/>
+            <w:r>
+              <w:rPr>
+                <w:rFonts w:ascii="微软雅黑" w:eastAsia="微软雅黑" w:hAnsi="微软雅黑" w:hint="eastAsia"/>
+                <w:color w:val="000000" w:themeColor="text1"/>
+                <w:szCs w:val="21"/>
+              </w:rPr>
+              <w:t>newHotel</w:t>
+            </w:r>
+            <w:r>
+              <w:rPr>
+                <w:rFonts w:ascii="微软雅黑" w:eastAsia="微软雅黑" w:hAnsi="微软雅黑" w:hint="eastAsia"/>
+                <w:color w:val="000000" w:themeColor="text1"/>
+                <w:szCs w:val="21"/>
+              </w:rPr>
+              <w:t>PO</w:t>
+            </w:r>
+            <w:proofErr w:type="spellEnd"/>
+            <w:r>
+              <w:rPr>
+                <w:rFonts w:ascii="微软雅黑" w:eastAsia="微软雅黑" w:hAnsi="微软雅黑" w:hint="eastAsia"/>
+                <w:color w:val="000000" w:themeColor="text1"/>
+                <w:szCs w:val="21"/>
+              </w:rPr>
+              <w:t>)</w:t>
             </w:r>
           </w:p>
         </w:tc>
@@ -2489,7 +3349,16 @@
                 <w:color w:val="000000" w:themeColor="text1"/>
                 <w:szCs w:val="21"/>
               </w:rPr>
-              <w:t>根据提供的new</w:t>
+              <w:t>根据提供的</w:t>
+            </w:r>
+            <w:proofErr w:type="spellStart"/>
+            <w:r>
+              <w:rPr>
+                <w:rFonts w:ascii="微软雅黑" w:eastAsia="微软雅黑" w:hAnsi="微软雅黑" w:hint="eastAsia"/>
+                <w:color w:val="000000" w:themeColor="text1"/>
+                <w:szCs w:val="21"/>
+              </w:rPr>
+              <w:t>new</w:t>
             </w:r>
             <w:r>
               <w:rPr>
@@ -2505,8 +3374,27 @@
                 <w:color w:val="000000" w:themeColor="text1"/>
                 <w:szCs w:val="21"/>
               </w:rPr>
-              <w:t>Po增加酒店工作人员持久化对象</w:t>
-            </w:r>
+              <w:t>PO</w:t>
+            </w:r>
+            <w:proofErr w:type="spellEnd"/>
+            <w:r>
+              <w:rPr>
+                <w:rFonts w:ascii="微软雅黑" w:eastAsia="微软雅黑" w:hAnsi="微软雅黑" w:hint="eastAsia"/>
+                <w:color w:val="000000" w:themeColor="text1"/>
+                <w:szCs w:val="21"/>
+              </w:rPr>
+              <w:t>增加酒店工作人员持久</w:t>
+            </w:r>
+            <w:proofErr w:type="gramStart"/>
+            <w:r>
+              <w:rPr>
+                <w:rFonts w:ascii="微软雅黑" w:eastAsia="微软雅黑" w:hAnsi="微软雅黑" w:hint="eastAsia"/>
+                <w:color w:val="000000" w:themeColor="text1"/>
+                <w:szCs w:val="21"/>
+              </w:rPr>
+              <w:t>化对象</w:t>
+            </w:r>
+            <w:proofErr w:type="gramEnd"/>
           </w:p>
         </w:tc>
       </w:tr>
@@ -2536,25 +3424,38 @@
                 <w:szCs w:val="21"/>
               </w:rPr>
             </w:pPr>
-            <w:r>
-              <w:rPr>
-                <w:rFonts w:ascii="微软雅黑" w:eastAsia="微软雅黑" w:hAnsi="微软雅黑" w:hint="eastAsia"/>
-                <w:color w:val="000000" w:themeColor="text1"/>
-                <w:szCs w:val="21"/>
-              </w:rPr>
-              <w:t>hotelDataService.</w:t>
-            </w:r>
-          </w:p>
-          <w:p>
-            <w:pPr>
-              <w:spacing w:line="276" w:lineRule="auto"/>
-              <w:jc w:val="left"/>
-              <w:rPr>
-                <w:rFonts w:ascii="微软雅黑" w:eastAsia="微软雅黑" w:hAnsi="微软雅黑"/>
-                <w:color w:val="000000" w:themeColor="text1"/>
-                <w:szCs w:val="21"/>
-              </w:rPr>
-            </w:pPr>
+            <w:proofErr w:type="spellStart"/>
+            <w:proofErr w:type="gramStart"/>
+            <w:r>
+              <w:rPr>
+                <w:rFonts w:ascii="微软雅黑" w:eastAsia="微软雅黑" w:hAnsi="微软雅黑" w:hint="eastAsia"/>
+                <w:color w:val="000000" w:themeColor="text1"/>
+                <w:szCs w:val="21"/>
+              </w:rPr>
+              <w:t>hotelDataService</w:t>
+            </w:r>
+            <w:proofErr w:type="spellEnd"/>
+            <w:proofErr w:type="gramEnd"/>
+            <w:r>
+              <w:rPr>
+                <w:rFonts w:ascii="微软雅黑" w:eastAsia="微软雅黑" w:hAnsi="微软雅黑" w:hint="eastAsia"/>
+                <w:color w:val="000000" w:themeColor="text1"/>
+                <w:szCs w:val="21"/>
+              </w:rPr>
+              <w:t>.</w:t>
+            </w:r>
+          </w:p>
+          <w:p>
+            <w:pPr>
+              <w:spacing w:line="276" w:lineRule="auto"/>
+              <w:jc w:val="left"/>
+              <w:rPr>
+                <w:rFonts w:ascii="微软雅黑" w:eastAsia="微软雅黑" w:hAnsi="微软雅黑"/>
+                <w:color w:val="000000" w:themeColor="text1"/>
+                <w:szCs w:val="21"/>
+              </w:rPr>
+            </w:pPr>
+            <w:proofErr w:type="spellStart"/>
             <w:r>
               <w:rPr>
                 <w:rFonts w:ascii="微软雅黑" w:eastAsia="微软雅黑" w:hAnsi="微软雅黑" w:hint="eastAsia"/>
@@ -2572,13 +3473,40 @@
               </w:rPr>
               <w:t>Single</w:t>
             </w:r>
-            <w:r>
-              <w:rPr>
-                <w:rFonts w:ascii="微软雅黑" w:eastAsia="微软雅黑" w:hAnsi="微软雅黑" w:hint="eastAsia"/>
-                <w:color w:val="000000" w:themeColor="text1"/>
-                <w:szCs w:val="21"/>
-              </w:rPr>
-              <w:t xml:space="preserve"> (String ID)</w:t>
+            <w:proofErr w:type="spellEnd"/>
+            <w:r>
+              <w:rPr>
+                <w:rFonts w:ascii="微软雅黑" w:eastAsia="微软雅黑" w:hAnsi="微软雅黑" w:hint="eastAsia"/>
+                <w:color w:val="000000" w:themeColor="text1"/>
+                <w:szCs w:val="21"/>
+              </w:rPr>
+              <w:t xml:space="preserve"> (String </w:t>
+            </w:r>
+            <w:proofErr w:type="spellStart"/>
+            <w:r>
+              <w:rPr>
+                <w:rFonts w:ascii="微软雅黑" w:eastAsia="微软雅黑" w:hAnsi="微软雅黑"/>
+                <w:color w:val="000000" w:themeColor="text1"/>
+                <w:szCs w:val="21"/>
+              </w:rPr>
+              <w:t>user</w:t>
+            </w:r>
+            <w:r>
+              <w:rPr>
+                <w:rFonts w:ascii="微软雅黑" w:eastAsia="微软雅黑" w:hAnsi="微软雅黑" w:hint="eastAsia"/>
+                <w:color w:val="000000" w:themeColor="text1"/>
+                <w:szCs w:val="21"/>
+              </w:rPr>
+              <w:t>ID</w:t>
+            </w:r>
+            <w:proofErr w:type="spellEnd"/>
+            <w:r>
+              <w:rPr>
+                <w:rFonts w:ascii="微软雅黑" w:eastAsia="微软雅黑" w:hAnsi="微软雅黑" w:hint="eastAsia"/>
+                <w:color w:val="000000" w:themeColor="text1"/>
+                <w:szCs w:val="21"/>
+              </w:rPr>
+              <w:t>)</w:t>
             </w:r>
           </w:p>
         </w:tc>
@@ -2613,8 +3541,44 @@
                 <w:szCs w:val="21"/>
               </w:rPr>
               <w:lastRenderedPageBreak/>
-              <w:t>根据ID查找酒店工作人员持久化对象</w:t>
-            </w:r>
+              <w:t>根据</w:t>
+            </w:r>
+            <w:proofErr w:type="spellStart"/>
+            <w:r>
+              <w:rPr>
+                <w:rFonts w:ascii="微软雅黑" w:eastAsia="微软雅黑" w:hAnsi="微软雅黑" w:hint="eastAsia"/>
+                <w:color w:val="000000" w:themeColor="text1"/>
+                <w:szCs w:val="21"/>
+              </w:rPr>
+              <w:t>user</w:t>
+            </w:r>
+            <w:r>
+              <w:rPr>
+                <w:rFonts w:ascii="微软雅黑" w:eastAsia="微软雅黑" w:hAnsi="微软雅黑" w:hint="eastAsia"/>
+                <w:color w:val="000000" w:themeColor="text1"/>
+                <w:szCs w:val="21"/>
+              </w:rPr>
+              <w:t>ID</w:t>
+            </w:r>
+            <w:proofErr w:type="spellEnd"/>
+            <w:r>
+              <w:rPr>
+                <w:rFonts w:ascii="微软雅黑" w:eastAsia="微软雅黑" w:hAnsi="微软雅黑" w:hint="eastAsia"/>
+                <w:color w:val="000000" w:themeColor="text1"/>
+                <w:szCs w:val="21"/>
+              </w:rPr>
+              <w:t>查找酒店工作人员持久</w:t>
+            </w:r>
+            <w:proofErr w:type="gramStart"/>
+            <w:r>
+              <w:rPr>
+                <w:rFonts w:ascii="微软雅黑" w:eastAsia="微软雅黑" w:hAnsi="微软雅黑" w:hint="eastAsia"/>
+                <w:color w:val="000000" w:themeColor="text1"/>
+                <w:szCs w:val="21"/>
+              </w:rPr>
+              <w:t>化对象</w:t>
+            </w:r>
+            <w:proofErr w:type="gramEnd"/>
           </w:p>
         </w:tc>
       </w:tr>
@@ -2641,32 +3605,70 @@
                 <w:szCs w:val="21"/>
               </w:rPr>
             </w:pPr>
-            <w:r>
-              <w:rPr>
-                <w:rFonts w:ascii="微软雅黑" w:eastAsia="微软雅黑" w:hAnsi="微软雅黑" w:hint="eastAsia"/>
-                <w:color w:val="000000" w:themeColor="text1"/>
-                <w:szCs w:val="21"/>
-              </w:rPr>
-              <w:t>hotelDataService.</w:t>
-            </w:r>
-          </w:p>
-          <w:p>
-            <w:pPr>
-              <w:spacing w:line="276" w:lineRule="auto"/>
-              <w:jc w:val="left"/>
-              <w:rPr>
-                <w:rFonts w:ascii="微软雅黑" w:eastAsia="微软雅黑" w:hAnsi="微软雅黑"/>
-                <w:color w:val="000000" w:themeColor="text1"/>
-                <w:szCs w:val="21"/>
-              </w:rPr>
-            </w:pPr>
-            <w:r>
-              <w:rPr>
-                <w:rFonts w:ascii="微软雅黑" w:eastAsia="微软雅黑" w:hAnsi="微软雅黑" w:hint="eastAsia"/>
-                <w:color w:val="000000" w:themeColor="text1"/>
-                <w:szCs w:val="21"/>
-              </w:rPr>
-              <w:t>delete(String ID)</w:t>
+            <w:proofErr w:type="spellStart"/>
+            <w:proofErr w:type="gramStart"/>
+            <w:r>
+              <w:rPr>
+                <w:rFonts w:ascii="微软雅黑" w:eastAsia="微软雅黑" w:hAnsi="微软雅黑" w:hint="eastAsia"/>
+                <w:color w:val="000000" w:themeColor="text1"/>
+                <w:szCs w:val="21"/>
+              </w:rPr>
+              <w:t>hotelDataService</w:t>
+            </w:r>
+            <w:proofErr w:type="spellEnd"/>
+            <w:proofErr w:type="gramEnd"/>
+            <w:r>
+              <w:rPr>
+                <w:rFonts w:ascii="微软雅黑" w:eastAsia="微软雅黑" w:hAnsi="微软雅黑" w:hint="eastAsia"/>
+                <w:color w:val="000000" w:themeColor="text1"/>
+                <w:szCs w:val="21"/>
+              </w:rPr>
+              <w:t>.</w:t>
+            </w:r>
+          </w:p>
+          <w:p>
+            <w:pPr>
+              <w:spacing w:line="276" w:lineRule="auto"/>
+              <w:jc w:val="left"/>
+              <w:rPr>
+                <w:rFonts w:ascii="微软雅黑" w:eastAsia="微软雅黑" w:hAnsi="微软雅黑"/>
+                <w:color w:val="000000" w:themeColor="text1"/>
+                <w:szCs w:val="21"/>
+              </w:rPr>
+            </w:pPr>
+            <w:r>
+              <w:rPr>
+                <w:rFonts w:ascii="微软雅黑" w:eastAsia="微软雅黑" w:hAnsi="微软雅黑" w:hint="eastAsia"/>
+                <w:color w:val="000000" w:themeColor="text1"/>
+                <w:szCs w:val="21"/>
+              </w:rPr>
+              <w:t xml:space="preserve">delete(String </w:t>
+            </w:r>
+            <w:proofErr w:type="spellStart"/>
+            <w:r>
+              <w:rPr>
+                <w:rFonts w:ascii="微软雅黑" w:eastAsia="微软雅黑" w:hAnsi="微软雅黑"/>
+                <w:color w:val="000000" w:themeColor="text1"/>
+                <w:szCs w:val="21"/>
+              </w:rPr>
+              <w:t>user</w:t>
+            </w:r>
+            <w:r>
+              <w:rPr>
+                <w:rFonts w:ascii="微软雅黑" w:eastAsia="微软雅黑" w:hAnsi="微软雅黑" w:hint="eastAsia"/>
+                <w:color w:val="000000" w:themeColor="text1"/>
+                <w:szCs w:val="21"/>
+              </w:rPr>
+              <w:t>ID</w:t>
+            </w:r>
+            <w:proofErr w:type="spellEnd"/>
+            <w:r>
+              <w:rPr>
+                <w:rFonts w:ascii="微软雅黑" w:eastAsia="微软雅黑" w:hAnsi="微软雅黑" w:hint="eastAsia"/>
+                <w:color w:val="000000" w:themeColor="text1"/>
+                <w:szCs w:val="21"/>
+              </w:rPr>
+              <w:t>)</w:t>
             </w:r>
           </w:p>
         </w:tc>
@@ -2700,8 +3702,18 @@
                 <w:color w:val="000000" w:themeColor="text1"/>
                 <w:szCs w:val="21"/>
               </w:rPr>
-              <w:t>删除单一酒店工作人员持久化对象</w:t>
-            </w:r>
+              <w:t>删除单一酒店工作人员持久</w:t>
+            </w:r>
+            <w:proofErr w:type="gramStart"/>
+            <w:r>
+              <w:rPr>
+                <w:rFonts w:ascii="微软雅黑" w:eastAsia="微软雅黑" w:hAnsi="微软雅黑" w:hint="eastAsia"/>
+                <w:color w:val="000000" w:themeColor="text1"/>
+                <w:szCs w:val="21"/>
+              </w:rPr>
+              <w:t>化对象</w:t>
+            </w:r>
+            <w:proofErr w:type="gramEnd"/>
           </w:p>
         </w:tc>
       </w:tr>
@@ -2731,6 +3743,7 @@
                 <w:szCs w:val="21"/>
               </w:rPr>
             </w:pPr>
+            <w:proofErr w:type="spellStart"/>
             <w:r>
               <w:rPr>
                 <w:rFonts w:ascii="微软雅黑" w:eastAsia="微软雅黑" w:hAnsi="微软雅黑" w:hint="eastAsia"/>
@@ -2739,24 +3752,77 @@
               </w:rPr>
               <w:t>hotelDataService.modify</w:t>
             </w:r>
-          </w:p>
-          <w:p>
-            <w:pPr>
-              <w:spacing w:line="276" w:lineRule="auto"/>
-              <w:jc w:val="left"/>
-              <w:rPr>
-                <w:rFonts w:ascii="微软雅黑" w:eastAsia="微软雅黑" w:hAnsi="微软雅黑"/>
-                <w:color w:val="000000" w:themeColor="text1"/>
-                <w:szCs w:val="21"/>
-              </w:rPr>
-            </w:pPr>
-            <w:r>
-              <w:rPr>
-                <w:rFonts w:ascii="微软雅黑" w:eastAsia="微软雅黑" w:hAnsi="微软雅黑" w:hint="eastAsia"/>
-                <w:color w:val="000000" w:themeColor="text1"/>
-                <w:szCs w:val="21"/>
-              </w:rPr>
-              <w:t>(HotelPO hotelPo)</w:t>
+            <w:proofErr w:type="spellEnd"/>
+          </w:p>
+          <w:p>
+            <w:pPr>
+              <w:spacing w:line="276" w:lineRule="auto"/>
+              <w:jc w:val="left"/>
+              <w:rPr>
+                <w:rFonts w:ascii="微软雅黑" w:eastAsia="微软雅黑" w:hAnsi="微软雅黑"/>
+                <w:color w:val="000000" w:themeColor="text1"/>
+                <w:szCs w:val="21"/>
+              </w:rPr>
+            </w:pPr>
+            <w:r>
+              <w:rPr>
+                <w:rFonts w:ascii="微软雅黑" w:eastAsia="微软雅黑" w:hAnsi="微软雅黑" w:hint="eastAsia"/>
+                <w:color w:val="000000" w:themeColor="text1"/>
+                <w:szCs w:val="21"/>
+              </w:rPr>
+              <w:t>(</w:t>
+            </w:r>
+            <w:proofErr w:type="spellStart"/>
+            <w:r>
+              <w:rPr>
+                <w:rFonts w:ascii="微软雅黑" w:eastAsia="微软雅黑" w:hAnsi="微软雅黑" w:hint="eastAsia"/>
+                <w:color w:val="000000" w:themeColor="text1"/>
+                <w:szCs w:val="21"/>
+              </w:rPr>
+              <w:t>Hotel</w:t>
+            </w:r>
+            <w:r>
+              <w:rPr>
+                <w:rFonts w:ascii="微软雅黑" w:eastAsia="微软雅黑" w:hAnsi="微软雅黑" w:hint="eastAsia"/>
+                <w:color w:val="000000" w:themeColor="text1"/>
+                <w:szCs w:val="21"/>
+              </w:rPr>
+              <w:t>PO</w:t>
+            </w:r>
+            <w:proofErr w:type="spellEnd"/>
+            <w:r>
+              <w:rPr>
+                <w:rFonts w:ascii="微软雅黑" w:eastAsia="微软雅黑" w:hAnsi="微软雅黑" w:hint="eastAsia"/>
+                <w:color w:val="000000" w:themeColor="text1"/>
+                <w:szCs w:val="21"/>
+              </w:rPr>
+              <w:t xml:space="preserve"> </w:t>
+            </w:r>
+            <w:proofErr w:type="spellStart"/>
+            <w:r>
+              <w:rPr>
+                <w:rFonts w:ascii="微软雅黑" w:eastAsia="微软雅黑" w:hAnsi="微软雅黑" w:hint="eastAsia"/>
+                <w:color w:val="000000" w:themeColor="text1"/>
+                <w:szCs w:val="21"/>
+              </w:rPr>
+              <w:t>hotel</w:t>
+            </w:r>
+            <w:r>
+              <w:rPr>
+                <w:rFonts w:ascii="微软雅黑" w:eastAsia="微软雅黑" w:hAnsi="微软雅黑" w:hint="eastAsia"/>
+                <w:color w:val="000000" w:themeColor="text1"/>
+                <w:szCs w:val="21"/>
+              </w:rPr>
+              <w:t>PO</w:t>
+            </w:r>
+            <w:proofErr w:type="spellEnd"/>
+            <w:r>
+              <w:rPr>
+                <w:rFonts w:ascii="微软雅黑" w:eastAsia="微软雅黑" w:hAnsi="微软雅黑" w:hint="eastAsia"/>
+                <w:color w:val="000000" w:themeColor="text1"/>
+                <w:szCs w:val="21"/>
+              </w:rPr>
+              <w:t>)</w:t>
             </w:r>
           </w:p>
         </w:tc>
@@ -2790,8 +3856,18 @@
                 <w:color w:val="000000" w:themeColor="text1"/>
                 <w:szCs w:val="21"/>
               </w:rPr>
-              <w:t>修改单一酒店工作人员持久化对象</w:t>
-            </w:r>
+              <w:t>修改单一酒店工作人员持久</w:t>
+            </w:r>
+            <w:proofErr w:type="gramStart"/>
+            <w:r>
+              <w:rPr>
+                <w:rFonts w:ascii="微软雅黑" w:eastAsia="微软雅黑" w:hAnsi="微软雅黑" w:hint="eastAsia"/>
+                <w:color w:val="000000" w:themeColor="text1"/>
+                <w:szCs w:val="21"/>
+              </w:rPr>
+              <w:t>化对象</w:t>
+            </w:r>
+            <w:proofErr w:type="gramEnd"/>
           </w:p>
         </w:tc>
       </w:tr>
@@ -2818,13 +3894,23 @@
                 <w:szCs w:val="21"/>
               </w:rPr>
             </w:pPr>
-            <w:r>
-              <w:rPr>
-                <w:rFonts w:ascii="微软雅黑" w:eastAsia="微软雅黑" w:hAnsi="微软雅黑" w:hint="eastAsia"/>
-                <w:color w:val="000000" w:themeColor="text1"/>
-                <w:szCs w:val="21"/>
-              </w:rPr>
-              <w:t>hotelDataService.init()</w:t>
+            <w:proofErr w:type="spellStart"/>
+            <w:r>
+              <w:rPr>
+                <w:rFonts w:ascii="微软雅黑" w:eastAsia="微软雅黑" w:hAnsi="微软雅黑" w:hint="eastAsia"/>
+                <w:color w:val="000000" w:themeColor="text1"/>
+                <w:szCs w:val="21"/>
+              </w:rPr>
+              <w:t>hotelDataService.init</w:t>
+            </w:r>
+            <w:proofErr w:type="spellEnd"/>
+            <w:r>
+              <w:rPr>
+                <w:rFonts w:ascii="微软雅黑" w:eastAsia="微软雅黑" w:hAnsi="微软雅黑" w:hint="eastAsia"/>
+                <w:color w:val="000000" w:themeColor="text1"/>
+                <w:szCs w:val="21"/>
+              </w:rPr>
+              <w:t>()</w:t>
             </w:r>
           </w:p>
         </w:tc>
@@ -2858,8 +3944,18 @@
                 <w:color w:val="000000" w:themeColor="text1"/>
                 <w:szCs w:val="21"/>
               </w:rPr>
-              <w:t>清空所有酒店工作人员持久化对象</w:t>
-            </w:r>
+              <w:t>清空所有酒店工作人员持久</w:t>
+            </w:r>
+            <w:proofErr w:type="gramStart"/>
+            <w:r>
+              <w:rPr>
+                <w:rFonts w:ascii="微软雅黑" w:eastAsia="微软雅黑" w:hAnsi="微软雅黑" w:hint="eastAsia"/>
+                <w:color w:val="000000" w:themeColor="text1"/>
+                <w:szCs w:val="21"/>
+              </w:rPr>
+              <w:t>化对象</w:t>
+            </w:r>
+            <w:proofErr w:type="gramEnd"/>
           </w:p>
         </w:tc>
       </w:tr>
@@ -2890,32 +3986,96 @@
                 <w:szCs w:val="21"/>
               </w:rPr>
             </w:pPr>
-            <w:r>
-              <w:rPr>
-                <w:rFonts w:ascii="微软雅黑" w:eastAsia="微软雅黑" w:hAnsi="微软雅黑" w:hint="eastAsia"/>
-                <w:color w:val="000000" w:themeColor="text1"/>
-                <w:szCs w:val="21"/>
-              </w:rPr>
-              <w:t>webMarkterDataService.</w:t>
-            </w:r>
-          </w:p>
-          <w:p>
-            <w:pPr>
-              <w:spacing w:line="276" w:lineRule="auto"/>
-              <w:jc w:val="left"/>
-              <w:rPr>
-                <w:rFonts w:ascii="微软雅黑" w:eastAsia="微软雅黑" w:hAnsi="微软雅黑"/>
-                <w:color w:val="000000" w:themeColor="text1"/>
-                <w:szCs w:val="21"/>
-              </w:rPr>
-            </w:pPr>
-            <w:r>
-              <w:rPr>
-                <w:rFonts w:ascii="微软雅黑" w:eastAsia="微软雅黑" w:hAnsi="微软雅黑" w:hint="eastAsia"/>
-                <w:color w:val="000000" w:themeColor="text1"/>
-                <w:szCs w:val="21"/>
-              </w:rPr>
-              <w:t>add(WebMarkterPO newWebMarkterPo)</w:t>
+            <w:proofErr w:type="spellStart"/>
+            <w:proofErr w:type="gramStart"/>
+            <w:r>
+              <w:rPr>
+                <w:rFonts w:ascii="微软雅黑" w:eastAsia="微软雅黑" w:hAnsi="微软雅黑" w:hint="eastAsia"/>
+                <w:color w:val="000000" w:themeColor="text1"/>
+                <w:szCs w:val="21"/>
+              </w:rPr>
+              <w:t>webMarkterDataService</w:t>
+            </w:r>
+            <w:proofErr w:type="spellEnd"/>
+            <w:proofErr w:type="gramEnd"/>
+            <w:r>
+              <w:rPr>
+                <w:rFonts w:ascii="微软雅黑" w:eastAsia="微软雅黑" w:hAnsi="微软雅黑" w:hint="eastAsia"/>
+                <w:color w:val="000000" w:themeColor="text1"/>
+                <w:szCs w:val="21"/>
+              </w:rPr>
+              <w:t>.</w:t>
+            </w:r>
+          </w:p>
+          <w:p>
+            <w:pPr>
+              <w:spacing w:line="276" w:lineRule="auto"/>
+              <w:jc w:val="left"/>
+              <w:rPr>
+                <w:rFonts w:ascii="微软雅黑" w:eastAsia="微软雅黑" w:hAnsi="微软雅黑"/>
+                <w:color w:val="000000" w:themeColor="text1"/>
+                <w:szCs w:val="21"/>
+              </w:rPr>
+            </w:pPr>
+            <w:r>
+              <w:rPr>
+                <w:rFonts w:ascii="微软雅黑" w:eastAsia="微软雅黑" w:hAnsi="微软雅黑" w:hint="eastAsia"/>
+                <w:color w:val="000000" w:themeColor="text1"/>
+                <w:szCs w:val="21"/>
+              </w:rPr>
+              <w:t>add(</w:t>
+            </w:r>
+            <w:proofErr w:type="spellStart"/>
+            <w:r>
+              <w:rPr>
+                <w:rFonts w:ascii="微软雅黑" w:eastAsia="微软雅黑" w:hAnsi="微软雅黑" w:hint="eastAsia"/>
+                <w:color w:val="000000" w:themeColor="text1"/>
+                <w:szCs w:val="21"/>
+              </w:rPr>
+              <w:t>WebMarkter</w:t>
+            </w:r>
+            <w:r>
+              <w:rPr>
+                <w:rFonts w:ascii="微软雅黑" w:eastAsia="微软雅黑" w:hAnsi="微软雅黑" w:hint="eastAsia"/>
+                <w:color w:val="000000" w:themeColor="text1"/>
+                <w:szCs w:val="21"/>
+              </w:rPr>
+              <w:t>PO</w:t>
+            </w:r>
+            <w:proofErr w:type="spellEnd"/>
+            <w:r>
+              <w:rPr>
+                <w:rFonts w:ascii="微软雅黑" w:eastAsia="微软雅黑" w:hAnsi="微软雅黑" w:hint="eastAsia"/>
+                <w:color w:val="000000" w:themeColor="text1"/>
+                <w:szCs w:val="21"/>
+              </w:rPr>
+              <w:t xml:space="preserve"> </w:t>
+            </w:r>
+            <w:proofErr w:type="spellStart"/>
+            <w:r>
+              <w:rPr>
+                <w:rFonts w:ascii="微软雅黑" w:eastAsia="微软雅黑" w:hAnsi="微软雅黑" w:hint="eastAsia"/>
+                <w:color w:val="000000" w:themeColor="text1"/>
+                <w:szCs w:val="21"/>
+              </w:rPr>
+              <w:t>newWebMarkter</w:t>
+            </w:r>
+            <w:r>
+              <w:rPr>
+                <w:rFonts w:ascii="微软雅黑" w:eastAsia="微软雅黑" w:hAnsi="微软雅黑" w:hint="eastAsia"/>
+                <w:color w:val="000000" w:themeColor="text1"/>
+                <w:szCs w:val="21"/>
+              </w:rPr>
+              <w:t>PO</w:t>
+            </w:r>
+            <w:proofErr w:type="spellEnd"/>
+            <w:r>
+              <w:rPr>
+                <w:rFonts w:ascii="微软雅黑" w:eastAsia="微软雅黑" w:hAnsi="微软雅黑" w:hint="eastAsia"/>
+                <w:color w:val="000000" w:themeColor="text1"/>
+                <w:szCs w:val="21"/>
+              </w:rPr>
+              <w:t>)</w:t>
             </w:r>
           </w:p>
         </w:tc>
@@ -2950,8 +4110,44 @@
                 <w:color w:val="000000" w:themeColor="text1"/>
                 <w:szCs w:val="21"/>
               </w:rPr>
-              <w:t>根据提供的newWebMarkterPo增加网站营销人员持久化对象</w:t>
-            </w:r>
+              <w:t>根据提供的</w:t>
+            </w:r>
+            <w:proofErr w:type="spellStart"/>
+            <w:r>
+              <w:rPr>
+                <w:rFonts w:ascii="微软雅黑" w:eastAsia="微软雅黑" w:hAnsi="微软雅黑" w:hint="eastAsia"/>
+                <w:color w:val="000000" w:themeColor="text1"/>
+                <w:szCs w:val="21"/>
+              </w:rPr>
+              <w:t>newWebMarkter</w:t>
+            </w:r>
+            <w:r>
+              <w:rPr>
+                <w:rFonts w:ascii="微软雅黑" w:eastAsia="微软雅黑" w:hAnsi="微软雅黑" w:hint="eastAsia"/>
+                <w:color w:val="000000" w:themeColor="text1"/>
+                <w:szCs w:val="21"/>
+              </w:rPr>
+              <w:t>PO</w:t>
+            </w:r>
+            <w:proofErr w:type="spellEnd"/>
+            <w:r>
+              <w:rPr>
+                <w:rFonts w:ascii="微软雅黑" w:eastAsia="微软雅黑" w:hAnsi="微软雅黑" w:hint="eastAsia"/>
+                <w:color w:val="000000" w:themeColor="text1"/>
+                <w:szCs w:val="21"/>
+              </w:rPr>
+              <w:t>增加网站营销人员持久</w:t>
+            </w:r>
+            <w:proofErr w:type="gramStart"/>
+            <w:r>
+              <w:rPr>
+                <w:rFonts w:ascii="微软雅黑" w:eastAsia="微软雅黑" w:hAnsi="微软雅黑" w:hint="eastAsia"/>
+                <w:color w:val="000000" w:themeColor="text1"/>
+                <w:szCs w:val="21"/>
+              </w:rPr>
+              <w:t>化对象</w:t>
+            </w:r>
+            <w:proofErr w:type="gramEnd"/>
           </w:p>
         </w:tc>
       </w:tr>
@@ -2978,25 +4174,38 @@
                 <w:szCs w:val="21"/>
               </w:rPr>
             </w:pPr>
-            <w:r>
-              <w:rPr>
-                <w:rFonts w:ascii="微软雅黑" w:eastAsia="微软雅黑" w:hAnsi="微软雅黑" w:hint="eastAsia"/>
-                <w:color w:val="000000" w:themeColor="text1"/>
-                <w:szCs w:val="21"/>
-              </w:rPr>
-              <w:t>webMarkterDataService.</w:t>
-            </w:r>
-          </w:p>
-          <w:p>
-            <w:pPr>
-              <w:spacing w:line="276" w:lineRule="auto"/>
-              <w:jc w:val="left"/>
-              <w:rPr>
-                <w:rFonts w:ascii="微软雅黑" w:eastAsia="微软雅黑" w:hAnsi="微软雅黑"/>
-                <w:color w:val="000000" w:themeColor="text1"/>
-                <w:szCs w:val="21"/>
-              </w:rPr>
-            </w:pPr>
+            <w:proofErr w:type="spellStart"/>
+            <w:proofErr w:type="gramStart"/>
+            <w:r>
+              <w:rPr>
+                <w:rFonts w:ascii="微软雅黑" w:eastAsia="微软雅黑" w:hAnsi="微软雅黑" w:hint="eastAsia"/>
+                <w:color w:val="000000" w:themeColor="text1"/>
+                <w:szCs w:val="21"/>
+              </w:rPr>
+              <w:t>webMarkterDataService</w:t>
+            </w:r>
+            <w:proofErr w:type="spellEnd"/>
+            <w:proofErr w:type="gramEnd"/>
+            <w:r>
+              <w:rPr>
+                <w:rFonts w:ascii="微软雅黑" w:eastAsia="微软雅黑" w:hAnsi="微软雅黑" w:hint="eastAsia"/>
+                <w:color w:val="000000" w:themeColor="text1"/>
+                <w:szCs w:val="21"/>
+              </w:rPr>
+              <w:t>.</w:t>
+            </w:r>
+          </w:p>
+          <w:p>
+            <w:pPr>
+              <w:spacing w:line="276" w:lineRule="auto"/>
+              <w:jc w:val="left"/>
+              <w:rPr>
+                <w:rFonts w:ascii="微软雅黑" w:eastAsia="微软雅黑" w:hAnsi="微软雅黑"/>
+                <w:color w:val="000000" w:themeColor="text1"/>
+                <w:szCs w:val="21"/>
+              </w:rPr>
+            </w:pPr>
+            <w:proofErr w:type="spellStart"/>
             <w:r>
               <w:rPr>
                 <w:rFonts w:ascii="微软雅黑" w:eastAsia="微软雅黑" w:hAnsi="微软雅黑" w:hint="eastAsia"/>
@@ -3013,13 +4222,40 @@
               </w:rPr>
               <w:t>Single</w:t>
             </w:r>
-            <w:r>
-              <w:rPr>
-                <w:rFonts w:ascii="微软雅黑" w:eastAsia="微软雅黑" w:hAnsi="微软雅黑" w:hint="eastAsia"/>
-                <w:color w:val="000000" w:themeColor="text1"/>
-                <w:szCs w:val="21"/>
-              </w:rPr>
-              <w:t xml:space="preserve"> (String ID)</w:t>
+            <w:proofErr w:type="spellEnd"/>
+            <w:r>
+              <w:rPr>
+                <w:rFonts w:ascii="微软雅黑" w:eastAsia="微软雅黑" w:hAnsi="微软雅黑" w:hint="eastAsia"/>
+                <w:color w:val="000000" w:themeColor="text1"/>
+                <w:szCs w:val="21"/>
+              </w:rPr>
+              <w:t xml:space="preserve"> (String </w:t>
+            </w:r>
+            <w:proofErr w:type="spellStart"/>
+            <w:r>
+              <w:rPr>
+                <w:rFonts w:ascii="微软雅黑" w:eastAsia="微软雅黑" w:hAnsi="微软雅黑"/>
+                <w:color w:val="000000" w:themeColor="text1"/>
+                <w:szCs w:val="21"/>
+              </w:rPr>
+              <w:t>user</w:t>
+            </w:r>
+            <w:r>
+              <w:rPr>
+                <w:rFonts w:ascii="微软雅黑" w:eastAsia="微软雅黑" w:hAnsi="微软雅黑" w:hint="eastAsia"/>
+                <w:color w:val="000000" w:themeColor="text1"/>
+                <w:szCs w:val="21"/>
+              </w:rPr>
+              <w:t>ID</w:t>
+            </w:r>
+            <w:proofErr w:type="spellEnd"/>
+            <w:r>
+              <w:rPr>
+                <w:rFonts w:ascii="微软雅黑" w:eastAsia="微软雅黑" w:hAnsi="微软雅黑" w:hint="eastAsia"/>
+                <w:color w:val="000000" w:themeColor="text1"/>
+                <w:szCs w:val="21"/>
+              </w:rPr>
+              <w:t>)</w:t>
             </w:r>
           </w:p>
         </w:tc>
@@ -3053,8 +4289,44 @@
                 <w:color w:val="000000" w:themeColor="text1"/>
                 <w:szCs w:val="21"/>
               </w:rPr>
-              <w:t>根据ID查找网站营销人员持久化对象</w:t>
-            </w:r>
+              <w:t>根据</w:t>
+            </w:r>
+            <w:proofErr w:type="spellStart"/>
+            <w:r>
+              <w:rPr>
+                <w:rFonts w:ascii="微软雅黑" w:eastAsia="微软雅黑" w:hAnsi="微软雅黑" w:hint="eastAsia"/>
+                <w:color w:val="000000" w:themeColor="text1"/>
+                <w:szCs w:val="21"/>
+              </w:rPr>
+              <w:t>user</w:t>
+            </w:r>
+            <w:r>
+              <w:rPr>
+                <w:rFonts w:ascii="微软雅黑" w:eastAsia="微软雅黑" w:hAnsi="微软雅黑" w:hint="eastAsia"/>
+                <w:color w:val="000000" w:themeColor="text1"/>
+                <w:szCs w:val="21"/>
+              </w:rPr>
+              <w:t>ID</w:t>
+            </w:r>
+            <w:proofErr w:type="spellEnd"/>
+            <w:r>
+              <w:rPr>
+                <w:rFonts w:ascii="微软雅黑" w:eastAsia="微软雅黑" w:hAnsi="微软雅黑" w:hint="eastAsia"/>
+                <w:color w:val="000000" w:themeColor="text1"/>
+                <w:szCs w:val="21"/>
+              </w:rPr>
+              <w:t>查找网站营销人员持久</w:t>
+            </w:r>
+            <w:proofErr w:type="gramStart"/>
+            <w:r>
+              <w:rPr>
+                <w:rFonts w:ascii="微软雅黑" w:eastAsia="微软雅黑" w:hAnsi="微软雅黑" w:hint="eastAsia"/>
+                <w:color w:val="000000" w:themeColor="text1"/>
+                <w:szCs w:val="21"/>
+              </w:rPr>
+              <w:t>化对象</w:t>
+            </w:r>
+            <w:proofErr w:type="gramEnd"/>
           </w:p>
         </w:tc>
       </w:tr>
@@ -3084,32 +4356,70 @@
                 <w:szCs w:val="21"/>
               </w:rPr>
             </w:pPr>
-            <w:r>
-              <w:rPr>
-                <w:rFonts w:ascii="微软雅黑" w:eastAsia="微软雅黑" w:hAnsi="微软雅黑" w:hint="eastAsia"/>
-                <w:color w:val="000000" w:themeColor="text1"/>
-                <w:szCs w:val="21"/>
-              </w:rPr>
-              <w:t>webMarkterDataService.</w:t>
-            </w:r>
-          </w:p>
-          <w:p>
-            <w:pPr>
-              <w:spacing w:line="276" w:lineRule="auto"/>
-              <w:jc w:val="left"/>
-              <w:rPr>
-                <w:rFonts w:ascii="微软雅黑" w:eastAsia="微软雅黑" w:hAnsi="微软雅黑"/>
-                <w:color w:val="000000" w:themeColor="text1"/>
-                <w:szCs w:val="21"/>
-              </w:rPr>
-            </w:pPr>
-            <w:r>
-              <w:rPr>
-                <w:rFonts w:ascii="微软雅黑" w:eastAsia="微软雅黑" w:hAnsi="微软雅黑" w:hint="eastAsia"/>
-                <w:color w:val="000000" w:themeColor="text1"/>
-                <w:szCs w:val="21"/>
-              </w:rPr>
-              <w:t>delete(String ID)</w:t>
+            <w:proofErr w:type="spellStart"/>
+            <w:proofErr w:type="gramStart"/>
+            <w:r>
+              <w:rPr>
+                <w:rFonts w:ascii="微软雅黑" w:eastAsia="微软雅黑" w:hAnsi="微软雅黑" w:hint="eastAsia"/>
+                <w:color w:val="000000" w:themeColor="text1"/>
+                <w:szCs w:val="21"/>
+              </w:rPr>
+              <w:t>webMarkterDataService</w:t>
+            </w:r>
+            <w:proofErr w:type="spellEnd"/>
+            <w:proofErr w:type="gramEnd"/>
+            <w:r>
+              <w:rPr>
+                <w:rFonts w:ascii="微软雅黑" w:eastAsia="微软雅黑" w:hAnsi="微软雅黑" w:hint="eastAsia"/>
+                <w:color w:val="000000" w:themeColor="text1"/>
+                <w:szCs w:val="21"/>
+              </w:rPr>
+              <w:t>.</w:t>
+            </w:r>
+          </w:p>
+          <w:p>
+            <w:pPr>
+              <w:spacing w:line="276" w:lineRule="auto"/>
+              <w:jc w:val="left"/>
+              <w:rPr>
+                <w:rFonts w:ascii="微软雅黑" w:eastAsia="微软雅黑" w:hAnsi="微软雅黑"/>
+                <w:color w:val="000000" w:themeColor="text1"/>
+                <w:szCs w:val="21"/>
+              </w:rPr>
+            </w:pPr>
+            <w:r>
+              <w:rPr>
+                <w:rFonts w:ascii="微软雅黑" w:eastAsia="微软雅黑" w:hAnsi="微软雅黑" w:hint="eastAsia"/>
+                <w:color w:val="000000" w:themeColor="text1"/>
+                <w:szCs w:val="21"/>
+              </w:rPr>
+              <w:t xml:space="preserve">delete(String </w:t>
+            </w:r>
+            <w:proofErr w:type="spellStart"/>
+            <w:r>
+              <w:rPr>
+                <w:rFonts w:ascii="微软雅黑" w:eastAsia="微软雅黑" w:hAnsi="微软雅黑"/>
+                <w:color w:val="000000" w:themeColor="text1"/>
+                <w:szCs w:val="21"/>
+              </w:rPr>
+              <w:t>user</w:t>
+            </w:r>
+            <w:r>
+              <w:rPr>
+                <w:rFonts w:ascii="微软雅黑" w:eastAsia="微软雅黑" w:hAnsi="微软雅黑" w:hint="eastAsia"/>
+                <w:color w:val="000000" w:themeColor="text1"/>
+                <w:szCs w:val="21"/>
+              </w:rPr>
+              <w:t>ID</w:t>
+            </w:r>
+            <w:proofErr w:type="spellEnd"/>
+            <w:r>
+              <w:rPr>
+                <w:rFonts w:ascii="微软雅黑" w:eastAsia="微软雅黑" w:hAnsi="微软雅黑" w:hint="eastAsia"/>
+                <w:color w:val="000000" w:themeColor="text1"/>
+                <w:szCs w:val="21"/>
+              </w:rPr>
+              <w:t>)</w:t>
             </w:r>
           </w:p>
         </w:tc>
@@ -3143,8 +4453,18 @@
                 <w:color w:val="000000" w:themeColor="text1"/>
                 <w:szCs w:val="21"/>
               </w:rPr>
-              <w:t>删除单一网站营销人员持久化对象</w:t>
-            </w:r>
+              <w:t>删除单一网站营销人员持久</w:t>
+            </w:r>
+            <w:proofErr w:type="gramStart"/>
+            <w:r>
+              <w:rPr>
+                <w:rFonts w:ascii="微软雅黑" w:eastAsia="微软雅黑" w:hAnsi="微软雅黑" w:hint="eastAsia"/>
+                <w:color w:val="000000" w:themeColor="text1"/>
+                <w:szCs w:val="21"/>
+              </w:rPr>
+              <w:t>化对象</w:t>
+            </w:r>
+            <w:proofErr w:type="gramEnd"/>
           </w:p>
         </w:tc>
       </w:tr>
@@ -3171,6 +4491,7 @@
                 <w:szCs w:val="21"/>
               </w:rPr>
             </w:pPr>
+            <w:proofErr w:type="spellStart"/>
             <w:r>
               <w:rPr>
                 <w:rFonts w:ascii="微软雅黑" w:eastAsia="微软雅黑" w:hAnsi="微软雅黑" w:hint="eastAsia"/>
@@ -3179,24 +4500,77 @@
               </w:rPr>
               <w:t>webMarkterDataService.modify</w:t>
             </w:r>
-          </w:p>
-          <w:p>
-            <w:pPr>
-              <w:spacing w:line="276" w:lineRule="auto"/>
-              <w:jc w:val="left"/>
-              <w:rPr>
-                <w:rFonts w:ascii="微软雅黑" w:eastAsia="微软雅黑" w:hAnsi="微软雅黑"/>
-                <w:color w:val="000000" w:themeColor="text1"/>
-                <w:szCs w:val="21"/>
-              </w:rPr>
-            </w:pPr>
-            <w:r>
-              <w:rPr>
-                <w:rFonts w:ascii="微软雅黑" w:eastAsia="微软雅黑" w:hAnsi="微软雅黑" w:hint="eastAsia"/>
-                <w:color w:val="000000" w:themeColor="text1"/>
-                <w:szCs w:val="21"/>
-              </w:rPr>
-              <w:t>(WebMarkterPO webMarkterPo)</w:t>
+            <w:proofErr w:type="spellEnd"/>
+          </w:p>
+          <w:p>
+            <w:pPr>
+              <w:spacing w:line="276" w:lineRule="auto"/>
+              <w:jc w:val="left"/>
+              <w:rPr>
+                <w:rFonts w:ascii="微软雅黑" w:eastAsia="微软雅黑" w:hAnsi="微软雅黑"/>
+                <w:color w:val="000000" w:themeColor="text1"/>
+                <w:szCs w:val="21"/>
+              </w:rPr>
+            </w:pPr>
+            <w:r>
+              <w:rPr>
+                <w:rFonts w:ascii="微软雅黑" w:eastAsia="微软雅黑" w:hAnsi="微软雅黑" w:hint="eastAsia"/>
+                <w:color w:val="000000" w:themeColor="text1"/>
+                <w:szCs w:val="21"/>
+              </w:rPr>
+              <w:t>(</w:t>
+            </w:r>
+            <w:proofErr w:type="spellStart"/>
+            <w:r>
+              <w:rPr>
+                <w:rFonts w:ascii="微软雅黑" w:eastAsia="微软雅黑" w:hAnsi="微软雅黑" w:hint="eastAsia"/>
+                <w:color w:val="000000" w:themeColor="text1"/>
+                <w:szCs w:val="21"/>
+              </w:rPr>
+              <w:t>WebMarkter</w:t>
+            </w:r>
+            <w:r>
+              <w:rPr>
+                <w:rFonts w:ascii="微软雅黑" w:eastAsia="微软雅黑" w:hAnsi="微软雅黑" w:hint="eastAsia"/>
+                <w:color w:val="000000" w:themeColor="text1"/>
+                <w:szCs w:val="21"/>
+              </w:rPr>
+              <w:t>PO</w:t>
+            </w:r>
+            <w:proofErr w:type="spellEnd"/>
+            <w:r>
+              <w:rPr>
+                <w:rFonts w:ascii="微软雅黑" w:eastAsia="微软雅黑" w:hAnsi="微软雅黑" w:hint="eastAsia"/>
+                <w:color w:val="000000" w:themeColor="text1"/>
+                <w:szCs w:val="21"/>
+              </w:rPr>
+              <w:t xml:space="preserve"> </w:t>
+            </w:r>
+            <w:proofErr w:type="spellStart"/>
+            <w:r>
+              <w:rPr>
+                <w:rFonts w:ascii="微软雅黑" w:eastAsia="微软雅黑" w:hAnsi="微软雅黑" w:hint="eastAsia"/>
+                <w:color w:val="000000" w:themeColor="text1"/>
+                <w:szCs w:val="21"/>
+              </w:rPr>
+              <w:t>webMarkter</w:t>
+            </w:r>
+            <w:r>
+              <w:rPr>
+                <w:rFonts w:ascii="微软雅黑" w:eastAsia="微软雅黑" w:hAnsi="微软雅黑" w:hint="eastAsia"/>
+                <w:color w:val="000000" w:themeColor="text1"/>
+                <w:szCs w:val="21"/>
+              </w:rPr>
+              <w:t>PO</w:t>
+            </w:r>
+            <w:proofErr w:type="spellEnd"/>
+            <w:r>
+              <w:rPr>
+                <w:rFonts w:ascii="微软雅黑" w:eastAsia="微软雅黑" w:hAnsi="微软雅黑" w:hint="eastAsia"/>
+                <w:color w:val="000000" w:themeColor="text1"/>
+                <w:szCs w:val="21"/>
+              </w:rPr>
+              <w:t>)</w:t>
             </w:r>
           </w:p>
         </w:tc>
@@ -3230,8 +4604,18 @@
                 <w:color w:val="000000" w:themeColor="text1"/>
                 <w:szCs w:val="21"/>
               </w:rPr>
-              <w:t>修改单一网站营销人员持久化对象</w:t>
-            </w:r>
+              <w:t>修改单一网站营销人员持久</w:t>
+            </w:r>
+            <w:proofErr w:type="gramStart"/>
+            <w:r>
+              <w:rPr>
+                <w:rFonts w:ascii="微软雅黑" w:eastAsia="微软雅黑" w:hAnsi="微软雅黑" w:hint="eastAsia"/>
+                <w:color w:val="000000" w:themeColor="text1"/>
+                <w:szCs w:val="21"/>
+              </w:rPr>
+              <w:t>化对象</w:t>
+            </w:r>
+            <w:proofErr w:type="gramEnd"/>
           </w:p>
         </w:tc>
       </w:tr>
@@ -3261,13 +4645,23 @@
                 <w:szCs w:val="21"/>
               </w:rPr>
             </w:pPr>
-            <w:r>
-              <w:rPr>
-                <w:rFonts w:ascii="微软雅黑" w:eastAsia="微软雅黑" w:hAnsi="微软雅黑" w:hint="eastAsia"/>
-                <w:color w:val="000000" w:themeColor="text1"/>
-                <w:szCs w:val="21"/>
-              </w:rPr>
-              <w:t>webMarkterDataService.init()</w:t>
+            <w:proofErr w:type="spellStart"/>
+            <w:r>
+              <w:rPr>
+                <w:rFonts w:ascii="微软雅黑" w:eastAsia="微软雅黑" w:hAnsi="微软雅黑" w:hint="eastAsia"/>
+                <w:color w:val="000000" w:themeColor="text1"/>
+                <w:szCs w:val="21"/>
+              </w:rPr>
+              <w:t>webMarkterDataService.init</w:t>
+            </w:r>
+            <w:proofErr w:type="spellEnd"/>
+            <w:r>
+              <w:rPr>
+                <w:rFonts w:ascii="微软雅黑" w:eastAsia="微软雅黑" w:hAnsi="微软雅黑" w:hint="eastAsia"/>
+                <w:color w:val="000000" w:themeColor="text1"/>
+                <w:szCs w:val="21"/>
+              </w:rPr>
+              <w:t>()</w:t>
             </w:r>
           </w:p>
         </w:tc>
@@ -3301,8 +4695,18 @@
                 <w:color w:val="000000" w:themeColor="text1"/>
                 <w:szCs w:val="21"/>
               </w:rPr>
-              <w:t>清空所有网站营销人员持久化对象</w:t>
-            </w:r>
+              <w:t>清空所有网站营销人员持久</w:t>
+            </w:r>
+            <w:proofErr w:type="gramStart"/>
+            <w:r>
+              <w:rPr>
+                <w:rFonts w:ascii="微软雅黑" w:eastAsia="微软雅黑" w:hAnsi="微软雅黑" w:hint="eastAsia"/>
+                <w:color w:val="000000" w:themeColor="text1"/>
+                <w:szCs w:val="21"/>
+              </w:rPr>
+              <w:t>化对象</w:t>
+            </w:r>
+            <w:proofErr w:type="gramEnd"/>
           </w:p>
         </w:tc>
       </w:tr>
@@ -3333,32 +4737,96 @@
                 <w:szCs w:val="21"/>
               </w:rPr>
             </w:pPr>
-            <w:r>
-              <w:rPr>
-                <w:rFonts w:ascii="微软雅黑" w:eastAsia="微软雅黑" w:hAnsi="微软雅黑" w:hint="eastAsia"/>
-                <w:color w:val="000000" w:themeColor="text1"/>
-                <w:szCs w:val="21"/>
-              </w:rPr>
-              <w:t>webManagerDataService.</w:t>
-            </w:r>
-          </w:p>
-          <w:p>
-            <w:pPr>
-              <w:spacing w:line="276" w:lineRule="auto"/>
-              <w:jc w:val="left"/>
-              <w:rPr>
-                <w:rFonts w:ascii="微软雅黑" w:eastAsia="微软雅黑" w:hAnsi="微软雅黑"/>
-                <w:color w:val="000000" w:themeColor="text1"/>
-                <w:szCs w:val="21"/>
-              </w:rPr>
-            </w:pPr>
-            <w:r>
-              <w:rPr>
-                <w:rFonts w:ascii="微软雅黑" w:eastAsia="微软雅黑" w:hAnsi="微软雅黑" w:hint="eastAsia"/>
-                <w:color w:val="000000" w:themeColor="text1"/>
-                <w:szCs w:val="21"/>
-              </w:rPr>
-              <w:t>add(WebManagerPO newWebManagerPo)</w:t>
+            <w:proofErr w:type="spellStart"/>
+            <w:proofErr w:type="gramStart"/>
+            <w:r>
+              <w:rPr>
+                <w:rFonts w:ascii="微软雅黑" w:eastAsia="微软雅黑" w:hAnsi="微软雅黑" w:hint="eastAsia"/>
+                <w:color w:val="000000" w:themeColor="text1"/>
+                <w:szCs w:val="21"/>
+              </w:rPr>
+              <w:t>webManagerDataService</w:t>
+            </w:r>
+            <w:proofErr w:type="spellEnd"/>
+            <w:proofErr w:type="gramEnd"/>
+            <w:r>
+              <w:rPr>
+                <w:rFonts w:ascii="微软雅黑" w:eastAsia="微软雅黑" w:hAnsi="微软雅黑" w:hint="eastAsia"/>
+                <w:color w:val="000000" w:themeColor="text1"/>
+                <w:szCs w:val="21"/>
+              </w:rPr>
+              <w:t>.</w:t>
+            </w:r>
+          </w:p>
+          <w:p>
+            <w:pPr>
+              <w:spacing w:line="276" w:lineRule="auto"/>
+              <w:jc w:val="left"/>
+              <w:rPr>
+                <w:rFonts w:ascii="微软雅黑" w:eastAsia="微软雅黑" w:hAnsi="微软雅黑"/>
+                <w:color w:val="000000" w:themeColor="text1"/>
+                <w:szCs w:val="21"/>
+              </w:rPr>
+            </w:pPr>
+            <w:r>
+              <w:rPr>
+                <w:rFonts w:ascii="微软雅黑" w:eastAsia="微软雅黑" w:hAnsi="微软雅黑" w:hint="eastAsia"/>
+                <w:color w:val="000000" w:themeColor="text1"/>
+                <w:szCs w:val="21"/>
+              </w:rPr>
+              <w:t>add(</w:t>
+            </w:r>
+            <w:proofErr w:type="spellStart"/>
+            <w:r>
+              <w:rPr>
+                <w:rFonts w:ascii="微软雅黑" w:eastAsia="微软雅黑" w:hAnsi="微软雅黑" w:hint="eastAsia"/>
+                <w:color w:val="000000" w:themeColor="text1"/>
+                <w:szCs w:val="21"/>
+              </w:rPr>
+              <w:t>WebManager</w:t>
+            </w:r>
+            <w:r>
+              <w:rPr>
+                <w:rFonts w:ascii="微软雅黑" w:eastAsia="微软雅黑" w:hAnsi="微软雅黑" w:hint="eastAsia"/>
+                <w:color w:val="000000" w:themeColor="text1"/>
+                <w:szCs w:val="21"/>
+              </w:rPr>
+              <w:t>PO</w:t>
+            </w:r>
+            <w:proofErr w:type="spellEnd"/>
+            <w:r>
+              <w:rPr>
+                <w:rFonts w:ascii="微软雅黑" w:eastAsia="微软雅黑" w:hAnsi="微软雅黑" w:hint="eastAsia"/>
+                <w:color w:val="000000" w:themeColor="text1"/>
+                <w:szCs w:val="21"/>
+              </w:rPr>
+              <w:t xml:space="preserve"> </w:t>
+            </w:r>
+            <w:proofErr w:type="spellStart"/>
+            <w:r>
+              <w:rPr>
+                <w:rFonts w:ascii="微软雅黑" w:eastAsia="微软雅黑" w:hAnsi="微软雅黑" w:hint="eastAsia"/>
+                <w:color w:val="000000" w:themeColor="text1"/>
+                <w:szCs w:val="21"/>
+              </w:rPr>
+              <w:t>newWebManager</w:t>
+            </w:r>
+            <w:r>
+              <w:rPr>
+                <w:rFonts w:ascii="微软雅黑" w:eastAsia="微软雅黑" w:hAnsi="微软雅黑" w:hint="eastAsia"/>
+                <w:color w:val="000000" w:themeColor="text1"/>
+                <w:szCs w:val="21"/>
+              </w:rPr>
+              <w:t>PO</w:t>
+            </w:r>
+            <w:proofErr w:type="spellEnd"/>
+            <w:r>
+              <w:rPr>
+                <w:rFonts w:ascii="微软雅黑" w:eastAsia="微软雅黑" w:hAnsi="微软雅黑" w:hint="eastAsia"/>
+                <w:color w:val="000000" w:themeColor="text1"/>
+                <w:szCs w:val="21"/>
+              </w:rPr>
+              <w:t>)</w:t>
             </w:r>
           </w:p>
         </w:tc>
@@ -3393,8 +4861,44 @@
                 <w:color w:val="000000" w:themeColor="text1"/>
                 <w:szCs w:val="21"/>
               </w:rPr>
-              <w:t>根据提供的newWebManagerPo增加网站管理人员持久化对象</w:t>
-            </w:r>
+              <w:t>根据提供的</w:t>
+            </w:r>
+            <w:proofErr w:type="spellStart"/>
+            <w:r>
+              <w:rPr>
+                <w:rFonts w:ascii="微软雅黑" w:eastAsia="微软雅黑" w:hAnsi="微软雅黑" w:hint="eastAsia"/>
+                <w:color w:val="000000" w:themeColor="text1"/>
+                <w:szCs w:val="21"/>
+              </w:rPr>
+              <w:t>newWebManager</w:t>
+            </w:r>
+            <w:r>
+              <w:rPr>
+                <w:rFonts w:ascii="微软雅黑" w:eastAsia="微软雅黑" w:hAnsi="微软雅黑" w:hint="eastAsia"/>
+                <w:color w:val="000000" w:themeColor="text1"/>
+                <w:szCs w:val="21"/>
+              </w:rPr>
+              <w:t>PO</w:t>
+            </w:r>
+            <w:proofErr w:type="spellEnd"/>
+            <w:r>
+              <w:rPr>
+                <w:rFonts w:ascii="微软雅黑" w:eastAsia="微软雅黑" w:hAnsi="微软雅黑" w:hint="eastAsia"/>
+                <w:color w:val="000000" w:themeColor="text1"/>
+                <w:szCs w:val="21"/>
+              </w:rPr>
+              <w:t>增加网站管理人员持久</w:t>
+            </w:r>
+            <w:proofErr w:type="gramStart"/>
+            <w:r>
+              <w:rPr>
+                <w:rFonts w:ascii="微软雅黑" w:eastAsia="微软雅黑" w:hAnsi="微软雅黑" w:hint="eastAsia"/>
+                <w:color w:val="000000" w:themeColor="text1"/>
+                <w:szCs w:val="21"/>
+              </w:rPr>
+              <w:t>化对象</w:t>
+            </w:r>
+            <w:proofErr w:type="gramEnd"/>
           </w:p>
         </w:tc>
       </w:tr>
@@ -3425,25 +4929,38 @@
                 <w:szCs w:val="21"/>
               </w:rPr>
             </w:pPr>
-            <w:r>
-              <w:rPr>
-                <w:rFonts w:ascii="微软雅黑" w:eastAsia="微软雅黑" w:hAnsi="微软雅黑" w:hint="eastAsia"/>
-                <w:color w:val="000000" w:themeColor="text1"/>
-                <w:szCs w:val="21"/>
-              </w:rPr>
-              <w:t>webManagerDataService.</w:t>
-            </w:r>
-          </w:p>
-          <w:p>
-            <w:pPr>
-              <w:spacing w:line="276" w:lineRule="auto"/>
-              <w:jc w:val="left"/>
-              <w:rPr>
-                <w:rFonts w:ascii="微软雅黑" w:eastAsia="微软雅黑" w:hAnsi="微软雅黑"/>
-                <w:color w:val="000000" w:themeColor="text1"/>
-                <w:szCs w:val="21"/>
-              </w:rPr>
-            </w:pPr>
+            <w:proofErr w:type="spellStart"/>
+            <w:proofErr w:type="gramStart"/>
+            <w:r>
+              <w:rPr>
+                <w:rFonts w:ascii="微软雅黑" w:eastAsia="微软雅黑" w:hAnsi="微软雅黑" w:hint="eastAsia"/>
+                <w:color w:val="000000" w:themeColor="text1"/>
+                <w:szCs w:val="21"/>
+              </w:rPr>
+              <w:t>webManagerDataService</w:t>
+            </w:r>
+            <w:proofErr w:type="spellEnd"/>
+            <w:proofErr w:type="gramEnd"/>
+            <w:r>
+              <w:rPr>
+                <w:rFonts w:ascii="微软雅黑" w:eastAsia="微软雅黑" w:hAnsi="微软雅黑" w:hint="eastAsia"/>
+                <w:color w:val="000000" w:themeColor="text1"/>
+                <w:szCs w:val="21"/>
+              </w:rPr>
+              <w:t>.</w:t>
+            </w:r>
+          </w:p>
+          <w:p>
+            <w:pPr>
+              <w:spacing w:line="276" w:lineRule="auto"/>
+              <w:jc w:val="left"/>
+              <w:rPr>
+                <w:rFonts w:ascii="微软雅黑" w:eastAsia="微软雅黑" w:hAnsi="微软雅黑"/>
+                <w:color w:val="000000" w:themeColor="text1"/>
+                <w:szCs w:val="21"/>
+              </w:rPr>
+            </w:pPr>
+            <w:proofErr w:type="spellStart"/>
             <w:r>
               <w:rPr>
                 <w:rFonts w:ascii="微软雅黑" w:eastAsia="微软雅黑" w:hAnsi="微软雅黑" w:hint="eastAsia"/>
@@ -3460,13 +4977,40 @@
               </w:rPr>
               <w:t>Single</w:t>
             </w:r>
-            <w:r>
-              <w:rPr>
-                <w:rFonts w:ascii="微软雅黑" w:eastAsia="微软雅黑" w:hAnsi="微软雅黑" w:hint="eastAsia"/>
-                <w:color w:val="000000" w:themeColor="text1"/>
-                <w:szCs w:val="21"/>
-              </w:rPr>
-              <w:t xml:space="preserve"> (String ID)</w:t>
+            <w:proofErr w:type="spellEnd"/>
+            <w:r>
+              <w:rPr>
+                <w:rFonts w:ascii="微软雅黑" w:eastAsia="微软雅黑" w:hAnsi="微软雅黑" w:hint="eastAsia"/>
+                <w:color w:val="000000" w:themeColor="text1"/>
+                <w:szCs w:val="21"/>
+              </w:rPr>
+              <w:t xml:space="preserve"> (String </w:t>
+            </w:r>
+            <w:proofErr w:type="spellStart"/>
+            <w:r>
+              <w:rPr>
+                <w:rFonts w:ascii="微软雅黑" w:eastAsia="微软雅黑" w:hAnsi="微软雅黑"/>
+                <w:color w:val="000000" w:themeColor="text1"/>
+                <w:szCs w:val="21"/>
+              </w:rPr>
+              <w:t>user</w:t>
+            </w:r>
+            <w:r>
+              <w:rPr>
+                <w:rFonts w:ascii="微软雅黑" w:eastAsia="微软雅黑" w:hAnsi="微软雅黑" w:hint="eastAsia"/>
+                <w:color w:val="000000" w:themeColor="text1"/>
+                <w:szCs w:val="21"/>
+              </w:rPr>
+              <w:t>ID</w:t>
+            </w:r>
+            <w:proofErr w:type="spellEnd"/>
+            <w:r>
+              <w:rPr>
+                <w:rFonts w:ascii="微软雅黑" w:eastAsia="微软雅黑" w:hAnsi="微软雅黑" w:hint="eastAsia"/>
+                <w:color w:val="000000" w:themeColor="text1"/>
+                <w:szCs w:val="21"/>
+              </w:rPr>
+              <w:t>)</w:t>
             </w:r>
           </w:p>
         </w:tc>
@@ -3500,8 +5044,44 @@
                 <w:color w:val="000000" w:themeColor="text1"/>
                 <w:szCs w:val="21"/>
               </w:rPr>
-              <w:t>根据ID查找网站管理人员持久化对象</w:t>
-            </w:r>
+              <w:t>根据</w:t>
+            </w:r>
+            <w:proofErr w:type="spellStart"/>
+            <w:r>
+              <w:rPr>
+                <w:rFonts w:ascii="微软雅黑" w:eastAsia="微软雅黑" w:hAnsi="微软雅黑" w:hint="eastAsia"/>
+                <w:color w:val="000000" w:themeColor="text1"/>
+                <w:szCs w:val="21"/>
+              </w:rPr>
+              <w:t>user</w:t>
+            </w:r>
+            <w:r>
+              <w:rPr>
+                <w:rFonts w:ascii="微软雅黑" w:eastAsia="微软雅黑" w:hAnsi="微软雅黑" w:hint="eastAsia"/>
+                <w:color w:val="000000" w:themeColor="text1"/>
+                <w:szCs w:val="21"/>
+              </w:rPr>
+              <w:t>ID</w:t>
+            </w:r>
+            <w:proofErr w:type="spellEnd"/>
+            <w:r>
+              <w:rPr>
+                <w:rFonts w:ascii="微软雅黑" w:eastAsia="微软雅黑" w:hAnsi="微软雅黑" w:hint="eastAsia"/>
+                <w:color w:val="000000" w:themeColor="text1"/>
+                <w:szCs w:val="21"/>
+              </w:rPr>
+              <w:t>查找网站管理人员持久</w:t>
+            </w:r>
+            <w:proofErr w:type="gramStart"/>
+            <w:r>
+              <w:rPr>
+                <w:rFonts w:ascii="微软雅黑" w:eastAsia="微软雅黑" w:hAnsi="微软雅黑" w:hint="eastAsia"/>
+                <w:color w:val="000000" w:themeColor="text1"/>
+                <w:szCs w:val="21"/>
+              </w:rPr>
+              <w:t>化对象</w:t>
+            </w:r>
+            <w:proofErr w:type="gramEnd"/>
           </w:p>
         </w:tc>
       </w:tr>
@@ -3531,25 +5111,8 @@
                 <w:szCs w:val="21"/>
               </w:rPr>
             </w:pPr>
-            <w:r>
-              <w:rPr>
-                <w:rFonts w:ascii="微软雅黑" w:eastAsia="微软雅黑" w:hAnsi="微软雅黑" w:hint="eastAsia"/>
-                <w:color w:val="000000" w:themeColor="text1"/>
-                <w:szCs w:val="21"/>
-              </w:rPr>
-              <w:t>webManagerDataService.</w:t>
-            </w:r>
-          </w:p>
-          <w:p>
-            <w:pPr>
-              <w:spacing w:line="276" w:lineRule="auto"/>
-              <w:jc w:val="left"/>
-              <w:rPr>
-                <w:rFonts w:ascii="微软雅黑" w:eastAsia="微软雅黑" w:hAnsi="微软雅黑"/>
-                <w:color w:val="000000" w:themeColor="text1"/>
-                <w:szCs w:val="21"/>
-              </w:rPr>
-            </w:pPr>
+            <w:proofErr w:type="spellStart"/>
+            <w:proofErr w:type="gramStart"/>
             <w:r>
               <w:rPr>
                 <w:rFonts w:ascii="微软雅黑" w:eastAsia="微软雅黑" w:hAnsi="微软雅黑" w:hint="eastAsia"/>
@@ -3557,7 +5120,62 @@
                 <w:szCs w:val="21"/>
               </w:rPr>
               <w:lastRenderedPageBreak/>
-              <w:t>delete(String ID)</w:t>
+              <w:t>webManagerDataService</w:t>
+            </w:r>
+            <w:proofErr w:type="spellEnd"/>
+            <w:proofErr w:type="gramEnd"/>
+            <w:r>
+              <w:rPr>
+                <w:rFonts w:ascii="微软雅黑" w:eastAsia="微软雅黑" w:hAnsi="微软雅黑" w:hint="eastAsia"/>
+                <w:color w:val="000000" w:themeColor="text1"/>
+                <w:szCs w:val="21"/>
+              </w:rPr>
+              <w:t>.</w:t>
+            </w:r>
+          </w:p>
+          <w:p>
+            <w:pPr>
+              <w:spacing w:line="276" w:lineRule="auto"/>
+              <w:jc w:val="left"/>
+              <w:rPr>
+                <w:rFonts w:ascii="微软雅黑" w:eastAsia="微软雅黑" w:hAnsi="微软雅黑"/>
+                <w:color w:val="000000" w:themeColor="text1"/>
+                <w:szCs w:val="21"/>
+              </w:rPr>
+            </w:pPr>
+            <w:r>
+              <w:rPr>
+                <w:rFonts w:ascii="微软雅黑" w:eastAsia="微软雅黑" w:hAnsi="微软雅黑" w:hint="eastAsia"/>
+                <w:color w:val="000000" w:themeColor="text1"/>
+                <w:szCs w:val="21"/>
+              </w:rPr>
+              <w:t xml:space="preserve">delete(String </w:t>
+            </w:r>
+            <w:proofErr w:type="spellStart"/>
+            <w:r>
+              <w:rPr>
+                <w:rFonts w:ascii="微软雅黑" w:eastAsia="微软雅黑" w:hAnsi="微软雅黑"/>
+                <w:color w:val="000000" w:themeColor="text1"/>
+                <w:szCs w:val="21"/>
+              </w:rPr>
+              <w:t>user</w:t>
+            </w:r>
+            <w:r>
+              <w:rPr>
+                <w:rFonts w:ascii="微软雅黑" w:eastAsia="微软雅黑" w:hAnsi="微软雅黑" w:hint="eastAsia"/>
+                <w:color w:val="000000" w:themeColor="text1"/>
+                <w:szCs w:val="21"/>
+              </w:rPr>
+              <w:t>ID</w:t>
+            </w:r>
+            <w:proofErr w:type="spellEnd"/>
+            <w:r>
+              <w:rPr>
+                <w:rFonts w:ascii="微软雅黑" w:eastAsia="微软雅黑" w:hAnsi="微软雅黑" w:hint="eastAsia"/>
+                <w:color w:val="000000" w:themeColor="text1"/>
+                <w:szCs w:val="21"/>
+              </w:rPr>
+              <w:t>)</w:t>
             </w:r>
           </w:p>
         </w:tc>
@@ -3591,9 +5209,18 @@
                 <w:color w:val="000000" w:themeColor="text1"/>
                 <w:szCs w:val="21"/>
               </w:rPr>
-              <w:lastRenderedPageBreak/>
-              <w:t>删除单一网站管理人员持久化对象</w:t>
-            </w:r>
+              <w:t>删除单一网站管理人员持久</w:t>
+            </w:r>
+            <w:proofErr w:type="gramStart"/>
+            <w:r>
+              <w:rPr>
+                <w:rFonts w:ascii="微软雅黑" w:eastAsia="微软雅黑" w:hAnsi="微软雅黑" w:hint="eastAsia"/>
+                <w:color w:val="000000" w:themeColor="text1"/>
+                <w:szCs w:val="21"/>
+              </w:rPr>
+              <w:t>化对象</w:t>
+            </w:r>
+            <w:proofErr w:type="gramEnd"/>
           </w:p>
         </w:tc>
       </w:tr>
@@ -3624,6 +5251,7 @@
                 <w:szCs w:val="21"/>
               </w:rPr>
             </w:pPr>
+            <w:proofErr w:type="spellStart"/>
             <w:r>
               <w:rPr>
                 <w:rFonts w:ascii="微软雅黑" w:eastAsia="微软雅黑" w:hAnsi="微软雅黑" w:hint="eastAsia"/>
@@ -3632,24 +5260,77 @@
               </w:rPr>
               <w:t>webManagerDataService.modify</w:t>
             </w:r>
-          </w:p>
-          <w:p>
-            <w:pPr>
-              <w:spacing w:line="276" w:lineRule="auto"/>
-              <w:jc w:val="left"/>
-              <w:rPr>
-                <w:rFonts w:ascii="微软雅黑" w:eastAsia="微软雅黑" w:hAnsi="微软雅黑"/>
-                <w:color w:val="000000" w:themeColor="text1"/>
-                <w:szCs w:val="21"/>
-              </w:rPr>
-            </w:pPr>
-            <w:r>
-              <w:rPr>
-                <w:rFonts w:ascii="微软雅黑" w:eastAsia="微软雅黑" w:hAnsi="微软雅黑" w:hint="eastAsia"/>
-                <w:color w:val="000000" w:themeColor="text1"/>
-                <w:szCs w:val="21"/>
-              </w:rPr>
-              <w:t>(WebManagerPO webManagerPo)</w:t>
+            <w:proofErr w:type="spellEnd"/>
+          </w:p>
+          <w:p>
+            <w:pPr>
+              <w:spacing w:line="276" w:lineRule="auto"/>
+              <w:jc w:val="left"/>
+              <w:rPr>
+                <w:rFonts w:ascii="微软雅黑" w:eastAsia="微软雅黑" w:hAnsi="微软雅黑"/>
+                <w:color w:val="000000" w:themeColor="text1"/>
+                <w:szCs w:val="21"/>
+              </w:rPr>
+            </w:pPr>
+            <w:r>
+              <w:rPr>
+                <w:rFonts w:ascii="微软雅黑" w:eastAsia="微软雅黑" w:hAnsi="微软雅黑" w:hint="eastAsia"/>
+                <w:color w:val="000000" w:themeColor="text1"/>
+                <w:szCs w:val="21"/>
+              </w:rPr>
+              <w:t>(</w:t>
+            </w:r>
+            <w:proofErr w:type="spellStart"/>
+            <w:r>
+              <w:rPr>
+                <w:rFonts w:ascii="微软雅黑" w:eastAsia="微软雅黑" w:hAnsi="微软雅黑" w:hint="eastAsia"/>
+                <w:color w:val="000000" w:themeColor="text1"/>
+                <w:szCs w:val="21"/>
+              </w:rPr>
+              <w:t>WebManager</w:t>
+            </w:r>
+            <w:r>
+              <w:rPr>
+                <w:rFonts w:ascii="微软雅黑" w:eastAsia="微软雅黑" w:hAnsi="微软雅黑" w:hint="eastAsia"/>
+                <w:color w:val="000000" w:themeColor="text1"/>
+                <w:szCs w:val="21"/>
+              </w:rPr>
+              <w:t>PO</w:t>
+            </w:r>
+            <w:proofErr w:type="spellEnd"/>
+            <w:r>
+              <w:rPr>
+                <w:rFonts w:ascii="微软雅黑" w:eastAsia="微软雅黑" w:hAnsi="微软雅黑" w:hint="eastAsia"/>
+                <w:color w:val="000000" w:themeColor="text1"/>
+                <w:szCs w:val="21"/>
+              </w:rPr>
+              <w:t xml:space="preserve"> </w:t>
+            </w:r>
+            <w:proofErr w:type="spellStart"/>
+            <w:r>
+              <w:rPr>
+                <w:rFonts w:ascii="微软雅黑" w:eastAsia="微软雅黑" w:hAnsi="微软雅黑" w:hint="eastAsia"/>
+                <w:color w:val="000000" w:themeColor="text1"/>
+                <w:szCs w:val="21"/>
+              </w:rPr>
+              <w:t>webManager</w:t>
+            </w:r>
+            <w:r>
+              <w:rPr>
+                <w:rFonts w:ascii="微软雅黑" w:eastAsia="微软雅黑" w:hAnsi="微软雅黑" w:hint="eastAsia"/>
+                <w:color w:val="000000" w:themeColor="text1"/>
+                <w:szCs w:val="21"/>
+              </w:rPr>
+              <w:t>PO</w:t>
+            </w:r>
+            <w:proofErr w:type="spellEnd"/>
+            <w:r>
+              <w:rPr>
+                <w:rFonts w:ascii="微软雅黑" w:eastAsia="微软雅黑" w:hAnsi="微软雅黑" w:hint="eastAsia"/>
+                <w:color w:val="000000" w:themeColor="text1"/>
+                <w:szCs w:val="21"/>
+              </w:rPr>
+              <w:t>)</w:t>
             </w:r>
           </w:p>
         </w:tc>
@@ -3683,8 +5364,18 @@
                 <w:color w:val="000000" w:themeColor="text1"/>
                 <w:szCs w:val="21"/>
               </w:rPr>
-              <w:t>修改单一网站管理人员持久化对象</w:t>
-            </w:r>
+              <w:t>修改单一网站管理人员持久</w:t>
+            </w:r>
+            <w:proofErr w:type="gramStart"/>
+            <w:r>
+              <w:rPr>
+                <w:rFonts w:ascii="微软雅黑" w:eastAsia="微软雅黑" w:hAnsi="微软雅黑" w:hint="eastAsia"/>
+                <w:color w:val="000000" w:themeColor="text1"/>
+                <w:szCs w:val="21"/>
+              </w:rPr>
+              <w:t>化对象</w:t>
+            </w:r>
+            <w:proofErr w:type="gramEnd"/>
           </w:p>
         </w:tc>
       </w:tr>
@@ -3713,13 +5404,23 @@
                 <w:szCs w:val="21"/>
               </w:rPr>
             </w:pPr>
-            <w:r>
-              <w:rPr>
-                <w:rFonts w:ascii="微软雅黑" w:eastAsia="微软雅黑" w:hAnsi="微软雅黑" w:hint="eastAsia"/>
-                <w:color w:val="000000" w:themeColor="text1"/>
-                <w:szCs w:val="21"/>
-              </w:rPr>
-              <w:t>webManagerDataService.init()</w:t>
+            <w:proofErr w:type="spellStart"/>
+            <w:r>
+              <w:rPr>
+                <w:rFonts w:ascii="微软雅黑" w:eastAsia="微软雅黑" w:hAnsi="微软雅黑" w:hint="eastAsia"/>
+                <w:color w:val="000000" w:themeColor="text1"/>
+                <w:szCs w:val="21"/>
+              </w:rPr>
+              <w:t>webManagerDataService.init</w:t>
+            </w:r>
+            <w:proofErr w:type="spellEnd"/>
+            <w:r>
+              <w:rPr>
+                <w:rFonts w:ascii="微软雅黑" w:eastAsia="微软雅黑" w:hAnsi="微软雅黑" w:hint="eastAsia"/>
+                <w:color w:val="000000" w:themeColor="text1"/>
+                <w:szCs w:val="21"/>
+              </w:rPr>
+              <w:t>()</w:t>
             </w:r>
           </w:p>
         </w:tc>
@@ -3753,12 +5454,22 @@
                 <w:color w:val="000000" w:themeColor="text1"/>
                 <w:szCs w:val="21"/>
               </w:rPr>
-              <w:t>清空所有网站管理人员持久化对象</w:t>
-            </w:r>
+              <w:t>清空所有网站管理人员持久</w:t>
+            </w:r>
+            <w:proofErr w:type="gramStart"/>
+            <w:r>
+              <w:rPr>
+                <w:rFonts w:ascii="微软雅黑" w:eastAsia="微软雅黑" w:hAnsi="微软雅黑" w:hint="eastAsia"/>
+                <w:color w:val="000000" w:themeColor="text1"/>
+                <w:szCs w:val="21"/>
+              </w:rPr>
+              <w:t>化对象</w:t>
+            </w:r>
+            <w:proofErr w:type="gramEnd"/>
           </w:p>
         </w:tc>
       </w:tr>
-      <w:bookmarkEnd w:id="1"/>
+      <w:bookmarkEnd w:id="0"/>
     </w:tbl>
     <w:p>
       <w:pPr>
@@ -3772,9 +5483,11 @@
       <w:pPr>
         <w:pStyle w:val="5"/>
       </w:pPr>
+      <w:proofErr w:type="spellStart"/>
       <w:r>
         <w:t>memberBL</w:t>
       </w:r>
+      <w:proofErr w:type="spellEnd"/>
       <w:r>
         <w:rPr>
           <w:rFonts w:hint="eastAsia"/>
@@ -3789,9 +5502,9 @@
         <w:tblLook w:val="04A0" w:firstRow="1" w:lastRow="0" w:firstColumn="1" w:lastColumn="0" w:noHBand="0" w:noVBand="1"/>
       </w:tblPr>
       <w:tblGrid>
-        <w:gridCol w:w="3165"/>
-        <w:gridCol w:w="1087"/>
-        <w:gridCol w:w="4963"/>
+        <w:gridCol w:w="2902"/>
+        <w:gridCol w:w="717"/>
+        <w:gridCol w:w="5596"/>
       </w:tblGrid>
       <w:tr>
         <w:trPr>
@@ -3849,6 +5562,7 @@
                 <w:szCs w:val="21"/>
               </w:rPr>
             </w:pPr>
+            <w:proofErr w:type="spellStart"/>
             <w:r>
               <w:rPr>
                 <w:rFonts w:ascii="微软雅黑" w:eastAsia="微软雅黑" w:hAnsi="微软雅黑"/>
@@ -3865,6 +5579,7 @@
               </w:rPr>
               <w:t>.add</w:t>
             </w:r>
+            <w:proofErr w:type="spellEnd"/>
           </w:p>
         </w:tc>
         <w:tc>
@@ -3927,38 +5642,68 @@
               </w:rPr>
               <w:t xml:space="preserve">ublic </w:t>
             </w:r>
-            <w:r>
-              <w:rPr>
-                <w:rFonts w:ascii="微软雅黑" w:eastAsia="微软雅黑" w:hAnsi="微软雅黑"/>
-                <w:color w:val="000000" w:themeColor="text1"/>
-                <w:szCs w:val="21"/>
-              </w:rPr>
-              <w:t>ResultMessage add(Guest</w:t>
-            </w:r>
-            <w:r>
-              <w:rPr>
-                <w:rFonts w:ascii="微软雅黑" w:eastAsia="微软雅黑" w:hAnsi="微软雅黑"/>
-                <w:color w:val="000000" w:themeColor="text1"/>
-                <w:szCs w:val="21"/>
-              </w:rPr>
-              <w:t xml:space="preserve">VO </w:t>
-            </w:r>
-            <w:r>
-              <w:rPr>
-                <w:rFonts w:ascii="微软雅黑" w:eastAsia="微软雅黑" w:hAnsi="微软雅黑"/>
-                <w:color w:val="000000" w:themeColor="text1"/>
-                <w:szCs w:val="21"/>
-              </w:rPr>
-              <w:t>guestV</w:t>
-            </w:r>
-            <w:r>
-              <w:rPr>
-                <w:rFonts w:ascii="微软雅黑" w:eastAsia="微软雅黑" w:hAnsi="微软雅黑"/>
-                <w:color w:val="000000" w:themeColor="text1"/>
-                <w:szCs w:val="21"/>
-              </w:rPr>
-              <w:t>o</w:t>
-            </w:r>
+            <w:proofErr w:type="spellStart"/>
+            <w:r>
+              <w:rPr>
+                <w:rFonts w:ascii="微软雅黑" w:eastAsia="微软雅黑" w:hAnsi="微软雅黑"/>
+                <w:color w:val="000000" w:themeColor="text1"/>
+                <w:szCs w:val="21"/>
+              </w:rPr>
+              <w:t>ResultMessage</w:t>
+            </w:r>
+            <w:proofErr w:type="spellEnd"/>
+            <w:r>
+              <w:rPr>
+                <w:rFonts w:ascii="微软雅黑" w:eastAsia="微软雅黑" w:hAnsi="微软雅黑"/>
+                <w:color w:val="000000" w:themeColor="text1"/>
+                <w:szCs w:val="21"/>
+              </w:rPr>
+              <w:t xml:space="preserve"> add(</w:t>
+            </w:r>
+            <w:proofErr w:type="spellStart"/>
+            <w:r>
+              <w:rPr>
+                <w:rFonts w:ascii="微软雅黑" w:eastAsia="微软雅黑" w:hAnsi="微软雅黑"/>
+                <w:color w:val="000000" w:themeColor="text1"/>
+                <w:szCs w:val="21"/>
+              </w:rPr>
+              <w:t>Guest</w:t>
+            </w:r>
+            <w:r>
+              <w:rPr>
+                <w:rFonts w:ascii="微软雅黑" w:eastAsia="微软雅黑" w:hAnsi="微软雅黑"/>
+                <w:color w:val="000000" w:themeColor="text1"/>
+                <w:szCs w:val="21"/>
+              </w:rPr>
+              <w:t>VO</w:t>
+            </w:r>
+            <w:proofErr w:type="spellEnd"/>
+            <w:r>
+              <w:rPr>
+                <w:rFonts w:ascii="微软雅黑" w:eastAsia="微软雅黑" w:hAnsi="微软雅黑"/>
+                <w:color w:val="000000" w:themeColor="text1"/>
+                <w:szCs w:val="21"/>
+              </w:rPr>
+              <w:t xml:space="preserve"> </w:t>
+            </w:r>
+            <w:proofErr w:type="spellStart"/>
+            <w:r>
+              <w:rPr>
+                <w:rFonts w:ascii="微软雅黑" w:eastAsia="微软雅黑" w:hAnsi="微软雅黑"/>
+                <w:color w:val="000000" w:themeColor="text1"/>
+                <w:szCs w:val="21"/>
+              </w:rPr>
+              <w:t>guest</w:t>
+            </w:r>
+            <w:r>
+              <w:rPr>
+                <w:rFonts w:ascii="微软雅黑" w:eastAsia="微软雅黑" w:hAnsi="微软雅黑"/>
+                <w:color w:val="000000" w:themeColor="text1"/>
+                <w:szCs w:val="21"/>
+              </w:rPr>
+              <w:t>VO</w:t>
+            </w:r>
+            <w:proofErr w:type="spellEnd"/>
             <w:r>
               <w:rPr>
                 <w:rFonts w:ascii="微软雅黑" w:eastAsia="微软雅黑" w:hAnsi="微软雅黑" w:hint="eastAsia"/>
@@ -3967,14 +5712,24 @@
               </w:rPr>
               <w:t>，</w:t>
             </w:r>
-            <w:r>
-              <w:rPr>
-                <w:rFonts w:ascii="微软雅黑" w:eastAsia="微软雅黑" w:hAnsi="微软雅黑"/>
-                <w:color w:val="000000" w:themeColor="text1"/>
-                <w:szCs w:val="21"/>
-              </w:rPr>
-              <w:t>MemberKind</w:t>
-            </w:r>
+            <w:proofErr w:type="spellStart"/>
+            <w:r>
+              <w:rPr>
+                <w:rFonts w:ascii="微软雅黑" w:eastAsia="微软雅黑" w:hAnsi="微软雅黑"/>
+                <w:color w:val="000000" w:themeColor="text1"/>
+                <w:szCs w:val="21"/>
+              </w:rPr>
+              <w:t>Member</w:t>
+            </w:r>
+            <w:r>
+              <w:rPr>
+                <w:rFonts w:ascii="微软雅黑" w:eastAsia="微软雅黑" w:hAnsi="微软雅黑"/>
+                <w:color w:val="000000" w:themeColor="text1"/>
+                <w:szCs w:val="21"/>
+              </w:rPr>
+              <w:t>Type</w:t>
+            </w:r>
+            <w:proofErr w:type="spellEnd"/>
             <w:r>
               <w:rPr>
                 <w:rFonts w:ascii="微软雅黑" w:eastAsia="微软雅黑" w:hAnsi="微软雅黑" w:hint="eastAsia"/>
@@ -3983,14 +5738,24 @@
               </w:rPr>
               <w:t xml:space="preserve">  </w:t>
             </w:r>
-            <w:r>
-              <w:rPr>
-                <w:rFonts w:ascii="微软雅黑" w:eastAsia="微软雅黑" w:hAnsi="微软雅黑"/>
-                <w:color w:val="000000" w:themeColor="text1"/>
-                <w:szCs w:val="21"/>
-              </w:rPr>
-              <w:t>memberKind</w:t>
-            </w:r>
+            <w:proofErr w:type="spellStart"/>
+            <w:r>
+              <w:rPr>
+                <w:rFonts w:ascii="微软雅黑" w:eastAsia="微软雅黑" w:hAnsi="微软雅黑"/>
+                <w:color w:val="000000" w:themeColor="text1"/>
+                <w:szCs w:val="21"/>
+              </w:rPr>
+              <w:t>member</w:t>
+            </w:r>
+            <w:r>
+              <w:rPr>
+                <w:rFonts w:ascii="微软雅黑" w:eastAsia="微软雅黑" w:hAnsi="微软雅黑"/>
+                <w:color w:val="000000" w:themeColor="text1"/>
+                <w:szCs w:val="21"/>
+              </w:rPr>
+              <w:t>Type</w:t>
+            </w:r>
+            <w:proofErr w:type="spellEnd"/>
             <w:r>
               <w:rPr>
                 <w:rFonts w:ascii="微软雅黑" w:eastAsia="微软雅黑" w:hAnsi="微软雅黑"/>
@@ -4224,6 +5989,7 @@
                 <w:szCs w:val="21"/>
               </w:rPr>
             </w:pPr>
+            <w:proofErr w:type="spellStart"/>
             <w:r>
               <w:rPr>
                 <w:rFonts w:ascii="微软雅黑" w:eastAsia="微软雅黑" w:hAnsi="微软雅黑"/>
@@ -4248,6 +6014,7 @@
               </w:rPr>
               <w:t>modify</w:t>
             </w:r>
+            <w:proofErr w:type="spellEnd"/>
           </w:p>
         </w:tc>
         <w:tc>
@@ -4316,8 +6083,27 @@
                 <w:color w:val="000000" w:themeColor="text1"/>
                 <w:szCs w:val="21"/>
               </w:rPr>
-              <w:t xml:space="preserve"> ResultMessage modify(</w:t>
-            </w:r>
+              <w:t xml:space="preserve"> </w:t>
+            </w:r>
+            <w:proofErr w:type="spellStart"/>
+            <w:r>
+              <w:rPr>
+                <w:rFonts w:ascii="微软雅黑" w:eastAsia="微软雅黑" w:hAnsi="微软雅黑"/>
+                <w:color w:val="000000" w:themeColor="text1"/>
+                <w:szCs w:val="21"/>
+              </w:rPr>
+              <w:t>ResultMessage</w:t>
+            </w:r>
+            <w:proofErr w:type="spellEnd"/>
+            <w:r>
+              <w:rPr>
+                <w:rFonts w:ascii="微软雅黑" w:eastAsia="微软雅黑" w:hAnsi="微软雅黑"/>
+                <w:color w:val="000000" w:themeColor="text1"/>
+                <w:szCs w:val="21"/>
+              </w:rPr>
+              <w:t xml:space="preserve"> modify(</w:t>
+            </w:r>
+            <w:proofErr w:type="spellStart"/>
             <w:r>
               <w:rPr>
                 <w:rFonts w:ascii="微软雅黑" w:eastAsia="微软雅黑" w:hAnsi="微软雅黑"/>
@@ -4332,23 +6118,42 @@
                 <w:color w:val="000000" w:themeColor="text1"/>
                 <w:szCs w:val="21"/>
               </w:rPr>
-              <w:t xml:space="preserve">VO </w:t>
-            </w:r>
-            <w:r>
-              <w:rPr>
-                <w:rFonts w:ascii="微软雅黑" w:eastAsia="微软雅黑" w:hAnsi="微软雅黑"/>
-                <w:color w:val="000000" w:themeColor="text1"/>
-                <w:szCs w:val="21"/>
-              </w:rPr>
-              <w:t>guestV</w:t>
-            </w:r>
-            <w:r>
-              <w:rPr>
-                <w:rFonts w:ascii="微软雅黑" w:eastAsia="微软雅黑" w:hAnsi="微软雅黑"/>
-                <w:color w:val="000000" w:themeColor="text1"/>
-                <w:szCs w:val="21"/>
-              </w:rPr>
-              <w:t>o)</w:t>
+              <w:t>VO</w:t>
+            </w:r>
+            <w:proofErr w:type="spellEnd"/>
+            <w:r>
+              <w:rPr>
+                <w:rFonts w:ascii="微软雅黑" w:eastAsia="微软雅黑" w:hAnsi="微软雅黑"/>
+                <w:color w:val="000000" w:themeColor="text1"/>
+                <w:szCs w:val="21"/>
+              </w:rPr>
+              <w:t xml:space="preserve"> </w:t>
+            </w:r>
+            <w:proofErr w:type="spellStart"/>
+            <w:r>
+              <w:rPr>
+                <w:rFonts w:ascii="微软雅黑" w:eastAsia="微软雅黑" w:hAnsi="微软雅黑"/>
+                <w:color w:val="000000" w:themeColor="text1"/>
+                <w:szCs w:val="21"/>
+              </w:rPr>
+              <w:t>guest</w:t>
+            </w:r>
+            <w:r>
+              <w:rPr>
+                <w:rFonts w:ascii="微软雅黑" w:eastAsia="微软雅黑" w:hAnsi="微软雅黑"/>
+                <w:color w:val="000000" w:themeColor="text1"/>
+                <w:szCs w:val="21"/>
+              </w:rPr>
+              <w:t>VO</w:t>
+            </w:r>
+            <w:proofErr w:type="spellEnd"/>
+            <w:r>
+              <w:rPr>
+                <w:rFonts w:ascii="微软雅黑" w:eastAsia="微软雅黑" w:hAnsi="微软雅黑"/>
+                <w:color w:val="000000" w:themeColor="text1"/>
+                <w:szCs w:val="21"/>
+              </w:rPr>
+              <w:t>)</w:t>
             </w:r>
           </w:p>
         </w:tc>
@@ -4578,6 +6383,7 @@
                 <w:szCs w:val="21"/>
               </w:rPr>
             </w:pPr>
+            <w:proofErr w:type="spellStart"/>
             <w:r>
               <w:rPr>
                 <w:rFonts w:ascii="微软雅黑" w:eastAsia="微软雅黑" w:hAnsi="微软雅黑"/>
@@ -4586,6 +6392,7 @@
               </w:rPr>
               <w:t>Member.isMember</w:t>
             </w:r>
+            <w:proofErr w:type="spellEnd"/>
           </w:p>
         </w:tc>
         <w:tc>
@@ -4638,8 +6445,18 @@
                 <w:color w:val="000000" w:themeColor="text1"/>
                 <w:szCs w:val="21"/>
               </w:rPr>
-              <w:t>public boolean</w:t>
-            </w:r>
+              <w:t xml:space="preserve">public </w:t>
+            </w:r>
+            <w:proofErr w:type="spellStart"/>
+            <w:r>
+              <w:rPr>
+                <w:rFonts w:ascii="微软雅黑" w:eastAsia="微软雅黑" w:hAnsi="微软雅黑"/>
+                <w:color w:val="000000" w:themeColor="text1"/>
+                <w:szCs w:val="21"/>
+              </w:rPr>
+              <w:t>boolean</w:t>
+            </w:r>
+            <w:proofErr w:type="spellEnd"/>
             <w:r>
               <w:rPr>
                 <w:rFonts w:ascii="微软雅黑" w:eastAsia="微软雅黑" w:hAnsi="微软雅黑"/>
@@ -4648,6 +6465,7 @@
               </w:rPr>
               <w:t xml:space="preserve"> </w:t>
             </w:r>
+            <w:proofErr w:type="spellStart"/>
             <w:r>
               <w:rPr>
                 <w:rFonts w:ascii="微软雅黑" w:eastAsia="微软雅黑" w:hAnsi="微软雅黑"/>
@@ -4656,6 +6474,7 @@
               </w:rPr>
               <w:t>isMember</w:t>
             </w:r>
+            <w:proofErr w:type="spellEnd"/>
             <w:r>
               <w:rPr>
                 <w:rFonts w:ascii="微软雅黑" w:eastAsia="微软雅黑" w:hAnsi="微软雅黑"/>
@@ -4670,8 +6489,26 @@
                 <w:color w:val="000000" w:themeColor="text1"/>
                 <w:szCs w:val="21"/>
               </w:rPr>
-              <w:t>String ID</w:t>
-            </w:r>
+              <w:t xml:space="preserve">String </w:t>
+            </w:r>
+            <w:proofErr w:type="spellStart"/>
+            <w:r>
+              <w:rPr>
+                <w:rFonts w:ascii="微软雅黑" w:eastAsia="微软雅黑" w:hAnsi="微软雅黑"/>
+                <w:color w:val="000000" w:themeColor="text1"/>
+                <w:szCs w:val="21"/>
+              </w:rPr>
+              <w:t>user</w:t>
+            </w:r>
+            <w:r>
+              <w:rPr>
+                <w:rFonts w:ascii="微软雅黑" w:eastAsia="微软雅黑" w:hAnsi="微软雅黑"/>
+                <w:color w:val="000000" w:themeColor="text1"/>
+                <w:szCs w:val="21"/>
+              </w:rPr>
+              <w:t>ID</w:t>
+            </w:r>
+            <w:proofErr w:type="spellEnd"/>
             <w:r>
               <w:rPr>
                 <w:rFonts w:ascii="微软雅黑" w:eastAsia="微软雅黑" w:hAnsi="微软雅黑"/>
@@ -4748,13 +6585,82 @@
                 <w:szCs w:val="21"/>
               </w:rPr>
             </w:pPr>
-            <w:r>
-              <w:rPr>
-                <w:rFonts w:ascii="微软雅黑" w:eastAsia="微软雅黑" w:hAnsi="微软雅黑" w:hint="eastAsia"/>
-                <w:color w:val="000000" w:themeColor="text1"/>
-                <w:szCs w:val="21"/>
-              </w:rPr>
-              <w:t>ID.Length&gt;=0&amp;&amp;ID.Length&lt;=UserVO.Len</w:t>
+            <w:proofErr w:type="spellStart"/>
+            <w:r>
+              <w:rPr>
+                <w:rFonts w:ascii="微软雅黑" w:eastAsia="微软雅黑" w:hAnsi="微软雅黑"/>
+                <w:color w:val="000000" w:themeColor="text1"/>
+                <w:szCs w:val="21"/>
+              </w:rPr>
+              <w:t>user</w:t>
+            </w:r>
+            <w:r>
+              <w:rPr>
+                <w:rFonts w:ascii="微软雅黑" w:eastAsia="微软雅黑" w:hAnsi="微软雅黑" w:hint="eastAsia"/>
+                <w:color w:val="000000" w:themeColor="text1"/>
+                <w:szCs w:val="21"/>
+              </w:rPr>
+              <w:t>ID.Length</w:t>
+            </w:r>
+            <w:proofErr w:type="spellEnd"/>
+            <w:r>
+              <w:rPr>
+                <w:rFonts w:ascii="微软雅黑" w:eastAsia="微软雅黑" w:hAnsi="微软雅黑" w:hint="eastAsia"/>
+                <w:color w:val="000000" w:themeColor="text1"/>
+                <w:szCs w:val="21"/>
+              </w:rPr>
+              <w:t>&gt;=0&amp;&amp;</w:t>
+            </w:r>
+            <w:proofErr w:type="spellStart"/>
+            <w:r>
+              <w:rPr>
+                <w:rFonts w:ascii="微软雅黑" w:eastAsia="微软雅黑" w:hAnsi="微软雅黑"/>
+                <w:color w:val="000000" w:themeColor="text1"/>
+                <w:szCs w:val="21"/>
+              </w:rPr>
+              <w:t>user</w:t>
+            </w:r>
+            <w:r>
+              <w:rPr>
+                <w:rFonts w:ascii="微软雅黑" w:eastAsia="微软雅黑" w:hAnsi="微软雅黑" w:hint="eastAsia"/>
+                <w:color w:val="000000" w:themeColor="text1"/>
+                <w:szCs w:val="21"/>
+              </w:rPr>
+              <w:t>ID.Length</w:t>
+            </w:r>
+            <w:proofErr w:type="spellEnd"/>
+            <w:r>
+              <w:rPr>
+                <w:rFonts w:ascii="微软雅黑" w:eastAsia="微软雅黑" w:hAnsi="微软雅黑" w:hint="eastAsia"/>
+                <w:color w:val="000000" w:themeColor="text1"/>
+                <w:szCs w:val="21"/>
+              </w:rPr>
+              <w:t>&lt;=</w:t>
+            </w:r>
+            <w:proofErr w:type="spellStart"/>
+            <w:r>
+              <w:rPr>
+                <w:rFonts w:ascii="微软雅黑" w:eastAsia="微软雅黑" w:hAnsi="微软雅黑" w:hint="eastAsia"/>
+                <w:color w:val="000000" w:themeColor="text1"/>
+                <w:szCs w:val="21"/>
+              </w:rPr>
+              <w:t>User</w:t>
+            </w:r>
+            <w:r>
+              <w:rPr>
+                <w:rFonts w:ascii="微软雅黑" w:eastAsia="微软雅黑" w:hAnsi="微软雅黑" w:hint="eastAsia"/>
+                <w:color w:val="000000" w:themeColor="text1"/>
+                <w:szCs w:val="21"/>
+              </w:rPr>
+              <w:t>VO</w:t>
+            </w:r>
+            <w:r>
+              <w:rPr>
+                <w:rFonts w:ascii="微软雅黑" w:eastAsia="微软雅黑" w:hAnsi="微软雅黑" w:hint="eastAsia"/>
+                <w:color w:val="000000" w:themeColor="text1"/>
+                <w:szCs w:val="21"/>
+              </w:rPr>
+              <w:t>.Len</w:t>
             </w:r>
             <w:r>
               <w:rPr>
@@ -4764,6 +6670,7 @@
               </w:rPr>
               <w:t>gth</w:t>
             </w:r>
+            <w:proofErr w:type="spellEnd"/>
           </w:p>
         </w:tc>
       </w:tr>
@@ -4841,7 +6748,33 @@
                 <w:color w:val="000000" w:themeColor="text1"/>
                 <w:szCs w:val="21"/>
               </w:rPr>
-              <w:t>返回该ID的用户是否为会员</w:t>
+              <w:t>返回该</w:t>
+            </w:r>
+            <w:proofErr w:type="spellStart"/>
+            <w:r>
+              <w:rPr>
+                <w:rFonts w:ascii="微软雅黑" w:eastAsia="微软雅黑" w:hAnsi="微软雅黑" w:hint="eastAsia"/>
+                <w:color w:val="000000" w:themeColor="text1"/>
+                <w:szCs w:val="21"/>
+              </w:rPr>
+              <w:t>user</w:t>
+            </w:r>
+            <w:r>
+              <w:rPr>
+                <w:rFonts w:ascii="微软雅黑" w:eastAsia="微软雅黑" w:hAnsi="微软雅黑" w:hint="eastAsia"/>
+                <w:color w:val="000000" w:themeColor="text1"/>
+                <w:szCs w:val="21"/>
+              </w:rPr>
+              <w:t>ID</w:t>
+            </w:r>
+            <w:proofErr w:type="spellEnd"/>
+            <w:r>
+              <w:rPr>
+                <w:rFonts w:ascii="微软雅黑" w:eastAsia="微软雅黑" w:hAnsi="微软雅黑" w:hint="eastAsia"/>
+                <w:color w:val="000000" w:themeColor="text1"/>
+                <w:szCs w:val="21"/>
+              </w:rPr>
+              <w:t>的用户是否为会员</w:t>
             </w:r>
           </w:p>
         </w:tc>
@@ -4865,14 +6798,24 @@
                 <w:szCs w:val="21"/>
               </w:rPr>
             </w:pPr>
-            <w:r>
-              <w:rPr>
-                <w:rFonts w:ascii="微软雅黑" w:eastAsia="微软雅黑" w:hAnsi="微软雅黑" w:hint="eastAsia"/>
-                <w:color w:val="000000" w:themeColor="text1"/>
-                <w:szCs w:val="21"/>
-              </w:rPr>
-              <w:t>Member.getMemberKind</w:t>
-            </w:r>
+            <w:proofErr w:type="spellStart"/>
+            <w:r>
+              <w:rPr>
+                <w:rFonts w:ascii="微软雅黑" w:eastAsia="微软雅黑" w:hAnsi="微软雅黑" w:hint="eastAsia"/>
+                <w:color w:val="000000" w:themeColor="text1"/>
+                <w:szCs w:val="21"/>
+              </w:rPr>
+              <w:t>Member.getMember</w:t>
+            </w:r>
+            <w:r>
+              <w:rPr>
+                <w:rFonts w:ascii="微软雅黑" w:eastAsia="微软雅黑" w:hAnsi="微软雅黑" w:hint="eastAsia"/>
+                <w:color w:val="000000" w:themeColor="text1"/>
+                <w:szCs w:val="21"/>
+              </w:rPr>
+              <w:t>Type</w:t>
+            </w:r>
+            <w:proofErr w:type="spellEnd"/>
           </w:p>
         </w:tc>
         <w:tc>
@@ -4925,8 +6868,26 @@
                 <w:color w:val="000000" w:themeColor="text1"/>
                 <w:szCs w:val="21"/>
               </w:rPr>
-              <w:t>public MemberKind</w:t>
-            </w:r>
+              <w:t xml:space="preserve">public </w:t>
+            </w:r>
+            <w:proofErr w:type="spellStart"/>
+            <w:r>
+              <w:rPr>
+                <w:rFonts w:ascii="微软雅黑" w:eastAsia="微软雅黑" w:hAnsi="微软雅黑"/>
+                <w:color w:val="000000" w:themeColor="text1"/>
+                <w:szCs w:val="21"/>
+              </w:rPr>
+              <w:t>Member</w:t>
+            </w:r>
+            <w:r>
+              <w:rPr>
+                <w:rFonts w:ascii="微软雅黑" w:eastAsia="微软雅黑" w:hAnsi="微软雅黑"/>
+                <w:color w:val="000000" w:themeColor="text1"/>
+                <w:szCs w:val="21"/>
+              </w:rPr>
+              <w:t>Type</w:t>
+            </w:r>
+            <w:proofErr w:type="spellEnd"/>
             <w:r>
               <w:rPr>
                 <w:rFonts w:ascii="微软雅黑" w:eastAsia="微软雅黑" w:hAnsi="微软雅黑"/>
@@ -4935,14 +6896,24 @@
               </w:rPr>
               <w:t xml:space="preserve"> </w:t>
             </w:r>
-            <w:r>
-              <w:rPr>
-                <w:rFonts w:ascii="微软雅黑" w:eastAsia="微软雅黑" w:hAnsi="微软雅黑"/>
-                <w:color w:val="000000" w:themeColor="text1"/>
-                <w:szCs w:val="21"/>
-              </w:rPr>
-              <w:t>getMemberKind</w:t>
-            </w:r>
+            <w:proofErr w:type="spellStart"/>
+            <w:r>
+              <w:rPr>
+                <w:rFonts w:ascii="微软雅黑" w:eastAsia="微软雅黑" w:hAnsi="微软雅黑"/>
+                <w:color w:val="000000" w:themeColor="text1"/>
+                <w:szCs w:val="21"/>
+              </w:rPr>
+              <w:t>getMember</w:t>
+            </w:r>
+            <w:r>
+              <w:rPr>
+                <w:rFonts w:ascii="微软雅黑" w:eastAsia="微软雅黑" w:hAnsi="微软雅黑"/>
+                <w:color w:val="000000" w:themeColor="text1"/>
+                <w:szCs w:val="21"/>
+              </w:rPr>
+              <w:t>Type</w:t>
+            </w:r>
+            <w:proofErr w:type="spellEnd"/>
             <w:r>
               <w:rPr>
                 <w:rFonts w:ascii="微软雅黑" w:eastAsia="微软雅黑" w:hAnsi="微软雅黑"/>
@@ -4957,8 +6928,26 @@
                 <w:color w:val="000000" w:themeColor="text1"/>
                 <w:szCs w:val="21"/>
               </w:rPr>
-              <w:t>String ID</w:t>
-            </w:r>
+              <w:t xml:space="preserve">String </w:t>
+            </w:r>
+            <w:proofErr w:type="spellStart"/>
+            <w:r>
+              <w:rPr>
+                <w:rFonts w:ascii="微软雅黑" w:eastAsia="微软雅黑" w:hAnsi="微软雅黑"/>
+                <w:color w:val="000000" w:themeColor="text1"/>
+                <w:szCs w:val="21"/>
+              </w:rPr>
+              <w:t>user</w:t>
+            </w:r>
+            <w:r>
+              <w:rPr>
+                <w:rFonts w:ascii="微软雅黑" w:eastAsia="微软雅黑" w:hAnsi="微软雅黑"/>
+                <w:color w:val="000000" w:themeColor="text1"/>
+                <w:szCs w:val="21"/>
+              </w:rPr>
+              <w:t>ID</w:t>
+            </w:r>
+            <w:proofErr w:type="spellEnd"/>
             <w:r>
               <w:rPr>
                 <w:rFonts w:ascii="微软雅黑" w:eastAsia="微软雅黑" w:hAnsi="微软雅黑"/>
@@ -5038,13 +7027,82 @@
                 <w:szCs w:val="21"/>
               </w:rPr>
             </w:pPr>
-            <w:r>
-              <w:rPr>
-                <w:rFonts w:ascii="微软雅黑" w:eastAsia="微软雅黑" w:hAnsi="微软雅黑" w:hint="eastAsia"/>
-                <w:color w:val="000000" w:themeColor="text1"/>
-                <w:szCs w:val="21"/>
-              </w:rPr>
-              <w:t>ID.Length&gt;=0&amp;&amp;ID.Length&lt;=UserVO.Len</w:t>
+            <w:proofErr w:type="spellStart"/>
+            <w:r>
+              <w:rPr>
+                <w:rFonts w:ascii="微软雅黑" w:eastAsia="微软雅黑" w:hAnsi="微软雅黑"/>
+                <w:color w:val="000000" w:themeColor="text1"/>
+                <w:szCs w:val="21"/>
+              </w:rPr>
+              <w:t>user</w:t>
+            </w:r>
+            <w:r>
+              <w:rPr>
+                <w:rFonts w:ascii="微软雅黑" w:eastAsia="微软雅黑" w:hAnsi="微软雅黑" w:hint="eastAsia"/>
+                <w:color w:val="000000" w:themeColor="text1"/>
+                <w:szCs w:val="21"/>
+              </w:rPr>
+              <w:t>ID.Length</w:t>
+            </w:r>
+            <w:proofErr w:type="spellEnd"/>
+            <w:r>
+              <w:rPr>
+                <w:rFonts w:ascii="微软雅黑" w:eastAsia="微软雅黑" w:hAnsi="微软雅黑" w:hint="eastAsia"/>
+                <w:color w:val="000000" w:themeColor="text1"/>
+                <w:szCs w:val="21"/>
+              </w:rPr>
+              <w:t>&gt;=0&amp;&amp;</w:t>
+            </w:r>
+            <w:proofErr w:type="spellStart"/>
+            <w:r>
+              <w:rPr>
+                <w:rFonts w:ascii="微软雅黑" w:eastAsia="微软雅黑" w:hAnsi="微软雅黑"/>
+                <w:color w:val="000000" w:themeColor="text1"/>
+                <w:szCs w:val="21"/>
+              </w:rPr>
+              <w:t>user</w:t>
+            </w:r>
+            <w:r>
+              <w:rPr>
+                <w:rFonts w:ascii="微软雅黑" w:eastAsia="微软雅黑" w:hAnsi="微软雅黑" w:hint="eastAsia"/>
+                <w:color w:val="000000" w:themeColor="text1"/>
+                <w:szCs w:val="21"/>
+              </w:rPr>
+              <w:t>ID.Length</w:t>
+            </w:r>
+            <w:proofErr w:type="spellEnd"/>
+            <w:r>
+              <w:rPr>
+                <w:rFonts w:ascii="微软雅黑" w:eastAsia="微软雅黑" w:hAnsi="微软雅黑" w:hint="eastAsia"/>
+                <w:color w:val="000000" w:themeColor="text1"/>
+                <w:szCs w:val="21"/>
+              </w:rPr>
+              <w:t>&lt;=</w:t>
+            </w:r>
+            <w:proofErr w:type="spellStart"/>
+            <w:r>
+              <w:rPr>
+                <w:rFonts w:ascii="微软雅黑" w:eastAsia="微软雅黑" w:hAnsi="微软雅黑" w:hint="eastAsia"/>
+                <w:color w:val="000000" w:themeColor="text1"/>
+                <w:szCs w:val="21"/>
+              </w:rPr>
+              <w:t>User</w:t>
+            </w:r>
+            <w:r>
+              <w:rPr>
+                <w:rFonts w:ascii="微软雅黑" w:eastAsia="微软雅黑" w:hAnsi="微软雅黑" w:hint="eastAsia"/>
+                <w:color w:val="000000" w:themeColor="text1"/>
+                <w:szCs w:val="21"/>
+              </w:rPr>
+              <w:t>VO</w:t>
+            </w:r>
+            <w:r>
+              <w:rPr>
+                <w:rFonts w:ascii="微软雅黑" w:eastAsia="微软雅黑" w:hAnsi="微软雅黑" w:hint="eastAsia"/>
+                <w:color w:val="000000" w:themeColor="text1"/>
+                <w:szCs w:val="21"/>
+              </w:rPr>
+              <w:t>.Len</w:t>
             </w:r>
             <w:r>
               <w:rPr>
@@ -5054,6 +7112,7 @@
               </w:rPr>
               <w:t>gth</w:t>
             </w:r>
+            <w:proofErr w:type="spellEnd"/>
           </w:p>
         </w:tc>
       </w:tr>
@@ -5128,7 +7187,33 @@
                 <w:color w:val="000000" w:themeColor="text1"/>
                 <w:szCs w:val="21"/>
               </w:rPr>
-              <w:t>系统返回该ID的会员类型</w:t>
+              <w:t>系统返回该</w:t>
+            </w:r>
+            <w:proofErr w:type="spellStart"/>
+            <w:r>
+              <w:rPr>
+                <w:rFonts w:ascii="微软雅黑" w:eastAsia="微软雅黑" w:hAnsi="微软雅黑" w:hint="eastAsia"/>
+                <w:color w:val="000000" w:themeColor="text1"/>
+                <w:szCs w:val="21"/>
+              </w:rPr>
+              <w:t>user</w:t>
+            </w:r>
+            <w:r>
+              <w:rPr>
+                <w:rFonts w:ascii="微软雅黑" w:eastAsia="微软雅黑" w:hAnsi="微软雅黑" w:hint="eastAsia"/>
+                <w:color w:val="000000" w:themeColor="text1"/>
+                <w:szCs w:val="21"/>
+              </w:rPr>
+              <w:t>ID</w:t>
+            </w:r>
+            <w:proofErr w:type="spellEnd"/>
+            <w:r>
+              <w:rPr>
+                <w:rFonts w:ascii="微软雅黑" w:eastAsia="微软雅黑" w:hAnsi="微软雅黑" w:hint="eastAsia"/>
+                <w:color w:val="000000" w:themeColor="text1"/>
+                <w:szCs w:val="21"/>
+              </w:rPr>
+              <w:t>的会员类型</w:t>
             </w:r>
           </w:p>
         </w:tc>
@@ -5270,6 +7355,7 @@
                 <w:szCs w:val="21"/>
               </w:rPr>
             </w:pPr>
+            <w:proofErr w:type="spellStart"/>
             <w:r>
               <w:rPr>
                 <w:rFonts w:ascii="微软雅黑" w:eastAsia="微软雅黑" w:hAnsi="微软雅黑" w:hint="eastAsia"/>
@@ -5284,51 +7370,80 @@
                 <w:color w:val="000000" w:themeColor="text1"/>
                 <w:szCs w:val="21"/>
               </w:rPr>
-              <w:t>DataService.</w:t>
-            </w:r>
-          </w:p>
-          <w:p>
-            <w:pPr>
-              <w:spacing w:line="276" w:lineRule="auto"/>
-              <w:jc w:val="left"/>
-              <w:rPr>
-                <w:rFonts w:ascii="微软雅黑" w:eastAsia="微软雅黑" w:hAnsi="微软雅黑"/>
-                <w:color w:val="000000" w:themeColor="text1"/>
-                <w:szCs w:val="21"/>
-              </w:rPr>
-            </w:pPr>
-            <w:r>
-              <w:rPr>
-                <w:rFonts w:ascii="微软雅黑" w:eastAsia="微软雅黑" w:hAnsi="微软雅黑"/>
-                <w:color w:val="000000" w:themeColor="text1"/>
-                <w:szCs w:val="21"/>
-              </w:rPr>
-              <w:t>Modify(Guest</w:t>
-            </w:r>
-            <w:r>
-              <w:rPr>
-                <w:rFonts w:ascii="微软雅黑" w:eastAsia="微软雅黑" w:hAnsi="微软雅黑"/>
-                <w:color w:val="000000" w:themeColor="text1"/>
-                <w:szCs w:val="21"/>
-              </w:rPr>
-              <w:t xml:space="preserve">PO </w:t>
-            </w:r>
-            <w:r>
-              <w:rPr>
-                <w:rFonts w:ascii="微软雅黑" w:eastAsia="微软雅黑" w:hAnsi="微软雅黑"/>
-                <w:color w:val="000000" w:themeColor="text1"/>
-                <w:szCs w:val="21"/>
-              </w:rPr>
-              <w:t>guestP</w:t>
-            </w:r>
-            <w:r>
-              <w:rPr>
-                <w:rFonts w:ascii="微软雅黑" w:eastAsia="微软雅黑" w:hAnsi="微软雅黑"/>
-                <w:color w:val="000000" w:themeColor="text1"/>
-                <w:szCs w:val="21"/>
-              </w:rPr>
-              <w:t>o</w:t>
-            </w:r>
+              <w:t>DataService</w:t>
+            </w:r>
+            <w:proofErr w:type="spellEnd"/>
+            <w:r>
+              <w:rPr>
+                <w:rFonts w:ascii="微软雅黑" w:eastAsia="微软雅黑" w:hAnsi="微软雅黑"/>
+                <w:color w:val="000000" w:themeColor="text1"/>
+                <w:szCs w:val="21"/>
+              </w:rPr>
+              <w:t>.</w:t>
+            </w:r>
+          </w:p>
+          <w:p>
+            <w:pPr>
+              <w:spacing w:line="276" w:lineRule="auto"/>
+              <w:jc w:val="left"/>
+              <w:rPr>
+                <w:rFonts w:ascii="微软雅黑" w:eastAsia="微软雅黑" w:hAnsi="微软雅黑"/>
+                <w:color w:val="000000" w:themeColor="text1"/>
+                <w:szCs w:val="21"/>
+              </w:rPr>
+            </w:pPr>
+            <w:r>
+              <w:rPr>
+                <w:rFonts w:ascii="微软雅黑" w:eastAsia="微软雅黑" w:hAnsi="微软雅黑"/>
+                <w:color w:val="000000" w:themeColor="text1"/>
+                <w:szCs w:val="21"/>
+              </w:rPr>
+              <w:t>Modify(</w:t>
+            </w:r>
+            <w:proofErr w:type="spellStart"/>
+            <w:r>
+              <w:rPr>
+                <w:rFonts w:ascii="微软雅黑" w:eastAsia="微软雅黑" w:hAnsi="微软雅黑"/>
+                <w:color w:val="000000" w:themeColor="text1"/>
+                <w:szCs w:val="21"/>
+              </w:rPr>
+              <w:t>Guest</w:t>
+            </w:r>
+            <w:r>
+              <w:rPr>
+                <w:rFonts w:ascii="微软雅黑" w:eastAsia="微软雅黑" w:hAnsi="微软雅黑"/>
+                <w:color w:val="000000" w:themeColor="text1"/>
+                <w:szCs w:val="21"/>
+              </w:rPr>
+              <w:t>PO</w:t>
+            </w:r>
+            <w:proofErr w:type="spellEnd"/>
+            <w:r>
+              <w:rPr>
+                <w:rFonts w:ascii="微软雅黑" w:eastAsia="微软雅黑" w:hAnsi="微软雅黑"/>
+                <w:color w:val="000000" w:themeColor="text1"/>
+                <w:szCs w:val="21"/>
+              </w:rPr>
+              <w:t xml:space="preserve"> </w:t>
+            </w:r>
+            <w:proofErr w:type="spellStart"/>
+            <w:r>
+              <w:rPr>
+                <w:rFonts w:ascii="微软雅黑" w:eastAsia="微软雅黑" w:hAnsi="微软雅黑"/>
+                <w:color w:val="000000" w:themeColor="text1"/>
+                <w:szCs w:val="21"/>
+              </w:rPr>
+              <w:t>guest</w:t>
+            </w:r>
+            <w:r>
+              <w:rPr>
+                <w:rFonts w:ascii="微软雅黑" w:eastAsia="微软雅黑" w:hAnsi="微软雅黑"/>
+                <w:color w:val="000000" w:themeColor="text1"/>
+                <w:szCs w:val="21"/>
+              </w:rPr>
+              <w:t>PO</w:t>
+            </w:r>
+            <w:proofErr w:type="spellEnd"/>
             <w:r>
               <w:rPr>
                 <w:rFonts w:ascii="微软雅黑" w:eastAsia="微软雅黑" w:hAnsi="微软雅黑" w:hint="eastAsia"/>
@@ -5373,6 +7488,7 @@
               </w:rPr>
               <w:t>提供的</w:t>
             </w:r>
+            <w:proofErr w:type="spellStart"/>
             <w:r>
               <w:rPr>
                 <w:rFonts w:ascii="微软雅黑" w:eastAsia="微软雅黑" w:hAnsi="微软雅黑" w:hint="eastAsia"/>
@@ -5387,16 +7503,9 @@
                 <w:color w:val="000000" w:themeColor="text1"/>
                 <w:szCs w:val="21"/>
               </w:rPr>
-              <w:t>P</w:t>
-            </w:r>
-            <w:r>
-              <w:rPr>
-                <w:rFonts w:ascii="微软雅黑" w:eastAsia="微软雅黑" w:hAnsi="微软雅黑"/>
-                <w:color w:val="000000" w:themeColor="text1"/>
-                <w:szCs w:val="21"/>
-              </w:rPr>
-              <w:t>o</w:t>
-            </w:r>
+              <w:t>PO</w:t>
+            </w:r>
+            <w:proofErr w:type="spellEnd"/>
             <w:r>
               <w:rPr>
                 <w:rFonts w:ascii="微软雅黑" w:eastAsia="微软雅黑" w:hAnsi="微软雅黑" w:hint="eastAsia"/>
@@ -5411,8 +7520,18 @@
                 <w:color w:val="000000" w:themeColor="text1"/>
                 <w:szCs w:val="21"/>
               </w:rPr>
-              <w:t>单一持久化对象</w:t>
-            </w:r>
+              <w:t>单一持久</w:t>
+            </w:r>
+            <w:proofErr w:type="gramStart"/>
+            <w:r>
+              <w:rPr>
+                <w:rFonts w:ascii="微软雅黑" w:eastAsia="微软雅黑" w:hAnsi="微软雅黑"/>
+                <w:color w:val="000000" w:themeColor="text1"/>
+                <w:szCs w:val="21"/>
+              </w:rPr>
+              <w:t>化对象</w:t>
+            </w:r>
+            <w:proofErr w:type="gramEnd"/>
           </w:p>
         </w:tc>
       </w:tr>
@@ -5434,25 +7553,36 @@
                 <w:szCs w:val="21"/>
               </w:rPr>
             </w:pPr>
-            <w:r>
-              <w:rPr>
-                <w:rFonts w:ascii="微软雅黑" w:eastAsia="微软雅黑" w:hAnsi="微软雅黑" w:hint="eastAsia"/>
-                <w:color w:val="000000" w:themeColor="text1"/>
-                <w:szCs w:val="21"/>
-              </w:rPr>
-              <w:t>GuestDataService.</w:t>
-            </w:r>
-          </w:p>
-          <w:p>
-            <w:pPr>
-              <w:spacing w:line="276" w:lineRule="auto"/>
-              <w:jc w:val="left"/>
-              <w:rPr>
-                <w:rFonts w:ascii="微软雅黑" w:eastAsia="微软雅黑" w:hAnsi="微软雅黑"/>
-                <w:color w:val="000000" w:themeColor="text1"/>
-                <w:szCs w:val="21"/>
-              </w:rPr>
-            </w:pPr>
+            <w:proofErr w:type="spellStart"/>
+            <w:r>
+              <w:rPr>
+                <w:rFonts w:ascii="微软雅黑" w:eastAsia="微软雅黑" w:hAnsi="微软雅黑" w:hint="eastAsia"/>
+                <w:color w:val="000000" w:themeColor="text1"/>
+                <w:szCs w:val="21"/>
+              </w:rPr>
+              <w:t>GuestDataService</w:t>
+            </w:r>
+            <w:proofErr w:type="spellEnd"/>
+            <w:r>
+              <w:rPr>
+                <w:rFonts w:ascii="微软雅黑" w:eastAsia="微软雅黑" w:hAnsi="微软雅黑" w:hint="eastAsia"/>
+                <w:color w:val="000000" w:themeColor="text1"/>
+                <w:szCs w:val="21"/>
+              </w:rPr>
+              <w:t>.</w:t>
+            </w:r>
+          </w:p>
+          <w:p>
+            <w:pPr>
+              <w:spacing w:line="276" w:lineRule="auto"/>
+              <w:jc w:val="left"/>
+              <w:rPr>
+                <w:rFonts w:ascii="微软雅黑" w:eastAsia="微软雅黑" w:hAnsi="微软雅黑"/>
+                <w:color w:val="000000" w:themeColor="text1"/>
+                <w:szCs w:val="21"/>
+              </w:rPr>
+            </w:pPr>
+            <w:proofErr w:type="spellStart"/>
             <w:r>
               <w:rPr>
                 <w:rFonts w:ascii="微软雅黑" w:eastAsia="微软雅黑" w:hAnsi="微软雅黑" w:hint="eastAsia"/>
@@ -5469,13 +7599,40 @@
               </w:rPr>
               <w:t>Single</w:t>
             </w:r>
-            <w:r>
-              <w:rPr>
-                <w:rFonts w:ascii="微软雅黑" w:eastAsia="微软雅黑" w:hAnsi="微软雅黑" w:hint="eastAsia"/>
-                <w:color w:val="000000" w:themeColor="text1"/>
-                <w:szCs w:val="21"/>
-              </w:rPr>
-              <w:t xml:space="preserve"> (String ID)</w:t>
+            <w:proofErr w:type="spellEnd"/>
+            <w:r>
+              <w:rPr>
+                <w:rFonts w:ascii="微软雅黑" w:eastAsia="微软雅黑" w:hAnsi="微软雅黑" w:hint="eastAsia"/>
+                <w:color w:val="000000" w:themeColor="text1"/>
+                <w:szCs w:val="21"/>
+              </w:rPr>
+              <w:t xml:space="preserve"> (String </w:t>
+            </w:r>
+            <w:proofErr w:type="spellStart"/>
+            <w:r>
+              <w:rPr>
+                <w:rFonts w:ascii="微软雅黑" w:eastAsia="微软雅黑" w:hAnsi="微软雅黑"/>
+                <w:color w:val="000000" w:themeColor="text1"/>
+                <w:szCs w:val="21"/>
+              </w:rPr>
+              <w:t>user</w:t>
+            </w:r>
+            <w:r>
+              <w:rPr>
+                <w:rFonts w:ascii="微软雅黑" w:eastAsia="微软雅黑" w:hAnsi="微软雅黑" w:hint="eastAsia"/>
+                <w:color w:val="000000" w:themeColor="text1"/>
+                <w:szCs w:val="21"/>
+              </w:rPr>
+              <w:t>ID</w:t>
+            </w:r>
+            <w:proofErr w:type="spellEnd"/>
+            <w:r>
+              <w:rPr>
+                <w:rFonts w:ascii="微软雅黑" w:eastAsia="微软雅黑" w:hAnsi="微软雅黑" w:hint="eastAsia"/>
+                <w:color w:val="000000" w:themeColor="text1"/>
+                <w:szCs w:val="21"/>
+              </w:rPr>
+              <w:t>)</w:t>
             </w:r>
           </w:p>
         </w:tc>
@@ -5503,8 +7660,18 @@
                 <w:color w:val="000000" w:themeColor="text1"/>
                 <w:szCs w:val="21"/>
               </w:rPr>
-              <w:t>根据ID查找客户持久化对象</w:t>
-            </w:r>
+              <w:t>根据ID查找客户持久</w:t>
+            </w:r>
+            <w:proofErr w:type="gramStart"/>
+            <w:r>
+              <w:rPr>
+                <w:rFonts w:ascii="微软雅黑" w:eastAsia="微软雅黑" w:hAnsi="微软雅黑" w:hint="eastAsia"/>
+                <w:color w:val="000000" w:themeColor="text1"/>
+                <w:szCs w:val="21"/>
+              </w:rPr>
+              <w:t>化对象</w:t>
+            </w:r>
+            <w:proofErr w:type="gramEnd"/>
           </w:p>
         </w:tc>
       </w:tr>
@@ -5517,7 +7684,10 @@
       </w:pPr>
     </w:p>
     <w:p/>
-    <w:p/>
+    <w:p>
+      <w:bookmarkStart w:id="3" w:name="_GoBack"/>
+      <w:bookmarkEnd w:id="3"/>
+    </w:p>
     <w:sectPr>
       <w:pgSz w:w="11906" w:h="16838"/>
       <w:pgMar w:top="1440" w:right="1800" w:bottom="1440" w:left="1800" w:header="851" w:footer="992" w:gutter="0"/>

--- a/体系结构作业/接口规范/业务逻辑模块的接口/业务逻辑模块的接口规范DJY.docx
+++ b/体系结构作业/接口规范/业务逻辑模块的接口/业务逻辑模块的接口规范DJY.docx
@@ -13,7 +13,6 @@
           <w:color w:val="000000" w:themeColor="text1"/>
         </w:rPr>
       </w:pPr>
-      <w:proofErr w:type="spellStart"/>
       <w:r>
         <w:rPr>
           <w:rFonts w:ascii="微软雅黑" w:eastAsia="微软雅黑" w:hAnsi="微软雅黑"/>
@@ -22,7 +21,6 @@
         </w:rPr>
         <w:t>userBL</w:t>
       </w:r>
-      <w:proofErr w:type="spellEnd"/>
       <w:r>
         <w:rPr>
           <w:rFonts w:hint="eastAsia"/>
@@ -34,12 +32,13 @@
     <w:tbl>
       <w:tblPr>
         <w:tblStyle w:val="5-51"/>
-        <w:tblW w:w="5550" w:type="pct"/>
+        <w:tblW w:w="5970" w:type="pct"/>
+        <w:tblLayout w:type="fixed"/>
         <w:tblLook w:val="04A0" w:firstRow="1" w:lastRow="0" w:firstColumn="1" w:lastColumn="0" w:noHBand="0" w:noVBand="1"/>
       </w:tblPr>
       <w:tblGrid>
-        <w:gridCol w:w="3674"/>
-        <w:gridCol w:w="426"/>
+        <w:gridCol w:w="3255"/>
+        <w:gridCol w:w="844"/>
         <w:gridCol w:w="5806"/>
       </w:tblGrid>
       <w:tr>
@@ -88,7 +87,7 @@
         <w:tc>
           <w:tcPr>
             <w:cnfStyle w:val="001000000000" w:firstRow="0" w:lastRow="0" w:firstColumn="1" w:lastColumn="0" w:oddVBand="0" w:evenVBand="0" w:oddHBand="0" w:evenHBand="0" w:firstRowFirstColumn="0" w:firstRowLastColumn="0" w:lastRowFirstColumn="0" w:lastRowLastColumn="0"/>
-            <w:tcW w:w="1995" w:type="pct"/>
+            <w:tcW w:w="1643" w:type="pct"/>
             <w:vMerge w:val="restart"/>
             <w:tcBorders>
               <w:top w:val="single" w:sz="4" w:space="0" w:color="FFFFFF" w:themeColor="background1"/>
@@ -109,7 +108,6 @@
                 <w:szCs w:val="21"/>
               </w:rPr>
             </w:pPr>
-            <w:proofErr w:type="spellStart"/>
             <w:r>
               <w:rPr>
                 <w:rFonts w:ascii="微软雅黑" w:eastAsia="微软雅黑" w:hAnsi="微软雅黑"/>
@@ -126,12 +124,11 @@
               </w:rPr>
               <w:t>.getAll</w:t>
             </w:r>
-            <w:proofErr w:type="spellEnd"/>
-          </w:p>
-        </w:tc>
-        <w:tc>
-          <w:tcPr>
-            <w:tcW w:w="255" w:type="pct"/>
+          </w:p>
+        </w:tc>
+        <w:tc>
+          <w:tcPr>
+            <w:tcW w:w="426" w:type="pct"/>
             <w:tcBorders>
               <w:top w:val="single" w:sz="4" w:space="0" w:color="FFFFFF" w:themeColor="background1"/>
               <w:left w:val="single" w:sz="4" w:space="0" w:color="FFFFFF" w:themeColor="background1"/>
@@ -165,7 +162,7 @@
         </w:tc>
         <w:tc>
           <w:tcPr>
-            <w:tcW w:w="2751" w:type="pct"/>
+            <w:tcW w:w="2931" w:type="pct"/>
             <w:tcBorders>
               <w:top w:val="single" w:sz="4" w:space="0" w:color="FFFFFF" w:themeColor="background1"/>
               <w:left w:val="single" w:sz="4" w:space="0" w:color="FFFFFF" w:themeColor="background1"/>
@@ -197,7 +194,6 @@
               </w:rPr>
               <w:t>Public List&lt;</w:t>
             </w:r>
-            <w:proofErr w:type="spellStart"/>
             <w:r>
               <w:rPr>
                 <w:rFonts w:ascii="微软雅黑" w:eastAsia="微软雅黑" w:hAnsi="微软雅黑"/>
@@ -214,43 +210,24 @@
               </w:rPr>
               <w:t>VO</w:t>
             </w:r>
-            <w:proofErr w:type="spellEnd"/>
-            <w:r>
-              <w:rPr>
-                <w:rFonts w:ascii="微软雅黑" w:eastAsia="微软雅黑" w:hAnsi="微软雅黑" w:hint="eastAsia"/>
-                <w:color w:val="000000" w:themeColor="text1"/>
-                <w:szCs w:val="21"/>
-              </w:rPr>
-              <w:t xml:space="preserve">&gt; </w:t>
-            </w:r>
-            <w:proofErr w:type="spellStart"/>
-            <w:r>
-              <w:rPr>
-                <w:rFonts w:ascii="微软雅黑" w:eastAsia="微软雅黑" w:hAnsi="微软雅黑" w:hint="eastAsia"/>
-                <w:color w:val="000000" w:themeColor="text1"/>
-                <w:szCs w:val="21"/>
-              </w:rPr>
-              <w:t>getAll</w:t>
-            </w:r>
-            <w:proofErr w:type="spellEnd"/>
-            <w:r>
-              <w:rPr>
-                <w:rFonts w:ascii="微软雅黑" w:eastAsia="微软雅黑" w:hAnsi="微软雅黑" w:hint="eastAsia"/>
-                <w:color w:val="000000" w:themeColor="text1"/>
-                <w:szCs w:val="21"/>
-              </w:rPr>
-              <w:t>(</w:t>
-            </w:r>
-            <w:proofErr w:type="spellStart"/>
-            <w:r>
-              <w:rPr>
-                <w:rFonts w:ascii="微软雅黑" w:eastAsia="微软雅黑" w:hAnsi="微软雅黑" w:hint="eastAsia"/>
-                <w:color w:val="000000" w:themeColor="text1"/>
-                <w:szCs w:val="21"/>
-              </w:rPr>
-              <w:t>int</w:t>
-            </w:r>
-            <w:proofErr w:type="spellEnd"/>
+            <w:r>
+              <w:rPr>
+                <w:rFonts w:ascii="微软雅黑" w:eastAsia="微软雅黑" w:hAnsi="微软雅黑" w:hint="eastAsia"/>
+                <w:color w:val="000000" w:themeColor="text1"/>
+                <w:szCs w:val="21"/>
+              </w:rPr>
+              <w:t>&gt; getAll(User</w:t>
+            </w:r>
+            <w:bookmarkStart w:id="3" w:name="_GoBack"/>
+            <w:r>
+              <w:rPr>
+                <w:rFonts w:ascii="微软雅黑" w:eastAsia="微软雅黑" w:hAnsi="微软雅黑" w:hint="eastAsia"/>
+                <w:color w:val="000000" w:themeColor="text1"/>
+                <w:szCs w:val="21"/>
+              </w:rPr>
+              <w:t>Type</w:t>
+            </w:r>
+            <w:bookmarkEnd w:id="3"/>
             <w:r>
               <w:rPr>
                 <w:rFonts w:ascii="微软雅黑" w:eastAsia="微软雅黑" w:hAnsi="微软雅黑" w:hint="eastAsia"/>
@@ -259,7 +236,6 @@
               </w:rPr>
               <w:t xml:space="preserve"> </w:t>
             </w:r>
-            <w:proofErr w:type="spellStart"/>
             <w:r>
               <w:rPr>
                 <w:rFonts w:ascii="微软雅黑" w:eastAsia="微软雅黑" w:hAnsi="微软雅黑"/>
@@ -276,7 +252,6 @@
               </w:rPr>
               <w:t>Type</w:t>
             </w:r>
-            <w:proofErr w:type="spellEnd"/>
             <w:r>
               <w:rPr>
                 <w:rFonts w:ascii="微软雅黑" w:eastAsia="微软雅黑" w:hAnsi="微软雅黑" w:hint="eastAsia"/>
@@ -294,7 +269,7 @@
         <w:tc>
           <w:tcPr>
             <w:cnfStyle w:val="001000000000" w:firstRow="0" w:lastRow="0" w:firstColumn="1" w:lastColumn="0" w:oddVBand="0" w:evenVBand="0" w:oddHBand="0" w:evenHBand="0" w:firstRowFirstColumn="0" w:firstRowLastColumn="0" w:lastRowFirstColumn="0" w:lastRowLastColumn="0"/>
-            <w:tcW w:w="0" w:type="auto"/>
+            <w:tcW w:w="1643" w:type="pct"/>
             <w:vMerge/>
             <w:tcBorders>
               <w:top w:val="single" w:sz="4" w:space="0" w:color="FFFFFF" w:themeColor="background1"/>
@@ -318,7 +293,7 @@
         </w:tc>
         <w:tc>
           <w:tcPr>
-            <w:tcW w:w="255" w:type="pct"/>
+            <w:tcW w:w="426" w:type="pct"/>
             <w:tcBorders>
               <w:top w:val="single" w:sz="4" w:space="0" w:color="FFFFFF" w:themeColor="background1"/>
               <w:left w:val="single" w:sz="4" w:space="0" w:color="FFFFFF" w:themeColor="background1"/>
@@ -352,7 +327,7 @@
         </w:tc>
         <w:tc>
           <w:tcPr>
-            <w:tcW w:w="2751" w:type="pct"/>
+            <w:tcW w:w="2931" w:type="pct"/>
             <w:tcBorders>
               <w:top w:val="single" w:sz="4" w:space="0" w:color="FFFFFF" w:themeColor="background1"/>
               <w:left w:val="single" w:sz="4" w:space="0" w:color="FFFFFF" w:themeColor="background1"/>
@@ -374,57 +349,13 @@
                 <w:szCs w:val="21"/>
               </w:rPr>
             </w:pPr>
-            <w:proofErr w:type="spellStart"/>
-            <w:r>
-              <w:rPr>
-                <w:rFonts w:ascii="微软雅黑" w:eastAsia="微软雅黑" w:hAnsi="微软雅黑"/>
-                <w:color w:val="000000" w:themeColor="text1"/>
-                <w:szCs w:val="21"/>
-              </w:rPr>
-              <w:t>user</w:t>
-            </w:r>
-            <w:r>
-              <w:rPr>
-                <w:rFonts w:ascii="微软雅黑" w:eastAsia="微软雅黑" w:hAnsi="微软雅黑"/>
-                <w:color w:val="000000" w:themeColor="text1"/>
-                <w:szCs w:val="21"/>
-              </w:rPr>
-              <w:t>Type</w:t>
-            </w:r>
-            <w:proofErr w:type="spellEnd"/>
-            <w:r>
-              <w:rPr>
-                <w:rFonts w:ascii="微软雅黑" w:eastAsia="微软雅黑" w:hAnsi="微软雅黑" w:hint="eastAsia"/>
-                <w:color w:val="000000" w:themeColor="text1"/>
-                <w:szCs w:val="21"/>
-              </w:rPr>
-              <w:t>&gt;=1&amp;&amp;</w:t>
-            </w:r>
-            <w:proofErr w:type="spellStart"/>
-            <w:r>
-              <w:rPr>
-                <w:rFonts w:ascii="微软雅黑" w:eastAsia="微软雅黑" w:hAnsi="微软雅黑" w:hint="eastAsia"/>
-                <w:color w:val="000000" w:themeColor="text1"/>
-                <w:szCs w:val="21"/>
-              </w:rPr>
-              <w:t>user</w:t>
-            </w:r>
-            <w:r>
-              <w:rPr>
-                <w:rFonts w:ascii="微软雅黑" w:eastAsia="微软雅黑" w:hAnsi="微软雅黑" w:hint="eastAsia"/>
-                <w:color w:val="000000" w:themeColor="text1"/>
-                <w:szCs w:val="21"/>
-              </w:rPr>
-              <w:t>Type</w:t>
-            </w:r>
-            <w:proofErr w:type="spellEnd"/>
-            <w:r>
-              <w:rPr>
-                <w:rFonts w:ascii="微软雅黑" w:eastAsia="微软雅黑" w:hAnsi="微软雅黑" w:hint="eastAsia"/>
-                <w:color w:val="000000" w:themeColor="text1"/>
-                <w:szCs w:val="21"/>
-              </w:rPr>
-              <w:t>&lt;=4</w:t>
+            <w:r>
+              <w:rPr>
+                <w:rFonts w:ascii="微软雅黑" w:eastAsia="微软雅黑" w:hAnsi="微软雅黑"/>
+                <w:color w:val="000000" w:themeColor="text1"/>
+                <w:szCs w:val="21"/>
+              </w:rPr>
+              <w:t>无</w:t>
             </w:r>
           </w:p>
         </w:tc>
@@ -436,7 +367,7 @@
         <w:tc>
           <w:tcPr>
             <w:cnfStyle w:val="001000000000" w:firstRow="0" w:lastRow="0" w:firstColumn="1" w:lastColumn="0" w:oddVBand="0" w:evenVBand="0" w:oddHBand="0" w:evenHBand="0" w:firstRowFirstColumn="0" w:firstRowLastColumn="0" w:lastRowFirstColumn="0" w:lastRowLastColumn="0"/>
-            <w:tcW w:w="0" w:type="auto"/>
+            <w:tcW w:w="1643" w:type="pct"/>
             <w:vMerge/>
             <w:tcBorders>
               <w:top w:val="single" w:sz="4" w:space="0" w:color="FFFFFF" w:themeColor="background1"/>
@@ -460,7 +391,7 @@
         </w:tc>
         <w:tc>
           <w:tcPr>
-            <w:tcW w:w="255" w:type="pct"/>
+            <w:tcW w:w="426" w:type="pct"/>
             <w:tcBorders>
               <w:top w:val="single" w:sz="4" w:space="0" w:color="FFFFFF" w:themeColor="background1"/>
               <w:left w:val="single" w:sz="4" w:space="0" w:color="FFFFFF" w:themeColor="background1"/>
@@ -494,7 +425,7 @@
         </w:tc>
         <w:tc>
           <w:tcPr>
-            <w:tcW w:w="2751" w:type="pct"/>
+            <w:tcW w:w="2931" w:type="pct"/>
             <w:tcBorders>
               <w:top w:val="single" w:sz="4" w:space="0" w:color="FFFFFF" w:themeColor="background1"/>
               <w:left w:val="single" w:sz="4" w:space="0" w:color="FFFFFF" w:themeColor="background1"/>
@@ -531,7 +462,7 @@
         <w:tc>
           <w:tcPr>
             <w:cnfStyle w:val="001000000000" w:firstRow="0" w:lastRow="0" w:firstColumn="1" w:lastColumn="0" w:oddVBand="0" w:evenVBand="0" w:oddHBand="0" w:evenHBand="0" w:firstRowFirstColumn="0" w:firstRowLastColumn="0" w:lastRowFirstColumn="0" w:lastRowLastColumn="0"/>
-            <w:tcW w:w="1995" w:type="pct"/>
+            <w:tcW w:w="1643" w:type="pct"/>
             <w:vMerge w:val="restart"/>
             <w:tcBorders>
               <w:top w:val="single" w:sz="4" w:space="0" w:color="FFFFFF" w:themeColor="background1"/>
@@ -552,7 +483,6 @@
                 <w:szCs w:val="21"/>
               </w:rPr>
             </w:pPr>
-            <w:proofErr w:type="spellStart"/>
             <w:r>
               <w:rPr>
                 <w:rFonts w:ascii="微软雅黑" w:eastAsia="微软雅黑" w:hAnsi="微软雅黑"/>
@@ -585,12 +515,11 @@
               </w:rPr>
               <w:t>Single</w:t>
             </w:r>
-            <w:proofErr w:type="spellEnd"/>
-          </w:p>
-        </w:tc>
-        <w:tc>
-          <w:tcPr>
-            <w:tcW w:w="255" w:type="pct"/>
+          </w:p>
+        </w:tc>
+        <w:tc>
+          <w:tcPr>
+            <w:tcW w:w="426" w:type="pct"/>
             <w:tcBorders>
               <w:top w:val="single" w:sz="4" w:space="0" w:color="FFFFFF" w:themeColor="background1"/>
               <w:left w:val="single" w:sz="4" w:space="0" w:color="FFFFFF" w:themeColor="background1"/>
@@ -624,7 +553,7 @@
         </w:tc>
         <w:tc>
           <w:tcPr>
-            <w:tcW w:w="2751" w:type="pct"/>
+            <w:tcW w:w="2931" w:type="pct"/>
             <w:tcBorders>
               <w:top w:val="single" w:sz="4" w:space="0" w:color="FFFFFF" w:themeColor="background1"/>
               <w:left w:val="single" w:sz="4" w:space="0" w:color="FFFFFF" w:themeColor="background1"/>
@@ -652,16 +581,7 @@
                 <w:color w:val="000000" w:themeColor="text1"/>
                 <w:szCs w:val="21"/>
               </w:rPr>
-              <w:t xml:space="preserve">Public </w:t>
-            </w:r>
-            <w:proofErr w:type="spellStart"/>
-            <w:r>
-              <w:rPr>
-                <w:rFonts w:ascii="微软雅黑" w:eastAsia="微软雅黑" w:hAnsi="微软雅黑" w:hint="eastAsia"/>
-                <w:color w:val="000000" w:themeColor="text1"/>
-                <w:szCs w:val="21"/>
-              </w:rPr>
-              <w:t>User</w:t>
+              <w:t>Public User</w:t>
             </w:r>
             <w:r>
               <w:rPr>
@@ -671,34 +591,14 @@
               </w:rPr>
               <w:t>VO</w:t>
             </w:r>
-            <w:proofErr w:type="spellEnd"/>
-            <w:r>
-              <w:rPr>
-                <w:rFonts w:ascii="微软雅黑" w:eastAsia="微软雅黑" w:hAnsi="微软雅黑" w:hint="eastAsia"/>
-                <w:color w:val="000000" w:themeColor="text1"/>
-                <w:szCs w:val="21"/>
-              </w:rPr>
-              <w:t xml:space="preserve"> </w:t>
-            </w:r>
-            <w:proofErr w:type="spellStart"/>
-            <w:r>
-              <w:rPr>
-                <w:rFonts w:ascii="微软雅黑" w:eastAsia="微软雅黑" w:hAnsi="微软雅黑" w:hint="eastAsia"/>
-                <w:color w:val="000000" w:themeColor="text1"/>
-                <w:szCs w:val="21"/>
-              </w:rPr>
-              <w:t>getSingle</w:t>
-            </w:r>
-            <w:proofErr w:type="spellEnd"/>
-            <w:r>
-              <w:rPr>
-                <w:rFonts w:ascii="微软雅黑" w:eastAsia="微软雅黑" w:hAnsi="微软雅黑" w:hint="eastAsia"/>
-                <w:color w:val="000000" w:themeColor="text1"/>
-                <w:szCs w:val="21"/>
-              </w:rPr>
-              <w:t xml:space="preserve">(String </w:t>
-            </w:r>
-            <w:proofErr w:type="spellStart"/>
+            <w:r>
+              <w:rPr>
+                <w:rFonts w:ascii="微软雅黑" w:eastAsia="微软雅黑" w:hAnsi="微软雅黑" w:hint="eastAsia"/>
+                <w:color w:val="000000" w:themeColor="text1"/>
+                <w:szCs w:val="21"/>
+              </w:rPr>
+              <w:t xml:space="preserve"> getSingle(String </w:t>
+            </w:r>
             <w:r>
               <w:rPr>
                 <w:rFonts w:ascii="微软雅黑" w:eastAsia="微软雅黑" w:hAnsi="微软雅黑"/>
@@ -723,7 +623,38 @@
               </w:rPr>
               <w:t>D</w:t>
             </w:r>
-            <w:proofErr w:type="spellEnd"/>
+            <w:r>
+              <w:rPr>
+                <w:rFonts w:ascii="微软雅黑" w:eastAsia="微软雅黑" w:hAnsi="微软雅黑" w:hint="eastAsia"/>
+                <w:color w:val="000000" w:themeColor="text1"/>
+                <w:szCs w:val="21"/>
+              </w:rPr>
+              <w:t>，User</w:t>
+            </w:r>
+            <w:r>
+              <w:rPr>
+                <w:rFonts w:ascii="微软雅黑" w:eastAsia="微软雅黑" w:hAnsi="微软雅黑" w:hint="eastAsia"/>
+                <w:color w:val="000000" w:themeColor="text1"/>
+                <w:szCs w:val="21"/>
+              </w:rPr>
+              <w:t>Type</w:t>
+            </w:r>
+            <w:r>
+              <w:rPr>
+                <w:rFonts w:ascii="微软雅黑" w:eastAsia="微软雅黑" w:hAnsi="微软雅黑"/>
+                <w:color w:val="000000" w:themeColor="text1"/>
+                <w:szCs w:val="21"/>
+              </w:rPr>
+              <w:t xml:space="preserve"> user</w:t>
+            </w:r>
+            <w:r>
+              <w:rPr>
+                <w:rFonts w:ascii="微软雅黑" w:eastAsia="微软雅黑" w:hAnsi="微软雅黑"/>
+                <w:color w:val="000000" w:themeColor="text1"/>
+                <w:szCs w:val="21"/>
+              </w:rPr>
+              <w:t>Type</w:t>
+            </w:r>
             <w:r>
               <w:rPr>
                 <w:rFonts w:ascii="微软雅黑" w:eastAsia="微软雅黑" w:hAnsi="微软雅黑" w:hint="eastAsia"/>
@@ -742,7 +673,7 @@
         <w:tc>
           <w:tcPr>
             <w:cnfStyle w:val="001000000000" w:firstRow="0" w:lastRow="0" w:firstColumn="1" w:lastColumn="0" w:oddVBand="0" w:evenVBand="0" w:oddHBand="0" w:evenHBand="0" w:firstRowFirstColumn="0" w:firstRowLastColumn="0" w:lastRowFirstColumn="0" w:lastRowLastColumn="0"/>
-            <w:tcW w:w="0" w:type="auto"/>
+            <w:tcW w:w="1643" w:type="pct"/>
             <w:vMerge/>
             <w:tcBorders>
               <w:top w:val="single" w:sz="4" w:space="0" w:color="FFFFFF" w:themeColor="background1"/>
@@ -766,7 +697,7 @@
         </w:tc>
         <w:tc>
           <w:tcPr>
-            <w:tcW w:w="255" w:type="pct"/>
+            <w:tcW w:w="426" w:type="pct"/>
             <w:tcBorders>
               <w:top w:val="single" w:sz="4" w:space="0" w:color="FFFFFF" w:themeColor="background1"/>
               <w:left w:val="single" w:sz="4" w:space="0" w:color="FFFFFF" w:themeColor="background1"/>
@@ -800,7 +731,7 @@
         </w:tc>
         <w:tc>
           <w:tcPr>
-            <w:tcW w:w="2751" w:type="pct"/>
+            <w:tcW w:w="2931" w:type="pct"/>
             <w:tcBorders>
               <w:top w:val="single" w:sz="4" w:space="0" w:color="FFFFFF" w:themeColor="background1"/>
               <w:left w:val="single" w:sz="4" w:space="0" w:color="FFFFFF" w:themeColor="background1"/>
@@ -822,7 +753,6 @@
                 <w:szCs w:val="21"/>
               </w:rPr>
             </w:pPr>
-            <w:proofErr w:type="spellStart"/>
             <w:r>
               <w:rPr>
                 <w:rFonts w:ascii="微软雅黑" w:eastAsia="微软雅黑" w:hAnsi="微软雅黑"/>
@@ -839,83 +769,14 @@
               </w:rPr>
               <w:t>ID.Length</w:t>
             </w:r>
-            <w:proofErr w:type="spellEnd"/>
-            <w:r>
-              <w:rPr>
-                <w:rFonts w:ascii="微软雅黑" w:eastAsia="微软雅黑" w:hAnsi="微软雅黑" w:hint="eastAsia"/>
-                <w:color w:val="000000" w:themeColor="text1"/>
-                <w:szCs w:val="21"/>
-              </w:rPr>
-              <w:t>&gt;</w:t>
-            </w:r>
-            <w:r>
-              <w:rPr>
-                <w:rFonts w:ascii="微软雅黑" w:eastAsia="微软雅黑" w:hAnsi="微软雅黑" w:hint="eastAsia"/>
-                <w:color w:val="000000" w:themeColor="text1"/>
-                <w:szCs w:val="21"/>
-              </w:rPr>
-              <w:t>0&amp;&amp;</w:t>
-            </w:r>
-            <w:proofErr w:type="spellStart"/>
-            <w:r>
-              <w:rPr>
-                <w:rFonts w:ascii="微软雅黑" w:eastAsia="微软雅黑" w:hAnsi="微软雅黑"/>
-                <w:color w:val="000000" w:themeColor="text1"/>
-                <w:szCs w:val="21"/>
-              </w:rPr>
-              <w:t>user</w:t>
-            </w:r>
-            <w:r>
-              <w:rPr>
-                <w:rFonts w:ascii="微软雅黑" w:eastAsia="微软雅黑" w:hAnsi="微软雅黑" w:hint="eastAsia"/>
-                <w:color w:val="000000" w:themeColor="text1"/>
-                <w:szCs w:val="21"/>
-              </w:rPr>
-              <w:t>ID.Length</w:t>
-            </w:r>
-            <w:proofErr w:type="spellEnd"/>
-            <w:r>
-              <w:rPr>
-                <w:rFonts w:ascii="微软雅黑" w:eastAsia="微软雅黑" w:hAnsi="微软雅黑" w:hint="eastAsia"/>
-                <w:color w:val="000000" w:themeColor="text1"/>
-                <w:szCs w:val="21"/>
-              </w:rPr>
-              <w:t>&lt;=</w:t>
-            </w:r>
-            <w:proofErr w:type="spellStart"/>
-            <w:r>
-              <w:rPr>
-                <w:rFonts w:ascii="微软雅黑" w:eastAsia="微软雅黑" w:hAnsi="微软雅黑" w:hint="eastAsia"/>
-                <w:color w:val="000000" w:themeColor="text1"/>
-                <w:szCs w:val="21"/>
-              </w:rPr>
-              <w:t>User</w:t>
-            </w:r>
-            <w:r>
-              <w:rPr>
-                <w:rFonts w:ascii="微软雅黑" w:eastAsia="微软雅黑" w:hAnsi="微软雅黑" w:hint="eastAsia"/>
-                <w:color w:val="000000" w:themeColor="text1"/>
-                <w:szCs w:val="21"/>
-              </w:rPr>
-              <w:t>VO</w:t>
-            </w:r>
-            <w:r>
-              <w:rPr>
-                <w:rFonts w:ascii="微软雅黑" w:eastAsia="微软雅黑" w:hAnsi="微软雅黑" w:hint="eastAsia"/>
-                <w:color w:val="000000" w:themeColor="text1"/>
-                <w:szCs w:val="21"/>
-              </w:rPr>
-              <w:t>.Len</w:t>
-            </w:r>
-            <w:r>
-              <w:rPr>
-                <w:rFonts w:ascii="微软雅黑" w:eastAsia="微软雅黑" w:hAnsi="微软雅黑"/>
-                <w:color w:val="000000" w:themeColor="text1"/>
-                <w:szCs w:val="21"/>
-              </w:rPr>
-              <w:t>gth</w:t>
-            </w:r>
-            <w:proofErr w:type="spellEnd"/>
+            <w:r>
+              <w:rPr>
+                <w:rFonts w:ascii="微软雅黑" w:eastAsia="微软雅黑" w:hAnsi="微软雅黑" w:hint="eastAsia"/>
+                <w:color w:val="000000" w:themeColor="text1"/>
+                <w:szCs w:val="21"/>
+              </w:rPr>
+              <w:t>=对应用户类型的ID长度</w:t>
+            </w:r>
           </w:p>
         </w:tc>
       </w:tr>
@@ -923,7 +784,7 @@
         <w:tc>
           <w:tcPr>
             <w:cnfStyle w:val="001000000000" w:firstRow="0" w:lastRow="0" w:firstColumn="1" w:lastColumn="0" w:oddVBand="0" w:evenVBand="0" w:oddHBand="0" w:evenHBand="0" w:firstRowFirstColumn="0" w:firstRowLastColumn="0" w:lastRowFirstColumn="0" w:lastRowLastColumn="0"/>
-            <w:tcW w:w="0" w:type="auto"/>
+            <w:tcW w:w="1643" w:type="pct"/>
             <w:vMerge/>
             <w:tcBorders>
               <w:top w:val="single" w:sz="4" w:space="0" w:color="FFFFFF" w:themeColor="background1"/>
@@ -947,7 +808,7 @@
         </w:tc>
         <w:tc>
           <w:tcPr>
-            <w:tcW w:w="255" w:type="pct"/>
+            <w:tcW w:w="426" w:type="pct"/>
             <w:tcBorders>
               <w:top w:val="single" w:sz="4" w:space="0" w:color="FFFFFF" w:themeColor="background1"/>
               <w:left w:val="single" w:sz="4" w:space="0" w:color="FFFFFF" w:themeColor="background1"/>
@@ -981,7 +842,7 @@
         </w:tc>
         <w:tc>
           <w:tcPr>
-            <w:tcW w:w="2751" w:type="pct"/>
+            <w:tcW w:w="2931" w:type="pct"/>
             <w:tcBorders>
               <w:top w:val="single" w:sz="4" w:space="0" w:color="FFFFFF" w:themeColor="background1"/>
               <w:left w:val="single" w:sz="4" w:space="0" w:color="FFFFFF" w:themeColor="background1"/>
@@ -1029,7 +890,7 @@
         <w:tc>
           <w:tcPr>
             <w:cnfStyle w:val="001000000000" w:firstRow="0" w:lastRow="0" w:firstColumn="1" w:lastColumn="0" w:oddVBand="0" w:evenVBand="0" w:oddHBand="0" w:evenHBand="0" w:firstRowFirstColumn="0" w:firstRowLastColumn="0" w:lastRowFirstColumn="0" w:lastRowLastColumn="0"/>
-            <w:tcW w:w="1995" w:type="pct"/>
+            <w:tcW w:w="1643" w:type="pct"/>
             <w:vMerge w:val="restart"/>
             <w:tcBorders>
               <w:top w:val="single" w:sz="4" w:space="0" w:color="FFFFFF" w:themeColor="background1"/>
@@ -1050,22 +911,19 @@
                 <w:szCs w:val="21"/>
               </w:rPr>
             </w:pPr>
-            <w:proofErr w:type="spellStart"/>
-            <w:r>
-              <w:rPr>
-                <w:rFonts w:ascii="微软雅黑" w:eastAsia="微软雅黑" w:hAnsi="微软雅黑" w:hint="eastAsia"/>
-                <w:color w:val="000000" w:themeColor="text1"/>
-                <w:szCs w:val="21"/>
-              </w:rPr>
-              <w:lastRenderedPageBreak/>
+            <w:r>
+              <w:rPr>
+                <w:rFonts w:ascii="微软雅黑" w:eastAsia="微软雅黑" w:hAnsi="微软雅黑" w:hint="eastAsia"/>
+                <w:color w:val="000000" w:themeColor="text1"/>
+                <w:szCs w:val="21"/>
+              </w:rPr>
               <w:t>User.add</w:t>
             </w:r>
-            <w:proofErr w:type="spellEnd"/>
-          </w:p>
-        </w:tc>
-        <w:tc>
-          <w:tcPr>
-            <w:tcW w:w="255" w:type="pct"/>
+          </w:p>
+        </w:tc>
+        <w:tc>
+          <w:tcPr>
+            <w:tcW w:w="426" w:type="pct"/>
             <w:tcBorders>
               <w:top w:val="single" w:sz="4" w:space="0" w:color="FFFFFF" w:themeColor="background1"/>
               <w:left w:val="single" w:sz="4" w:space="0" w:color="FFFFFF" w:themeColor="background1"/>
@@ -1099,7 +957,7 @@
         </w:tc>
         <w:tc>
           <w:tcPr>
-            <w:tcW w:w="2751" w:type="pct"/>
+            <w:tcW w:w="2931" w:type="pct"/>
             <w:tcBorders>
               <w:top w:val="single" w:sz="4" w:space="0" w:color="FFFFFF" w:themeColor="background1"/>
               <w:left w:val="single" w:sz="4" w:space="0" w:color="FFFFFF" w:themeColor="background1"/>
@@ -1127,34 +985,7 @@
                 <w:color w:val="000000" w:themeColor="text1"/>
                 <w:szCs w:val="21"/>
               </w:rPr>
-              <w:t xml:space="preserve">Public </w:t>
-            </w:r>
-            <w:proofErr w:type="spellStart"/>
-            <w:r>
-              <w:rPr>
-                <w:rFonts w:ascii="微软雅黑" w:eastAsia="微软雅黑" w:hAnsi="微软雅黑" w:hint="eastAsia"/>
-                <w:color w:val="000000" w:themeColor="text1"/>
-                <w:szCs w:val="21"/>
-              </w:rPr>
-              <w:t>ResultMessage</w:t>
-            </w:r>
-            <w:proofErr w:type="spellEnd"/>
-            <w:r>
-              <w:rPr>
-                <w:rFonts w:ascii="微软雅黑" w:eastAsia="微软雅黑" w:hAnsi="微软雅黑" w:hint="eastAsia"/>
-                <w:color w:val="000000" w:themeColor="text1"/>
-                <w:szCs w:val="21"/>
-              </w:rPr>
-              <w:t xml:space="preserve"> add(</w:t>
-            </w:r>
-            <w:proofErr w:type="spellStart"/>
-            <w:r>
-              <w:rPr>
-                <w:rFonts w:ascii="微软雅黑" w:eastAsia="微软雅黑" w:hAnsi="微软雅黑" w:hint="eastAsia"/>
-                <w:color w:val="000000" w:themeColor="text1"/>
-                <w:szCs w:val="21"/>
-              </w:rPr>
-              <w:t>User</w:t>
+              <w:t>Public ResultMessage add(User</w:t>
             </w:r>
             <w:r>
               <w:rPr>
@@ -1164,23 +995,13 @@
               </w:rPr>
               <w:t>VO</w:t>
             </w:r>
-            <w:proofErr w:type="spellEnd"/>
-            <w:r>
-              <w:rPr>
-                <w:rFonts w:ascii="微软雅黑" w:eastAsia="微软雅黑" w:hAnsi="微软雅黑" w:hint="eastAsia"/>
-                <w:color w:val="000000" w:themeColor="text1"/>
-                <w:szCs w:val="21"/>
-              </w:rPr>
-              <w:t xml:space="preserve"> </w:t>
-            </w:r>
-            <w:proofErr w:type="spellStart"/>
-            <w:r>
-              <w:rPr>
-                <w:rFonts w:ascii="微软雅黑" w:eastAsia="微软雅黑" w:hAnsi="微软雅黑" w:hint="eastAsia"/>
-                <w:color w:val="000000" w:themeColor="text1"/>
-                <w:szCs w:val="21"/>
-              </w:rPr>
-              <w:t>newUser</w:t>
+            <w:r>
+              <w:rPr>
+                <w:rFonts w:ascii="微软雅黑" w:eastAsia="微软雅黑" w:hAnsi="微软雅黑" w:hint="eastAsia"/>
+                <w:color w:val="000000" w:themeColor="text1"/>
+                <w:szCs w:val="21"/>
+              </w:rPr>
+              <w:t xml:space="preserve"> newUser</w:t>
             </w:r>
             <w:r>
               <w:rPr>
@@ -1190,7 +1011,6 @@
               </w:rPr>
               <w:t>VO</w:t>
             </w:r>
-            <w:proofErr w:type="spellEnd"/>
             <w:r>
               <w:rPr>
                 <w:rFonts w:ascii="微软雅黑" w:eastAsia="微软雅黑" w:hAnsi="微软雅黑" w:hint="eastAsia"/>
@@ -1206,7 +1026,7 @@
         <w:tc>
           <w:tcPr>
             <w:cnfStyle w:val="001000000000" w:firstRow="0" w:lastRow="0" w:firstColumn="1" w:lastColumn="0" w:oddVBand="0" w:evenVBand="0" w:oddHBand="0" w:evenHBand="0" w:firstRowFirstColumn="0" w:firstRowLastColumn="0" w:lastRowFirstColumn="0" w:lastRowLastColumn="0"/>
-            <w:tcW w:w="0" w:type="auto"/>
+            <w:tcW w:w="1643" w:type="pct"/>
             <w:vMerge/>
             <w:tcBorders>
               <w:top w:val="single" w:sz="4" w:space="0" w:color="FFFFFF" w:themeColor="background1"/>
@@ -1230,7 +1050,7 @@
         </w:tc>
         <w:tc>
           <w:tcPr>
-            <w:tcW w:w="255" w:type="pct"/>
+            <w:tcW w:w="426" w:type="pct"/>
             <w:tcBorders>
               <w:top w:val="single" w:sz="4" w:space="0" w:color="FFFFFF" w:themeColor="background1"/>
               <w:left w:val="single" w:sz="4" w:space="0" w:color="FFFFFF" w:themeColor="background1"/>
@@ -1264,7 +1084,7 @@
         </w:tc>
         <w:tc>
           <w:tcPr>
-            <w:tcW w:w="2751" w:type="pct"/>
+            <w:tcW w:w="2931" w:type="pct"/>
             <w:tcBorders>
               <w:top w:val="single" w:sz="4" w:space="0" w:color="FFFFFF" w:themeColor="background1"/>
               <w:left w:val="single" w:sz="4" w:space="0" w:color="FFFFFF" w:themeColor="background1"/>
@@ -1294,7 +1114,6 @@
               </w:rPr>
               <w:t>输入的</w:t>
             </w:r>
-            <w:proofErr w:type="spellStart"/>
             <w:r>
               <w:rPr>
                 <w:rFonts w:ascii="微软雅黑" w:eastAsia="微软雅黑" w:hAnsi="微软雅黑" w:hint="eastAsia"/>
@@ -1309,24 +1128,23 @@
                 <w:color w:val="000000" w:themeColor="text1"/>
                 <w:szCs w:val="21"/>
               </w:rPr>
-              <w:t>ID</w:t>
-            </w:r>
-            <w:proofErr w:type="spellEnd"/>
-            <w:r>
-              <w:rPr>
-                <w:rFonts w:ascii="微软雅黑" w:eastAsia="微软雅黑" w:hAnsi="微软雅黑" w:hint="eastAsia"/>
-                <w:color w:val="000000" w:themeColor="text1"/>
-                <w:szCs w:val="21"/>
-              </w:rPr>
-              <w:t>不存在，password</w:t>
-            </w:r>
-            <w:r>
-              <w:rPr>
-                <w:rFonts w:ascii="微软雅黑" w:eastAsia="微软雅黑" w:hAnsi="微软雅黑"/>
-                <w:color w:val="000000" w:themeColor="text1"/>
-                <w:szCs w:val="21"/>
-              </w:rPr>
-              <w:t>符合规范</w:t>
+              <w:t>ID不存在，password</w:t>
+            </w:r>
+            <w:r>
+              <w:rPr>
+                <w:rFonts w:ascii="微软雅黑" w:eastAsia="微软雅黑" w:hAnsi="微软雅黑" w:hint="eastAsia"/>
+                <w:color w:val="000000" w:themeColor="text1"/>
+                <w:szCs w:val="21"/>
+              </w:rPr>
+              <w:t>和所有信息符合</w:t>
+            </w:r>
+            <w:r>
+              <w:rPr>
+                <w:rFonts w:ascii="微软雅黑" w:eastAsia="微软雅黑" w:hAnsi="微软雅黑"/>
+                <w:color w:val="000000" w:themeColor="text1"/>
+                <w:szCs w:val="21"/>
+              </w:rPr>
+              <w:t>规范</w:t>
             </w:r>
           </w:p>
         </w:tc>
@@ -1338,7 +1156,7 @@
         <w:tc>
           <w:tcPr>
             <w:cnfStyle w:val="001000000000" w:firstRow="0" w:lastRow="0" w:firstColumn="1" w:lastColumn="0" w:oddVBand="0" w:evenVBand="0" w:oddHBand="0" w:evenHBand="0" w:firstRowFirstColumn="0" w:firstRowLastColumn="0" w:lastRowFirstColumn="0" w:lastRowLastColumn="0"/>
-            <w:tcW w:w="0" w:type="auto"/>
+            <w:tcW w:w="1643" w:type="pct"/>
             <w:vMerge/>
             <w:tcBorders>
               <w:top w:val="single" w:sz="4" w:space="0" w:color="FFFFFF" w:themeColor="background1"/>
@@ -1362,7 +1180,7 @@
         </w:tc>
         <w:tc>
           <w:tcPr>
-            <w:tcW w:w="255" w:type="pct"/>
+            <w:tcW w:w="426" w:type="pct"/>
             <w:tcBorders>
               <w:top w:val="single" w:sz="4" w:space="0" w:color="FFFFFF" w:themeColor="background1"/>
               <w:left w:val="single" w:sz="4" w:space="0" w:color="FFFFFF" w:themeColor="background1"/>
@@ -1396,7 +1214,7 @@
         </w:tc>
         <w:tc>
           <w:tcPr>
-            <w:tcW w:w="2751" w:type="pct"/>
+            <w:tcW w:w="2931" w:type="pct"/>
             <w:tcBorders>
               <w:top w:val="single" w:sz="4" w:space="0" w:color="FFFFFF" w:themeColor="background1"/>
               <w:left w:val="single" w:sz="4" w:space="0" w:color="FFFFFF" w:themeColor="background1"/>
@@ -1430,54 +1248,93 @@
         </w:tc>
       </w:tr>
       <w:tr>
+        <w:trPr>
+          <w:trHeight w:val="825"/>
+        </w:trPr>
         <w:tc>
           <w:tcPr>
             <w:cnfStyle w:val="001000000000" w:firstRow="0" w:lastRow="0" w:firstColumn="1" w:lastColumn="0" w:oddVBand="0" w:evenVBand="0" w:oddHBand="0" w:evenHBand="0" w:firstRowFirstColumn="0" w:firstRowLastColumn="0" w:lastRowFirstColumn="0" w:lastRowLastColumn="0"/>
-            <w:tcW w:w="1995" w:type="pct"/>
+            <w:tcW w:w="1643" w:type="pct"/>
             <w:vMerge w:val="restart"/>
             <w:tcBorders>
               <w:top w:val="single" w:sz="4" w:space="0" w:color="FFFFFF" w:themeColor="background1"/>
-              <w:bottom w:val="single" w:sz="4" w:space="0" w:color="FFFFFF" w:themeColor="background1"/>
               <w:right w:val="single" w:sz="4" w:space="0" w:color="FFFFFF" w:themeColor="background1"/>
             </w:tcBorders>
             <w:shd w:val="clear" w:color="auto" w:fill="CCCCFF"/>
             <w:vAlign w:val="center"/>
-            <w:hideMark/>
-          </w:tcPr>
-          <w:p>
-            <w:pPr>
-              <w:spacing w:line="276" w:lineRule="auto"/>
-              <w:jc w:val="left"/>
-              <w:rPr>
-                <w:rFonts w:ascii="微软雅黑" w:eastAsia="微软雅黑" w:hAnsi="微软雅黑"/>
-                <w:color w:val="000000" w:themeColor="text1"/>
-                <w:szCs w:val="21"/>
-              </w:rPr>
-            </w:pPr>
-            <w:proofErr w:type="spellStart"/>
-            <w:r>
-              <w:rPr>
-                <w:rFonts w:ascii="微软雅黑" w:eastAsia="微软雅黑" w:hAnsi="微软雅黑"/>
-                <w:color w:val="000000" w:themeColor="text1"/>
-                <w:szCs w:val="21"/>
-              </w:rPr>
-              <w:t>User.modify</w:t>
-            </w:r>
-            <w:proofErr w:type="spellEnd"/>
-          </w:p>
-        </w:tc>
-        <w:tc>
-          <w:tcPr>
-            <w:tcW w:w="255" w:type="pct"/>
+          </w:tcPr>
+          <w:p>
+            <w:pPr>
+              <w:widowControl/>
+              <w:jc w:val="left"/>
+              <w:rPr>
+                <w:rFonts w:ascii="微软雅黑" w:eastAsia="微软雅黑" w:hAnsi="微软雅黑"/>
+                <w:color w:val="000000" w:themeColor="text1"/>
+                <w:szCs w:val="21"/>
+              </w:rPr>
+            </w:pPr>
+          </w:p>
+          <w:p>
+            <w:pPr>
+              <w:widowControl/>
+              <w:jc w:val="left"/>
+              <w:rPr>
+                <w:rFonts w:ascii="微软雅黑" w:eastAsia="微软雅黑" w:hAnsi="微软雅黑"/>
+                <w:color w:val="000000" w:themeColor="text1"/>
+                <w:szCs w:val="21"/>
+              </w:rPr>
+            </w:pPr>
+            <w:r>
+              <w:rPr>
+                <w:rFonts w:ascii="微软雅黑" w:eastAsia="微软雅黑" w:hAnsi="微软雅黑" w:hint="eastAsia"/>
+                <w:color w:val="000000" w:themeColor="text1"/>
+                <w:szCs w:val="21"/>
+              </w:rPr>
+              <w:t>User.add</w:t>
+            </w:r>
+            <w:r>
+              <w:rPr>
+                <w:rFonts w:ascii="微软雅黑" w:eastAsia="微软雅黑" w:hAnsi="微软雅黑"/>
+                <w:color w:val="000000" w:themeColor="text1"/>
+                <w:szCs w:val="21"/>
+              </w:rPr>
+              <w:t>Hotel</w:t>
+            </w:r>
+          </w:p>
+          <w:p>
+            <w:pPr>
+              <w:widowControl/>
+              <w:jc w:val="left"/>
+              <w:rPr>
+                <w:rFonts w:ascii="微软雅黑" w:eastAsia="微软雅黑" w:hAnsi="微软雅黑"/>
+                <w:color w:val="000000" w:themeColor="text1"/>
+                <w:szCs w:val="21"/>
+              </w:rPr>
+            </w:pPr>
+          </w:p>
+          <w:p>
+            <w:pPr>
+              <w:widowControl/>
+              <w:jc w:val="left"/>
+              <w:rPr>
+                <w:rFonts w:ascii="微软雅黑" w:eastAsia="微软雅黑" w:hAnsi="微软雅黑"/>
+                <w:color w:val="000000" w:themeColor="text1"/>
+                <w:szCs w:val="21"/>
+              </w:rPr>
+            </w:pPr>
+          </w:p>
+        </w:tc>
+        <w:tc>
+          <w:tcPr>
+            <w:tcW w:w="426" w:type="pct"/>
             <w:tcBorders>
               <w:top w:val="single" w:sz="4" w:space="0" w:color="FFFFFF" w:themeColor="background1"/>
               <w:left w:val="single" w:sz="4" w:space="0" w:color="FFFFFF" w:themeColor="background1"/>
               <w:bottom w:val="single" w:sz="4" w:space="0" w:color="FFFFFF" w:themeColor="background1"/>
               <w:right w:val="single" w:sz="4" w:space="0" w:color="FFFFFF" w:themeColor="background1"/>
             </w:tcBorders>
-            <w:shd w:val="clear" w:color="auto" w:fill="BDD6EF"/>
-            <w:vAlign w:val="center"/>
-            <w:hideMark/>
+            <w:shd w:val="clear" w:color="auto" w:fill="BDD6EE" w:themeFill="accent1" w:themeFillTint="66"/>
+            <w:vAlign w:val="center"/>
           </w:tcPr>
           <w:p>
             <w:pPr>
@@ -1502,16 +1359,15 @@
         </w:tc>
         <w:tc>
           <w:tcPr>
-            <w:tcW w:w="2751" w:type="pct"/>
+            <w:tcW w:w="2931" w:type="pct"/>
             <w:tcBorders>
               <w:top w:val="single" w:sz="4" w:space="0" w:color="FFFFFF" w:themeColor="background1"/>
               <w:left w:val="single" w:sz="4" w:space="0" w:color="FFFFFF" w:themeColor="background1"/>
               <w:bottom w:val="single" w:sz="4" w:space="0" w:color="FFFFFF" w:themeColor="background1"/>
               <w:right w:val="single" w:sz="4" w:space="0" w:color="FFFFFF" w:themeColor="background1"/>
             </w:tcBorders>
-            <w:shd w:val="clear" w:color="auto" w:fill="BDD6EF"/>
-            <w:vAlign w:val="center"/>
-            <w:hideMark/>
+            <w:shd w:val="clear" w:color="auto" w:fill="BDD6EE" w:themeFill="accent1" w:themeFillTint="66"/>
+            <w:vAlign w:val="center"/>
           </w:tcPr>
           <w:p>
             <w:pPr>
@@ -1526,81 +1382,273 @@
             </w:pPr>
             <w:r>
               <w:rPr>
-                <w:rFonts w:ascii="微软雅黑" w:eastAsia="微软雅黑" w:hAnsi="微软雅黑" w:hint="eastAsia"/>
-                <w:color w:val="000000" w:themeColor="text1"/>
-                <w:szCs w:val="21"/>
-              </w:rPr>
-              <w:t xml:space="preserve">Public </w:t>
-            </w:r>
-            <w:proofErr w:type="spellStart"/>
-            <w:r>
-              <w:rPr>
-                <w:rFonts w:ascii="微软雅黑" w:eastAsia="微软雅黑" w:hAnsi="微软雅黑" w:hint="eastAsia"/>
-                <w:color w:val="000000" w:themeColor="text1"/>
-                <w:szCs w:val="21"/>
-              </w:rPr>
-              <w:t>ResultMessage</w:t>
-            </w:r>
-            <w:proofErr w:type="spellEnd"/>
-            <w:r>
-              <w:rPr>
-                <w:rFonts w:ascii="微软雅黑" w:eastAsia="微软雅黑" w:hAnsi="微软雅黑" w:hint="eastAsia"/>
-                <w:color w:val="000000" w:themeColor="text1"/>
-                <w:szCs w:val="21"/>
-              </w:rPr>
-              <w:t xml:space="preserve"> modify(</w:t>
-            </w:r>
-            <w:proofErr w:type="spellStart"/>
-            <w:r>
-              <w:rPr>
-                <w:rFonts w:ascii="微软雅黑" w:eastAsia="微软雅黑" w:hAnsi="微软雅黑" w:hint="eastAsia"/>
-                <w:color w:val="000000" w:themeColor="text1"/>
-                <w:szCs w:val="21"/>
-              </w:rPr>
-              <w:t>User</w:t>
-            </w:r>
-            <w:r>
-              <w:rPr>
-                <w:rFonts w:ascii="微软雅黑" w:eastAsia="微软雅黑" w:hAnsi="微软雅黑" w:hint="eastAsia"/>
-                <w:color w:val="000000" w:themeColor="text1"/>
-                <w:szCs w:val="21"/>
-              </w:rPr>
-              <w:t>VO</w:t>
-            </w:r>
-            <w:proofErr w:type="spellEnd"/>
-            <w:r>
-              <w:rPr>
-                <w:rFonts w:ascii="微软雅黑" w:eastAsia="微软雅黑" w:hAnsi="微软雅黑" w:hint="eastAsia"/>
-                <w:color w:val="000000" w:themeColor="text1"/>
-                <w:szCs w:val="21"/>
-              </w:rPr>
-              <w:t xml:space="preserve"> </w:t>
-            </w:r>
-            <w:proofErr w:type="spellStart"/>
-            <w:r>
-              <w:rPr>
-                <w:rFonts w:ascii="微软雅黑" w:eastAsia="微软雅黑" w:hAnsi="微软雅黑"/>
-                <w:color w:val="000000" w:themeColor="text1"/>
-                <w:szCs w:val="21"/>
-              </w:rPr>
-              <w:t>user</w:t>
-            </w:r>
-            <w:r>
-              <w:rPr>
-                <w:rFonts w:ascii="微软雅黑" w:eastAsia="微软雅黑" w:hAnsi="微软雅黑" w:hint="eastAsia"/>
-                <w:color w:val="000000" w:themeColor="text1"/>
-                <w:szCs w:val="21"/>
-              </w:rPr>
-              <w:t>VO</w:t>
-            </w:r>
-            <w:proofErr w:type="spellEnd"/>
-            <w:r>
-              <w:rPr>
-                <w:rFonts w:ascii="微软雅黑" w:eastAsia="微软雅黑" w:hAnsi="微软雅黑" w:hint="eastAsia"/>
+                <w:rFonts w:ascii="微软雅黑" w:eastAsia="微软雅黑" w:hAnsi="微软雅黑"/>
+                <w:color w:val="000000" w:themeColor="text1"/>
+                <w:szCs w:val="21"/>
+              </w:rPr>
+              <w:t>P</w:t>
+            </w:r>
+            <w:r>
+              <w:rPr>
+                <w:rFonts w:ascii="微软雅黑" w:eastAsia="微软雅黑" w:hAnsi="微软雅黑" w:hint="eastAsia"/>
+                <w:color w:val="000000" w:themeColor="text1"/>
+                <w:szCs w:val="21"/>
+              </w:rPr>
+              <w:t xml:space="preserve">ublic </w:t>
+            </w:r>
+            <w:r>
+              <w:rPr>
+                <w:rFonts w:ascii="微软雅黑" w:eastAsia="微软雅黑" w:hAnsi="微软雅黑"/>
+                <w:color w:val="000000" w:themeColor="text1"/>
+                <w:szCs w:val="21"/>
+              </w:rPr>
+              <w:t>ResultMessage addHotel(HotelVO  newHotelVO</w:t>
+            </w:r>
+            <w:r>
+              <w:rPr>
+                <w:rFonts w:ascii="微软雅黑" w:eastAsia="微软雅黑" w:hAnsi="微软雅黑" w:hint="eastAsia"/>
+                <w:color w:val="000000" w:themeColor="text1"/>
+                <w:szCs w:val="21"/>
+              </w:rPr>
+              <w:t>，</w:t>
+            </w:r>
+            <w:r>
+              <w:rPr>
+                <w:rFonts w:ascii="微软雅黑" w:eastAsia="微软雅黑" w:hAnsi="微软雅黑"/>
+                <w:color w:val="000000" w:themeColor="text1"/>
+                <w:szCs w:val="21"/>
+              </w:rPr>
+              <w:t>String hotelID</w:t>
+            </w:r>
+            <w:r>
+              <w:rPr>
+                <w:rFonts w:ascii="微软雅黑" w:eastAsia="微软雅黑" w:hAnsi="微软雅黑"/>
                 <w:color w:val="000000" w:themeColor="text1"/>
                 <w:szCs w:val="21"/>
               </w:rPr>
               <w:t>)</w:t>
+            </w:r>
+          </w:p>
+        </w:tc>
+      </w:tr>
+      <w:tr>
+        <w:trPr>
+          <w:cnfStyle w:val="000000100000" w:firstRow="0" w:lastRow="0" w:firstColumn="0" w:lastColumn="0" w:oddVBand="0" w:evenVBand="0" w:oddHBand="1" w:evenHBand="0" w:firstRowFirstColumn="0" w:firstRowLastColumn="0" w:lastRowFirstColumn="0" w:lastRowLastColumn="0"/>
+          <w:trHeight w:val="821"/>
+        </w:trPr>
+        <w:tc>
+          <w:tcPr>
+            <w:cnfStyle w:val="001000000000" w:firstRow="0" w:lastRow="0" w:firstColumn="1" w:lastColumn="0" w:oddVBand="0" w:evenVBand="0" w:oddHBand="0" w:evenHBand="0" w:firstRowFirstColumn="0" w:firstRowLastColumn="0" w:lastRowFirstColumn="0" w:lastRowLastColumn="0"/>
+            <w:tcW w:w="1643" w:type="pct"/>
+            <w:vMerge/>
+            <w:tcBorders>
+              <w:right w:val="single" w:sz="4" w:space="0" w:color="FFFFFF" w:themeColor="background1"/>
+            </w:tcBorders>
+            <w:shd w:val="clear" w:color="auto" w:fill="99CCFF"/>
+            <w:vAlign w:val="center"/>
+          </w:tcPr>
+          <w:p>
+            <w:pPr>
+              <w:widowControl/>
+              <w:jc w:val="left"/>
+              <w:rPr>
+                <w:rFonts w:ascii="微软雅黑" w:eastAsia="微软雅黑" w:hAnsi="微软雅黑"/>
+                <w:color w:val="000000" w:themeColor="text1"/>
+                <w:szCs w:val="21"/>
+              </w:rPr>
+            </w:pPr>
+          </w:p>
+        </w:tc>
+        <w:tc>
+          <w:tcPr>
+            <w:tcW w:w="426" w:type="pct"/>
+            <w:tcBorders>
+              <w:top w:val="single" w:sz="4" w:space="0" w:color="FFFFFF" w:themeColor="background1"/>
+              <w:left w:val="single" w:sz="4" w:space="0" w:color="FFFFFF" w:themeColor="background1"/>
+              <w:bottom w:val="single" w:sz="4" w:space="0" w:color="FFFFFF" w:themeColor="background1"/>
+              <w:right w:val="single" w:sz="4" w:space="0" w:color="FFFFFF" w:themeColor="background1"/>
+            </w:tcBorders>
+            <w:shd w:val="clear" w:color="auto" w:fill="DEEAF6" w:themeFill="accent1" w:themeFillTint="33"/>
+            <w:vAlign w:val="center"/>
+          </w:tcPr>
+          <w:p>
+            <w:pPr>
+              <w:spacing w:line="276" w:lineRule="auto"/>
+              <w:jc w:val="left"/>
+              <w:cnfStyle w:val="000000100000" w:firstRow="0" w:lastRow="0" w:firstColumn="0" w:lastColumn="0" w:oddVBand="0" w:evenVBand="0" w:oddHBand="1" w:evenHBand="0" w:firstRowFirstColumn="0" w:firstRowLastColumn="0" w:lastRowFirstColumn="0" w:lastRowLastColumn="0"/>
+              <w:rPr>
+                <w:rFonts w:ascii="微软雅黑" w:eastAsia="微软雅黑" w:hAnsi="微软雅黑"/>
+                <w:color w:val="000000" w:themeColor="text1"/>
+                <w:szCs w:val="21"/>
+              </w:rPr>
+            </w:pPr>
+            <w:r>
+              <w:rPr>
+                <w:rFonts w:ascii="微软雅黑" w:eastAsia="微软雅黑" w:hAnsi="微软雅黑" w:hint="eastAsia"/>
+                <w:color w:val="000000" w:themeColor="text1"/>
+                <w:szCs w:val="21"/>
+              </w:rPr>
+              <w:t>前置条件</w:t>
+            </w:r>
+          </w:p>
+        </w:tc>
+        <w:tc>
+          <w:tcPr>
+            <w:tcW w:w="2931" w:type="pct"/>
+            <w:tcBorders>
+              <w:top w:val="single" w:sz="4" w:space="0" w:color="FFFFFF" w:themeColor="background1"/>
+              <w:left w:val="single" w:sz="4" w:space="0" w:color="FFFFFF" w:themeColor="background1"/>
+              <w:bottom w:val="single" w:sz="4" w:space="0" w:color="FFFFFF" w:themeColor="background1"/>
+              <w:right w:val="single" w:sz="4" w:space="0" w:color="FFFFFF" w:themeColor="background1"/>
+            </w:tcBorders>
+            <w:shd w:val="clear" w:color="auto" w:fill="DEEAF6" w:themeFill="accent1" w:themeFillTint="33"/>
+            <w:vAlign w:val="center"/>
+          </w:tcPr>
+          <w:p>
+            <w:pPr>
+              <w:spacing w:line="276" w:lineRule="auto"/>
+              <w:jc w:val="left"/>
+              <w:cnfStyle w:val="000000100000" w:firstRow="0" w:lastRow="0" w:firstColumn="0" w:lastColumn="0" w:oddVBand="0" w:evenVBand="0" w:oddHBand="1" w:evenHBand="0" w:firstRowFirstColumn="0" w:firstRowLastColumn="0" w:lastRowFirstColumn="0" w:lastRowLastColumn="0"/>
+              <w:rPr>
+                <w:rFonts w:ascii="微软雅黑" w:eastAsia="微软雅黑" w:hAnsi="微软雅黑"/>
+                <w:color w:val="000000" w:themeColor="text1"/>
+                <w:szCs w:val="21"/>
+              </w:rPr>
+            </w:pPr>
+            <w:r>
+              <w:rPr>
+                <w:rFonts w:ascii="微软雅黑" w:eastAsia="微软雅黑" w:hAnsi="微软雅黑"/>
+                <w:color w:val="000000" w:themeColor="text1"/>
+                <w:szCs w:val="21"/>
+              </w:rPr>
+              <w:t>输入的</w:t>
+            </w:r>
+            <w:r>
+              <w:rPr>
+                <w:rFonts w:ascii="微软雅黑" w:eastAsia="微软雅黑" w:hAnsi="微软雅黑" w:hint="eastAsia"/>
+                <w:color w:val="000000" w:themeColor="text1"/>
+                <w:szCs w:val="21"/>
+              </w:rPr>
+              <w:t>hotelID不存在</w:t>
+            </w:r>
+            <w:r>
+              <w:rPr>
+                <w:rFonts w:ascii="微软雅黑" w:eastAsia="微软雅黑" w:hAnsi="微软雅黑" w:hint="eastAsia"/>
+                <w:color w:val="000000" w:themeColor="text1"/>
+                <w:szCs w:val="21"/>
+              </w:rPr>
+              <w:t>,所有酒店信</w:t>
+            </w:r>
+            <w:r>
+              <w:rPr>
+                <w:rFonts w:ascii="微软雅黑" w:eastAsia="微软雅黑" w:hAnsi="微软雅黑" w:hint="eastAsia"/>
+                <w:color w:val="000000" w:themeColor="text1"/>
+                <w:szCs w:val="21"/>
+              </w:rPr>
+              <w:t>息</w:t>
+            </w:r>
+            <w:r>
+              <w:rPr>
+                <w:rFonts w:ascii="微软雅黑" w:eastAsia="微软雅黑" w:hAnsi="微软雅黑" w:hint="eastAsia"/>
+                <w:color w:val="000000" w:themeColor="text1"/>
+                <w:szCs w:val="21"/>
+              </w:rPr>
+              <w:t>符合规范</w:t>
+            </w:r>
+          </w:p>
+        </w:tc>
+      </w:tr>
+      <w:tr>
+        <w:trPr>
+          <w:trHeight w:val="660"/>
+        </w:trPr>
+        <w:tc>
+          <w:tcPr>
+            <w:cnfStyle w:val="001000000000" w:firstRow="0" w:lastRow="0" w:firstColumn="1" w:lastColumn="0" w:oddVBand="0" w:evenVBand="0" w:oddHBand="0" w:evenHBand="0" w:firstRowFirstColumn="0" w:firstRowLastColumn="0" w:lastRowFirstColumn="0" w:lastRowLastColumn="0"/>
+            <w:tcW w:w="1643" w:type="pct"/>
+            <w:vMerge/>
+            <w:tcBorders>
+              <w:bottom w:val="single" w:sz="4" w:space="0" w:color="FFFFFF" w:themeColor="background1"/>
+              <w:right w:val="single" w:sz="4" w:space="0" w:color="FFFFFF" w:themeColor="background1"/>
+            </w:tcBorders>
+            <w:shd w:val="clear" w:color="auto" w:fill="CCCCFF"/>
+            <w:vAlign w:val="center"/>
+          </w:tcPr>
+          <w:p>
+            <w:pPr>
+              <w:widowControl/>
+              <w:jc w:val="left"/>
+              <w:rPr>
+                <w:rFonts w:ascii="微软雅黑" w:eastAsia="微软雅黑" w:hAnsi="微软雅黑"/>
+                <w:color w:val="000000" w:themeColor="text1"/>
+                <w:szCs w:val="21"/>
+              </w:rPr>
+            </w:pPr>
+          </w:p>
+        </w:tc>
+        <w:tc>
+          <w:tcPr>
+            <w:tcW w:w="426" w:type="pct"/>
+            <w:tcBorders>
+              <w:top w:val="single" w:sz="4" w:space="0" w:color="FFFFFF" w:themeColor="background1"/>
+              <w:left w:val="single" w:sz="4" w:space="0" w:color="FFFFFF" w:themeColor="background1"/>
+              <w:bottom w:val="single" w:sz="4" w:space="0" w:color="FFFFFF" w:themeColor="background1"/>
+              <w:right w:val="single" w:sz="4" w:space="0" w:color="FFFFFF" w:themeColor="background1"/>
+            </w:tcBorders>
+            <w:shd w:val="clear" w:color="auto" w:fill="BDD6EE" w:themeFill="accent1" w:themeFillTint="66"/>
+            <w:vAlign w:val="center"/>
+          </w:tcPr>
+          <w:p>
+            <w:pPr>
+              <w:spacing w:line="276" w:lineRule="auto"/>
+              <w:jc w:val="left"/>
+              <w:cnfStyle w:val="000000000000" w:firstRow="0" w:lastRow="0" w:firstColumn="0" w:lastColumn="0" w:oddVBand="0" w:evenVBand="0" w:oddHBand="0" w:evenHBand="0" w:firstRowFirstColumn="0" w:firstRowLastColumn="0" w:lastRowFirstColumn="0" w:lastRowLastColumn="0"/>
+              <w:rPr>
+                <w:rFonts w:ascii="微软雅黑" w:eastAsia="微软雅黑" w:hAnsi="微软雅黑"/>
+                <w:color w:val="000000" w:themeColor="text1"/>
+                <w:szCs w:val="21"/>
+              </w:rPr>
+            </w:pPr>
+            <w:r>
+              <w:rPr>
+                <w:rFonts w:ascii="微软雅黑" w:eastAsia="微软雅黑" w:hAnsi="微软雅黑" w:hint="eastAsia"/>
+                <w:color w:val="000000" w:themeColor="text1"/>
+                <w:szCs w:val="21"/>
+              </w:rPr>
+              <w:t>后置条件</w:t>
+            </w:r>
+          </w:p>
+        </w:tc>
+        <w:tc>
+          <w:tcPr>
+            <w:tcW w:w="2931" w:type="pct"/>
+            <w:tcBorders>
+              <w:top w:val="single" w:sz="4" w:space="0" w:color="FFFFFF" w:themeColor="background1"/>
+              <w:left w:val="single" w:sz="4" w:space="0" w:color="FFFFFF" w:themeColor="background1"/>
+              <w:bottom w:val="single" w:sz="4" w:space="0" w:color="FFFFFF" w:themeColor="background1"/>
+              <w:right w:val="single" w:sz="4" w:space="0" w:color="FFFFFF" w:themeColor="background1"/>
+            </w:tcBorders>
+            <w:shd w:val="clear" w:color="auto" w:fill="BDD6EE" w:themeFill="accent1" w:themeFillTint="66"/>
+            <w:vAlign w:val="center"/>
+          </w:tcPr>
+          <w:p>
+            <w:pPr>
+              <w:spacing w:line="276" w:lineRule="auto"/>
+              <w:jc w:val="left"/>
+              <w:cnfStyle w:val="000000000000" w:firstRow="0" w:lastRow="0" w:firstColumn="0" w:lastColumn="0" w:oddVBand="0" w:evenVBand="0" w:oddHBand="0" w:evenHBand="0" w:firstRowFirstColumn="0" w:firstRowLastColumn="0" w:lastRowFirstColumn="0" w:lastRowLastColumn="0"/>
+              <w:rPr>
+                <w:rFonts w:ascii="微软雅黑" w:eastAsia="微软雅黑" w:hAnsi="微软雅黑"/>
+                <w:color w:val="000000" w:themeColor="text1"/>
+                <w:szCs w:val="21"/>
+              </w:rPr>
+            </w:pPr>
+            <w:r>
+              <w:rPr>
+                <w:rFonts w:ascii="微软雅黑" w:eastAsia="微软雅黑" w:hAnsi="微软雅黑" w:hint="eastAsia"/>
+                <w:color w:val="000000" w:themeColor="text1"/>
+                <w:szCs w:val="21"/>
+              </w:rPr>
+              <w:t>系统新增该酒店并持久化保存该酒店的数据</w:t>
             </w:r>
           </w:p>
         </w:tc>
@@ -1612,38 +1660,47 @@
         <w:tc>
           <w:tcPr>
             <w:cnfStyle w:val="001000000000" w:firstRow="0" w:lastRow="0" w:firstColumn="1" w:lastColumn="0" w:oddVBand="0" w:evenVBand="0" w:oddHBand="0" w:evenHBand="0" w:firstRowFirstColumn="0" w:firstRowLastColumn="0" w:lastRowFirstColumn="0" w:lastRowLastColumn="0"/>
-            <w:tcW w:w="0" w:type="auto"/>
-            <w:vMerge/>
-            <w:tcBorders>
-              <w:top w:val="single" w:sz="4" w:space="0" w:color="FFFFFF" w:themeColor="background1"/>
-              <w:bottom w:val="single" w:sz="4" w:space="0" w:color="FFFFFF" w:themeColor="background1"/>
-              <w:right w:val="single" w:sz="4" w:space="0" w:color="FFFFFF" w:themeColor="background1"/>
-            </w:tcBorders>
+            <w:tcW w:w="1643" w:type="pct"/>
+            <w:vMerge w:val="restart"/>
+            <w:tcBorders>
+              <w:top w:val="single" w:sz="4" w:space="0" w:color="FFFFFF" w:themeColor="background1"/>
+              <w:bottom w:val="single" w:sz="4" w:space="0" w:color="FFFFFF" w:themeColor="background1"/>
+              <w:right w:val="single" w:sz="4" w:space="0" w:color="FFFFFF" w:themeColor="background1"/>
+            </w:tcBorders>
+            <w:shd w:val="clear" w:color="auto" w:fill="CCCCFF"/>
             <w:vAlign w:val="center"/>
             <w:hideMark/>
           </w:tcPr>
           <w:p>
             <w:pPr>
-              <w:widowControl/>
-              <w:jc w:val="left"/>
-              <w:rPr>
-                <w:rFonts w:ascii="微软雅黑" w:eastAsia="微软雅黑" w:hAnsi="微软雅黑"/>
-                <w:color w:val="000000" w:themeColor="text1"/>
-                <w:szCs w:val="21"/>
-              </w:rPr>
-            </w:pPr>
-          </w:p>
-        </w:tc>
-        <w:tc>
-          <w:tcPr>
-            <w:tcW w:w="255" w:type="pct"/>
+              <w:spacing w:line="276" w:lineRule="auto"/>
+              <w:jc w:val="left"/>
+              <w:rPr>
+                <w:rFonts w:ascii="微软雅黑" w:eastAsia="微软雅黑" w:hAnsi="微软雅黑"/>
+                <w:color w:val="000000" w:themeColor="text1"/>
+                <w:szCs w:val="21"/>
+              </w:rPr>
+            </w:pPr>
+            <w:r>
+              <w:rPr>
+                <w:rFonts w:ascii="微软雅黑" w:eastAsia="微软雅黑" w:hAnsi="微软雅黑"/>
+                <w:color w:val="000000" w:themeColor="text1"/>
+                <w:szCs w:val="21"/>
+              </w:rPr>
+              <w:t>User.modify</w:t>
+            </w:r>
+          </w:p>
+        </w:tc>
+        <w:tc>
+          <w:tcPr>
+            <w:tcW w:w="426" w:type="pct"/>
             <w:tcBorders>
               <w:top w:val="single" w:sz="4" w:space="0" w:color="FFFFFF" w:themeColor="background1"/>
               <w:left w:val="single" w:sz="4" w:space="0" w:color="FFFFFF" w:themeColor="background1"/>
               <w:bottom w:val="single" w:sz="4" w:space="0" w:color="FFFFFF" w:themeColor="background1"/>
               <w:right w:val="single" w:sz="4" w:space="0" w:color="FFFFFF" w:themeColor="background1"/>
             </w:tcBorders>
-            <w:shd w:val="clear" w:color="auto" w:fill="DEEAF6"/>
+            <w:shd w:val="clear" w:color="auto" w:fill="DEEAF6" w:themeFill="accent1" w:themeFillTint="33"/>
             <w:vAlign w:val="center"/>
             <w:hideMark/>
           </w:tcPr>
@@ -1664,20 +1721,20 @@
                 <w:color w:val="000000" w:themeColor="text1"/>
                 <w:szCs w:val="21"/>
               </w:rPr>
-              <w:t>前置条件</w:t>
-            </w:r>
-          </w:p>
-        </w:tc>
-        <w:tc>
-          <w:tcPr>
-            <w:tcW w:w="2751" w:type="pct"/>
+              <w:t>语法</w:t>
+            </w:r>
+          </w:p>
+        </w:tc>
+        <w:tc>
+          <w:tcPr>
+            <w:tcW w:w="2931" w:type="pct"/>
             <w:tcBorders>
               <w:top w:val="single" w:sz="4" w:space="0" w:color="FFFFFF" w:themeColor="background1"/>
               <w:left w:val="single" w:sz="4" w:space="0" w:color="FFFFFF" w:themeColor="background1"/>
               <w:bottom w:val="single" w:sz="4" w:space="0" w:color="FFFFFF" w:themeColor="background1"/>
               <w:right w:val="single" w:sz="4" w:space="0" w:color="FFFFFF" w:themeColor="background1"/>
             </w:tcBorders>
-            <w:shd w:val="clear" w:color="auto" w:fill="DEEAF6"/>
+            <w:shd w:val="clear" w:color="auto" w:fill="DEEAF6" w:themeFill="accent1" w:themeFillTint="33"/>
             <w:vAlign w:val="center"/>
             <w:hideMark/>
           </w:tcPr>
@@ -1698,7 +1755,23 @@
                 <w:color w:val="000000" w:themeColor="text1"/>
                 <w:szCs w:val="21"/>
               </w:rPr>
-              <w:t>用户信息符合规则且齐全</w:t>
+              <w:t xml:space="preserve">Public ResultMessage modify(UserVO </w:t>
+            </w:r>
+            <w:r>
+              <w:rPr>
+                <w:rFonts w:ascii="微软雅黑" w:eastAsia="微软雅黑" w:hAnsi="微软雅黑"/>
+                <w:color w:val="000000" w:themeColor="text1"/>
+                <w:szCs w:val="21"/>
+              </w:rPr>
+              <w:t>user</w:t>
+            </w:r>
+            <w:r>
+              <w:rPr>
+                <w:rFonts w:ascii="微软雅黑" w:eastAsia="微软雅黑" w:hAnsi="微软雅黑" w:hint="eastAsia"/>
+                <w:color w:val="000000" w:themeColor="text1"/>
+                <w:szCs w:val="21"/>
+              </w:rPr>
+              <w:t>VO)</w:t>
             </w:r>
           </w:p>
         </w:tc>
@@ -1707,13 +1780,14 @@
         <w:tc>
           <w:tcPr>
             <w:cnfStyle w:val="001000000000" w:firstRow="0" w:lastRow="0" w:firstColumn="1" w:lastColumn="0" w:oddVBand="0" w:evenVBand="0" w:oddHBand="0" w:evenHBand="0" w:firstRowFirstColumn="0" w:firstRowLastColumn="0" w:lastRowFirstColumn="0" w:lastRowLastColumn="0"/>
-            <w:tcW w:w="0" w:type="auto"/>
+            <w:tcW w:w="1643" w:type="pct"/>
             <w:vMerge/>
             <w:tcBorders>
               <w:top w:val="single" w:sz="4" w:space="0" w:color="FFFFFF" w:themeColor="background1"/>
               <w:bottom w:val="single" w:sz="4" w:space="0" w:color="FFFFFF" w:themeColor="background1"/>
               <w:right w:val="single" w:sz="4" w:space="0" w:color="FFFFFF" w:themeColor="background1"/>
             </w:tcBorders>
+            <w:shd w:val="clear" w:color="auto" w:fill="BDD6EE" w:themeFill="accent1" w:themeFillTint="66"/>
             <w:vAlign w:val="center"/>
             <w:hideMark/>
           </w:tcPr>
@@ -1731,14 +1805,14 @@
         </w:tc>
         <w:tc>
           <w:tcPr>
-            <w:tcW w:w="255" w:type="pct"/>
+            <w:tcW w:w="426" w:type="pct"/>
             <w:tcBorders>
               <w:top w:val="single" w:sz="4" w:space="0" w:color="FFFFFF" w:themeColor="background1"/>
               <w:left w:val="single" w:sz="4" w:space="0" w:color="FFFFFF" w:themeColor="background1"/>
               <w:bottom w:val="single" w:sz="4" w:space="0" w:color="FFFFFF" w:themeColor="background1"/>
               <w:right w:val="single" w:sz="4" w:space="0" w:color="FFFFFF" w:themeColor="background1"/>
             </w:tcBorders>
-            <w:shd w:val="clear" w:color="auto" w:fill="BDD6EF"/>
+            <w:shd w:val="clear" w:color="auto" w:fill="BDD6EE" w:themeFill="accent1" w:themeFillTint="66"/>
             <w:vAlign w:val="center"/>
             <w:hideMark/>
           </w:tcPr>
@@ -1759,20 +1833,20 @@
                 <w:color w:val="000000" w:themeColor="text1"/>
                 <w:szCs w:val="21"/>
               </w:rPr>
-              <w:t>后置条件</w:t>
-            </w:r>
-          </w:p>
-        </w:tc>
-        <w:tc>
-          <w:tcPr>
-            <w:tcW w:w="2751" w:type="pct"/>
+              <w:t>前置条件</w:t>
+            </w:r>
+          </w:p>
+        </w:tc>
+        <w:tc>
+          <w:tcPr>
+            <w:tcW w:w="2931" w:type="pct"/>
             <w:tcBorders>
               <w:top w:val="single" w:sz="4" w:space="0" w:color="FFFFFF" w:themeColor="background1"/>
               <w:left w:val="single" w:sz="4" w:space="0" w:color="FFFFFF" w:themeColor="background1"/>
               <w:bottom w:val="single" w:sz="4" w:space="0" w:color="FFFFFF" w:themeColor="background1"/>
               <w:right w:val="single" w:sz="4" w:space="0" w:color="FFFFFF" w:themeColor="background1"/>
             </w:tcBorders>
-            <w:shd w:val="clear" w:color="auto" w:fill="BDD6EF"/>
+            <w:shd w:val="clear" w:color="auto" w:fill="BDD6EE" w:themeFill="accent1" w:themeFillTint="66"/>
             <w:vAlign w:val="center"/>
             <w:hideMark/>
           </w:tcPr>
@@ -1793,7 +1867,7 @@
                 <w:color w:val="000000" w:themeColor="text1"/>
                 <w:szCs w:val="21"/>
               </w:rPr>
-              <w:t>系统修改该用户信息并持久化保存该用户数据</w:t>
+              <w:t>用户信息符合规则且齐全</w:t>
             </w:r>
           </w:p>
         </w:tc>
@@ -1805,57 +1879,38 @@
         <w:tc>
           <w:tcPr>
             <w:cnfStyle w:val="001000000000" w:firstRow="0" w:lastRow="0" w:firstColumn="1" w:lastColumn="0" w:oddVBand="0" w:evenVBand="0" w:oddHBand="0" w:evenHBand="0" w:firstRowFirstColumn="0" w:firstRowLastColumn="0" w:lastRowFirstColumn="0" w:lastRowLastColumn="0"/>
-            <w:tcW w:w="1995" w:type="pct"/>
-            <w:vMerge w:val="restart"/>
-            <w:tcBorders>
-              <w:top w:val="single" w:sz="4" w:space="0" w:color="FFFFFF" w:themeColor="background1"/>
-              <w:bottom w:val="single" w:sz="4" w:space="0" w:color="FFFFFF" w:themeColor="background1"/>
-              <w:right w:val="single" w:sz="4" w:space="0" w:color="FFFFFF" w:themeColor="background1"/>
-            </w:tcBorders>
-            <w:shd w:val="clear" w:color="auto" w:fill="CCCCFF"/>
+            <w:tcW w:w="1643" w:type="pct"/>
+            <w:vMerge/>
+            <w:tcBorders>
+              <w:top w:val="single" w:sz="4" w:space="0" w:color="FFFFFF" w:themeColor="background1"/>
+              <w:bottom w:val="single" w:sz="4" w:space="0" w:color="FFFFFF" w:themeColor="background1"/>
+              <w:right w:val="single" w:sz="4" w:space="0" w:color="FFFFFF" w:themeColor="background1"/>
+            </w:tcBorders>
             <w:vAlign w:val="center"/>
             <w:hideMark/>
           </w:tcPr>
           <w:p>
             <w:pPr>
-              <w:spacing w:line="276" w:lineRule="auto"/>
-              <w:jc w:val="left"/>
-              <w:rPr>
-                <w:rFonts w:ascii="微软雅黑" w:eastAsia="微软雅黑" w:hAnsi="微软雅黑"/>
-                <w:color w:val="000000" w:themeColor="text1"/>
-                <w:szCs w:val="21"/>
-              </w:rPr>
-            </w:pPr>
-            <w:proofErr w:type="spellStart"/>
-            <w:r>
-              <w:rPr>
-                <w:rFonts w:ascii="微软雅黑" w:eastAsia="微软雅黑" w:hAnsi="微软雅黑" w:hint="eastAsia"/>
-                <w:color w:val="000000" w:themeColor="text1"/>
-                <w:szCs w:val="21"/>
-              </w:rPr>
-              <w:t>User</w:t>
-            </w:r>
-            <w:r>
-              <w:rPr>
-                <w:rFonts w:ascii="微软雅黑" w:eastAsia="微软雅黑" w:hAnsi="微软雅黑"/>
-                <w:color w:val="000000" w:themeColor="text1"/>
-                <w:szCs w:val="21"/>
-              </w:rPr>
-              <w:t>.delete</w:t>
-            </w:r>
-            <w:proofErr w:type="spellEnd"/>
-          </w:p>
-        </w:tc>
-        <w:tc>
-          <w:tcPr>
-            <w:tcW w:w="255" w:type="pct"/>
+              <w:widowControl/>
+              <w:jc w:val="left"/>
+              <w:rPr>
+                <w:rFonts w:ascii="微软雅黑" w:eastAsia="微软雅黑" w:hAnsi="微软雅黑"/>
+                <w:color w:val="000000" w:themeColor="text1"/>
+                <w:szCs w:val="21"/>
+              </w:rPr>
+            </w:pPr>
+          </w:p>
+        </w:tc>
+        <w:tc>
+          <w:tcPr>
+            <w:tcW w:w="426" w:type="pct"/>
             <w:tcBorders>
               <w:top w:val="single" w:sz="4" w:space="0" w:color="FFFFFF" w:themeColor="background1"/>
               <w:left w:val="single" w:sz="4" w:space="0" w:color="FFFFFF" w:themeColor="background1"/>
               <w:bottom w:val="single" w:sz="4" w:space="0" w:color="FFFFFF" w:themeColor="background1"/>
               <w:right w:val="single" w:sz="4" w:space="0" w:color="FFFFFF" w:themeColor="background1"/>
             </w:tcBorders>
-            <w:shd w:val="clear" w:color="auto" w:fill="DEEAF6"/>
+            <w:shd w:val="clear" w:color="auto" w:fill="DEEAF6" w:themeFill="accent1" w:themeFillTint="33"/>
             <w:vAlign w:val="center"/>
             <w:hideMark/>
           </w:tcPr>
@@ -1876,20 +1931,20 @@
                 <w:color w:val="000000" w:themeColor="text1"/>
                 <w:szCs w:val="21"/>
               </w:rPr>
-              <w:t>语法</w:t>
-            </w:r>
-          </w:p>
-        </w:tc>
-        <w:tc>
-          <w:tcPr>
-            <w:tcW w:w="2751" w:type="pct"/>
+              <w:t>后置条件</w:t>
+            </w:r>
+          </w:p>
+        </w:tc>
+        <w:tc>
+          <w:tcPr>
+            <w:tcW w:w="2931" w:type="pct"/>
             <w:tcBorders>
               <w:top w:val="single" w:sz="4" w:space="0" w:color="FFFFFF" w:themeColor="background1"/>
               <w:left w:val="single" w:sz="4" w:space="0" w:color="FFFFFF" w:themeColor="background1"/>
               <w:bottom w:val="single" w:sz="4" w:space="0" w:color="FFFFFF" w:themeColor="background1"/>
               <w:right w:val="single" w:sz="4" w:space="0" w:color="FFFFFF" w:themeColor="background1"/>
             </w:tcBorders>
-            <w:shd w:val="clear" w:color="auto" w:fill="DEEAF6"/>
+            <w:shd w:val="clear" w:color="auto" w:fill="DEEAF6" w:themeFill="accent1" w:themeFillTint="33"/>
             <w:vAlign w:val="center"/>
             <w:hideMark/>
           </w:tcPr>
@@ -1910,76 +1965,226 @@
                 <w:color w:val="000000" w:themeColor="text1"/>
                 <w:szCs w:val="21"/>
               </w:rPr>
-              <w:t xml:space="preserve">public </w:t>
-            </w:r>
-            <w:proofErr w:type="spellStart"/>
-            <w:r>
-              <w:rPr>
-                <w:rFonts w:ascii="微软雅黑" w:eastAsia="微软雅黑" w:hAnsi="微软雅黑" w:hint="eastAsia"/>
-                <w:color w:val="000000" w:themeColor="text1"/>
-                <w:szCs w:val="21"/>
-              </w:rPr>
-              <w:t>ResultMessage</w:t>
-            </w:r>
-            <w:proofErr w:type="spellEnd"/>
-            <w:r>
-              <w:rPr>
-                <w:rFonts w:ascii="微软雅黑" w:eastAsia="微软雅黑" w:hAnsi="微软雅黑" w:hint="eastAsia"/>
-                <w:color w:val="000000" w:themeColor="text1"/>
-                <w:szCs w:val="21"/>
-              </w:rPr>
-              <w:t xml:space="preserve"> delete(</w:t>
-            </w:r>
-            <w:r>
-              <w:rPr>
-                <w:rFonts w:ascii="微软雅黑" w:eastAsia="微软雅黑" w:hAnsi="微软雅黑"/>
-                <w:color w:val="000000" w:themeColor="text1"/>
-                <w:szCs w:val="21"/>
-              </w:rPr>
-              <w:t xml:space="preserve">String </w:t>
-            </w:r>
-            <w:proofErr w:type="spellStart"/>
-            <w:r>
-              <w:rPr>
-                <w:rFonts w:ascii="微软雅黑" w:eastAsia="微软雅黑" w:hAnsi="微软雅黑"/>
-                <w:color w:val="000000" w:themeColor="text1"/>
-                <w:szCs w:val="21"/>
-              </w:rPr>
-              <w:t>user</w:t>
-            </w:r>
-            <w:r>
-              <w:rPr>
-                <w:rFonts w:ascii="微软雅黑" w:eastAsia="微软雅黑" w:hAnsi="微软雅黑"/>
-                <w:color w:val="000000" w:themeColor="text1"/>
-                <w:szCs w:val="21"/>
-              </w:rPr>
-              <w:t>ID</w:t>
-            </w:r>
-            <w:proofErr w:type="spellEnd"/>
-            <w:r>
-              <w:rPr>
-                <w:rFonts w:ascii="微软雅黑" w:eastAsia="微软雅黑" w:hAnsi="微软雅黑" w:hint="eastAsia"/>
-                <w:color w:val="000000" w:themeColor="text1"/>
-                <w:szCs w:val="21"/>
-              </w:rPr>
-              <w:t>)</w:t>
+              <w:t>系统修改该用户信息并持久化保存该用户数据</w:t>
             </w:r>
           </w:p>
         </w:tc>
       </w:tr>
       <w:tr>
+        <w:trPr>
+          <w:trHeight w:val="750"/>
+        </w:trPr>
         <w:tc>
           <w:tcPr>
             <w:cnfStyle w:val="001000000000" w:firstRow="0" w:lastRow="0" w:firstColumn="1" w:lastColumn="0" w:oddVBand="0" w:evenVBand="0" w:oddHBand="0" w:evenHBand="0" w:firstRowFirstColumn="0" w:firstRowLastColumn="0" w:lastRowFirstColumn="0" w:lastRowLastColumn="0"/>
-            <w:tcW w:w="0" w:type="auto"/>
+            <w:tcW w:w="1643" w:type="pct"/>
+            <w:vMerge w:val="restart"/>
+            <w:tcBorders>
+              <w:top w:val="single" w:sz="4" w:space="0" w:color="FFFFFF" w:themeColor="background1"/>
+              <w:right w:val="single" w:sz="4" w:space="0" w:color="FFFFFF" w:themeColor="background1"/>
+            </w:tcBorders>
+            <w:shd w:val="clear" w:color="auto" w:fill="CCCCFF"/>
+            <w:vAlign w:val="center"/>
+          </w:tcPr>
+          <w:p>
+            <w:pPr>
+              <w:widowControl/>
+              <w:jc w:val="left"/>
+              <w:rPr>
+                <w:rFonts w:ascii="微软雅黑" w:eastAsia="微软雅黑" w:hAnsi="微软雅黑"/>
+                <w:color w:val="000000" w:themeColor="text1"/>
+                <w:szCs w:val="21"/>
+              </w:rPr>
+            </w:pPr>
+          </w:p>
+          <w:p>
+            <w:pPr>
+              <w:widowControl/>
+              <w:jc w:val="left"/>
+              <w:rPr>
+                <w:rFonts w:ascii="微软雅黑" w:eastAsia="微软雅黑" w:hAnsi="微软雅黑"/>
+                <w:color w:val="000000" w:themeColor="text1"/>
+                <w:szCs w:val="21"/>
+              </w:rPr>
+            </w:pPr>
+          </w:p>
+          <w:p>
+            <w:pPr>
+              <w:widowControl/>
+              <w:jc w:val="left"/>
+              <w:rPr>
+                <w:rFonts w:ascii="微软雅黑" w:eastAsia="微软雅黑" w:hAnsi="微软雅黑"/>
+                <w:color w:val="000000" w:themeColor="text1"/>
+                <w:szCs w:val="21"/>
+              </w:rPr>
+            </w:pPr>
+            <w:r>
+              <w:rPr>
+                <w:rFonts w:ascii="微软雅黑" w:eastAsia="微软雅黑" w:hAnsi="微软雅黑" w:hint="eastAsia"/>
+                <w:color w:val="000000" w:themeColor="text1"/>
+                <w:szCs w:val="21"/>
+              </w:rPr>
+              <w:t>User</w:t>
+            </w:r>
+            <w:r>
+              <w:rPr>
+                <w:rFonts w:ascii="微软雅黑" w:eastAsia="微软雅黑" w:hAnsi="微软雅黑"/>
+                <w:color w:val="000000" w:themeColor="text1"/>
+                <w:szCs w:val="21"/>
+              </w:rPr>
+              <w:t>.getLoginInfo</w:t>
+            </w:r>
+          </w:p>
+          <w:p>
+            <w:pPr>
+              <w:widowControl/>
+              <w:jc w:val="left"/>
+              <w:rPr>
+                <w:rFonts w:ascii="微软雅黑" w:eastAsia="微软雅黑" w:hAnsi="微软雅黑"/>
+                <w:color w:val="000000" w:themeColor="text1"/>
+                <w:szCs w:val="21"/>
+              </w:rPr>
+            </w:pPr>
+          </w:p>
+        </w:tc>
+        <w:tc>
+          <w:tcPr>
+            <w:tcW w:w="426" w:type="pct"/>
+            <w:tcBorders>
+              <w:top w:val="single" w:sz="4" w:space="0" w:color="FFFFFF" w:themeColor="background1"/>
+              <w:left w:val="single" w:sz="4" w:space="0" w:color="FFFFFF" w:themeColor="background1"/>
+              <w:bottom w:val="single" w:sz="4" w:space="0" w:color="FFFFFF" w:themeColor="background1"/>
+              <w:right w:val="single" w:sz="4" w:space="0" w:color="FFFFFF" w:themeColor="background1"/>
+            </w:tcBorders>
+            <w:shd w:val="clear" w:color="auto" w:fill="BDD6EE" w:themeFill="accent1" w:themeFillTint="66"/>
+            <w:vAlign w:val="center"/>
+          </w:tcPr>
+          <w:p>
+            <w:pPr>
+              <w:spacing w:line="276" w:lineRule="auto"/>
+              <w:jc w:val="left"/>
+              <w:cnfStyle w:val="000000000000" w:firstRow="0" w:lastRow="0" w:firstColumn="0" w:lastColumn="0" w:oddVBand="0" w:evenVBand="0" w:oddHBand="0" w:evenHBand="0" w:firstRowFirstColumn="0" w:firstRowLastColumn="0" w:lastRowFirstColumn="0" w:lastRowLastColumn="0"/>
+              <w:rPr>
+                <w:rFonts w:ascii="微软雅黑" w:eastAsia="微软雅黑" w:hAnsi="微软雅黑"/>
+                <w:color w:val="000000" w:themeColor="text1"/>
+                <w:szCs w:val="21"/>
+              </w:rPr>
+            </w:pPr>
+            <w:r>
+              <w:rPr>
+                <w:rFonts w:ascii="微软雅黑" w:eastAsia="微软雅黑" w:hAnsi="微软雅黑" w:hint="eastAsia"/>
+                <w:color w:val="000000" w:themeColor="text1"/>
+                <w:szCs w:val="21"/>
+              </w:rPr>
+              <w:t>语法</w:t>
+            </w:r>
+          </w:p>
+        </w:tc>
+        <w:tc>
+          <w:tcPr>
+            <w:tcW w:w="2931" w:type="pct"/>
+            <w:tcBorders>
+              <w:top w:val="single" w:sz="4" w:space="0" w:color="FFFFFF" w:themeColor="background1"/>
+              <w:left w:val="single" w:sz="4" w:space="0" w:color="FFFFFF" w:themeColor="background1"/>
+              <w:bottom w:val="single" w:sz="4" w:space="0" w:color="FFFFFF" w:themeColor="background1"/>
+              <w:right w:val="single" w:sz="4" w:space="0" w:color="FFFFFF" w:themeColor="background1"/>
+            </w:tcBorders>
+            <w:shd w:val="clear" w:color="auto" w:fill="BDD6EE" w:themeFill="accent1" w:themeFillTint="66"/>
+            <w:vAlign w:val="center"/>
+          </w:tcPr>
+          <w:p>
+            <w:pPr>
+              <w:spacing w:line="276" w:lineRule="auto"/>
+              <w:jc w:val="left"/>
+              <w:cnfStyle w:val="000000000000" w:firstRow="0" w:lastRow="0" w:firstColumn="0" w:lastColumn="0" w:oddVBand="0" w:evenVBand="0" w:oddHBand="0" w:evenHBand="0" w:firstRowFirstColumn="0" w:firstRowLastColumn="0" w:lastRowFirstColumn="0" w:lastRowLastColumn="0"/>
+              <w:rPr>
+                <w:rFonts w:ascii="微软雅黑" w:eastAsia="微软雅黑" w:hAnsi="微软雅黑"/>
+                <w:color w:val="000000" w:themeColor="text1"/>
+                <w:szCs w:val="21"/>
+              </w:rPr>
+            </w:pPr>
+            <w:r>
+              <w:rPr>
+                <w:rFonts w:ascii="微软雅黑" w:eastAsia="微软雅黑" w:hAnsi="微软雅黑"/>
+                <w:color w:val="000000" w:themeColor="text1"/>
+                <w:szCs w:val="21"/>
+              </w:rPr>
+              <w:t>P</w:t>
+            </w:r>
+            <w:r>
+              <w:rPr>
+                <w:rFonts w:ascii="微软雅黑" w:eastAsia="微软雅黑" w:hAnsi="微软雅黑" w:hint="eastAsia"/>
+                <w:color w:val="000000" w:themeColor="text1"/>
+                <w:szCs w:val="21"/>
+              </w:rPr>
+              <w:t xml:space="preserve">ublic </w:t>
+            </w:r>
+            <w:r>
+              <w:rPr>
+                <w:rFonts w:ascii="微软雅黑" w:eastAsia="微软雅黑" w:hAnsi="微软雅黑"/>
+                <w:color w:val="000000" w:themeColor="text1"/>
+                <w:szCs w:val="21"/>
+              </w:rPr>
+              <w:t>ResultMessage</w:t>
+            </w:r>
+            <w:r>
+              <w:rPr>
+                <w:rFonts w:ascii="微软雅黑" w:eastAsia="微软雅黑" w:hAnsi="微软雅黑"/>
+                <w:color w:val="000000" w:themeColor="text1"/>
+                <w:szCs w:val="21"/>
+              </w:rPr>
+              <w:t xml:space="preserve"> getLoginInfo(String userID</w:t>
+            </w:r>
+            <w:r>
+              <w:rPr>
+                <w:rFonts w:ascii="微软雅黑" w:eastAsia="微软雅黑" w:hAnsi="微软雅黑" w:hint="eastAsia"/>
+                <w:color w:val="000000" w:themeColor="text1"/>
+                <w:szCs w:val="21"/>
+              </w:rPr>
+              <w:t>，User</w:t>
+            </w:r>
+            <w:r>
+              <w:rPr>
+                <w:rFonts w:ascii="微软雅黑" w:eastAsia="微软雅黑" w:hAnsi="微软雅黑"/>
+                <w:color w:val="000000" w:themeColor="text1"/>
+                <w:szCs w:val="21"/>
+              </w:rPr>
+              <w:t>Type user</w:t>
+            </w:r>
+            <w:r>
+              <w:rPr>
+                <w:rFonts w:ascii="微软雅黑" w:eastAsia="微软雅黑" w:hAnsi="微软雅黑"/>
+                <w:color w:val="000000" w:themeColor="text1"/>
+                <w:szCs w:val="21"/>
+              </w:rPr>
+              <w:t>Type</w:t>
+            </w:r>
+            <w:r>
+              <w:rPr>
+                <w:rFonts w:ascii="微软雅黑" w:eastAsia="微软雅黑" w:hAnsi="微软雅黑"/>
+                <w:color w:val="000000" w:themeColor="text1"/>
+                <w:szCs w:val="21"/>
+              </w:rPr>
+              <w:t>)</w:t>
+            </w:r>
+          </w:p>
+        </w:tc>
+      </w:tr>
+      <w:tr>
+        <w:trPr>
+          <w:cnfStyle w:val="000000100000" w:firstRow="0" w:lastRow="0" w:firstColumn="0" w:lastColumn="0" w:oddVBand="0" w:evenVBand="0" w:oddHBand="1" w:evenHBand="0" w:firstRowFirstColumn="0" w:firstRowLastColumn="0" w:lastRowFirstColumn="0" w:lastRowLastColumn="0"/>
+          <w:trHeight w:val="900"/>
+        </w:trPr>
+        <w:tc>
+          <w:tcPr>
+            <w:cnfStyle w:val="001000000000" w:firstRow="0" w:lastRow="0" w:firstColumn="1" w:lastColumn="0" w:oddVBand="0" w:evenVBand="0" w:oddHBand="0" w:evenHBand="0" w:firstRowFirstColumn="0" w:firstRowLastColumn="0" w:lastRowFirstColumn="0" w:lastRowLastColumn="0"/>
+            <w:tcW w:w="1643" w:type="pct"/>
             <w:vMerge/>
             <w:tcBorders>
-              <w:top w:val="single" w:sz="4" w:space="0" w:color="FFFFFF" w:themeColor="background1"/>
-              <w:bottom w:val="single" w:sz="4" w:space="0" w:color="FFFFFF" w:themeColor="background1"/>
-              <w:right w:val="single" w:sz="4" w:space="0" w:color="FFFFFF" w:themeColor="background1"/>
-            </w:tcBorders>
-            <w:vAlign w:val="center"/>
-            <w:hideMark/>
+              <w:right w:val="single" w:sz="4" w:space="0" w:color="FFFFFF" w:themeColor="background1"/>
+            </w:tcBorders>
+            <w:shd w:val="clear" w:color="auto" w:fill="BDD6EE" w:themeFill="accent1" w:themeFillTint="66"/>
+            <w:vAlign w:val="center"/>
           </w:tcPr>
           <w:p>
             <w:pPr>
@@ -1995,16 +2200,134 @@
         </w:tc>
         <w:tc>
           <w:tcPr>
-            <w:tcW w:w="255" w:type="pct"/>
+            <w:tcW w:w="426" w:type="pct"/>
             <w:tcBorders>
               <w:top w:val="single" w:sz="4" w:space="0" w:color="FFFFFF" w:themeColor="background1"/>
               <w:left w:val="single" w:sz="4" w:space="0" w:color="FFFFFF" w:themeColor="background1"/>
               <w:bottom w:val="single" w:sz="4" w:space="0" w:color="FFFFFF" w:themeColor="background1"/>
               <w:right w:val="single" w:sz="4" w:space="0" w:color="FFFFFF" w:themeColor="background1"/>
             </w:tcBorders>
-            <w:shd w:val="clear" w:color="auto" w:fill="BDD6EF"/>
-            <w:vAlign w:val="center"/>
-            <w:hideMark/>
+            <w:shd w:val="clear" w:color="auto" w:fill="DEEAF6" w:themeFill="accent1" w:themeFillTint="33"/>
+            <w:vAlign w:val="center"/>
+          </w:tcPr>
+          <w:p>
+            <w:pPr>
+              <w:spacing w:line="276" w:lineRule="auto"/>
+              <w:jc w:val="left"/>
+              <w:cnfStyle w:val="000000100000" w:firstRow="0" w:lastRow="0" w:firstColumn="0" w:lastColumn="0" w:oddVBand="0" w:evenVBand="0" w:oddHBand="1" w:evenHBand="0" w:firstRowFirstColumn="0" w:firstRowLastColumn="0" w:lastRowFirstColumn="0" w:lastRowLastColumn="0"/>
+              <w:rPr>
+                <w:rFonts w:ascii="微软雅黑" w:eastAsia="微软雅黑" w:hAnsi="微软雅黑"/>
+                <w:color w:val="000000" w:themeColor="text1"/>
+                <w:szCs w:val="21"/>
+              </w:rPr>
+            </w:pPr>
+            <w:r>
+              <w:rPr>
+                <w:rFonts w:ascii="微软雅黑" w:eastAsia="微软雅黑" w:hAnsi="微软雅黑" w:hint="eastAsia"/>
+                <w:color w:val="000000" w:themeColor="text1"/>
+                <w:szCs w:val="21"/>
+              </w:rPr>
+              <w:t>前置条件</w:t>
+            </w:r>
+          </w:p>
+        </w:tc>
+        <w:tc>
+          <w:tcPr>
+            <w:tcW w:w="2931" w:type="pct"/>
+            <w:tcBorders>
+              <w:top w:val="single" w:sz="4" w:space="0" w:color="FFFFFF" w:themeColor="background1"/>
+              <w:left w:val="single" w:sz="4" w:space="0" w:color="FFFFFF" w:themeColor="background1"/>
+              <w:bottom w:val="single" w:sz="4" w:space="0" w:color="FFFFFF" w:themeColor="background1"/>
+              <w:right w:val="single" w:sz="4" w:space="0" w:color="FFFFFF" w:themeColor="background1"/>
+            </w:tcBorders>
+            <w:shd w:val="clear" w:color="auto" w:fill="DEEAF6" w:themeFill="accent1" w:themeFillTint="33"/>
+            <w:vAlign w:val="center"/>
+          </w:tcPr>
+          <w:p>
+            <w:pPr>
+              <w:spacing w:line="276" w:lineRule="auto"/>
+              <w:jc w:val="left"/>
+              <w:cnfStyle w:val="000000100000" w:firstRow="0" w:lastRow="0" w:firstColumn="0" w:lastColumn="0" w:oddVBand="0" w:evenVBand="0" w:oddHBand="1" w:evenHBand="0" w:firstRowFirstColumn="0" w:firstRowLastColumn="0" w:lastRowFirstColumn="0" w:lastRowLastColumn="0"/>
+              <w:rPr>
+                <w:rFonts w:ascii="微软雅黑" w:eastAsia="微软雅黑" w:hAnsi="微软雅黑"/>
+                <w:color w:val="000000" w:themeColor="text1"/>
+                <w:szCs w:val="21"/>
+              </w:rPr>
+            </w:pPr>
+            <w:r>
+              <w:rPr>
+                <w:rFonts w:ascii="微软雅黑" w:eastAsia="微软雅黑" w:hAnsi="微软雅黑"/>
+                <w:color w:val="000000" w:themeColor="text1"/>
+                <w:szCs w:val="21"/>
+              </w:rPr>
+              <w:t>user</w:t>
+            </w:r>
+            <w:r>
+              <w:rPr>
+                <w:rFonts w:ascii="微软雅黑" w:eastAsia="微软雅黑" w:hAnsi="微软雅黑" w:hint="eastAsia"/>
+                <w:color w:val="000000" w:themeColor="text1"/>
+                <w:szCs w:val="21"/>
+              </w:rPr>
+              <w:t>ID.Length</w:t>
+            </w:r>
+            <w:r>
+              <w:rPr>
+                <w:rFonts w:ascii="微软雅黑" w:eastAsia="微软雅黑" w:hAnsi="微软雅黑" w:hint="eastAsia"/>
+                <w:color w:val="000000" w:themeColor="text1"/>
+                <w:szCs w:val="21"/>
+              </w:rPr>
+              <w:t>=</w:t>
+            </w:r>
+            <w:r>
+              <w:rPr>
+                <w:rFonts w:ascii="微软雅黑" w:eastAsia="微软雅黑" w:hAnsi="微软雅黑" w:hint="eastAsia"/>
+                <w:color w:val="000000" w:themeColor="text1"/>
+                <w:szCs w:val="21"/>
+              </w:rPr>
+              <w:t>对应用户类型的ID长度</w:t>
+            </w:r>
+          </w:p>
+        </w:tc>
+      </w:tr>
+      <w:tr>
+        <w:trPr>
+          <w:trHeight w:val="825"/>
+        </w:trPr>
+        <w:tc>
+          <w:tcPr>
+            <w:cnfStyle w:val="001000000000" w:firstRow="0" w:lastRow="0" w:firstColumn="1" w:lastColumn="0" w:oddVBand="0" w:evenVBand="0" w:oddHBand="0" w:evenHBand="0" w:firstRowFirstColumn="0" w:firstRowLastColumn="0" w:lastRowFirstColumn="0" w:lastRowLastColumn="0"/>
+            <w:tcW w:w="1643" w:type="pct"/>
+            <w:vMerge/>
+            <w:tcBorders>
+              <w:bottom w:val="single" w:sz="4" w:space="0" w:color="FFFFFF" w:themeColor="background1"/>
+              <w:right w:val="single" w:sz="4" w:space="0" w:color="FFFFFF" w:themeColor="background1"/>
+            </w:tcBorders>
+            <w:shd w:val="clear" w:color="auto" w:fill="CCCCFF"/>
+            <w:vAlign w:val="center"/>
+          </w:tcPr>
+          <w:p>
+            <w:pPr>
+              <w:widowControl/>
+              <w:jc w:val="left"/>
+              <w:rPr>
+                <w:rFonts w:ascii="微软雅黑" w:eastAsia="微软雅黑" w:hAnsi="微软雅黑"/>
+                <w:color w:val="000000" w:themeColor="text1"/>
+                <w:szCs w:val="21"/>
+              </w:rPr>
+            </w:pPr>
+          </w:p>
+        </w:tc>
+        <w:tc>
+          <w:tcPr>
+            <w:tcW w:w="426" w:type="pct"/>
+            <w:tcBorders>
+              <w:top w:val="single" w:sz="4" w:space="0" w:color="FFFFFF" w:themeColor="background1"/>
+              <w:left w:val="single" w:sz="4" w:space="0" w:color="FFFFFF" w:themeColor="background1"/>
+              <w:bottom w:val="single" w:sz="4" w:space="0" w:color="FFFFFF" w:themeColor="background1"/>
+              <w:right w:val="single" w:sz="4" w:space="0" w:color="FFFFFF" w:themeColor="background1"/>
+            </w:tcBorders>
+            <w:shd w:val="clear" w:color="auto" w:fill="BDD6EE" w:themeFill="accent1" w:themeFillTint="66"/>
+            <w:vAlign w:val="center"/>
           </w:tcPr>
           <w:p>
             <w:pPr>
@@ -2023,22 +2346,21 @@
                 <w:color w:val="000000" w:themeColor="text1"/>
                 <w:szCs w:val="21"/>
               </w:rPr>
-              <w:t>前置条件</w:t>
-            </w:r>
-          </w:p>
-        </w:tc>
-        <w:tc>
-          <w:tcPr>
-            <w:tcW w:w="2751" w:type="pct"/>
+              <w:t>后置条件</w:t>
+            </w:r>
+          </w:p>
+        </w:tc>
+        <w:tc>
+          <w:tcPr>
+            <w:tcW w:w="2931" w:type="pct"/>
             <w:tcBorders>
               <w:top w:val="single" w:sz="4" w:space="0" w:color="FFFFFF" w:themeColor="background1"/>
               <w:left w:val="single" w:sz="4" w:space="0" w:color="FFFFFF" w:themeColor="background1"/>
               <w:bottom w:val="single" w:sz="4" w:space="0" w:color="FFFFFF" w:themeColor="background1"/>
               <w:right w:val="single" w:sz="4" w:space="0" w:color="FFFFFF" w:themeColor="background1"/>
             </w:tcBorders>
-            <w:shd w:val="clear" w:color="auto" w:fill="BDD6EF"/>
-            <w:vAlign w:val="center"/>
-            <w:hideMark/>
+            <w:shd w:val="clear" w:color="auto" w:fill="BDD6EE" w:themeFill="accent1" w:themeFillTint="66"/>
+            <w:vAlign w:val="center"/>
           </w:tcPr>
           <w:p>
             <w:pPr>
@@ -2051,99 +2373,13 @@
                 <w:szCs w:val="21"/>
               </w:rPr>
             </w:pPr>
-            <w:proofErr w:type="spellStart"/>
-            <w:r>
-              <w:rPr>
-                <w:rFonts w:ascii="微软雅黑" w:eastAsia="微软雅黑" w:hAnsi="微软雅黑"/>
-                <w:color w:val="000000" w:themeColor="text1"/>
-                <w:szCs w:val="21"/>
-              </w:rPr>
-              <w:t>user</w:t>
-            </w:r>
-            <w:r>
-              <w:rPr>
-                <w:rFonts w:ascii="微软雅黑" w:eastAsia="微软雅黑" w:hAnsi="微软雅黑" w:hint="eastAsia"/>
-                <w:color w:val="000000" w:themeColor="text1"/>
-                <w:szCs w:val="21"/>
-              </w:rPr>
-              <w:t>ID.Length</w:t>
-            </w:r>
-            <w:proofErr w:type="spellEnd"/>
-            <w:r>
-              <w:rPr>
-                <w:rFonts w:ascii="微软雅黑" w:eastAsia="微软雅黑" w:hAnsi="微软雅黑" w:hint="eastAsia"/>
-                <w:color w:val="000000" w:themeColor="text1"/>
-                <w:szCs w:val="21"/>
-              </w:rPr>
-              <w:t>&gt;=0&amp;&amp;</w:t>
-            </w:r>
-            <w:proofErr w:type="spellStart"/>
-            <w:r>
-              <w:rPr>
-                <w:rFonts w:ascii="微软雅黑" w:eastAsia="微软雅黑" w:hAnsi="微软雅黑"/>
-                <w:color w:val="000000" w:themeColor="text1"/>
-                <w:szCs w:val="21"/>
-              </w:rPr>
-              <w:t>user</w:t>
-            </w:r>
-            <w:r>
-              <w:rPr>
-                <w:rFonts w:ascii="微软雅黑" w:eastAsia="微软雅黑" w:hAnsi="微软雅黑" w:hint="eastAsia"/>
-                <w:color w:val="000000" w:themeColor="text1"/>
-                <w:szCs w:val="21"/>
-              </w:rPr>
-              <w:t>ID.Length</w:t>
-            </w:r>
-            <w:proofErr w:type="spellEnd"/>
-            <w:r>
-              <w:rPr>
-                <w:rFonts w:ascii="微软雅黑" w:eastAsia="微软雅黑" w:hAnsi="微软雅黑" w:hint="eastAsia"/>
-                <w:color w:val="000000" w:themeColor="text1"/>
-                <w:szCs w:val="21"/>
-              </w:rPr>
-              <w:t>&lt;=</w:t>
-            </w:r>
-            <w:proofErr w:type="spellStart"/>
-            <w:r>
-              <w:rPr>
-                <w:rFonts w:ascii="微软雅黑" w:eastAsia="微软雅黑" w:hAnsi="微软雅黑" w:hint="eastAsia"/>
-                <w:color w:val="000000" w:themeColor="text1"/>
-                <w:szCs w:val="21"/>
-              </w:rPr>
-              <w:t>User</w:t>
-            </w:r>
-            <w:r>
-              <w:rPr>
-                <w:rFonts w:ascii="微软雅黑" w:eastAsia="微软雅黑" w:hAnsi="微软雅黑" w:hint="eastAsia"/>
-                <w:color w:val="000000" w:themeColor="text1"/>
-                <w:szCs w:val="21"/>
-              </w:rPr>
-              <w:t>VO</w:t>
-            </w:r>
-            <w:r>
-              <w:rPr>
-                <w:rFonts w:ascii="微软雅黑" w:eastAsia="微软雅黑" w:hAnsi="微软雅黑" w:hint="eastAsia"/>
-                <w:color w:val="000000" w:themeColor="text1"/>
-                <w:szCs w:val="21"/>
-              </w:rPr>
-              <w:t>.Len</w:t>
-            </w:r>
-            <w:r>
-              <w:rPr>
-                <w:rFonts w:ascii="微软雅黑" w:eastAsia="微软雅黑" w:hAnsi="微软雅黑"/>
-                <w:color w:val="000000" w:themeColor="text1"/>
-                <w:szCs w:val="21"/>
-              </w:rPr>
-              <w:t>gth</w:t>
-            </w:r>
-            <w:proofErr w:type="spellEnd"/>
-            <w:r>
-              <w:rPr>
-                <w:rFonts w:ascii="微软雅黑" w:eastAsia="微软雅黑" w:hAnsi="微软雅黑" w:hint="eastAsia"/>
-                <w:color w:val="000000" w:themeColor="text1"/>
-                <w:szCs w:val="21"/>
-              </w:rPr>
-              <w:t>，</w:t>
+            <w:r>
+              <w:rPr>
+                <w:rFonts w:ascii="微软雅黑" w:eastAsia="微软雅黑" w:hAnsi="微软雅黑" w:hint="eastAsia"/>
+                <w:color w:val="000000" w:themeColor="text1"/>
+                <w:szCs w:val="21"/>
+              </w:rPr>
+              <w:t>系统返回与该用户ID对应的密码</w:t>
             </w:r>
           </w:p>
           <w:p>
@@ -2163,33 +2399,23 @@
                 <w:color w:val="000000" w:themeColor="text1"/>
                 <w:szCs w:val="21"/>
               </w:rPr>
-              <w:t>该</w:t>
-            </w:r>
-            <w:proofErr w:type="spellStart"/>
-            <w:r>
-              <w:rPr>
-                <w:rFonts w:ascii="微软雅黑" w:eastAsia="微软雅黑" w:hAnsi="微软雅黑" w:hint="eastAsia"/>
-                <w:color w:val="000000" w:themeColor="text1"/>
-                <w:szCs w:val="21"/>
-              </w:rPr>
-              <w:t>user</w:t>
-            </w:r>
-            <w:r>
-              <w:rPr>
-                <w:rFonts w:ascii="微软雅黑" w:eastAsia="微软雅黑" w:hAnsi="微软雅黑"/>
+              <w:t>如果</w:t>
+            </w:r>
+            <w:r>
+              <w:rPr>
+                <w:rFonts w:ascii="微软雅黑" w:eastAsia="微软雅黑" w:hAnsi="微软雅黑" w:hint="eastAsia"/>
                 <w:color w:val="000000" w:themeColor="text1"/>
                 <w:szCs w:val="21"/>
               </w:rPr>
               <w:t>ID</w:t>
             </w:r>
-            <w:proofErr w:type="spellEnd"/>
-            <w:r>
-              <w:rPr>
-                <w:rFonts w:ascii="微软雅黑" w:eastAsia="微软雅黑" w:hAnsi="微软雅黑"/>
-                <w:color w:val="000000" w:themeColor="text1"/>
-                <w:szCs w:val="21"/>
-              </w:rPr>
-              <w:t>存在</w:t>
+            <w:r>
+              <w:rPr>
+                <w:rFonts w:ascii="微软雅黑" w:eastAsia="微软雅黑" w:hAnsi="微软雅黑" w:hint="eastAsia"/>
+                <w:color w:val="000000" w:themeColor="text1"/>
+                <w:szCs w:val="21"/>
+              </w:rPr>
+              <w:t>不存在，则系统返回该ID对应用户不存在</w:t>
             </w:r>
           </w:p>
         </w:tc>
@@ -2201,104 +2427,27 @@
         <w:tc>
           <w:tcPr>
             <w:cnfStyle w:val="001000000000" w:firstRow="0" w:lastRow="0" w:firstColumn="1" w:lastColumn="0" w:oddVBand="0" w:evenVBand="0" w:oddHBand="0" w:evenHBand="0" w:firstRowFirstColumn="0" w:firstRowLastColumn="0" w:lastRowFirstColumn="0" w:lastRowLastColumn="0"/>
-            <w:tcW w:w="0" w:type="auto"/>
-            <w:vMerge/>
-            <w:tcBorders>
-              <w:top w:val="single" w:sz="4" w:space="0" w:color="FFFFFF" w:themeColor="background1"/>
-              <w:bottom w:val="single" w:sz="4" w:space="0" w:color="FFFFFF" w:themeColor="background1"/>
-              <w:right w:val="single" w:sz="4" w:space="0" w:color="FFFFFF" w:themeColor="background1"/>
-            </w:tcBorders>
+            <w:tcW w:w="5000" w:type="pct"/>
+            <w:gridSpan w:val="3"/>
+            <w:tcBorders>
+              <w:top w:val="single" w:sz="4" w:space="0" w:color="FFFFFF" w:themeColor="background1"/>
+              <w:bottom w:val="single" w:sz="4" w:space="0" w:color="FFFFFF" w:themeColor="background1"/>
+              <w:right w:val="single" w:sz="4" w:space="0" w:color="FFFFFF" w:themeColor="background1"/>
+            </w:tcBorders>
+            <w:shd w:val="clear" w:color="auto" w:fill="CCCCFF"/>
             <w:vAlign w:val="center"/>
             <w:hideMark/>
           </w:tcPr>
           <w:p>
             <w:pPr>
-              <w:widowControl/>
-              <w:jc w:val="left"/>
-              <w:rPr>
-                <w:rFonts w:ascii="微软雅黑" w:eastAsia="微软雅黑" w:hAnsi="微软雅黑"/>
-                <w:color w:val="000000" w:themeColor="text1"/>
-                <w:szCs w:val="21"/>
-              </w:rPr>
-            </w:pPr>
-          </w:p>
-        </w:tc>
-        <w:tc>
-          <w:tcPr>
-            <w:tcW w:w="255" w:type="pct"/>
-            <w:tcBorders>
-              <w:top w:val="single" w:sz="4" w:space="0" w:color="FFFFFF" w:themeColor="background1"/>
-              <w:left w:val="single" w:sz="4" w:space="0" w:color="FFFFFF" w:themeColor="background1"/>
-              <w:bottom w:val="single" w:sz="4" w:space="0" w:color="FFFFFF" w:themeColor="background1"/>
-              <w:right w:val="single" w:sz="4" w:space="0" w:color="FFFFFF" w:themeColor="background1"/>
-            </w:tcBorders>
-            <w:shd w:val="clear" w:color="auto" w:fill="DEEAF6"/>
-            <w:vAlign w:val="center"/>
-            <w:hideMark/>
-          </w:tcPr>
-          <w:p>
-            <w:pPr>
-              <w:spacing w:line="276" w:lineRule="auto"/>
-              <w:jc w:val="left"/>
-              <w:cnfStyle w:val="000000100000" w:firstRow="0" w:lastRow="0" w:firstColumn="0" w:lastColumn="0" w:oddVBand="0" w:evenVBand="0" w:oddHBand="1" w:evenHBand="0" w:firstRowFirstColumn="0" w:firstRowLastColumn="0" w:lastRowFirstColumn="0" w:lastRowLastColumn="0"/>
-              <w:rPr>
-                <w:rFonts w:ascii="微软雅黑" w:eastAsia="微软雅黑" w:hAnsi="微软雅黑"/>
-                <w:color w:val="000000" w:themeColor="text1"/>
-                <w:szCs w:val="21"/>
-              </w:rPr>
-            </w:pPr>
-            <w:r>
-              <w:rPr>
-                <w:rFonts w:ascii="微软雅黑" w:eastAsia="微软雅黑" w:hAnsi="微软雅黑" w:hint="eastAsia"/>
-                <w:color w:val="000000" w:themeColor="text1"/>
-                <w:szCs w:val="21"/>
-              </w:rPr>
-              <w:t>后置条件</w:t>
-            </w:r>
-          </w:p>
-        </w:tc>
-        <w:tc>
-          <w:tcPr>
-            <w:tcW w:w="2751" w:type="pct"/>
-            <w:tcBorders>
-              <w:top w:val="single" w:sz="4" w:space="0" w:color="FFFFFF" w:themeColor="background1"/>
-              <w:left w:val="single" w:sz="4" w:space="0" w:color="FFFFFF" w:themeColor="background1"/>
-              <w:bottom w:val="single" w:sz="4" w:space="0" w:color="FFFFFF" w:themeColor="background1"/>
-              <w:right w:val="single" w:sz="4" w:space="0" w:color="FFFFFF" w:themeColor="background1"/>
-            </w:tcBorders>
-            <w:shd w:val="clear" w:color="auto" w:fill="DEEAF6"/>
-            <w:vAlign w:val="center"/>
-            <w:hideMark/>
-          </w:tcPr>
-          <w:p>
-            <w:pPr>
-              <w:spacing w:line="276" w:lineRule="auto"/>
-              <w:jc w:val="left"/>
-              <w:cnfStyle w:val="000000100000" w:firstRow="0" w:lastRow="0" w:firstColumn="0" w:lastColumn="0" w:oddVBand="0" w:evenVBand="0" w:oddHBand="1" w:evenHBand="0" w:firstRowFirstColumn="0" w:firstRowLastColumn="0" w:lastRowFirstColumn="0" w:lastRowLastColumn="0"/>
-              <w:rPr>
-                <w:rFonts w:ascii="微软雅黑" w:eastAsia="微软雅黑" w:hAnsi="微软雅黑"/>
-                <w:color w:val="000000" w:themeColor="text1"/>
-                <w:szCs w:val="21"/>
-              </w:rPr>
-            </w:pPr>
-            <w:r>
-              <w:rPr>
-                <w:rFonts w:ascii="微软雅黑" w:eastAsia="微软雅黑" w:hAnsi="微软雅黑"/>
-                <w:color w:val="000000" w:themeColor="text1"/>
-                <w:szCs w:val="21"/>
-              </w:rPr>
-              <w:t>系统删除该用户数据并</w:t>
-            </w:r>
-            <w:proofErr w:type="gramStart"/>
-            <w:r>
-              <w:rPr>
-                <w:rFonts w:ascii="微软雅黑" w:eastAsia="微软雅黑" w:hAnsi="微软雅黑"/>
-                <w:color w:val="000000" w:themeColor="text1"/>
-                <w:szCs w:val="21"/>
-              </w:rPr>
-              <w:t>持久化该操作</w:t>
-            </w:r>
-            <w:proofErr w:type="gramEnd"/>
+              <w:spacing w:line="276" w:lineRule="auto"/>
+              <w:jc w:val="center"/>
+              <w:rPr>
+                <w:rFonts w:ascii="微软雅黑" w:eastAsia="微软雅黑" w:hAnsi="微软雅黑"/>
+                <w:color w:val="000000" w:themeColor="text1"/>
+                <w:szCs w:val="21"/>
+              </w:rPr>
+            </w:pPr>
           </w:p>
         </w:tc>
       </w:tr>
@@ -2315,7 +2464,6 @@
             </w:tcBorders>
             <w:shd w:val="clear" w:color="auto" w:fill="CCCCFF"/>
             <w:vAlign w:val="center"/>
-            <w:hideMark/>
           </w:tcPr>
           <w:p>
             <w:pPr>
@@ -2327,6 +2475,14 @@
                 <w:szCs w:val="21"/>
               </w:rPr>
             </w:pPr>
+            <w:r>
+              <w:rPr>
+                <w:rFonts w:ascii="微软雅黑" w:eastAsia="微软雅黑" w:hAnsi="微软雅黑" w:hint="eastAsia"/>
+                <w:color w:val="000000" w:themeColor="text1"/>
+                <w:szCs w:val="21"/>
+              </w:rPr>
+              <w:t>需要的接口（需接口）</w:t>
+            </w:r>
           </w:p>
         </w:tc>
       </w:tr>
@@ -2337,8 +2493,7 @@
         <w:tc>
           <w:tcPr>
             <w:cnfStyle w:val="001000000000" w:firstRow="0" w:lastRow="0" w:firstColumn="1" w:lastColumn="0" w:oddVBand="0" w:evenVBand="0" w:oddHBand="0" w:evenHBand="0" w:firstRowFirstColumn="0" w:firstRowLastColumn="0" w:lastRowFirstColumn="0" w:lastRowLastColumn="0"/>
-            <w:tcW w:w="5000" w:type="pct"/>
-            <w:gridSpan w:val="3"/>
+            <w:tcW w:w="1643" w:type="pct"/>
             <w:tcBorders>
               <w:top w:val="single" w:sz="4" w:space="0" w:color="FFFFFF" w:themeColor="background1"/>
               <w:bottom w:val="single" w:sz="4" w:space="0" w:color="FFFFFF" w:themeColor="background1"/>
@@ -2346,24 +2501,62 @@
             </w:tcBorders>
             <w:shd w:val="clear" w:color="auto" w:fill="CCCCFF"/>
             <w:vAlign w:val="center"/>
-          </w:tcPr>
-          <w:p>
-            <w:pPr>
-              <w:spacing w:line="276" w:lineRule="auto"/>
-              <w:jc w:val="center"/>
-              <w:rPr>
-                <w:rFonts w:ascii="微软雅黑" w:eastAsia="微软雅黑" w:hAnsi="微软雅黑"/>
-                <w:color w:val="000000" w:themeColor="text1"/>
-                <w:szCs w:val="21"/>
-              </w:rPr>
-            </w:pPr>
-            <w:r>
-              <w:rPr>
-                <w:rFonts w:ascii="微软雅黑" w:eastAsia="微软雅黑" w:hAnsi="微软雅黑" w:hint="eastAsia"/>
-                <w:color w:val="000000" w:themeColor="text1"/>
-                <w:szCs w:val="21"/>
-              </w:rPr>
-              <w:t>需要的接口（需接口）</w:t>
+            <w:hideMark/>
+          </w:tcPr>
+          <w:p>
+            <w:pPr>
+              <w:spacing w:line="276" w:lineRule="auto"/>
+              <w:jc w:val="left"/>
+              <w:rPr>
+                <w:rFonts w:ascii="微软雅黑" w:eastAsia="微软雅黑" w:hAnsi="微软雅黑"/>
+                <w:color w:val="000000" w:themeColor="text1"/>
+                <w:szCs w:val="21"/>
+              </w:rPr>
+            </w:pPr>
+            <w:r>
+              <w:rPr>
+                <w:rFonts w:ascii="微软雅黑" w:eastAsia="微软雅黑" w:hAnsi="微软雅黑" w:hint="eastAsia"/>
+                <w:color w:val="000000" w:themeColor="text1"/>
+                <w:szCs w:val="21"/>
+              </w:rPr>
+              <w:t>服务名</w:t>
+            </w:r>
+          </w:p>
+        </w:tc>
+        <w:tc>
+          <w:tcPr>
+            <w:tcW w:w="3357" w:type="pct"/>
+            <w:gridSpan w:val="2"/>
+            <w:tcBorders>
+              <w:top w:val="single" w:sz="4" w:space="0" w:color="FFFFFF" w:themeColor="background1"/>
+              <w:left w:val="single" w:sz="4" w:space="0" w:color="FFFFFF" w:themeColor="background1"/>
+              <w:bottom w:val="single" w:sz="4" w:space="0" w:color="FFFFFF" w:themeColor="background1"/>
+              <w:right w:val="single" w:sz="4" w:space="0" w:color="FFFFFF" w:themeColor="background1"/>
+            </w:tcBorders>
+            <w:shd w:val="clear" w:color="auto" w:fill="CCCCFF"/>
+            <w:vAlign w:val="center"/>
+            <w:hideMark/>
+          </w:tcPr>
+          <w:p>
+            <w:pPr>
+              <w:spacing w:line="276" w:lineRule="auto"/>
+              <w:jc w:val="left"/>
+              <w:cnfStyle w:val="000000100000" w:firstRow="0" w:lastRow="0" w:firstColumn="0" w:lastColumn="0" w:oddVBand="0" w:evenVBand="0" w:oddHBand="1" w:evenHBand="0" w:firstRowFirstColumn="0" w:firstRowLastColumn="0" w:lastRowFirstColumn="0" w:lastRowLastColumn="0"/>
+              <w:rPr>
+                <w:rFonts w:ascii="微软雅黑" w:eastAsia="微软雅黑" w:hAnsi="微软雅黑"/>
+                <w:b/>
+                <w:color w:val="000000" w:themeColor="text1"/>
+                <w:szCs w:val="21"/>
+              </w:rPr>
+            </w:pPr>
+            <w:r>
+              <w:rPr>
+                <w:rFonts w:ascii="微软雅黑" w:eastAsia="微软雅黑" w:hAnsi="微软雅黑" w:hint="eastAsia"/>
+                <w:b/>
+                <w:color w:val="000000" w:themeColor="text1"/>
+                <w:szCs w:val="21"/>
+              </w:rPr>
+              <w:t>服务内容</w:t>
             </w:r>
           </w:p>
         </w:tc>
@@ -2372,7 +2565,7 @@
         <w:tc>
           <w:tcPr>
             <w:cnfStyle w:val="001000000000" w:firstRow="0" w:lastRow="0" w:firstColumn="1" w:lastColumn="0" w:oddVBand="0" w:evenVBand="0" w:oddHBand="0" w:evenHBand="0" w:firstRowFirstColumn="0" w:firstRowLastColumn="0" w:lastRowFirstColumn="0" w:lastRowLastColumn="0"/>
-            <w:tcW w:w="1995" w:type="pct"/>
+            <w:tcW w:w="1643" w:type="pct"/>
             <w:tcBorders>
               <w:top w:val="single" w:sz="4" w:space="0" w:color="FFFFFF" w:themeColor="background1"/>
               <w:bottom w:val="single" w:sz="4" w:space="0" w:color="FFFFFF" w:themeColor="background1"/>
@@ -2398,13 +2591,56 @@
                 <w:color w:val="000000" w:themeColor="text1"/>
                 <w:szCs w:val="21"/>
               </w:rPr>
-              <w:t>服务名</w:t>
-            </w:r>
-          </w:p>
-        </w:tc>
-        <w:tc>
-          <w:tcPr>
-            <w:tcW w:w="3005" w:type="pct"/>
+              <w:t>g</w:t>
+            </w:r>
+            <w:r>
+              <w:rPr>
+                <w:rFonts w:ascii="微软雅黑" w:eastAsia="微软雅黑" w:hAnsi="微软雅黑" w:hint="eastAsia"/>
+                <w:color w:val="000000" w:themeColor="text1"/>
+                <w:szCs w:val="21"/>
+              </w:rPr>
+              <w:t>uestDataService.</w:t>
+            </w:r>
+          </w:p>
+          <w:p>
+            <w:pPr>
+              <w:spacing w:line="276" w:lineRule="auto"/>
+              <w:jc w:val="left"/>
+              <w:rPr>
+                <w:rFonts w:ascii="微软雅黑" w:eastAsia="微软雅黑" w:hAnsi="微软雅黑"/>
+                <w:color w:val="000000" w:themeColor="text1"/>
+                <w:szCs w:val="21"/>
+              </w:rPr>
+            </w:pPr>
+            <w:r>
+              <w:rPr>
+                <w:rFonts w:ascii="微软雅黑" w:eastAsia="微软雅黑" w:hAnsi="微软雅黑" w:hint="eastAsia"/>
+                <w:color w:val="000000" w:themeColor="text1"/>
+                <w:szCs w:val="21"/>
+              </w:rPr>
+              <w:t>add(GuestPO new</w:t>
+            </w:r>
+            <w:r>
+              <w:rPr>
+                <w:rFonts w:ascii="微软雅黑" w:eastAsia="微软雅黑" w:hAnsi="微软雅黑"/>
+                <w:color w:val="000000" w:themeColor="text1"/>
+                <w:szCs w:val="21"/>
+              </w:rPr>
+              <w:t>Guest</w:t>
+            </w:r>
+            <w:r>
+              <w:rPr>
+                <w:rFonts w:ascii="微软雅黑" w:eastAsia="微软雅黑" w:hAnsi="微软雅黑" w:hint="eastAsia"/>
+                <w:color w:val="000000" w:themeColor="text1"/>
+                <w:szCs w:val="21"/>
+              </w:rPr>
+              <w:t>PO)</w:t>
+            </w:r>
+          </w:p>
+        </w:tc>
+        <w:tc>
+          <w:tcPr>
+            <w:tcW w:w="3357" w:type="pct"/>
             <w:gridSpan w:val="2"/>
             <w:tcBorders>
               <w:top w:val="single" w:sz="4" w:space="0" w:color="FFFFFF" w:themeColor="background1"/>
@@ -2412,7 +2648,7 @@
               <w:bottom w:val="single" w:sz="4" w:space="0" w:color="FFFFFF" w:themeColor="background1"/>
               <w:right w:val="single" w:sz="4" w:space="0" w:color="FFFFFF" w:themeColor="background1"/>
             </w:tcBorders>
-            <w:shd w:val="clear" w:color="auto" w:fill="CCCCFF"/>
+            <w:shd w:val="clear" w:color="auto" w:fill="DEEAF6"/>
             <w:vAlign w:val="center"/>
             <w:hideMark/>
           </w:tcPr>
@@ -2423,19 +2659,33 @@
               <w:cnfStyle w:val="000000000000" w:firstRow="0" w:lastRow="0" w:firstColumn="0" w:lastColumn="0" w:oddVBand="0" w:evenVBand="0" w:oddHBand="0" w:evenHBand="0" w:firstRowFirstColumn="0" w:firstRowLastColumn="0" w:lastRowFirstColumn="0" w:lastRowLastColumn="0"/>
               <w:rPr>
                 <w:rFonts w:ascii="微软雅黑" w:eastAsia="微软雅黑" w:hAnsi="微软雅黑"/>
-                <w:b/>
-                <w:color w:val="000000" w:themeColor="text1"/>
-                <w:szCs w:val="21"/>
-              </w:rPr>
-            </w:pPr>
-            <w:r>
-              <w:rPr>
-                <w:rFonts w:ascii="微软雅黑" w:eastAsia="微软雅黑" w:hAnsi="微软雅黑" w:hint="eastAsia"/>
-                <w:b/>
-                <w:color w:val="000000" w:themeColor="text1"/>
-                <w:szCs w:val="21"/>
-              </w:rPr>
-              <w:t>服务内容</w:t>
+                <w:color w:val="000000" w:themeColor="text1"/>
+                <w:szCs w:val="21"/>
+              </w:rPr>
+            </w:pPr>
+            <w:r>
+              <w:rPr>
+                <w:rFonts w:ascii="微软雅黑" w:eastAsia="微软雅黑" w:hAnsi="微软雅黑" w:hint="eastAsia"/>
+                <w:color w:val="000000" w:themeColor="text1"/>
+                <w:szCs w:val="21"/>
+              </w:rPr>
+              <w:t>根据提供的new</w:t>
+            </w:r>
+            <w:r>
+              <w:rPr>
+                <w:rFonts w:ascii="微软雅黑" w:eastAsia="微软雅黑" w:hAnsi="微软雅黑"/>
+                <w:color w:val="000000" w:themeColor="text1"/>
+                <w:szCs w:val="21"/>
+              </w:rPr>
+              <w:t>Guest</w:t>
+            </w:r>
+            <w:r>
+              <w:rPr>
+                <w:rFonts w:ascii="微软雅黑" w:eastAsia="微软雅黑" w:hAnsi="微软雅黑" w:hint="eastAsia"/>
+                <w:color w:val="000000" w:themeColor="text1"/>
+                <w:szCs w:val="21"/>
+              </w:rPr>
+              <w:t>PO增加客户持久化对象</w:t>
             </w:r>
           </w:p>
         </w:tc>
@@ -2447,7 +2697,7 @@
         <w:tc>
           <w:tcPr>
             <w:cnfStyle w:val="001000000000" w:firstRow="0" w:lastRow="0" w:firstColumn="1" w:lastColumn="0" w:oddVBand="0" w:evenVBand="0" w:oddHBand="0" w:evenHBand="0" w:firstRowFirstColumn="0" w:firstRowLastColumn="0" w:lastRowFirstColumn="0" w:lastRowLastColumn="0"/>
-            <w:tcW w:w="1995" w:type="pct"/>
+            <w:tcW w:w="1643" w:type="pct"/>
             <w:tcBorders>
               <w:top w:val="single" w:sz="4" w:space="0" w:color="FFFFFF" w:themeColor="background1"/>
               <w:bottom w:val="single" w:sz="4" w:space="0" w:color="FFFFFF" w:themeColor="background1"/>
@@ -2455,120 +2705,89 @@
             </w:tcBorders>
             <w:shd w:val="clear" w:color="auto" w:fill="CCCCFF"/>
             <w:vAlign w:val="center"/>
-            <w:hideMark/>
-          </w:tcPr>
-          <w:p>
-            <w:pPr>
-              <w:spacing w:line="276" w:lineRule="auto"/>
-              <w:jc w:val="left"/>
-              <w:rPr>
-                <w:rFonts w:ascii="微软雅黑" w:eastAsia="微软雅黑" w:hAnsi="微软雅黑"/>
-                <w:color w:val="000000" w:themeColor="text1"/>
-                <w:szCs w:val="21"/>
-              </w:rPr>
-            </w:pPr>
-            <w:proofErr w:type="spellStart"/>
-            <w:r>
-              <w:rPr>
-                <w:rFonts w:ascii="微软雅黑" w:eastAsia="微软雅黑" w:hAnsi="微软雅黑" w:hint="eastAsia"/>
-                <w:color w:val="000000" w:themeColor="text1"/>
-                <w:szCs w:val="21"/>
-              </w:rPr>
-              <w:t>GuestDataService</w:t>
-            </w:r>
-            <w:proofErr w:type="spellEnd"/>
-            <w:r>
-              <w:rPr>
-                <w:rFonts w:ascii="微软雅黑" w:eastAsia="微软雅黑" w:hAnsi="微软雅黑" w:hint="eastAsia"/>
-                <w:color w:val="000000" w:themeColor="text1"/>
-                <w:szCs w:val="21"/>
-              </w:rPr>
-              <w:t>.</w:t>
-            </w:r>
-          </w:p>
-          <w:p>
-            <w:pPr>
-              <w:spacing w:line="276" w:lineRule="auto"/>
-              <w:jc w:val="left"/>
-              <w:rPr>
-                <w:rFonts w:ascii="微软雅黑" w:eastAsia="微软雅黑" w:hAnsi="微软雅黑"/>
-                <w:color w:val="000000" w:themeColor="text1"/>
-                <w:szCs w:val="21"/>
-              </w:rPr>
-            </w:pPr>
-            <w:r>
-              <w:rPr>
-                <w:rFonts w:ascii="微软雅黑" w:eastAsia="微软雅黑" w:hAnsi="微软雅黑" w:hint="eastAsia"/>
-                <w:color w:val="000000" w:themeColor="text1"/>
-                <w:szCs w:val="21"/>
-              </w:rPr>
-              <w:t>add(</w:t>
-            </w:r>
-            <w:proofErr w:type="spellStart"/>
-            <w:r>
-              <w:rPr>
-                <w:rFonts w:ascii="微软雅黑" w:eastAsia="微软雅黑" w:hAnsi="微软雅黑" w:hint="eastAsia"/>
-                <w:color w:val="000000" w:themeColor="text1"/>
-                <w:szCs w:val="21"/>
-              </w:rPr>
-              <w:t>Guest</w:t>
-            </w:r>
-            <w:r>
-              <w:rPr>
-                <w:rFonts w:ascii="微软雅黑" w:eastAsia="微软雅黑" w:hAnsi="微软雅黑" w:hint="eastAsia"/>
-                <w:color w:val="000000" w:themeColor="text1"/>
-                <w:szCs w:val="21"/>
-              </w:rPr>
-              <w:t>PO</w:t>
-            </w:r>
-            <w:proofErr w:type="spellEnd"/>
-            <w:r>
-              <w:rPr>
-                <w:rFonts w:ascii="微软雅黑" w:eastAsia="微软雅黑" w:hAnsi="微软雅黑" w:hint="eastAsia"/>
-                <w:color w:val="000000" w:themeColor="text1"/>
-                <w:szCs w:val="21"/>
-              </w:rPr>
-              <w:t xml:space="preserve"> </w:t>
-            </w:r>
-            <w:proofErr w:type="spellStart"/>
-            <w:r>
-              <w:rPr>
-                <w:rFonts w:ascii="微软雅黑" w:eastAsia="微软雅黑" w:hAnsi="微软雅黑" w:hint="eastAsia"/>
-                <w:color w:val="000000" w:themeColor="text1"/>
-                <w:szCs w:val="21"/>
-              </w:rPr>
-              <w:t>new</w:t>
-            </w:r>
-            <w:r>
-              <w:rPr>
-                <w:rFonts w:ascii="微软雅黑" w:eastAsia="微软雅黑" w:hAnsi="微软雅黑"/>
-                <w:color w:val="000000" w:themeColor="text1"/>
-                <w:szCs w:val="21"/>
-              </w:rPr>
-              <w:t>Guest</w:t>
-            </w:r>
-            <w:r>
-              <w:rPr>
-                <w:rFonts w:ascii="微软雅黑" w:eastAsia="微软雅黑" w:hAnsi="微软雅黑" w:hint="eastAsia"/>
-                <w:color w:val="000000" w:themeColor="text1"/>
-                <w:szCs w:val="21"/>
-              </w:rPr>
-              <w:t>PO</w:t>
-            </w:r>
-            <w:proofErr w:type="spellEnd"/>
-            <w:r>
-              <w:rPr>
-                <w:rFonts w:ascii="微软雅黑" w:eastAsia="微软雅黑" w:hAnsi="微软雅黑" w:hint="eastAsia"/>
-                <w:color w:val="000000" w:themeColor="text1"/>
-                <w:szCs w:val="21"/>
-              </w:rPr>
-              <w:t>)</w:t>
-            </w:r>
-          </w:p>
-        </w:tc>
-        <w:tc>
-          <w:tcPr>
-            <w:tcW w:w="3005" w:type="pct"/>
+          </w:tcPr>
+          <w:p>
+            <w:pPr>
+              <w:spacing w:line="276" w:lineRule="auto"/>
+              <w:jc w:val="left"/>
+              <w:rPr>
+                <w:rFonts w:ascii="微软雅黑" w:eastAsia="微软雅黑" w:hAnsi="微软雅黑"/>
+                <w:color w:val="000000" w:themeColor="text1"/>
+                <w:szCs w:val="21"/>
+              </w:rPr>
+            </w:pPr>
+            <w:r>
+              <w:rPr>
+                <w:rFonts w:ascii="微软雅黑" w:eastAsia="微软雅黑" w:hAnsi="微软雅黑" w:hint="eastAsia"/>
+                <w:color w:val="000000" w:themeColor="text1"/>
+                <w:szCs w:val="21"/>
+              </w:rPr>
+              <w:t>g</w:t>
+            </w:r>
+            <w:r>
+              <w:rPr>
+                <w:rFonts w:ascii="微软雅黑" w:eastAsia="微软雅黑" w:hAnsi="微软雅黑" w:hint="eastAsia"/>
+                <w:color w:val="000000" w:themeColor="text1"/>
+                <w:szCs w:val="21"/>
+              </w:rPr>
+              <w:t>uestDataService.</w:t>
+            </w:r>
+          </w:p>
+          <w:p>
+            <w:pPr>
+              <w:spacing w:line="276" w:lineRule="auto"/>
+              <w:jc w:val="left"/>
+              <w:rPr>
+                <w:rFonts w:ascii="微软雅黑" w:eastAsia="微软雅黑" w:hAnsi="微软雅黑"/>
+                <w:color w:val="000000" w:themeColor="text1"/>
+                <w:szCs w:val="21"/>
+              </w:rPr>
+            </w:pPr>
+            <w:r>
+              <w:rPr>
+                <w:rFonts w:ascii="微软雅黑" w:eastAsia="微软雅黑" w:hAnsi="微软雅黑" w:hint="eastAsia"/>
+                <w:color w:val="000000" w:themeColor="text1"/>
+                <w:szCs w:val="21"/>
+              </w:rPr>
+              <w:t>get</w:t>
+            </w:r>
+            <w:r>
+              <w:rPr>
+                <w:rFonts w:ascii="微软雅黑" w:eastAsia="微软雅黑" w:hAnsi="微软雅黑"/>
+                <w:color w:val="000000" w:themeColor="text1"/>
+                <w:szCs w:val="21"/>
+              </w:rPr>
+              <w:t>Single</w:t>
+            </w:r>
+            <w:r>
+              <w:rPr>
+                <w:rFonts w:ascii="微软雅黑" w:eastAsia="微软雅黑" w:hAnsi="微软雅黑" w:hint="eastAsia"/>
+                <w:color w:val="000000" w:themeColor="text1"/>
+                <w:szCs w:val="21"/>
+              </w:rPr>
+              <w:t xml:space="preserve"> (String </w:t>
+            </w:r>
+            <w:r>
+              <w:rPr>
+                <w:rFonts w:ascii="微软雅黑" w:eastAsia="微软雅黑" w:hAnsi="微软雅黑"/>
+                <w:color w:val="000000" w:themeColor="text1"/>
+                <w:szCs w:val="21"/>
+              </w:rPr>
+              <w:t>user</w:t>
+            </w:r>
+            <w:r>
+              <w:rPr>
+                <w:rFonts w:ascii="微软雅黑" w:eastAsia="微软雅黑" w:hAnsi="微软雅黑" w:hint="eastAsia"/>
+                <w:color w:val="000000" w:themeColor="text1"/>
+                <w:szCs w:val="21"/>
+              </w:rPr>
+              <w:t>ID)</w:t>
+            </w:r>
+          </w:p>
+        </w:tc>
+        <w:tc>
+          <w:tcPr>
+            <w:tcW w:w="3357" w:type="pct"/>
             <w:gridSpan w:val="2"/>
             <w:tcBorders>
               <w:top w:val="single" w:sz="4" w:space="0" w:color="FFFFFF" w:themeColor="background1"/>
@@ -2578,7 +2797,6 @@
             </w:tcBorders>
             <w:shd w:val="clear" w:color="auto" w:fill="DEEAF6"/>
             <w:vAlign w:val="center"/>
-            <w:hideMark/>
           </w:tcPr>
           <w:p>
             <w:pPr>
@@ -2597,52 +2815,8 @@
                 <w:color w:val="000000" w:themeColor="text1"/>
                 <w:szCs w:val="21"/>
               </w:rPr>
-              <w:t>根据提供的</w:t>
-            </w:r>
-            <w:proofErr w:type="spellStart"/>
-            <w:r>
-              <w:rPr>
-                <w:rFonts w:ascii="微软雅黑" w:eastAsia="微软雅黑" w:hAnsi="微软雅黑" w:hint="eastAsia"/>
-                <w:color w:val="000000" w:themeColor="text1"/>
-                <w:szCs w:val="21"/>
-              </w:rPr>
-              <w:t>new</w:t>
-            </w:r>
-            <w:r>
-              <w:rPr>
-                <w:rFonts w:ascii="微软雅黑" w:eastAsia="微软雅黑" w:hAnsi="微软雅黑"/>
-                <w:color w:val="000000" w:themeColor="text1"/>
-                <w:szCs w:val="21"/>
-              </w:rPr>
-              <w:t>Guest</w:t>
-            </w:r>
-            <w:r>
-              <w:rPr>
-                <w:rFonts w:ascii="微软雅黑" w:eastAsia="微软雅黑" w:hAnsi="微软雅黑" w:hint="eastAsia"/>
-                <w:color w:val="000000" w:themeColor="text1"/>
-                <w:szCs w:val="21"/>
-              </w:rPr>
-              <w:t>PO</w:t>
-            </w:r>
-            <w:proofErr w:type="spellEnd"/>
-            <w:r>
-              <w:rPr>
-                <w:rFonts w:ascii="微软雅黑" w:eastAsia="微软雅黑" w:hAnsi="微软雅黑" w:hint="eastAsia"/>
-                <w:color w:val="000000" w:themeColor="text1"/>
-                <w:szCs w:val="21"/>
-              </w:rPr>
-              <w:t>增加客户持久</w:t>
-            </w:r>
-            <w:proofErr w:type="gramStart"/>
-            <w:r>
-              <w:rPr>
-                <w:rFonts w:ascii="微软雅黑" w:eastAsia="微软雅黑" w:hAnsi="微软雅黑" w:hint="eastAsia"/>
-                <w:color w:val="000000" w:themeColor="text1"/>
-                <w:szCs w:val="21"/>
-              </w:rPr>
-              <w:t>化对象</w:t>
-            </w:r>
-            <w:proofErr w:type="gramEnd"/>
+              <w:t>根据userID查找客户持久化对象</w:t>
+            </w:r>
           </w:p>
         </w:tc>
       </w:tr>
@@ -2650,7 +2824,7 @@
         <w:tc>
           <w:tcPr>
             <w:cnfStyle w:val="001000000000" w:firstRow="0" w:lastRow="0" w:firstColumn="1" w:lastColumn="0" w:oddVBand="0" w:evenVBand="0" w:oddHBand="0" w:evenHBand="0" w:firstRowFirstColumn="0" w:firstRowLastColumn="0" w:lastRowFirstColumn="0" w:lastRowLastColumn="0"/>
-            <w:tcW w:w="1995" w:type="pct"/>
+            <w:tcW w:w="1643" w:type="pct"/>
             <w:tcBorders>
               <w:top w:val="single" w:sz="4" w:space="0" w:color="FFFFFF" w:themeColor="background1"/>
               <w:bottom w:val="single" w:sz="4" w:space="0" w:color="FFFFFF" w:themeColor="background1"/>
@@ -2669,92 +2843,46 @@
                 <w:szCs w:val="21"/>
               </w:rPr>
             </w:pPr>
-            <w:proofErr w:type="spellStart"/>
-            <w:r>
-              <w:rPr>
-                <w:rFonts w:ascii="微软雅黑" w:eastAsia="微软雅黑" w:hAnsi="微软雅黑" w:hint="eastAsia"/>
-                <w:color w:val="000000" w:themeColor="text1"/>
-                <w:szCs w:val="21"/>
-              </w:rPr>
-              <w:t>GuestDataService</w:t>
-            </w:r>
-            <w:proofErr w:type="spellEnd"/>
-            <w:r>
-              <w:rPr>
-                <w:rFonts w:ascii="微软雅黑" w:eastAsia="微软雅黑" w:hAnsi="微软雅黑" w:hint="eastAsia"/>
-                <w:color w:val="000000" w:themeColor="text1"/>
-                <w:szCs w:val="21"/>
-              </w:rPr>
-              <w:t>.</w:t>
-            </w:r>
-          </w:p>
-          <w:p>
-            <w:pPr>
-              <w:spacing w:line="276" w:lineRule="auto"/>
-              <w:jc w:val="left"/>
-              <w:rPr>
-                <w:rFonts w:ascii="微软雅黑" w:eastAsia="微软雅黑" w:hAnsi="微软雅黑"/>
-                <w:color w:val="000000" w:themeColor="text1"/>
-                <w:szCs w:val="21"/>
-              </w:rPr>
-            </w:pPr>
-            <w:proofErr w:type="spellStart"/>
-            <w:r>
-              <w:rPr>
-                <w:rFonts w:ascii="微软雅黑" w:eastAsia="微软雅黑" w:hAnsi="微软雅黑" w:hint="eastAsia"/>
-                <w:color w:val="000000" w:themeColor="text1"/>
-                <w:szCs w:val="21"/>
-              </w:rPr>
-              <w:t>get</w:t>
-            </w:r>
-            <w:r>
-              <w:rPr>
-                <w:rFonts w:ascii="微软雅黑" w:eastAsia="微软雅黑" w:hAnsi="微软雅黑"/>
-                <w:color w:val="000000" w:themeColor="text1"/>
-                <w:szCs w:val="21"/>
-              </w:rPr>
-              <w:t>Single</w:t>
-            </w:r>
-            <w:proofErr w:type="spellEnd"/>
-            <w:r>
-              <w:rPr>
-                <w:rFonts w:ascii="微软雅黑" w:eastAsia="微软雅黑" w:hAnsi="微软雅黑" w:hint="eastAsia"/>
-                <w:color w:val="000000" w:themeColor="text1"/>
-                <w:szCs w:val="21"/>
-              </w:rPr>
-              <w:t xml:space="preserve"> (String </w:t>
-            </w:r>
-            <w:proofErr w:type="spellStart"/>
-            <w:r>
-              <w:rPr>
-                <w:rFonts w:ascii="微软雅黑" w:eastAsia="微软雅黑" w:hAnsi="微软雅黑"/>
-                <w:color w:val="000000" w:themeColor="text1"/>
-                <w:szCs w:val="21"/>
-              </w:rPr>
-              <w:t>user</w:t>
-            </w:r>
-            <w:r>
-              <w:rPr>
-                <w:rFonts w:ascii="微软雅黑" w:eastAsia="微软雅黑" w:hAnsi="微软雅黑" w:hint="eastAsia"/>
-                <w:color w:val="000000" w:themeColor="text1"/>
-                <w:szCs w:val="21"/>
-              </w:rPr>
-              <w:t>ID</w:t>
-            </w:r>
-            <w:proofErr w:type="spellEnd"/>
-            <w:r>
-              <w:rPr>
-                <w:rFonts w:ascii="微软雅黑" w:eastAsia="微软雅黑" w:hAnsi="微软雅黑" w:hint="eastAsia"/>
-                <w:color w:val="000000" w:themeColor="text1"/>
-                <w:szCs w:val="21"/>
-              </w:rPr>
-              <w:t>)</w:t>
-            </w:r>
-          </w:p>
-        </w:tc>
-        <w:tc>
-          <w:tcPr>
-            <w:tcW w:w="3005" w:type="pct"/>
+            <w:r>
+              <w:rPr>
+                <w:rFonts w:ascii="微软雅黑" w:eastAsia="微软雅黑" w:hAnsi="微软雅黑" w:hint="eastAsia"/>
+                <w:color w:val="000000" w:themeColor="text1"/>
+                <w:szCs w:val="21"/>
+              </w:rPr>
+              <w:t>g</w:t>
+            </w:r>
+            <w:r>
+              <w:rPr>
+                <w:rFonts w:ascii="微软雅黑" w:eastAsia="微软雅黑" w:hAnsi="微软雅黑" w:hint="eastAsia"/>
+                <w:color w:val="000000" w:themeColor="text1"/>
+                <w:szCs w:val="21"/>
+              </w:rPr>
+              <w:t>uestDataService.modify</w:t>
+            </w:r>
+          </w:p>
+          <w:p>
+            <w:pPr>
+              <w:spacing w:line="276" w:lineRule="auto"/>
+              <w:jc w:val="left"/>
+              <w:rPr>
+                <w:rFonts w:ascii="微软雅黑" w:eastAsia="微软雅黑" w:hAnsi="微软雅黑"/>
+                <w:color w:val="000000" w:themeColor="text1"/>
+                <w:szCs w:val="21"/>
+              </w:rPr>
+            </w:pPr>
+            <w:r>
+              <w:rPr>
+                <w:rFonts w:ascii="微软雅黑" w:eastAsia="微软雅黑" w:hAnsi="微软雅黑" w:hint="eastAsia"/>
+                <w:color w:val="000000" w:themeColor="text1"/>
+                <w:szCs w:val="21"/>
+              </w:rPr>
+              <w:t>(GuestPO guestPO)</w:t>
+            </w:r>
+          </w:p>
+        </w:tc>
+        <w:tc>
+          <w:tcPr>
+            <w:tcW w:w="3357" w:type="pct"/>
             <w:gridSpan w:val="2"/>
             <w:tcBorders>
               <w:top w:val="single" w:sz="4" w:space="0" w:color="FFFFFF" w:themeColor="background1"/>
@@ -2782,44 +2910,8 @@
                 <w:color w:val="000000" w:themeColor="text1"/>
                 <w:szCs w:val="21"/>
               </w:rPr>
-              <w:t>根据</w:t>
-            </w:r>
-            <w:proofErr w:type="spellStart"/>
-            <w:r>
-              <w:rPr>
-                <w:rFonts w:ascii="微软雅黑" w:eastAsia="微软雅黑" w:hAnsi="微软雅黑" w:hint="eastAsia"/>
-                <w:color w:val="000000" w:themeColor="text1"/>
-                <w:szCs w:val="21"/>
-              </w:rPr>
-              <w:t>user</w:t>
-            </w:r>
-            <w:r>
-              <w:rPr>
-                <w:rFonts w:ascii="微软雅黑" w:eastAsia="微软雅黑" w:hAnsi="微软雅黑" w:hint="eastAsia"/>
-                <w:color w:val="000000" w:themeColor="text1"/>
-                <w:szCs w:val="21"/>
-              </w:rPr>
-              <w:t>ID</w:t>
-            </w:r>
-            <w:proofErr w:type="spellEnd"/>
-            <w:r>
-              <w:rPr>
-                <w:rFonts w:ascii="微软雅黑" w:eastAsia="微软雅黑" w:hAnsi="微软雅黑" w:hint="eastAsia"/>
-                <w:color w:val="000000" w:themeColor="text1"/>
-                <w:szCs w:val="21"/>
-              </w:rPr>
-              <w:t>查找客户持久</w:t>
-            </w:r>
-            <w:proofErr w:type="gramStart"/>
-            <w:r>
-              <w:rPr>
-                <w:rFonts w:ascii="微软雅黑" w:eastAsia="微软雅黑" w:hAnsi="微软雅黑" w:hint="eastAsia"/>
-                <w:color w:val="000000" w:themeColor="text1"/>
-                <w:szCs w:val="21"/>
-              </w:rPr>
-              <w:t>化对象</w:t>
-            </w:r>
-            <w:proofErr w:type="gramEnd"/>
+              <w:t>修改单一客户持久化对象</w:t>
+            </w:r>
           </w:p>
         </w:tc>
       </w:tr>
@@ -2830,7 +2922,7 @@
         <w:tc>
           <w:tcPr>
             <w:cnfStyle w:val="001000000000" w:firstRow="0" w:lastRow="0" w:firstColumn="1" w:lastColumn="0" w:oddVBand="0" w:evenVBand="0" w:oddHBand="0" w:evenHBand="0" w:firstRowFirstColumn="0" w:firstRowLastColumn="0" w:lastRowFirstColumn="0" w:lastRowLastColumn="0"/>
-            <w:tcW w:w="1995" w:type="pct"/>
+            <w:tcW w:w="1643" w:type="pct"/>
             <w:tcBorders>
               <w:top w:val="single" w:sz="4" w:space="0" w:color="FFFFFF" w:themeColor="background1"/>
               <w:bottom w:val="single" w:sz="4" w:space="0" w:color="FFFFFF" w:themeColor="background1"/>
@@ -2849,74 +2941,55 @@
                 <w:szCs w:val="21"/>
               </w:rPr>
             </w:pPr>
-            <w:proofErr w:type="spellStart"/>
-            <w:r>
-              <w:rPr>
-                <w:rFonts w:ascii="微软雅黑" w:eastAsia="微软雅黑" w:hAnsi="微软雅黑" w:hint="eastAsia"/>
-                <w:color w:val="000000" w:themeColor="text1"/>
-                <w:szCs w:val="21"/>
-              </w:rPr>
-              <w:t>GuestDataService</w:t>
-            </w:r>
-            <w:proofErr w:type="spellEnd"/>
-            <w:r>
-              <w:rPr>
-                <w:rFonts w:ascii="微软雅黑" w:eastAsia="微软雅黑" w:hAnsi="微软雅黑" w:hint="eastAsia"/>
-                <w:color w:val="000000" w:themeColor="text1"/>
-                <w:szCs w:val="21"/>
-              </w:rPr>
-              <w:t>.</w:t>
-            </w:r>
-          </w:p>
-          <w:p>
-            <w:pPr>
-              <w:spacing w:line="276" w:lineRule="auto"/>
-              <w:jc w:val="left"/>
-              <w:rPr>
-                <w:rFonts w:ascii="微软雅黑" w:eastAsia="微软雅黑" w:hAnsi="微软雅黑"/>
-                <w:color w:val="000000" w:themeColor="text1"/>
-                <w:szCs w:val="21"/>
-              </w:rPr>
-            </w:pPr>
-            <w:r>
-              <w:rPr>
-                <w:rFonts w:ascii="微软雅黑" w:eastAsia="微软雅黑" w:hAnsi="微软雅黑" w:hint="eastAsia"/>
-                <w:color w:val="000000" w:themeColor="text1"/>
-                <w:szCs w:val="21"/>
-              </w:rPr>
-              <w:t xml:space="preserve">delete(String </w:t>
-            </w:r>
-            <w:proofErr w:type="spellStart"/>
-            <w:r>
-              <w:rPr>
-                <w:rFonts w:ascii="微软雅黑" w:eastAsia="微软雅黑" w:hAnsi="微软雅黑"/>
-                <w:color w:val="000000" w:themeColor="text1"/>
-                <w:szCs w:val="21"/>
-              </w:rPr>
-              <w:t>user</w:t>
-            </w:r>
-            <w:r>
-              <w:rPr>
-                <w:rFonts w:ascii="微软雅黑" w:eastAsia="微软雅黑" w:hAnsi="微软雅黑" w:hint="eastAsia"/>
-                <w:color w:val="000000" w:themeColor="text1"/>
-                <w:szCs w:val="21"/>
-              </w:rPr>
-              <w:t>ID</w:t>
-            </w:r>
-            <w:proofErr w:type="spellEnd"/>
-            <w:r>
-              <w:rPr>
-                <w:rFonts w:ascii="微软雅黑" w:eastAsia="微软雅黑" w:hAnsi="微软雅黑" w:hint="eastAsia"/>
-                <w:color w:val="000000" w:themeColor="text1"/>
-                <w:szCs w:val="21"/>
-              </w:rPr>
-              <w:t>)</w:t>
-            </w:r>
-          </w:p>
-        </w:tc>
-        <w:tc>
-          <w:tcPr>
-            <w:tcW w:w="3005" w:type="pct"/>
+            <w:r>
+              <w:rPr>
+                <w:rFonts w:ascii="微软雅黑" w:eastAsia="微软雅黑" w:hAnsi="微软雅黑" w:hint="eastAsia"/>
+                <w:color w:val="000000" w:themeColor="text1"/>
+                <w:szCs w:val="21"/>
+              </w:rPr>
+              <w:t>guestDataService.modify</w:t>
+            </w:r>
+            <w:r>
+              <w:rPr>
+                <w:rFonts w:ascii="微软雅黑" w:eastAsia="微软雅黑" w:hAnsi="微软雅黑"/>
+                <w:color w:val="000000" w:themeColor="text1"/>
+                <w:szCs w:val="21"/>
+              </w:rPr>
+              <w:t>Me</w:t>
+            </w:r>
+            <w:r>
+              <w:rPr>
+                <w:rFonts w:ascii="微软雅黑" w:eastAsia="微软雅黑" w:hAnsi="微软雅黑"/>
+                <w:color w:val="000000" w:themeColor="text1"/>
+                <w:szCs w:val="21"/>
+              </w:rPr>
+              <w:lastRenderedPageBreak/>
+              <w:t>mber</w:t>
+            </w:r>
+          </w:p>
+          <w:p>
+            <w:pPr>
+              <w:spacing w:line="276" w:lineRule="auto"/>
+              <w:jc w:val="left"/>
+              <w:rPr>
+                <w:rFonts w:ascii="微软雅黑" w:eastAsia="微软雅黑" w:hAnsi="微软雅黑"/>
+                <w:color w:val="000000" w:themeColor="text1"/>
+                <w:szCs w:val="21"/>
+              </w:rPr>
+            </w:pPr>
+            <w:r>
+              <w:rPr>
+                <w:rFonts w:ascii="微软雅黑" w:eastAsia="微软雅黑" w:hAnsi="微软雅黑" w:hint="eastAsia"/>
+                <w:color w:val="000000" w:themeColor="text1"/>
+                <w:szCs w:val="21"/>
+              </w:rPr>
+              <w:t>(MemberPO memberPO)</w:t>
+            </w:r>
+          </w:p>
+        </w:tc>
+        <w:tc>
+          <w:tcPr>
+            <w:tcW w:w="3357" w:type="pct"/>
             <w:gridSpan w:val="2"/>
             <w:tcBorders>
               <w:top w:val="single" w:sz="4" w:space="0" w:color="FFFFFF" w:themeColor="background1"/>
@@ -2944,18 +3017,9 @@
                 <w:color w:val="000000" w:themeColor="text1"/>
                 <w:szCs w:val="21"/>
               </w:rPr>
-              <w:t>删除单一客户持久</w:t>
-            </w:r>
-            <w:proofErr w:type="gramStart"/>
-            <w:r>
-              <w:rPr>
-                <w:rFonts w:ascii="微软雅黑" w:eastAsia="微软雅黑" w:hAnsi="微软雅黑" w:hint="eastAsia"/>
-                <w:color w:val="000000" w:themeColor="text1"/>
-                <w:szCs w:val="21"/>
-              </w:rPr>
-              <w:t>化对象</w:t>
-            </w:r>
-            <w:proofErr w:type="gramEnd"/>
+              <w:lastRenderedPageBreak/>
+              <w:t>修改单一会员持久化对象</w:t>
+            </w:r>
           </w:p>
         </w:tc>
       </w:tr>
@@ -2963,7 +3027,7 @@
         <w:tc>
           <w:tcPr>
             <w:cnfStyle w:val="001000000000" w:firstRow="0" w:lastRow="0" w:firstColumn="1" w:lastColumn="0" w:oddVBand="0" w:evenVBand="0" w:oddHBand="0" w:evenHBand="0" w:firstRowFirstColumn="0" w:firstRowLastColumn="0" w:lastRowFirstColumn="0" w:lastRowLastColumn="0"/>
-            <w:tcW w:w="1995" w:type="pct"/>
+            <w:tcW w:w="1643" w:type="pct"/>
             <w:tcBorders>
               <w:top w:val="single" w:sz="4" w:space="0" w:color="FFFFFF" w:themeColor="background1"/>
               <w:bottom w:val="single" w:sz="4" w:space="0" w:color="FFFFFF" w:themeColor="background1"/>
@@ -2982,92 +3046,27 @@
                 <w:szCs w:val="21"/>
               </w:rPr>
             </w:pPr>
-            <w:proofErr w:type="spellStart"/>
-            <w:r>
-              <w:rPr>
-                <w:rFonts w:ascii="微软雅黑" w:eastAsia="微软雅黑" w:hAnsi="微软雅黑" w:hint="eastAsia"/>
-                <w:color w:val="000000" w:themeColor="text1"/>
-                <w:szCs w:val="21"/>
-              </w:rPr>
-              <w:t>GuestDataService.modify</w:t>
-            </w:r>
-            <w:proofErr w:type="spellEnd"/>
-          </w:p>
-          <w:p>
-            <w:pPr>
-              <w:spacing w:line="276" w:lineRule="auto"/>
-              <w:jc w:val="left"/>
-              <w:rPr>
-                <w:rFonts w:ascii="微软雅黑" w:eastAsia="微软雅黑" w:hAnsi="微软雅黑"/>
-                <w:color w:val="000000" w:themeColor="text1"/>
-                <w:szCs w:val="21"/>
-              </w:rPr>
-            </w:pPr>
-            <w:r>
-              <w:rPr>
-                <w:rFonts w:ascii="微软雅黑" w:eastAsia="微软雅黑" w:hAnsi="微软雅黑" w:hint="eastAsia"/>
-                <w:color w:val="000000" w:themeColor="text1"/>
-                <w:szCs w:val="21"/>
-              </w:rPr>
-              <w:t>(</w:t>
-            </w:r>
-            <w:proofErr w:type="spellStart"/>
-            <w:r>
-              <w:rPr>
-                <w:rFonts w:ascii="微软雅黑" w:eastAsia="微软雅黑" w:hAnsi="微软雅黑" w:hint="eastAsia"/>
-                <w:color w:val="000000" w:themeColor="text1"/>
-                <w:szCs w:val="21"/>
-              </w:rPr>
-              <w:t>Guest</w:t>
-            </w:r>
-            <w:r>
-              <w:rPr>
-                <w:rFonts w:ascii="微软雅黑" w:eastAsia="微软雅黑" w:hAnsi="微软雅黑" w:hint="eastAsia"/>
-                <w:color w:val="000000" w:themeColor="text1"/>
-                <w:szCs w:val="21"/>
-              </w:rPr>
-              <w:t>PO</w:t>
-            </w:r>
-            <w:proofErr w:type="spellEnd"/>
-            <w:r>
-              <w:rPr>
-                <w:rFonts w:ascii="微软雅黑" w:eastAsia="微软雅黑" w:hAnsi="微软雅黑" w:hint="eastAsia"/>
-                <w:color w:val="000000" w:themeColor="text1"/>
-                <w:szCs w:val="21"/>
-              </w:rPr>
-              <w:t xml:space="preserve"> </w:t>
-            </w:r>
-            <w:proofErr w:type="spellStart"/>
-            <w:r>
-              <w:rPr>
-                <w:rFonts w:ascii="微软雅黑" w:eastAsia="微软雅黑" w:hAnsi="微软雅黑" w:hint="eastAsia"/>
-                <w:color w:val="000000" w:themeColor="text1"/>
-                <w:szCs w:val="21"/>
-              </w:rPr>
-              <w:t>guest</w:t>
-            </w:r>
-            <w:r>
-              <w:rPr>
-                <w:rFonts w:ascii="微软雅黑" w:eastAsia="微软雅黑" w:hAnsi="微软雅黑" w:hint="eastAsia"/>
-                <w:color w:val="000000" w:themeColor="text1"/>
-                <w:szCs w:val="21"/>
-              </w:rPr>
-              <w:t>PO</w:t>
-            </w:r>
-            <w:proofErr w:type="spellEnd"/>
-            <w:r>
-              <w:rPr>
-                <w:rFonts w:ascii="微软雅黑" w:eastAsia="微软雅黑" w:hAnsi="微软雅黑" w:hint="eastAsia"/>
-                <w:color w:val="000000" w:themeColor="text1"/>
-                <w:szCs w:val="21"/>
-              </w:rPr>
-              <w:t>)</w:t>
-            </w:r>
-          </w:p>
-        </w:tc>
-        <w:tc>
-          <w:tcPr>
-            <w:tcW w:w="3005" w:type="pct"/>
+            <w:r>
+              <w:rPr>
+                <w:rFonts w:ascii="微软雅黑" w:eastAsia="微软雅黑" w:hAnsi="微软雅黑" w:hint="eastAsia"/>
+                <w:color w:val="000000" w:themeColor="text1"/>
+                <w:szCs w:val="21"/>
+              </w:rPr>
+              <w:t>g</w:t>
+            </w:r>
+            <w:r>
+              <w:rPr>
+                <w:rFonts w:ascii="微软雅黑" w:eastAsia="微软雅黑" w:hAnsi="微软雅黑" w:hint="eastAsia"/>
+                <w:color w:val="000000" w:themeColor="text1"/>
+                <w:szCs w:val="21"/>
+              </w:rPr>
+              <w:t>uestDataService.init()</w:t>
+            </w:r>
+          </w:p>
+        </w:tc>
+        <w:tc>
+          <w:tcPr>
+            <w:tcW w:w="3357" w:type="pct"/>
             <w:gridSpan w:val="2"/>
             <w:tcBorders>
               <w:top w:val="single" w:sz="4" w:space="0" w:color="FFFFFF" w:themeColor="background1"/>
@@ -3095,18 +3094,8 @@
                 <w:color w:val="000000" w:themeColor="text1"/>
                 <w:szCs w:val="21"/>
               </w:rPr>
-              <w:t>修改单一客户持久</w:t>
-            </w:r>
-            <w:proofErr w:type="gramStart"/>
-            <w:r>
-              <w:rPr>
-                <w:rFonts w:ascii="微软雅黑" w:eastAsia="微软雅黑" w:hAnsi="微软雅黑" w:hint="eastAsia"/>
-                <w:color w:val="000000" w:themeColor="text1"/>
-                <w:szCs w:val="21"/>
-              </w:rPr>
-              <w:t>化对象</w:t>
-            </w:r>
-            <w:proofErr w:type="gramEnd"/>
+              <w:t>清空所有客户持久化对象</w:t>
+            </w:r>
           </w:p>
         </w:tc>
       </w:tr>
@@ -3117,7 +3106,7 @@
         <w:tc>
           <w:tcPr>
             <w:cnfStyle w:val="001000000000" w:firstRow="0" w:lastRow="0" w:firstColumn="1" w:lastColumn="0" w:oddVBand="0" w:evenVBand="0" w:oddHBand="0" w:evenHBand="0" w:firstRowFirstColumn="0" w:firstRowLastColumn="0" w:lastRowFirstColumn="0" w:lastRowLastColumn="0"/>
-            <w:tcW w:w="1995" w:type="pct"/>
+            <w:tcW w:w="1643" w:type="pct"/>
             <w:tcBorders>
               <w:top w:val="single" w:sz="4" w:space="0" w:color="FFFFFF" w:themeColor="background1"/>
               <w:bottom w:val="single" w:sz="4" w:space="0" w:color="FFFFFF" w:themeColor="background1"/>
@@ -3125,40 +3114,98 @@
             </w:tcBorders>
             <w:shd w:val="clear" w:color="auto" w:fill="CCCCFF"/>
             <w:vAlign w:val="center"/>
-          </w:tcPr>
-          <w:p>
-            <w:pPr>
-              <w:spacing w:line="276" w:lineRule="auto"/>
-              <w:jc w:val="left"/>
-              <w:rPr>
-                <w:rFonts w:ascii="微软雅黑" w:eastAsia="微软雅黑" w:hAnsi="微软雅黑"/>
-                <w:color w:val="000000" w:themeColor="text1"/>
-                <w:szCs w:val="21"/>
-              </w:rPr>
-            </w:pPr>
-            <w:proofErr w:type="spellStart"/>
-            <w:r>
-              <w:rPr>
-                <w:rFonts w:ascii="微软雅黑" w:eastAsia="微软雅黑" w:hAnsi="微软雅黑" w:hint="eastAsia"/>
-                <w:color w:val="000000" w:themeColor="text1"/>
-                <w:szCs w:val="21"/>
-              </w:rPr>
-              <w:t>GuestDataService.init</w:t>
-            </w:r>
-            <w:proofErr w:type="spellEnd"/>
-            <w:r>
-              <w:rPr>
-                <w:rFonts w:ascii="微软雅黑" w:eastAsia="微软雅黑" w:hAnsi="微软雅黑" w:hint="eastAsia"/>
-                <w:color w:val="000000" w:themeColor="text1"/>
-                <w:szCs w:val="21"/>
-              </w:rPr>
-              <w:t>()</w:t>
-            </w:r>
-          </w:p>
-        </w:tc>
-        <w:tc>
-          <w:tcPr>
-            <w:tcW w:w="3005" w:type="pct"/>
+            <w:hideMark/>
+          </w:tcPr>
+          <w:p>
+            <w:pPr>
+              <w:spacing w:line="276" w:lineRule="auto"/>
+              <w:jc w:val="left"/>
+              <w:rPr>
+                <w:rFonts w:ascii="微软雅黑" w:eastAsia="微软雅黑" w:hAnsi="微软雅黑"/>
+                <w:color w:val="000000" w:themeColor="text1"/>
+                <w:szCs w:val="21"/>
+              </w:rPr>
+            </w:pPr>
+            <w:r>
+              <w:rPr>
+                <w:rFonts w:ascii="微软雅黑" w:eastAsia="微软雅黑" w:hAnsi="微软雅黑" w:hint="eastAsia"/>
+                <w:color w:val="000000" w:themeColor="text1"/>
+                <w:szCs w:val="21"/>
+              </w:rPr>
+              <w:t>hotel</w:t>
+            </w:r>
+            <w:r>
+              <w:rPr>
+                <w:rFonts w:ascii="微软雅黑" w:eastAsia="微软雅黑" w:hAnsi="微软雅黑"/>
+                <w:color w:val="000000" w:themeColor="text1"/>
+                <w:szCs w:val="21"/>
+              </w:rPr>
+              <w:t>Worker</w:t>
+            </w:r>
+            <w:r>
+              <w:rPr>
+                <w:rFonts w:ascii="微软雅黑" w:eastAsia="微软雅黑" w:hAnsi="微软雅黑" w:hint="eastAsia"/>
+                <w:color w:val="000000" w:themeColor="text1"/>
+                <w:szCs w:val="21"/>
+              </w:rPr>
+              <w:t>DataService.</w:t>
+            </w:r>
+          </w:p>
+          <w:p>
+            <w:pPr>
+              <w:spacing w:line="276" w:lineRule="auto"/>
+              <w:jc w:val="left"/>
+              <w:rPr>
+                <w:rFonts w:ascii="微软雅黑" w:eastAsia="微软雅黑" w:hAnsi="微软雅黑"/>
+                <w:color w:val="000000" w:themeColor="text1"/>
+                <w:szCs w:val="21"/>
+              </w:rPr>
+            </w:pPr>
+            <w:r>
+              <w:rPr>
+                <w:rFonts w:ascii="微软雅黑" w:eastAsia="微软雅黑" w:hAnsi="微软雅黑" w:hint="eastAsia"/>
+                <w:color w:val="000000" w:themeColor="text1"/>
+                <w:szCs w:val="21"/>
+              </w:rPr>
+              <w:t>add(Hotel</w:t>
+            </w:r>
+            <w:r>
+              <w:rPr>
+                <w:rFonts w:ascii="微软雅黑" w:eastAsia="微软雅黑" w:hAnsi="微软雅黑"/>
+                <w:color w:val="000000" w:themeColor="text1"/>
+                <w:szCs w:val="21"/>
+              </w:rPr>
+              <w:t>Worker</w:t>
+            </w:r>
+            <w:r>
+              <w:rPr>
+                <w:rFonts w:ascii="微软雅黑" w:eastAsia="微软雅黑" w:hAnsi="微软雅黑" w:hint="eastAsia"/>
+                <w:color w:val="000000" w:themeColor="text1"/>
+                <w:szCs w:val="21"/>
+              </w:rPr>
+              <w:t>PO newHotel</w:t>
+            </w:r>
+            <w:r>
+              <w:rPr>
+                <w:rFonts w:ascii="微软雅黑" w:eastAsia="微软雅黑" w:hAnsi="微软雅黑"/>
+                <w:color w:val="000000" w:themeColor="text1"/>
+                <w:szCs w:val="21"/>
+              </w:rPr>
+              <w:t>Worker</w:t>
+            </w:r>
+            <w:r>
+              <w:rPr>
+                <w:rFonts w:ascii="微软雅黑" w:eastAsia="微软雅黑" w:hAnsi="微软雅黑" w:hint="eastAsia"/>
+                <w:color w:val="000000" w:themeColor="text1"/>
+                <w:szCs w:val="21"/>
+              </w:rPr>
+              <w:t>PO)</w:t>
+            </w:r>
+          </w:p>
+        </w:tc>
+        <w:tc>
+          <w:tcPr>
+            <w:tcW w:w="3357" w:type="pct"/>
             <w:gridSpan w:val="2"/>
             <w:tcBorders>
               <w:top w:val="single" w:sz="4" w:space="0" w:color="FFFFFF" w:themeColor="background1"/>
@@ -3166,8 +3213,9 @@
               <w:bottom w:val="single" w:sz="4" w:space="0" w:color="FFFFFF" w:themeColor="background1"/>
               <w:right w:val="single" w:sz="4" w:space="0" w:color="FFFFFF" w:themeColor="background1"/>
             </w:tcBorders>
-            <w:shd w:val="clear" w:color="auto" w:fill="DEEAF6"/>
-            <w:vAlign w:val="center"/>
+            <w:shd w:val="clear" w:color="auto" w:fill="BDD6EF"/>
+            <w:vAlign w:val="center"/>
+            <w:hideMark/>
           </w:tcPr>
           <w:p>
             <w:pPr>
@@ -3186,18 +3234,40 @@
                 <w:color w:val="000000" w:themeColor="text1"/>
                 <w:szCs w:val="21"/>
               </w:rPr>
-              <w:t>清空所有客户持久</w:t>
-            </w:r>
-            <w:proofErr w:type="gramStart"/>
-            <w:r>
-              <w:rPr>
-                <w:rFonts w:ascii="微软雅黑" w:eastAsia="微软雅黑" w:hAnsi="微软雅黑" w:hint="eastAsia"/>
-                <w:color w:val="000000" w:themeColor="text1"/>
-                <w:szCs w:val="21"/>
-              </w:rPr>
-              <w:t>化对象</w:t>
-            </w:r>
-            <w:proofErr w:type="gramEnd"/>
+              <w:t>根据提供的</w:t>
+            </w:r>
+            <w:r>
+              <w:rPr>
+                <w:rFonts w:ascii="微软雅黑" w:eastAsia="微软雅黑" w:hAnsi="微软雅黑" w:hint="eastAsia"/>
+                <w:color w:val="000000" w:themeColor="text1"/>
+                <w:szCs w:val="21"/>
+              </w:rPr>
+              <w:t>newHotel</w:t>
+            </w:r>
+            <w:r>
+              <w:rPr>
+                <w:rFonts w:ascii="微软雅黑" w:eastAsia="微软雅黑" w:hAnsi="微软雅黑"/>
+                <w:color w:val="000000" w:themeColor="text1"/>
+                <w:szCs w:val="21"/>
+              </w:rPr>
+              <w:t>Worker</w:t>
+            </w:r>
+            <w:r>
+              <w:rPr>
+                <w:rFonts w:ascii="微软雅黑" w:eastAsia="微软雅黑" w:hAnsi="微软雅黑" w:hint="eastAsia"/>
+                <w:color w:val="000000" w:themeColor="text1"/>
+                <w:szCs w:val="21"/>
+              </w:rPr>
+              <w:t>PO</w:t>
+            </w:r>
+            <w:r>
+              <w:rPr>
+                <w:rFonts w:ascii="微软雅黑" w:eastAsia="微软雅黑" w:hAnsi="微软雅黑" w:hint="eastAsia"/>
+                <w:color w:val="000000" w:themeColor="text1"/>
+                <w:szCs w:val="21"/>
+              </w:rPr>
+              <w:t>增加酒店工作人员持久化对象</w:t>
+            </w:r>
           </w:p>
         </w:tc>
       </w:tr>
@@ -3205,7 +3275,7 @@
         <w:tc>
           <w:tcPr>
             <w:cnfStyle w:val="001000000000" w:firstRow="0" w:lastRow="0" w:firstColumn="1" w:lastColumn="0" w:oddVBand="0" w:evenVBand="0" w:oddHBand="0" w:evenHBand="0" w:firstRowFirstColumn="0" w:firstRowLastColumn="0" w:lastRowFirstColumn="0" w:lastRowLastColumn="0"/>
-            <w:tcW w:w="1995" w:type="pct"/>
+            <w:tcW w:w="1643" w:type="pct"/>
             <w:tcBorders>
               <w:top w:val="single" w:sz="4" w:space="0" w:color="FFFFFF" w:themeColor="background1"/>
               <w:bottom w:val="single" w:sz="4" w:space="0" w:color="FFFFFF" w:themeColor="background1"/>
@@ -3213,114 +3283,97 @@
             </w:tcBorders>
             <w:shd w:val="clear" w:color="auto" w:fill="CCCCFF"/>
             <w:vAlign w:val="center"/>
-            <w:hideMark/>
-          </w:tcPr>
-          <w:p>
-            <w:pPr>
-              <w:spacing w:line="276" w:lineRule="auto"/>
-              <w:jc w:val="left"/>
-              <w:rPr>
-                <w:rFonts w:ascii="微软雅黑" w:eastAsia="微软雅黑" w:hAnsi="微软雅黑"/>
-                <w:color w:val="000000" w:themeColor="text1"/>
-                <w:szCs w:val="21"/>
-              </w:rPr>
-            </w:pPr>
-            <w:proofErr w:type="spellStart"/>
-            <w:proofErr w:type="gramStart"/>
-            <w:r>
-              <w:rPr>
-                <w:rFonts w:ascii="微软雅黑" w:eastAsia="微软雅黑" w:hAnsi="微软雅黑" w:hint="eastAsia"/>
-                <w:color w:val="000000" w:themeColor="text1"/>
-                <w:szCs w:val="21"/>
-              </w:rPr>
-              <w:t>hotelDataService</w:t>
-            </w:r>
-            <w:proofErr w:type="spellEnd"/>
-            <w:proofErr w:type="gramEnd"/>
-            <w:r>
-              <w:rPr>
-                <w:rFonts w:ascii="微软雅黑" w:eastAsia="微软雅黑" w:hAnsi="微软雅黑" w:hint="eastAsia"/>
-                <w:color w:val="000000" w:themeColor="text1"/>
-                <w:szCs w:val="21"/>
-              </w:rPr>
-              <w:t>.</w:t>
-            </w:r>
-          </w:p>
-          <w:p>
-            <w:pPr>
-              <w:spacing w:line="276" w:lineRule="auto"/>
-              <w:jc w:val="left"/>
-              <w:rPr>
-                <w:rFonts w:ascii="微软雅黑" w:eastAsia="微软雅黑" w:hAnsi="微软雅黑"/>
-                <w:color w:val="000000" w:themeColor="text1"/>
-                <w:szCs w:val="21"/>
-              </w:rPr>
-            </w:pPr>
-            <w:r>
-              <w:rPr>
-                <w:rFonts w:ascii="微软雅黑" w:eastAsia="微软雅黑" w:hAnsi="微软雅黑" w:hint="eastAsia"/>
-                <w:color w:val="000000" w:themeColor="text1"/>
-                <w:szCs w:val="21"/>
-              </w:rPr>
-              <w:t>add(</w:t>
-            </w:r>
-            <w:proofErr w:type="spellStart"/>
-            <w:r>
-              <w:rPr>
-                <w:rFonts w:ascii="微软雅黑" w:eastAsia="微软雅黑" w:hAnsi="微软雅黑" w:hint="eastAsia"/>
-                <w:color w:val="000000" w:themeColor="text1"/>
-                <w:szCs w:val="21"/>
-              </w:rPr>
-              <w:t>Hotel</w:t>
-            </w:r>
-            <w:r>
-              <w:rPr>
-                <w:rFonts w:ascii="微软雅黑" w:eastAsia="微软雅黑" w:hAnsi="微软雅黑" w:hint="eastAsia"/>
-                <w:color w:val="000000" w:themeColor="text1"/>
-                <w:szCs w:val="21"/>
-              </w:rPr>
-              <w:t>PO</w:t>
-            </w:r>
-            <w:proofErr w:type="spellEnd"/>
-            <w:r>
-              <w:rPr>
-                <w:rFonts w:ascii="微软雅黑" w:eastAsia="微软雅黑" w:hAnsi="微软雅黑" w:hint="eastAsia"/>
-                <w:color w:val="000000" w:themeColor="text1"/>
-                <w:szCs w:val="21"/>
-              </w:rPr>
-              <w:t xml:space="preserve"> </w:t>
-            </w:r>
-            <w:proofErr w:type="spellStart"/>
-            <w:r>
-              <w:rPr>
-                <w:rFonts w:ascii="微软雅黑" w:eastAsia="微软雅黑" w:hAnsi="微软雅黑" w:hint="eastAsia"/>
-                <w:color w:val="000000" w:themeColor="text1"/>
-                <w:szCs w:val="21"/>
-              </w:rPr>
-              <w:t>newHotel</w:t>
-            </w:r>
-            <w:r>
-              <w:rPr>
-                <w:rFonts w:ascii="微软雅黑" w:eastAsia="微软雅黑" w:hAnsi="微软雅黑" w:hint="eastAsia"/>
-                <w:color w:val="000000" w:themeColor="text1"/>
-                <w:szCs w:val="21"/>
-              </w:rPr>
-              <w:t>PO</w:t>
-            </w:r>
-            <w:proofErr w:type="spellEnd"/>
-            <w:r>
-              <w:rPr>
-                <w:rFonts w:ascii="微软雅黑" w:eastAsia="微软雅黑" w:hAnsi="微软雅黑" w:hint="eastAsia"/>
-                <w:color w:val="000000" w:themeColor="text1"/>
-                <w:szCs w:val="21"/>
-              </w:rPr>
-              <w:t>)</w:t>
-            </w:r>
-          </w:p>
-        </w:tc>
-        <w:tc>
-          <w:tcPr>
-            <w:tcW w:w="3005" w:type="pct"/>
+          </w:tcPr>
+          <w:p>
+            <w:pPr>
+              <w:spacing w:line="276" w:lineRule="auto"/>
+              <w:jc w:val="left"/>
+              <w:rPr>
+                <w:rFonts w:ascii="微软雅黑" w:eastAsia="微软雅黑" w:hAnsi="微软雅黑"/>
+                <w:color w:val="000000" w:themeColor="text1"/>
+                <w:szCs w:val="21"/>
+              </w:rPr>
+            </w:pPr>
+            <w:r>
+              <w:rPr>
+                <w:rFonts w:ascii="微软雅黑" w:eastAsia="微软雅黑" w:hAnsi="微软雅黑" w:hint="eastAsia"/>
+                <w:color w:val="000000" w:themeColor="text1"/>
+                <w:szCs w:val="21"/>
+              </w:rPr>
+              <w:t>hotel</w:t>
+            </w:r>
+            <w:r>
+              <w:rPr>
+                <w:rFonts w:ascii="微软雅黑" w:eastAsia="微软雅黑" w:hAnsi="微软雅黑"/>
+                <w:color w:val="000000" w:themeColor="text1"/>
+                <w:szCs w:val="21"/>
+              </w:rPr>
+              <w:t>Worker</w:t>
+            </w:r>
+            <w:r>
+              <w:rPr>
+                <w:rFonts w:ascii="微软雅黑" w:eastAsia="微软雅黑" w:hAnsi="微软雅黑" w:hint="eastAsia"/>
+                <w:color w:val="000000" w:themeColor="text1"/>
+                <w:szCs w:val="21"/>
+              </w:rPr>
+              <w:t>DataService.</w:t>
+            </w:r>
+          </w:p>
+          <w:p>
+            <w:pPr>
+              <w:spacing w:line="276" w:lineRule="auto"/>
+              <w:jc w:val="left"/>
+              <w:rPr>
+                <w:rFonts w:ascii="微软雅黑" w:eastAsia="微软雅黑" w:hAnsi="微软雅黑"/>
+                <w:color w:val="000000" w:themeColor="text1"/>
+                <w:szCs w:val="21"/>
+              </w:rPr>
+            </w:pPr>
+            <w:r>
+              <w:rPr>
+                <w:rFonts w:ascii="微软雅黑" w:eastAsia="微软雅黑" w:hAnsi="微软雅黑" w:hint="eastAsia"/>
+                <w:color w:val="000000" w:themeColor="text1"/>
+                <w:szCs w:val="21"/>
+              </w:rPr>
+              <w:t>get</w:t>
+            </w:r>
+            <w:r>
+              <w:rPr>
+                <w:rFonts w:ascii="微软雅黑" w:eastAsia="微软雅黑" w:hAnsi="微软雅黑"/>
+                <w:color w:val="000000" w:themeColor="text1"/>
+                <w:szCs w:val="21"/>
+              </w:rPr>
+              <w:t>Single</w:t>
+            </w:r>
+            <w:r>
+              <w:rPr>
+                <w:rFonts w:ascii="微软雅黑" w:eastAsia="微软雅黑" w:hAnsi="微软雅黑" w:hint="eastAsia"/>
+                <w:color w:val="000000" w:themeColor="text1"/>
+                <w:szCs w:val="21"/>
+              </w:rPr>
+              <w:t xml:space="preserve"> (String </w:t>
+            </w:r>
+            <w:r>
+              <w:rPr>
+                <w:rFonts w:ascii="微软雅黑" w:eastAsia="微软雅黑" w:hAnsi="微软雅黑"/>
+                <w:color w:val="000000" w:themeColor="text1"/>
+                <w:szCs w:val="21"/>
+              </w:rPr>
+              <w:t>user</w:t>
+            </w:r>
+            <w:r>
+              <w:rPr>
+                <w:rFonts w:ascii="微软雅黑" w:eastAsia="微软雅黑" w:hAnsi="微软雅黑" w:hint="eastAsia"/>
+                <w:color w:val="000000" w:themeColor="text1"/>
+                <w:szCs w:val="21"/>
+              </w:rPr>
+              <w:t>ID)</w:t>
+            </w:r>
+          </w:p>
+        </w:tc>
+        <w:tc>
+          <w:tcPr>
+            <w:tcW w:w="3357" w:type="pct"/>
             <w:gridSpan w:val="2"/>
             <w:tcBorders>
               <w:top w:val="single" w:sz="4" w:space="0" w:color="FFFFFF" w:themeColor="background1"/>
@@ -3330,7 +3383,6 @@
             </w:tcBorders>
             <w:shd w:val="clear" w:color="auto" w:fill="BDD6EF"/>
             <w:vAlign w:val="center"/>
-            <w:hideMark/>
           </w:tcPr>
           <w:p>
             <w:pPr>
@@ -3349,52 +3401,8 @@
                 <w:color w:val="000000" w:themeColor="text1"/>
                 <w:szCs w:val="21"/>
               </w:rPr>
-              <w:t>根据提供的</w:t>
-            </w:r>
-            <w:proofErr w:type="spellStart"/>
-            <w:r>
-              <w:rPr>
-                <w:rFonts w:ascii="微软雅黑" w:eastAsia="微软雅黑" w:hAnsi="微软雅黑" w:hint="eastAsia"/>
-                <w:color w:val="000000" w:themeColor="text1"/>
-                <w:szCs w:val="21"/>
-              </w:rPr>
-              <w:t>new</w:t>
-            </w:r>
-            <w:r>
-              <w:rPr>
-                <w:rFonts w:ascii="微软雅黑" w:eastAsia="微软雅黑" w:hAnsi="微软雅黑"/>
-                <w:color w:val="000000" w:themeColor="text1"/>
-                <w:szCs w:val="21"/>
-              </w:rPr>
-              <w:t>Guest</w:t>
-            </w:r>
-            <w:r>
-              <w:rPr>
-                <w:rFonts w:ascii="微软雅黑" w:eastAsia="微软雅黑" w:hAnsi="微软雅黑" w:hint="eastAsia"/>
-                <w:color w:val="000000" w:themeColor="text1"/>
-                <w:szCs w:val="21"/>
-              </w:rPr>
-              <w:t>PO</w:t>
-            </w:r>
-            <w:proofErr w:type="spellEnd"/>
-            <w:r>
-              <w:rPr>
-                <w:rFonts w:ascii="微软雅黑" w:eastAsia="微软雅黑" w:hAnsi="微软雅黑" w:hint="eastAsia"/>
-                <w:color w:val="000000" w:themeColor="text1"/>
-                <w:szCs w:val="21"/>
-              </w:rPr>
-              <w:t>增加酒店工作人员持久</w:t>
-            </w:r>
-            <w:proofErr w:type="gramStart"/>
-            <w:r>
-              <w:rPr>
-                <w:rFonts w:ascii="微软雅黑" w:eastAsia="微软雅黑" w:hAnsi="微软雅黑" w:hint="eastAsia"/>
-                <w:color w:val="000000" w:themeColor="text1"/>
-                <w:szCs w:val="21"/>
-              </w:rPr>
-              <w:t>化对象</w:t>
-            </w:r>
-            <w:proofErr w:type="gramEnd"/>
+              <w:t>根据userID查找酒店工作人员持久化对象</w:t>
+            </w:r>
           </w:p>
         </w:tc>
       </w:tr>
@@ -3405,7 +3413,7 @@
         <w:tc>
           <w:tcPr>
             <w:cnfStyle w:val="001000000000" w:firstRow="0" w:lastRow="0" w:firstColumn="1" w:lastColumn="0" w:oddVBand="0" w:evenVBand="0" w:oddHBand="0" w:evenHBand="0" w:firstRowFirstColumn="0" w:firstRowLastColumn="0" w:lastRowFirstColumn="0" w:lastRowLastColumn="0"/>
-            <w:tcW w:w="1995" w:type="pct"/>
+            <w:tcW w:w="1643" w:type="pct"/>
             <w:tcBorders>
               <w:top w:val="single" w:sz="4" w:space="0" w:color="FFFFFF" w:themeColor="background1"/>
               <w:bottom w:val="single" w:sz="4" w:space="0" w:color="FFFFFF" w:themeColor="background1"/>
@@ -3424,95 +3432,54 @@
                 <w:szCs w:val="21"/>
               </w:rPr>
             </w:pPr>
-            <w:proofErr w:type="spellStart"/>
-            <w:proofErr w:type="gramStart"/>
-            <w:r>
-              <w:rPr>
-                <w:rFonts w:ascii="微软雅黑" w:eastAsia="微软雅黑" w:hAnsi="微软雅黑" w:hint="eastAsia"/>
-                <w:color w:val="000000" w:themeColor="text1"/>
-                <w:szCs w:val="21"/>
-              </w:rPr>
-              <w:t>hotelDataService</w:t>
-            </w:r>
-            <w:proofErr w:type="spellEnd"/>
-            <w:proofErr w:type="gramEnd"/>
-            <w:r>
-              <w:rPr>
-                <w:rFonts w:ascii="微软雅黑" w:eastAsia="微软雅黑" w:hAnsi="微软雅黑" w:hint="eastAsia"/>
-                <w:color w:val="000000" w:themeColor="text1"/>
-                <w:szCs w:val="21"/>
-              </w:rPr>
-              <w:t>.</w:t>
-            </w:r>
-          </w:p>
-          <w:p>
-            <w:pPr>
-              <w:spacing w:line="276" w:lineRule="auto"/>
-              <w:jc w:val="left"/>
-              <w:rPr>
-                <w:rFonts w:ascii="微软雅黑" w:eastAsia="微软雅黑" w:hAnsi="微软雅黑"/>
-                <w:color w:val="000000" w:themeColor="text1"/>
-                <w:szCs w:val="21"/>
-              </w:rPr>
-            </w:pPr>
-            <w:proofErr w:type="spellStart"/>
-            <w:r>
-              <w:rPr>
-                <w:rFonts w:ascii="微软雅黑" w:eastAsia="微软雅黑" w:hAnsi="微软雅黑" w:hint="eastAsia"/>
-                <w:color w:val="000000" w:themeColor="text1"/>
-                <w:szCs w:val="21"/>
-              </w:rPr>
-              <w:lastRenderedPageBreak/>
-              <w:t>get</w:t>
-            </w:r>
-            <w:r>
-              <w:rPr>
-                <w:rFonts w:ascii="微软雅黑" w:eastAsia="微软雅黑" w:hAnsi="微软雅黑"/>
-                <w:color w:val="000000" w:themeColor="text1"/>
-                <w:szCs w:val="21"/>
-              </w:rPr>
-              <w:t>Single</w:t>
-            </w:r>
-            <w:proofErr w:type="spellEnd"/>
-            <w:r>
-              <w:rPr>
-                <w:rFonts w:ascii="微软雅黑" w:eastAsia="微软雅黑" w:hAnsi="微软雅黑" w:hint="eastAsia"/>
-                <w:color w:val="000000" w:themeColor="text1"/>
-                <w:szCs w:val="21"/>
-              </w:rPr>
-              <w:t xml:space="preserve"> (String </w:t>
-            </w:r>
-            <w:proofErr w:type="spellStart"/>
-            <w:r>
-              <w:rPr>
-                <w:rFonts w:ascii="微软雅黑" w:eastAsia="微软雅黑" w:hAnsi="微软雅黑"/>
-                <w:color w:val="000000" w:themeColor="text1"/>
-                <w:szCs w:val="21"/>
-              </w:rPr>
-              <w:t>user</w:t>
-            </w:r>
-            <w:r>
-              <w:rPr>
-                <w:rFonts w:ascii="微软雅黑" w:eastAsia="微软雅黑" w:hAnsi="微软雅黑" w:hint="eastAsia"/>
-                <w:color w:val="000000" w:themeColor="text1"/>
-                <w:szCs w:val="21"/>
-              </w:rPr>
-              <w:t>ID</w:t>
-            </w:r>
-            <w:proofErr w:type="spellEnd"/>
-            <w:r>
-              <w:rPr>
-                <w:rFonts w:ascii="微软雅黑" w:eastAsia="微软雅黑" w:hAnsi="微软雅黑" w:hint="eastAsia"/>
-                <w:color w:val="000000" w:themeColor="text1"/>
-                <w:szCs w:val="21"/>
-              </w:rPr>
-              <w:t>)</w:t>
-            </w:r>
-          </w:p>
-        </w:tc>
-        <w:tc>
-          <w:tcPr>
-            <w:tcW w:w="3005" w:type="pct"/>
+            <w:r>
+              <w:rPr>
+                <w:rFonts w:ascii="微软雅黑" w:eastAsia="微软雅黑" w:hAnsi="微软雅黑" w:hint="eastAsia"/>
+                <w:color w:val="000000" w:themeColor="text1"/>
+                <w:szCs w:val="21"/>
+              </w:rPr>
+              <w:t>hotel</w:t>
+            </w:r>
+            <w:r>
+              <w:rPr>
+                <w:rFonts w:ascii="微软雅黑" w:eastAsia="微软雅黑" w:hAnsi="微软雅黑"/>
+                <w:color w:val="000000" w:themeColor="text1"/>
+                <w:szCs w:val="21"/>
+              </w:rPr>
+              <w:t>Worker</w:t>
+            </w:r>
+            <w:r>
+              <w:rPr>
+                <w:rFonts w:ascii="微软雅黑" w:eastAsia="微软雅黑" w:hAnsi="微软雅黑" w:hint="eastAsia"/>
+                <w:color w:val="000000" w:themeColor="text1"/>
+                <w:szCs w:val="21"/>
+              </w:rPr>
+              <w:t>DataService.modify</w:t>
+            </w:r>
+          </w:p>
+          <w:p>
+            <w:pPr>
+              <w:spacing w:line="276" w:lineRule="auto"/>
+              <w:jc w:val="left"/>
+              <w:rPr>
+                <w:rFonts w:ascii="微软雅黑" w:eastAsia="微软雅黑" w:hAnsi="微软雅黑"/>
+                <w:color w:val="000000" w:themeColor="text1"/>
+                <w:szCs w:val="21"/>
+              </w:rPr>
+            </w:pPr>
+            <w:r>
+              <w:rPr>
+                <w:rFonts w:ascii="微软雅黑" w:eastAsia="微软雅黑" w:hAnsi="微软雅黑" w:hint="eastAsia"/>
+                <w:color w:val="000000" w:themeColor="text1"/>
+                <w:szCs w:val="21"/>
+              </w:rPr>
+              <w:t>(HotelPO hotelPO)</w:t>
+            </w:r>
+          </w:p>
+        </w:tc>
+        <w:tc>
+          <w:tcPr>
+            <w:tcW w:w="3357" w:type="pct"/>
             <w:gridSpan w:val="2"/>
             <w:tcBorders>
               <w:top w:val="single" w:sz="4" w:space="0" w:color="FFFFFF" w:themeColor="background1"/>
@@ -3540,45 +3507,8 @@
                 <w:color w:val="000000" w:themeColor="text1"/>
                 <w:szCs w:val="21"/>
               </w:rPr>
-              <w:lastRenderedPageBreak/>
-              <w:t>根据</w:t>
-            </w:r>
-            <w:proofErr w:type="spellStart"/>
-            <w:r>
-              <w:rPr>
-                <w:rFonts w:ascii="微软雅黑" w:eastAsia="微软雅黑" w:hAnsi="微软雅黑" w:hint="eastAsia"/>
-                <w:color w:val="000000" w:themeColor="text1"/>
-                <w:szCs w:val="21"/>
-              </w:rPr>
-              <w:t>user</w:t>
-            </w:r>
-            <w:r>
-              <w:rPr>
-                <w:rFonts w:ascii="微软雅黑" w:eastAsia="微软雅黑" w:hAnsi="微软雅黑" w:hint="eastAsia"/>
-                <w:color w:val="000000" w:themeColor="text1"/>
-                <w:szCs w:val="21"/>
-              </w:rPr>
-              <w:t>ID</w:t>
-            </w:r>
-            <w:proofErr w:type="spellEnd"/>
-            <w:r>
-              <w:rPr>
-                <w:rFonts w:ascii="微软雅黑" w:eastAsia="微软雅黑" w:hAnsi="微软雅黑" w:hint="eastAsia"/>
-                <w:color w:val="000000" w:themeColor="text1"/>
-                <w:szCs w:val="21"/>
-              </w:rPr>
-              <w:t>查找酒店工作人员持久</w:t>
-            </w:r>
-            <w:proofErr w:type="gramStart"/>
-            <w:r>
-              <w:rPr>
-                <w:rFonts w:ascii="微软雅黑" w:eastAsia="微软雅黑" w:hAnsi="微软雅黑" w:hint="eastAsia"/>
-                <w:color w:val="000000" w:themeColor="text1"/>
-                <w:szCs w:val="21"/>
-              </w:rPr>
-              <w:t>化对象</w:t>
-            </w:r>
-            <w:proofErr w:type="gramEnd"/>
+              <w:t>修改单一酒店工作人员持久化对象</w:t>
+            </w:r>
           </w:p>
         </w:tc>
       </w:tr>
@@ -3586,7 +3516,7 @@
         <w:tc>
           <w:tcPr>
             <w:cnfStyle w:val="001000000000" w:firstRow="0" w:lastRow="0" w:firstColumn="1" w:lastColumn="0" w:oddVBand="0" w:evenVBand="0" w:oddHBand="0" w:evenHBand="0" w:firstRowFirstColumn="0" w:firstRowLastColumn="0" w:lastRowFirstColumn="0" w:lastRowLastColumn="0"/>
-            <w:tcW w:w="1995" w:type="pct"/>
+            <w:tcW w:w="1643" w:type="pct"/>
             <w:tcBorders>
               <w:top w:val="single" w:sz="4" w:space="0" w:color="FFFFFF" w:themeColor="background1"/>
               <w:bottom w:val="single" w:sz="4" w:space="0" w:color="FFFFFF" w:themeColor="background1"/>
@@ -3605,76 +3535,35 @@
                 <w:szCs w:val="21"/>
               </w:rPr>
             </w:pPr>
-            <w:proofErr w:type="spellStart"/>
-            <w:proofErr w:type="gramStart"/>
-            <w:r>
-              <w:rPr>
-                <w:rFonts w:ascii="微软雅黑" w:eastAsia="微软雅黑" w:hAnsi="微软雅黑" w:hint="eastAsia"/>
-                <w:color w:val="000000" w:themeColor="text1"/>
-                <w:szCs w:val="21"/>
-              </w:rPr>
-              <w:t>hotelDataService</w:t>
-            </w:r>
-            <w:proofErr w:type="spellEnd"/>
-            <w:proofErr w:type="gramEnd"/>
-            <w:r>
-              <w:rPr>
-                <w:rFonts w:ascii="微软雅黑" w:eastAsia="微软雅黑" w:hAnsi="微软雅黑" w:hint="eastAsia"/>
-                <w:color w:val="000000" w:themeColor="text1"/>
-                <w:szCs w:val="21"/>
-              </w:rPr>
-              <w:t>.</w:t>
-            </w:r>
-          </w:p>
-          <w:p>
-            <w:pPr>
-              <w:spacing w:line="276" w:lineRule="auto"/>
-              <w:jc w:val="left"/>
-              <w:rPr>
-                <w:rFonts w:ascii="微软雅黑" w:eastAsia="微软雅黑" w:hAnsi="微软雅黑"/>
-                <w:color w:val="000000" w:themeColor="text1"/>
-                <w:szCs w:val="21"/>
-              </w:rPr>
-            </w:pPr>
-            <w:r>
-              <w:rPr>
-                <w:rFonts w:ascii="微软雅黑" w:eastAsia="微软雅黑" w:hAnsi="微软雅黑" w:hint="eastAsia"/>
-                <w:color w:val="000000" w:themeColor="text1"/>
-                <w:szCs w:val="21"/>
-              </w:rPr>
-              <w:t xml:space="preserve">delete(String </w:t>
-            </w:r>
-            <w:proofErr w:type="spellStart"/>
-            <w:r>
-              <w:rPr>
-                <w:rFonts w:ascii="微软雅黑" w:eastAsia="微软雅黑" w:hAnsi="微软雅黑"/>
-                <w:color w:val="000000" w:themeColor="text1"/>
-                <w:szCs w:val="21"/>
-              </w:rPr>
-              <w:t>user</w:t>
-            </w:r>
-            <w:r>
-              <w:rPr>
-                <w:rFonts w:ascii="微软雅黑" w:eastAsia="微软雅黑" w:hAnsi="微软雅黑" w:hint="eastAsia"/>
-                <w:color w:val="000000" w:themeColor="text1"/>
-                <w:szCs w:val="21"/>
-              </w:rPr>
-              <w:t>ID</w:t>
-            </w:r>
-            <w:proofErr w:type="spellEnd"/>
-            <w:r>
-              <w:rPr>
-                <w:rFonts w:ascii="微软雅黑" w:eastAsia="微软雅黑" w:hAnsi="微软雅黑" w:hint="eastAsia"/>
-                <w:color w:val="000000" w:themeColor="text1"/>
-                <w:szCs w:val="21"/>
-              </w:rPr>
-              <w:t>)</w:t>
-            </w:r>
-          </w:p>
-        </w:tc>
-        <w:tc>
-          <w:tcPr>
-            <w:tcW w:w="3005" w:type="pct"/>
+            <w:r>
+              <w:rPr>
+                <w:rFonts w:ascii="微软雅黑" w:eastAsia="微软雅黑" w:hAnsi="微软雅黑" w:hint="eastAsia"/>
+                <w:color w:val="000000" w:themeColor="text1"/>
+                <w:szCs w:val="21"/>
+              </w:rPr>
+              <w:t>hotel</w:t>
+            </w:r>
+            <w:r>
+              <w:rPr>
+                <w:rFonts w:ascii="微软雅黑" w:eastAsia="微软雅黑" w:hAnsi="微软雅黑"/>
+                <w:color w:val="000000" w:themeColor="text1"/>
+                <w:szCs w:val="21"/>
+              </w:rPr>
+              <w:t>Worker</w:t>
+            </w:r>
+            <w:r>
+              <w:rPr>
+                <w:rFonts w:ascii="微软雅黑" w:eastAsia="微软雅黑" w:hAnsi="微软雅黑" w:hint="eastAsia"/>
+                <w:color w:val="000000" w:themeColor="text1"/>
+                <w:szCs w:val="21"/>
+              </w:rPr>
+              <w:t>DataService.init()</w:t>
+            </w:r>
+          </w:p>
+        </w:tc>
+        <w:tc>
+          <w:tcPr>
+            <w:tcW w:w="3357" w:type="pct"/>
             <w:gridSpan w:val="2"/>
             <w:tcBorders>
               <w:top w:val="single" w:sz="4" w:space="0" w:color="FFFFFF" w:themeColor="background1"/>
@@ -3702,18 +3591,8 @@
                 <w:color w:val="000000" w:themeColor="text1"/>
                 <w:szCs w:val="21"/>
               </w:rPr>
-              <w:t>删除单一酒店工作人员持久</w:t>
-            </w:r>
-            <w:proofErr w:type="gramStart"/>
-            <w:r>
-              <w:rPr>
-                <w:rFonts w:ascii="微软雅黑" w:eastAsia="微软雅黑" w:hAnsi="微软雅黑" w:hint="eastAsia"/>
-                <w:color w:val="000000" w:themeColor="text1"/>
-                <w:szCs w:val="21"/>
-              </w:rPr>
-              <w:t>化对象</w:t>
-            </w:r>
-            <w:proofErr w:type="gramEnd"/>
+              <w:t>清空所有酒店工作人员持久化对象</w:t>
+            </w:r>
           </w:p>
         </w:tc>
       </w:tr>
@@ -3724,7 +3603,7 @@
         <w:tc>
           <w:tcPr>
             <w:cnfStyle w:val="001000000000" w:firstRow="0" w:lastRow="0" w:firstColumn="1" w:lastColumn="0" w:oddVBand="0" w:evenVBand="0" w:oddHBand="0" w:evenHBand="0" w:firstRowFirstColumn="0" w:firstRowLastColumn="0" w:lastRowFirstColumn="0" w:lastRowLastColumn="0"/>
-            <w:tcW w:w="1995" w:type="pct"/>
+            <w:tcW w:w="1643" w:type="pct"/>
             <w:tcBorders>
               <w:top w:val="single" w:sz="4" w:space="0" w:color="FFFFFF" w:themeColor="background1"/>
               <w:bottom w:val="single" w:sz="4" w:space="0" w:color="FFFFFF" w:themeColor="background1"/>
@@ -3732,103 +3611,50 @@
             </w:tcBorders>
             <w:shd w:val="clear" w:color="auto" w:fill="CCCCFF"/>
             <w:vAlign w:val="center"/>
-          </w:tcPr>
-          <w:p>
-            <w:pPr>
-              <w:spacing w:line="276" w:lineRule="auto"/>
-              <w:jc w:val="left"/>
-              <w:rPr>
-                <w:rFonts w:ascii="微软雅黑" w:eastAsia="微软雅黑" w:hAnsi="微软雅黑"/>
-                <w:color w:val="000000" w:themeColor="text1"/>
-                <w:szCs w:val="21"/>
-              </w:rPr>
-            </w:pPr>
-            <w:proofErr w:type="spellStart"/>
-            <w:r>
-              <w:rPr>
-                <w:rFonts w:ascii="微软雅黑" w:eastAsia="微软雅黑" w:hAnsi="微软雅黑" w:hint="eastAsia"/>
-                <w:color w:val="000000" w:themeColor="text1"/>
-                <w:szCs w:val="21"/>
-              </w:rPr>
-              <w:t>hotelDataService.modify</w:t>
-            </w:r>
-            <w:proofErr w:type="spellEnd"/>
-          </w:p>
-          <w:p>
-            <w:pPr>
-              <w:spacing w:line="276" w:lineRule="auto"/>
-              <w:jc w:val="left"/>
-              <w:rPr>
-                <w:rFonts w:ascii="微软雅黑" w:eastAsia="微软雅黑" w:hAnsi="微软雅黑"/>
-                <w:color w:val="000000" w:themeColor="text1"/>
-                <w:szCs w:val="21"/>
-              </w:rPr>
-            </w:pPr>
-            <w:r>
-              <w:rPr>
-                <w:rFonts w:ascii="微软雅黑" w:eastAsia="微软雅黑" w:hAnsi="微软雅黑" w:hint="eastAsia"/>
-                <w:color w:val="000000" w:themeColor="text1"/>
-                <w:szCs w:val="21"/>
-              </w:rPr>
-              <w:t>(</w:t>
-            </w:r>
-            <w:proofErr w:type="spellStart"/>
-            <w:r>
-              <w:rPr>
-                <w:rFonts w:ascii="微软雅黑" w:eastAsia="微软雅黑" w:hAnsi="微软雅黑" w:hint="eastAsia"/>
-                <w:color w:val="000000" w:themeColor="text1"/>
-                <w:szCs w:val="21"/>
-              </w:rPr>
-              <w:t>Hotel</w:t>
-            </w:r>
-            <w:r>
-              <w:rPr>
-                <w:rFonts w:ascii="微软雅黑" w:eastAsia="微软雅黑" w:hAnsi="微软雅黑" w:hint="eastAsia"/>
-                <w:color w:val="000000" w:themeColor="text1"/>
-                <w:szCs w:val="21"/>
-              </w:rPr>
-              <w:t>PO</w:t>
-            </w:r>
-            <w:proofErr w:type="spellEnd"/>
-            <w:r>
-              <w:rPr>
-                <w:rFonts w:ascii="微软雅黑" w:eastAsia="微软雅黑" w:hAnsi="微软雅黑" w:hint="eastAsia"/>
-                <w:color w:val="000000" w:themeColor="text1"/>
-                <w:szCs w:val="21"/>
-              </w:rPr>
-              <w:t xml:space="preserve"> </w:t>
-            </w:r>
-            <w:proofErr w:type="spellStart"/>
-            <w:r>
-              <w:rPr>
-                <w:rFonts w:ascii="微软雅黑" w:eastAsia="微软雅黑" w:hAnsi="微软雅黑" w:hint="eastAsia"/>
-                <w:color w:val="000000" w:themeColor="text1"/>
-                <w:szCs w:val="21"/>
-              </w:rPr>
-              <w:t>hotel</w:t>
-            </w:r>
-            <w:r>
-              <w:rPr>
-                <w:rFonts w:ascii="微软雅黑" w:eastAsia="微软雅黑" w:hAnsi="微软雅黑" w:hint="eastAsia"/>
-                <w:color w:val="000000" w:themeColor="text1"/>
-                <w:szCs w:val="21"/>
-              </w:rPr>
-              <w:t>PO</w:t>
-            </w:r>
-            <w:proofErr w:type="spellEnd"/>
-            <w:r>
-              <w:rPr>
-                <w:rFonts w:ascii="微软雅黑" w:eastAsia="微软雅黑" w:hAnsi="微软雅黑" w:hint="eastAsia"/>
-                <w:color w:val="000000" w:themeColor="text1"/>
-                <w:szCs w:val="21"/>
-              </w:rPr>
-              <w:t>)</w:t>
-            </w:r>
-          </w:p>
-        </w:tc>
-        <w:tc>
-          <w:tcPr>
-            <w:tcW w:w="3005" w:type="pct"/>
+            <w:hideMark/>
+          </w:tcPr>
+          <w:p>
+            <w:pPr>
+              <w:spacing w:line="276" w:lineRule="auto"/>
+              <w:jc w:val="left"/>
+              <w:rPr>
+                <w:rFonts w:ascii="微软雅黑" w:eastAsia="微软雅黑" w:hAnsi="微软雅黑"/>
+                <w:color w:val="000000" w:themeColor="text1"/>
+                <w:szCs w:val="21"/>
+              </w:rPr>
+            </w:pPr>
+            <w:r>
+              <w:rPr>
+                <w:rFonts w:ascii="微软雅黑" w:eastAsia="微软雅黑" w:hAnsi="微软雅黑" w:hint="eastAsia"/>
+                <w:color w:val="000000" w:themeColor="text1"/>
+                <w:szCs w:val="21"/>
+              </w:rPr>
+              <w:t>webMarkterDataService.</w:t>
+            </w:r>
+          </w:p>
+          <w:p>
+            <w:pPr>
+              <w:spacing w:line="276" w:lineRule="auto"/>
+              <w:jc w:val="left"/>
+              <w:rPr>
+                <w:rFonts w:ascii="微软雅黑" w:eastAsia="微软雅黑" w:hAnsi="微软雅黑"/>
+                <w:color w:val="000000" w:themeColor="text1"/>
+                <w:szCs w:val="21"/>
+              </w:rPr>
+            </w:pPr>
+            <w:r>
+              <w:rPr>
+                <w:rFonts w:ascii="微软雅黑" w:eastAsia="微软雅黑" w:hAnsi="微软雅黑" w:hint="eastAsia"/>
+                <w:color w:val="000000" w:themeColor="text1"/>
+                <w:szCs w:val="21"/>
+              </w:rPr>
+              <w:t>add(WebMarkterPO newWebMarkterPO)</w:t>
+            </w:r>
+          </w:p>
+        </w:tc>
+        <w:tc>
+          <w:tcPr>
+            <w:tcW w:w="3357" w:type="pct"/>
             <w:gridSpan w:val="2"/>
             <w:tcBorders>
               <w:top w:val="single" w:sz="4" w:space="0" w:color="FFFFFF" w:themeColor="background1"/>
@@ -3836,8 +3662,9 @@
               <w:bottom w:val="single" w:sz="4" w:space="0" w:color="FFFFFF" w:themeColor="background1"/>
               <w:right w:val="single" w:sz="4" w:space="0" w:color="FFFFFF" w:themeColor="background1"/>
             </w:tcBorders>
-            <w:shd w:val="clear" w:color="auto" w:fill="BDD6EF"/>
-            <w:vAlign w:val="center"/>
+            <w:shd w:val="clear" w:color="auto" w:fill="DEEAF6"/>
+            <w:vAlign w:val="center"/>
+            <w:hideMark/>
           </w:tcPr>
           <w:p>
             <w:pPr>
@@ -3856,18 +3683,8 @@
                 <w:color w:val="000000" w:themeColor="text1"/>
                 <w:szCs w:val="21"/>
               </w:rPr>
-              <w:t>修改单一酒店工作人员持久</w:t>
-            </w:r>
-            <w:proofErr w:type="gramStart"/>
-            <w:r>
-              <w:rPr>
-                <w:rFonts w:ascii="微软雅黑" w:eastAsia="微软雅黑" w:hAnsi="微软雅黑" w:hint="eastAsia"/>
-                <w:color w:val="000000" w:themeColor="text1"/>
-                <w:szCs w:val="21"/>
-              </w:rPr>
-              <w:t>化对象</w:t>
-            </w:r>
-            <w:proofErr w:type="gramEnd"/>
+              <w:t>根据提供的newWebMarkterPO增加网站营销人员持久化对象</w:t>
+            </w:r>
           </w:p>
         </w:tc>
       </w:tr>
@@ -3875,7 +3692,7 @@
         <w:tc>
           <w:tcPr>
             <w:cnfStyle w:val="001000000000" w:firstRow="0" w:lastRow="0" w:firstColumn="1" w:lastColumn="0" w:oddVBand="0" w:evenVBand="0" w:oddHBand="0" w:evenHBand="0" w:firstRowFirstColumn="0" w:firstRowLastColumn="0" w:lastRowFirstColumn="0" w:lastRowLastColumn="0"/>
-            <w:tcW w:w="1995" w:type="pct"/>
+            <w:tcW w:w="1643" w:type="pct"/>
             <w:tcBorders>
               <w:top w:val="single" w:sz="4" w:space="0" w:color="FFFFFF" w:themeColor="background1"/>
               <w:bottom w:val="single" w:sz="4" w:space="0" w:color="FFFFFF" w:themeColor="background1"/>
@@ -3894,29 +3711,70 @@
                 <w:szCs w:val="21"/>
               </w:rPr>
             </w:pPr>
-            <w:proofErr w:type="spellStart"/>
-            <w:r>
-              <w:rPr>
-                <w:rFonts w:ascii="微软雅黑" w:eastAsia="微软雅黑" w:hAnsi="微软雅黑" w:hint="eastAsia"/>
-                <w:color w:val="000000" w:themeColor="text1"/>
-                <w:szCs w:val="21"/>
-              </w:rPr>
-              <w:t>hotelDataService.init</w:t>
-            </w:r>
-            <w:proofErr w:type="spellEnd"/>
-            <w:r>
-              <w:rPr>
-                <w:rFonts w:ascii="微软雅黑" w:eastAsia="微软雅黑" w:hAnsi="微软雅黑" w:hint="eastAsia"/>
-                <w:color w:val="000000" w:themeColor="text1"/>
-                <w:szCs w:val="21"/>
-              </w:rPr>
-              <w:t>()</w:t>
-            </w:r>
-          </w:p>
-        </w:tc>
-        <w:tc>
-          <w:tcPr>
-            <w:tcW w:w="3005" w:type="pct"/>
+            <w:r>
+              <w:rPr>
+                <w:rFonts w:ascii="微软雅黑" w:eastAsia="微软雅黑" w:hAnsi="微软雅黑" w:hint="eastAsia"/>
+                <w:color w:val="000000" w:themeColor="text1"/>
+                <w:szCs w:val="21"/>
+              </w:rPr>
+              <w:t>webMarkterDataService.</w:t>
+            </w:r>
+          </w:p>
+          <w:p>
+            <w:pPr>
+              <w:spacing w:line="276" w:lineRule="auto"/>
+              <w:jc w:val="left"/>
+              <w:rPr>
+                <w:rFonts w:ascii="微软雅黑" w:eastAsia="微软雅黑" w:hAnsi="微软雅黑"/>
+                <w:color w:val="000000" w:themeColor="text1"/>
+                <w:szCs w:val="21"/>
+              </w:rPr>
+            </w:pPr>
+            <w:r>
+              <w:rPr>
+                <w:rFonts w:ascii="微软雅黑" w:eastAsia="微软雅黑" w:hAnsi="微软雅黑" w:hint="eastAsia"/>
+                <w:color w:val="000000" w:themeColor="text1"/>
+                <w:szCs w:val="21"/>
+              </w:rPr>
+              <w:t>get</w:t>
+            </w:r>
+            <w:r>
+              <w:rPr>
+                <w:rFonts w:ascii="微软雅黑" w:eastAsia="微软雅黑" w:hAnsi="微软雅黑"/>
+                <w:color w:val="000000" w:themeColor="text1"/>
+                <w:szCs w:val="21"/>
+              </w:rPr>
+              <w:t>Single</w:t>
+            </w:r>
+            <w:r>
+              <w:rPr>
+                <w:rFonts w:ascii="微软雅黑" w:eastAsia="微软雅黑" w:hAnsi="微软雅黑" w:hint="eastAsia"/>
+                <w:color w:val="000000" w:themeColor="text1"/>
+                <w:szCs w:val="21"/>
+              </w:rPr>
+              <w:t xml:space="preserve"> (String </w:t>
+            </w:r>
+            <w:r>
+              <w:rPr>
+                <w:rFonts w:ascii="微软雅黑" w:eastAsia="微软雅黑" w:hAnsi="微软雅黑"/>
+                <w:color w:val="000000" w:themeColor="text1"/>
+                <w:szCs w:val="21"/>
+              </w:rPr>
+              <w:t>user</w:t>
+            </w:r>
+            <w:r>
+              <w:rPr>
+                <w:rFonts w:ascii="微软雅黑" w:eastAsia="微软雅黑" w:hAnsi="微软雅黑" w:hint="eastAsia"/>
+                <w:color w:val="000000" w:themeColor="text1"/>
+                <w:szCs w:val="21"/>
+              </w:rPr>
+              <w:t>ID)</w:t>
+            </w:r>
+          </w:p>
+        </w:tc>
+        <w:tc>
+          <w:tcPr>
+            <w:tcW w:w="3357" w:type="pct"/>
             <w:gridSpan w:val="2"/>
             <w:tcBorders>
               <w:top w:val="single" w:sz="4" w:space="0" w:color="FFFFFF" w:themeColor="background1"/>
@@ -3924,7 +3782,7 @@
               <w:bottom w:val="single" w:sz="4" w:space="0" w:color="FFFFFF" w:themeColor="background1"/>
               <w:right w:val="single" w:sz="4" w:space="0" w:color="FFFFFF" w:themeColor="background1"/>
             </w:tcBorders>
-            <w:shd w:val="clear" w:color="auto" w:fill="BDD6EF"/>
+            <w:shd w:val="clear" w:color="auto" w:fill="DEEAF6"/>
             <w:vAlign w:val="center"/>
           </w:tcPr>
           <w:p>
@@ -3944,18 +3802,8 @@
                 <w:color w:val="000000" w:themeColor="text1"/>
                 <w:szCs w:val="21"/>
               </w:rPr>
-              <w:t>清空所有酒店工作人员持久</w:t>
-            </w:r>
-            <w:proofErr w:type="gramStart"/>
-            <w:r>
-              <w:rPr>
-                <w:rFonts w:ascii="微软雅黑" w:eastAsia="微软雅黑" w:hAnsi="微软雅黑" w:hint="eastAsia"/>
-                <w:color w:val="000000" w:themeColor="text1"/>
-                <w:szCs w:val="21"/>
-              </w:rPr>
-              <w:t>化对象</w:t>
-            </w:r>
-            <w:proofErr w:type="gramEnd"/>
+              <w:t>根据userID查找网站营销人员持久化对象</w:t>
+            </w:r>
           </w:p>
         </w:tc>
       </w:tr>
@@ -3966,7 +3814,7 @@
         <w:tc>
           <w:tcPr>
             <w:cnfStyle w:val="001000000000" w:firstRow="0" w:lastRow="0" w:firstColumn="1" w:lastColumn="0" w:oddVBand="0" w:evenVBand="0" w:oddHBand="0" w:evenHBand="0" w:firstRowFirstColumn="0" w:firstRowLastColumn="0" w:lastRowFirstColumn="0" w:lastRowLastColumn="0"/>
-            <w:tcW w:w="1995" w:type="pct"/>
+            <w:tcW w:w="1643" w:type="pct"/>
             <w:tcBorders>
               <w:top w:val="single" w:sz="4" w:space="0" w:color="FFFFFF" w:themeColor="background1"/>
               <w:bottom w:val="single" w:sz="4" w:space="0" w:color="FFFFFF" w:themeColor="background1"/>
@@ -3974,114 +3822,49 @@
             </w:tcBorders>
             <w:shd w:val="clear" w:color="auto" w:fill="CCCCFF"/>
             <w:vAlign w:val="center"/>
-            <w:hideMark/>
-          </w:tcPr>
-          <w:p>
-            <w:pPr>
-              <w:spacing w:line="276" w:lineRule="auto"/>
-              <w:jc w:val="left"/>
-              <w:rPr>
-                <w:rFonts w:ascii="微软雅黑" w:eastAsia="微软雅黑" w:hAnsi="微软雅黑"/>
-                <w:color w:val="000000" w:themeColor="text1"/>
-                <w:szCs w:val="21"/>
-              </w:rPr>
-            </w:pPr>
-            <w:proofErr w:type="spellStart"/>
-            <w:proofErr w:type="gramStart"/>
-            <w:r>
-              <w:rPr>
-                <w:rFonts w:ascii="微软雅黑" w:eastAsia="微软雅黑" w:hAnsi="微软雅黑" w:hint="eastAsia"/>
-                <w:color w:val="000000" w:themeColor="text1"/>
-                <w:szCs w:val="21"/>
-              </w:rPr>
-              <w:t>webMarkterDataService</w:t>
-            </w:r>
-            <w:proofErr w:type="spellEnd"/>
-            <w:proofErr w:type="gramEnd"/>
-            <w:r>
-              <w:rPr>
-                <w:rFonts w:ascii="微软雅黑" w:eastAsia="微软雅黑" w:hAnsi="微软雅黑" w:hint="eastAsia"/>
-                <w:color w:val="000000" w:themeColor="text1"/>
-                <w:szCs w:val="21"/>
-              </w:rPr>
-              <w:t>.</w:t>
-            </w:r>
-          </w:p>
-          <w:p>
-            <w:pPr>
-              <w:spacing w:line="276" w:lineRule="auto"/>
-              <w:jc w:val="left"/>
-              <w:rPr>
-                <w:rFonts w:ascii="微软雅黑" w:eastAsia="微软雅黑" w:hAnsi="微软雅黑"/>
-                <w:color w:val="000000" w:themeColor="text1"/>
-                <w:szCs w:val="21"/>
-              </w:rPr>
-            </w:pPr>
-            <w:r>
-              <w:rPr>
-                <w:rFonts w:ascii="微软雅黑" w:eastAsia="微软雅黑" w:hAnsi="微软雅黑" w:hint="eastAsia"/>
-                <w:color w:val="000000" w:themeColor="text1"/>
-                <w:szCs w:val="21"/>
-              </w:rPr>
-              <w:t>add(</w:t>
-            </w:r>
-            <w:proofErr w:type="spellStart"/>
-            <w:r>
-              <w:rPr>
-                <w:rFonts w:ascii="微软雅黑" w:eastAsia="微软雅黑" w:hAnsi="微软雅黑" w:hint="eastAsia"/>
-                <w:color w:val="000000" w:themeColor="text1"/>
-                <w:szCs w:val="21"/>
-              </w:rPr>
-              <w:t>WebMarkter</w:t>
-            </w:r>
-            <w:r>
-              <w:rPr>
-                <w:rFonts w:ascii="微软雅黑" w:eastAsia="微软雅黑" w:hAnsi="微软雅黑" w:hint="eastAsia"/>
-                <w:color w:val="000000" w:themeColor="text1"/>
-                <w:szCs w:val="21"/>
-              </w:rPr>
-              <w:t>PO</w:t>
-            </w:r>
-            <w:proofErr w:type="spellEnd"/>
-            <w:r>
-              <w:rPr>
-                <w:rFonts w:ascii="微软雅黑" w:eastAsia="微软雅黑" w:hAnsi="微软雅黑" w:hint="eastAsia"/>
-                <w:color w:val="000000" w:themeColor="text1"/>
-                <w:szCs w:val="21"/>
-              </w:rPr>
-              <w:t xml:space="preserve"> </w:t>
-            </w:r>
-            <w:proofErr w:type="spellStart"/>
-            <w:r>
-              <w:rPr>
-                <w:rFonts w:ascii="微软雅黑" w:eastAsia="微软雅黑" w:hAnsi="微软雅黑" w:hint="eastAsia"/>
-                <w:color w:val="000000" w:themeColor="text1"/>
-                <w:szCs w:val="21"/>
-              </w:rPr>
-              <w:t>newWebMarkter</w:t>
-            </w:r>
-            <w:r>
-              <w:rPr>
-                <w:rFonts w:ascii="微软雅黑" w:eastAsia="微软雅黑" w:hAnsi="微软雅黑" w:hint="eastAsia"/>
-                <w:color w:val="000000" w:themeColor="text1"/>
-                <w:szCs w:val="21"/>
-              </w:rPr>
-              <w:t>PO</w:t>
-            </w:r>
-            <w:proofErr w:type="spellEnd"/>
-            <w:r>
-              <w:rPr>
-                <w:rFonts w:ascii="微软雅黑" w:eastAsia="微软雅黑" w:hAnsi="微软雅黑" w:hint="eastAsia"/>
-                <w:color w:val="000000" w:themeColor="text1"/>
-                <w:szCs w:val="21"/>
-              </w:rPr>
-              <w:t>)</w:t>
-            </w:r>
-          </w:p>
-        </w:tc>
-        <w:tc>
-          <w:tcPr>
-            <w:tcW w:w="3005" w:type="pct"/>
+          </w:tcPr>
+          <w:p>
+            <w:pPr>
+              <w:spacing w:line="276" w:lineRule="auto"/>
+              <w:jc w:val="left"/>
+              <w:rPr>
+                <w:rFonts w:ascii="微软雅黑" w:eastAsia="微软雅黑" w:hAnsi="微软雅黑"/>
+                <w:color w:val="000000" w:themeColor="text1"/>
+                <w:szCs w:val="21"/>
+              </w:rPr>
+            </w:pPr>
+            <w:r>
+              <w:rPr>
+                <w:rFonts w:ascii="微软雅黑" w:eastAsia="微软雅黑" w:hAnsi="微软雅黑" w:hint="eastAsia"/>
+                <w:color w:val="000000" w:themeColor="text1"/>
+                <w:szCs w:val="21"/>
+              </w:rPr>
+              <w:t>webMarkterDataService.modify</w:t>
+            </w:r>
+          </w:p>
+          <w:p>
+            <w:pPr>
+              <w:spacing w:line="276" w:lineRule="auto"/>
+              <w:jc w:val="left"/>
+              <w:rPr>
+                <w:rFonts w:ascii="微软雅黑" w:eastAsia="微软雅黑" w:hAnsi="微软雅黑"/>
+                <w:color w:val="000000" w:themeColor="text1"/>
+                <w:szCs w:val="21"/>
+              </w:rPr>
+            </w:pPr>
+            <w:r>
+              <w:rPr>
+                <w:rFonts w:ascii="微软雅黑" w:eastAsia="微软雅黑" w:hAnsi="微软雅黑" w:hint="eastAsia"/>
+                <w:color w:val="000000" w:themeColor="text1"/>
+                <w:szCs w:val="21"/>
+              </w:rPr>
+              <w:t>(WebMarkterPO webMarkterPO)</w:t>
+            </w:r>
+          </w:p>
+        </w:tc>
+        <w:tc>
+          <w:tcPr>
+            <w:tcW w:w="3357" w:type="pct"/>
             <w:gridSpan w:val="2"/>
             <w:tcBorders>
               <w:top w:val="single" w:sz="4" w:space="0" w:color="FFFFFF" w:themeColor="background1"/>
@@ -4091,7 +3874,6 @@
             </w:tcBorders>
             <w:shd w:val="clear" w:color="auto" w:fill="DEEAF6"/>
             <w:vAlign w:val="center"/>
-            <w:hideMark/>
           </w:tcPr>
           <w:p>
             <w:pPr>
@@ -4110,44 +3892,8 @@
                 <w:color w:val="000000" w:themeColor="text1"/>
                 <w:szCs w:val="21"/>
               </w:rPr>
-              <w:t>根据提供的</w:t>
-            </w:r>
-            <w:proofErr w:type="spellStart"/>
-            <w:r>
-              <w:rPr>
-                <w:rFonts w:ascii="微软雅黑" w:eastAsia="微软雅黑" w:hAnsi="微软雅黑" w:hint="eastAsia"/>
-                <w:color w:val="000000" w:themeColor="text1"/>
-                <w:szCs w:val="21"/>
-              </w:rPr>
-              <w:t>newWebMarkter</w:t>
-            </w:r>
-            <w:r>
-              <w:rPr>
-                <w:rFonts w:ascii="微软雅黑" w:eastAsia="微软雅黑" w:hAnsi="微软雅黑" w:hint="eastAsia"/>
-                <w:color w:val="000000" w:themeColor="text1"/>
-                <w:szCs w:val="21"/>
-              </w:rPr>
-              <w:t>PO</w:t>
-            </w:r>
-            <w:proofErr w:type="spellEnd"/>
-            <w:r>
-              <w:rPr>
-                <w:rFonts w:ascii="微软雅黑" w:eastAsia="微软雅黑" w:hAnsi="微软雅黑" w:hint="eastAsia"/>
-                <w:color w:val="000000" w:themeColor="text1"/>
-                <w:szCs w:val="21"/>
-              </w:rPr>
-              <w:t>增加网站营销人员持久</w:t>
-            </w:r>
-            <w:proofErr w:type="gramStart"/>
-            <w:r>
-              <w:rPr>
-                <w:rFonts w:ascii="微软雅黑" w:eastAsia="微软雅黑" w:hAnsi="微软雅黑" w:hint="eastAsia"/>
-                <w:color w:val="000000" w:themeColor="text1"/>
-                <w:szCs w:val="21"/>
-              </w:rPr>
-              <w:t>化对象</w:t>
-            </w:r>
-            <w:proofErr w:type="gramEnd"/>
+              <w:t>修改单一网站营销人员持久化对象</w:t>
+            </w:r>
           </w:p>
         </w:tc>
       </w:tr>
@@ -4155,7 +3901,7 @@
         <w:tc>
           <w:tcPr>
             <w:cnfStyle w:val="001000000000" w:firstRow="0" w:lastRow="0" w:firstColumn="1" w:lastColumn="0" w:oddVBand="0" w:evenVBand="0" w:oddHBand="0" w:evenHBand="0" w:firstRowFirstColumn="0" w:firstRowLastColumn="0" w:lastRowFirstColumn="0" w:lastRowLastColumn="0"/>
-            <w:tcW w:w="1995" w:type="pct"/>
+            <w:tcW w:w="1643" w:type="pct"/>
             <w:tcBorders>
               <w:top w:val="single" w:sz="4" w:space="0" w:color="FFFFFF" w:themeColor="background1"/>
               <w:bottom w:val="single" w:sz="4" w:space="0" w:color="FFFFFF" w:themeColor="background1"/>
@@ -4174,94 +3920,20 @@
                 <w:szCs w:val="21"/>
               </w:rPr>
             </w:pPr>
-            <w:proofErr w:type="spellStart"/>
-            <w:proofErr w:type="gramStart"/>
-            <w:r>
-              <w:rPr>
-                <w:rFonts w:ascii="微软雅黑" w:eastAsia="微软雅黑" w:hAnsi="微软雅黑" w:hint="eastAsia"/>
-                <w:color w:val="000000" w:themeColor="text1"/>
-                <w:szCs w:val="21"/>
-              </w:rPr>
-              <w:t>webMarkterDataService</w:t>
-            </w:r>
-            <w:proofErr w:type="spellEnd"/>
-            <w:proofErr w:type="gramEnd"/>
-            <w:r>
-              <w:rPr>
-                <w:rFonts w:ascii="微软雅黑" w:eastAsia="微软雅黑" w:hAnsi="微软雅黑" w:hint="eastAsia"/>
-                <w:color w:val="000000" w:themeColor="text1"/>
-                <w:szCs w:val="21"/>
-              </w:rPr>
-              <w:t>.</w:t>
-            </w:r>
-          </w:p>
-          <w:p>
-            <w:pPr>
-              <w:spacing w:line="276" w:lineRule="auto"/>
-              <w:jc w:val="left"/>
-              <w:rPr>
-                <w:rFonts w:ascii="微软雅黑" w:eastAsia="微软雅黑" w:hAnsi="微软雅黑"/>
-                <w:color w:val="000000" w:themeColor="text1"/>
-                <w:szCs w:val="21"/>
-              </w:rPr>
-            </w:pPr>
-            <w:proofErr w:type="spellStart"/>
-            <w:r>
-              <w:rPr>
-                <w:rFonts w:ascii="微软雅黑" w:eastAsia="微软雅黑" w:hAnsi="微软雅黑" w:hint="eastAsia"/>
-                <w:color w:val="000000" w:themeColor="text1"/>
-                <w:szCs w:val="21"/>
-              </w:rPr>
-              <w:t>get</w:t>
-            </w:r>
-            <w:r>
-              <w:rPr>
-                <w:rFonts w:ascii="微软雅黑" w:eastAsia="微软雅黑" w:hAnsi="微软雅黑"/>
-                <w:color w:val="000000" w:themeColor="text1"/>
-                <w:szCs w:val="21"/>
-              </w:rPr>
-              <w:t>Single</w:t>
-            </w:r>
-            <w:proofErr w:type="spellEnd"/>
-            <w:r>
-              <w:rPr>
-                <w:rFonts w:ascii="微软雅黑" w:eastAsia="微软雅黑" w:hAnsi="微软雅黑" w:hint="eastAsia"/>
-                <w:color w:val="000000" w:themeColor="text1"/>
-                <w:szCs w:val="21"/>
-              </w:rPr>
-              <w:t xml:space="preserve"> (String </w:t>
-            </w:r>
-            <w:proofErr w:type="spellStart"/>
-            <w:r>
-              <w:rPr>
-                <w:rFonts w:ascii="微软雅黑" w:eastAsia="微软雅黑" w:hAnsi="微软雅黑"/>
-                <w:color w:val="000000" w:themeColor="text1"/>
-                <w:szCs w:val="21"/>
-              </w:rPr>
-              <w:t>user</w:t>
-            </w:r>
-            <w:r>
-              <w:rPr>
-                <w:rFonts w:ascii="微软雅黑" w:eastAsia="微软雅黑" w:hAnsi="微软雅黑" w:hint="eastAsia"/>
-                <w:color w:val="000000" w:themeColor="text1"/>
-                <w:szCs w:val="21"/>
-              </w:rPr>
-              <w:t>ID</w:t>
-            </w:r>
-            <w:proofErr w:type="spellEnd"/>
-            <w:r>
-              <w:rPr>
-                <w:rFonts w:ascii="微软雅黑" w:eastAsia="微软雅黑" w:hAnsi="微软雅黑" w:hint="eastAsia"/>
-                <w:color w:val="000000" w:themeColor="text1"/>
-                <w:szCs w:val="21"/>
-              </w:rPr>
-              <w:t>)</w:t>
-            </w:r>
-          </w:p>
-        </w:tc>
-        <w:tc>
-          <w:tcPr>
-            <w:tcW w:w="3005" w:type="pct"/>
+            <w:r>
+              <w:rPr>
+                <w:rFonts w:ascii="微软雅黑" w:eastAsia="微软雅黑" w:hAnsi="微软雅黑" w:hint="eastAsia"/>
+                <w:color w:val="000000" w:themeColor="text1"/>
+                <w:szCs w:val="21"/>
+              </w:rPr>
+              <w:lastRenderedPageBreak/>
+              <w:t>webMarkterDataService.init()</w:t>
+            </w:r>
+          </w:p>
+        </w:tc>
+        <w:tc>
+          <w:tcPr>
+            <w:tcW w:w="3357" w:type="pct"/>
             <w:gridSpan w:val="2"/>
             <w:tcBorders>
               <w:top w:val="single" w:sz="4" w:space="0" w:color="FFFFFF" w:themeColor="background1"/>
@@ -4289,616 +3961,8 @@
                 <w:color w:val="000000" w:themeColor="text1"/>
                 <w:szCs w:val="21"/>
               </w:rPr>
-              <w:t>根据</w:t>
-            </w:r>
-            <w:proofErr w:type="spellStart"/>
-            <w:r>
-              <w:rPr>
-                <w:rFonts w:ascii="微软雅黑" w:eastAsia="微软雅黑" w:hAnsi="微软雅黑" w:hint="eastAsia"/>
-                <w:color w:val="000000" w:themeColor="text1"/>
-                <w:szCs w:val="21"/>
-              </w:rPr>
-              <w:t>user</w:t>
-            </w:r>
-            <w:r>
-              <w:rPr>
-                <w:rFonts w:ascii="微软雅黑" w:eastAsia="微软雅黑" w:hAnsi="微软雅黑" w:hint="eastAsia"/>
-                <w:color w:val="000000" w:themeColor="text1"/>
-                <w:szCs w:val="21"/>
-              </w:rPr>
-              <w:t>ID</w:t>
-            </w:r>
-            <w:proofErr w:type="spellEnd"/>
-            <w:r>
-              <w:rPr>
-                <w:rFonts w:ascii="微软雅黑" w:eastAsia="微软雅黑" w:hAnsi="微软雅黑" w:hint="eastAsia"/>
-                <w:color w:val="000000" w:themeColor="text1"/>
-                <w:szCs w:val="21"/>
-              </w:rPr>
-              <w:t>查找网站营销人员持久</w:t>
-            </w:r>
-            <w:proofErr w:type="gramStart"/>
-            <w:r>
-              <w:rPr>
-                <w:rFonts w:ascii="微软雅黑" w:eastAsia="微软雅黑" w:hAnsi="微软雅黑" w:hint="eastAsia"/>
-                <w:color w:val="000000" w:themeColor="text1"/>
-                <w:szCs w:val="21"/>
-              </w:rPr>
-              <w:t>化对象</w:t>
-            </w:r>
-            <w:proofErr w:type="gramEnd"/>
-          </w:p>
-        </w:tc>
-      </w:tr>
-      <w:tr>
-        <w:trPr>
-          <w:cnfStyle w:val="000000100000" w:firstRow="0" w:lastRow="0" w:firstColumn="0" w:lastColumn="0" w:oddVBand="0" w:evenVBand="0" w:oddHBand="1" w:evenHBand="0" w:firstRowFirstColumn="0" w:firstRowLastColumn="0" w:lastRowFirstColumn="0" w:lastRowLastColumn="0"/>
-        </w:trPr>
-        <w:tc>
-          <w:tcPr>
-            <w:cnfStyle w:val="001000000000" w:firstRow="0" w:lastRow="0" w:firstColumn="1" w:lastColumn="0" w:oddVBand="0" w:evenVBand="0" w:oddHBand="0" w:evenHBand="0" w:firstRowFirstColumn="0" w:firstRowLastColumn="0" w:lastRowFirstColumn="0" w:lastRowLastColumn="0"/>
-            <w:tcW w:w="1995" w:type="pct"/>
-            <w:tcBorders>
-              <w:top w:val="single" w:sz="4" w:space="0" w:color="FFFFFF" w:themeColor="background1"/>
-              <w:bottom w:val="single" w:sz="4" w:space="0" w:color="FFFFFF" w:themeColor="background1"/>
-              <w:right w:val="single" w:sz="4" w:space="0" w:color="FFFFFF" w:themeColor="background1"/>
-            </w:tcBorders>
-            <w:shd w:val="clear" w:color="auto" w:fill="CCCCFF"/>
-            <w:vAlign w:val="center"/>
-          </w:tcPr>
-          <w:p>
-            <w:pPr>
-              <w:spacing w:line="276" w:lineRule="auto"/>
-              <w:jc w:val="left"/>
-              <w:rPr>
-                <w:rFonts w:ascii="微软雅黑" w:eastAsia="微软雅黑" w:hAnsi="微软雅黑"/>
-                <w:color w:val="000000" w:themeColor="text1"/>
-                <w:szCs w:val="21"/>
-              </w:rPr>
-            </w:pPr>
-            <w:proofErr w:type="spellStart"/>
-            <w:proofErr w:type="gramStart"/>
-            <w:r>
-              <w:rPr>
-                <w:rFonts w:ascii="微软雅黑" w:eastAsia="微软雅黑" w:hAnsi="微软雅黑" w:hint="eastAsia"/>
-                <w:color w:val="000000" w:themeColor="text1"/>
-                <w:szCs w:val="21"/>
-              </w:rPr>
-              <w:t>webMarkterDataService</w:t>
-            </w:r>
-            <w:proofErr w:type="spellEnd"/>
-            <w:proofErr w:type="gramEnd"/>
-            <w:r>
-              <w:rPr>
-                <w:rFonts w:ascii="微软雅黑" w:eastAsia="微软雅黑" w:hAnsi="微软雅黑" w:hint="eastAsia"/>
-                <w:color w:val="000000" w:themeColor="text1"/>
-                <w:szCs w:val="21"/>
-              </w:rPr>
-              <w:t>.</w:t>
-            </w:r>
-          </w:p>
-          <w:p>
-            <w:pPr>
-              <w:spacing w:line="276" w:lineRule="auto"/>
-              <w:jc w:val="left"/>
-              <w:rPr>
-                <w:rFonts w:ascii="微软雅黑" w:eastAsia="微软雅黑" w:hAnsi="微软雅黑"/>
-                <w:color w:val="000000" w:themeColor="text1"/>
-                <w:szCs w:val="21"/>
-              </w:rPr>
-            </w:pPr>
-            <w:r>
-              <w:rPr>
-                <w:rFonts w:ascii="微软雅黑" w:eastAsia="微软雅黑" w:hAnsi="微软雅黑" w:hint="eastAsia"/>
-                <w:color w:val="000000" w:themeColor="text1"/>
-                <w:szCs w:val="21"/>
-              </w:rPr>
-              <w:t xml:space="preserve">delete(String </w:t>
-            </w:r>
-            <w:proofErr w:type="spellStart"/>
-            <w:r>
-              <w:rPr>
-                <w:rFonts w:ascii="微软雅黑" w:eastAsia="微软雅黑" w:hAnsi="微软雅黑"/>
-                <w:color w:val="000000" w:themeColor="text1"/>
-                <w:szCs w:val="21"/>
-              </w:rPr>
-              <w:t>user</w:t>
-            </w:r>
-            <w:r>
-              <w:rPr>
-                <w:rFonts w:ascii="微软雅黑" w:eastAsia="微软雅黑" w:hAnsi="微软雅黑" w:hint="eastAsia"/>
-                <w:color w:val="000000" w:themeColor="text1"/>
-                <w:szCs w:val="21"/>
-              </w:rPr>
-              <w:t>ID</w:t>
-            </w:r>
-            <w:proofErr w:type="spellEnd"/>
-            <w:r>
-              <w:rPr>
-                <w:rFonts w:ascii="微软雅黑" w:eastAsia="微软雅黑" w:hAnsi="微软雅黑" w:hint="eastAsia"/>
-                <w:color w:val="000000" w:themeColor="text1"/>
-                <w:szCs w:val="21"/>
-              </w:rPr>
-              <w:t>)</w:t>
-            </w:r>
-          </w:p>
-        </w:tc>
-        <w:tc>
-          <w:tcPr>
-            <w:tcW w:w="3005" w:type="pct"/>
-            <w:gridSpan w:val="2"/>
-            <w:tcBorders>
-              <w:top w:val="single" w:sz="4" w:space="0" w:color="FFFFFF" w:themeColor="background1"/>
-              <w:left w:val="single" w:sz="4" w:space="0" w:color="FFFFFF" w:themeColor="background1"/>
-              <w:bottom w:val="single" w:sz="4" w:space="0" w:color="FFFFFF" w:themeColor="background1"/>
-              <w:right w:val="single" w:sz="4" w:space="0" w:color="FFFFFF" w:themeColor="background1"/>
-            </w:tcBorders>
-            <w:shd w:val="clear" w:color="auto" w:fill="DEEAF6"/>
-            <w:vAlign w:val="center"/>
-          </w:tcPr>
-          <w:p>
-            <w:pPr>
-              <w:spacing w:line="276" w:lineRule="auto"/>
-              <w:jc w:val="left"/>
-              <w:cnfStyle w:val="000000100000" w:firstRow="0" w:lastRow="0" w:firstColumn="0" w:lastColumn="0" w:oddVBand="0" w:evenVBand="0" w:oddHBand="1" w:evenHBand="0" w:firstRowFirstColumn="0" w:firstRowLastColumn="0" w:lastRowFirstColumn="0" w:lastRowLastColumn="0"/>
-              <w:rPr>
-                <w:rFonts w:ascii="微软雅黑" w:eastAsia="微软雅黑" w:hAnsi="微软雅黑"/>
-                <w:color w:val="000000" w:themeColor="text1"/>
-                <w:szCs w:val="21"/>
-              </w:rPr>
-            </w:pPr>
-            <w:r>
-              <w:rPr>
-                <w:rFonts w:ascii="微软雅黑" w:eastAsia="微软雅黑" w:hAnsi="微软雅黑" w:hint="eastAsia"/>
-                <w:color w:val="000000" w:themeColor="text1"/>
-                <w:szCs w:val="21"/>
-              </w:rPr>
-              <w:t>删除单一网站营销人员持久</w:t>
-            </w:r>
-            <w:proofErr w:type="gramStart"/>
-            <w:r>
-              <w:rPr>
-                <w:rFonts w:ascii="微软雅黑" w:eastAsia="微软雅黑" w:hAnsi="微软雅黑" w:hint="eastAsia"/>
-                <w:color w:val="000000" w:themeColor="text1"/>
-                <w:szCs w:val="21"/>
-              </w:rPr>
-              <w:t>化对象</w:t>
-            </w:r>
-            <w:proofErr w:type="gramEnd"/>
-          </w:p>
-        </w:tc>
-      </w:tr>
-      <w:tr>
-        <w:tc>
-          <w:tcPr>
-            <w:cnfStyle w:val="001000000000" w:firstRow="0" w:lastRow="0" w:firstColumn="1" w:lastColumn="0" w:oddVBand="0" w:evenVBand="0" w:oddHBand="0" w:evenHBand="0" w:firstRowFirstColumn="0" w:firstRowLastColumn="0" w:lastRowFirstColumn="0" w:lastRowLastColumn="0"/>
-            <w:tcW w:w="1995" w:type="pct"/>
-            <w:tcBorders>
-              <w:top w:val="single" w:sz="4" w:space="0" w:color="FFFFFF" w:themeColor="background1"/>
-              <w:bottom w:val="single" w:sz="4" w:space="0" w:color="FFFFFF" w:themeColor="background1"/>
-              <w:right w:val="single" w:sz="4" w:space="0" w:color="FFFFFF" w:themeColor="background1"/>
-            </w:tcBorders>
-            <w:shd w:val="clear" w:color="auto" w:fill="CCCCFF"/>
-            <w:vAlign w:val="center"/>
-          </w:tcPr>
-          <w:p>
-            <w:pPr>
-              <w:spacing w:line="276" w:lineRule="auto"/>
-              <w:jc w:val="left"/>
-              <w:rPr>
-                <w:rFonts w:ascii="微软雅黑" w:eastAsia="微软雅黑" w:hAnsi="微软雅黑"/>
-                <w:color w:val="000000" w:themeColor="text1"/>
-                <w:szCs w:val="21"/>
-              </w:rPr>
-            </w:pPr>
-            <w:proofErr w:type="spellStart"/>
-            <w:r>
-              <w:rPr>
-                <w:rFonts w:ascii="微软雅黑" w:eastAsia="微软雅黑" w:hAnsi="微软雅黑" w:hint="eastAsia"/>
-                <w:color w:val="000000" w:themeColor="text1"/>
-                <w:szCs w:val="21"/>
-              </w:rPr>
-              <w:t>webMarkterDataService.modify</w:t>
-            </w:r>
-            <w:proofErr w:type="spellEnd"/>
-          </w:p>
-          <w:p>
-            <w:pPr>
-              <w:spacing w:line="276" w:lineRule="auto"/>
-              <w:jc w:val="left"/>
-              <w:rPr>
-                <w:rFonts w:ascii="微软雅黑" w:eastAsia="微软雅黑" w:hAnsi="微软雅黑"/>
-                <w:color w:val="000000" w:themeColor="text1"/>
-                <w:szCs w:val="21"/>
-              </w:rPr>
-            </w:pPr>
-            <w:r>
-              <w:rPr>
-                <w:rFonts w:ascii="微软雅黑" w:eastAsia="微软雅黑" w:hAnsi="微软雅黑" w:hint="eastAsia"/>
-                <w:color w:val="000000" w:themeColor="text1"/>
-                <w:szCs w:val="21"/>
-              </w:rPr>
-              <w:t>(</w:t>
-            </w:r>
-            <w:proofErr w:type="spellStart"/>
-            <w:r>
-              <w:rPr>
-                <w:rFonts w:ascii="微软雅黑" w:eastAsia="微软雅黑" w:hAnsi="微软雅黑" w:hint="eastAsia"/>
-                <w:color w:val="000000" w:themeColor="text1"/>
-                <w:szCs w:val="21"/>
-              </w:rPr>
-              <w:t>WebMarkter</w:t>
-            </w:r>
-            <w:r>
-              <w:rPr>
-                <w:rFonts w:ascii="微软雅黑" w:eastAsia="微软雅黑" w:hAnsi="微软雅黑" w:hint="eastAsia"/>
-                <w:color w:val="000000" w:themeColor="text1"/>
-                <w:szCs w:val="21"/>
-              </w:rPr>
-              <w:t>PO</w:t>
-            </w:r>
-            <w:proofErr w:type="spellEnd"/>
-            <w:r>
-              <w:rPr>
-                <w:rFonts w:ascii="微软雅黑" w:eastAsia="微软雅黑" w:hAnsi="微软雅黑" w:hint="eastAsia"/>
-                <w:color w:val="000000" w:themeColor="text1"/>
-                <w:szCs w:val="21"/>
-              </w:rPr>
-              <w:t xml:space="preserve"> </w:t>
-            </w:r>
-            <w:proofErr w:type="spellStart"/>
-            <w:r>
-              <w:rPr>
-                <w:rFonts w:ascii="微软雅黑" w:eastAsia="微软雅黑" w:hAnsi="微软雅黑" w:hint="eastAsia"/>
-                <w:color w:val="000000" w:themeColor="text1"/>
-                <w:szCs w:val="21"/>
-              </w:rPr>
-              <w:t>webMarkter</w:t>
-            </w:r>
-            <w:r>
-              <w:rPr>
-                <w:rFonts w:ascii="微软雅黑" w:eastAsia="微软雅黑" w:hAnsi="微软雅黑" w:hint="eastAsia"/>
-                <w:color w:val="000000" w:themeColor="text1"/>
-                <w:szCs w:val="21"/>
-              </w:rPr>
-              <w:t>PO</w:t>
-            </w:r>
-            <w:proofErr w:type="spellEnd"/>
-            <w:r>
-              <w:rPr>
-                <w:rFonts w:ascii="微软雅黑" w:eastAsia="微软雅黑" w:hAnsi="微软雅黑" w:hint="eastAsia"/>
-                <w:color w:val="000000" w:themeColor="text1"/>
-                <w:szCs w:val="21"/>
-              </w:rPr>
-              <w:t>)</w:t>
-            </w:r>
-          </w:p>
-        </w:tc>
-        <w:tc>
-          <w:tcPr>
-            <w:tcW w:w="3005" w:type="pct"/>
-            <w:gridSpan w:val="2"/>
-            <w:tcBorders>
-              <w:top w:val="single" w:sz="4" w:space="0" w:color="FFFFFF" w:themeColor="background1"/>
-              <w:left w:val="single" w:sz="4" w:space="0" w:color="FFFFFF" w:themeColor="background1"/>
-              <w:bottom w:val="single" w:sz="4" w:space="0" w:color="FFFFFF" w:themeColor="background1"/>
-              <w:right w:val="single" w:sz="4" w:space="0" w:color="FFFFFF" w:themeColor="background1"/>
-            </w:tcBorders>
-            <w:shd w:val="clear" w:color="auto" w:fill="DEEAF6"/>
-            <w:vAlign w:val="center"/>
-          </w:tcPr>
-          <w:p>
-            <w:pPr>
-              <w:spacing w:line="276" w:lineRule="auto"/>
-              <w:jc w:val="left"/>
-              <w:cnfStyle w:val="000000000000" w:firstRow="0" w:lastRow="0" w:firstColumn="0" w:lastColumn="0" w:oddVBand="0" w:evenVBand="0" w:oddHBand="0" w:evenHBand="0" w:firstRowFirstColumn="0" w:firstRowLastColumn="0" w:lastRowFirstColumn="0" w:lastRowLastColumn="0"/>
-              <w:rPr>
-                <w:rFonts w:ascii="微软雅黑" w:eastAsia="微软雅黑" w:hAnsi="微软雅黑"/>
-                <w:color w:val="000000" w:themeColor="text1"/>
-                <w:szCs w:val="21"/>
-              </w:rPr>
-            </w:pPr>
-            <w:r>
-              <w:rPr>
-                <w:rFonts w:ascii="微软雅黑" w:eastAsia="微软雅黑" w:hAnsi="微软雅黑" w:hint="eastAsia"/>
-                <w:color w:val="000000" w:themeColor="text1"/>
-                <w:szCs w:val="21"/>
-              </w:rPr>
-              <w:t>修改单一网站营销人员持久</w:t>
-            </w:r>
-            <w:proofErr w:type="gramStart"/>
-            <w:r>
-              <w:rPr>
-                <w:rFonts w:ascii="微软雅黑" w:eastAsia="微软雅黑" w:hAnsi="微软雅黑" w:hint="eastAsia"/>
-                <w:color w:val="000000" w:themeColor="text1"/>
-                <w:szCs w:val="21"/>
-              </w:rPr>
-              <w:t>化对象</w:t>
-            </w:r>
-            <w:proofErr w:type="gramEnd"/>
-          </w:p>
-        </w:tc>
-      </w:tr>
-      <w:tr>
-        <w:trPr>
-          <w:cnfStyle w:val="000000100000" w:firstRow="0" w:lastRow="0" w:firstColumn="0" w:lastColumn="0" w:oddVBand="0" w:evenVBand="0" w:oddHBand="1" w:evenHBand="0" w:firstRowFirstColumn="0" w:firstRowLastColumn="0" w:lastRowFirstColumn="0" w:lastRowLastColumn="0"/>
-        </w:trPr>
-        <w:tc>
-          <w:tcPr>
-            <w:cnfStyle w:val="001000000000" w:firstRow="0" w:lastRow="0" w:firstColumn="1" w:lastColumn="0" w:oddVBand="0" w:evenVBand="0" w:oddHBand="0" w:evenHBand="0" w:firstRowFirstColumn="0" w:firstRowLastColumn="0" w:lastRowFirstColumn="0" w:lastRowLastColumn="0"/>
-            <w:tcW w:w="1995" w:type="pct"/>
-            <w:tcBorders>
-              <w:top w:val="single" w:sz="4" w:space="0" w:color="FFFFFF" w:themeColor="background1"/>
-              <w:bottom w:val="single" w:sz="4" w:space="0" w:color="FFFFFF" w:themeColor="background1"/>
-              <w:right w:val="single" w:sz="4" w:space="0" w:color="FFFFFF" w:themeColor="background1"/>
-            </w:tcBorders>
-            <w:shd w:val="clear" w:color="auto" w:fill="CCCCFF"/>
-            <w:vAlign w:val="center"/>
-          </w:tcPr>
-          <w:p>
-            <w:pPr>
-              <w:spacing w:line="276" w:lineRule="auto"/>
-              <w:jc w:val="left"/>
-              <w:rPr>
-                <w:rFonts w:ascii="微软雅黑" w:eastAsia="微软雅黑" w:hAnsi="微软雅黑"/>
-                <w:color w:val="000000" w:themeColor="text1"/>
-                <w:szCs w:val="21"/>
-              </w:rPr>
-            </w:pPr>
-            <w:proofErr w:type="spellStart"/>
-            <w:r>
-              <w:rPr>
-                <w:rFonts w:ascii="微软雅黑" w:eastAsia="微软雅黑" w:hAnsi="微软雅黑" w:hint="eastAsia"/>
-                <w:color w:val="000000" w:themeColor="text1"/>
-                <w:szCs w:val="21"/>
-              </w:rPr>
-              <w:t>webMarkterDataService.init</w:t>
-            </w:r>
-            <w:proofErr w:type="spellEnd"/>
-            <w:r>
-              <w:rPr>
-                <w:rFonts w:ascii="微软雅黑" w:eastAsia="微软雅黑" w:hAnsi="微软雅黑" w:hint="eastAsia"/>
-                <w:color w:val="000000" w:themeColor="text1"/>
-                <w:szCs w:val="21"/>
-              </w:rPr>
-              <w:t>()</w:t>
-            </w:r>
-          </w:p>
-        </w:tc>
-        <w:tc>
-          <w:tcPr>
-            <w:tcW w:w="3005" w:type="pct"/>
-            <w:gridSpan w:val="2"/>
-            <w:tcBorders>
-              <w:top w:val="single" w:sz="4" w:space="0" w:color="FFFFFF" w:themeColor="background1"/>
-              <w:left w:val="single" w:sz="4" w:space="0" w:color="FFFFFF" w:themeColor="background1"/>
-              <w:bottom w:val="single" w:sz="4" w:space="0" w:color="FFFFFF" w:themeColor="background1"/>
-              <w:right w:val="single" w:sz="4" w:space="0" w:color="FFFFFF" w:themeColor="background1"/>
-            </w:tcBorders>
-            <w:shd w:val="clear" w:color="auto" w:fill="DEEAF6"/>
-            <w:vAlign w:val="center"/>
-          </w:tcPr>
-          <w:p>
-            <w:pPr>
-              <w:spacing w:line="276" w:lineRule="auto"/>
-              <w:jc w:val="left"/>
-              <w:cnfStyle w:val="000000100000" w:firstRow="0" w:lastRow="0" w:firstColumn="0" w:lastColumn="0" w:oddVBand="0" w:evenVBand="0" w:oddHBand="1" w:evenHBand="0" w:firstRowFirstColumn="0" w:firstRowLastColumn="0" w:lastRowFirstColumn="0" w:lastRowLastColumn="0"/>
-              <w:rPr>
-                <w:rFonts w:ascii="微软雅黑" w:eastAsia="微软雅黑" w:hAnsi="微软雅黑"/>
-                <w:color w:val="000000" w:themeColor="text1"/>
-                <w:szCs w:val="21"/>
-              </w:rPr>
-            </w:pPr>
-            <w:r>
-              <w:rPr>
-                <w:rFonts w:ascii="微软雅黑" w:eastAsia="微软雅黑" w:hAnsi="微软雅黑" w:hint="eastAsia"/>
-                <w:color w:val="000000" w:themeColor="text1"/>
-                <w:szCs w:val="21"/>
-              </w:rPr>
-              <w:t>清空所有网站营销人员持久</w:t>
-            </w:r>
-            <w:proofErr w:type="gramStart"/>
-            <w:r>
-              <w:rPr>
-                <w:rFonts w:ascii="微软雅黑" w:eastAsia="微软雅黑" w:hAnsi="微软雅黑" w:hint="eastAsia"/>
-                <w:color w:val="000000" w:themeColor="text1"/>
-                <w:szCs w:val="21"/>
-              </w:rPr>
-              <w:t>化对象</w:t>
-            </w:r>
-            <w:proofErr w:type="gramEnd"/>
-          </w:p>
-        </w:tc>
-      </w:tr>
-      <w:tr>
-        <w:trPr>
-          <w:trHeight w:val="564"/>
-        </w:trPr>
-        <w:tc>
-          <w:tcPr>
-            <w:cnfStyle w:val="001000000000" w:firstRow="0" w:lastRow="0" w:firstColumn="1" w:lastColumn="0" w:oddVBand="0" w:evenVBand="0" w:oddHBand="0" w:evenHBand="0" w:firstRowFirstColumn="0" w:firstRowLastColumn="0" w:lastRowFirstColumn="0" w:lastRowLastColumn="0"/>
-            <w:tcW w:w="1995" w:type="pct"/>
-            <w:tcBorders>
-              <w:top w:val="single" w:sz="4" w:space="0" w:color="FFFFFF" w:themeColor="background1"/>
-              <w:bottom w:val="single" w:sz="4" w:space="0" w:color="FFFFFF" w:themeColor="background1"/>
-              <w:right w:val="single" w:sz="4" w:space="0" w:color="FFFFFF" w:themeColor="background1"/>
-            </w:tcBorders>
-            <w:shd w:val="clear" w:color="auto" w:fill="CCCCFF"/>
-            <w:vAlign w:val="center"/>
-            <w:hideMark/>
-          </w:tcPr>
-          <w:p>
-            <w:pPr>
-              <w:spacing w:line="276" w:lineRule="auto"/>
-              <w:jc w:val="left"/>
-              <w:rPr>
-                <w:rFonts w:ascii="微软雅黑" w:eastAsia="微软雅黑" w:hAnsi="微软雅黑"/>
-                <w:color w:val="000000" w:themeColor="text1"/>
-                <w:szCs w:val="21"/>
-              </w:rPr>
-            </w:pPr>
-            <w:proofErr w:type="spellStart"/>
-            <w:proofErr w:type="gramStart"/>
-            <w:r>
-              <w:rPr>
-                <w:rFonts w:ascii="微软雅黑" w:eastAsia="微软雅黑" w:hAnsi="微软雅黑" w:hint="eastAsia"/>
-                <w:color w:val="000000" w:themeColor="text1"/>
-                <w:szCs w:val="21"/>
-              </w:rPr>
-              <w:t>webManagerDataService</w:t>
-            </w:r>
-            <w:proofErr w:type="spellEnd"/>
-            <w:proofErr w:type="gramEnd"/>
-            <w:r>
-              <w:rPr>
-                <w:rFonts w:ascii="微软雅黑" w:eastAsia="微软雅黑" w:hAnsi="微软雅黑" w:hint="eastAsia"/>
-                <w:color w:val="000000" w:themeColor="text1"/>
-                <w:szCs w:val="21"/>
-              </w:rPr>
-              <w:t>.</w:t>
-            </w:r>
-          </w:p>
-          <w:p>
-            <w:pPr>
-              <w:spacing w:line="276" w:lineRule="auto"/>
-              <w:jc w:val="left"/>
-              <w:rPr>
-                <w:rFonts w:ascii="微软雅黑" w:eastAsia="微软雅黑" w:hAnsi="微软雅黑"/>
-                <w:color w:val="000000" w:themeColor="text1"/>
-                <w:szCs w:val="21"/>
-              </w:rPr>
-            </w:pPr>
-            <w:r>
-              <w:rPr>
-                <w:rFonts w:ascii="微软雅黑" w:eastAsia="微软雅黑" w:hAnsi="微软雅黑" w:hint="eastAsia"/>
-                <w:color w:val="000000" w:themeColor="text1"/>
-                <w:szCs w:val="21"/>
-              </w:rPr>
-              <w:t>add(</w:t>
-            </w:r>
-            <w:proofErr w:type="spellStart"/>
-            <w:r>
-              <w:rPr>
-                <w:rFonts w:ascii="微软雅黑" w:eastAsia="微软雅黑" w:hAnsi="微软雅黑" w:hint="eastAsia"/>
-                <w:color w:val="000000" w:themeColor="text1"/>
-                <w:szCs w:val="21"/>
-              </w:rPr>
-              <w:t>WebManager</w:t>
-            </w:r>
-            <w:r>
-              <w:rPr>
-                <w:rFonts w:ascii="微软雅黑" w:eastAsia="微软雅黑" w:hAnsi="微软雅黑" w:hint="eastAsia"/>
-                <w:color w:val="000000" w:themeColor="text1"/>
-                <w:szCs w:val="21"/>
-              </w:rPr>
-              <w:t>PO</w:t>
-            </w:r>
-            <w:proofErr w:type="spellEnd"/>
-            <w:r>
-              <w:rPr>
-                <w:rFonts w:ascii="微软雅黑" w:eastAsia="微软雅黑" w:hAnsi="微软雅黑" w:hint="eastAsia"/>
-                <w:color w:val="000000" w:themeColor="text1"/>
-                <w:szCs w:val="21"/>
-              </w:rPr>
-              <w:t xml:space="preserve"> </w:t>
-            </w:r>
-            <w:proofErr w:type="spellStart"/>
-            <w:r>
-              <w:rPr>
-                <w:rFonts w:ascii="微软雅黑" w:eastAsia="微软雅黑" w:hAnsi="微软雅黑" w:hint="eastAsia"/>
-                <w:color w:val="000000" w:themeColor="text1"/>
-                <w:szCs w:val="21"/>
-              </w:rPr>
-              <w:t>newWebManager</w:t>
-            </w:r>
-            <w:r>
-              <w:rPr>
-                <w:rFonts w:ascii="微软雅黑" w:eastAsia="微软雅黑" w:hAnsi="微软雅黑" w:hint="eastAsia"/>
-                <w:color w:val="000000" w:themeColor="text1"/>
-                <w:szCs w:val="21"/>
-              </w:rPr>
-              <w:t>PO</w:t>
-            </w:r>
-            <w:proofErr w:type="spellEnd"/>
-            <w:r>
-              <w:rPr>
-                <w:rFonts w:ascii="微软雅黑" w:eastAsia="微软雅黑" w:hAnsi="微软雅黑" w:hint="eastAsia"/>
-                <w:color w:val="000000" w:themeColor="text1"/>
-                <w:szCs w:val="21"/>
-              </w:rPr>
-              <w:t>)</w:t>
-            </w:r>
-          </w:p>
-        </w:tc>
-        <w:tc>
-          <w:tcPr>
-            <w:tcW w:w="3005" w:type="pct"/>
-            <w:gridSpan w:val="2"/>
-            <w:tcBorders>
-              <w:top w:val="single" w:sz="4" w:space="0" w:color="FFFFFF" w:themeColor="background1"/>
-              <w:left w:val="single" w:sz="4" w:space="0" w:color="FFFFFF" w:themeColor="background1"/>
-              <w:bottom w:val="single" w:sz="4" w:space="0" w:color="FFFFFF" w:themeColor="background1"/>
-              <w:right w:val="single" w:sz="4" w:space="0" w:color="FFFFFF" w:themeColor="background1"/>
-            </w:tcBorders>
-            <w:shd w:val="clear" w:color="auto" w:fill="BDD6EF"/>
-            <w:vAlign w:val="center"/>
-            <w:hideMark/>
-          </w:tcPr>
-          <w:p>
-            <w:pPr>
-              <w:spacing w:line="276" w:lineRule="auto"/>
-              <w:jc w:val="left"/>
-              <w:cnfStyle w:val="000000000000" w:firstRow="0" w:lastRow="0" w:firstColumn="0" w:lastColumn="0" w:oddVBand="0" w:evenVBand="0" w:oddHBand="0" w:evenHBand="0" w:firstRowFirstColumn="0" w:firstRowLastColumn="0" w:lastRowFirstColumn="0" w:lastRowLastColumn="0"/>
-              <w:rPr>
-                <w:rFonts w:ascii="微软雅黑" w:eastAsia="微软雅黑" w:hAnsi="微软雅黑"/>
-                <w:color w:val="000000" w:themeColor="text1"/>
-                <w:szCs w:val="21"/>
-              </w:rPr>
-            </w:pPr>
-            <w:r>
-              <w:rPr>
-                <w:rFonts w:ascii="微软雅黑" w:eastAsia="微软雅黑" w:hAnsi="微软雅黑" w:hint="eastAsia"/>
-                <w:color w:val="000000" w:themeColor="text1"/>
-                <w:szCs w:val="21"/>
-              </w:rPr>
-              <w:t>根据提供的</w:t>
-            </w:r>
-            <w:proofErr w:type="spellStart"/>
-            <w:r>
-              <w:rPr>
-                <w:rFonts w:ascii="微软雅黑" w:eastAsia="微软雅黑" w:hAnsi="微软雅黑" w:hint="eastAsia"/>
-                <w:color w:val="000000" w:themeColor="text1"/>
-                <w:szCs w:val="21"/>
-              </w:rPr>
-              <w:t>newWebManager</w:t>
-            </w:r>
-            <w:r>
-              <w:rPr>
-                <w:rFonts w:ascii="微软雅黑" w:eastAsia="微软雅黑" w:hAnsi="微软雅黑" w:hint="eastAsia"/>
-                <w:color w:val="000000" w:themeColor="text1"/>
-                <w:szCs w:val="21"/>
-              </w:rPr>
-              <w:t>PO</w:t>
-            </w:r>
-            <w:proofErr w:type="spellEnd"/>
-            <w:r>
-              <w:rPr>
-                <w:rFonts w:ascii="微软雅黑" w:eastAsia="微软雅黑" w:hAnsi="微软雅黑" w:hint="eastAsia"/>
-                <w:color w:val="000000" w:themeColor="text1"/>
-                <w:szCs w:val="21"/>
-              </w:rPr>
-              <w:t>增加网站管理人员持久</w:t>
-            </w:r>
-            <w:proofErr w:type="gramStart"/>
-            <w:r>
-              <w:rPr>
-                <w:rFonts w:ascii="微软雅黑" w:eastAsia="微软雅黑" w:hAnsi="微软雅黑" w:hint="eastAsia"/>
-                <w:color w:val="000000" w:themeColor="text1"/>
-                <w:szCs w:val="21"/>
-              </w:rPr>
-              <w:t>化对象</w:t>
-            </w:r>
-            <w:proofErr w:type="gramEnd"/>
+              <w:t>清空所有网站营销人员持久化对象</w:t>
+            </w:r>
           </w:p>
         </w:tc>
       </w:tr>
@@ -4910,7 +3974,7 @@
         <w:tc>
           <w:tcPr>
             <w:cnfStyle w:val="001000000000" w:firstRow="0" w:lastRow="0" w:firstColumn="1" w:lastColumn="0" w:oddVBand="0" w:evenVBand="0" w:oddHBand="0" w:evenHBand="0" w:firstRowFirstColumn="0" w:firstRowLastColumn="0" w:lastRowFirstColumn="0" w:lastRowLastColumn="0"/>
-            <w:tcW w:w="1995" w:type="pct"/>
+            <w:tcW w:w="1643" w:type="pct"/>
             <w:tcBorders>
               <w:top w:val="single" w:sz="4" w:space="0" w:color="FFFFFF" w:themeColor="background1"/>
               <w:bottom w:val="single" w:sz="4" w:space="0" w:color="FFFFFF" w:themeColor="background1"/>
@@ -4918,105 +3982,50 @@
             </w:tcBorders>
             <w:shd w:val="clear" w:color="auto" w:fill="CCCCFF"/>
             <w:vAlign w:val="center"/>
-          </w:tcPr>
-          <w:p>
-            <w:pPr>
-              <w:spacing w:line="276" w:lineRule="auto"/>
-              <w:jc w:val="left"/>
-              <w:rPr>
-                <w:rFonts w:ascii="微软雅黑" w:eastAsia="微软雅黑" w:hAnsi="微软雅黑"/>
-                <w:color w:val="000000" w:themeColor="text1"/>
-                <w:szCs w:val="21"/>
-              </w:rPr>
-            </w:pPr>
-            <w:proofErr w:type="spellStart"/>
-            <w:proofErr w:type="gramStart"/>
-            <w:r>
-              <w:rPr>
-                <w:rFonts w:ascii="微软雅黑" w:eastAsia="微软雅黑" w:hAnsi="微软雅黑" w:hint="eastAsia"/>
-                <w:color w:val="000000" w:themeColor="text1"/>
-                <w:szCs w:val="21"/>
-              </w:rPr>
-              <w:t>webManagerDataService</w:t>
-            </w:r>
-            <w:proofErr w:type="spellEnd"/>
-            <w:proofErr w:type="gramEnd"/>
-            <w:r>
-              <w:rPr>
-                <w:rFonts w:ascii="微软雅黑" w:eastAsia="微软雅黑" w:hAnsi="微软雅黑" w:hint="eastAsia"/>
-                <w:color w:val="000000" w:themeColor="text1"/>
-                <w:szCs w:val="21"/>
-              </w:rPr>
-              <w:t>.</w:t>
-            </w:r>
-          </w:p>
-          <w:p>
-            <w:pPr>
-              <w:spacing w:line="276" w:lineRule="auto"/>
-              <w:jc w:val="left"/>
-              <w:rPr>
-                <w:rFonts w:ascii="微软雅黑" w:eastAsia="微软雅黑" w:hAnsi="微软雅黑"/>
-                <w:color w:val="000000" w:themeColor="text1"/>
-                <w:szCs w:val="21"/>
-              </w:rPr>
-            </w:pPr>
-            <w:proofErr w:type="spellStart"/>
-            <w:r>
-              <w:rPr>
-                <w:rFonts w:ascii="微软雅黑" w:eastAsia="微软雅黑" w:hAnsi="微软雅黑" w:hint="eastAsia"/>
-                <w:color w:val="000000" w:themeColor="text1"/>
-                <w:szCs w:val="21"/>
-              </w:rPr>
-              <w:t>get</w:t>
-            </w:r>
-            <w:r>
-              <w:rPr>
-                <w:rFonts w:ascii="微软雅黑" w:eastAsia="微软雅黑" w:hAnsi="微软雅黑"/>
-                <w:color w:val="000000" w:themeColor="text1"/>
-                <w:szCs w:val="21"/>
-              </w:rPr>
-              <w:t>Single</w:t>
-            </w:r>
-            <w:proofErr w:type="spellEnd"/>
-            <w:r>
-              <w:rPr>
-                <w:rFonts w:ascii="微软雅黑" w:eastAsia="微软雅黑" w:hAnsi="微软雅黑" w:hint="eastAsia"/>
-                <w:color w:val="000000" w:themeColor="text1"/>
-                <w:szCs w:val="21"/>
-              </w:rPr>
-              <w:t xml:space="preserve"> (String </w:t>
-            </w:r>
-            <w:proofErr w:type="spellStart"/>
-            <w:r>
-              <w:rPr>
-                <w:rFonts w:ascii="微软雅黑" w:eastAsia="微软雅黑" w:hAnsi="微软雅黑"/>
-                <w:color w:val="000000" w:themeColor="text1"/>
-                <w:szCs w:val="21"/>
-              </w:rPr>
-              <w:t>user</w:t>
-            </w:r>
-            <w:r>
-              <w:rPr>
-                <w:rFonts w:ascii="微软雅黑" w:eastAsia="微软雅黑" w:hAnsi="微软雅黑" w:hint="eastAsia"/>
-                <w:color w:val="000000" w:themeColor="text1"/>
-                <w:szCs w:val="21"/>
-              </w:rPr>
-              <w:t>ID</w:t>
-            </w:r>
-            <w:proofErr w:type="spellEnd"/>
-            <w:r>
-              <w:rPr>
-                <w:rFonts w:ascii="微软雅黑" w:eastAsia="微软雅黑" w:hAnsi="微软雅黑" w:hint="eastAsia"/>
-                <w:color w:val="000000" w:themeColor="text1"/>
-                <w:szCs w:val="21"/>
-              </w:rPr>
-              <w:t>)</w:t>
-            </w:r>
-          </w:p>
-        </w:tc>
-        <w:tc>
-          <w:tcPr>
-            <w:tcW w:w="3005" w:type="pct"/>
+            <w:hideMark/>
+          </w:tcPr>
+          <w:p>
+            <w:pPr>
+              <w:spacing w:line="276" w:lineRule="auto"/>
+              <w:jc w:val="left"/>
+              <w:rPr>
+                <w:rFonts w:ascii="微软雅黑" w:eastAsia="微软雅黑" w:hAnsi="微软雅黑"/>
+                <w:color w:val="000000" w:themeColor="text1"/>
+                <w:szCs w:val="21"/>
+              </w:rPr>
+            </w:pPr>
+            <w:r>
+              <w:rPr>
+                <w:rFonts w:ascii="微软雅黑" w:eastAsia="微软雅黑" w:hAnsi="微软雅黑" w:hint="eastAsia"/>
+                <w:color w:val="000000" w:themeColor="text1"/>
+                <w:szCs w:val="21"/>
+              </w:rPr>
+              <w:t>webManagerDataService.</w:t>
+            </w:r>
+          </w:p>
+          <w:p>
+            <w:pPr>
+              <w:spacing w:line="276" w:lineRule="auto"/>
+              <w:jc w:val="left"/>
+              <w:rPr>
+                <w:rFonts w:ascii="微软雅黑" w:eastAsia="微软雅黑" w:hAnsi="微软雅黑"/>
+                <w:color w:val="000000" w:themeColor="text1"/>
+                <w:szCs w:val="21"/>
+              </w:rPr>
+            </w:pPr>
+            <w:r>
+              <w:rPr>
+                <w:rFonts w:ascii="微软雅黑" w:eastAsia="微软雅黑" w:hAnsi="微软雅黑" w:hint="eastAsia"/>
+                <w:color w:val="000000" w:themeColor="text1"/>
+                <w:szCs w:val="21"/>
+              </w:rPr>
+              <w:t>add(WebManagerPO newWebManagerPO)</w:t>
+            </w:r>
+          </w:p>
+        </w:tc>
+        <w:tc>
+          <w:tcPr>
+            <w:tcW w:w="3357" w:type="pct"/>
             <w:gridSpan w:val="2"/>
             <w:tcBorders>
               <w:top w:val="single" w:sz="4" w:space="0" w:color="FFFFFF" w:themeColor="background1"/>
@@ -5026,6 +4035,7 @@
             </w:tcBorders>
             <w:shd w:val="clear" w:color="auto" w:fill="BDD6EF"/>
             <w:vAlign w:val="center"/>
+            <w:hideMark/>
           </w:tcPr>
           <w:p>
             <w:pPr>
@@ -5044,44 +4054,8 @@
                 <w:color w:val="000000" w:themeColor="text1"/>
                 <w:szCs w:val="21"/>
               </w:rPr>
-              <w:t>根据</w:t>
-            </w:r>
-            <w:proofErr w:type="spellStart"/>
-            <w:r>
-              <w:rPr>
-                <w:rFonts w:ascii="微软雅黑" w:eastAsia="微软雅黑" w:hAnsi="微软雅黑" w:hint="eastAsia"/>
-                <w:color w:val="000000" w:themeColor="text1"/>
-                <w:szCs w:val="21"/>
-              </w:rPr>
-              <w:t>user</w:t>
-            </w:r>
-            <w:r>
-              <w:rPr>
-                <w:rFonts w:ascii="微软雅黑" w:eastAsia="微软雅黑" w:hAnsi="微软雅黑" w:hint="eastAsia"/>
-                <w:color w:val="000000" w:themeColor="text1"/>
-                <w:szCs w:val="21"/>
-              </w:rPr>
-              <w:t>ID</w:t>
-            </w:r>
-            <w:proofErr w:type="spellEnd"/>
-            <w:r>
-              <w:rPr>
-                <w:rFonts w:ascii="微软雅黑" w:eastAsia="微软雅黑" w:hAnsi="微软雅黑" w:hint="eastAsia"/>
-                <w:color w:val="000000" w:themeColor="text1"/>
-                <w:szCs w:val="21"/>
-              </w:rPr>
-              <w:t>查找网站管理人员持久</w:t>
-            </w:r>
-            <w:proofErr w:type="gramStart"/>
-            <w:r>
-              <w:rPr>
-                <w:rFonts w:ascii="微软雅黑" w:eastAsia="微软雅黑" w:hAnsi="微软雅黑" w:hint="eastAsia"/>
-                <w:color w:val="000000" w:themeColor="text1"/>
-                <w:szCs w:val="21"/>
-              </w:rPr>
-              <w:t>化对象</w:t>
-            </w:r>
-            <w:proofErr w:type="gramEnd"/>
+              <w:t>根据提供的newWebManagerPO增加网站管理人员持久化对象</w:t>
+            </w:r>
           </w:p>
         </w:tc>
       </w:tr>
@@ -5092,7 +4066,7 @@
         <w:tc>
           <w:tcPr>
             <w:cnfStyle w:val="001000000000" w:firstRow="0" w:lastRow="0" w:firstColumn="1" w:lastColumn="0" w:oddVBand="0" w:evenVBand="0" w:oddHBand="0" w:evenHBand="0" w:firstRowFirstColumn="0" w:firstRowLastColumn="0" w:lastRowFirstColumn="0" w:lastRowLastColumn="0"/>
-            <w:tcW w:w="1995" w:type="pct"/>
+            <w:tcW w:w="1643" w:type="pct"/>
             <w:tcBorders>
               <w:top w:val="single" w:sz="4" w:space="0" w:color="FFFFFF" w:themeColor="background1"/>
               <w:bottom w:val="single" w:sz="4" w:space="0" w:color="FFFFFF" w:themeColor="background1"/>
@@ -5111,47 +4085,49 @@
                 <w:szCs w:val="21"/>
               </w:rPr>
             </w:pPr>
-            <w:proofErr w:type="spellStart"/>
-            <w:proofErr w:type="gramStart"/>
-            <w:r>
-              <w:rPr>
-                <w:rFonts w:ascii="微软雅黑" w:eastAsia="微软雅黑" w:hAnsi="微软雅黑" w:hint="eastAsia"/>
-                <w:color w:val="000000" w:themeColor="text1"/>
-                <w:szCs w:val="21"/>
-              </w:rPr>
-              <w:lastRenderedPageBreak/>
-              <w:t>webManagerDataService</w:t>
-            </w:r>
-            <w:proofErr w:type="spellEnd"/>
-            <w:proofErr w:type="gramEnd"/>
-            <w:r>
-              <w:rPr>
-                <w:rFonts w:ascii="微软雅黑" w:eastAsia="微软雅黑" w:hAnsi="微软雅黑" w:hint="eastAsia"/>
-                <w:color w:val="000000" w:themeColor="text1"/>
-                <w:szCs w:val="21"/>
-              </w:rPr>
-              <w:t>.</w:t>
-            </w:r>
-          </w:p>
-          <w:p>
-            <w:pPr>
-              <w:spacing w:line="276" w:lineRule="auto"/>
-              <w:jc w:val="left"/>
-              <w:rPr>
-                <w:rFonts w:ascii="微软雅黑" w:eastAsia="微软雅黑" w:hAnsi="微软雅黑"/>
-                <w:color w:val="000000" w:themeColor="text1"/>
-                <w:szCs w:val="21"/>
-              </w:rPr>
-            </w:pPr>
-            <w:r>
-              <w:rPr>
-                <w:rFonts w:ascii="微软雅黑" w:eastAsia="微软雅黑" w:hAnsi="微软雅黑" w:hint="eastAsia"/>
-                <w:color w:val="000000" w:themeColor="text1"/>
-                <w:szCs w:val="21"/>
-              </w:rPr>
-              <w:t xml:space="preserve">delete(String </w:t>
-            </w:r>
-            <w:proofErr w:type="spellStart"/>
+            <w:r>
+              <w:rPr>
+                <w:rFonts w:ascii="微软雅黑" w:eastAsia="微软雅黑" w:hAnsi="微软雅黑" w:hint="eastAsia"/>
+                <w:color w:val="000000" w:themeColor="text1"/>
+                <w:szCs w:val="21"/>
+              </w:rPr>
+              <w:t>webManagerDataService.</w:t>
+            </w:r>
+          </w:p>
+          <w:p>
+            <w:pPr>
+              <w:spacing w:line="276" w:lineRule="auto"/>
+              <w:jc w:val="left"/>
+              <w:rPr>
+                <w:rFonts w:ascii="微软雅黑" w:eastAsia="微软雅黑" w:hAnsi="微软雅黑"/>
+                <w:color w:val="000000" w:themeColor="text1"/>
+                <w:szCs w:val="21"/>
+              </w:rPr>
+            </w:pPr>
+            <w:r>
+              <w:rPr>
+                <w:rFonts w:ascii="微软雅黑" w:eastAsia="微软雅黑" w:hAnsi="微软雅黑" w:hint="eastAsia"/>
+                <w:color w:val="000000" w:themeColor="text1"/>
+                <w:szCs w:val="21"/>
+              </w:rPr>
+              <w:t>get</w:t>
+            </w:r>
+            <w:r>
+              <w:rPr>
+                <w:rFonts w:ascii="微软雅黑" w:eastAsia="微软雅黑" w:hAnsi="微软雅黑"/>
+                <w:color w:val="000000" w:themeColor="text1"/>
+                <w:szCs w:val="21"/>
+              </w:rPr>
+              <w:t>Single</w:t>
+            </w:r>
+            <w:r>
+              <w:rPr>
+                <w:rFonts w:ascii="微软雅黑" w:eastAsia="微软雅黑" w:hAnsi="微软雅黑" w:hint="eastAsia"/>
+                <w:color w:val="000000" w:themeColor="text1"/>
+                <w:szCs w:val="21"/>
+              </w:rPr>
+              <w:t xml:space="preserve"> (String </w:t>
+            </w:r>
             <w:r>
               <w:rPr>
                 <w:rFonts w:ascii="微软雅黑" w:eastAsia="微软雅黑" w:hAnsi="微软雅黑"/>
@@ -5166,22 +4142,13 @@
                 <w:color w:val="000000" w:themeColor="text1"/>
                 <w:szCs w:val="21"/>
               </w:rPr>
-              <w:t>ID</w:t>
-            </w:r>
-            <w:proofErr w:type="spellEnd"/>
-            <w:r>
-              <w:rPr>
-                <w:rFonts w:ascii="微软雅黑" w:eastAsia="微软雅黑" w:hAnsi="微软雅黑" w:hint="eastAsia"/>
-                <w:color w:val="000000" w:themeColor="text1"/>
-                <w:szCs w:val="21"/>
-              </w:rPr>
-              <w:t>)</w:t>
-            </w:r>
-          </w:p>
-        </w:tc>
-        <w:tc>
-          <w:tcPr>
-            <w:tcW w:w="3005" w:type="pct"/>
+              <w:t>ID)</w:t>
+            </w:r>
+          </w:p>
+        </w:tc>
+        <w:tc>
+          <w:tcPr>
+            <w:tcW w:w="3357" w:type="pct"/>
             <w:gridSpan w:val="2"/>
             <w:tcBorders>
               <w:top w:val="single" w:sz="4" w:space="0" w:color="FFFFFF" w:themeColor="background1"/>
@@ -5209,18 +4176,8 @@
                 <w:color w:val="000000" w:themeColor="text1"/>
                 <w:szCs w:val="21"/>
               </w:rPr>
-              <w:t>删除单一网站管理人员持久</w:t>
-            </w:r>
-            <w:proofErr w:type="gramStart"/>
-            <w:r>
-              <w:rPr>
-                <w:rFonts w:ascii="微软雅黑" w:eastAsia="微软雅黑" w:hAnsi="微软雅黑" w:hint="eastAsia"/>
-                <w:color w:val="000000" w:themeColor="text1"/>
-                <w:szCs w:val="21"/>
-              </w:rPr>
-              <w:t>化对象</w:t>
-            </w:r>
-            <w:proofErr w:type="gramEnd"/>
+              <w:t>根据userID查找网站管理人员持久化对象</w:t>
+            </w:r>
           </w:p>
         </w:tc>
       </w:tr>
@@ -5232,7 +4189,7 @@
         <w:tc>
           <w:tcPr>
             <w:cnfStyle w:val="001000000000" w:firstRow="0" w:lastRow="0" w:firstColumn="1" w:lastColumn="0" w:oddVBand="0" w:evenVBand="0" w:oddHBand="0" w:evenHBand="0" w:firstRowFirstColumn="0" w:firstRowLastColumn="0" w:lastRowFirstColumn="0" w:lastRowLastColumn="0"/>
-            <w:tcW w:w="1995" w:type="pct"/>
+            <w:tcW w:w="1643" w:type="pct"/>
             <w:tcBorders>
               <w:top w:val="single" w:sz="4" w:space="0" w:color="FFFFFF" w:themeColor="background1"/>
               <w:bottom w:val="single" w:sz="4" w:space="0" w:color="FFFFFF" w:themeColor="background1"/>
@@ -5251,7 +4208,6 @@
                 <w:szCs w:val="21"/>
               </w:rPr>
             </w:pPr>
-            <w:proofErr w:type="spellStart"/>
             <w:r>
               <w:rPr>
                 <w:rFonts w:ascii="微软雅黑" w:eastAsia="微软雅黑" w:hAnsi="微软雅黑" w:hint="eastAsia"/>
@@ -5260,83 +4216,30 @@
               </w:rPr>
               <w:t>webManagerDataService.modify</w:t>
             </w:r>
-            <w:proofErr w:type="spellEnd"/>
-          </w:p>
-          <w:p>
-            <w:pPr>
-              <w:spacing w:line="276" w:lineRule="auto"/>
-              <w:jc w:val="left"/>
-              <w:rPr>
-                <w:rFonts w:ascii="微软雅黑" w:eastAsia="微软雅黑" w:hAnsi="微软雅黑"/>
-                <w:color w:val="000000" w:themeColor="text1"/>
-                <w:szCs w:val="21"/>
-              </w:rPr>
-            </w:pPr>
-            <w:r>
-              <w:rPr>
-                <w:rFonts w:ascii="微软雅黑" w:eastAsia="微软雅黑" w:hAnsi="微软雅黑" w:hint="eastAsia"/>
-                <w:color w:val="000000" w:themeColor="text1"/>
-                <w:szCs w:val="21"/>
-              </w:rPr>
-              <w:t>(</w:t>
-            </w:r>
-            <w:proofErr w:type="spellStart"/>
-            <w:r>
-              <w:rPr>
-                <w:rFonts w:ascii="微软雅黑" w:eastAsia="微软雅黑" w:hAnsi="微软雅黑" w:hint="eastAsia"/>
-                <w:color w:val="000000" w:themeColor="text1"/>
-                <w:szCs w:val="21"/>
-              </w:rPr>
-              <w:t>WebManager</w:t>
-            </w:r>
-            <w:r>
-              <w:rPr>
-                <w:rFonts w:ascii="微软雅黑" w:eastAsia="微软雅黑" w:hAnsi="微软雅黑" w:hint="eastAsia"/>
-                <w:color w:val="000000" w:themeColor="text1"/>
-                <w:szCs w:val="21"/>
-              </w:rPr>
-              <w:t>PO</w:t>
-            </w:r>
-            <w:proofErr w:type="spellEnd"/>
-            <w:r>
-              <w:rPr>
-                <w:rFonts w:ascii="微软雅黑" w:eastAsia="微软雅黑" w:hAnsi="微软雅黑" w:hint="eastAsia"/>
-                <w:color w:val="000000" w:themeColor="text1"/>
-                <w:szCs w:val="21"/>
-              </w:rPr>
-              <w:t xml:space="preserve"> </w:t>
-            </w:r>
-            <w:proofErr w:type="spellStart"/>
-            <w:r>
-              <w:rPr>
-                <w:rFonts w:ascii="微软雅黑" w:eastAsia="微软雅黑" w:hAnsi="微软雅黑" w:hint="eastAsia"/>
-                <w:color w:val="000000" w:themeColor="text1"/>
-                <w:szCs w:val="21"/>
-              </w:rPr>
-              <w:t>webManager</w:t>
-            </w:r>
-            <w:r>
-              <w:rPr>
-                <w:rFonts w:ascii="微软雅黑" w:eastAsia="微软雅黑" w:hAnsi="微软雅黑" w:hint="eastAsia"/>
-                <w:color w:val="000000" w:themeColor="text1"/>
-                <w:szCs w:val="21"/>
-              </w:rPr>
-              <w:t>PO</w:t>
-            </w:r>
-            <w:proofErr w:type="spellEnd"/>
-            <w:r>
-              <w:rPr>
-                <w:rFonts w:ascii="微软雅黑" w:eastAsia="微软雅黑" w:hAnsi="微软雅黑" w:hint="eastAsia"/>
-                <w:color w:val="000000" w:themeColor="text1"/>
-                <w:szCs w:val="21"/>
-              </w:rPr>
-              <w:t>)</w:t>
-            </w:r>
-          </w:p>
-        </w:tc>
-        <w:tc>
-          <w:tcPr>
-            <w:tcW w:w="3005" w:type="pct"/>
+          </w:p>
+          <w:p>
+            <w:pPr>
+              <w:spacing w:line="276" w:lineRule="auto"/>
+              <w:jc w:val="left"/>
+              <w:rPr>
+                <w:rFonts w:ascii="微软雅黑" w:eastAsia="微软雅黑" w:hAnsi="微软雅黑"/>
+                <w:color w:val="000000" w:themeColor="text1"/>
+                <w:szCs w:val="21"/>
+              </w:rPr>
+            </w:pPr>
+            <w:r>
+              <w:rPr>
+                <w:rFonts w:ascii="微软雅黑" w:eastAsia="微软雅黑" w:hAnsi="微软雅黑" w:hint="eastAsia"/>
+                <w:color w:val="000000" w:themeColor="text1"/>
+                <w:szCs w:val="21"/>
+              </w:rPr>
+              <w:t>(WebManagerPO webManagerPO)</w:t>
+            </w:r>
+          </w:p>
+        </w:tc>
+        <w:tc>
+          <w:tcPr>
+            <w:tcW w:w="3357" w:type="pct"/>
             <w:gridSpan w:val="2"/>
             <w:tcBorders>
               <w:top w:val="single" w:sz="4" w:space="0" w:color="FFFFFF" w:themeColor="background1"/>
@@ -5364,18 +4267,8 @@
                 <w:color w:val="000000" w:themeColor="text1"/>
                 <w:szCs w:val="21"/>
               </w:rPr>
-              <w:t>修改单一网站管理人员持久</w:t>
-            </w:r>
-            <w:proofErr w:type="gramStart"/>
-            <w:r>
-              <w:rPr>
-                <w:rFonts w:ascii="微软雅黑" w:eastAsia="微软雅黑" w:hAnsi="微软雅黑" w:hint="eastAsia"/>
-                <w:color w:val="000000" w:themeColor="text1"/>
-                <w:szCs w:val="21"/>
-              </w:rPr>
-              <w:t>化对象</w:t>
-            </w:r>
-            <w:proofErr w:type="gramEnd"/>
+              <w:t>修改单一网站管理人员持久化对象</w:t>
+            </w:r>
           </w:p>
         </w:tc>
       </w:tr>
@@ -5386,9 +4279,10 @@
         <w:tc>
           <w:tcPr>
             <w:cnfStyle w:val="001000000000" w:firstRow="0" w:lastRow="0" w:firstColumn="1" w:lastColumn="0" w:oddVBand="0" w:evenVBand="0" w:oddHBand="0" w:evenHBand="0" w:firstRowFirstColumn="0" w:firstRowLastColumn="0" w:lastRowFirstColumn="0" w:lastRowLastColumn="0"/>
-            <w:tcW w:w="1995" w:type="pct"/>
-            <w:tcBorders>
-              <w:top w:val="single" w:sz="4" w:space="0" w:color="FFFFFF" w:themeColor="background1"/>
+            <w:tcW w:w="1643" w:type="pct"/>
+            <w:tcBorders>
+              <w:top w:val="single" w:sz="4" w:space="0" w:color="FFFFFF" w:themeColor="background1"/>
+              <w:bottom w:val="single" w:sz="4" w:space="0" w:color="FFFFFF" w:themeColor="background1"/>
               <w:right w:val="single" w:sz="4" w:space="0" w:color="FFFFFF" w:themeColor="background1"/>
             </w:tcBorders>
             <w:shd w:val="clear" w:color="auto" w:fill="CCCCFF"/>
@@ -5404,29 +4298,19 @@
                 <w:szCs w:val="21"/>
               </w:rPr>
             </w:pPr>
-            <w:proofErr w:type="spellStart"/>
-            <w:r>
-              <w:rPr>
-                <w:rFonts w:ascii="微软雅黑" w:eastAsia="微软雅黑" w:hAnsi="微软雅黑" w:hint="eastAsia"/>
-                <w:color w:val="000000" w:themeColor="text1"/>
-                <w:szCs w:val="21"/>
-              </w:rPr>
-              <w:t>webManagerDataService.init</w:t>
-            </w:r>
-            <w:proofErr w:type="spellEnd"/>
-            <w:r>
-              <w:rPr>
-                <w:rFonts w:ascii="微软雅黑" w:eastAsia="微软雅黑" w:hAnsi="微软雅黑" w:hint="eastAsia"/>
-                <w:color w:val="000000" w:themeColor="text1"/>
-                <w:szCs w:val="21"/>
-              </w:rPr>
-              <w:t>()</w:t>
-            </w:r>
-          </w:p>
-        </w:tc>
-        <w:tc>
-          <w:tcPr>
-            <w:tcW w:w="3005" w:type="pct"/>
+            <w:r>
+              <w:rPr>
+                <w:rFonts w:ascii="微软雅黑" w:eastAsia="微软雅黑" w:hAnsi="微软雅黑" w:hint="eastAsia"/>
+                <w:color w:val="000000" w:themeColor="text1"/>
+                <w:szCs w:val="21"/>
+              </w:rPr>
+              <w:t>webManagerDataService.init()</w:t>
+            </w:r>
+          </w:p>
+        </w:tc>
+        <w:tc>
+          <w:tcPr>
+            <w:tcW w:w="3357" w:type="pct"/>
             <w:gridSpan w:val="2"/>
             <w:tcBorders>
               <w:top w:val="single" w:sz="4" w:space="0" w:color="FFFFFF" w:themeColor="background1"/>
@@ -5454,18 +4338,79 @@
                 <w:color w:val="000000" w:themeColor="text1"/>
                 <w:szCs w:val="21"/>
               </w:rPr>
-              <w:t>清空所有网站管理人员持久</w:t>
-            </w:r>
-            <w:proofErr w:type="gramStart"/>
-            <w:r>
-              <w:rPr>
-                <w:rFonts w:ascii="微软雅黑" w:eastAsia="微软雅黑" w:hAnsi="微软雅黑" w:hint="eastAsia"/>
-                <w:color w:val="000000" w:themeColor="text1"/>
-                <w:szCs w:val="21"/>
-              </w:rPr>
-              <w:t>化对象</w:t>
-            </w:r>
-            <w:proofErr w:type="gramEnd"/>
+              <w:t>清空所有网站管理人员持久化对象</w:t>
+            </w:r>
+          </w:p>
+        </w:tc>
+      </w:tr>
+      <w:tr>
+        <w:trPr>
+          <w:cnfStyle w:val="000000100000" w:firstRow="0" w:lastRow="0" w:firstColumn="0" w:lastColumn="0" w:oddVBand="0" w:evenVBand="0" w:oddHBand="1" w:evenHBand="0" w:firstRowFirstColumn="0" w:firstRowLastColumn="0" w:lastRowFirstColumn="0" w:lastRowLastColumn="0"/>
+          <w:trHeight w:val="564"/>
+        </w:trPr>
+        <w:tc>
+          <w:tcPr>
+            <w:cnfStyle w:val="001000000000" w:firstRow="0" w:lastRow="0" w:firstColumn="1" w:lastColumn="0" w:oddVBand="0" w:evenVBand="0" w:oddHBand="0" w:evenHBand="0" w:firstRowFirstColumn="0" w:firstRowLastColumn="0" w:lastRowFirstColumn="0" w:lastRowLastColumn="0"/>
+            <w:tcW w:w="1643" w:type="pct"/>
+            <w:tcBorders>
+              <w:top w:val="single" w:sz="4" w:space="0" w:color="FFFFFF" w:themeColor="background1"/>
+              <w:right w:val="single" w:sz="4" w:space="0" w:color="FFFFFF" w:themeColor="background1"/>
+            </w:tcBorders>
+            <w:shd w:val="clear" w:color="auto" w:fill="DEEAF6" w:themeFill="accent1" w:themeFillTint="33"/>
+            <w:vAlign w:val="center"/>
+          </w:tcPr>
+          <w:p>
+            <w:pPr>
+              <w:spacing w:line="276" w:lineRule="auto"/>
+              <w:jc w:val="left"/>
+              <w:rPr>
+                <w:rFonts w:ascii="微软雅黑" w:eastAsia="微软雅黑" w:hAnsi="微软雅黑"/>
+                <w:color w:val="000000" w:themeColor="text1"/>
+                <w:szCs w:val="21"/>
+              </w:rPr>
+            </w:pPr>
+            <w:r>
+              <w:rPr>
+                <w:rFonts w:ascii="微软雅黑" w:eastAsia="微软雅黑" w:hAnsi="微软雅黑"/>
+                <w:color w:val="000000" w:themeColor="text1"/>
+                <w:szCs w:val="21"/>
+              </w:rPr>
+              <w:t>Hotel.add</w:t>
+            </w:r>
+          </w:p>
+        </w:tc>
+        <w:tc>
+          <w:tcPr>
+            <w:tcW w:w="3357" w:type="pct"/>
+            <w:gridSpan w:val="2"/>
+            <w:tcBorders>
+              <w:top w:val="single" w:sz="4" w:space="0" w:color="FFFFFF" w:themeColor="background1"/>
+              <w:left w:val="single" w:sz="4" w:space="0" w:color="FFFFFF" w:themeColor="background1"/>
+              <w:bottom w:val="single" w:sz="4" w:space="0" w:color="FFFFFF" w:themeColor="background1"/>
+              <w:right w:val="single" w:sz="4" w:space="0" w:color="FFFFFF" w:themeColor="background1"/>
+            </w:tcBorders>
+            <w:shd w:val="clear" w:color="auto" w:fill="DEEAF6" w:themeFill="accent1" w:themeFillTint="33"/>
+            <w:vAlign w:val="center"/>
+          </w:tcPr>
+          <w:p>
+            <w:pPr>
+              <w:spacing w:line="276" w:lineRule="auto"/>
+              <w:jc w:val="left"/>
+              <w:cnfStyle w:val="000000100000" w:firstRow="0" w:lastRow="0" w:firstColumn="0" w:lastColumn="0" w:oddVBand="0" w:evenVBand="0" w:oddHBand="1" w:evenHBand="0" w:firstRowFirstColumn="0" w:firstRowLastColumn="0" w:lastRowFirstColumn="0" w:lastRowLastColumn="0"/>
+              <w:rPr>
+                <w:rFonts w:ascii="微软雅黑" w:eastAsia="微软雅黑" w:hAnsi="微软雅黑"/>
+                <w:color w:val="000000" w:themeColor="text1"/>
+                <w:szCs w:val="21"/>
+              </w:rPr>
+            </w:pPr>
+            <w:r>
+              <w:rPr>
+                <w:rFonts w:ascii="微软雅黑" w:eastAsia="微软雅黑" w:hAnsi="微软雅黑" w:hint="eastAsia"/>
+                <w:color w:val="000000" w:themeColor="text1"/>
+                <w:szCs w:val="21"/>
+              </w:rPr>
+              <w:t>新增该酒店并持久化保存该酒店的数据</w:t>
+            </w:r>
           </w:p>
         </w:tc>
       </w:tr>
@@ -5483,11 +4428,9 @@
       <w:pPr>
         <w:pStyle w:val="5"/>
       </w:pPr>
-      <w:proofErr w:type="spellStart"/>
       <w:r>
         <w:t>memberBL</w:t>
       </w:r>
-      <w:proofErr w:type="spellEnd"/>
       <w:r>
         <w:rPr>
           <w:rFonts w:hint="eastAsia"/>
@@ -5502,9 +4445,9 @@
         <w:tblLook w:val="04A0" w:firstRow="1" w:lastRow="0" w:firstColumn="1" w:lastColumn="0" w:noHBand="0" w:noVBand="1"/>
       </w:tblPr>
       <w:tblGrid>
-        <w:gridCol w:w="2902"/>
-        <w:gridCol w:w="717"/>
-        <w:gridCol w:w="5596"/>
+        <w:gridCol w:w="3165"/>
+        <w:gridCol w:w="1087"/>
+        <w:gridCol w:w="4963"/>
       </w:tblGrid>
       <w:tr>
         <w:trPr>
@@ -5562,7 +4505,6 @@
                 <w:szCs w:val="21"/>
               </w:rPr>
             </w:pPr>
-            <w:proofErr w:type="spellStart"/>
             <w:r>
               <w:rPr>
                 <w:rFonts w:ascii="微软雅黑" w:eastAsia="微软雅黑" w:hAnsi="微软雅黑"/>
@@ -5579,7 +4521,6 @@
               </w:rPr>
               <w:t>.add</w:t>
             </w:r>
-            <w:proofErr w:type="spellEnd"/>
           </w:p>
         </w:tc>
         <w:tc>
@@ -5642,84 +4583,61 @@
               </w:rPr>
               <w:t xml:space="preserve">ublic </w:t>
             </w:r>
-            <w:proofErr w:type="spellStart"/>
-            <w:r>
-              <w:rPr>
-                <w:rFonts w:ascii="微软雅黑" w:eastAsia="微软雅黑" w:hAnsi="微软雅黑"/>
-                <w:color w:val="000000" w:themeColor="text1"/>
-                <w:szCs w:val="21"/>
-              </w:rPr>
-              <w:t>ResultMessage</w:t>
-            </w:r>
-            <w:proofErr w:type="spellEnd"/>
-            <w:r>
-              <w:rPr>
-                <w:rFonts w:ascii="微软雅黑" w:eastAsia="微软雅黑" w:hAnsi="微软雅黑"/>
-                <w:color w:val="000000" w:themeColor="text1"/>
-                <w:szCs w:val="21"/>
-              </w:rPr>
-              <w:t xml:space="preserve"> add(</w:t>
-            </w:r>
-            <w:proofErr w:type="spellStart"/>
-            <w:r>
-              <w:rPr>
-                <w:rFonts w:ascii="微软雅黑" w:eastAsia="微软雅黑" w:hAnsi="微软雅黑"/>
-                <w:color w:val="000000" w:themeColor="text1"/>
-                <w:szCs w:val="21"/>
-              </w:rPr>
-              <w:t>Guest</w:t>
-            </w:r>
-            <w:r>
-              <w:rPr>
-                <w:rFonts w:ascii="微软雅黑" w:eastAsia="微软雅黑" w:hAnsi="微软雅黑"/>
-                <w:color w:val="000000" w:themeColor="text1"/>
-                <w:szCs w:val="21"/>
-              </w:rPr>
-              <w:t>VO</w:t>
-            </w:r>
-            <w:proofErr w:type="spellEnd"/>
-            <w:r>
-              <w:rPr>
-                <w:rFonts w:ascii="微软雅黑" w:eastAsia="微软雅黑" w:hAnsi="微软雅黑"/>
+            <w:r>
+              <w:rPr>
+                <w:rFonts w:ascii="微软雅黑" w:eastAsia="微软雅黑" w:hAnsi="微软雅黑"/>
+                <w:color w:val="000000" w:themeColor="text1"/>
+                <w:szCs w:val="21"/>
+              </w:rPr>
+              <w:t>ResultMessage add(</w:t>
+            </w:r>
+            <w:r>
+              <w:rPr>
+                <w:rFonts w:ascii="微软雅黑" w:eastAsia="微软雅黑" w:hAnsi="微软雅黑"/>
+                <w:color w:val="000000" w:themeColor="text1"/>
+                <w:szCs w:val="21"/>
+              </w:rPr>
+              <w:t>String userID</w:t>
+            </w:r>
+            <w:r>
+              <w:rPr>
+                <w:rFonts w:ascii="微软雅黑" w:eastAsia="微软雅黑" w:hAnsi="微软雅黑" w:hint="eastAsia"/>
+                <w:color w:val="000000" w:themeColor="text1"/>
+                <w:szCs w:val="21"/>
+              </w:rPr>
+              <w:t>,</w:t>
+            </w:r>
+            <w:r>
+              <w:rPr>
+                <w:rFonts w:ascii="微软雅黑" w:eastAsia="微软雅黑" w:hAnsi="微软雅黑"/>
+                <w:color w:val="000000" w:themeColor="text1"/>
+                <w:szCs w:val="21"/>
+              </w:rPr>
+              <w:t>Member</w:t>
+            </w:r>
+            <w:r>
+              <w:rPr>
+                <w:rFonts w:ascii="微软雅黑" w:eastAsia="微软雅黑" w:hAnsi="微软雅黑"/>
+                <w:color w:val="000000" w:themeColor="text1"/>
+                <w:szCs w:val="21"/>
+              </w:rPr>
+              <w:t>Type</w:t>
+            </w:r>
+            <w:r>
+              <w:rPr>
+                <w:rFonts w:ascii="微软雅黑" w:eastAsia="微软雅黑" w:hAnsi="微软雅黑" w:hint="eastAsia"/>
                 <w:color w:val="000000" w:themeColor="text1"/>
                 <w:szCs w:val="21"/>
               </w:rPr>
               <w:t xml:space="preserve"> </w:t>
             </w:r>
-            <w:proofErr w:type="spellStart"/>
-            <w:r>
-              <w:rPr>
-                <w:rFonts w:ascii="微软雅黑" w:eastAsia="微软雅黑" w:hAnsi="微软雅黑"/>
-                <w:color w:val="000000" w:themeColor="text1"/>
-                <w:szCs w:val="21"/>
-              </w:rPr>
-              <w:t>guest</w:t>
-            </w:r>
-            <w:r>
-              <w:rPr>
-                <w:rFonts w:ascii="微软雅黑" w:eastAsia="微软雅黑" w:hAnsi="微软雅黑"/>
-                <w:color w:val="000000" w:themeColor="text1"/>
-                <w:szCs w:val="21"/>
-              </w:rPr>
-              <w:t>VO</w:t>
-            </w:r>
-            <w:proofErr w:type="spellEnd"/>
-            <w:r>
-              <w:rPr>
-                <w:rFonts w:ascii="微软雅黑" w:eastAsia="微软雅黑" w:hAnsi="微软雅黑" w:hint="eastAsia"/>
-                <w:color w:val="000000" w:themeColor="text1"/>
-                <w:szCs w:val="21"/>
-              </w:rPr>
-              <w:t>，</w:t>
-            </w:r>
-            <w:proofErr w:type="spellStart"/>
-            <w:r>
-              <w:rPr>
-                <w:rFonts w:ascii="微软雅黑" w:eastAsia="微软雅黑" w:hAnsi="微软雅黑"/>
-                <w:color w:val="000000" w:themeColor="text1"/>
-                <w:szCs w:val="21"/>
-              </w:rPr>
-              <w:t>Member</w:t>
+            <w:r>
+              <w:rPr>
+                <w:rFonts w:ascii="微软雅黑" w:eastAsia="微软雅黑" w:hAnsi="微软雅黑"/>
+                <w:color w:val="000000" w:themeColor="text1"/>
+                <w:szCs w:val="21"/>
+              </w:rPr>
+              <w:t>member</w:t>
             </w:r>
             <w:r>
               <w:rPr>
@@ -5729,33 +4647,14 @@
               </w:rPr>
               <w:t>Type</w:t>
             </w:r>
-            <w:proofErr w:type="spellEnd"/>
-            <w:r>
-              <w:rPr>
-                <w:rFonts w:ascii="微软雅黑" w:eastAsia="微软雅黑" w:hAnsi="微软雅黑" w:hint="eastAsia"/>
-                <w:color w:val="000000" w:themeColor="text1"/>
-                <w:szCs w:val="21"/>
-              </w:rPr>
-              <w:t xml:space="preserve">  </w:t>
-            </w:r>
-            <w:proofErr w:type="spellStart"/>
-            <w:r>
-              <w:rPr>
-                <w:rFonts w:ascii="微软雅黑" w:eastAsia="微软雅黑" w:hAnsi="微软雅黑"/>
-                <w:color w:val="000000" w:themeColor="text1"/>
-                <w:szCs w:val="21"/>
-              </w:rPr>
-              <w:t>member</w:t>
-            </w:r>
-            <w:r>
-              <w:rPr>
-                <w:rFonts w:ascii="微软雅黑" w:eastAsia="微软雅黑" w:hAnsi="微软雅黑"/>
-                <w:color w:val="000000" w:themeColor="text1"/>
-                <w:szCs w:val="21"/>
-              </w:rPr>
-              <w:t>Type</w:t>
-            </w:r>
-            <w:proofErr w:type="spellEnd"/>
+            <w:r>
+              <w:rPr>
+                <w:rFonts w:ascii="微软雅黑" w:eastAsia="微软雅黑" w:hAnsi="微软雅黑"/>
+                <w:color w:val="000000" w:themeColor="text1"/>
+                <w:szCs w:val="21"/>
+              </w:rPr>
+              <w:t>,MemberVO memberVO</w:t>
+            </w:r>
             <w:r>
               <w:rPr>
                 <w:rFonts w:ascii="微软雅黑" w:eastAsia="微软雅黑" w:hAnsi="微软雅黑"/>
@@ -5989,7 +4888,6 @@
                 <w:szCs w:val="21"/>
               </w:rPr>
             </w:pPr>
-            <w:proofErr w:type="spellStart"/>
             <w:r>
               <w:rPr>
                 <w:rFonts w:ascii="微软雅黑" w:eastAsia="微软雅黑" w:hAnsi="微软雅黑"/>
@@ -6014,7 +4912,6 @@
               </w:rPr>
               <w:t>modify</w:t>
             </w:r>
-            <w:proofErr w:type="spellEnd"/>
           </w:p>
         </w:tc>
         <w:tc>
@@ -6083,34 +4980,39 @@
                 <w:color w:val="000000" w:themeColor="text1"/>
                 <w:szCs w:val="21"/>
               </w:rPr>
+              <w:t xml:space="preserve"> ResultMessage modify(</w:t>
+            </w:r>
+            <w:r>
+              <w:rPr>
+                <w:rFonts w:ascii="微软雅黑" w:eastAsia="微软雅黑" w:hAnsi="微软雅黑"/>
+                <w:color w:val="000000" w:themeColor="text1"/>
+                <w:szCs w:val="21"/>
+              </w:rPr>
+              <w:t>Member</w:t>
+            </w:r>
+            <w:r>
+              <w:rPr>
+                <w:rFonts w:ascii="微软雅黑" w:eastAsia="微软雅黑" w:hAnsi="微软雅黑"/>
+                <w:color w:val="000000" w:themeColor="text1"/>
+                <w:szCs w:val="21"/>
+              </w:rPr>
+              <w:t>VO</w:t>
+            </w:r>
+            <w:r>
+              <w:rPr>
+                <w:rFonts w:ascii="微软雅黑" w:eastAsia="微软雅黑" w:hAnsi="微软雅黑"/>
+                <w:color w:val="000000" w:themeColor="text1"/>
+                <w:szCs w:val="21"/>
+              </w:rPr>
               <w:t xml:space="preserve"> </w:t>
             </w:r>
-            <w:proofErr w:type="spellStart"/>
-            <w:r>
-              <w:rPr>
-                <w:rFonts w:ascii="微软雅黑" w:eastAsia="微软雅黑" w:hAnsi="微软雅黑"/>
-                <w:color w:val="000000" w:themeColor="text1"/>
-                <w:szCs w:val="21"/>
-              </w:rPr>
-              <w:t>ResultMessage</w:t>
-            </w:r>
-            <w:proofErr w:type="spellEnd"/>
-            <w:r>
-              <w:rPr>
-                <w:rFonts w:ascii="微软雅黑" w:eastAsia="微软雅黑" w:hAnsi="微软雅黑"/>
-                <w:color w:val="000000" w:themeColor="text1"/>
-                <w:szCs w:val="21"/>
-              </w:rPr>
-              <w:t xml:space="preserve"> modify(</w:t>
-            </w:r>
-            <w:proofErr w:type="spellStart"/>
-            <w:r>
-              <w:rPr>
-                <w:rFonts w:ascii="微软雅黑" w:eastAsia="微软雅黑" w:hAnsi="微软雅黑"/>
-                <w:color w:val="000000" w:themeColor="text1"/>
-                <w:szCs w:val="21"/>
-              </w:rPr>
-              <w:t>Guest</w:t>
+            <w:r>
+              <w:rPr>
+                <w:rFonts w:ascii="微软雅黑" w:eastAsia="微软雅黑" w:hAnsi="微软雅黑"/>
+                <w:color w:val="000000" w:themeColor="text1"/>
+                <w:szCs w:val="21"/>
+              </w:rPr>
+              <w:t>member</w:t>
             </w:r>
             <w:r>
               <w:rPr>
@@ -6120,33 +5022,6 @@
               </w:rPr>
               <w:t>VO</w:t>
             </w:r>
-            <w:proofErr w:type="spellEnd"/>
-            <w:r>
-              <w:rPr>
-                <w:rFonts w:ascii="微软雅黑" w:eastAsia="微软雅黑" w:hAnsi="微软雅黑"/>
-                <w:color w:val="000000" w:themeColor="text1"/>
-                <w:szCs w:val="21"/>
-              </w:rPr>
-              <w:t xml:space="preserve"> </w:t>
-            </w:r>
-            <w:proofErr w:type="spellStart"/>
-            <w:r>
-              <w:rPr>
-                <w:rFonts w:ascii="微软雅黑" w:eastAsia="微软雅黑" w:hAnsi="微软雅黑"/>
-                <w:color w:val="000000" w:themeColor="text1"/>
-                <w:szCs w:val="21"/>
-              </w:rPr>
-              <w:t>guest</w:t>
-            </w:r>
-            <w:r>
-              <w:rPr>
-                <w:rFonts w:ascii="微软雅黑" w:eastAsia="微软雅黑" w:hAnsi="微软雅黑"/>
-                <w:color w:val="000000" w:themeColor="text1"/>
-                <w:szCs w:val="21"/>
-              </w:rPr>
-              <w:t>VO</w:t>
-            </w:r>
-            <w:proofErr w:type="spellEnd"/>
             <w:r>
               <w:rPr>
                 <w:rFonts w:ascii="微软雅黑" w:eastAsia="微软雅黑" w:hAnsi="微软雅黑"/>
@@ -6383,22 +5258,20 @@
                 <w:szCs w:val="21"/>
               </w:rPr>
             </w:pPr>
-            <w:proofErr w:type="spellStart"/>
-            <w:r>
-              <w:rPr>
-                <w:rFonts w:ascii="微软雅黑" w:eastAsia="微软雅黑" w:hAnsi="微软雅黑"/>
-                <w:color w:val="000000" w:themeColor="text1"/>
-                <w:szCs w:val="21"/>
-              </w:rPr>
-              <w:t>Member.isMember</w:t>
-            </w:r>
-            <w:proofErr w:type="spellEnd"/>
+            <w:r>
+              <w:rPr>
+                <w:rFonts w:ascii="微软雅黑" w:eastAsia="微软雅黑" w:hAnsi="微软雅黑" w:hint="eastAsia"/>
+                <w:color w:val="000000" w:themeColor="text1"/>
+                <w:szCs w:val="21"/>
+              </w:rPr>
+              <w:t>Member.getMemberInfo</w:t>
+            </w:r>
           </w:p>
         </w:tc>
         <w:tc>
           <w:tcPr>
             <w:tcW w:w="590" w:type="pct"/>
-            <w:shd w:val="clear" w:color="auto" w:fill="DEEAF6"/>
+            <w:shd w:val="clear" w:color="auto" w:fill="DEEAF6" w:themeFill="accent1" w:themeFillTint="33"/>
             <w:vAlign w:val="center"/>
           </w:tcPr>
           <w:p>
@@ -6425,7 +5298,7 @@
         <w:tc>
           <w:tcPr>
             <w:tcW w:w="2693" w:type="pct"/>
-            <w:shd w:val="clear" w:color="auto" w:fill="DEEAF6"/>
+            <w:shd w:val="clear" w:color="auto" w:fill="DEEAF6" w:themeFill="accent1" w:themeFillTint="33"/>
             <w:vAlign w:val="center"/>
           </w:tcPr>
           <w:p>
@@ -6445,36 +5318,24 @@
                 <w:color w:val="000000" w:themeColor="text1"/>
                 <w:szCs w:val="21"/>
               </w:rPr>
-              <w:t xml:space="preserve">public </w:t>
-            </w:r>
-            <w:proofErr w:type="spellStart"/>
-            <w:r>
-              <w:rPr>
-                <w:rFonts w:ascii="微软雅黑" w:eastAsia="微软雅黑" w:hAnsi="微软雅黑"/>
-                <w:color w:val="000000" w:themeColor="text1"/>
-                <w:szCs w:val="21"/>
-              </w:rPr>
-              <w:t>boolean</w:t>
-            </w:r>
-            <w:proofErr w:type="spellEnd"/>
-            <w:r>
-              <w:rPr>
-                <w:rFonts w:ascii="微软雅黑" w:eastAsia="微软雅黑" w:hAnsi="微软雅黑"/>
-                <w:color w:val="000000" w:themeColor="text1"/>
-                <w:szCs w:val="21"/>
-              </w:rPr>
-              <w:t xml:space="preserve"> </w:t>
-            </w:r>
-            <w:proofErr w:type="spellStart"/>
-            <w:r>
-              <w:rPr>
-                <w:rFonts w:ascii="微软雅黑" w:eastAsia="微软雅黑" w:hAnsi="微软雅黑"/>
-                <w:color w:val="000000" w:themeColor="text1"/>
-                <w:szCs w:val="21"/>
-              </w:rPr>
-              <w:t>isMember</w:t>
-            </w:r>
-            <w:proofErr w:type="spellEnd"/>
+              <w:t>P</w:t>
+            </w:r>
+            <w:r>
+              <w:rPr>
+                <w:rFonts w:ascii="微软雅黑" w:eastAsia="微软雅黑" w:hAnsi="微软雅黑" w:hint="eastAsia"/>
+                <w:color w:val="000000" w:themeColor="text1"/>
+                <w:szCs w:val="21"/>
+              </w:rPr>
+              <w:t>ublic</w:t>
+            </w:r>
+            <w:r>
+              <w:rPr>
+                <w:rFonts w:ascii="微软雅黑" w:eastAsia="微软雅黑" w:hAnsi="微软雅黑"/>
+                <w:color w:val="000000" w:themeColor="text1"/>
+                <w:szCs w:val="21"/>
+              </w:rPr>
+              <w:t xml:space="preserve"> MemberVO getMemberInfo</w:t>
+            </w:r>
             <w:r>
               <w:rPr>
                 <w:rFonts w:ascii="微软雅黑" w:eastAsia="微软雅黑" w:hAnsi="微软雅黑"/>
@@ -6489,26 +5350,24 @@
                 <w:color w:val="000000" w:themeColor="text1"/>
                 <w:szCs w:val="21"/>
               </w:rPr>
-              <w:t xml:space="preserve">String </w:t>
-            </w:r>
-            <w:proofErr w:type="spellStart"/>
-            <w:r>
-              <w:rPr>
-                <w:rFonts w:ascii="微软雅黑" w:eastAsia="微软雅黑" w:hAnsi="微软雅黑"/>
-                <w:color w:val="000000" w:themeColor="text1"/>
-                <w:szCs w:val="21"/>
-              </w:rPr>
-              <w:t>user</w:t>
-            </w:r>
-            <w:r>
-              <w:rPr>
-                <w:rFonts w:ascii="微软雅黑" w:eastAsia="微软雅黑" w:hAnsi="微软雅黑"/>
-                <w:color w:val="000000" w:themeColor="text1"/>
-                <w:szCs w:val="21"/>
-              </w:rPr>
-              <w:t>ID</w:t>
-            </w:r>
-            <w:proofErr w:type="spellEnd"/>
+              <w:t>String userID</w:t>
+            </w:r>
+            <w:r>
+              <w:rPr>
+                <w:rFonts w:ascii="微软雅黑" w:eastAsia="微软雅黑" w:hAnsi="微软雅黑"/>
+                <w:color w:val="000000" w:themeColor="text1"/>
+                <w:szCs w:val="21"/>
+              </w:rPr>
+              <w:t>,MemberType member</w:t>
+            </w:r>
+            <w:r>
+              <w:rPr>
+                <w:rFonts w:ascii="微软雅黑" w:eastAsia="微软雅黑" w:hAnsi="微软雅黑"/>
+                <w:color w:val="000000" w:themeColor="text1"/>
+                <w:szCs w:val="21"/>
+              </w:rPr>
+              <w:t>Type</w:t>
+            </w:r>
             <w:r>
               <w:rPr>
                 <w:rFonts w:ascii="微软雅黑" w:eastAsia="微软雅黑" w:hAnsi="微软雅黑"/>
@@ -6585,7 +5444,6 @@
                 <w:szCs w:val="21"/>
               </w:rPr>
             </w:pPr>
-            <w:proofErr w:type="spellStart"/>
             <w:r>
               <w:rPr>
                 <w:rFonts w:ascii="微软雅黑" w:eastAsia="微软雅黑" w:hAnsi="微软雅黑"/>
@@ -6600,77 +5458,8 @@
                 <w:color w:val="000000" w:themeColor="text1"/>
                 <w:szCs w:val="21"/>
               </w:rPr>
-              <w:t>ID.Length</w:t>
-            </w:r>
-            <w:proofErr w:type="spellEnd"/>
-            <w:r>
-              <w:rPr>
-                <w:rFonts w:ascii="微软雅黑" w:eastAsia="微软雅黑" w:hAnsi="微软雅黑" w:hint="eastAsia"/>
-                <w:color w:val="000000" w:themeColor="text1"/>
-                <w:szCs w:val="21"/>
-              </w:rPr>
-              <w:t>&gt;=0&amp;&amp;</w:t>
-            </w:r>
-            <w:proofErr w:type="spellStart"/>
-            <w:r>
-              <w:rPr>
-                <w:rFonts w:ascii="微软雅黑" w:eastAsia="微软雅黑" w:hAnsi="微软雅黑"/>
-                <w:color w:val="000000" w:themeColor="text1"/>
-                <w:szCs w:val="21"/>
-              </w:rPr>
-              <w:t>user</w:t>
-            </w:r>
-            <w:r>
-              <w:rPr>
-                <w:rFonts w:ascii="微软雅黑" w:eastAsia="微软雅黑" w:hAnsi="微软雅黑" w:hint="eastAsia"/>
-                <w:color w:val="000000" w:themeColor="text1"/>
-                <w:szCs w:val="21"/>
-              </w:rPr>
-              <w:t>ID.Length</w:t>
-            </w:r>
-            <w:proofErr w:type="spellEnd"/>
-            <w:r>
-              <w:rPr>
-                <w:rFonts w:ascii="微软雅黑" w:eastAsia="微软雅黑" w:hAnsi="微软雅黑" w:hint="eastAsia"/>
-                <w:color w:val="000000" w:themeColor="text1"/>
-                <w:szCs w:val="21"/>
-              </w:rPr>
-              <w:t>&lt;=</w:t>
-            </w:r>
-            <w:proofErr w:type="spellStart"/>
-            <w:r>
-              <w:rPr>
-                <w:rFonts w:ascii="微软雅黑" w:eastAsia="微软雅黑" w:hAnsi="微软雅黑" w:hint="eastAsia"/>
-                <w:color w:val="000000" w:themeColor="text1"/>
-                <w:szCs w:val="21"/>
-              </w:rPr>
-              <w:t>User</w:t>
-            </w:r>
-            <w:r>
-              <w:rPr>
-                <w:rFonts w:ascii="微软雅黑" w:eastAsia="微软雅黑" w:hAnsi="微软雅黑" w:hint="eastAsia"/>
-                <w:color w:val="000000" w:themeColor="text1"/>
-                <w:szCs w:val="21"/>
-              </w:rPr>
-              <w:t>VO</w:t>
-            </w:r>
-            <w:r>
-              <w:rPr>
-                <w:rFonts w:ascii="微软雅黑" w:eastAsia="微软雅黑" w:hAnsi="微软雅黑" w:hint="eastAsia"/>
-                <w:color w:val="000000" w:themeColor="text1"/>
-                <w:szCs w:val="21"/>
-              </w:rPr>
-              <w:t>.Len</w:t>
-            </w:r>
-            <w:r>
-              <w:rPr>
-                <w:rFonts w:ascii="微软雅黑" w:eastAsia="微软雅黑" w:hAnsi="微软雅黑"/>
-                <w:color w:val="000000" w:themeColor="text1"/>
-                <w:szCs w:val="21"/>
-              </w:rPr>
-              <w:t>gth</w:t>
-            </w:r>
-            <w:proofErr w:type="spellEnd"/>
+              <w:t>ID.Length=对应用户类型的ID长度</w:t>
+            </w:r>
           </w:p>
         </w:tc>
       </w:tr>
@@ -6701,7 +5490,7 @@
         <w:tc>
           <w:tcPr>
             <w:tcW w:w="590" w:type="pct"/>
-            <w:shd w:val="clear" w:color="auto" w:fill="DEEAF6"/>
+            <w:shd w:val="clear" w:color="auto" w:fill="DEEAF6" w:themeFill="accent1" w:themeFillTint="33"/>
             <w:vAlign w:val="center"/>
           </w:tcPr>
           <w:p>
@@ -6728,7 +5517,7 @@
         <w:tc>
           <w:tcPr>
             <w:tcW w:w="2693" w:type="pct"/>
-            <w:shd w:val="clear" w:color="auto" w:fill="DEEAF6"/>
+            <w:shd w:val="clear" w:color="auto" w:fill="DEEAF6" w:themeFill="accent1" w:themeFillTint="33"/>
             <w:vAlign w:val="center"/>
           </w:tcPr>
           <w:p>
@@ -6748,33 +5537,7 @@
                 <w:color w:val="000000" w:themeColor="text1"/>
                 <w:szCs w:val="21"/>
               </w:rPr>
-              <w:t>返回该</w:t>
-            </w:r>
-            <w:proofErr w:type="spellStart"/>
-            <w:r>
-              <w:rPr>
-                <w:rFonts w:ascii="微软雅黑" w:eastAsia="微软雅黑" w:hAnsi="微软雅黑" w:hint="eastAsia"/>
-                <w:color w:val="000000" w:themeColor="text1"/>
-                <w:szCs w:val="21"/>
-              </w:rPr>
-              <w:t>user</w:t>
-            </w:r>
-            <w:r>
-              <w:rPr>
-                <w:rFonts w:ascii="微软雅黑" w:eastAsia="微软雅黑" w:hAnsi="微软雅黑" w:hint="eastAsia"/>
-                <w:color w:val="000000" w:themeColor="text1"/>
-                <w:szCs w:val="21"/>
-              </w:rPr>
-              <w:t>ID</w:t>
-            </w:r>
-            <w:proofErr w:type="spellEnd"/>
-            <w:r>
-              <w:rPr>
-                <w:rFonts w:ascii="微软雅黑" w:eastAsia="微软雅黑" w:hAnsi="微软雅黑" w:hint="eastAsia"/>
-                <w:color w:val="000000" w:themeColor="text1"/>
-                <w:szCs w:val="21"/>
-              </w:rPr>
-              <w:t>的用户是否为会员</w:t>
+              <w:t>系统返回与该userID对应的指定会员类型</w:t>
             </w:r>
           </w:p>
         </w:tc>
@@ -6798,156 +5561,124 @@
                 <w:szCs w:val="21"/>
               </w:rPr>
             </w:pPr>
-            <w:proofErr w:type="spellStart"/>
-            <w:r>
-              <w:rPr>
-                <w:rFonts w:ascii="微软雅黑" w:eastAsia="微软雅黑" w:hAnsi="微软雅黑" w:hint="eastAsia"/>
-                <w:color w:val="000000" w:themeColor="text1"/>
-                <w:szCs w:val="21"/>
-              </w:rPr>
-              <w:t>Member.getMember</w:t>
-            </w:r>
-            <w:r>
-              <w:rPr>
-                <w:rFonts w:ascii="微软雅黑" w:eastAsia="微软雅黑" w:hAnsi="微软雅黑" w:hint="eastAsia"/>
+            <w:r>
+              <w:rPr>
+                <w:rFonts w:ascii="微软雅黑" w:eastAsia="微软雅黑" w:hAnsi="微软雅黑"/>
+                <w:color w:val="000000" w:themeColor="text1"/>
+                <w:szCs w:val="21"/>
+              </w:rPr>
+              <w:t>Member.isMember</w:t>
+            </w:r>
+          </w:p>
+        </w:tc>
+        <w:tc>
+          <w:tcPr>
+            <w:tcW w:w="590" w:type="pct"/>
+            <w:shd w:val="clear" w:color="auto" w:fill="BDD6EE" w:themeFill="accent1" w:themeFillTint="66"/>
+            <w:vAlign w:val="center"/>
+          </w:tcPr>
+          <w:p>
+            <w:pPr>
+              <w:spacing w:line="276" w:lineRule="auto"/>
+              <w:jc w:val="left"/>
+              <w:cnfStyle w:val="000000000000" w:firstRow="0" w:lastRow="0" w:firstColumn="0" w:lastColumn="0" w:oddVBand="0" w:evenVBand="0" w:oddHBand="0" w:evenHBand="0" w:firstRowFirstColumn="0" w:firstRowLastColumn="0" w:lastRowFirstColumn="0" w:lastRowLastColumn="0"/>
+              <w:rPr>
+                <w:rFonts w:ascii="微软雅黑" w:eastAsia="微软雅黑" w:hAnsi="微软雅黑"/>
+                <w:color w:val="000000" w:themeColor="text1"/>
+                <w:szCs w:val="21"/>
+              </w:rPr>
+            </w:pPr>
+            <w:r>
+              <w:rPr>
+                <w:rFonts w:ascii="微软雅黑" w:eastAsia="微软雅黑" w:hAnsi="微软雅黑" w:hint="eastAsia"/>
+                <w:color w:val="000000" w:themeColor="text1"/>
+                <w:szCs w:val="21"/>
+              </w:rPr>
+              <w:t>语法</w:t>
+            </w:r>
+          </w:p>
+        </w:tc>
+        <w:tc>
+          <w:tcPr>
+            <w:tcW w:w="2693" w:type="pct"/>
+            <w:shd w:val="clear" w:color="auto" w:fill="BDD6EE" w:themeFill="accent1" w:themeFillTint="66"/>
+            <w:vAlign w:val="center"/>
+          </w:tcPr>
+          <w:p>
+            <w:pPr>
+              <w:spacing w:line="276" w:lineRule="auto"/>
+              <w:jc w:val="left"/>
+              <w:cnfStyle w:val="000000000000" w:firstRow="0" w:lastRow="0" w:firstColumn="0" w:lastColumn="0" w:oddVBand="0" w:evenVBand="0" w:oddHBand="0" w:evenHBand="0" w:firstRowFirstColumn="0" w:firstRowLastColumn="0" w:lastRowFirstColumn="0" w:lastRowLastColumn="0"/>
+              <w:rPr>
+                <w:rFonts w:ascii="微软雅黑" w:eastAsia="微软雅黑" w:hAnsi="微软雅黑"/>
+                <w:color w:val="000000" w:themeColor="text1"/>
+                <w:szCs w:val="21"/>
+              </w:rPr>
+            </w:pPr>
+            <w:r>
+              <w:rPr>
+                <w:rFonts w:ascii="微软雅黑" w:eastAsia="微软雅黑" w:hAnsi="微软雅黑"/>
+                <w:color w:val="000000" w:themeColor="text1"/>
+                <w:szCs w:val="21"/>
+              </w:rPr>
+              <w:t>public boolean</w:t>
+            </w:r>
+            <w:r>
+              <w:rPr>
+                <w:rFonts w:ascii="微软雅黑" w:eastAsia="微软雅黑" w:hAnsi="微软雅黑"/>
+                <w:color w:val="000000" w:themeColor="text1"/>
+                <w:szCs w:val="21"/>
+              </w:rPr>
+              <w:t xml:space="preserve"> </w:t>
+            </w:r>
+            <w:r>
+              <w:rPr>
+                <w:rFonts w:ascii="微软雅黑" w:eastAsia="微软雅黑" w:hAnsi="微软雅黑"/>
+                <w:color w:val="000000" w:themeColor="text1"/>
+                <w:szCs w:val="21"/>
+              </w:rPr>
+              <w:t>isMember</w:t>
+            </w:r>
+            <w:r>
+              <w:rPr>
+                <w:rFonts w:ascii="微软雅黑" w:eastAsia="微软雅黑" w:hAnsi="微软雅黑"/>
+                <w:color w:val="000000" w:themeColor="text1"/>
+                <w:szCs w:val="21"/>
+              </w:rPr>
+              <w:t>(</w:t>
+            </w:r>
+            <w:r>
+              <w:rPr>
+                <w:rFonts w:ascii="微软雅黑" w:eastAsia="微软雅黑" w:hAnsi="微软雅黑"/>
+                <w:color w:val="000000" w:themeColor="text1"/>
+                <w:szCs w:val="21"/>
+              </w:rPr>
+              <w:t>String userID</w:t>
+            </w:r>
+            <w:r>
+              <w:rPr>
+                <w:rFonts w:ascii="微软雅黑" w:eastAsia="微软雅黑" w:hAnsi="微软雅黑" w:hint="eastAsia"/>
+                <w:color w:val="000000" w:themeColor="text1"/>
+                <w:szCs w:val="21"/>
+              </w:rPr>
+              <w:t>，Member</w:t>
+            </w:r>
+            <w:r>
+              <w:rPr>
+                <w:rFonts w:ascii="微软雅黑" w:eastAsia="微软雅黑" w:hAnsi="微软雅黑"/>
                 <w:color w:val="000000" w:themeColor="text1"/>
                 <w:szCs w:val="21"/>
               </w:rPr>
               <w:t>Type</w:t>
             </w:r>
-            <w:proofErr w:type="spellEnd"/>
-          </w:p>
-        </w:tc>
-        <w:tc>
-          <w:tcPr>
-            <w:tcW w:w="590" w:type="pct"/>
-            <w:shd w:val="clear" w:color="auto" w:fill="DEEAF6"/>
-            <w:vAlign w:val="center"/>
-          </w:tcPr>
-          <w:p>
-            <w:pPr>
-              <w:spacing w:line="276" w:lineRule="auto"/>
-              <w:jc w:val="left"/>
-              <w:cnfStyle w:val="000000000000" w:firstRow="0" w:lastRow="0" w:firstColumn="0" w:lastColumn="0" w:oddVBand="0" w:evenVBand="0" w:oddHBand="0" w:evenHBand="0" w:firstRowFirstColumn="0" w:firstRowLastColumn="0" w:lastRowFirstColumn="0" w:lastRowLastColumn="0"/>
-              <w:rPr>
-                <w:rFonts w:ascii="微软雅黑" w:eastAsia="微软雅黑" w:hAnsi="微软雅黑"/>
-                <w:color w:val="000000" w:themeColor="text1"/>
-                <w:szCs w:val="21"/>
-              </w:rPr>
-            </w:pPr>
-            <w:r>
-              <w:rPr>
-                <w:rFonts w:ascii="微软雅黑" w:eastAsia="微软雅黑" w:hAnsi="微软雅黑" w:hint="eastAsia"/>
-                <w:color w:val="000000" w:themeColor="text1"/>
-                <w:szCs w:val="21"/>
-              </w:rPr>
-              <w:t>语法</w:t>
-            </w:r>
-          </w:p>
-        </w:tc>
-        <w:tc>
-          <w:tcPr>
-            <w:tcW w:w="2693" w:type="pct"/>
-            <w:shd w:val="clear" w:color="auto" w:fill="DEEAF6"/>
-            <w:vAlign w:val="center"/>
-          </w:tcPr>
-          <w:p>
-            <w:pPr>
-              <w:spacing w:line="276" w:lineRule="auto"/>
-              <w:jc w:val="left"/>
-              <w:cnfStyle w:val="000000000000" w:firstRow="0" w:lastRow="0" w:firstColumn="0" w:lastColumn="0" w:oddVBand="0" w:evenVBand="0" w:oddHBand="0" w:evenHBand="0" w:firstRowFirstColumn="0" w:firstRowLastColumn="0" w:lastRowFirstColumn="0" w:lastRowLastColumn="0"/>
-              <w:rPr>
-                <w:rFonts w:ascii="微软雅黑" w:eastAsia="微软雅黑" w:hAnsi="微软雅黑"/>
-                <w:color w:val="000000" w:themeColor="text1"/>
-                <w:szCs w:val="21"/>
-              </w:rPr>
-            </w:pPr>
-            <w:r>
-              <w:rPr>
-                <w:rFonts w:ascii="微软雅黑" w:eastAsia="微软雅黑" w:hAnsi="微软雅黑"/>
-                <w:color w:val="000000" w:themeColor="text1"/>
-                <w:szCs w:val="21"/>
-              </w:rPr>
-              <w:t xml:space="preserve">public </w:t>
-            </w:r>
-            <w:proofErr w:type="spellStart"/>
-            <w:r>
-              <w:rPr>
-                <w:rFonts w:ascii="微软雅黑" w:eastAsia="微软雅黑" w:hAnsi="微软雅黑"/>
-                <w:color w:val="000000" w:themeColor="text1"/>
-                <w:szCs w:val="21"/>
-              </w:rPr>
-              <w:t>Member</w:t>
-            </w:r>
-            <w:r>
-              <w:rPr>
-                <w:rFonts w:ascii="微软雅黑" w:eastAsia="微软雅黑" w:hAnsi="微软雅黑"/>
-                <w:color w:val="000000" w:themeColor="text1"/>
-                <w:szCs w:val="21"/>
-              </w:rPr>
-              <w:t>Type</w:t>
-            </w:r>
-            <w:proofErr w:type="spellEnd"/>
-            <w:r>
-              <w:rPr>
-                <w:rFonts w:ascii="微软雅黑" w:eastAsia="微软雅黑" w:hAnsi="微软雅黑"/>
-                <w:color w:val="000000" w:themeColor="text1"/>
-                <w:szCs w:val="21"/>
-              </w:rPr>
-              <w:t xml:space="preserve"> </w:t>
-            </w:r>
-            <w:proofErr w:type="spellStart"/>
-            <w:r>
-              <w:rPr>
-                <w:rFonts w:ascii="微软雅黑" w:eastAsia="微软雅黑" w:hAnsi="微软雅黑"/>
-                <w:color w:val="000000" w:themeColor="text1"/>
-                <w:szCs w:val="21"/>
-              </w:rPr>
-              <w:t>getMember</w:t>
-            </w:r>
-            <w:r>
-              <w:rPr>
-                <w:rFonts w:ascii="微软雅黑" w:eastAsia="微软雅黑" w:hAnsi="微软雅黑"/>
-                <w:color w:val="000000" w:themeColor="text1"/>
-                <w:szCs w:val="21"/>
-              </w:rPr>
-              <w:t>Type</w:t>
-            </w:r>
-            <w:proofErr w:type="spellEnd"/>
-            <w:r>
-              <w:rPr>
-                <w:rFonts w:ascii="微软雅黑" w:eastAsia="微软雅黑" w:hAnsi="微软雅黑"/>
-                <w:color w:val="000000" w:themeColor="text1"/>
-                <w:szCs w:val="21"/>
-              </w:rPr>
-              <w:t>(</w:t>
-            </w:r>
-            <w:r>
-              <w:rPr>
-                <w:rFonts w:ascii="微软雅黑" w:eastAsia="微软雅黑" w:hAnsi="微软雅黑"/>
-                <w:color w:val="000000" w:themeColor="text1"/>
-                <w:szCs w:val="21"/>
-              </w:rPr>
-              <w:t xml:space="preserve">String </w:t>
-            </w:r>
-            <w:proofErr w:type="spellStart"/>
-            <w:r>
-              <w:rPr>
-                <w:rFonts w:ascii="微软雅黑" w:eastAsia="微软雅黑" w:hAnsi="微软雅黑"/>
-                <w:color w:val="000000" w:themeColor="text1"/>
-                <w:szCs w:val="21"/>
-              </w:rPr>
-              <w:t>user</w:t>
-            </w:r>
-            <w:r>
-              <w:rPr>
-                <w:rFonts w:ascii="微软雅黑" w:eastAsia="微软雅黑" w:hAnsi="微软雅黑"/>
-                <w:color w:val="000000" w:themeColor="text1"/>
-                <w:szCs w:val="21"/>
-              </w:rPr>
-              <w:t>ID</w:t>
-            </w:r>
-            <w:proofErr w:type="spellEnd"/>
+            <w:r>
+              <w:rPr>
+                <w:rFonts w:ascii="微软雅黑" w:eastAsia="微软雅黑" w:hAnsi="微软雅黑"/>
+                <w:color w:val="000000" w:themeColor="text1"/>
+                <w:szCs w:val="21"/>
+              </w:rPr>
+              <w:t xml:space="preserve"> memberType</w:t>
+            </w:r>
             <w:r>
               <w:rPr>
                 <w:rFonts w:ascii="微软雅黑" w:eastAsia="微软雅黑" w:hAnsi="微软雅黑"/>
@@ -6968,7 +5699,7 @@
             <w:cnfStyle w:val="001000000000" w:firstRow="0" w:lastRow="0" w:firstColumn="1" w:lastColumn="0" w:oddVBand="0" w:evenVBand="0" w:oddHBand="0" w:evenHBand="0" w:firstRowFirstColumn="0" w:firstRowLastColumn="0" w:lastRowFirstColumn="0" w:lastRowLastColumn="0"/>
             <w:tcW w:w="1717" w:type="pct"/>
             <w:vMerge/>
-            <w:shd w:val="clear" w:color="auto" w:fill="CCCCFF"/>
+            <w:shd w:val="clear" w:color="auto" w:fill="DEEAF6" w:themeFill="accent1" w:themeFillTint="33"/>
             <w:vAlign w:val="center"/>
           </w:tcPr>
           <w:p>
@@ -6986,7 +5717,7 @@
         <w:tc>
           <w:tcPr>
             <w:tcW w:w="590" w:type="pct"/>
-            <w:shd w:val="clear" w:color="auto" w:fill="BDD6EF"/>
+            <w:shd w:val="clear" w:color="auto" w:fill="DEEAF6" w:themeFill="accent1" w:themeFillTint="33"/>
             <w:vAlign w:val="center"/>
           </w:tcPr>
           <w:p>
@@ -7013,7 +5744,7 @@
         <w:tc>
           <w:tcPr>
             <w:tcW w:w="2693" w:type="pct"/>
-            <w:shd w:val="clear" w:color="auto" w:fill="BDD6EF"/>
+            <w:shd w:val="clear" w:color="auto" w:fill="DEEAF6" w:themeFill="accent1" w:themeFillTint="33"/>
             <w:vAlign w:val="center"/>
           </w:tcPr>
           <w:p>
@@ -7027,7 +5758,6 @@
                 <w:szCs w:val="21"/>
               </w:rPr>
             </w:pPr>
-            <w:proofErr w:type="spellStart"/>
             <w:r>
               <w:rPr>
                 <w:rFonts w:ascii="微软雅黑" w:eastAsia="微软雅黑" w:hAnsi="微软雅黑"/>
@@ -7042,77 +5772,8 @@
                 <w:color w:val="000000" w:themeColor="text1"/>
                 <w:szCs w:val="21"/>
               </w:rPr>
-              <w:t>ID.Length</w:t>
-            </w:r>
-            <w:proofErr w:type="spellEnd"/>
-            <w:r>
-              <w:rPr>
-                <w:rFonts w:ascii="微软雅黑" w:eastAsia="微软雅黑" w:hAnsi="微软雅黑" w:hint="eastAsia"/>
-                <w:color w:val="000000" w:themeColor="text1"/>
-                <w:szCs w:val="21"/>
-              </w:rPr>
-              <w:t>&gt;=0&amp;&amp;</w:t>
-            </w:r>
-            <w:proofErr w:type="spellStart"/>
-            <w:r>
-              <w:rPr>
-                <w:rFonts w:ascii="微软雅黑" w:eastAsia="微软雅黑" w:hAnsi="微软雅黑"/>
-                <w:color w:val="000000" w:themeColor="text1"/>
-                <w:szCs w:val="21"/>
-              </w:rPr>
-              <w:t>user</w:t>
-            </w:r>
-            <w:r>
-              <w:rPr>
-                <w:rFonts w:ascii="微软雅黑" w:eastAsia="微软雅黑" w:hAnsi="微软雅黑" w:hint="eastAsia"/>
-                <w:color w:val="000000" w:themeColor="text1"/>
-                <w:szCs w:val="21"/>
-              </w:rPr>
-              <w:t>ID.Length</w:t>
-            </w:r>
-            <w:proofErr w:type="spellEnd"/>
-            <w:r>
-              <w:rPr>
-                <w:rFonts w:ascii="微软雅黑" w:eastAsia="微软雅黑" w:hAnsi="微软雅黑" w:hint="eastAsia"/>
-                <w:color w:val="000000" w:themeColor="text1"/>
-                <w:szCs w:val="21"/>
-              </w:rPr>
-              <w:t>&lt;=</w:t>
-            </w:r>
-            <w:proofErr w:type="spellStart"/>
-            <w:r>
-              <w:rPr>
-                <w:rFonts w:ascii="微软雅黑" w:eastAsia="微软雅黑" w:hAnsi="微软雅黑" w:hint="eastAsia"/>
-                <w:color w:val="000000" w:themeColor="text1"/>
-                <w:szCs w:val="21"/>
-              </w:rPr>
-              <w:t>User</w:t>
-            </w:r>
-            <w:r>
-              <w:rPr>
-                <w:rFonts w:ascii="微软雅黑" w:eastAsia="微软雅黑" w:hAnsi="微软雅黑" w:hint="eastAsia"/>
-                <w:color w:val="000000" w:themeColor="text1"/>
-                <w:szCs w:val="21"/>
-              </w:rPr>
-              <w:t>VO</w:t>
-            </w:r>
-            <w:r>
-              <w:rPr>
-                <w:rFonts w:ascii="微软雅黑" w:eastAsia="微软雅黑" w:hAnsi="微软雅黑" w:hint="eastAsia"/>
-                <w:color w:val="000000" w:themeColor="text1"/>
-                <w:szCs w:val="21"/>
-              </w:rPr>
-              <w:t>.Len</w:t>
-            </w:r>
-            <w:r>
-              <w:rPr>
-                <w:rFonts w:ascii="微软雅黑" w:eastAsia="微软雅黑" w:hAnsi="微软雅黑"/>
-                <w:color w:val="000000" w:themeColor="text1"/>
-                <w:szCs w:val="21"/>
-              </w:rPr>
-              <w:t>gth</w:t>
-            </w:r>
-            <w:proofErr w:type="spellEnd"/>
+              <w:t>ID.Length=对应用户类型的ID长度</w:t>
+            </w:r>
           </w:p>
         </w:tc>
       </w:tr>
@@ -7140,7 +5801,7 @@
         <w:tc>
           <w:tcPr>
             <w:tcW w:w="590" w:type="pct"/>
-            <w:shd w:val="clear" w:color="auto" w:fill="DEEAF6"/>
+            <w:shd w:val="clear" w:color="auto" w:fill="BDD6EE" w:themeFill="accent1" w:themeFillTint="66"/>
             <w:vAlign w:val="center"/>
           </w:tcPr>
           <w:p>
@@ -7167,7 +5828,7 @@
         <w:tc>
           <w:tcPr>
             <w:tcW w:w="2693" w:type="pct"/>
-            <w:shd w:val="clear" w:color="auto" w:fill="DEEAF6"/>
+            <w:shd w:val="clear" w:color="auto" w:fill="BDD6EE" w:themeFill="accent1" w:themeFillTint="66"/>
             <w:vAlign w:val="center"/>
           </w:tcPr>
           <w:p>
@@ -7187,33 +5848,7 @@
                 <w:color w:val="000000" w:themeColor="text1"/>
                 <w:szCs w:val="21"/>
               </w:rPr>
-              <w:t>系统返回该</w:t>
-            </w:r>
-            <w:proofErr w:type="spellStart"/>
-            <w:r>
-              <w:rPr>
-                <w:rFonts w:ascii="微软雅黑" w:eastAsia="微软雅黑" w:hAnsi="微软雅黑" w:hint="eastAsia"/>
-                <w:color w:val="000000" w:themeColor="text1"/>
-                <w:szCs w:val="21"/>
-              </w:rPr>
-              <w:t>user</w:t>
-            </w:r>
-            <w:r>
-              <w:rPr>
-                <w:rFonts w:ascii="微软雅黑" w:eastAsia="微软雅黑" w:hAnsi="微软雅黑" w:hint="eastAsia"/>
-                <w:color w:val="000000" w:themeColor="text1"/>
-                <w:szCs w:val="21"/>
-              </w:rPr>
-              <w:t>ID</w:t>
-            </w:r>
-            <w:proofErr w:type="spellEnd"/>
-            <w:r>
-              <w:rPr>
-                <w:rFonts w:ascii="微软雅黑" w:eastAsia="微软雅黑" w:hAnsi="微软雅黑" w:hint="eastAsia"/>
-                <w:color w:val="000000" w:themeColor="text1"/>
-                <w:szCs w:val="21"/>
-              </w:rPr>
-              <w:t>的会员类型</w:t>
+              <w:t>返回该userID的用户是否为会员</w:t>
             </w:r>
           </w:p>
         </w:tc>
@@ -7225,52 +5860,146 @@
         <w:tc>
           <w:tcPr>
             <w:cnfStyle w:val="001000000000" w:firstRow="0" w:lastRow="0" w:firstColumn="1" w:lastColumn="0" w:oddVBand="0" w:evenVBand="0" w:oddHBand="0" w:evenHBand="0" w:firstRowFirstColumn="0" w:firstRowLastColumn="0" w:lastRowFirstColumn="0" w:lastRowLastColumn="0"/>
-            <w:tcW w:w="5000" w:type="pct"/>
-            <w:gridSpan w:val="3"/>
+            <w:tcW w:w="1717" w:type="pct"/>
+            <w:vMerge w:val="restart"/>
             <w:shd w:val="clear" w:color="auto" w:fill="CCCCFF"/>
             <w:vAlign w:val="center"/>
           </w:tcPr>
           <w:p>
             <w:pPr>
               <w:spacing w:line="276" w:lineRule="auto"/>
-              <w:jc w:val="center"/>
-              <w:rPr>
-                <w:rFonts w:ascii="微软雅黑" w:eastAsia="微软雅黑" w:hAnsi="微软雅黑"/>
-                <w:color w:val="000000" w:themeColor="text1"/>
-                <w:szCs w:val="21"/>
-              </w:rPr>
-            </w:pPr>
-            <w:r>
-              <w:rPr>
-                <w:rFonts w:ascii="微软雅黑" w:eastAsia="微软雅黑" w:hAnsi="微软雅黑" w:hint="eastAsia"/>
-                <w:color w:val="000000" w:themeColor="text1"/>
-                <w:szCs w:val="21"/>
-              </w:rPr>
-              <w:t>需要的</w:t>
-            </w:r>
-            <w:r>
-              <w:rPr>
-                <w:rFonts w:ascii="微软雅黑" w:eastAsia="微软雅黑" w:hAnsi="微软雅黑"/>
-                <w:color w:val="000000" w:themeColor="text1"/>
-                <w:szCs w:val="21"/>
-              </w:rPr>
-              <w:t>接口（</w:t>
-            </w:r>
-            <w:r>
-              <w:rPr>
-                <w:rFonts w:ascii="微软雅黑" w:eastAsia="微软雅黑" w:hAnsi="微软雅黑" w:hint="eastAsia"/>
-                <w:color w:val="000000" w:themeColor="text1"/>
-                <w:szCs w:val="21"/>
-              </w:rPr>
-              <w:t>需</w:t>
-            </w:r>
-            <w:r>
-              <w:rPr>
-                <w:rFonts w:ascii="微软雅黑" w:eastAsia="微软雅黑" w:hAnsi="微软雅黑"/>
-                <w:color w:val="000000" w:themeColor="text1"/>
-                <w:szCs w:val="21"/>
-              </w:rPr>
-              <w:t>接口）</w:t>
+              <w:jc w:val="left"/>
+              <w:rPr>
+                <w:rFonts w:ascii="微软雅黑" w:eastAsia="微软雅黑" w:hAnsi="微软雅黑"/>
+                <w:color w:val="000000" w:themeColor="text1"/>
+                <w:szCs w:val="21"/>
+              </w:rPr>
+            </w:pPr>
+            <w:r>
+              <w:rPr>
+                <w:rFonts w:ascii="微软雅黑" w:eastAsia="微软雅黑" w:hAnsi="微软雅黑" w:hint="eastAsia"/>
+                <w:color w:val="000000" w:themeColor="text1"/>
+                <w:szCs w:val="21"/>
+              </w:rPr>
+              <w:t>Member.getMemberType</w:t>
+            </w:r>
+          </w:p>
+        </w:tc>
+        <w:tc>
+          <w:tcPr>
+            <w:tcW w:w="590" w:type="pct"/>
+            <w:shd w:val="clear" w:color="auto" w:fill="DEEAF6"/>
+            <w:vAlign w:val="center"/>
+          </w:tcPr>
+          <w:p>
+            <w:pPr>
+              <w:spacing w:line="276" w:lineRule="auto"/>
+              <w:jc w:val="left"/>
+              <w:cnfStyle w:val="000000100000" w:firstRow="0" w:lastRow="0" w:firstColumn="0" w:lastColumn="0" w:oddVBand="0" w:evenVBand="0" w:oddHBand="1" w:evenHBand="0" w:firstRowFirstColumn="0" w:firstRowLastColumn="0" w:lastRowFirstColumn="0" w:lastRowLastColumn="0"/>
+              <w:rPr>
+                <w:rFonts w:ascii="微软雅黑" w:eastAsia="微软雅黑" w:hAnsi="微软雅黑"/>
+                <w:color w:val="000000" w:themeColor="text1"/>
+                <w:szCs w:val="21"/>
+              </w:rPr>
+            </w:pPr>
+            <w:r>
+              <w:rPr>
+                <w:rFonts w:ascii="微软雅黑" w:eastAsia="微软雅黑" w:hAnsi="微软雅黑" w:hint="eastAsia"/>
+                <w:color w:val="000000" w:themeColor="text1"/>
+                <w:szCs w:val="21"/>
+              </w:rPr>
+              <w:t>语法</w:t>
+            </w:r>
+          </w:p>
+        </w:tc>
+        <w:tc>
+          <w:tcPr>
+            <w:tcW w:w="2693" w:type="pct"/>
+            <w:shd w:val="clear" w:color="auto" w:fill="DEEAF6"/>
+            <w:vAlign w:val="center"/>
+          </w:tcPr>
+          <w:p>
+            <w:pPr>
+              <w:spacing w:line="276" w:lineRule="auto"/>
+              <w:jc w:val="left"/>
+              <w:cnfStyle w:val="000000100000" w:firstRow="0" w:lastRow="0" w:firstColumn="0" w:lastColumn="0" w:oddVBand="0" w:evenVBand="0" w:oddHBand="1" w:evenHBand="0" w:firstRowFirstColumn="0" w:firstRowLastColumn="0" w:lastRowFirstColumn="0" w:lastRowLastColumn="0"/>
+              <w:rPr>
+                <w:rFonts w:ascii="微软雅黑" w:eastAsia="微软雅黑" w:hAnsi="微软雅黑"/>
+                <w:color w:val="000000" w:themeColor="text1"/>
+                <w:szCs w:val="21"/>
+              </w:rPr>
+            </w:pPr>
+            <w:r>
+              <w:rPr>
+                <w:rFonts w:ascii="微软雅黑" w:eastAsia="微软雅黑" w:hAnsi="微软雅黑"/>
+                <w:color w:val="000000" w:themeColor="text1"/>
+                <w:szCs w:val="21"/>
+              </w:rPr>
+              <w:t>public MemberType</w:t>
+            </w:r>
+            <w:r>
+              <w:rPr>
+                <w:rFonts w:ascii="微软雅黑" w:eastAsia="微软雅黑" w:hAnsi="微软雅黑"/>
+                <w:color w:val="000000" w:themeColor="text1"/>
+                <w:szCs w:val="21"/>
+              </w:rPr>
+              <w:t xml:space="preserve"> </w:t>
+            </w:r>
+            <w:r>
+              <w:rPr>
+                <w:rFonts w:ascii="微软雅黑" w:eastAsia="微软雅黑" w:hAnsi="微软雅黑"/>
+                <w:color w:val="000000" w:themeColor="text1"/>
+                <w:szCs w:val="21"/>
+              </w:rPr>
+              <w:t>getMemberType</w:t>
+            </w:r>
+            <w:r>
+              <w:rPr>
+                <w:rFonts w:ascii="微软雅黑" w:eastAsia="微软雅黑" w:hAnsi="微软雅黑"/>
+                <w:color w:val="000000" w:themeColor="text1"/>
+                <w:szCs w:val="21"/>
+              </w:rPr>
+              <w:t>(</w:t>
+            </w:r>
+            <w:r>
+              <w:rPr>
+                <w:rFonts w:ascii="微软雅黑" w:eastAsia="微软雅黑" w:hAnsi="微软雅黑"/>
+                <w:color w:val="000000" w:themeColor="text1"/>
+                <w:szCs w:val="21"/>
+              </w:rPr>
+              <w:t>String userID,</w:t>
+            </w:r>
+            <w:r>
+              <w:rPr>
+                <w:rFonts w:ascii="微软雅黑" w:eastAsia="微软雅黑" w:hAnsi="微软雅黑" w:hint="eastAsia"/>
+                <w:color w:val="000000" w:themeColor="text1"/>
+                <w:szCs w:val="21"/>
+              </w:rPr>
+              <w:t xml:space="preserve"> Member</w:t>
+            </w:r>
+            <w:r>
+              <w:rPr>
+                <w:rFonts w:ascii="微软雅黑" w:eastAsia="微软雅黑" w:hAnsi="微软雅黑"/>
+                <w:color w:val="000000" w:themeColor="text1"/>
+                <w:szCs w:val="21"/>
+              </w:rPr>
+              <w:t>Type</w:t>
+            </w:r>
+            <w:r>
+              <w:rPr>
+                <w:rFonts w:ascii="微软雅黑" w:eastAsia="微软雅黑" w:hAnsi="微软雅黑"/>
+                <w:color w:val="000000" w:themeColor="text1"/>
+                <w:szCs w:val="21"/>
+              </w:rPr>
+              <w:t xml:space="preserve"> memberType</w:t>
+            </w:r>
+            <w:r>
+              <w:rPr>
+                <w:rFonts w:ascii="微软雅黑" w:eastAsia="微软雅黑" w:hAnsi="微软雅黑"/>
+                <w:color w:val="000000" w:themeColor="text1"/>
+                <w:szCs w:val="21"/>
+              </w:rPr>
+              <w:t>)</w:t>
             </w:r>
           </w:p>
         </w:tc>
@@ -7280,6 +6009,7 @@
           <w:tcPr>
             <w:cnfStyle w:val="001000000000" w:firstRow="0" w:lastRow="0" w:firstColumn="1" w:lastColumn="0" w:oddVBand="0" w:evenVBand="0" w:oddHBand="0" w:evenHBand="0" w:firstRowFirstColumn="0" w:firstRowLastColumn="0" w:lastRowFirstColumn="0" w:lastRowLastColumn="0"/>
             <w:tcW w:w="1717" w:type="pct"/>
+            <w:vMerge/>
             <w:shd w:val="clear" w:color="auto" w:fill="CCCCFF"/>
             <w:vAlign w:val="center"/>
           </w:tcPr>
@@ -7293,21 +6023,12 @@
                 <w:szCs w:val="21"/>
               </w:rPr>
             </w:pPr>
-            <w:r>
-              <w:rPr>
-                <w:rFonts w:ascii="微软雅黑" w:eastAsia="微软雅黑" w:hAnsi="微软雅黑" w:hint="eastAsia"/>
-                <w:color w:val="000000" w:themeColor="text1"/>
-                <w:szCs w:val="21"/>
-              </w:rPr>
-              <w:t>服务名</w:t>
-            </w:r>
-          </w:p>
-        </w:tc>
-        <w:tc>
-          <w:tcPr>
-            <w:tcW w:w="3283" w:type="pct"/>
-            <w:gridSpan w:val="2"/>
-            <w:shd w:val="clear" w:color="auto" w:fill="CCCCFF"/>
+          </w:p>
+        </w:tc>
+        <w:tc>
+          <w:tcPr>
+            <w:tcW w:w="590" w:type="pct"/>
+            <w:shd w:val="clear" w:color="auto" w:fill="BDD6EF"/>
             <w:vAlign w:val="center"/>
           </w:tcPr>
           <w:p>
@@ -7317,19 +6038,52 @@
               <w:cnfStyle w:val="000000000000" w:firstRow="0" w:lastRow="0" w:firstColumn="0" w:lastColumn="0" w:oddVBand="0" w:evenVBand="0" w:oddHBand="0" w:evenHBand="0" w:firstRowFirstColumn="0" w:firstRowLastColumn="0" w:lastRowFirstColumn="0" w:lastRowLastColumn="0"/>
               <w:rPr>
                 <w:rFonts w:ascii="微软雅黑" w:eastAsia="微软雅黑" w:hAnsi="微软雅黑"/>
-                <w:b/>
-                <w:color w:val="000000" w:themeColor="text1"/>
-                <w:szCs w:val="21"/>
-              </w:rPr>
-            </w:pPr>
-            <w:r>
-              <w:rPr>
-                <w:rFonts w:ascii="微软雅黑" w:eastAsia="微软雅黑" w:hAnsi="微软雅黑" w:hint="eastAsia"/>
-                <w:b/>
-                <w:color w:val="000000" w:themeColor="text1"/>
-                <w:szCs w:val="21"/>
-              </w:rPr>
-              <w:t>服务内容</w:t>
+                <w:color w:val="000000" w:themeColor="text1"/>
+                <w:szCs w:val="21"/>
+              </w:rPr>
+            </w:pPr>
+            <w:r>
+              <w:rPr>
+                <w:rFonts w:ascii="微软雅黑" w:eastAsia="微软雅黑" w:hAnsi="微软雅黑" w:hint="eastAsia"/>
+                <w:color w:val="000000" w:themeColor="text1"/>
+                <w:szCs w:val="21"/>
+              </w:rPr>
+              <w:t>前置条件</w:t>
+            </w:r>
+          </w:p>
+        </w:tc>
+        <w:tc>
+          <w:tcPr>
+            <w:tcW w:w="2693" w:type="pct"/>
+            <w:shd w:val="clear" w:color="auto" w:fill="BDD6EF"/>
+            <w:vAlign w:val="center"/>
+          </w:tcPr>
+          <w:p>
+            <w:pPr>
+              <w:spacing w:line="276" w:lineRule="auto"/>
+              <w:jc w:val="left"/>
+              <w:cnfStyle w:val="000000000000" w:firstRow="0" w:lastRow="0" w:firstColumn="0" w:lastColumn="0" w:oddVBand="0" w:evenVBand="0" w:oddHBand="0" w:evenHBand="0" w:firstRowFirstColumn="0" w:firstRowLastColumn="0" w:lastRowFirstColumn="0" w:lastRowLastColumn="0"/>
+              <w:rPr>
+                <w:rFonts w:ascii="微软雅黑" w:eastAsia="微软雅黑" w:hAnsi="微软雅黑"/>
+                <w:color w:val="000000" w:themeColor="text1"/>
+                <w:szCs w:val="21"/>
+              </w:rPr>
+            </w:pPr>
+            <w:r>
+              <w:rPr>
+                <w:rFonts w:ascii="微软雅黑" w:eastAsia="微软雅黑" w:hAnsi="微软雅黑"/>
+                <w:color w:val="000000" w:themeColor="text1"/>
+                <w:szCs w:val="21"/>
+              </w:rPr>
+              <w:t>user</w:t>
+            </w:r>
+            <w:r>
+              <w:rPr>
+                <w:rFonts w:ascii="微软雅黑" w:eastAsia="微软雅黑" w:hAnsi="微软雅黑" w:hint="eastAsia"/>
+                <w:color w:val="000000" w:themeColor="text1"/>
+                <w:szCs w:val="21"/>
+              </w:rPr>
+              <w:t>ID.Length=对应用户类型的ID长度</w:t>
             </w:r>
           </w:p>
         </w:tc>
@@ -7342,6 +6096,7 @@
           <w:tcPr>
             <w:cnfStyle w:val="001000000000" w:firstRow="0" w:lastRow="0" w:firstColumn="1" w:lastColumn="0" w:oddVBand="0" w:evenVBand="0" w:oddHBand="0" w:evenHBand="0" w:firstRowFirstColumn="0" w:firstRowLastColumn="0" w:lastRowFirstColumn="0" w:lastRowLastColumn="0"/>
             <w:tcW w:w="1717" w:type="pct"/>
+            <w:vMerge/>
             <w:shd w:val="clear" w:color="auto" w:fill="CCCCFF"/>
             <w:vAlign w:val="center"/>
           </w:tcPr>
@@ -7355,7 +6110,197 @@
                 <w:szCs w:val="21"/>
               </w:rPr>
             </w:pPr>
-            <w:proofErr w:type="spellStart"/>
+          </w:p>
+        </w:tc>
+        <w:tc>
+          <w:tcPr>
+            <w:tcW w:w="590" w:type="pct"/>
+            <w:shd w:val="clear" w:color="auto" w:fill="DEEAF6"/>
+            <w:vAlign w:val="center"/>
+          </w:tcPr>
+          <w:p>
+            <w:pPr>
+              <w:spacing w:line="276" w:lineRule="auto"/>
+              <w:jc w:val="left"/>
+              <w:cnfStyle w:val="000000100000" w:firstRow="0" w:lastRow="0" w:firstColumn="0" w:lastColumn="0" w:oddVBand="0" w:evenVBand="0" w:oddHBand="1" w:evenHBand="0" w:firstRowFirstColumn="0" w:firstRowLastColumn="0" w:lastRowFirstColumn="0" w:lastRowLastColumn="0"/>
+              <w:rPr>
+                <w:rFonts w:ascii="微软雅黑" w:eastAsia="微软雅黑" w:hAnsi="微软雅黑"/>
+                <w:color w:val="000000" w:themeColor="text1"/>
+                <w:szCs w:val="21"/>
+              </w:rPr>
+            </w:pPr>
+            <w:r>
+              <w:rPr>
+                <w:rFonts w:ascii="微软雅黑" w:eastAsia="微软雅黑" w:hAnsi="微软雅黑" w:hint="eastAsia"/>
+                <w:color w:val="000000" w:themeColor="text1"/>
+                <w:szCs w:val="21"/>
+              </w:rPr>
+              <w:t>后置条件</w:t>
+            </w:r>
+          </w:p>
+        </w:tc>
+        <w:tc>
+          <w:tcPr>
+            <w:tcW w:w="2693" w:type="pct"/>
+            <w:shd w:val="clear" w:color="auto" w:fill="DEEAF6"/>
+            <w:vAlign w:val="center"/>
+          </w:tcPr>
+          <w:p>
+            <w:pPr>
+              <w:spacing w:line="276" w:lineRule="auto"/>
+              <w:jc w:val="left"/>
+              <w:cnfStyle w:val="000000100000" w:firstRow="0" w:lastRow="0" w:firstColumn="0" w:lastColumn="0" w:oddVBand="0" w:evenVBand="0" w:oddHBand="1" w:evenHBand="0" w:firstRowFirstColumn="0" w:firstRowLastColumn="0" w:lastRowFirstColumn="0" w:lastRowLastColumn="0"/>
+              <w:rPr>
+                <w:rFonts w:ascii="微软雅黑" w:eastAsia="微软雅黑" w:hAnsi="微软雅黑"/>
+                <w:color w:val="000000" w:themeColor="text1"/>
+                <w:szCs w:val="21"/>
+              </w:rPr>
+            </w:pPr>
+            <w:r>
+              <w:rPr>
+                <w:rFonts w:ascii="微软雅黑" w:eastAsia="微软雅黑" w:hAnsi="微软雅黑" w:hint="eastAsia"/>
+                <w:color w:val="000000" w:themeColor="text1"/>
+                <w:szCs w:val="21"/>
+              </w:rPr>
+              <w:t>系统返回该userID的会员类型</w:t>
+            </w:r>
+          </w:p>
+        </w:tc>
+      </w:tr>
+      <w:tr>
+        <w:tc>
+          <w:tcPr>
+            <w:cnfStyle w:val="001000000000" w:firstRow="0" w:lastRow="0" w:firstColumn="1" w:lastColumn="0" w:oddVBand="0" w:evenVBand="0" w:oddHBand="0" w:evenHBand="0" w:firstRowFirstColumn="0" w:firstRowLastColumn="0" w:lastRowFirstColumn="0" w:lastRowLastColumn="0"/>
+            <w:tcW w:w="5000" w:type="pct"/>
+            <w:gridSpan w:val="3"/>
+            <w:shd w:val="clear" w:color="auto" w:fill="CCCCFF"/>
+            <w:vAlign w:val="center"/>
+          </w:tcPr>
+          <w:p>
+            <w:pPr>
+              <w:spacing w:line="276" w:lineRule="auto"/>
+              <w:jc w:val="center"/>
+              <w:rPr>
+                <w:rFonts w:ascii="微软雅黑" w:eastAsia="微软雅黑" w:hAnsi="微软雅黑"/>
+                <w:color w:val="000000" w:themeColor="text1"/>
+                <w:szCs w:val="21"/>
+              </w:rPr>
+            </w:pPr>
+            <w:r>
+              <w:rPr>
+                <w:rFonts w:ascii="微软雅黑" w:eastAsia="微软雅黑" w:hAnsi="微软雅黑" w:hint="eastAsia"/>
+                <w:color w:val="000000" w:themeColor="text1"/>
+                <w:szCs w:val="21"/>
+              </w:rPr>
+              <w:t>需要的</w:t>
+            </w:r>
+            <w:r>
+              <w:rPr>
+                <w:rFonts w:ascii="微软雅黑" w:eastAsia="微软雅黑" w:hAnsi="微软雅黑"/>
+                <w:color w:val="000000" w:themeColor="text1"/>
+                <w:szCs w:val="21"/>
+              </w:rPr>
+              <w:t>接口（</w:t>
+            </w:r>
+            <w:r>
+              <w:rPr>
+                <w:rFonts w:ascii="微软雅黑" w:eastAsia="微软雅黑" w:hAnsi="微软雅黑" w:hint="eastAsia"/>
+                <w:color w:val="000000" w:themeColor="text1"/>
+                <w:szCs w:val="21"/>
+              </w:rPr>
+              <w:t>需</w:t>
+            </w:r>
+            <w:r>
+              <w:rPr>
+                <w:rFonts w:ascii="微软雅黑" w:eastAsia="微软雅黑" w:hAnsi="微软雅黑"/>
+                <w:color w:val="000000" w:themeColor="text1"/>
+                <w:szCs w:val="21"/>
+              </w:rPr>
+              <w:t>接口）</w:t>
+            </w:r>
+          </w:p>
+        </w:tc>
+      </w:tr>
+      <w:tr>
+        <w:trPr>
+          <w:cnfStyle w:val="000000100000" w:firstRow="0" w:lastRow="0" w:firstColumn="0" w:lastColumn="0" w:oddVBand="0" w:evenVBand="0" w:oddHBand="1" w:evenHBand="0" w:firstRowFirstColumn="0" w:firstRowLastColumn="0" w:lastRowFirstColumn="0" w:lastRowLastColumn="0"/>
+        </w:trPr>
+        <w:tc>
+          <w:tcPr>
+            <w:cnfStyle w:val="001000000000" w:firstRow="0" w:lastRow="0" w:firstColumn="1" w:lastColumn="0" w:oddVBand="0" w:evenVBand="0" w:oddHBand="0" w:evenHBand="0" w:firstRowFirstColumn="0" w:firstRowLastColumn="0" w:lastRowFirstColumn="0" w:lastRowLastColumn="0"/>
+            <w:tcW w:w="1717" w:type="pct"/>
+            <w:shd w:val="clear" w:color="auto" w:fill="CCCCFF"/>
+            <w:vAlign w:val="center"/>
+          </w:tcPr>
+          <w:p>
+            <w:pPr>
+              <w:spacing w:line="276" w:lineRule="auto"/>
+              <w:jc w:val="left"/>
+              <w:rPr>
+                <w:rFonts w:ascii="微软雅黑" w:eastAsia="微软雅黑" w:hAnsi="微软雅黑"/>
+                <w:color w:val="000000" w:themeColor="text1"/>
+                <w:szCs w:val="21"/>
+              </w:rPr>
+            </w:pPr>
+            <w:r>
+              <w:rPr>
+                <w:rFonts w:ascii="微软雅黑" w:eastAsia="微软雅黑" w:hAnsi="微软雅黑" w:hint="eastAsia"/>
+                <w:color w:val="000000" w:themeColor="text1"/>
+                <w:szCs w:val="21"/>
+              </w:rPr>
+              <w:t>服务名</w:t>
+            </w:r>
+          </w:p>
+        </w:tc>
+        <w:tc>
+          <w:tcPr>
+            <w:tcW w:w="3283" w:type="pct"/>
+            <w:gridSpan w:val="2"/>
+            <w:shd w:val="clear" w:color="auto" w:fill="CCCCFF"/>
+            <w:vAlign w:val="center"/>
+          </w:tcPr>
+          <w:p>
+            <w:pPr>
+              <w:spacing w:line="276" w:lineRule="auto"/>
+              <w:jc w:val="left"/>
+              <w:cnfStyle w:val="000000100000" w:firstRow="0" w:lastRow="0" w:firstColumn="0" w:lastColumn="0" w:oddVBand="0" w:evenVBand="0" w:oddHBand="1" w:evenHBand="0" w:firstRowFirstColumn="0" w:firstRowLastColumn="0" w:lastRowFirstColumn="0" w:lastRowLastColumn="0"/>
+              <w:rPr>
+                <w:rFonts w:ascii="微软雅黑" w:eastAsia="微软雅黑" w:hAnsi="微软雅黑"/>
+                <w:b/>
+                <w:color w:val="000000" w:themeColor="text1"/>
+                <w:szCs w:val="21"/>
+              </w:rPr>
+            </w:pPr>
+            <w:r>
+              <w:rPr>
+                <w:rFonts w:ascii="微软雅黑" w:eastAsia="微软雅黑" w:hAnsi="微软雅黑" w:hint="eastAsia"/>
+                <w:b/>
+                <w:color w:val="000000" w:themeColor="text1"/>
+                <w:szCs w:val="21"/>
+              </w:rPr>
+              <w:t>服务内容</w:t>
+            </w:r>
+          </w:p>
+        </w:tc>
+      </w:tr>
+      <w:tr>
+        <w:tc>
+          <w:tcPr>
+            <w:cnfStyle w:val="001000000000" w:firstRow="0" w:lastRow="0" w:firstColumn="1" w:lastColumn="0" w:oddVBand="0" w:evenVBand="0" w:oddHBand="0" w:evenHBand="0" w:firstRowFirstColumn="0" w:firstRowLastColumn="0" w:lastRowFirstColumn="0" w:lastRowLastColumn="0"/>
+            <w:tcW w:w="1717" w:type="pct"/>
+            <w:shd w:val="clear" w:color="auto" w:fill="CCCCFF"/>
+            <w:vAlign w:val="center"/>
+          </w:tcPr>
+          <w:p>
+            <w:pPr>
+              <w:spacing w:line="276" w:lineRule="auto"/>
+              <w:jc w:val="left"/>
+              <w:rPr>
+                <w:rFonts w:ascii="微软雅黑" w:eastAsia="微软雅黑" w:hAnsi="微软雅黑"/>
+                <w:color w:val="000000" w:themeColor="text1"/>
+                <w:szCs w:val="21"/>
+              </w:rPr>
+            </w:pPr>
             <w:r>
               <w:rPr>
                 <w:rFonts w:ascii="微软雅黑" w:eastAsia="微软雅黑" w:hAnsi="微软雅黑" w:hint="eastAsia"/>
@@ -7370,54 +6315,27 @@
                 <w:color w:val="000000" w:themeColor="text1"/>
                 <w:szCs w:val="21"/>
               </w:rPr>
-              <w:t>DataService</w:t>
-            </w:r>
-            <w:proofErr w:type="spellEnd"/>
-            <w:r>
-              <w:rPr>
-                <w:rFonts w:ascii="微软雅黑" w:eastAsia="微软雅黑" w:hAnsi="微软雅黑"/>
-                <w:color w:val="000000" w:themeColor="text1"/>
-                <w:szCs w:val="21"/>
-              </w:rPr>
-              <w:t>.</w:t>
-            </w:r>
-          </w:p>
-          <w:p>
-            <w:pPr>
-              <w:spacing w:line="276" w:lineRule="auto"/>
-              <w:jc w:val="left"/>
-              <w:rPr>
-                <w:rFonts w:ascii="微软雅黑" w:eastAsia="微软雅黑" w:hAnsi="微软雅黑"/>
-                <w:color w:val="000000" w:themeColor="text1"/>
-                <w:szCs w:val="21"/>
-              </w:rPr>
-            </w:pPr>
-            <w:r>
-              <w:rPr>
-                <w:rFonts w:ascii="微软雅黑" w:eastAsia="微软雅黑" w:hAnsi="微软雅黑"/>
-                <w:color w:val="000000" w:themeColor="text1"/>
-                <w:szCs w:val="21"/>
-              </w:rPr>
-              <w:t>Modify(</w:t>
-            </w:r>
-            <w:proofErr w:type="spellStart"/>
-            <w:r>
-              <w:rPr>
-                <w:rFonts w:ascii="微软雅黑" w:eastAsia="微软雅黑" w:hAnsi="微软雅黑"/>
-                <w:color w:val="000000" w:themeColor="text1"/>
-                <w:szCs w:val="21"/>
-              </w:rPr>
-              <w:t>Guest</w:t>
-            </w:r>
-            <w:r>
-              <w:rPr>
-                <w:rFonts w:ascii="微软雅黑" w:eastAsia="微软雅黑" w:hAnsi="微软雅黑"/>
-                <w:color w:val="000000" w:themeColor="text1"/>
-                <w:szCs w:val="21"/>
-              </w:rPr>
-              <w:t>PO</w:t>
-            </w:r>
-            <w:proofErr w:type="spellEnd"/>
+              <w:t>DataService.</w:t>
+            </w:r>
+          </w:p>
+          <w:p>
+            <w:pPr>
+              <w:spacing w:line="276" w:lineRule="auto"/>
+              <w:jc w:val="left"/>
+              <w:rPr>
+                <w:rFonts w:ascii="微软雅黑" w:eastAsia="微软雅黑" w:hAnsi="微软雅黑"/>
+                <w:color w:val="000000" w:themeColor="text1"/>
+                <w:szCs w:val="21"/>
+              </w:rPr>
+            </w:pPr>
+            <w:r>
+              <w:rPr>
+                <w:rFonts w:ascii="微软雅黑" w:eastAsia="微软雅黑" w:hAnsi="微软雅黑"/>
+                <w:color w:val="000000" w:themeColor="text1"/>
+                <w:szCs w:val="21"/>
+              </w:rPr>
+              <w:t>Modify(GuestPO</w:t>
+            </w:r>
             <w:r>
               <w:rPr>
                 <w:rFonts w:ascii="微软雅黑" w:eastAsia="微软雅黑" w:hAnsi="微软雅黑"/>
@@ -7426,24 +6344,14 @@
               </w:rPr>
               <w:t xml:space="preserve"> </w:t>
             </w:r>
-            <w:proofErr w:type="spellStart"/>
-            <w:r>
-              <w:rPr>
-                <w:rFonts w:ascii="微软雅黑" w:eastAsia="微软雅黑" w:hAnsi="微软雅黑"/>
-                <w:color w:val="000000" w:themeColor="text1"/>
-                <w:szCs w:val="21"/>
-              </w:rPr>
-              <w:t>guest</w:t>
-            </w:r>
-            <w:r>
-              <w:rPr>
-                <w:rFonts w:ascii="微软雅黑" w:eastAsia="微软雅黑" w:hAnsi="微软雅黑"/>
-                <w:color w:val="000000" w:themeColor="text1"/>
-                <w:szCs w:val="21"/>
-              </w:rPr>
-              <w:t>PO</w:t>
-            </w:r>
-            <w:proofErr w:type="spellEnd"/>
+            <w:r>
+              <w:rPr>
+                <w:rFonts w:ascii="微软雅黑" w:eastAsia="微软雅黑" w:hAnsi="微软雅黑"/>
+                <w:color w:val="000000" w:themeColor="text1"/>
+                <w:szCs w:val="21"/>
+              </w:rPr>
+              <w:t>guestPO</w:t>
+            </w:r>
             <w:r>
               <w:rPr>
                 <w:rFonts w:ascii="微软雅黑" w:eastAsia="微软雅黑" w:hAnsi="微软雅黑" w:hint="eastAsia"/>
@@ -7465,7 +6373,7 @@
             <w:pPr>
               <w:spacing w:line="276" w:lineRule="auto"/>
               <w:jc w:val="left"/>
-              <w:cnfStyle w:val="000000100000" w:firstRow="0" w:lastRow="0" w:firstColumn="0" w:lastColumn="0" w:oddVBand="0" w:evenVBand="0" w:oddHBand="1" w:evenHBand="0" w:firstRowFirstColumn="0" w:firstRowLastColumn="0" w:lastRowFirstColumn="0" w:lastRowLastColumn="0"/>
+              <w:cnfStyle w:val="000000000000" w:firstRow="0" w:lastRow="0" w:firstColumn="0" w:lastColumn="0" w:oddVBand="0" w:evenVBand="0" w:oddHBand="0" w:evenHBand="0" w:firstRowFirstColumn="0" w:firstRowLastColumn="0" w:lastRowFirstColumn="0" w:lastRowLastColumn="0"/>
               <w:rPr>
                 <w:rFonts w:ascii="微软雅黑" w:eastAsia="微软雅黑" w:hAnsi="微软雅黑"/>
                 <w:color w:val="000000" w:themeColor="text1"/>
@@ -7488,7 +6396,6 @@
               </w:rPr>
               <w:t>提供的</w:t>
             </w:r>
-            <w:proofErr w:type="spellStart"/>
             <w:r>
               <w:rPr>
                 <w:rFonts w:ascii="微软雅黑" w:eastAsia="微软雅黑" w:hAnsi="微软雅黑" w:hint="eastAsia"/>
@@ -7505,7 +6412,6 @@
               </w:rPr>
               <w:t>PO</w:t>
             </w:r>
-            <w:proofErr w:type="spellEnd"/>
             <w:r>
               <w:rPr>
                 <w:rFonts w:ascii="微软雅黑" w:eastAsia="微软雅黑" w:hAnsi="微软雅黑" w:hint="eastAsia"/>
@@ -7520,22 +6426,15 @@
                 <w:color w:val="000000" w:themeColor="text1"/>
                 <w:szCs w:val="21"/>
               </w:rPr>
-              <w:t>单一持久</w:t>
-            </w:r>
-            <w:proofErr w:type="gramStart"/>
-            <w:r>
-              <w:rPr>
-                <w:rFonts w:ascii="微软雅黑" w:eastAsia="微软雅黑" w:hAnsi="微软雅黑"/>
-                <w:color w:val="000000" w:themeColor="text1"/>
-                <w:szCs w:val="21"/>
-              </w:rPr>
-              <w:t>化对象</w:t>
-            </w:r>
-            <w:proofErr w:type="gramEnd"/>
+              <w:t>单一持久化对象</w:t>
+            </w:r>
           </w:p>
         </w:tc>
       </w:tr>
       <w:tr>
+        <w:trPr>
+          <w:cnfStyle w:val="000000100000" w:firstRow="0" w:lastRow="0" w:firstColumn="0" w:lastColumn="0" w:oddVBand="0" w:evenVBand="0" w:oddHBand="1" w:evenHBand="0" w:firstRowFirstColumn="0" w:firstRowLastColumn="0" w:lastRowFirstColumn="0" w:lastRowLastColumn="0"/>
+        </w:trPr>
         <w:tc>
           <w:tcPr>
             <w:cnfStyle w:val="001000000000" w:firstRow="0" w:lastRow="0" w:firstColumn="1" w:lastColumn="0" w:oddVBand="0" w:evenVBand="0" w:oddHBand="0" w:evenHBand="0" w:firstRowFirstColumn="0" w:firstRowLastColumn="0" w:lastRowFirstColumn="0" w:lastRowLastColumn="0"/>
@@ -7553,36 +6452,26 @@
                 <w:szCs w:val="21"/>
               </w:rPr>
             </w:pPr>
-            <w:proofErr w:type="spellStart"/>
-            <w:r>
-              <w:rPr>
-                <w:rFonts w:ascii="微软雅黑" w:eastAsia="微软雅黑" w:hAnsi="微软雅黑" w:hint="eastAsia"/>
-                <w:color w:val="000000" w:themeColor="text1"/>
-                <w:szCs w:val="21"/>
-              </w:rPr>
-              <w:t>GuestDataService</w:t>
-            </w:r>
-            <w:proofErr w:type="spellEnd"/>
-            <w:r>
-              <w:rPr>
-                <w:rFonts w:ascii="微软雅黑" w:eastAsia="微软雅黑" w:hAnsi="微软雅黑" w:hint="eastAsia"/>
-                <w:color w:val="000000" w:themeColor="text1"/>
-                <w:szCs w:val="21"/>
-              </w:rPr>
-              <w:t>.</w:t>
-            </w:r>
-          </w:p>
-          <w:p>
-            <w:pPr>
-              <w:spacing w:line="276" w:lineRule="auto"/>
-              <w:jc w:val="left"/>
-              <w:rPr>
-                <w:rFonts w:ascii="微软雅黑" w:eastAsia="微软雅黑" w:hAnsi="微软雅黑"/>
-                <w:color w:val="000000" w:themeColor="text1"/>
-                <w:szCs w:val="21"/>
-              </w:rPr>
-            </w:pPr>
-            <w:proofErr w:type="spellStart"/>
+            <w:r>
+              <w:rPr>
+                <w:rFonts w:ascii="微软雅黑" w:eastAsia="微软雅黑" w:hAnsi="微软雅黑" w:hint="eastAsia"/>
+                <w:color w:val="000000" w:themeColor="text1"/>
+                <w:szCs w:val="21"/>
+              </w:rPr>
+              <w:lastRenderedPageBreak/>
+              <w:t>GuestDataService.</w:t>
+            </w:r>
+          </w:p>
+          <w:p>
+            <w:pPr>
+              <w:spacing w:line="276" w:lineRule="auto"/>
+              <w:jc w:val="left"/>
+              <w:rPr>
+                <w:rFonts w:ascii="微软雅黑" w:eastAsia="微软雅黑" w:hAnsi="微软雅黑"/>
+                <w:color w:val="000000" w:themeColor="text1"/>
+                <w:szCs w:val="21"/>
+              </w:rPr>
+            </w:pPr>
             <w:r>
               <w:rPr>
                 <w:rFonts w:ascii="微软雅黑" w:eastAsia="微软雅黑" w:hAnsi="微软雅黑" w:hint="eastAsia"/>
@@ -7599,7 +6488,6 @@
               </w:rPr>
               <w:t>Single</w:t>
             </w:r>
-            <w:proofErr w:type="spellEnd"/>
             <w:r>
               <w:rPr>
                 <w:rFonts w:ascii="微软雅黑" w:eastAsia="微软雅黑" w:hAnsi="微软雅黑" w:hint="eastAsia"/>
@@ -7608,7 +6496,6 @@
               </w:rPr>
               <w:t xml:space="preserve"> (String </w:t>
             </w:r>
-            <w:proofErr w:type="spellStart"/>
             <w:r>
               <w:rPr>
                 <w:rFonts w:ascii="微软雅黑" w:eastAsia="微软雅黑" w:hAnsi="微软雅黑"/>
@@ -7623,16 +6510,7 @@
                 <w:color w:val="000000" w:themeColor="text1"/>
                 <w:szCs w:val="21"/>
               </w:rPr>
-              <w:t>ID</w:t>
-            </w:r>
-            <w:proofErr w:type="spellEnd"/>
-            <w:r>
-              <w:rPr>
-                <w:rFonts w:ascii="微软雅黑" w:eastAsia="微软雅黑" w:hAnsi="微软雅黑" w:hint="eastAsia"/>
-                <w:color w:val="000000" w:themeColor="text1"/>
-                <w:szCs w:val="21"/>
-              </w:rPr>
-              <w:t>)</w:t>
+              <w:t>ID)</w:t>
             </w:r>
           </w:p>
         </w:tc>
@@ -7647,47 +6525,26 @@
             <w:pPr>
               <w:spacing w:line="276" w:lineRule="auto"/>
               <w:jc w:val="left"/>
-              <w:cnfStyle w:val="000000000000" w:firstRow="0" w:lastRow="0" w:firstColumn="0" w:lastColumn="0" w:oddVBand="0" w:evenVBand="0" w:oddHBand="0" w:evenHBand="0" w:firstRowFirstColumn="0" w:firstRowLastColumn="0" w:lastRowFirstColumn="0" w:lastRowLastColumn="0"/>
-              <w:rPr>
-                <w:rFonts w:ascii="微软雅黑" w:eastAsia="微软雅黑" w:hAnsi="微软雅黑"/>
-                <w:color w:val="000000" w:themeColor="text1"/>
-                <w:szCs w:val="21"/>
-              </w:rPr>
-            </w:pPr>
-            <w:r>
-              <w:rPr>
-                <w:rFonts w:ascii="微软雅黑" w:eastAsia="微软雅黑" w:hAnsi="微软雅黑" w:hint="eastAsia"/>
-                <w:color w:val="000000" w:themeColor="text1"/>
-                <w:szCs w:val="21"/>
-              </w:rPr>
-              <w:t>根据ID查找客户持久</w:t>
-            </w:r>
-            <w:proofErr w:type="gramStart"/>
-            <w:r>
-              <w:rPr>
-                <w:rFonts w:ascii="微软雅黑" w:eastAsia="微软雅黑" w:hAnsi="微软雅黑" w:hint="eastAsia"/>
-                <w:color w:val="000000" w:themeColor="text1"/>
-                <w:szCs w:val="21"/>
-              </w:rPr>
-              <w:t>化对象</w:t>
-            </w:r>
-            <w:proofErr w:type="gramEnd"/>
+              <w:cnfStyle w:val="000000100000" w:firstRow="0" w:lastRow="0" w:firstColumn="0" w:lastColumn="0" w:oddVBand="0" w:evenVBand="0" w:oddHBand="1" w:evenHBand="0" w:firstRowFirstColumn="0" w:firstRowLastColumn="0" w:lastRowFirstColumn="0" w:lastRowLastColumn="0"/>
+              <w:rPr>
+                <w:rFonts w:ascii="微软雅黑" w:eastAsia="微软雅黑" w:hAnsi="微软雅黑"/>
+                <w:color w:val="000000" w:themeColor="text1"/>
+                <w:szCs w:val="21"/>
+              </w:rPr>
+            </w:pPr>
+            <w:r>
+              <w:rPr>
+                <w:rFonts w:ascii="微软雅黑" w:eastAsia="微软雅黑" w:hAnsi="微软雅黑" w:hint="eastAsia"/>
+                <w:color w:val="000000" w:themeColor="text1"/>
+                <w:szCs w:val="21"/>
+              </w:rPr>
+              <w:t>根据ID查找客户持久化对象</w:t>
+            </w:r>
           </w:p>
         </w:tc>
       </w:tr>
     </w:tbl>
-    <w:p>
-      <w:pPr>
-        <w:rPr>
-          <w:color w:val="000000" w:themeColor="text1"/>
-        </w:rPr>
-      </w:pPr>
-    </w:p>
     <w:p/>
-    <w:p>
-      <w:bookmarkStart w:id="3" w:name="_GoBack"/>
-      <w:bookmarkEnd w:id="3"/>
-    </w:p>
     <w:sectPr>
       <w:pgSz w:w="11906" w:h="16838"/>
       <w:pgMar w:top="1440" w:right="1800" w:bottom="1440" w:left="1800" w:header="851" w:footer="992" w:gutter="0"/>
@@ -7696,6 +6553,44 @@
     </w:sectPr>
   </w:body>
 </w:document>
+</file>
+
+<file path=word/endnotes.xml><?xml version="1.0" encoding="utf-8"?>
+<w:endnotes xmlns:wpc="http://schemas.microsoft.com/office/word/2010/wordprocessingCanvas" xmlns:mc="http://schemas.openxmlformats.org/markup-compatibility/2006" xmlns:o="urn:schemas-microsoft-com:office:office" xmlns:r="http://schemas.openxmlformats.org/officeDocument/2006/relationships" xmlns:m="http://schemas.openxmlformats.org/officeDocument/2006/math" xmlns:v="urn:schemas-microsoft-com:vml" xmlns:wp14="http://schemas.microsoft.com/office/word/2010/wordprocessingDrawing" xmlns:wp="http://schemas.openxmlformats.org/drawingml/2006/wordprocessingDrawing" xmlns:w10="urn:schemas-microsoft-com:office:word" xmlns:w="http://schemas.openxmlformats.org/wordprocessingml/2006/main" xmlns:w14="http://schemas.microsoft.com/office/word/2010/wordml" xmlns:w15="http://schemas.microsoft.com/office/word/2012/wordml" xmlns:wpg="http://schemas.microsoft.com/office/word/2010/wordprocessingGroup" xmlns:wpi="http://schemas.microsoft.com/office/word/2010/wordprocessingInk" xmlns:wne="http://schemas.microsoft.com/office/word/2006/wordml" xmlns:wps="http://schemas.microsoft.com/office/word/2010/wordprocessingShape" mc:Ignorable="w14 w15 wp14">
+  <w:endnote w:type="separator" w:id="-1">
+    <w:p>
+      <w:r>
+        <w:separator/>
+      </w:r>
+    </w:p>
+  </w:endnote>
+  <w:endnote w:type="continuationSeparator" w:id="0">
+    <w:p>
+      <w:r>
+        <w:continuationSeparator/>
+      </w:r>
+    </w:p>
+  </w:endnote>
+</w:endnotes>
+</file>
+
+<file path=word/footnotes.xml><?xml version="1.0" encoding="utf-8"?>
+<w:footnotes xmlns:wpc="http://schemas.microsoft.com/office/word/2010/wordprocessingCanvas" xmlns:mc="http://schemas.openxmlformats.org/markup-compatibility/2006" xmlns:o="urn:schemas-microsoft-com:office:office" xmlns:r="http://schemas.openxmlformats.org/officeDocument/2006/relationships" xmlns:m="http://schemas.openxmlformats.org/officeDocument/2006/math" xmlns:v="urn:schemas-microsoft-com:vml" xmlns:wp14="http://schemas.microsoft.com/office/word/2010/wordprocessingDrawing" xmlns:wp="http://schemas.openxmlformats.org/drawingml/2006/wordprocessingDrawing" xmlns:w10="urn:schemas-microsoft-com:office:word" xmlns:w="http://schemas.openxmlformats.org/wordprocessingml/2006/main" xmlns:w14="http://schemas.microsoft.com/office/word/2010/wordml" xmlns:w15="http://schemas.microsoft.com/office/word/2012/wordml" xmlns:wpg="http://schemas.microsoft.com/office/word/2010/wordprocessingGroup" xmlns:wpi="http://schemas.microsoft.com/office/word/2010/wordprocessingInk" xmlns:wne="http://schemas.microsoft.com/office/word/2006/wordml" xmlns:wps="http://schemas.microsoft.com/office/word/2010/wordprocessingShape" mc:Ignorable="w14 w15 wp14">
+  <w:footnote w:type="separator" w:id="-1">
+    <w:p>
+      <w:r>
+        <w:separator/>
+      </w:r>
+    </w:p>
+  </w:footnote>
+  <w:footnote w:type="continuationSeparator" w:id="0">
+    <w:p>
+      <w:r>
+        <w:continuationSeparator/>
+      </w:r>
+    </w:p>
+  </w:footnote>
+</w:footnotes>
 </file>
 
 <file path=word/numbering.xml><?xml version="1.0" encoding="utf-8"?>
@@ -8442,6 +7337,71 @@
       <w:szCs w:val="28"/>
     </w:rPr>
   </w:style>
+  <w:style w:type="paragraph" w:styleId="a4">
+    <w:name w:val="header"/>
+    <w:basedOn w:val="a"/>
+    <w:link w:val="Char0"/>
+    <w:uiPriority w:val="99"/>
+    <w:unhideWhenUsed/>
+    <w:rsid w:val="00945A4A"/>
+    <w:pPr>
+      <w:pBdr>
+        <w:bottom w:val="single" w:sz="6" w:space="1" w:color="auto"/>
+      </w:pBdr>
+      <w:tabs>
+        <w:tab w:val="center" w:pos="4153"/>
+        <w:tab w:val="right" w:pos="8306"/>
+      </w:tabs>
+      <w:snapToGrid w:val="0"/>
+      <w:jc w:val="center"/>
+    </w:pPr>
+    <w:rPr>
+      <w:sz w:val="18"/>
+      <w:szCs w:val="18"/>
+    </w:rPr>
+  </w:style>
+  <w:style w:type="character" w:customStyle="1" w:styleId="Char0">
+    <w:name w:val="页眉 Char"/>
+    <w:basedOn w:val="a0"/>
+    <w:link w:val="a4"/>
+    <w:uiPriority w:val="99"/>
+    <w:rsid w:val="00945A4A"/>
+    <w:rPr>
+      <w:sz w:val="18"/>
+      <w:szCs w:val="18"/>
+    </w:rPr>
+  </w:style>
+  <w:style w:type="paragraph" w:styleId="a5">
+    <w:name w:val="footer"/>
+    <w:basedOn w:val="a"/>
+    <w:link w:val="Char1"/>
+    <w:uiPriority w:val="99"/>
+    <w:unhideWhenUsed/>
+    <w:rsid w:val="00945A4A"/>
+    <w:pPr>
+      <w:tabs>
+        <w:tab w:val="center" w:pos="4153"/>
+        <w:tab w:val="right" w:pos="8306"/>
+      </w:tabs>
+      <w:snapToGrid w:val="0"/>
+      <w:jc w:val="left"/>
+    </w:pPr>
+    <w:rPr>
+      <w:sz w:val="18"/>
+      <w:szCs w:val="18"/>
+    </w:rPr>
+  </w:style>
+  <w:style w:type="character" w:customStyle="1" w:styleId="Char1">
+    <w:name w:val="页脚 Char"/>
+    <w:basedOn w:val="a0"/>
+    <w:link w:val="a5"/>
+    <w:uiPriority w:val="99"/>
+    <w:rsid w:val="00945A4A"/>
+    <w:rPr>
+      <w:sz w:val="18"/>
+      <w:szCs w:val="18"/>
+    </w:rPr>
+  </w:style>
 </w:styles>
 </file>
 

--- a/体系结构作业/接口规范/业务逻辑模块的接口/业务逻辑模块的接口规范DJY.docx
+++ b/体系结构作业/接口规范/业务逻辑模块的接口/业务逻辑模块的接口规范DJY.docx
@@ -1,6 +1,6 @@
 
 <file path=word/document.xml><?xml version="1.0" encoding="utf-8"?>
-<w:document xmlns:wpc="http://schemas.microsoft.com/office/word/2010/wordprocessingCanvas" xmlns:mc="http://schemas.openxmlformats.org/markup-compatibility/2006" xmlns:o="urn:schemas-microsoft-com:office:office" xmlns:r="http://schemas.openxmlformats.org/officeDocument/2006/relationships" xmlns:m="http://schemas.openxmlformats.org/officeDocument/2006/math" xmlns:v="urn:schemas-microsoft-com:vml" xmlns:wp14="http://schemas.microsoft.com/office/word/2010/wordprocessingDrawing" xmlns:wp="http://schemas.openxmlformats.org/drawingml/2006/wordprocessingDrawing" xmlns:w10="urn:schemas-microsoft-com:office:word" xmlns:w="http://schemas.openxmlformats.org/wordprocessingml/2006/main" xmlns:w14="http://schemas.microsoft.com/office/word/2010/wordml" xmlns:w15="http://schemas.microsoft.com/office/word/2012/wordml" xmlns:wpg="http://schemas.microsoft.com/office/word/2010/wordprocessingGroup" xmlns:wpi="http://schemas.microsoft.com/office/word/2010/wordprocessingInk" xmlns:wne="http://schemas.microsoft.com/office/word/2006/wordml" xmlns:wps="http://schemas.microsoft.com/office/word/2010/wordprocessingShape" mc:Ignorable="w14 w15 wp14">
+<w:document xmlns:wpc="http://schemas.microsoft.com/office/word/2010/wordprocessingCanvas" xmlns:mo="http://schemas.microsoft.com/office/mac/office/2008/main" xmlns:mc="http://schemas.openxmlformats.org/markup-compatibility/2006" xmlns:mv="urn:schemas-microsoft-com:mac:vml" xmlns:o="urn:schemas-microsoft-com:office:office" xmlns:r="http://schemas.openxmlformats.org/officeDocument/2006/relationships" xmlns:m="http://schemas.openxmlformats.org/officeDocument/2006/math" xmlns:v="urn:schemas-microsoft-com:vml" xmlns:wp14="http://schemas.microsoft.com/office/word/2010/wordprocessingDrawing" xmlns:wp="http://schemas.openxmlformats.org/drawingml/2006/wordprocessingDrawing" xmlns:w10="urn:schemas-microsoft-com:office:word" xmlns:w="http://schemas.openxmlformats.org/wordprocessingml/2006/main" xmlns:w14="http://schemas.microsoft.com/office/word/2010/wordml" xmlns:w15="http://schemas.microsoft.com/office/word/2012/wordml" xmlns:wpg="http://schemas.microsoft.com/office/word/2010/wordprocessingGroup" xmlns:wpi="http://schemas.microsoft.com/office/word/2010/wordprocessingInk" xmlns:wne="http://schemas.microsoft.com/office/word/2006/wordml" xmlns:wps="http://schemas.microsoft.com/office/word/2010/wordprocessingShape" mc:Ignorable="w14 w15 wp14">
   <w:body>
     <w:p>
       <w:pPr>
@@ -13,6 +13,7 @@
           <w:color w:val="000000" w:themeColor="text1"/>
         </w:rPr>
       </w:pPr>
+      <w:proofErr w:type="spellStart"/>
       <w:r>
         <w:rPr>
           <w:rFonts w:ascii="微软雅黑" w:eastAsia="微软雅黑" w:hAnsi="微软雅黑"/>
@@ -21,6 +22,7 @@
         </w:rPr>
         <w:t>userBL</w:t>
       </w:r>
+      <w:proofErr w:type="spellEnd"/>
       <w:r>
         <w:rPr>
           <w:rFonts w:hint="eastAsia"/>
@@ -108,6 +110,7 @@
                 <w:szCs w:val="21"/>
               </w:rPr>
             </w:pPr>
+            <w:proofErr w:type="spellStart"/>
             <w:r>
               <w:rPr>
                 <w:rFonts w:ascii="微软雅黑" w:eastAsia="微软雅黑" w:hAnsi="微软雅黑"/>
@@ -124,6 +127,7 @@
               </w:rPr>
               <w:t>.getAll</w:t>
             </w:r>
+            <w:proofErr w:type="spellEnd"/>
           </w:p>
         </w:tc>
         <w:tc>
@@ -194,6 +198,7 @@
               </w:rPr>
               <w:t>Public List&lt;</w:t>
             </w:r>
+            <w:proofErr w:type="spellStart"/>
             <w:r>
               <w:rPr>
                 <w:rFonts w:ascii="微软雅黑" w:eastAsia="微软雅黑" w:hAnsi="微软雅黑"/>
@@ -210,15 +215,42 @@
               </w:rPr>
               <w:t>VO</w:t>
             </w:r>
-            <w:r>
-              <w:rPr>
-                <w:rFonts w:ascii="微软雅黑" w:eastAsia="微软雅黑" w:hAnsi="微软雅黑" w:hint="eastAsia"/>
-                <w:color w:val="000000" w:themeColor="text1"/>
-                <w:szCs w:val="21"/>
-              </w:rPr>
-              <w:t>&gt; getAll(User</w:t>
-            </w:r>
-            <w:bookmarkStart w:id="3" w:name="_GoBack"/>
+            <w:proofErr w:type="spellEnd"/>
+            <w:r>
+              <w:rPr>
+                <w:rFonts w:ascii="微软雅黑" w:eastAsia="微软雅黑" w:hAnsi="微软雅黑" w:hint="eastAsia"/>
+                <w:color w:val="000000" w:themeColor="text1"/>
+                <w:szCs w:val="21"/>
+              </w:rPr>
+              <w:t xml:space="preserve">&gt; </w:t>
+            </w:r>
+            <w:proofErr w:type="spellStart"/>
+            <w:r>
+              <w:rPr>
+                <w:rFonts w:ascii="微软雅黑" w:eastAsia="微软雅黑" w:hAnsi="微软雅黑" w:hint="eastAsia"/>
+                <w:color w:val="000000" w:themeColor="text1"/>
+                <w:szCs w:val="21"/>
+              </w:rPr>
+              <w:t>getAll</w:t>
+            </w:r>
+            <w:proofErr w:type="spellEnd"/>
+            <w:r>
+              <w:rPr>
+                <w:rFonts w:ascii="微软雅黑" w:eastAsia="微软雅黑" w:hAnsi="微软雅黑" w:hint="eastAsia"/>
+                <w:color w:val="000000" w:themeColor="text1"/>
+                <w:szCs w:val="21"/>
+              </w:rPr>
+              <w:t>(</w:t>
+            </w:r>
+            <w:proofErr w:type="spellStart"/>
+            <w:r>
+              <w:rPr>
+                <w:rFonts w:ascii="微软雅黑" w:eastAsia="微软雅黑" w:hAnsi="微软雅黑" w:hint="eastAsia"/>
+                <w:color w:val="000000" w:themeColor="text1"/>
+                <w:szCs w:val="21"/>
+              </w:rPr>
+              <w:t>User</w:t>
+            </w:r>
             <w:r>
               <w:rPr>
                 <w:rFonts w:ascii="微软雅黑" w:eastAsia="微软雅黑" w:hAnsi="微软雅黑" w:hint="eastAsia"/>
@@ -227,7 +259,7 @@
               </w:rPr>
               <w:t>Type</w:t>
             </w:r>
-            <w:bookmarkEnd w:id="3"/>
+            <w:proofErr w:type="spellEnd"/>
             <w:r>
               <w:rPr>
                 <w:rFonts w:ascii="微软雅黑" w:eastAsia="微软雅黑" w:hAnsi="微软雅黑" w:hint="eastAsia"/>
@@ -236,6 +268,7 @@
               </w:rPr>
               <w:t xml:space="preserve"> </w:t>
             </w:r>
+            <w:proofErr w:type="spellStart"/>
             <w:r>
               <w:rPr>
                 <w:rFonts w:ascii="微软雅黑" w:eastAsia="微软雅黑" w:hAnsi="微软雅黑"/>
@@ -252,6 +285,7 @@
               </w:rPr>
               <w:t>Type</w:t>
             </w:r>
+            <w:proofErr w:type="spellEnd"/>
             <w:r>
               <w:rPr>
                 <w:rFonts w:ascii="微软雅黑" w:eastAsia="微软雅黑" w:hAnsi="微软雅黑" w:hint="eastAsia"/>
@@ -483,6 +517,7 @@
                 <w:szCs w:val="21"/>
               </w:rPr>
             </w:pPr>
+            <w:proofErr w:type="spellStart"/>
             <w:r>
               <w:rPr>
                 <w:rFonts w:ascii="微软雅黑" w:eastAsia="微软雅黑" w:hAnsi="微软雅黑"/>
@@ -515,6 +550,7 @@
               </w:rPr>
               <w:t>Single</w:t>
             </w:r>
+            <w:proofErr w:type="spellEnd"/>
           </w:p>
         </w:tc>
         <w:tc>
@@ -581,7 +617,16 @@
                 <w:color w:val="000000" w:themeColor="text1"/>
                 <w:szCs w:val="21"/>
               </w:rPr>
-              <w:t>Public User</w:t>
+              <w:t xml:space="preserve">Public </w:t>
+            </w:r>
+            <w:proofErr w:type="spellStart"/>
+            <w:r>
+              <w:rPr>
+                <w:rFonts w:ascii="微软雅黑" w:eastAsia="微软雅黑" w:hAnsi="微软雅黑" w:hint="eastAsia"/>
+                <w:color w:val="000000" w:themeColor="text1"/>
+                <w:szCs w:val="21"/>
+              </w:rPr>
+              <w:t>User</w:t>
             </w:r>
             <w:r>
               <w:rPr>
@@ -591,14 +636,34 @@
               </w:rPr>
               <w:t>VO</w:t>
             </w:r>
-            <w:r>
-              <w:rPr>
-                <w:rFonts w:ascii="微软雅黑" w:eastAsia="微软雅黑" w:hAnsi="微软雅黑" w:hint="eastAsia"/>
-                <w:color w:val="000000" w:themeColor="text1"/>
-                <w:szCs w:val="21"/>
-              </w:rPr>
-              <w:t xml:space="preserve"> getSingle(String </w:t>
-            </w:r>
+            <w:proofErr w:type="spellEnd"/>
+            <w:r>
+              <w:rPr>
+                <w:rFonts w:ascii="微软雅黑" w:eastAsia="微软雅黑" w:hAnsi="微软雅黑" w:hint="eastAsia"/>
+                <w:color w:val="000000" w:themeColor="text1"/>
+                <w:szCs w:val="21"/>
+              </w:rPr>
+              <w:t xml:space="preserve"> </w:t>
+            </w:r>
+            <w:proofErr w:type="spellStart"/>
+            <w:r>
+              <w:rPr>
+                <w:rFonts w:ascii="微软雅黑" w:eastAsia="微软雅黑" w:hAnsi="微软雅黑" w:hint="eastAsia"/>
+                <w:color w:val="000000" w:themeColor="text1"/>
+                <w:szCs w:val="21"/>
+              </w:rPr>
+              <w:t>getSingle</w:t>
+            </w:r>
+            <w:proofErr w:type="spellEnd"/>
+            <w:r>
+              <w:rPr>
+                <w:rFonts w:ascii="微软雅黑" w:eastAsia="微软雅黑" w:hAnsi="微软雅黑" w:hint="eastAsia"/>
+                <w:color w:val="000000" w:themeColor="text1"/>
+                <w:szCs w:val="21"/>
+              </w:rPr>
+              <w:t xml:space="preserve">(String </w:t>
+            </w:r>
+            <w:proofErr w:type="spellStart"/>
             <w:r>
               <w:rPr>
                 <w:rFonts w:ascii="微软雅黑" w:eastAsia="微软雅黑" w:hAnsi="微软雅黑"/>
@@ -623,13 +688,23 @@
               </w:rPr>
               <w:t>D</w:t>
             </w:r>
-            <w:r>
-              <w:rPr>
-                <w:rFonts w:ascii="微软雅黑" w:eastAsia="微软雅黑" w:hAnsi="微软雅黑" w:hint="eastAsia"/>
-                <w:color w:val="000000" w:themeColor="text1"/>
-                <w:szCs w:val="21"/>
-              </w:rPr>
-              <w:t>，User</w:t>
+            <w:proofErr w:type="spellEnd"/>
+            <w:r>
+              <w:rPr>
+                <w:rFonts w:ascii="微软雅黑" w:eastAsia="微软雅黑" w:hAnsi="微软雅黑" w:hint="eastAsia"/>
+                <w:color w:val="000000" w:themeColor="text1"/>
+                <w:szCs w:val="21"/>
+              </w:rPr>
+              <w:t>，</w:t>
+            </w:r>
+            <w:proofErr w:type="spellStart"/>
+            <w:r>
+              <w:rPr>
+                <w:rFonts w:ascii="微软雅黑" w:eastAsia="微软雅黑" w:hAnsi="微软雅黑" w:hint="eastAsia"/>
+                <w:color w:val="000000" w:themeColor="text1"/>
+                <w:szCs w:val="21"/>
+              </w:rPr>
+              <w:t>User</w:t>
             </w:r>
             <w:r>
               <w:rPr>
@@ -639,13 +714,23 @@
               </w:rPr>
               <w:t>Type</w:t>
             </w:r>
-            <w:r>
-              <w:rPr>
-                <w:rFonts w:ascii="微软雅黑" w:eastAsia="微软雅黑" w:hAnsi="微软雅黑"/>
-                <w:color w:val="000000" w:themeColor="text1"/>
-                <w:szCs w:val="21"/>
-              </w:rPr>
-              <w:t xml:space="preserve"> user</w:t>
+            <w:proofErr w:type="spellEnd"/>
+            <w:r>
+              <w:rPr>
+                <w:rFonts w:ascii="微软雅黑" w:eastAsia="微软雅黑" w:hAnsi="微软雅黑"/>
+                <w:color w:val="000000" w:themeColor="text1"/>
+                <w:szCs w:val="21"/>
+              </w:rPr>
+              <w:t xml:space="preserve"> </w:t>
+            </w:r>
+            <w:proofErr w:type="spellStart"/>
+            <w:r>
+              <w:rPr>
+                <w:rFonts w:ascii="微软雅黑" w:eastAsia="微软雅黑" w:hAnsi="微软雅黑"/>
+                <w:color w:val="000000" w:themeColor="text1"/>
+                <w:szCs w:val="21"/>
+              </w:rPr>
+              <w:t>user</w:t>
             </w:r>
             <w:r>
               <w:rPr>
@@ -655,6 +740,7 @@
               </w:rPr>
               <w:t>Type</w:t>
             </w:r>
+            <w:proofErr w:type="spellEnd"/>
             <w:r>
               <w:rPr>
                 <w:rFonts w:ascii="微软雅黑" w:eastAsia="微软雅黑" w:hAnsi="微软雅黑" w:hint="eastAsia"/>
@@ -753,6 +839,7 @@
                 <w:szCs w:val="21"/>
               </w:rPr>
             </w:pPr>
+            <w:proofErr w:type="spellStart"/>
             <w:r>
               <w:rPr>
                 <w:rFonts w:ascii="微软雅黑" w:eastAsia="微软雅黑" w:hAnsi="微软雅黑"/>
@@ -769,6 +856,7 @@
               </w:rPr>
               <w:t>ID.Length</w:t>
             </w:r>
+            <w:proofErr w:type="spellEnd"/>
             <w:r>
               <w:rPr>
                 <w:rFonts w:ascii="微软雅黑" w:eastAsia="微软雅黑" w:hAnsi="微软雅黑" w:hint="eastAsia"/>
@@ -911,6 +999,7 @@
                 <w:szCs w:val="21"/>
               </w:rPr>
             </w:pPr>
+            <w:proofErr w:type="spellStart"/>
             <w:r>
               <w:rPr>
                 <w:rFonts w:ascii="微软雅黑" w:eastAsia="微软雅黑" w:hAnsi="微软雅黑" w:hint="eastAsia"/>
@@ -919,6 +1008,7 @@
               </w:rPr>
               <w:t>User.add</w:t>
             </w:r>
+            <w:proofErr w:type="spellEnd"/>
           </w:p>
         </w:tc>
         <w:tc>
@@ -985,7 +1075,34 @@
                 <w:color w:val="000000" w:themeColor="text1"/>
                 <w:szCs w:val="21"/>
               </w:rPr>
-              <w:t>Public ResultMessage add(User</w:t>
+              <w:t xml:space="preserve">Public </w:t>
+            </w:r>
+            <w:proofErr w:type="spellStart"/>
+            <w:r>
+              <w:rPr>
+                <w:rFonts w:ascii="微软雅黑" w:eastAsia="微软雅黑" w:hAnsi="微软雅黑" w:hint="eastAsia"/>
+                <w:color w:val="000000" w:themeColor="text1"/>
+                <w:szCs w:val="21"/>
+              </w:rPr>
+              <w:t>ResultMessage</w:t>
+            </w:r>
+            <w:proofErr w:type="spellEnd"/>
+            <w:r>
+              <w:rPr>
+                <w:rFonts w:ascii="微软雅黑" w:eastAsia="微软雅黑" w:hAnsi="微软雅黑" w:hint="eastAsia"/>
+                <w:color w:val="000000" w:themeColor="text1"/>
+                <w:szCs w:val="21"/>
+              </w:rPr>
+              <w:t xml:space="preserve"> add(</w:t>
+            </w:r>
+            <w:proofErr w:type="spellStart"/>
+            <w:r>
+              <w:rPr>
+                <w:rFonts w:ascii="微软雅黑" w:eastAsia="微软雅黑" w:hAnsi="微软雅黑" w:hint="eastAsia"/>
+                <w:color w:val="000000" w:themeColor="text1"/>
+                <w:szCs w:val="21"/>
+              </w:rPr>
+              <w:t>User</w:t>
             </w:r>
             <w:r>
               <w:rPr>
@@ -995,13 +1112,23 @@
               </w:rPr>
               <w:t>VO</w:t>
             </w:r>
-            <w:r>
-              <w:rPr>
-                <w:rFonts w:ascii="微软雅黑" w:eastAsia="微软雅黑" w:hAnsi="微软雅黑" w:hint="eastAsia"/>
-                <w:color w:val="000000" w:themeColor="text1"/>
-                <w:szCs w:val="21"/>
-              </w:rPr>
-              <w:t xml:space="preserve"> newUser</w:t>
+            <w:proofErr w:type="spellEnd"/>
+            <w:r>
+              <w:rPr>
+                <w:rFonts w:ascii="微软雅黑" w:eastAsia="微软雅黑" w:hAnsi="微软雅黑" w:hint="eastAsia"/>
+                <w:color w:val="000000" w:themeColor="text1"/>
+                <w:szCs w:val="21"/>
+              </w:rPr>
+              <w:t xml:space="preserve"> </w:t>
+            </w:r>
+            <w:proofErr w:type="spellStart"/>
+            <w:r>
+              <w:rPr>
+                <w:rFonts w:ascii="微软雅黑" w:eastAsia="微软雅黑" w:hAnsi="微软雅黑" w:hint="eastAsia"/>
+                <w:color w:val="000000" w:themeColor="text1"/>
+                <w:szCs w:val="21"/>
+              </w:rPr>
+              <w:t>newUser</w:t>
             </w:r>
             <w:r>
               <w:rPr>
@@ -1011,6 +1138,7 @@
               </w:rPr>
               <w:t>VO</w:t>
             </w:r>
+            <w:proofErr w:type="spellEnd"/>
             <w:r>
               <w:rPr>
                 <w:rFonts w:ascii="微软雅黑" w:eastAsia="微软雅黑" w:hAnsi="微软雅黑" w:hint="eastAsia"/>
@@ -1114,6 +1242,7 @@
               </w:rPr>
               <w:t>输入的</w:t>
             </w:r>
+            <w:proofErr w:type="spellStart"/>
             <w:r>
               <w:rPr>
                 <w:rFonts w:ascii="微软雅黑" w:eastAsia="微软雅黑" w:hAnsi="微软雅黑" w:hint="eastAsia"/>
@@ -1128,7 +1257,16 @@
                 <w:color w:val="000000" w:themeColor="text1"/>
                 <w:szCs w:val="21"/>
               </w:rPr>
-              <w:t>ID不存在，password</w:t>
+              <w:t>ID</w:t>
+            </w:r>
+            <w:proofErr w:type="spellEnd"/>
+            <w:r>
+              <w:rPr>
+                <w:rFonts w:ascii="微软雅黑" w:eastAsia="微软雅黑" w:hAnsi="微软雅黑" w:hint="eastAsia"/>
+                <w:color w:val="000000" w:themeColor="text1"/>
+                <w:szCs w:val="21"/>
+              </w:rPr>
+              <w:t>不存在，password</w:t>
             </w:r>
             <w:r>
               <w:rPr>
@@ -1284,6 +1422,7 @@
                 <w:szCs w:val="21"/>
               </w:rPr>
             </w:pPr>
+            <w:proofErr w:type="spellStart"/>
             <w:r>
               <w:rPr>
                 <w:rFonts w:ascii="微软雅黑" w:eastAsia="微软雅黑" w:hAnsi="微软雅黑" w:hint="eastAsia"/>
@@ -1300,6 +1439,7 @@
               </w:rPr>
               <w:t>Hotel</w:t>
             </w:r>
+            <w:proofErr w:type="spellEnd"/>
           </w:p>
           <w:p>
             <w:pPr>
@@ -1396,14 +1536,70 @@
               </w:rPr>
               <w:t xml:space="preserve">ublic </w:t>
             </w:r>
-            <w:r>
-              <w:rPr>
-                <w:rFonts w:ascii="微软雅黑" w:eastAsia="微软雅黑" w:hAnsi="微软雅黑"/>
-                <w:color w:val="000000" w:themeColor="text1"/>
-                <w:szCs w:val="21"/>
-              </w:rPr>
-              <w:t>ResultMessage addHotel(HotelVO  newHotelVO</w:t>
-            </w:r>
+            <w:proofErr w:type="spellStart"/>
+            <w:r>
+              <w:rPr>
+                <w:rFonts w:ascii="微软雅黑" w:eastAsia="微软雅黑" w:hAnsi="微软雅黑"/>
+                <w:color w:val="000000" w:themeColor="text1"/>
+                <w:szCs w:val="21"/>
+              </w:rPr>
+              <w:t>ResultMessage</w:t>
+            </w:r>
+            <w:proofErr w:type="spellEnd"/>
+            <w:r>
+              <w:rPr>
+                <w:rFonts w:ascii="微软雅黑" w:eastAsia="微软雅黑" w:hAnsi="微软雅黑"/>
+                <w:color w:val="000000" w:themeColor="text1"/>
+                <w:szCs w:val="21"/>
+              </w:rPr>
+              <w:t xml:space="preserve"> </w:t>
+            </w:r>
+            <w:proofErr w:type="spellStart"/>
+            <w:r>
+              <w:rPr>
+                <w:rFonts w:ascii="微软雅黑" w:eastAsia="微软雅黑" w:hAnsi="微软雅黑"/>
+                <w:color w:val="000000" w:themeColor="text1"/>
+                <w:szCs w:val="21"/>
+              </w:rPr>
+              <w:t>addHotel</w:t>
+            </w:r>
+            <w:proofErr w:type="spellEnd"/>
+            <w:r>
+              <w:rPr>
+                <w:rFonts w:ascii="微软雅黑" w:eastAsia="微软雅黑" w:hAnsi="微软雅黑"/>
+                <w:color w:val="000000" w:themeColor="text1"/>
+                <w:szCs w:val="21"/>
+              </w:rPr>
+              <w:t>(</w:t>
+            </w:r>
+            <w:proofErr w:type="spellStart"/>
+            <w:r>
+              <w:rPr>
+                <w:rFonts w:ascii="微软雅黑" w:eastAsia="微软雅黑" w:hAnsi="微软雅黑"/>
+                <w:color w:val="000000" w:themeColor="text1"/>
+                <w:szCs w:val="21"/>
+              </w:rPr>
+              <w:t>HotelVO</w:t>
+            </w:r>
+            <w:proofErr w:type="spellEnd"/>
+            <w:r>
+              <w:rPr>
+                <w:rFonts w:ascii="微软雅黑" w:eastAsia="微软雅黑" w:hAnsi="微软雅黑"/>
+                <w:color w:val="000000" w:themeColor="text1"/>
+                <w:szCs w:val="21"/>
+              </w:rPr>
+              <w:t xml:space="preserve">  </w:t>
+            </w:r>
+            <w:proofErr w:type="spellStart"/>
+            <w:r>
+              <w:rPr>
+                <w:rFonts w:ascii="微软雅黑" w:eastAsia="微软雅黑" w:hAnsi="微软雅黑"/>
+                <w:color w:val="000000" w:themeColor="text1"/>
+                <w:szCs w:val="21"/>
+              </w:rPr>
+              <w:t>newHotelVO</w:t>
+            </w:r>
+            <w:proofErr w:type="spellEnd"/>
             <w:r>
               <w:rPr>
                 <w:rFonts w:ascii="微软雅黑" w:eastAsia="微软雅黑" w:hAnsi="微软雅黑" w:hint="eastAsia"/>
@@ -1418,8 +1614,18 @@
                 <w:color w:val="000000" w:themeColor="text1"/>
                 <w:szCs w:val="21"/>
               </w:rPr>
-              <w:t>String hotelID</w:t>
-            </w:r>
+              <w:t xml:space="preserve">String </w:t>
+            </w:r>
+            <w:proofErr w:type="spellStart"/>
+            <w:r>
+              <w:rPr>
+                <w:rFonts w:ascii="微软雅黑" w:eastAsia="微软雅黑" w:hAnsi="微软雅黑"/>
+                <w:color w:val="000000" w:themeColor="text1"/>
+                <w:szCs w:val="21"/>
+              </w:rPr>
+              <w:t>hotelID</w:t>
+            </w:r>
+            <w:proofErr w:type="spellEnd"/>
             <w:r>
               <w:rPr>
                 <w:rFonts w:ascii="微软雅黑" w:eastAsia="微软雅黑" w:hAnsi="微软雅黑"/>
@@ -1523,13 +1729,23 @@
               </w:rPr>
               <w:t>输入的</w:t>
             </w:r>
-            <w:r>
-              <w:rPr>
-                <w:rFonts w:ascii="微软雅黑" w:eastAsia="微软雅黑" w:hAnsi="微软雅黑" w:hint="eastAsia"/>
-                <w:color w:val="000000" w:themeColor="text1"/>
-                <w:szCs w:val="21"/>
-              </w:rPr>
-              <w:t>hotelID不存在</w:t>
+            <w:proofErr w:type="spellStart"/>
+            <w:r>
+              <w:rPr>
+                <w:rFonts w:ascii="微软雅黑" w:eastAsia="微软雅黑" w:hAnsi="微软雅黑" w:hint="eastAsia"/>
+                <w:color w:val="000000" w:themeColor="text1"/>
+                <w:szCs w:val="21"/>
+              </w:rPr>
+              <w:t>hotelID</w:t>
+            </w:r>
+            <w:proofErr w:type="spellEnd"/>
+            <w:r>
+              <w:rPr>
+                <w:rFonts w:ascii="微软雅黑" w:eastAsia="微软雅黑" w:hAnsi="微软雅黑" w:hint="eastAsia"/>
+                <w:color w:val="000000" w:themeColor="text1"/>
+                <w:szCs w:val="21"/>
+              </w:rPr>
+              <w:t>不存在</w:t>
             </w:r>
             <w:r>
               <w:rPr>
@@ -1681,6 +1897,7 @@
                 <w:szCs w:val="21"/>
               </w:rPr>
             </w:pPr>
+            <w:proofErr w:type="spellStart"/>
             <w:r>
               <w:rPr>
                 <w:rFonts w:ascii="微软雅黑" w:eastAsia="微软雅黑" w:hAnsi="微软雅黑"/>
@@ -1689,6 +1906,7 @@
               </w:rPr>
               <w:t>User.modify</w:t>
             </w:r>
+            <w:proofErr w:type="spellEnd"/>
           </w:p>
         </w:tc>
         <w:tc>
@@ -1755,8 +1973,45 @@
                 <w:color w:val="000000" w:themeColor="text1"/>
                 <w:szCs w:val="21"/>
               </w:rPr>
-              <w:t xml:space="preserve">Public ResultMessage modify(UserVO </w:t>
-            </w:r>
+              <w:t xml:space="preserve">Public </w:t>
+            </w:r>
+            <w:proofErr w:type="spellStart"/>
+            <w:r>
+              <w:rPr>
+                <w:rFonts w:ascii="微软雅黑" w:eastAsia="微软雅黑" w:hAnsi="微软雅黑" w:hint="eastAsia"/>
+                <w:color w:val="000000" w:themeColor="text1"/>
+                <w:szCs w:val="21"/>
+              </w:rPr>
+              <w:t>ResultMessage</w:t>
+            </w:r>
+            <w:proofErr w:type="spellEnd"/>
+            <w:r>
+              <w:rPr>
+                <w:rFonts w:ascii="微软雅黑" w:eastAsia="微软雅黑" w:hAnsi="微软雅黑" w:hint="eastAsia"/>
+                <w:color w:val="000000" w:themeColor="text1"/>
+                <w:szCs w:val="21"/>
+              </w:rPr>
+              <w:t xml:space="preserve"> modify(</w:t>
+            </w:r>
+            <w:proofErr w:type="spellStart"/>
+            <w:r>
+              <w:rPr>
+                <w:rFonts w:ascii="微软雅黑" w:eastAsia="微软雅黑" w:hAnsi="微软雅黑" w:hint="eastAsia"/>
+                <w:color w:val="000000" w:themeColor="text1"/>
+                <w:szCs w:val="21"/>
+              </w:rPr>
+              <w:t>UserVO</w:t>
+            </w:r>
+            <w:proofErr w:type="spellEnd"/>
+            <w:r>
+              <w:rPr>
+                <w:rFonts w:ascii="微软雅黑" w:eastAsia="微软雅黑" w:hAnsi="微软雅黑" w:hint="eastAsia"/>
+                <w:color w:val="000000" w:themeColor="text1"/>
+                <w:szCs w:val="21"/>
+              </w:rPr>
+              <w:t xml:space="preserve"> </w:t>
+            </w:r>
+            <w:proofErr w:type="spellStart"/>
             <w:r>
               <w:rPr>
                 <w:rFonts w:ascii="微软雅黑" w:eastAsia="微软雅黑" w:hAnsi="微软雅黑"/>
@@ -1771,7 +2026,16 @@
                 <w:color w:val="000000" w:themeColor="text1"/>
                 <w:szCs w:val="21"/>
               </w:rPr>
-              <w:t>VO)</w:t>
+              <w:t>VO</w:t>
+            </w:r>
+            <w:proofErr w:type="spellEnd"/>
+            <w:r>
+              <w:rPr>
+                <w:rFonts w:ascii="微软雅黑" w:eastAsia="微软雅黑" w:hAnsi="微软雅黑" w:hint="eastAsia"/>
+                <w:color w:val="000000" w:themeColor="text1"/>
+                <w:szCs w:val="21"/>
+              </w:rPr>
+              <w:t>)</w:t>
             </w:r>
           </w:p>
         </w:tc>
@@ -2018,6 +2282,7 @@
                 <w:szCs w:val="21"/>
               </w:rPr>
             </w:pPr>
+            <w:proofErr w:type="spellStart"/>
             <w:r>
               <w:rPr>
                 <w:rFonts w:ascii="微软雅黑" w:eastAsia="微软雅黑" w:hAnsi="微软雅黑" w:hint="eastAsia"/>
@@ -2034,6 +2299,7 @@
               </w:rPr>
               <w:t>.getLoginInfo</w:t>
             </w:r>
+            <w:proofErr w:type="spellEnd"/>
           </w:p>
           <w:p>
             <w:pPr>
@@ -2119,6 +2385,7 @@
               </w:rPr>
               <w:t xml:space="preserve">ublic </w:t>
             </w:r>
+            <w:proofErr w:type="spellStart"/>
             <w:r>
               <w:rPr>
                 <w:rFonts w:ascii="微软雅黑" w:eastAsia="微软雅黑" w:hAnsi="微软雅黑"/>
@@ -2127,29 +2394,59 @@
               </w:rPr>
               <w:t>ResultMessage</w:t>
             </w:r>
-            <w:r>
-              <w:rPr>
-                <w:rFonts w:ascii="微软雅黑" w:eastAsia="微软雅黑" w:hAnsi="微软雅黑"/>
-                <w:color w:val="000000" w:themeColor="text1"/>
-                <w:szCs w:val="21"/>
-              </w:rPr>
-              <w:t xml:space="preserve"> getLoginInfo(String userID</w:t>
-            </w:r>
-            <w:r>
-              <w:rPr>
-                <w:rFonts w:ascii="微软雅黑" w:eastAsia="微软雅黑" w:hAnsi="微软雅黑" w:hint="eastAsia"/>
-                <w:color w:val="000000" w:themeColor="text1"/>
-                <w:szCs w:val="21"/>
-              </w:rPr>
-              <w:t>，User</w:t>
-            </w:r>
-            <w:r>
-              <w:rPr>
-                <w:rFonts w:ascii="微软雅黑" w:eastAsia="微软雅黑" w:hAnsi="微软雅黑"/>
-                <w:color w:val="000000" w:themeColor="text1"/>
-                <w:szCs w:val="21"/>
-              </w:rPr>
-              <w:t>Type user</w:t>
+            <w:proofErr w:type="spellEnd"/>
+            <w:r>
+              <w:rPr>
+                <w:rFonts w:ascii="微软雅黑" w:eastAsia="微软雅黑" w:hAnsi="微软雅黑"/>
+                <w:color w:val="000000" w:themeColor="text1"/>
+                <w:szCs w:val="21"/>
+              </w:rPr>
+              <w:t xml:space="preserve"> </w:t>
+            </w:r>
+            <w:proofErr w:type="spellStart"/>
+            <w:r>
+              <w:rPr>
+                <w:rFonts w:ascii="微软雅黑" w:eastAsia="微软雅黑" w:hAnsi="微软雅黑"/>
+                <w:color w:val="000000" w:themeColor="text1"/>
+                <w:szCs w:val="21"/>
+              </w:rPr>
+              <w:t>getLoginInfo</w:t>
+            </w:r>
+            <w:proofErr w:type="spellEnd"/>
+            <w:r>
+              <w:rPr>
+                <w:rFonts w:ascii="微软雅黑" w:eastAsia="微软雅黑" w:hAnsi="微软雅黑"/>
+                <w:color w:val="000000" w:themeColor="text1"/>
+                <w:szCs w:val="21"/>
+              </w:rPr>
+              <w:t xml:space="preserve">(String </w:t>
+            </w:r>
+            <w:proofErr w:type="spellStart"/>
+            <w:r>
+              <w:rPr>
+                <w:rFonts w:ascii="微软雅黑" w:eastAsia="微软雅黑" w:hAnsi="微软雅黑"/>
+                <w:color w:val="000000" w:themeColor="text1"/>
+                <w:szCs w:val="21"/>
+              </w:rPr>
+              <w:t>userID</w:t>
+            </w:r>
+            <w:proofErr w:type="spellEnd"/>
+            <w:r>
+              <w:rPr>
+                <w:rFonts w:ascii="微软雅黑" w:eastAsia="微软雅黑" w:hAnsi="微软雅黑" w:hint="eastAsia"/>
+                <w:color w:val="000000" w:themeColor="text1"/>
+                <w:szCs w:val="21"/>
+              </w:rPr>
+              <w:t>，</w:t>
+            </w:r>
+            <w:proofErr w:type="spellStart"/>
+            <w:r>
+              <w:rPr>
+                <w:rFonts w:ascii="微软雅黑" w:eastAsia="微软雅黑" w:hAnsi="微软雅黑" w:hint="eastAsia"/>
+                <w:color w:val="000000" w:themeColor="text1"/>
+                <w:szCs w:val="21"/>
+              </w:rPr>
+              <w:t>User</w:t>
             </w:r>
             <w:r>
               <w:rPr>
@@ -2159,6 +2456,33 @@
               </w:rPr>
               <w:t>Type</w:t>
             </w:r>
+            <w:proofErr w:type="spellEnd"/>
+            <w:r>
+              <w:rPr>
+                <w:rFonts w:ascii="微软雅黑" w:eastAsia="微软雅黑" w:hAnsi="微软雅黑"/>
+                <w:color w:val="000000" w:themeColor="text1"/>
+                <w:szCs w:val="21"/>
+              </w:rPr>
+              <w:t xml:space="preserve"> </w:t>
+            </w:r>
+            <w:proofErr w:type="spellStart"/>
+            <w:r>
+              <w:rPr>
+                <w:rFonts w:ascii="微软雅黑" w:eastAsia="微软雅黑" w:hAnsi="微软雅黑"/>
+                <w:color w:val="000000" w:themeColor="text1"/>
+                <w:szCs w:val="21"/>
+              </w:rPr>
+              <w:t>user</w:t>
+            </w:r>
+            <w:r>
+              <w:rPr>
+                <w:rFonts w:ascii="微软雅黑" w:eastAsia="微软雅黑" w:hAnsi="微软雅黑"/>
+                <w:color w:val="000000" w:themeColor="text1"/>
+                <w:szCs w:val="21"/>
+              </w:rPr>
+              <w:t>Type</w:t>
+            </w:r>
+            <w:proofErr w:type="spellEnd"/>
             <w:r>
               <w:rPr>
                 <w:rFonts w:ascii="微软雅黑" w:eastAsia="微软雅黑" w:hAnsi="微软雅黑"/>
@@ -2254,6 +2578,7 @@
                 <w:szCs w:val="21"/>
               </w:rPr>
             </w:pPr>
+            <w:proofErr w:type="spellStart"/>
             <w:r>
               <w:rPr>
                 <w:rFonts w:ascii="微软雅黑" w:eastAsia="微软雅黑" w:hAnsi="微软雅黑"/>
@@ -2270,6 +2595,7 @@
               </w:rPr>
               <w:t>ID.Length</w:t>
             </w:r>
+            <w:proofErr w:type="spellEnd"/>
             <w:r>
               <w:rPr>
                 <w:rFonts w:ascii="微软雅黑" w:eastAsia="微软雅黑" w:hAnsi="微软雅黑" w:hint="eastAsia"/>
@@ -2585,6 +2911,7 @@
                 <w:szCs w:val="21"/>
               </w:rPr>
             </w:pPr>
+            <w:proofErr w:type="spellStart"/>
             <w:r>
               <w:rPr>
                 <w:rFonts w:ascii="微软雅黑" w:eastAsia="微软雅黑" w:hAnsi="微软雅黑" w:hint="eastAsia"/>
@@ -2599,26 +2926,62 @@
                 <w:color w:val="000000" w:themeColor="text1"/>
                 <w:szCs w:val="21"/>
               </w:rPr>
-              <w:t>uestDataService.</w:t>
-            </w:r>
-          </w:p>
-          <w:p>
-            <w:pPr>
-              <w:spacing w:line="276" w:lineRule="auto"/>
-              <w:jc w:val="left"/>
-              <w:rPr>
-                <w:rFonts w:ascii="微软雅黑" w:eastAsia="微软雅黑" w:hAnsi="微软雅黑"/>
-                <w:color w:val="000000" w:themeColor="text1"/>
-                <w:szCs w:val="21"/>
-              </w:rPr>
-            </w:pPr>
-            <w:r>
-              <w:rPr>
-                <w:rFonts w:ascii="微软雅黑" w:eastAsia="微软雅黑" w:hAnsi="微软雅黑" w:hint="eastAsia"/>
-                <w:color w:val="000000" w:themeColor="text1"/>
-                <w:szCs w:val="21"/>
-              </w:rPr>
-              <w:t>add(GuestPO new</w:t>
+              <w:t>uestDataService</w:t>
+            </w:r>
+            <w:proofErr w:type="spellEnd"/>
+            <w:r>
+              <w:rPr>
+                <w:rFonts w:ascii="微软雅黑" w:eastAsia="微软雅黑" w:hAnsi="微软雅黑" w:hint="eastAsia"/>
+                <w:color w:val="000000" w:themeColor="text1"/>
+                <w:szCs w:val="21"/>
+              </w:rPr>
+              <w:t>.</w:t>
+            </w:r>
+          </w:p>
+          <w:p>
+            <w:pPr>
+              <w:spacing w:line="276" w:lineRule="auto"/>
+              <w:jc w:val="left"/>
+              <w:rPr>
+                <w:rFonts w:ascii="微软雅黑" w:eastAsia="微软雅黑" w:hAnsi="微软雅黑"/>
+                <w:color w:val="000000" w:themeColor="text1"/>
+                <w:szCs w:val="21"/>
+              </w:rPr>
+            </w:pPr>
+            <w:r>
+              <w:rPr>
+                <w:rFonts w:ascii="微软雅黑" w:eastAsia="微软雅黑" w:hAnsi="微软雅黑" w:hint="eastAsia"/>
+                <w:color w:val="000000" w:themeColor="text1"/>
+                <w:szCs w:val="21"/>
+              </w:rPr>
+              <w:t>add(</w:t>
+            </w:r>
+            <w:proofErr w:type="spellStart"/>
+            <w:r>
+              <w:rPr>
+                <w:rFonts w:ascii="微软雅黑" w:eastAsia="微软雅黑" w:hAnsi="微软雅黑" w:hint="eastAsia"/>
+                <w:color w:val="000000" w:themeColor="text1"/>
+                <w:szCs w:val="21"/>
+              </w:rPr>
+              <w:t>GuestPO</w:t>
+            </w:r>
+            <w:proofErr w:type="spellEnd"/>
+            <w:r>
+              <w:rPr>
+                <w:rFonts w:ascii="微软雅黑" w:eastAsia="微软雅黑" w:hAnsi="微软雅黑" w:hint="eastAsia"/>
+                <w:color w:val="000000" w:themeColor="text1"/>
+                <w:szCs w:val="21"/>
+              </w:rPr>
+              <w:t xml:space="preserve"> </w:t>
+            </w:r>
+            <w:proofErr w:type="spellStart"/>
+            <w:r>
+              <w:rPr>
+                <w:rFonts w:ascii="微软雅黑" w:eastAsia="微软雅黑" w:hAnsi="微软雅黑" w:hint="eastAsia"/>
+                <w:color w:val="000000" w:themeColor="text1"/>
+                <w:szCs w:val="21"/>
+              </w:rPr>
+              <w:t>new</w:t>
             </w:r>
             <w:r>
               <w:rPr>
@@ -2634,7 +2997,16 @@
                 <w:color w:val="000000" w:themeColor="text1"/>
                 <w:szCs w:val="21"/>
               </w:rPr>
-              <w:t>PO)</w:t>
+              <w:t>PO</w:t>
+            </w:r>
+            <w:proofErr w:type="spellEnd"/>
+            <w:r>
+              <w:rPr>
+                <w:rFonts w:ascii="微软雅黑" w:eastAsia="微软雅黑" w:hAnsi="微软雅黑" w:hint="eastAsia"/>
+                <w:color w:val="000000" w:themeColor="text1"/>
+                <w:szCs w:val="21"/>
+              </w:rPr>
+              <w:t>)</w:t>
             </w:r>
           </w:p>
         </w:tc>
@@ -2669,7 +3041,16 @@
                 <w:color w:val="000000" w:themeColor="text1"/>
                 <w:szCs w:val="21"/>
               </w:rPr>
-              <w:t>根据提供的new</w:t>
+              <w:t>根据提供的</w:t>
+            </w:r>
+            <w:proofErr w:type="spellStart"/>
+            <w:r>
+              <w:rPr>
+                <w:rFonts w:ascii="微软雅黑" w:eastAsia="微软雅黑" w:hAnsi="微软雅黑" w:hint="eastAsia"/>
+                <w:color w:val="000000" w:themeColor="text1"/>
+                <w:szCs w:val="21"/>
+              </w:rPr>
+              <w:t>new</w:t>
             </w:r>
             <w:r>
               <w:rPr>
@@ -2685,7 +3066,16 @@
                 <w:color w:val="000000" w:themeColor="text1"/>
                 <w:szCs w:val="21"/>
               </w:rPr>
-              <w:t>PO增加客户持久化对象</w:t>
+              <w:t>PO</w:t>
+            </w:r>
+            <w:proofErr w:type="spellEnd"/>
+            <w:r>
+              <w:rPr>
+                <w:rFonts w:ascii="微软雅黑" w:eastAsia="微软雅黑" w:hAnsi="微软雅黑" w:hint="eastAsia"/>
+                <w:color w:val="000000" w:themeColor="text1"/>
+                <w:szCs w:val="21"/>
+              </w:rPr>
+              <w:t>增加客户持久化对象</w:t>
             </w:r>
           </w:p>
         </w:tc>
@@ -2716,6 +3106,7 @@
                 <w:szCs w:val="21"/>
               </w:rPr>
             </w:pPr>
+            <w:proofErr w:type="spellStart"/>
             <w:r>
               <w:rPr>
                 <w:rFonts w:ascii="微软雅黑" w:eastAsia="微软雅黑" w:hAnsi="微软雅黑" w:hint="eastAsia"/>
@@ -2730,19 +3121,29 @@
                 <w:color w:val="000000" w:themeColor="text1"/>
                 <w:szCs w:val="21"/>
               </w:rPr>
-              <w:t>uestDataService.</w:t>
-            </w:r>
-          </w:p>
-          <w:p>
-            <w:pPr>
-              <w:spacing w:line="276" w:lineRule="auto"/>
-              <w:jc w:val="left"/>
-              <w:rPr>
-                <w:rFonts w:ascii="微软雅黑" w:eastAsia="微软雅黑" w:hAnsi="微软雅黑"/>
-                <w:color w:val="000000" w:themeColor="text1"/>
-                <w:szCs w:val="21"/>
-              </w:rPr>
-            </w:pPr>
+              <w:t>uestDataService</w:t>
+            </w:r>
+            <w:proofErr w:type="spellEnd"/>
+            <w:r>
+              <w:rPr>
+                <w:rFonts w:ascii="微软雅黑" w:eastAsia="微软雅黑" w:hAnsi="微软雅黑" w:hint="eastAsia"/>
+                <w:color w:val="000000" w:themeColor="text1"/>
+                <w:szCs w:val="21"/>
+              </w:rPr>
+              <w:t>.</w:t>
+            </w:r>
+          </w:p>
+          <w:p>
+            <w:pPr>
+              <w:spacing w:line="276" w:lineRule="auto"/>
+              <w:jc w:val="left"/>
+              <w:rPr>
+                <w:rFonts w:ascii="微软雅黑" w:eastAsia="微软雅黑" w:hAnsi="微软雅黑"/>
+                <w:color w:val="000000" w:themeColor="text1"/>
+                <w:szCs w:val="21"/>
+              </w:rPr>
+            </w:pPr>
+            <w:proofErr w:type="spellStart"/>
             <w:r>
               <w:rPr>
                 <w:rFonts w:ascii="微软雅黑" w:eastAsia="微软雅黑" w:hAnsi="微软雅黑" w:hint="eastAsia"/>
@@ -2759,6 +3160,7 @@
               </w:rPr>
               <w:t>Single</w:t>
             </w:r>
+            <w:proofErr w:type="spellEnd"/>
             <w:r>
               <w:rPr>
                 <w:rFonts w:ascii="微软雅黑" w:eastAsia="微软雅黑" w:hAnsi="微软雅黑" w:hint="eastAsia"/>
@@ -2767,6 +3169,7 @@
               </w:rPr>
               <w:t xml:space="preserve"> (String </w:t>
             </w:r>
+            <w:proofErr w:type="spellStart"/>
             <w:r>
               <w:rPr>
                 <w:rFonts w:ascii="微软雅黑" w:eastAsia="微软雅黑" w:hAnsi="微软雅黑"/>
@@ -2781,7 +3184,16 @@
                 <w:color w:val="000000" w:themeColor="text1"/>
                 <w:szCs w:val="21"/>
               </w:rPr>
-              <w:t>ID)</w:t>
+              <w:t>ID</w:t>
+            </w:r>
+            <w:proofErr w:type="spellEnd"/>
+            <w:r>
+              <w:rPr>
+                <w:rFonts w:ascii="微软雅黑" w:eastAsia="微软雅黑" w:hAnsi="微软雅黑" w:hint="eastAsia"/>
+                <w:color w:val="000000" w:themeColor="text1"/>
+                <w:szCs w:val="21"/>
+              </w:rPr>
+              <w:t>)</w:t>
             </w:r>
           </w:p>
         </w:tc>
@@ -2815,7 +3227,25 @@
                 <w:color w:val="000000" w:themeColor="text1"/>
                 <w:szCs w:val="21"/>
               </w:rPr>
-              <w:t>根据userID查找客户持久化对象</w:t>
+              <w:t>根据</w:t>
+            </w:r>
+            <w:proofErr w:type="spellStart"/>
+            <w:r>
+              <w:rPr>
+                <w:rFonts w:ascii="微软雅黑" w:eastAsia="微软雅黑" w:hAnsi="微软雅黑" w:hint="eastAsia"/>
+                <w:color w:val="000000" w:themeColor="text1"/>
+                <w:szCs w:val="21"/>
+              </w:rPr>
+              <w:t>userID</w:t>
+            </w:r>
+            <w:proofErr w:type="spellEnd"/>
+            <w:r>
+              <w:rPr>
+                <w:rFonts w:ascii="微软雅黑" w:eastAsia="微软雅黑" w:hAnsi="微软雅黑" w:hint="eastAsia"/>
+                <w:color w:val="000000" w:themeColor="text1"/>
+                <w:szCs w:val="21"/>
+              </w:rPr>
+              <w:t>查找客户持久化对象</w:t>
             </w:r>
           </w:p>
         </w:tc>
@@ -2843,6 +3273,7 @@
                 <w:szCs w:val="21"/>
               </w:rPr>
             </w:pPr>
+            <w:proofErr w:type="spellStart"/>
             <w:r>
               <w:rPr>
                 <w:rFonts w:ascii="微软雅黑" w:eastAsia="微软雅黑" w:hAnsi="微软雅黑" w:hint="eastAsia"/>
@@ -2859,24 +3290,61 @@
               </w:rPr>
               <w:t>uestDataService.modify</w:t>
             </w:r>
-          </w:p>
-          <w:p>
-            <w:pPr>
-              <w:spacing w:line="276" w:lineRule="auto"/>
-              <w:jc w:val="left"/>
-              <w:rPr>
-                <w:rFonts w:ascii="微软雅黑" w:eastAsia="微软雅黑" w:hAnsi="微软雅黑"/>
-                <w:color w:val="000000" w:themeColor="text1"/>
-                <w:szCs w:val="21"/>
-              </w:rPr>
-            </w:pPr>
-            <w:r>
-              <w:rPr>
-                <w:rFonts w:ascii="微软雅黑" w:eastAsia="微软雅黑" w:hAnsi="微软雅黑" w:hint="eastAsia"/>
-                <w:color w:val="000000" w:themeColor="text1"/>
-                <w:szCs w:val="21"/>
-              </w:rPr>
-              <w:t>(GuestPO guestPO)</w:t>
+            <w:proofErr w:type="spellEnd"/>
+          </w:p>
+          <w:p>
+            <w:pPr>
+              <w:spacing w:line="276" w:lineRule="auto"/>
+              <w:jc w:val="left"/>
+              <w:rPr>
+                <w:rFonts w:ascii="微软雅黑" w:eastAsia="微软雅黑" w:hAnsi="微软雅黑"/>
+                <w:color w:val="000000" w:themeColor="text1"/>
+                <w:szCs w:val="21"/>
+              </w:rPr>
+            </w:pPr>
+            <w:r>
+              <w:rPr>
+                <w:rFonts w:ascii="微软雅黑" w:eastAsia="微软雅黑" w:hAnsi="微软雅黑" w:hint="eastAsia"/>
+                <w:color w:val="000000" w:themeColor="text1"/>
+                <w:szCs w:val="21"/>
+              </w:rPr>
+              <w:t>(</w:t>
+            </w:r>
+            <w:proofErr w:type="spellStart"/>
+            <w:r>
+              <w:rPr>
+                <w:rFonts w:ascii="微软雅黑" w:eastAsia="微软雅黑" w:hAnsi="微软雅黑" w:hint="eastAsia"/>
+                <w:color w:val="000000" w:themeColor="text1"/>
+                <w:szCs w:val="21"/>
+              </w:rPr>
+              <w:t>GuestPO</w:t>
+            </w:r>
+            <w:proofErr w:type="spellEnd"/>
+            <w:r>
+              <w:rPr>
+                <w:rFonts w:ascii="微软雅黑" w:eastAsia="微软雅黑" w:hAnsi="微软雅黑" w:hint="eastAsia"/>
+                <w:color w:val="000000" w:themeColor="text1"/>
+                <w:szCs w:val="21"/>
+              </w:rPr>
+              <w:t xml:space="preserve"> </w:t>
+            </w:r>
+            <w:proofErr w:type="spellStart"/>
+            <w:r>
+              <w:rPr>
+                <w:rFonts w:ascii="微软雅黑" w:eastAsia="微软雅黑" w:hAnsi="微软雅黑" w:hint="eastAsia"/>
+                <w:color w:val="000000" w:themeColor="text1"/>
+                <w:szCs w:val="21"/>
+              </w:rPr>
+              <w:t>guestPO</w:t>
+            </w:r>
+            <w:proofErr w:type="spellEnd"/>
+            <w:r>
+              <w:rPr>
+                <w:rFonts w:ascii="微软雅黑" w:eastAsia="微软雅黑" w:hAnsi="微软雅黑" w:hint="eastAsia"/>
+                <w:color w:val="000000" w:themeColor="text1"/>
+                <w:szCs w:val="21"/>
+              </w:rPr>
+              <w:t>)</w:t>
             </w:r>
           </w:p>
         </w:tc>
@@ -2941,12 +3409,14 @@
                 <w:szCs w:val="21"/>
               </w:rPr>
             </w:pPr>
-            <w:r>
-              <w:rPr>
-                <w:rFonts w:ascii="微软雅黑" w:eastAsia="微软雅黑" w:hAnsi="微软雅黑" w:hint="eastAsia"/>
-                <w:color w:val="000000" w:themeColor="text1"/>
-                <w:szCs w:val="21"/>
-              </w:rPr>
+            <w:proofErr w:type="spellStart"/>
+            <w:r>
+              <w:rPr>
+                <w:rFonts w:ascii="微软雅黑" w:eastAsia="微软雅黑" w:hAnsi="微软雅黑" w:hint="eastAsia"/>
+                <w:color w:val="000000" w:themeColor="text1"/>
+                <w:szCs w:val="21"/>
+              </w:rPr>
+              <w:lastRenderedPageBreak/>
               <w:t>guestDataService.modify</w:t>
             </w:r>
             <w:r>
@@ -2955,35 +3425,63 @@
                 <w:color w:val="000000" w:themeColor="text1"/>
                 <w:szCs w:val="21"/>
               </w:rPr>
-              <w:t>Me</w:t>
-            </w:r>
-            <w:r>
-              <w:rPr>
-                <w:rFonts w:ascii="微软雅黑" w:eastAsia="微软雅黑" w:hAnsi="微软雅黑"/>
-                <w:color w:val="000000" w:themeColor="text1"/>
-                <w:szCs w:val="21"/>
-              </w:rPr>
-              <w:lastRenderedPageBreak/>
-              <w:t>mber</w:t>
-            </w:r>
-          </w:p>
-          <w:p>
-            <w:pPr>
-              <w:spacing w:line="276" w:lineRule="auto"/>
-              <w:jc w:val="left"/>
-              <w:rPr>
-                <w:rFonts w:ascii="微软雅黑" w:eastAsia="微软雅黑" w:hAnsi="微软雅黑"/>
-                <w:color w:val="000000" w:themeColor="text1"/>
-                <w:szCs w:val="21"/>
-              </w:rPr>
-            </w:pPr>
-            <w:r>
-              <w:rPr>
-                <w:rFonts w:ascii="微软雅黑" w:eastAsia="微软雅黑" w:hAnsi="微软雅黑" w:hint="eastAsia"/>
-                <w:color w:val="000000" w:themeColor="text1"/>
-                <w:szCs w:val="21"/>
-              </w:rPr>
-              <w:t>(MemberPO memberPO)</w:t>
+              <w:t>Member</w:t>
+            </w:r>
+            <w:proofErr w:type="spellEnd"/>
+          </w:p>
+          <w:p>
+            <w:pPr>
+              <w:spacing w:line="276" w:lineRule="auto"/>
+              <w:jc w:val="left"/>
+              <w:rPr>
+                <w:rFonts w:ascii="微软雅黑" w:eastAsia="微软雅黑" w:hAnsi="微软雅黑"/>
+                <w:color w:val="000000" w:themeColor="text1"/>
+                <w:szCs w:val="21"/>
+              </w:rPr>
+            </w:pPr>
+            <w:r>
+              <w:rPr>
+                <w:rFonts w:ascii="微软雅黑" w:eastAsia="微软雅黑" w:hAnsi="微软雅黑" w:hint="eastAsia"/>
+                <w:color w:val="000000" w:themeColor="text1"/>
+                <w:szCs w:val="21"/>
+              </w:rPr>
+              <w:t>(</w:t>
+            </w:r>
+            <w:proofErr w:type="spellStart"/>
+            <w:r>
+              <w:rPr>
+                <w:rFonts w:ascii="微软雅黑" w:eastAsia="微软雅黑" w:hAnsi="微软雅黑" w:hint="eastAsia"/>
+                <w:color w:val="000000" w:themeColor="text1"/>
+                <w:szCs w:val="21"/>
+              </w:rPr>
+              <w:t>MemberPO</w:t>
+            </w:r>
+            <w:proofErr w:type="spellEnd"/>
+            <w:r>
+              <w:rPr>
+                <w:rFonts w:ascii="微软雅黑" w:eastAsia="微软雅黑" w:hAnsi="微软雅黑" w:hint="eastAsia"/>
+                <w:color w:val="000000" w:themeColor="text1"/>
+                <w:szCs w:val="21"/>
+              </w:rPr>
+              <w:t xml:space="preserve"> </w:t>
+            </w:r>
+            <w:proofErr w:type="spellStart"/>
+            <w:r>
+              <w:rPr>
+                <w:rFonts w:ascii="微软雅黑" w:eastAsia="微软雅黑" w:hAnsi="微软雅黑" w:hint="eastAsia"/>
+                <w:color w:val="000000" w:themeColor="text1"/>
+                <w:szCs w:val="21"/>
+              </w:rPr>
+              <w:t>memberPO</w:t>
+            </w:r>
+            <w:proofErr w:type="spellEnd"/>
+            <w:r>
+              <w:rPr>
+                <w:rFonts w:ascii="微软雅黑" w:eastAsia="微软雅黑" w:hAnsi="微软雅黑" w:hint="eastAsia"/>
+                <w:color w:val="000000" w:themeColor="text1"/>
+                <w:szCs w:val="21"/>
+              </w:rPr>
+              <w:t>)</w:t>
             </w:r>
           </w:p>
         </w:tc>
@@ -3017,7 +3515,6 @@
                 <w:color w:val="000000" w:themeColor="text1"/>
                 <w:szCs w:val="21"/>
               </w:rPr>
-              <w:lastRenderedPageBreak/>
               <w:t>修改单一会员持久化对象</w:t>
             </w:r>
           </w:p>
@@ -3046,6 +3543,7 @@
                 <w:szCs w:val="21"/>
               </w:rPr>
             </w:pPr>
+            <w:proofErr w:type="spellStart"/>
             <w:r>
               <w:rPr>
                 <w:rFonts w:ascii="微软雅黑" w:eastAsia="微软雅黑" w:hAnsi="微软雅黑" w:hint="eastAsia"/>
@@ -3060,7 +3558,16 @@
                 <w:color w:val="000000" w:themeColor="text1"/>
                 <w:szCs w:val="21"/>
               </w:rPr>
-              <w:t>uestDataService.init()</w:t>
+              <w:t>uestDataService.init</w:t>
+            </w:r>
+            <w:proofErr w:type="spellEnd"/>
+            <w:r>
+              <w:rPr>
+                <w:rFonts w:ascii="微软雅黑" w:eastAsia="微软雅黑" w:hAnsi="微软雅黑" w:hint="eastAsia"/>
+                <w:color w:val="000000" w:themeColor="text1"/>
+                <w:szCs w:val="21"/>
+              </w:rPr>
+              <w:t>()</w:t>
             </w:r>
           </w:p>
         </w:tc>
@@ -3126,6 +3633,7 @@
                 <w:szCs w:val="21"/>
               </w:rPr>
             </w:pPr>
+            <w:proofErr w:type="spellStart"/>
             <w:r>
               <w:rPr>
                 <w:rFonts w:ascii="微软雅黑" w:eastAsia="微软雅黑" w:hAnsi="微软雅黑" w:hint="eastAsia"/>
@@ -3148,26 +3656,44 @@
                 <w:color w:val="000000" w:themeColor="text1"/>
                 <w:szCs w:val="21"/>
               </w:rPr>
-              <w:t>DataService.</w:t>
-            </w:r>
-          </w:p>
-          <w:p>
-            <w:pPr>
-              <w:spacing w:line="276" w:lineRule="auto"/>
-              <w:jc w:val="left"/>
-              <w:rPr>
-                <w:rFonts w:ascii="微软雅黑" w:eastAsia="微软雅黑" w:hAnsi="微软雅黑"/>
-                <w:color w:val="000000" w:themeColor="text1"/>
-                <w:szCs w:val="21"/>
-              </w:rPr>
-            </w:pPr>
-            <w:r>
-              <w:rPr>
-                <w:rFonts w:ascii="微软雅黑" w:eastAsia="微软雅黑" w:hAnsi="微软雅黑" w:hint="eastAsia"/>
-                <w:color w:val="000000" w:themeColor="text1"/>
-                <w:szCs w:val="21"/>
-              </w:rPr>
-              <w:t>add(Hotel</w:t>
+              <w:t>DataService</w:t>
+            </w:r>
+            <w:proofErr w:type="spellEnd"/>
+            <w:r>
+              <w:rPr>
+                <w:rFonts w:ascii="微软雅黑" w:eastAsia="微软雅黑" w:hAnsi="微软雅黑" w:hint="eastAsia"/>
+                <w:color w:val="000000" w:themeColor="text1"/>
+                <w:szCs w:val="21"/>
+              </w:rPr>
+              <w:t>.</w:t>
+            </w:r>
+          </w:p>
+          <w:p>
+            <w:pPr>
+              <w:spacing w:line="276" w:lineRule="auto"/>
+              <w:jc w:val="left"/>
+              <w:rPr>
+                <w:rFonts w:ascii="微软雅黑" w:eastAsia="微软雅黑" w:hAnsi="微软雅黑"/>
+                <w:color w:val="000000" w:themeColor="text1"/>
+                <w:szCs w:val="21"/>
+              </w:rPr>
+            </w:pPr>
+            <w:r>
+              <w:rPr>
+                <w:rFonts w:ascii="微软雅黑" w:eastAsia="微软雅黑" w:hAnsi="微软雅黑" w:hint="eastAsia"/>
+                <w:color w:val="000000" w:themeColor="text1"/>
+                <w:szCs w:val="21"/>
+              </w:rPr>
+              <w:t>add(</w:t>
+            </w:r>
+            <w:proofErr w:type="spellStart"/>
+            <w:r>
+              <w:rPr>
+                <w:rFonts w:ascii="微软雅黑" w:eastAsia="微软雅黑" w:hAnsi="微软雅黑" w:hint="eastAsia"/>
+                <w:color w:val="000000" w:themeColor="text1"/>
+                <w:szCs w:val="21"/>
+              </w:rPr>
+              <w:t>Hotel</w:t>
             </w:r>
             <w:r>
               <w:rPr>
@@ -3183,7 +3709,25 @@
                 <w:color w:val="000000" w:themeColor="text1"/>
                 <w:szCs w:val="21"/>
               </w:rPr>
-              <w:t>PO newHotel</w:t>
+              <w:t>PO</w:t>
+            </w:r>
+            <w:proofErr w:type="spellEnd"/>
+            <w:r>
+              <w:rPr>
+                <w:rFonts w:ascii="微软雅黑" w:eastAsia="微软雅黑" w:hAnsi="微软雅黑" w:hint="eastAsia"/>
+                <w:color w:val="000000" w:themeColor="text1"/>
+                <w:szCs w:val="21"/>
+              </w:rPr>
+              <w:t xml:space="preserve"> </w:t>
+            </w:r>
+            <w:proofErr w:type="spellStart"/>
+            <w:r>
+              <w:rPr>
+                <w:rFonts w:ascii="微软雅黑" w:eastAsia="微软雅黑" w:hAnsi="微软雅黑" w:hint="eastAsia"/>
+                <w:color w:val="000000" w:themeColor="text1"/>
+                <w:szCs w:val="21"/>
+              </w:rPr>
+              <w:t>newHotel</w:t>
             </w:r>
             <w:r>
               <w:rPr>
@@ -3199,7 +3743,16 @@
                 <w:color w:val="000000" w:themeColor="text1"/>
                 <w:szCs w:val="21"/>
               </w:rPr>
-              <w:t>PO)</w:t>
+              <w:t>PO</w:t>
+            </w:r>
+            <w:proofErr w:type="spellEnd"/>
+            <w:r>
+              <w:rPr>
+                <w:rFonts w:ascii="微软雅黑" w:eastAsia="微软雅黑" w:hAnsi="微软雅黑" w:hint="eastAsia"/>
+                <w:color w:val="000000" w:themeColor="text1"/>
+                <w:szCs w:val="21"/>
+              </w:rPr>
+              <w:t>)</w:t>
             </w:r>
           </w:p>
         </w:tc>
@@ -3236,6 +3789,7 @@
               </w:rPr>
               <w:t>根据提供的</w:t>
             </w:r>
+            <w:proofErr w:type="spellStart"/>
             <w:r>
               <w:rPr>
                 <w:rFonts w:ascii="微软雅黑" w:eastAsia="微软雅黑" w:hAnsi="微软雅黑" w:hint="eastAsia"/>
@@ -3260,6 +3814,7 @@
               </w:rPr>
               <w:t>PO</w:t>
             </w:r>
+            <w:proofErr w:type="spellEnd"/>
             <w:r>
               <w:rPr>
                 <w:rFonts w:ascii="微软雅黑" w:eastAsia="微软雅黑" w:hAnsi="微软雅黑" w:hint="eastAsia"/>
@@ -3294,6 +3849,7 @@
                 <w:szCs w:val="21"/>
               </w:rPr>
             </w:pPr>
+            <w:proofErr w:type="spellStart"/>
             <w:r>
               <w:rPr>
                 <w:rFonts w:ascii="微软雅黑" w:eastAsia="微软雅黑" w:hAnsi="微软雅黑" w:hint="eastAsia"/>
@@ -3316,19 +3872,29 @@
                 <w:color w:val="000000" w:themeColor="text1"/>
                 <w:szCs w:val="21"/>
               </w:rPr>
-              <w:t>DataService.</w:t>
-            </w:r>
-          </w:p>
-          <w:p>
-            <w:pPr>
-              <w:spacing w:line="276" w:lineRule="auto"/>
-              <w:jc w:val="left"/>
-              <w:rPr>
-                <w:rFonts w:ascii="微软雅黑" w:eastAsia="微软雅黑" w:hAnsi="微软雅黑"/>
-                <w:color w:val="000000" w:themeColor="text1"/>
-                <w:szCs w:val="21"/>
-              </w:rPr>
-            </w:pPr>
+              <w:t>DataService</w:t>
+            </w:r>
+            <w:proofErr w:type="spellEnd"/>
+            <w:r>
+              <w:rPr>
+                <w:rFonts w:ascii="微软雅黑" w:eastAsia="微软雅黑" w:hAnsi="微软雅黑" w:hint="eastAsia"/>
+                <w:color w:val="000000" w:themeColor="text1"/>
+                <w:szCs w:val="21"/>
+              </w:rPr>
+              <w:t>.</w:t>
+            </w:r>
+          </w:p>
+          <w:p>
+            <w:pPr>
+              <w:spacing w:line="276" w:lineRule="auto"/>
+              <w:jc w:val="left"/>
+              <w:rPr>
+                <w:rFonts w:ascii="微软雅黑" w:eastAsia="微软雅黑" w:hAnsi="微软雅黑"/>
+                <w:color w:val="000000" w:themeColor="text1"/>
+                <w:szCs w:val="21"/>
+              </w:rPr>
+            </w:pPr>
+            <w:proofErr w:type="spellStart"/>
             <w:r>
               <w:rPr>
                 <w:rFonts w:ascii="微软雅黑" w:eastAsia="微软雅黑" w:hAnsi="微软雅黑" w:hint="eastAsia"/>
@@ -3345,6 +3911,7 @@
               </w:rPr>
               <w:t>Single</w:t>
             </w:r>
+            <w:proofErr w:type="spellEnd"/>
             <w:r>
               <w:rPr>
                 <w:rFonts w:ascii="微软雅黑" w:eastAsia="微软雅黑" w:hAnsi="微软雅黑" w:hint="eastAsia"/>
@@ -3353,6 +3920,7 @@
               </w:rPr>
               <w:t xml:space="preserve"> (String </w:t>
             </w:r>
+            <w:proofErr w:type="spellStart"/>
             <w:r>
               <w:rPr>
                 <w:rFonts w:ascii="微软雅黑" w:eastAsia="微软雅黑" w:hAnsi="微软雅黑"/>
@@ -3367,7 +3935,16 @@
                 <w:color w:val="000000" w:themeColor="text1"/>
                 <w:szCs w:val="21"/>
               </w:rPr>
-              <w:t>ID)</w:t>
+              <w:t>ID</w:t>
+            </w:r>
+            <w:proofErr w:type="spellEnd"/>
+            <w:r>
+              <w:rPr>
+                <w:rFonts w:ascii="微软雅黑" w:eastAsia="微软雅黑" w:hAnsi="微软雅黑" w:hint="eastAsia"/>
+                <w:color w:val="000000" w:themeColor="text1"/>
+                <w:szCs w:val="21"/>
+              </w:rPr>
+              <w:t>)</w:t>
             </w:r>
           </w:p>
         </w:tc>
@@ -3401,7 +3978,25 @@
                 <w:color w:val="000000" w:themeColor="text1"/>
                 <w:szCs w:val="21"/>
               </w:rPr>
-              <w:t>根据userID查找酒店工作人员持久化对象</w:t>
+              <w:t>根据</w:t>
+            </w:r>
+            <w:proofErr w:type="spellStart"/>
+            <w:r>
+              <w:rPr>
+                <w:rFonts w:ascii="微软雅黑" w:eastAsia="微软雅黑" w:hAnsi="微软雅黑" w:hint="eastAsia"/>
+                <w:color w:val="000000" w:themeColor="text1"/>
+                <w:szCs w:val="21"/>
+              </w:rPr>
+              <w:t>userID</w:t>
+            </w:r>
+            <w:proofErr w:type="spellEnd"/>
+            <w:r>
+              <w:rPr>
+                <w:rFonts w:ascii="微软雅黑" w:eastAsia="微软雅黑" w:hAnsi="微软雅黑" w:hint="eastAsia"/>
+                <w:color w:val="000000" w:themeColor="text1"/>
+                <w:szCs w:val="21"/>
+              </w:rPr>
+              <w:t>查找酒店工作人员持久化对象</w:t>
             </w:r>
           </w:p>
         </w:tc>
@@ -3432,6 +4027,7 @@
                 <w:szCs w:val="21"/>
               </w:rPr>
             </w:pPr>
+            <w:proofErr w:type="spellStart"/>
             <w:r>
               <w:rPr>
                 <w:rFonts w:ascii="微软雅黑" w:eastAsia="微软雅黑" w:hAnsi="微软雅黑" w:hint="eastAsia"/>
@@ -3456,24 +4052,61 @@
               </w:rPr>
               <w:t>DataService.modify</w:t>
             </w:r>
-          </w:p>
-          <w:p>
-            <w:pPr>
-              <w:spacing w:line="276" w:lineRule="auto"/>
-              <w:jc w:val="left"/>
-              <w:rPr>
-                <w:rFonts w:ascii="微软雅黑" w:eastAsia="微软雅黑" w:hAnsi="微软雅黑"/>
-                <w:color w:val="000000" w:themeColor="text1"/>
-                <w:szCs w:val="21"/>
-              </w:rPr>
-            </w:pPr>
-            <w:r>
-              <w:rPr>
-                <w:rFonts w:ascii="微软雅黑" w:eastAsia="微软雅黑" w:hAnsi="微软雅黑" w:hint="eastAsia"/>
-                <w:color w:val="000000" w:themeColor="text1"/>
-                <w:szCs w:val="21"/>
-              </w:rPr>
-              <w:t>(HotelPO hotelPO)</w:t>
+            <w:proofErr w:type="spellEnd"/>
+          </w:p>
+          <w:p>
+            <w:pPr>
+              <w:spacing w:line="276" w:lineRule="auto"/>
+              <w:jc w:val="left"/>
+              <w:rPr>
+                <w:rFonts w:ascii="微软雅黑" w:eastAsia="微软雅黑" w:hAnsi="微软雅黑"/>
+                <w:color w:val="000000" w:themeColor="text1"/>
+                <w:szCs w:val="21"/>
+              </w:rPr>
+            </w:pPr>
+            <w:r>
+              <w:rPr>
+                <w:rFonts w:ascii="微软雅黑" w:eastAsia="微软雅黑" w:hAnsi="微软雅黑" w:hint="eastAsia"/>
+                <w:color w:val="000000" w:themeColor="text1"/>
+                <w:szCs w:val="21"/>
+              </w:rPr>
+              <w:t>(</w:t>
+            </w:r>
+            <w:proofErr w:type="spellStart"/>
+            <w:r>
+              <w:rPr>
+                <w:rFonts w:ascii="微软雅黑" w:eastAsia="微软雅黑" w:hAnsi="微软雅黑" w:hint="eastAsia"/>
+                <w:color w:val="000000" w:themeColor="text1"/>
+                <w:szCs w:val="21"/>
+              </w:rPr>
+              <w:t>HotelPO</w:t>
+            </w:r>
+            <w:proofErr w:type="spellEnd"/>
+            <w:r>
+              <w:rPr>
+                <w:rFonts w:ascii="微软雅黑" w:eastAsia="微软雅黑" w:hAnsi="微软雅黑" w:hint="eastAsia"/>
+                <w:color w:val="000000" w:themeColor="text1"/>
+                <w:szCs w:val="21"/>
+              </w:rPr>
+              <w:t xml:space="preserve"> </w:t>
+            </w:r>
+            <w:proofErr w:type="spellStart"/>
+            <w:r>
+              <w:rPr>
+                <w:rFonts w:ascii="微软雅黑" w:eastAsia="微软雅黑" w:hAnsi="微软雅黑" w:hint="eastAsia"/>
+                <w:color w:val="000000" w:themeColor="text1"/>
+                <w:szCs w:val="21"/>
+              </w:rPr>
+              <w:t>hotelPO</w:t>
+            </w:r>
+            <w:proofErr w:type="spellEnd"/>
+            <w:r>
+              <w:rPr>
+                <w:rFonts w:ascii="微软雅黑" w:eastAsia="微软雅黑" w:hAnsi="微软雅黑" w:hint="eastAsia"/>
+                <w:color w:val="000000" w:themeColor="text1"/>
+                <w:szCs w:val="21"/>
+              </w:rPr>
+              <w:t>)</w:t>
             </w:r>
           </w:p>
         </w:tc>
@@ -3535,6 +4168,7 @@
                 <w:szCs w:val="21"/>
               </w:rPr>
             </w:pPr>
+            <w:proofErr w:type="spellStart"/>
             <w:r>
               <w:rPr>
                 <w:rFonts w:ascii="微软雅黑" w:eastAsia="微软雅黑" w:hAnsi="微软雅黑" w:hint="eastAsia"/>
@@ -3557,7 +4191,16 @@
                 <w:color w:val="000000" w:themeColor="text1"/>
                 <w:szCs w:val="21"/>
               </w:rPr>
-              <w:t>DataService.init()</w:t>
+              <w:t>DataService.init</w:t>
+            </w:r>
+            <w:proofErr w:type="spellEnd"/>
+            <w:r>
+              <w:rPr>
+                <w:rFonts w:ascii="微软雅黑" w:eastAsia="微软雅黑" w:hAnsi="微软雅黑" w:hint="eastAsia"/>
+                <w:color w:val="000000" w:themeColor="text1"/>
+                <w:szCs w:val="21"/>
+              </w:rPr>
+              <w:t>()</w:t>
             </w:r>
           </w:p>
         </w:tc>
@@ -3623,32 +4266,78 @@
                 <w:szCs w:val="21"/>
               </w:rPr>
             </w:pPr>
-            <w:r>
-              <w:rPr>
-                <w:rFonts w:ascii="微软雅黑" w:eastAsia="微软雅黑" w:hAnsi="微软雅黑" w:hint="eastAsia"/>
-                <w:color w:val="000000" w:themeColor="text1"/>
-                <w:szCs w:val="21"/>
-              </w:rPr>
-              <w:t>webMarkterDataService.</w:t>
-            </w:r>
-          </w:p>
-          <w:p>
-            <w:pPr>
-              <w:spacing w:line="276" w:lineRule="auto"/>
-              <w:jc w:val="left"/>
-              <w:rPr>
-                <w:rFonts w:ascii="微软雅黑" w:eastAsia="微软雅黑" w:hAnsi="微软雅黑"/>
-                <w:color w:val="000000" w:themeColor="text1"/>
-                <w:szCs w:val="21"/>
-              </w:rPr>
-            </w:pPr>
-            <w:r>
-              <w:rPr>
-                <w:rFonts w:ascii="微软雅黑" w:eastAsia="微软雅黑" w:hAnsi="微软雅黑" w:hint="eastAsia"/>
-                <w:color w:val="000000" w:themeColor="text1"/>
-                <w:szCs w:val="21"/>
-              </w:rPr>
-              <w:t>add(WebMarkterPO newWebMarkterPO)</w:t>
+            <w:proofErr w:type="spellStart"/>
+            <w:r>
+              <w:rPr>
+                <w:rFonts w:ascii="微软雅黑" w:eastAsia="微软雅黑" w:hAnsi="微软雅黑" w:hint="eastAsia"/>
+                <w:color w:val="000000" w:themeColor="text1"/>
+                <w:szCs w:val="21"/>
+              </w:rPr>
+              <w:t>webMarkterDataService</w:t>
+            </w:r>
+            <w:proofErr w:type="spellEnd"/>
+            <w:r>
+              <w:rPr>
+                <w:rFonts w:ascii="微软雅黑" w:eastAsia="微软雅黑" w:hAnsi="微软雅黑" w:hint="eastAsia"/>
+                <w:color w:val="000000" w:themeColor="text1"/>
+                <w:szCs w:val="21"/>
+              </w:rPr>
+              <w:t>.</w:t>
+            </w:r>
+          </w:p>
+          <w:p>
+            <w:pPr>
+              <w:spacing w:line="276" w:lineRule="auto"/>
+              <w:jc w:val="left"/>
+              <w:rPr>
+                <w:rFonts w:ascii="微软雅黑" w:eastAsia="微软雅黑" w:hAnsi="微软雅黑"/>
+                <w:color w:val="000000" w:themeColor="text1"/>
+                <w:szCs w:val="21"/>
+              </w:rPr>
+            </w:pPr>
+            <w:r>
+              <w:rPr>
+                <w:rFonts w:ascii="微软雅黑" w:eastAsia="微软雅黑" w:hAnsi="微软雅黑" w:hint="eastAsia"/>
+                <w:color w:val="000000" w:themeColor="text1"/>
+                <w:szCs w:val="21"/>
+              </w:rPr>
+              <w:t>add(</w:t>
+            </w:r>
+            <w:proofErr w:type="spellStart"/>
+            <w:r>
+              <w:rPr>
+                <w:rFonts w:ascii="微软雅黑" w:eastAsia="微软雅黑" w:hAnsi="微软雅黑" w:hint="eastAsia"/>
+                <w:color w:val="000000" w:themeColor="text1"/>
+                <w:szCs w:val="21"/>
+              </w:rPr>
+              <w:t>WebMarkterPO</w:t>
+            </w:r>
+            <w:proofErr w:type="spellEnd"/>
+            <w:r>
+              <w:rPr>
+                <w:rFonts w:ascii="微软雅黑" w:eastAsia="微软雅黑" w:hAnsi="微软雅黑" w:hint="eastAsia"/>
+                <w:color w:val="000000" w:themeColor="text1"/>
+                <w:szCs w:val="21"/>
+              </w:rPr>
+              <w:t xml:space="preserve"> </w:t>
+            </w:r>
+            <w:proofErr w:type="spellStart"/>
+            <w:r>
+              <w:rPr>
+                <w:rFonts w:ascii="微软雅黑" w:eastAsia="微软雅黑" w:hAnsi="微软雅黑" w:hint="eastAsia"/>
+                <w:color w:val="000000" w:themeColor="text1"/>
+                <w:szCs w:val="21"/>
+              </w:rPr>
+              <w:t>newWebMarkterPO</w:t>
+            </w:r>
+            <w:proofErr w:type="spellEnd"/>
+            <w:r>
+              <w:rPr>
+                <w:rFonts w:ascii="微软雅黑" w:eastAsia="微软雅黑" w:hAnsi="微软雅黑" w:hint="eastAsia"/>
+                <w:color w:val="000000" w:themeColor="text1"/>
+                <w:szCs w:val="21"/>
+              </w:rPr>
+              <w:t>)</w:t>
             </w:r>
           </w:p>
         </w:tc>
@@ -3683,7 +4372,25 @@
                 <w:color w:val="000000" w:themeColor="text1"/>
                 <w:szCs w:val="21"/>
               </w:rPr>
-              <w:t>根据提供的newWebMarkterPO增加网站营销人员持久化对象</w:t>
+              <w:t>根据提供的</w:t>
+            </w:r>
+            <w:proofErr w:type="spellStart"/>
+            <w:r>
+              <w:rPr>
+                <w:rFonts w:ascii="微软雅黑" w:eastAsia="微软雅黑" w:hAnsi="微软雅黑" w:hint="eastAsia"/>
+                <w:color w:val="000000" w:themeColor="text1"/>
+                <w:szCs w:val="21"/>
+              </w:rPr>
+              <w:t>newWebMarkterPO</w:t>
+            </w:r>
+            <w:proofErr w:type="spellEnd"/>
+            <w:r>
+              <w:rPr>
+                <w:rFonts w:ascii="微软雅黑" w:eastAsia="微软雅黑" w:hAnsi="微软雅黑" w:hint="eastAsia"/>
+                <w:color w:val="000000" w:themeColor="text1"/>
+                <w:szCs w:val="21"/>
+              </w:rPr>
+              <w:t>增加网站营销人员持久化对象</w:t>
             </w:r>
           </w:p>
         </w:tc>
@@ -3711,25 +4418,36 @@
                 <w:szCs w:val="21"/>
               </w:rPr>
             </w:pPr>
-            <w:r>
-              <w:rPr>
-                <w:rFonts w:ascii="微软雅黑" w:eastAsia="微软雅黑" w:hAnsi="微软雅黑" w:hint="eastAsia"/>
-                <w:color w:val="000000" w:themeColor="text1"/>
-                <w:szCs w:val="21"/>
-              </w:rPr>
-              <w:t>webMarkterDataService.</w:t>
-            </w:r>
-          </w:p>
-          <w:p>
-            <w:pPr>
-              <w:spacing w:line="276" w:lineRule="auto"/>
-              <w:jc w:val="left"/>
-              <w:rPr>
-                <w:rFonts w:ascii="微软雅黑" w:eastAsia="微软雅黑" w:hAnsi="微软雅黑"/>
-                <w:color w:val="000000" w:themeColor="text1"/>
-                <w:szCs w:val="21"/>
-              </w:rPr>
-            </w:pPr>
+            <w:proofErr w:type="spellStart"/>
+            <w:r>
+              <w:rPr>
+                <w:rFonts w:ascii="微软雅黑" w:eastAsia="微软雅黑" w:hAnsi="微软雅黑" w:hint="eastAsia"/>
+                <w:color w:val="000000" w:themeColor="text1"/>
+                <w:szCs w:val="21"/>
+              </w:rPr>
+              <w:t>webMarkterDataService</w:t>
+            </w:r>
+            <w:proofErr w:type="spellEnd"/>
+            <w:r>
+              <w:rPr>
+                <w:rFonts w:ascii="微软雅黑" w:eastAsia="微软雅黑" w:hAnsi="微软雅黑" w:hint="eastAsia"/>
+                <w:color w:val="000000" w:themeColor="text1"/>
+                <w:szCs w:val="21"/>
+              </w:rPr>
+              <w:t>.</w:t>
+            </w:r>
+          </w:p>
+          <w:p>
+            <w:pPr>
+              <w:spacing w:line="276" w:lineRule="auto"/>
+              <w:jc w:val="left"/>
+              <w:rPr>
+                <w:rFonts w:ascii="微软雅黑" w:eastAsia="微软雅黑" w:hAnsi="微软雅黑"/>
+                <w:color w:val="000000" w:themeColor="text1"/>
+                <w:szCs w:val="21"/>
+              </w:rPr>
+            </w:pPr>
+            <w:proofErr w:type="spellStart"/>
             <w:r>
               <w:rPr>
                 <w:rFonts w:ascii="微软雅黑" w:eastAsia="微软雅黑" w:hAnsi="微软雅黑" w:hint="eastAsia"/>
@@ -3746,6 +4464,7 @@
               </w:rPr>
               <w:t>Single</w:t>
             </w:r>
+            <w:proofErr w:type="spellEnd"/>
             <w:r>
               <w:rPr>
                 <w:rFonts w:ascii="微软雅黑" w:eastAsia="微软雅黑" w:hAnsi="微软雅黑" w:hint="eastAsia"/>
@@ -3754,6 +4473,7 @@
               </w:rPr>
               <w:t xml:space="preserve"> (String </w:t>
             </w:r>
+            <w:proofErr w:type="spellStart"/>
             <w:r>
               <w:rPr>
                 <w:rFonts w:ascii="微软雅黑" w:eastAsia="微软雅黑" w:hAnsi="微软雅黑"/>
@@ -3768,7 +4488,16 @@
                 <w:color w:val="000000" w:themeColor="text1"/>
                 <w:szCs w:val="21"/>
               </w:rPr>
-              <w:t>ID)</w:t>
+              <w:t>ID</w:t>
+            </w:r>
+            <w:proofErr w:type="spellEnd"/>
+            <w:r>
+              <w:rPr>
+                <w:rFonts w:ascii="微软雅黑" w:eastAsia="微软雅黑" w:hAnsi="微软雅黑" w:hint="eastAsia"/>
+                <w:color w:val="000000" w:themeColor="text1"/>
+                <w:szCs w:val="21"/>
+              </w:rPr>
+              <w:t>)</w:t>
             </w:r>
           </w:p>
         </w:tc>
@@ -3802,7 +4531,25 @@
                 <w:color w:val="000000" w:themeColor="text1"/>
                 <w:szCs w:val="21"/>
               </w:rPr>
-              <w:t>根据userID查找网站营销人员持久化对象</w:t>
+              <w:t>根据</w:t>
+            </w:r>
+            <w:proofErr w:type="spellStart"/>
+            <w:r>
+              <w:rPr>
+                <w:rFonts w:ascii="微软雅黑" w:eastAsia="微软雅黑" w:hAnsi="微软雅黑" w:hint="eastAsia"/>
+                <w:color w:val="000000" w:themeColor="text1"/>
+                <w:szCs w:val="21"/>
+              </w:rPr>
+              <w:t>userID</w:t>
+            </w:r>
+            <w:proofErr w:type="spellEnd"/>
+            <w:r>
+              <w:rPr>
+                <w:rFonts w:ascii="微软雅黑" w:eastAsia="微软雅黑" w:hAnsi="微软雅黑" w:hint="eastAsia"/>
+                <w:color w:val="000000" w:themeColor="text1"/>
+                <w:szCs w:val="21"/>
+              </w:rPr>
+              <w:t>查找网站营销人员持久化对象</w:t>
             </w:r>
           </w:p>
         </w:tc>
@@ -3833,6 +4580,7 @@
                 <w:szCs w:val="21"/>
               </w:rPr>
             </w:pPr>
+            <w:proofErr w:type="spellStart"/>
             <w:r>
               <w:rPr>
                 <w:rFonts w:ascii="微软雅黑" w:eastAsia="微软雅黑" w:hAnsi="微软雅黑" w:hint="eastAsia"/>
@@ -3841,24 +4589,62 @@
               </w:rPr>
               <w:t>webMarkterDataService.modify</w:t>
             </w:r>
-          </w:p>
-          <w:p>
-            <w:pPr>
-              <w:spacing w:line="276" w:lineRule="auto"/>
-              <w:jc w:val="left"/>
-              <w:rPr>
-                <w:rFonts w:ascii="微软雅黑" w:eastAsia="微软雅黑" w:hAnsi="微软雅黑"/>
-                <w:color w:val="000000" w:themeColor="text1"/>
-                <w:szCs w:val="21"/>
-              </w:rPr>
-            </w:pPr>
-            <w:r>
-              <w:rPr>
-                <w:rFonts w:ascii="微软雅黑" w:eastAsia="微软雅黑" w:hAnsi="微软雅黑" w:hint="eastAsia"/>
-                <w:color w:val="000000" w:themeColor="text1"/>
-                <w:szCs w:val="21"/>
-              </w:rPr>
-              <w:t>(WebMarkterPO webMarkterPO)</w:t>
+            <w:proofErr w:type="spellEnd"/>
+          </w:p>
+          <w:p>
+            <w:pPr>
+              <w:spacing w:line="276" w:lineRule="auto"/>
+              <w:jc w:val="left"/>
+              <w:rPr>
+                <w:rFonts w:ascii="微软雅黑" w:eastAsia="微软雅黑" w:hAnsi="微软雅黑"/>
+                <w:color w:val="000000" w:themeColor="text1"/>
+                <w:szCs w:val="21"/>
+              </w:rPr>
+            </w:pPr>
+            <w:r>
+              <w:rPr>
+                <w:rFonts w:ascii="微软雅黑" w:eastAsia="微软雅黑" w:hAnsi="微软雅黑" w:hint="eastAsia"/>
+                <w:color w:val="000000" w:themeColor="text1"/>
+                <w:szCs w:val="21"/>
+              </w:rPr>
+              <w:t>(</w:t>
+            </w:r>
+            <w:proofErr w:type="spellStart"/>
+            <w:r>
+              <w:rPr>
+                <w:rFonts w:ascii="微软雅黑" w:eastAsia="微软雅黑" w:hAnsi="微软雅黑" w:hint="eastAsia"/>
+                <w:color w:val="000000" w:themeColor="text1"/>
+                <w:szCs w:val="21"/>
+              </w:rPr>
+              <w:t>WebMarkterPO</w:t>
+            </w:r>
+            <w:proofErr w:type="spellEnd"/>
+            <w:r>
+              <w:rPr>
+                <w:rFonts w:ascii="微软雅黑" w:eastAsia="微软雅黑" w:hAnsi="微软雅黑" w:hint="eastAsia"/>
+                <w:color w:val="000000" w:themeColor="text1"/>
+                <w:szCs w:val="21"/>
+              </w:rPr>
+              <w:t xml:space="preserve"> </w:t>
+            </w:r>
+            <w:proofErr w:type="spellStart"/>
+            <w:r>
+              <w:rPr>
+                <w:rFonts w:ascii="微软雅黑" w:eastAsia="微软雅黑" w:hAnsi="微软雅黑" w:hint="eastAsia"/>
+                <w:color w:val="000000" w:themeColor="text1"/>
+                <w:szCs w:val="21"/>
+              </w:rPr>
+              <w:lastRenderedPageBreak/>
+              <w:t>webMarkterPO</w:t>
+            </w:r>
+            <w:proofErr w:type="spellEnd"/>
+            <w:r>
+              <w:rPr>
+                <w:rFonts w:ascii="微软雅黑" w:eastAsia="微软雅黑" w:hAnsi="微软雅黑" w:hint="eastAsia"/>
+                <w:color w:val="000000" w:themeColor="text1"/>
+                <w:szCs w:val="21"/>
+              </w:rPr>
+              <w:t>)</w:t>
             </w:r>
           </w:p>
         </w:tc>
@@ -3892,6 +4678,7 @@
                 <w:color w:val="000000" w:themeColor="text1"/>
                 <w:szCs w:val="21"/>
               </w:rPr>
+              <w:lastRenderedPageBreak/>
               <w:t>修改单一网站营销人员持久化对象</w:t>
             </w:r>
           </w:p>
@@ -3920,6 +4707,7 @@
                 <w:szCs w:val="21"/>
               </w:rPr>
             </w:pPr>
+            <w:proofErr w:type="spellStart"/>
             <w:r>
               <w:rPr>
                 <w:rFonts w:ascii="微软雅黑" w:eastAsia="微软雅黑" w:hAnsi="微软雅黑" w:hint="eastAsia"/>
@@ -3927,7 +4715,16 @@
                 <w:szCs w:val="21"/>
               </w:rPr>
               <w:lastRenderedPageBreak/>
-              <w:t>webMarkterDataService.init()</w:t>
+              <w:t>webMarkterDataService.init</w:t>
+            </w:r>
+            <w:proofErr w:type="spellEnd"/>
+            <w:r>
+              <w:rPr>
+                <w:rFonts w:ascii="微软雅黑" w:eastAsia="微软雅黑" w:hAnsi="微软雅黑" w:hint="eastAsia"/>
+                <w:color w:val="000000" w:themeColor="text1"/>
+                <w:szCs w:val="21"/>
+              </w:rPr>
+              <w:t>()</w:t>
             </w:r>
           </w:p>
         </w:tc>
@@ -3994,32 +4791,78 @@
                 <w:szCs w:val="21"/>
               </w:rPr>
             </w:pPr>
-            <w:r>
-              <w:rPr>
-                <w:rFonts w:ascii="微软雅黑" w:eastAsia="微软雅黑" w:hAnsi="微软雅黑" w:hint="eastAsia"/>
-                <w:color w:val="000000" w:themeColor="text1"/>
-                <w:szCs w:val="21"/>
-              </w:rPr>
-              <w:t>webManagerDataService.</w:t>
-            </w:r>
-          </w:p>
-          <w:p>
-            <w:pPr>
-              <w:spacing w:line="276" w:lineRule="auto"/>
-              <w:jc w:val="left"/>
-              <w:rPr>
-                <w:rFonts w:ascii="微软雅黑" w:eastAsia="微软雅黑" w:hAnsi="微软雅黑"/>
-                <w:color w:val="000000" w:themeColor="text1"/>
-                <w:szCs w:val="21"/>
-              </w:rPr>
-            </w:pPr>
-            <w:r>
-              <w:rPr>
-                <w:rFonts w:ascii="微软雅黑" w:eastAsia="微软雅黑" w:hAnsi="微软雅黑" w:hint="eastAsia"/>
-                <w:color w:val="000000" w:themeColor="text1"/>
-                <w:szCs w:val="21"/>
-              </w:rPr>
-              <w:t>add(WebManagerPO newWebManagerPO)</w:t>
+            <w:proofErr w:type="spellStart"/>
+            <w:r>
+              <w:rPr>
+                <w:rFonts w:ascii="微软雅黑" w:eastAsia="微软雅黑" w:hAnsi="微软雅黑" w:hint="eastAsia"/>
+                <w:color w:val="000000" w:themeColor="text1"/>
+                <w:szCs w:val="21"/>
+              </w:rPr>
+              <w:t>webManagerDataService</w:t>
+            </w:r>
+            <w:proofErr w:type="spellEnd"/>
+            <w:r>
+              <w:rPr>
+                <w:rFonts w:ascii="微软雅黑" w:eastAsia="微软雅黑" w:hAnsi="微软雅黑" w:hint="eastAsia"/>
+                <w:color w:val="000000" w:themeColor="text1"/>
+                <w:szCs w:val="21"/>
+              </w:rPr>
+              <w:t>.</w:t>
+            </w:r>
+          </w:p>
+          <w:p>
+            <w:pPr>
+              <w:spacing w:line="276" w:lineRule="auto"/>
+              <w:jc w:val="left"/>
+              <w:rPr>
+                <w:rFonts w:ascii="微软雅黑" w:eastAsia="微软雅黑" w:hAnsi="微软雅黑"/>
+                <w:color w:val="000000" w:themeColor="text1"/>
+                <w:szCs w:val="21"/>
+              </w:rPr>
+            </w:pPr>
+            <w:r>
+              <w:rPr>
+                <w:rFonts w:ascii="微软雅黑" w:eastAsia="微软雅黑" w:hAnsi="微软雅黑" w:hint="eastAsia"/>
+                <w:color w:val="000000" w:themeColor="text1"/>
+                <w:szCs w:val="21"/>
+              </w:rPr>
+              <w:t>add(</w:t>
+            </w:r>
+            <w:proofErr w:type="spellStart"/>
+            <w:r>
+              <w:rPr>
+                <w:rFonts w:ascii="微软雅黑" w:eastAsia="微软雅黑" w:hAnsi="微软雅黑" w:hint="eastAsia"/>
+                <w:color w:val="000000" w:themeColor="text1"/>
+                <w:szCs w:val="21"/>
+              </w:rPr>
+              <w:t>WebManagerPO</w:t>
+            </w:r>
+            <w:proofErr w:type="spellEnd"/>
+            <w:r>
+              <w:rPr>
+                <w:rFonts w:ascii="微软雅黑" w:eastAsia="微软雅黑" w:hAnsi="微软雅黑" w:hint="eastAsia"/>
+                <w:color w:val="000000" w:themeColor="text1"/>
+                <w:szCs w:val="21"/>
+              </w:rPr>
+              <w:t xml:space="preserve"> </w:t>
+            </w:r>
+            <w:proofErr w:type="spellStart"/>
+            <w:r>
+              <w:rPr>
+                <w:rFonts w:ascii="微软雅黑" w:eastAsia="微软雅黑" w:hAnsi="微软雅黑" w:hint="eastAsia"/>
+                <w:color w:val="000000" w:themeColor="text1"/>
+                <w:szCs w:val="21"/>
+              </w:rPr>
+              <w:t>newWebManagerPO</w:t>
+            </w:r>
+            <w:proofErr w:type="spellEnd"/>
+            <w:r>
+              <w:rPr>
+                <w:rFonts w:ascii="微软雅黑" w:eastAsia="微软雅黑" w:hAnsi="微软雅黑" w:hint="eastAsia"/>
+                <w:color w:val="000000" w:themeColor="text1"/>
+                <w:szCs w:val="21"/>
+              </w:rPr>
+              <w:t>)</w:t>
             </w:r>
           </w:p>
         </w:tc>
@@ -4054,7 +4897,25 @@
                 <w:color w:val="000000" w:themeColor="text1"/>
                 <w:szCs w:val="21"/>
               </w:rPr>
-              <w:t>根据提供的newWebManagerPO增加网站管理人员持久化对象</w:t>
+              <w:t>根据提供的</w:t>
+            </w:r>
+            <w:proofErr w:type="spellStart"/>
+            <w:r>
+              <w:rPr>
+                <w:rFonts w:ascii="微软雅黑" w:eastAsia="微软雅黑" w:hAnsi="微软雅黑" w:hint="eastAsia"/>
+                <w:color w:val="000000" w:themeColor="text1"/>
+                <w:szCs w:val="21"/>
+              </w:rPr>
+              <w:t>newWebManagerPO</w:t>
+            </w:r>
+            <w:proofErr w:type="spellEnd"/>
+            <w:r>
+              <w:rPr>
+                <w:rFonts w:ascii="微软雅黑" w:eastAsia="微软雅黑" w:hAnsi="微软雅黑" w:hint="eastAsia"/>
+                <w:color w:val="000000" w:themeColor="text1"/>
+                <w:szCs w:val="21"/>
+              </w:rPr>
+              <w:t>增加网站管理人员持久化对象</w:t>
             </w:r>
           </w:p>
         </w:tc>
@@ -4085,25 +4946,36 @@
                 <w:szCs w:val="21"/>
               </w:rPr>
             </w:pPr>
-            <w:r>
-              <w:rPr>
-                <w:rFonts w:ascii="微软雅黑" w:eastAsia="微软雅黑" w:hAnsi="微软雅黑" w:hint="eastAsia"/>
-                <w:color w:val="000000" w:themeColor="text1"/>
-                <w:szCs w:val="21"/>
-              </w:rPr>
-              <w:t>webManagerDataService.</w:t>
-            </w:r>
-          </w:p>
-          <w:p>
-            <w:pPr>
-              <w:spacing w:line="276" w:lineRule="auto"/>
-              <w:jc w:val="left"/>
-              <w:rPr>
-                <w:rFonts w:ascii="微软雅黑" w:eastAsia="微软雅黑" w:hAnsi="微软雅黑"/>
-                <w:color w:val="000000" w:themeColor="text1"/>
-                <w:szCs w:val="21"/>
-              </w:rPr>
-            </w:pPr>
+            <w:proofErr w:type="spellStart"/>
+            <w:r>
+              <w:rPr>
+                <w:rFonts w:ascii="微软雅黑" w:eastAsia="微软雅黑" w:hAnsi="微软雅黑" w:hint="eastAsia"/>
+                <w:color w:val="000000" w:themeColor="text1"/>
+                <w:szCs w:val="21"/>
+              </w:rPr>
+              <w:t>webManagerDataService</w:t>
+            </w:r>
+            <w:proofErr w:type="spellEnd"/>
+            <w:r>
+              <w:rPr>
+                <w:rFonts w:ascii="微软雅黑" w:eastAsia="微软雅黑" w:hAnsi="微软雅黑" w:hint="eastAsia"/>
+                <w:color w:val="000000" w:themeColor="text1"/>
+                <w:szCs w:val="21"/>
+              </w:rPr>
+              <w:t>.</w:t>
+            </w:r>
+          </w:p>
+          <w:p>
+            <w:pPr>
+              <w:spacing w:line="276" w:lineRule="auto"/>
+              <w:jc w:val="left"/>
+              <w:rPr>
+                <w:rFonts w:ascii="微软雅黑" w:eastAsia="微软雅黑" w:hAnsi="微软雅黑"/>
+                <w:color w:val="000000" w:themeColor="text1"/>
+                <w:szCs w:val="21"/>
+              </w:rPr>
+            </w:pPr>
+            <w:proofErr w:type="spellStart"/>
             <w:r>
               <w:rPr>
                 <w:rFonts w:ascii="微软雅黑" w:eastAsia="微软雅黑" w:hAnsi="微软雅黑" w:hint="eastAsia"/>
@@ -4120,6 +4992,7 @@
               </w:rPr>
               <w:t>Single</w:t>
             </w:r>
+            <w:proofErr w:type="spellEnd"/>
             <w:r>
               <w:rPr>
                 <w:rFonts w:ascii="微软雅黑" w:eastAsia="微软雅黑" w:hAnsi="微软雅黑" w:hint="eastAsia"/>
@@ -4128,6 +5001,7 @@
               </w:rPr>
               <w:t xml:space="preserve"> (String </w:t>
             </w:r>
+            <w:proofErr w:type="spellStart"/>
             <w:r>
               <w:rPr>
                 <w:rFonts w:ascii="微软雅黑" w:eastAsia="微软雅黑" w:hAnsi="微软雅黑"/>
@@ -4142,7 +5016,16 @@
                 <w:color w:val="000000" w:themeColor="text1"/>
                 <w:szCs w:val="21"/>
               </w:rPr>
-              <w:t>ID)</w:t>
+              <w:t>ID</w:t>
+            </w:r>
+            <w:proofErr w:type="spellEnd"/>
+            <w:r>
+              <w:rPr>
+                <w:rFonts w:ascii="微软雅黑" w:eastAsia="微软雅黑" w:hAnsi="微软雅黑" w:hint="eastAsia"/>
+                <w:color w:val="000000" w:themeColor="text1"/>
+                <w:szCs w:val="21"/>
+              </w:rPr>
+              <w:t>)</w:t>
             </w:r>
           </w:p>
         </w:tc>
@@ -4176,7 +5059,25 @@
                 <w:color w:val="000000" w:themeColor="text1"/>
                 <w:szCs w:val="21"/>
               </w:rPr>
-              <w:t>根据userID查找网站管理人员持久化对象</w:t>
+              <w:t>根据</w:t>
+            </w:r>
+            <w:proofErr w:type="spellStart"/>
+            <w:r>
+              <w:rPr>
+                <w:rFonts w:ascii="微软雅黑" w:eastAsia="微软雅黑" w:hAnsi="微软雅黑" w:hint="eastAsia"/>
+                <w:color w:val="000000" w:themeColor="text1"/>
+                <w:szCs w:val="21"/>
+              </w:rPr>
+              <w:t>userID</w:t>
+            </w:r>
+            <w:proofErr w:type="spellEnd"/>
+            <w:r>
+              <w:rPr>
+                <w:rFonts w:ascii="微软雅黑" w:eastAsia="微软雅黑" w:hAnsi="微软雅黑" w:hint="eastAsia"/>
+                <w:color w:val="000000" w:themeColor="text1"/>
+                <w:szCs w:val="21"/>
+              </w:rPr>
+              <w:t>查找网站管理人员持久化对象</w:t>
             </w:r>
           </w:p>
         </w:tc>
@@ -4208,6 +5109,7 @@
                 <w:szCs w:val="21"/>
               </w:rPr>
             </w:pPr>
+            <w:proofErr w:type="spellStart"/>
             <w:r>
               <w:rPr>
                 <w:rFonts w:ascii="微软雅黑" w:eastAsia="微软雅黑" w:hAnsi="微软雅黑" w:hint="eastAsia"/>
@@ -4216,24 +5118,61 @@
               </w:rPr>
               <w:t>webManagerDataService.modify</w:t>
             </w:r>
-          </w:p>
-          <w:p>
-            <w:pPr>
-              <w:spacing w:line="276" w:lineRule="auto"/>
-              <w:jc w:val="left"/>
-              <w:rPr>
-                <w:rFonts w:ascii="微软雅黑" w:eastAsia="微软雅黑" w:hAnsi="微软雅黑"/>
-                <w:color w:val="000000" w:themeColor="text1"/>
-                <w:szCs w:val="21"/>
-              </w:rPr>
-            </w:pPr>
-            <w:r>
-              <w:rPr>
-                <w:rFonts w:ascii="微软雅黑" w:eastAsia="微软雅黑" w:hAnsi="微软雅黑" w:hint="eastAsia"/>
-                <w:color w:val="000000" w:themeColor="text1"/>
-                <w:szCs w:val="21"/>
-              </w:rPr>
-              <w:t>(WebManagerPO webManagerPO)</w:t>
+            <w:proofErr w:type="spellEnd"/>
+          </w:p>
+          <w:p>
+            <w:pPr>
+              <w:spacing w:line="276" w:lineRule="auto"/>
+              <w:jc w:val="left"/>
+              <w:rPr>
+                <w:rFonts w:ascii="微软雅黑" w:eastAsia="微软雅黑" w:hAnsi="微软雅黑"/>
+                <w:color w:val="000000" w:themeColor="text1"/>
+                <w:szCs w:val="21"/>
+              </w:rPr>
+            </w:pPr>
+            <w:r>
+              <w:rPr>
+                <w:rFonts w:ascii="微软雅黑" w:eastAsia="微软雅黑" w:hAnsi="微软雅黑" w:hint="eastAsia"/>
+                <w:color w:val="000000" w:themeColor="text1"/>
+                <w:szCs w:val="21"/>
+              </w:rPr>
+              <w:t>(</w:t>
+            </w:r>
+            <w:proofErr w:type="spellStart"/>
+            <w:r>
+              <w:rPr>
+                <w:rFonts w:ascii="微软雅黑" w:eastAsia="微软雅黑" w:hAnsi="微软雅黑" w:hint="eastAsia"/>
+                <w:color w:val="000000" w:themeColor="text1"/>
+                <w:szCs w:val="21"/>
+              </w:rPr>
+              <w:t>WebManagerPO</w:t>
+            </w:r>
+            <w:proofErr w:type="spellEnd"/>
+            <w:r>
+              <w:rPr>
+                <w:rFonts w:ascii="微软雅黑" w:eastAsia="微软雅黑" w:hAnsi="微软雅黑" w:hint="eastAsia"/>
+                <w:color w:val="000000" w:themeColor="text1"/>
+                <w:szCs w:val="21"/>
+              </w:rPr>
+              <w:t xml:space="preserve"> </w:t>
+            </w:r>
+            <w:proofErr w:type="spellStart"/>
+            <w:r>
+              <w:rPr>
+                <w:rFonts w:ascii="微软雅黑" w:eastAsia="微软雅黑" w:hAnsi="微软雅黑" w:hint="eastAsia"/>
+                <w:color w:val="000000" w:themeColor="text1"/>
+                <w:szCs w:val="21"/>
+              </w:rPr>
+              <w:t>webManagerPO</w:t>
+            </w:r>
+            <w:proofErr w:type="spellEnd"/>
+            <w:r>
+              <w:rPr>
+                <w:rFonts w:ascii="微软雅黑" w:eastAsia="微软雅黑" w:hAnsi="微软雅黑" w:hint="eastAsia"/>
+                <w:color w:val="000000" w:themeColor="text1"/>
+                <w:szCs w:val="21"/>
+              </w:rPr>
+              <w:t>)</w:t>
             </w:r>
           </w:p>
         </w:tc>
@@ -4298,13 +5237,23 @@
                 <w:szCs w:val="21"/>
               </w:rPr>
             </w:pPr>
-            <w:r>
-              <w:rPr>
-                <w:rFonts w:ascii="微软雅黑" w:eastAsia="微软雅黑" w:hAnsi="微软雅黑" w:hint="eastAsia"/>
-                <w:color w:val="000000" w:themeColor="text1"/>
-                <w:szCs w:val="21"/>
-              </w:rPr>
-              <w:t>webManagerDataService.init()</w:t>
+            <w:proofErr w:type="spellStart"/>
+            <w:r>
+              <w:rPr>
+                <w:rFonts w:ascii="微软雅黑" w:eastAsia="微软雅黑" w:hAnsi="微软雅黑" w:hint="eastAsia"/>
+                <w:color w:val="000000" w:themeColor="text1"/>
+                <w:szCs w:val="21"/>
+              </w:rPr>
+              <w:t>webManagerDataService.init</w:t>
+            </w:r>
+            <w:proofErr w:type="spellEnd"/>
+            <w:r>
+              <w:rPr>
+                <w:rFonts w:ascii="微软雅黑" w:eastAsia="微软雅黑" w:hAnsi="微软雅黑" w:hint="eastAsia"/>
+                <w:color w:val="000000" w:themeColor="text1"/>
+                <w:szCs w:val="21"/>
+              </w:rPr>
+              <w:t>()</w:t>
             </w:r>
           </w:p>
         </w:tc>
@@ -4369,6 +5318,7 @@
                 <w:szCs w:val="21"/>
               </w:rPr>
             </w:pPr>
+            <w:proofErr w:type="spellStart"/>
             <w:r>
               <w:rPr>
                 <w:rFonts w:ascii="微软雅黑" w:eastAsia="微软雅黑" w:hAnsi="微软雅黑"/>
@@ -4377,6 +5327,7 @@
               </w:rPr>
               <w:t>Hotel.add</w:t>
             </w:r>
+            <w:proofErr w:type="spellEnd"/>
           </w:p>
         </w:tc>
         <w:tc>
@@ -4428,9 +5379,11 @@
       <w:pPr>
         <w:pStyle w:val="5"/>
       </w:pPr>
+      <w:proofErr w:type="spellStart"/>
       <w:r>
         <w:t>memberBL</w:t>
       </w:r>
+      <w:proofErr w:type="spellEnd"/>
       <w:r>
         <w:rPr>
           <w:rFonts w:hint="eastAsia"/>
@@ -4505,6 +5458,8 @@
                 <w:szCs w:val="21"/>
               </w:rPr>
             </w:pPr>
+            <w:bookmarkStart w:id="3" w:name="_GoBack" w:colFirst="2" w:colLast="2"/>
+            <w:proofErr w:type="spellStart"/>
             <w:r>
               <w:rPr>
                 <w:rFonts w:ascii="微软雅黑" w:eastAsia="微软雅黑" w:hAnsi="微软雅黑"/>
@@ -4521,6 +5476,7 @@
               </w:rPr>
               <w:t>.add</w:t>
             </w:r>
+            <w:proofErr w:type="spellEnd"/>
           </w:p>
         </w:tc>
         <w:tc>
@@ -4563,14 +5519,14 @@
               <w:cnfStyle w:val="000000100000" w:firstRow="0" w:lastRow="0" w:firstColumn="0" w:lastColumn="0" w:oddVBand="0" w:evenVBand="0" w:oddHBand="1" w:evenHBand="0" w:firstRowFirstColumn="0" w:firstRowLastColumn="0" w:lastRowFirstColumn="0" w:lastRowLastColumn="0"/>
               <w:rPr>
                 <w:rFonts w:ascii="微软雅黑" w:eastAsia="微软雅黑" w:hAnsi="微软雅黑"/>
-                <w:color w:val="000000" w:themeColor="text1"/>
-                <w:szCs w:val="21"/>
-              </w:rPr>
-            </w:pPr>
-            <w:r>
-              <w:rPr>
-                <w:rFonts w:ascii="微软雅黑" w:eastAsia="微软雅黑" w:hAnsi="微软雅黑"/>
-                <w:color w:val="000000" w:themeColor="text1"/>
+                <w:color w:val="FF0000"/>
+                <w:szCs w:val="21"/>
+              </w:rPr>
+            </w:pPr>
+            <w:r>
+              <w:rPr>
+                <w:rFonts w:ascii="微软雅黑" w:eastAsia="微软雅黑" w:hAnsi="微软雅黑"/>
+                <w:color w:val="FF0000"/>
                 <w:szCs w:val="21"/>
               </w:rPr>
               <w:t>P</w:t>
@@ -4578,87 +5534,61 @@
             <w:r>
               <w:rPr>
                 <w:rFonts w:ascii="微软雅黑" w:eastAsia="微软雅黑" w:hAnsi="微软雅黑" w:hint="eastAsia"/>
-                <w:color w:val="000000" w:themeColor="text1"/>
+                <w:color w:val="FF0000"/>
                 <w:szCs w:val="21"/>
               </w:rPr>
               <w:t xml:space="preserve">ublic </w:t>
             </w:r>
-            <w:r>
-              <w:rPr>
-                <w:rFonts w:ascii="微软雅黑" w:eastAsia="微软雅黑" w:hAnsi="微软雅黑"/>
-                <w:color w:val="000000" w:themeColor="text1"/>
-                <w:szCs w:val="21"/>
-              </w:rPr>
-              <w:t>ResultMessage add(</w:t>
-            </w:r>
-            <w:r>
-              <w:rPr>
-                <w:rFonts w:ascii="微软雅黑" w:eastAsia="微软雅黑" w:hAnsi="微软雅黑"/>
-                <w:color w:val="000000" w:themeColor="text1"/>
-                <w:szCs w:val="21"/>
-              </w:rPr>
-              <w:t>String userID</w:t>
-            </w:r>
-            <w:r>
-              <w:rPr>
-                <w:rFonts w:ascii="微软雅黑" w:eastAsia="微软雅黑" w:hAnsi="微软雅黑" w:hint="eastAsia"/>
-                <w:color w:val="000000" w:themeColor="text1"/>
-                <w:szCs w:val="21"/>
-              </w:rPr>
-              <w:t>,</w:t>
-            </w:r>
-            <w:r>
-              <w:rPr>
-                <w:rFonts w:ascii="微软雅黑" w:eastAsia="微软雅黑" w:hAnsi="微软雅黑"/>
-                <w:color w:val="000000" w:themeColor="text1"/>
-                <w:szCs w:val="21"/>
-              </w:rPr>
-              <w:t>Member</w:t>
-            </w:r>
-            <w:r>
-              <w:rPr>
-                <w:rFonts w:ascii="微软雅黑" w:eastAsia="微软雅黑" w:hAnsi="微软雅黑"/>
-                <w:color w:val="000000" w:themeColor="text1"/>
-                <w:szCs w:val="21"/>
-              </w:rPr>
-              <w:t>Type</w:t>
-            </w:r>
-            <w:r>
-              <w:rPr>
-                <w:rFonts w:ascii="微软雅黑" w:eastAsia="微软雅黑" w:hAnsi="微软雅黑" w:hint="eastAsia"/>
-                <w:color w:val="000000" w:themeColor="text1"/>
+            <w:proofErr w:type="spellStart"/>
+            <w:r>
+              <w:rPr>
+                <w:rFonts w:ascii="微软雅黑" w:eastAsia="微软雅黑" w:hAnsi="微软雅黑"/>
+                <w:color w:val="FF0000"/>
+                <w:szCs w:val="21"/>
+              </w:rPr>
+              <w:t>ResultMessage</w:t>
+            </w:r>
+            <w:proofErr w:type="spellEnd"/>
+            <w:r>
+              <w:rPr>
+                <w:rFonts w:ascii="微软雅黑" w:eastAsia="微软雅黑" w:hAnsi="微软雅黑"/>
+                <w:color w:val="FF0000"/>
+                <w:szCs w:val="21"/>
+              </w:rPr>
+              <w:t xml:space="preserve"> add(</w:t>
+            </w:r>
+            <w:proofErr w:type="spellStart"/>
+            <w:r>
+              <w:rPr>
+                <w:rFonts w:ascii="微软雅黑" w:eastAsia="微软雅黑" w:hAnsi="微软雅黑"/>
+                <w:color w:val="FF0000"/>
+                <w:szCs w:val="21"/>
+              </w:rPr>
+              <w:t>MemberVO</w:t>
+            </w:r>
+            <w:proofErr w:type="spellEnd"/>
+            <w:r>
+              <w:rPr>
+                <w:rFonts w:ascii="微软雅黑" w:eastAsia="微软雅黑" w:hAnsi="微软雅黑"/>
+                <w:color w:val="FF0000"/>
                 <w:szCs w:val="21"/>
               </w:rPr>
               <w:t xml:space="preserve"> </w:t>
             </w:r>
-            <w:r>
-              <w:rPr>
-                <w:rFonts w:ascii="微软雅黑" w:eastAsia="微软雅黑" w:hAnsi="微软雅黑"/>
-                <w:color w:val="000000" w:themeColor="text1"/>
-                <w:szCs w:val="21"/>
-              </w:rPr>
-              <w:t>member</w:t>
-            </w:r>
-            <w:r>
-              <w:rPr>
-                <w:rFonts w:ascii="微软雅黑" w:eastAsia="微软雅黑" w:hAnsi="微软雅黑"/>
-                <w:color w:val="000000" w:themeColor="text1"/>
-                <w:szCs w:val="21"/>
-              </w:rPr>
-              <w:t>Type</w:t>
-            </w:r>
-            <w:r>
-              <w:rPr>
-                <w:rFonts w:ascii="微软雅黑" w:eastAsia="微软雅黑" w:hAnsi="微软雅黑"/>
-                <w:color w:val="000000" w:themeColor="text1"/>
-                <w:szCs w:val="21"/>
-              </w:rPr>
-              <w:t>,MemberVO memberVO</w:t>
-            </w:r>
-            <w:r>
-              <w:rPr>
-                <w:rFonts w:ascii="微软雅黑" w:eastAsia="微软雅黑" w:hAnsi="微软雅黑"/>
-                <w:color w:val="000000" w:themeColor="text1"/>
+            <w:proofErr w:type="spellStart"/>
+            <w:r>
+              <w:rPr>
+                <w:rFonts w:ascii="微软雅黑" w:eastAsia="微软雅黑" w:hAnsi="微软雅黑"/>
+                <w:color w:val="FF0000"/>
+                <w:szCs w:val="21"/>
+              </w:rPr>
+              <w:t>memberVO</w:t>
+            </w:r>
+            <w:proofErr w:type="spellEnd"/>
+            <w:r>
+              <w:rPr>
+                <w:rFonts w:ascii="微软雅黑" w:eastAsia="微软雅黑" w:hAnsi="微软雅黑"/>
+                <w:color w:val="FF0000"/>
                 <w:szCs w:val="21"/>
               </w:rPr>
               <w:t>)</w:t>
@@ -4666,6 +5596,7 @@
           </w:p>
         </w:tc>
       </w:tr>
+      <w:bookmarkEnd w:id="3"/>
       <w:tr>
         <w:tc>
           <w:tcPr>
@@ -4888,6 +5819,7 @@
                 <w:szCs w:val="21"/>
               </w:rPr>
             </w:pPr>
+            <w:proofErr w:type="spellStart"/>
             <w:r>
               <w:rPr>
                 <w:rFonts w:ascii="微软雅黑" w:eastAsia="微软雅黑" w:hAnsi="微软雅黑"/>
@@ -4912,6 +5844,7 @@
               </w:rPr>
               <w:t>modify</w:t>
             </w:r>
+            <w:proofErr w:type="spellEnd"/>
           </w:p>
         </w:tc>
         <w:tc>
@@ -4980,8 +5913,27 @@
                 <w:color w:val="000000" w:themeColor="text1"/>
                 <w:szCs w:val="21"/>
               </w:rPr>
-              <w:t xml:space="preserve"> ResultMessage modify(</w:t>
-            </w:r>
+              <w:t xml:space="preserve"> </w:t>
+            </w:r>
+            <w:proofErr w:type="spellStart"/>
+            <w:r>
+              <w:rPr>
+                <w:rFonts w:ascii="微软雅黑" w:eastAsia="微软雅黑" w:hAnsi="微软雅黑"/>
+                <w:color w:val="000000" w:themeColor="text1"/>
+                <w:szCs w:val="21"/>
+              </w:rPr>
+              <w:t>ResultMessage</w:t>
+            </w:r>
+            <w:proofErr w:type="spellEnd"/>
+            <w:r>
+              <w:rPr>
+                <w:rFonts w:ascii="微软雅黑" w:eastAsia="微软雅黑" w:hAnsi="微软雅黑"/>
+                <w:color w:val="000000" w:themeColor="text1"/>
+                <w:szCs w:val="21"/>
+              </w:rPr>
+              <w:t xml:space="preserve"> modify(</w:t>
+            </w:r>
+            <w:proofErr w:type="spellStart"/>
             <w:r>
               <w:rPr>
                 <w:rFonts w:ascii="微软雅黑" w:eastAsia="微软雅黑" w:hAnsi="微软雅黑"/>
@@ -4998,6 +5950,7 @@
               </w:rPr>
               <w:t>VO</w:t>
             </w:r>
+            <w:proofErr w:type="spellEnd"/>
             <w:r>
               <w:rPr>
                 <w:rFonts w:ascii="微软雅黑" w:eastAsia="微软雅黑" w:hAnsi="微软雅黑"/>
@@ -5006,6 +5959,7 @@
               </w:rPr>
               <w:t xml:space="preserve"> </w:t>
             </w:r>
+            <w:proofErr w:type="spellStart"/>
             <w:r>
               <w:rPr>
                 <w:rFonts w:ascii="微软雅黑" w:eastAsia="微软雅黑" w:hAnsi="微软雅黑"/>
@@ -5022,6 +5976,7 @@
               </w:rPr>
               <w:t>VO</w:t>
             </w:r>
+            <w:proofErr w:type="spellEnd"/>
             <w:r>
               <w:rPr>
                 <w:rFonts w:ascii="微软雅黑" w:eastAsia="微软雅黑" w:hAnsi="微软雅黑"/>
@@ -5258,6 +6213,7 @@
                 <w:szCs w:val="21"/>
               </w:rPr>
             </w:pPr>
+            <w:proofErr w:type="spellStart"/>
             <w:r>
               <w:rPr>
                 <w:rFonts w:ascii="微软雅黑" w:eastAsia="微软雅黑" w:hAnsi="微软雅黑" w:hint="eastAsia"/>
@@ -5266,6 +6222,7 @@
               </w:rPr>
               <w:t>Member.getMemberInfo</w:t>
             </w:r>
+            <w:proofErr w:type="spellEnd"/>
           </w:p>
         </w:tc>
         <w:tc>
@@ -5334,8 +6291,36 @@
                 <w:color w:val="000000" w:themeColor="text1"/>
                 <w:szCs w:val="21"/>
               </w:rPr>
-              <w:t xml:space="preserve"> MemberVO getMemberInfo</w:t>
-            </w:r>
+              <w:t xml:space="preserve"> </w:t>
+            </w:r>
+            <w:proofErr w:type="spellStart"/>
+            <w:r>
+              <w:rPr>
+                <w:rFonts w:ascii="微软雅黑" w:eastAsia="微软雅黑" w:hAnsi="微软雅黑"/>
+                <w:color w:val="000000" w:themeColor="text1"/>
+                <w:szCs w:val="21"/>
+              </w:rPr>
+              <w:t>MemberVO</w:t>
+            </w:r>
+            <w:proofErr w:type="spellEnd"/>
+            <w:r>
+              <w:rPr>
+                <w:rFonts w:ascii="微软雅黑" w:eastAsia="微软雅黑" w:hAnsi="微软雅黑"/>
+                <w:color w:val="000000" w:themeColor="text1"/>
+                <w:szCs w:val="21"/>
+              </w:rPr>
+              <w:t xml:space="preserve"> </w:t>
+            </w:r>
+            <w:proofErr w:type="spellStart"/>
+            <w:r>
+              <w:rPr>
+                <w:rFonts w:ascii="微软雅黑" w:eastAsia="微软雅黑" w:hAnsi="微软雅黑"/>
+                <w:color w:val="000000" w:themeColor="text1"/>
+                <w:szCs w:val="21"/>
+              </w:rPr>
+              <w:t>getMemberInfo</w:t>
+            </w:r>
+            <w:proofErr w:type="spellEnd"/>
             <w:r>
               <w:rPr>
                 <w:rFonts w:ascii="微软雅黑" w:eastAsia="微软雅黑" w:hAnsi="微软雅黑"/>
@@ -5350,15 +6335,42 @@
                 <w:color w:val="000000" w:themeColor="text1"/>
                 <w:szCs w:val="21"/>
               </w:rPr>
-              <w:t>String userID</w:t>
-            </w:r>
-            <w:r>
-              <w:rPr>
-                <w:rFonts w:ascii="微软雅黑" w:eastAsia="微软雅黑" w:hAnsi="微软雅黑"/>
-                <w:color w:val="000000" w:themeColor="text1"/>
-                <w:szCs w:val="21"/>
-              </w:rPr>
-              <w:t>,MemberType member</w:t>
+              <w:t xml:space="preserve">String </w:t>
+            </w:r>
+            <w:proofErr w:type="spellStart"/>
+            <w:r>
+              <w:rPr>
+                <w:rFonts w:ascii="微软雅黑" w:eastAsia="微软雅黑" w:hAnsi="微软雅黑"/>
+                <w:color w:val="000000" w:themeColor="text1"/>
+                <w:szCs w:val="21"/>
+              </w:rPr>
+              <w:t>userID</w:t>
+            </w:r>
+            <w:r>
+              <w:rPr>
+                <w:rFonts w:ascii="微软雅黑" w:eastAsia="微软雅黑" w:hAnsi="微软雅黑"/>
+                <w:color w:val="000000" w:themeColor="text1"/>
+                <w:szCs w:val="21"/>
+              </w:rPr>
+              <w:t>,MemberType</w:t>
+            </w:r>
+            <w:proofErr w:type="spellEnd"/>
+            <w:r>
+              <w:rPr>
+                <w:rFonts w:ascii="微软雅黑" w:eastAsia="微软雅黑" w:hAnsi="微软雅黑"/>
+                <w:color w:val="000000" w:themeColor="text1"/>
+                <w:szCs w:val="21"/>
+              </w:rPr>
+              <w:t xml:space="preserve"> </w:t>
+            </w:r>
+            <w:proofErr w:type="spellStart"/>
+            <w:r>
+              <w:rPr>
+                <w:rFonts w:ascii="微软雅黑" w:eastAsia="微软雅黑" w:hAnsi="微软雅黑"/>
+                <w:color w:val="000000" w:themeColor="text1"/>
+                <w:szCs w:val="21"/>
+              </w:rPr>
+              <w:t>member</w:t>
             </w:r>
             <w:r>
               <w:rPr>
@@ -5368,6 +6380,7 @@
               </w:rPr>
               <w:t>Type</w:t>
             </w:r>
+            <w:proofErr w:type="spellEnd"/>
             <w:r>
               <w:rPr>
                 <w:rFonts w:ascii="微软雅黑" w:eastAsia="微软雅黑" w:hAnsi="微软雅黑"/>
@@ -5444,6 +6457,7 @@
                 <w:szCs w:val="21"/>
               </w:rPr>
             </w:pPr>
+            <w:proofErr w:type="spellStart"/>
             <w:r>
               <w:rPr>
                 <w:rFonts w:ascii="微软雅黑" w:eastAsia="微软雅黑" w:hAnsi="微软雅黑"/>
@@ -5458,7 +6472,16 @@
                 <w:color w:val="000000" w:themeColor="text1"/>
                 <w:szCs w:val="21"/>
               </w:rPr>
-              <w:t>ID.Length=对应用户类型的ID长度</w:t>
+              <w:t>ID.Length</w:t>
+            </w:r>
+            <w:proofErr w:type="spellEnd"/>
+            <w:r>
+              <w:rPr>
+                <w:rFonts w:ascii="微软雅黑" w:eastAsia="微软雅黑" w:hAnsi="微软雅黑" w:hint="eastAsia"/>
+                <w:color w:val="000000" w:themeColor="text1"/>
+                <w:szCs w:val="21"/>
+              </w:rPr>
+              <w:t>=对应用户类型的ID长度</w:t>
             </w:r>
           </w:p>
         </w:tc>
@@ -5537,7 +6560,25 @@
                 <w:color w:val="000000" w:themeColor="text1"/>
                 <w:szCs w:val="21"/>
               </w:rPr>
-              <w:t>系统返回与该userID对应的指定会员类型</w:t>
+              <w:t>系统返回与该</w:t>
+            </w:r>
+            <w:proofErr w:type="spellStart"/>
+            <w:r>
+              <w:rPr>
+                <w:rFonts w:ascii="微软雅黑" w:eastAsia="微软雅黑" w:hAnsi="微软雅黑" w:hint="eastAsia"/>
+                <w:color w:val="000000" w:themeColor="text1"/>
+                <w:szCs w:val="21"/>
+              </w:rPr>
+              <w:t>userID</w:t>
+            </w:r>
+            <w:proofErr w:type="spellEnd"/>
+            <w:r>
+              <w:rPr>
+                <w:rFonts w:ascii="微软雅黑" w:eastAsia="微软雅黑" w:hAnsi="微软雅黑" w:hint="eastAsia"/>
+                <w:color w:val="000000" w:themeColor="text1"/>
+                <w:szCs w:val="21"/>
+              </w:rPr>
+              <w:t>对应的指定会员类型</w:t>
             </w:r>
           </w:p>
         </w:tc>
@@ -5561,6 +6602,7 @@
                 <w:szCs w:val="21"/>
               </w:rPr>
             </w:pPr>
+            <w:proofErr w:type="spellStart"/>
             <w:r>
               <w:rPr>
                 <w:rFonts w:ascii="微软雅黑" w:eastAsia="微软雅黑" w:hAnsi="微软雅黑"/>
@@ -5569,6 +6611,7 @@
               </w:rPr>
               <w:t>Member.isMember</w:t>
             </w:r>
+            <w:proofErr w:type="spellEnd"/>
           </w:p>
         </w:tc>
         <w:tc>
@@ -5621,8 +6664,18 @@
                 <w:color w:val="000000" w:themeColor="text1"/>
                 <w:szCs w:val="21"/>
               </w:rPr>
-              <w:t>public boolean</w:t>
-            </w:r>
+              <w:t xml:space="preserve">public </w:t>
+            </w:r>
+            <w:proofErr w:type="spellStart"/>
+            <w:r>
+              <w:rPr>
+                <w:rFonts w:ascii="微软雅黑" w:eastAsia="微软雅黑" w:hAnsi="微软雅黑"/>
+                <w:color w:val="000000" w:themeColor="text1"/>
+                <w:szCs w:val="21"/>
+              </w:rPr>
+              <w:t>boolean</w:t>
+            </w:r>
+            <w:proofErr w:type="spellEnd"/>
             <w:r>
               <w:rPr>
                 <w:rFonts w:ascii="微软雅黑" w:eastAsia="微软雅黑" w:hAnsi="微软雅黑"/>
@@ -5631,6 +6684,7 @@
               </w:rPr>
               <w:t xml:space="preserve"> </w:t>
             </w:r>
+            <w:proofErr w:type="spellStart"/>
             <w:r>
               <w:rPr>
                 <w:rFonts w:ascii="微软雅黑" w:eastAsia="微软雅黑" w:hAnsi="微软雅黑"/>
@@ -5639,6 +6693,7 @@
               </w:rPr>
               <w:t>isMember</w:t>
             </w:r>
+            <w:proofErr w:type="spellEnd"/>
             <w:r>
               <w:rPr>
                 <w:rFonts w:ascii="微软雅黑" w:eastAsia="微软雅黑" w:hAnsi="微软雅黑"/>
@@ -5653,15 +6708,34 @@
                 <w:color w:val="000000" w:themeColor="text1"/>
                 <w:szCs w:val="21"/>
               </w:rPr>
-              <w:t>String userID</w:t>
-            </w:r>
-            <w:r>
-              <w:rPr>
-                <w:rFonts w:ascii="微软雅黑" w:eastAsia="微软雅黑" w:hAnsi="微软雅黑" w:hint="eastAsia"/>
-                <w:color w:val="000000" w:themeColor="text1"/>
-                <w:szCs w:val="21"/>
-              </w:rPr>
-              <w:t>，Member</w:t>
+              <w:t xml:space="preserve">String </w:t>
+            </w:r>
+            <w:proofErr w:type="spellStart"/>
+            <w:r>
+              <w:rPr>
+                <w:rFonts w:ascii="微软雅黑" w:eastAsia="微软雅黑" w:hAnsi="微软雅黑"/>
+                <w:color w:val="000000" w:themeColor="text1"/>
+                <w:szCs w:val="21"/>
+              </w:rPr>
+              <w:t>userID</w:t>
+            </w:r>
+            <w:proofErr w:type="spellEnd"/>
+            <w:r>
+              <w:rPr>
+                <w:rFonts w:ascii="微软雅黑" w:eastAsia="微软雅黑" w:hAnsi="微软雅黑" w:hint="eastAsia"/>
+                <w:color w:val="000000" w:themeColor="text1"/>
+                <w:szCs w:val="21"/>
+              </w:rPr>
+              <w:t>，</w:t>
+            </w:r>
+            <w:proofErr w:type="spellStart"/>
+            <w:r>
+              <w:rPr>
+                <w:rFonts w:ascii="微软雅黑" w:eastAsia="微软雅黑" w:hAnsi="微软雅黑" w:hint="eastAsia"/>
+                <w:color w:val="000000" w:themeColor="text1"/>
+                <w:szCs w:val="21"/>
+              </w:rPr>
+              <w:t>Member</w:t>
             </w:r>
             <w:r>
               <w:rPr>
@@ -5671,14 +6745,25 @@
               </w:rPr>
               <w:t>Type</w:t>
             </w:r>
-            <w:r>
-              <w:rPr>
-                <w:rFonts w:ascii="微软雅黑" w:eastAsia="微软雅黑" w:hAnsi="微软雅黑"/>
-                <w:color w:val="000000" w:themeColor="text1"/>
-                <w:szCs w:val="21"/>
-              </w:rPr>
-              <w:t xml:space="preserve"> memberType</w:t>
-            </w:r>
+            <w:proofErr w:type="spellEnd"/>
+            <w:r>
+              <w:rPr>
+                <w:rFonts w:ascii="微软雅黑" w:eastAsia="微软雅黑" w:hAnsi="微软雅黑"/>
+                <w:color w:val="000000" w:themeColor="text1"/>
+                <w:szCs w:val="21"/>
+              </w:rPr>
+              <w:t xml:space="preserve"> </w:t>
+            </w:r>
+            <w:proofErr w:type="spellStart"/>
+            <w:r>
+              <w:rPr>
+                <w:rFonts w:ascii="微软雅黑" w:eastAsia="微软雅黑" w:hAnsi="微软雅黑"/>
+                <w:color w:val="000000" w:themeColor="text1"/>
+                <w:szCs w:val="21"/>
+              </w:rPr>
+              <w:t>memberType</w:t>
+            </w:r>
+            <w:proofErr w:type="spellEnd"/>
             <w:r>
               <w:rPr>
                 <w:rFonts w:ascii="微软雅黑" w:eastAsia="微软雅黑" w:hAnsi="微软雅黑"/>
@@ -5758,6 +6843,7 @@
                 <w:szCs w:val="21"/>
               </w:rPr>
             </w:pPr>
+            <w:proofErr w:type="spellStart"/>
             <w:r>
               <w:rPr>
                 <w:rFonts w:ascii="微软雅黑" w:eastAsia="微软雅黑" w:hAnsi="微软雅黑"/>
@@ -5772,7 +6858,16 @@
                 <w:color w:val="000000" w:themeColor="text1"/>
                 <w:szCs w:val="21"/>
               </w:rPr>
-              <w:t>ID.Length=对应用户类型的ID长度</w:t>
+              <w:t>ID.Length</w:t>
+            </w:r>
+            <w:proofErr w:type="spellEnd"/>
+            <w:r>
+              <w:rPr>
+                <w:rFonts w:ascii="微软雅黑" w:eastAsia="微软雅黑" w:hAnsi="微软雅黑" w:hint="eastAsia"/>
+                <w:color w:val="000000" w:themeColor="text1"/>
+                <w:szCs w:val="21"/>
+              </w:rPr>
+              <w:t>=对应用户类型的ID长度</w:t>
             </w:r>
           </w:p>
         </w:tc>
@@ -5848,7 +6943,25 @@
                 <w:color w:val="000000" w:themeColor="text1"/>
                 <w:szCs w:val="21"/>
               </w:rPr>
-              <w:t>返回该userID的用户是否为会员</w:t>
+              <w:t>返回该</w:t>
+            </w:r>
+            <w:proofErr w:type="spellStart"/>
+            <w:r>
+              <w:rPr>
+                <w:rFonts w:ascii="微软雅黑" w:eastAsia="微软雅黑" w:hAnsi="微软雅黑" w:hint="eastAsia"/>
+                <w:color w:val="000000" w:themeColor="text1"/>
+                <w:szCs w:val="21"/>
+              </w:rPr>
+              <w:t>userID</w:t>
+            </w:r>
+            <w:proofErr w:type="spellEnd"/>
+            <w:r>
+              <w:rPr>
+                <w:rFonts w:ascii="微软雅黑" w:eastAsia="微软雅黑" w:hAnsi="微软雅黑" w:hint="eastAsia"/>
+                <w:color w:val="000000" w:themeColor="text1"/>
+                <w:szCs w:val="21"/>
+              </w:rPr>
+              <w:t>的用户是否为会员</w:t>
             </w:r>
           </w:p>
         </w:tc>
@@ -5875,6 +6988,7 @@
                 <w:szCs w:val="21"/>
               </w:rPr>
             </w:pPr>
+            <w:proofErr w:type="spellStart"/>
             <w:r>
               <w:rPr>
                 <w:rFonts w:ascii="微软雅黑" w:eastAsia="微软雅黑" w:hAnsi="微软雅黑" w:hint="eastAsia"/>
@@ -5883,6 +6997,7 @@
               </w:rPr>
               <w:t>Member.getMemberType</w:t>
             </w:r>
+            <w:proofErr w:type="spellEnd"/>
           </w:p>
         </w:tc>
         <w:tc>
@@ -5935,8 +7050,18 @@
                 <w:color w:val="000000" w:themeColor="text1"/>
                 <w:szCs w:val="21"/>
               </w:rPr>
-              <w:t>public MemberType</w:t>
-            </w:r>
+              <w:t xml:space="preserve">public </w:t>
+            </w:r>
+            <w:proofErr w:type="spellStart"/>
+            <w:r>
+              <w:rPr>
+                <w:rFonts w:ascii="微软雅黑" w:eastAsia="微软雅黑" w:hAnsi="微软雅黑"/>
+                <w:color w:val="000000" w:themeColor="text1"/>
+                <w:szCs w:val="21"/>
+              </w:rPr>
+              <w:t>MemberType</w:t>
+            </w:r>
+            <w:proofErr w:type="spellEnd"/>
             <w:r>
               <w:rPr>
                 <w:rFonts w:ascii="微软雅黑" w:eastAsia="微软雅黑" w:hAnsi="微软雅黑"/>
@@ -5945,6 +7070,7 @@
               </w:rPr>
               <w:t xml:space="preserve"> </w:t>
             </w:r>
+            <w:proofErr w:type="spellStart"/>
             <w:r>
               <w:rPr>
                 <w:rFonts w:ascii="微软雅黑" w:eastAsia="微软雅黑" w:hAnsi="微软雅黑"/>
@@ -5953,6 +7079,7 @@
               </w:rPr>
               <w:t>getMemberType</w:t>
             </w:r>
+            <w:proofErr w:type="spellEnd"/>
             <w:r>
               <w:rPr>
                 <w:rFonts w:ascii="微软雅黑" w:eastAsia="微软雅黑" w:hAnsi="微软雅黑"/>
@@ -5967,15 +7094,42 @@
                 <w:color w:val="000000" w:themeColor="text1"/>
                 <w:szCs w:val="21"/>
               </w:rPr>
-              <w:t>String userID,</w:t>
-            </w:r>
-            <w:r>
-              <w:rPr>
-                <w:rFonts w:ascii="微软雅黑" w:eastAsia="微软雅黑" w:hAnsi="微软雅黑" w:hint="eastAsia"/>
-                <w:color w:val="000000" w:themeColor="text1"/>
-                <w:szCs w:val="21"/>
-              </w:rPr>
-              <w:t xml:space="preserve"> Member</w:t>
+              <w:t xml:space="preserve">String </w:t>
+            </w:r>
+            <w:proofErr w:type="spellStart"/>
+            <w:r>
+              <w:rPr>
+                <w:rFonts w:ascii="微软雅黑" w:eastAsia="微软雅黑" w:hAnsi="微软雅黑"/>
+                <w:color w:val="000000" w:themeColor="text1"/>
+                <w:szCs w:val="21"/>
+              </w:rPr>
+              <w:t>userID</w:t>
+            </w:r>
+            <w:proofErr w:type="spellEnd"/>
+            <w:r>
+              <w:rPr>
+                <w:rFonts w:ascii="微软雅黑" w:eastAsia="微软雅黑" w:hAnsi="微软雅黑"/>
+                <w:color w:val="000000" w:themeColor="text1"/>
+                <w:szCs w:val="21"/>
+              </w:rPr>
+              <w:t>,</w:t>
+            </w:r>
+            <w:r>
+              <w:rPr>
+                <w:rFonts w:ascii="微软雅黑" w:eastAsia="微软雅黑" w:hAnsi="微软雅黑" w:hint="eastAsia"/>
+                <w:color w:val="000000" w:themeColor="text1"/>
+                <w:szCs w:val="21"/>
+              </w:rPr>
+              <w:t xml:space="preserve"> </w:t>
+            </w:r>
+            <w:proofErr w:type="spellStart"/>
+            <w:r>
+              <w:rPr>
+                <w:rFonts w:ascii="微软雅黑" w:eastAsia="微软雅黑" w:hAnsi="微软雅黑" w:hint="eastAsia"/>
+                <w:color w:val="000000" w:themeColor="text1"/>
+                <w:szCs w:val="21"/>
+              </w:rPr>
+              <w:t>Member</w:t>
             </w:r>
             <w:r>
               <w:rPr>
@@ -5985,14 +7139,25 @@
               </w:rPr>
               <w:t>Type</w:t>
             </w:r>
-            <w:r>
-              <w:rPr>
-                <w:rFonts w:ascii="微软雅黑" w:eastAsia="微软雅黑" w:hAnsi="微软雅黑"/>
-                <w:color w:val="000000" w:themeColor="text1"/>
-                <w:szCs w:val="21"/>
-              </w:rPr>
-              <w:t xml:space="preserve"> memberType</w:t>
-            </w:r>
+            <w:proofErr w:type="spellEnd"/>
+            <w:r>
+              <w:rPr>
+                <w:rFonts w:ascii="微软雅黑" w:eastAsia="微软雅黑" w:hAnsi="微软雅黑"/>
+                <w:color w:val="000000" w:themeColor="text1"/>
+                <w:szCs w:val="21"/>
+              </w:rPr>
+              <w:t xml:space="preserve"> </w:t>
+            </w:r>
+            <w:proofErr w:type="spellStart"/>
+            <w:r>
+              <w:rPr>
+                <w:rFonts w:ascii="微软雅黑" w:eastAsia="微软雅黑" w:hAnsi="微软雅黑"/>
+                <w:color w:val="000000" w:themeColor="text1"/>
+                <w:szCs w:val="21"/>
+              </w:rPr>
+              <w:t>memberType</w:t>
+            </w:r>
+            <w:proofErr w:type="spellEnd"/>
             <w:r>
               <w:rPr>
                 <w:rFonts w:ascii="微软雅黑" w:eastAsia="微软雅黑" w:hAnsi="微软雅黑"/>
@@ -6069,6 +7234,7 @@
                 <w:szCs w:val="21"/>
               </w:rPr>
             </w:pPr>
+            <w:proofErr w:type="spellStart"/>
             <w:r>
               <w:rPr>
                 <w:rFonts w:ascii="微软雅黑" w:eastAsia="微软雅黑" w:hAnsi="微软雅黑"/>
@@ -6083,7 +7249,16 @@
                 <w:color w:val="000000" w:themeColor="text1"/>
                 <w:szCs w:val="21"/>
               </w:rPr>
-              <w:t>ID.Length=对应用户类型的ID长度</w:t>
+              <w:t>ID.Length</w:t>
+            </w:r>
+            <w:proofErr w:type="spellEnd"/>
+            <w:r>
+              <w:rPr>
+                <w:rFonts w:ascii="微软雅黑" w:eastAsia="微软雅黑" w:hAnsi="微软雅黑" w:hint="eastAsia"/>
+                <w:color w:val="000000" w:themeColor="text1"/>
+                <w:szCs w:val="21"/>
+              </w:rPr>
+              <w:t>=对应用户类型的ID长度</w:t>
             </w:r>
           </w:p>
         </w:tc>
@@ -6162,7 +7337,25 @@
                 <w:color w:val="000000" w:themeColor="text1"/>
                 <w:szCs w:val="21"/>
               </w:rPr>
-              <w:t>系统返回该userID的会员类型</w:t>
+              <w:t>系统返回该</w:t>
+            </w:r>
+            <w:proofErr w:type="spellStart"/>
+            <w:r>
+              <w:rPr>
+                <w:rFonts w:ascii="微软雅黑" w:eastAsia="微软雅黑" w:hAnsi="微软雅黑" w:hint="eastAsia"/>
+                <w:color w:val="000000" w:themeColor="text1"/>
+                <w:szCs w:val="21"/>
+              </w:rPr>
+              <w:t>userID</w:t>
+            </w:r>
+            <w:proofErr w:type="spellEnd"/>
+            <w:r>
+              <w:rPr>
+                <w:rFonts w:ascii="微软雅黑" w:eastAsia="微软雅黑" w:hAnsi="微软雅黑" w:hint="eastAsia"/>
+                <w:color w:val="000000" w:themeColor="text1"/>
+                <w:szCs w:val="21"/>
+              </w:rPr>
+              <w:t>的会员类型</w:t>
             </w:r>
           </w:p>
         </w:tc>
@@ -6297,14 +7490,15 @@
               <w:jc w:val="left"/>
               <w:rPr>
                 <w:rFonts w:ascii="微软雅黑" w:eastAsia="微软雅黑" w:hAnsi="微软雅黑"/>
-                <w:color w:val="000000" w:themeColor="text1"/>
-                <w:szCs w:val="21"/>
-              </w:rPr>
-            </w:pPr>
-            <w:r>
-              <w:rPr>
-                <w:rFonts w:ascii="微软雅黑" w:eastAsia="微软雅黑" w:hAnsi="微软雅黑" w:hint="eastAsia"/>
-                <w:color w:val="000000" w:themeColor="text1"/>
+                <w:color w:val="FF0000"/>
+                <w:szCs w:val="21"/>
+              </w:rPr>
+            </w:pPr>
+            <w:proofErr w:type="spellStart"/>
+            <w:r>
+              <w:rPr>
+                <w:rFonts w:ascii="微软雅黑" w:eastAsia="微软雅黑" w:hAnsi="微软雅黑" w:hint="eastAsia"/>
+                <w:color w:val="FF0000"/>
                 <w:szCs w:val="21"/>
               </w:rPr>
               <w:t>Guest</w:t>
@@ -6312,50 +7506,98 @@
             <w:r>
               <w:rPr>
                 <w:rFonts w:ascii="微软雅黑" w:eastAsia="微软雅黑" w:hAnsi="微软雅黑"/>
-                <w:color w:val="000000" w:themeColor="text1"/>
-                <w:szCs w:val="21"/>
-              </w:rPr>
-              <w:t>DataService.</w:t>
-            </w:r>
-          </w:p>
-          <w:p>
-            <w:pPr>
-              <w:spacing w:line="276" w:lineRule="auto"/>
-              <w:jc w:val="left"/>
-              <w:rPr>
-                <w:rFonts w:ascii="微软雅黑" w:eastAsia="微软雅黑" w:hAnsi="微软雅黑"/>
-                <w:color w:val="000000" w:themeColor="text1"/>
-                <w:szCs w:val="21"/>
-              </w:rPr>
-            </w:pPr>
-            <w:r>
-              <w:rPr>
-                <w:rFonts w:ascii="微软雅黑" w:eastAsia="微软雅黑" w:hAnsi="微软雅黑"/>
-                <w:color w:val="000000" w:themeColor="text1"/>
-                <w:szCs w:val="21"/>
-              </w:rPr>
-              <w:t>Modify(GuestPO</w:t>
-            </w:r>
-            <w:r>
-              <w:rPr>
-                <w:rFonts w:ascii="微软雅黑" w:eastAsia="微软雅黑" w:hAnsi="微软雅黑"/>
-                <w:color w:val="000000" w:themeColor="text1"/>
+                <w:color w:val="FF0000"/>
+                <w:szCs w:val="21"/>
+              </w:rPr>
+              <w:t>DataService</w:t>
+            </w:r>
+            <w:proofErr w:type="spellEnd"/>
+            <w:r>
+              <w:rPr>
+                <w:rFonts w:ascii="微软雅黑" w:eastAsia="微软雅黑" w:hAnsi="微软雅黑"/>
+                <w:color w:val="FF0000"/>
+                <w:szCs w:val="21"/>
+              </w:rPr>
+              <w:t>.</w:t>
+            </w:r>
+          </w:p>
+          <w:p>
+            <w:pPr>
+              <w:spacing w:line="276" w:lineRule="auto"/>
+              <w:jc w:val="left"/>
+              <w:rPr>
+                <w:rFonts w:ascii="微软雅黑" w:eastAsia="微软雅黑" w:hAnsi="微软雅黑"/>
+                <w:color w:val="FF0000"/>
+                <w:szCs w:val="21"/>
+              </w:rPr>
+            </w:pPr>
+            <w:proofErr w:type="spellStart"/>
+            <w:r>
+              <w:rPr>
+                <w:rFonts w:ascii="微软雅黑" w:eastAsia="微软雅黑" w:hAnsi="微软雅黑"/>
+                <w:color w:val="FF0000"/>
+                <w:szCs w:val="21"/>
+              </w:rPr>
+              <w:t>Modify</w:t>
+            </w:r>
+            <w:r>
+              <w:rPr>
+                <w:rFonts w:ascii="微软雅黑" w:eastAsia="微软雅黑" w:hAnsi="微软雅黑"/>
+                <w:color w:val="FF0000"/>
+                <w:szCs w:val="21"/>
+              </w:rPr>
+              <w:t>Member</w:t>
+            </w:r>
+            <w:proofErr w:type="spellEnd"/>
+            <w:r>
+              <w:rPr>
+                <w:rFonts w:ascii="微软雅黑" w:eastAsia="微软雅黑" w:hAnsi="微软雅黑"/>
+                <w:color w:val="FF0000"/>
+                <w:szCs w:val="21"/>
+              </w:rPr>
+              <w:t>(</w:t>
+            </w:r>
+            <w:proofErr w:type="spellStart"/>
+            <w:r>
+              <w:rPr>
+                <w:rFonts w:ascii="微软雅黑" w:eastAsia="微软雅黑" w:hAnsi="微软雅黑"/>
+                <w:color w:val="FF0000"/>
+                <w:szCs w:val="21"/>
+              </w:rPr>
+              <w:t>MemberPO</w:t>
+            </w:r>
+            <w:proofErr w:type="spellEnd"/>
+            <w:r>
+              <w:rPr>
+                <w:rFonts w:ascii="微软雅黑" w:eastAsia="微软雅黑" w:hAnsi="微软雅黑"/>
+                <w:color w:val="FF0000"/>
                 <w:szCs w:val="21"/>
               </w:rPr>
               <w:t xml:space="preserve"> </w:t>
             </w:r>
-            <w:r>
-              <w:rPr>
-                <w:rFonts w:ascii="微软雅黑" w:eastAsia="微软雅黑" w:hAnsi="微软雅黑"/>
-                <w:color w:val="000000" w:themeColor="text1"/>
-                <w:szCs w:val="21"/>
-              </w:rPr>
-              <w:t>guestPO</w:t>
-            </w:r>
-            <w:r>
-              <w:rPr>
-                <w:rFonts w:ascii="微软雅黑" w:eastAsia="微软雅黑" w:hAnsi="微软雅黑" w:hint="eastAsia"/>
-                <w:color w:val="000000" w:themeColor="text1"/>
+            <w:proofErr w:type="spellStart"/>
+            <w:r>
+              <w:rPr>
+                <w:rFonts w:ascii="微软雅黑" w:eastAsia="微软雅黑" w:hAnsi="微软雅黑"/>
+                <w:color w:val="FF0000"/>
+                <w:szCs w:val="21"/>
+              </w:rPr>
+              <w:lastRenderedPageBreak/>
+              <w:t>member</w:t>
+            </w:r>
+            <w:r>
+              <w:rPr>
+                <w:rFonts w:ascii="微软雅黑" w:eastAsia="微软雅黑" w:hAnsi="微软雅黑"/>
+                <w:color w:val="FF0000"/>
+                <w:szCs w:val="21"/>
+              </w:rPr>
+              <w:t>PO</w:t>
+            </w:r>
+            <w:proofErr w:type="spellEnd"/>
+            <w:r>
+              <w:rPr>
+                <w:rFonts w:ascii="微软雅黑" w:eastAsia="微软雅黑" w:hAnsi="微软雅黑" w:hint="eastAsia"/>
+                <w:color w:val="FF0000"/>
                 <w:szCs w:val="21"/>
               </w:rPr>
               <w:t>)</w:t>
@@ -6375,47 +7617,50 @@
               <w:jc w:val="left"/>
               <w:cnfStyle w:val="000000000000" w:firstRow="0" w:lastRow="0" w:firstColumn="0" w:lastColumn="0" w:oddVBand="0" w:evenVBand="0" w:oddHBand="0" w:evenHBand="0" w:firstRowFirstColumn="0" w:firstRowLastColumn="0" w:lastRowFirstColumn="0" w:lastRowLastColumn="0"/>
               <w:rPr>
-                <w:rFonts w:ascii="微软雅黑" w:eastAsia="微软雅黑" w:hAnsi="微软雅黑"/>
-                <w:color w:val="000000" w:themeColor="text1"/>
-                <w:szCs w:val="21"/>
-              </w:rPr>
-            </w:pPr>
-            <w:r>
-              <w:rPr>
-                <w:rFonts w:ascii="微软雅黑" w:eastAsia="微软雅黑" w:hAnsi="微软雅黑" w:hint="eastAsia"/>
-                <w:color w:val="000000" w:themeColor="text1"/>
-                <w:szCs w:val="21"/>
-              </w:rPr>
+                <w:rFonts w:ascii="微软雅黑" w:eastAsia="微软雅黑" w:hAnsi="微软雅黑" w:hint="eastAsia"/>
+                <w:color w:val="FF0000"/>
+                <w:szCs w:val="21"/>
+              </w:rPr>
+            </w:pPr>
+            <w:r>
+              <w:rPr>
+                <w:rFonts w:ascii="微软雅黑" w:eastAsia="微软雅黑" w:hAnsi="微软雅黑" w:hint="eastAsia"/>
+                <w:color w:val="FF0000"/>
+                <w:szCs w:val="21"/>
+              </w:rPr>
+              <w:lastRenderedPageBreak/>
               <w:t>根据</w:t>
             </w:r>
             <w:r>
               <w:rPr>
                 <w:rFonts w:ascii="微软雅黑" w:eastAsia="微软雅黑" w:hAnsi="微软雅黑"/>
-                <w:color w:val="000000" w:themeColor="text1"/>
+                <w:color w:val="FF0000"/>
                 <w:szCs w:val="21"/>
               </w:rPr>
               <w:t>提供的</w:t>
             </w:r>
-            <w:r>
-              <w:rPr>
-                <w:rFonts w:ascii="微软雅黑" w:eastAsia="微软雅黑" w:hAnsi="微软雅黑" w:hint="eastAsia"/>
-                <w:color w:val="000000" w:themeColor="text1"/>
-                <w:szCs w:val="21"/>
-              </w:rPr>
-              <w:t>guset</w:t>
-            </w:r>
-            <w:r>
-              <w:rPr>
-                <w:rFonts w:ascii="微软雅黑" w:eastAsia="微软雅黑" w:hAnsi="微软雅黑"/>
-                <w:color w:val="000000" w:themeColor="text1"/>
+            <w:proofErr w:type="spellStart"/>
+            <w:r>
+              <w:rPr>
+                <w:rFonts w:ascii="微软雅黑" w:eastAsia="微软雅黑" w:hAnsi="微软雅黑" w:hint="eastAsia"/>
+                <w:color w:val="FF0000"/>
+                <w:szCs w:val="21"/>
+              </w:rPr>
+              <w:t>member</w:t>
+            </w:r>
+            <w:r>
+              <w:rPr>
+                <w:rFonts w:ascii="微软雅黑" w:eastAsia="微软雅黑" w:hAnsi="微软雅黑"/>
+                <w:color w:val="FF0000"/>
                 <w:szCs w:val="21"/>
               </w:rPr>
               <w:t>PO</w:t>
             </w:r>
-            <w:r>
-              <w:rPr>
-                <w:rFonts w:ascii="微软雅黑" w:eastAsia="微软雅黑" w:hAnsi="微软雅黑" w:hint="eastAsia"/>
-                <w:color w:val="000000" w:themeColor="text1"/>
+            <w:proofErr w:type="spellEnd"/>
+            <w:r>
+              <w:rPr>
+                <w:rFonts w:ascii="微软雅黑" w:eastAsia="微软雅黑" w:hAnsi="微软雅黑" w:hint="eastAsia"/>
+                <w:color w:val="FF0000"/>
                 <w:szCs w:val="21"/>
               </w:rPr>
               <w:t>修改</w:t>
@@ -6423,10 +7668,34 @@
             <w:r>
               <w:rPr>
                 <w:rFonts w:ascii="微软雅黑" w:eastAsia="微软雅黑" w:hAnsi="微软雅黑"/>
-                <w:color w:val="000000" w:themeColor="text1"/>
-                <w:szCs w:val="21"/>
-              </w:rPr>
-              <w:t>单一持久化对象</w:t>
+                <w:color w:val="FF0000"/>
+                <w:szCs w:val="21"/>
+              </w:rPr>
+              <w:t>单一持久化</w:t>
+            </w:r>
+            <w:r>
+              <w:rPr>
+                <w:rFonts w:ascii="微软雅黑" w:eastAsia="微软雅黑" w:hAnsi="微软雅黑"/>
+                <w:color w:val="FF0000"/>
+                <w:szCs w:val="21"/>
+              </w:rPr>
+              <w:t>客户</w:t>
+            </w:r>
+            <w:r>
+              <w:rPr>
+                <w:rFonts w:ascii="微软雅黑" w:eastAsia="微软雅黑" w:hAnsi="微软雅黑"/>
+                <w:color w:val="FF0000"/>
+                <w:szCs w:val="21"/>
+              </w:rPr>
+              <w:t>对象</w:t>
+            </w:r>
+            <w:r>
+              <w:rPr>
+                <w:rFonts w:ascii="微软雅黑" w:eastAsia="微软雅黑" w:hAnsi="微软雅黑"/>
+                <w:color w:val="FF0000"/>
+                <w:szCs w:val="21"/>
+              </w:rPr>
+              <w:t>的信用值</w:t>
             </w:r>
           </w:p>
         </w:tc>
@@ -6452,6 +7721,7 @@
                 <w:szCs w:val="21"/>
               </w:rPr>
             </w:pPr>
+            <w:proofErr w:type="spellStart"/>
             <w:r>
               <w:rPr>
                 <w:rFonts w:ascii="微软雅黑" w:eastAsia="微软雅黑" w:hAnsi="微软雅黑" w:hint="eastAsia"/>
@@ -6459,19 +7729,29 @@
                 <w:szCs w:val="21"/>
               </w:rPr>
               <w:lastRenderedPageBreak/>
-              <w:t>GuestDataService.</w:t>
-            </w:r>
-          </w:p>
-          <w:p>
-            <w:pPr>
-              <w:spacing w:line="276" w:lineRule="auto"/>
-              <w:jc w:val="left"/>
-              <w:rPr>
-                <w:rFonts w:ascii="微软雅黑" w:eastAsia="微软雅黑" w:hAnsi="微软雅黑"/>
-                <w:color w:val="000000" w:themeColor="text1"/>
-                <w:szCs w:val="21"/>
-              </w:rPr>
-            </w:pPr>
+              <w:t>GuestDataService</w:t>
+            </w:r>
+            <w:proofErr w:type="spellEnd"/>
+            <w:r>
+              <w:rPr>
+                <w:rFonts w:ascii="微软雅黑" w:eastAsia="微软雅黑" w:hAnsi="微软雅黑" w:hint="eastAsia"/>
+                <w:color w:val="000000" w:themeColor="text1"/>
+                <w:szCs w:val="21"/>
+              </w:rPr>
+              <w:t>.</w:t>
+            </w:r>
+          </w:p>
+          <w:p>
+            <w:pPr>
+              <w:spacing w:line="276" w:lineRule="auto"/>
+              <w:jc w:val="left"/>
+              <w:rPr>
+                <w:rFonts w:ascii="微软雅黑" w:eastAsia="微软雅黑" w:hAnsi="微软雅黑"/>
+                <w:color w:val="000000" w:themeColor="text1"/>
+                <w:szCs w:val="21"/>
+              </w:rPr>
+            </w:pPr>
+            <w:proofErr w:type="spellStart"/>
             <w:r>
               <w:rPr>
                 <w:rFonts w:ascii="微软雅黑" w:eastAsia="微软雅黑" w:hAnsi="微软雅黑" w:hint="eastAsia"/>
@@ -6488,6 +7768,7 @@
               </w:rPr>
               <w:t>Single</w:t>
             </w:r>
+            <w:proofErr w:type="spellEnd"/>
             <w:r>
               <w:rPr>
                 <w:rFonts w:ascii="微软雅黑" w:eastAsia="微软雅黑" w:hAnsi="微软雅黑" w:hint="eastAsia"/>
@@ -6496,6 +7777,7 @@
               </w:rPr>
               <w:t xml:space="preserve"> (String </w:t>
             </w:r>
+            <w:proofErr w:type="spellStart"/>
             <w:r>
               <w:rPr>
                 <w:rFonts w:ascii="微软雅黑" w:eastAsia="微软雅黑" w:hAnsi="微软雅黑"/>
@@ -6510,7 +7792,16 @@
                 <w:color w:val="000000" w:themeColor="text1"/>
                 <w:szCs w:val="21"/>
               </w:rPr>
-              <w:t>ID)</w:t>
+              <w:t>ID</w:t>
+            </w:r>
+            <w:proofErr w:type="spellEnd"/>
+            <w:r>
+              <w:rPr>
+                <w:rFonts w:ascii="微软雅黑" w:eastAsia="微软雅黑" w:hAnsi="微软雅黑" w:hint="eastAsia"/>
+                <w:color w:val="000000" w:themeColor="text1"/>
+                <w:szCs w:val="21"/>
+              </w:rPr>
+              <w:t>)</w:t>
             </w:r>
           </w:p>
         </w:tc>
@@ -6556,7 +7847,7 @@
 </file>
 
 <file path=word/endnotes.xml><?xml version="1.0" encoding="utf-8"?>
-<w:endnotes xmlns:wpc="http://schemas.microsoft.com/office/word/2010/wordprocessingCanvas" xmlns:mc="http://schemas.openxmlformats.org/markup-compatibility/2006" xmlns:o="urn:schemas-microsoft-com:office:office" xmlns:r="http://schemas.openxmlformats.org/officeDocument/2006/relationships" xmlns:m="http://schemas.openxmlformats.org/officeDocument/2006/math" xmlns:v="urn:schemas-microsoft-com:vml" xmlns:wp14="http://schemas.microsoft.com/office/word/2010/wordprocessingDrawing" xmlns:wp="http://schemas.openxmlformats.org/drawingml/2006/wordprocessingDrawing" xmlns:w10="urn:schemas-microsoft-com:office:word" xmlns:w="http://schemas.openxmlformats.org/wordprocessingml/2006/main" xmlns:w14="http://schemas.microsoft.com/office/word/2010/wordml" xmlns:w15="http://schemas.microsoft.com/office/word/2012/wordml" xmlns:wpg="http://schemas.microsoft.com/office/word/2010/wordprocessingGroup" xmlns:wpi="http://schemas.microsoft.com/office/word/2010/wordprocessingInk" xmlns:wne="http://schemas.microsoft.com/office/word/2006/wordml" xmlns:wps="http://schemas.microsoft.com/office/word/2010/wordprocessingShape" mc:Ignorable="w14 w15 wp14">
+<w:endnotes xmlns:wpc="http://schemas.microsoft.com/office/word/2010/wordprocessingCanvas" xmlns:mo="http://schemas.microsoft.com/office/mac/office/2008/main" xmlns:mc="http://schemas.openxmlformats.org/markup-compatibility/2006" xmlns:mv="urn:schemas-microsoft-com:mac:vml" xmlns:o="urn:schemas-microsoft-com:office:office" xmlns:r="http://schemas.openxmlformats.org/officeDocument/2006/relationships" xmlns:m="http://schemas.openxmlformats.org/officeDocument/2006/math" xmlns:v="urn:schemas-microsoft-com:vml" xmlns:wp14="http://schemas.microsoft.com/office/word/2010/wordprocessingDrawing" xmlns:wp="http://schemas.openxmlformats.org/drawingml/2006/wordprocessingDrawing" xmlns:w10="urn:schemas-microsoft-com:office:word" xmlns:w="http://schemas.openxmlformats.org/wordprocessingml/2006/main" xmlns:w14="http://schemas.microsoft.com/office/word/2010/wordml" xmlns:w15="http://schemas.microsoft.com/office/word/2012/wordml" xmlns:wpg="http://schemas.microsoft.com/office/word/2010/wordprocessingGroup" xmlns:wpi="http://schemas.microsoft.com/office/word/2010/wordprocessingInk" xmlns:wne="http://schemas.microsoft.com/office/word/2006/wordml" xmlns:wps="http://schemas.microsoft.com/office/word/2010/wordprocessingShape" mc:Ignorable="w14 w15 wp14">
   <w:endnote w:type="separator" w:id="-1">
     <w:p>
       <w:r>
@@ -6575,7 +7866,7 @@
 </file>
 
 <file path=word/footnotes.xml><?xml version="1.0" encoding="utf-8"?>
-<w:footnotes xmlns:wpc="http://schemas.microsoft.com/office/word/2010/wordprocessingCanvas" xmlns:mc="http://schemas.openxmlformats.org/markup-compatibility/2006" xmlns:o="urn:schemas-microsoft-com:office:office" xmlns:r="http://schemas.openxmlformats.org/officeDocument/2006/relationships" xmlns:m="http://schemas.openxmlformats.org/officeDocument/2006/math" xmlns:v="urn:schemas-microsoft-com:vml" xmlns:wp14="http://schemas.microsoft.com/office/word/2010/wordprocessingDrawing" xmlns:wp="http://schemas.openxmlformats.org/drawingml/2006/wordprocessingDrawing" xmlns:w10="urn:schemas-microsoft-com:office:word" xmlns:w="http://schemas.openxmlformats.org/wordprocessingml/2006/main" xmlns:w14="http://schemas.microsoft.com/office/word/2010/wordml" xmlns:w15="http://schemas.microsoft.com/office/word/2012/wordml" xmlns:wpg="http://schemas.microsoft.com/office/word/2010/wordprocessingGroup" xmlns:wpi="http://schemas.microsoft.com/office/word/2010/wordprocessingInk" xmlns:wne="http://schemas.microsoft.com/office/word/2006/wordml" xmlns:wps="http://schemas.microsoft.com/office/word/2010/wordprocessingShape" mc:Ignorable="w14 w15 wp14">
+<w:footnotes xmlns:wpc="http://schemas.microsoft.com/office/word/2010/wordprocessingCanvas" xmlns:mo="http://schemas.microsoft.com/office/mac/office/2008/main" xmlns:mc="http://schemas.openxmlformats.org/markup-compatibility/2006" xmlns:mv="urn:schemas-microsoft-com:mac:vml" xmlns:o="urn:schemas-microsoft-com:office:office" xmlns:r="http://schemas.openxmlformats.org/officeDocument/2006/relationships" xmlns:m="http://schemas.openxmlformats.org/officeDocument/2006/math" xmlns:v="urn:schemas-microsoft-com:vml" xmlns:wp14="http://schemas.microsoft.com/office/word/2010/wordprocessingDrawing" xmlns:wp="http://schemas.openxmlformats.org/drawingml/2006/wordprocessingDrawing" xmlns:w10="urn:schemas-microsoft-com:office:word" xmlns:w="http://schemas.openxmlformats.org/wordprocessingml/2006/main" xmlns:w14="http://schemas.microsoft.com/office/word/2010/wordml" xmlns:w15="http://schemas.microsoft.com/office/word/2012/wordml" xmlns:wpg="http://schemas.microsoft.com/office/word/2010/wordprocessingGroup" xmlns:wpi="http://schemas.microsoft.com/office/word/2010/wordprocessingInk" xmlns:wne="http://schemas.microsoft.com/office/word/2006/wordml" xmlns:wps="http://schemas.microsoft.com/office/word/2010/wordprocessingShape" mc:Ignorable="w14 w15 wp14">
   <w:footnote w:type="separator" w:id="-1">
     <w:p>
       <w:r>
@@ -6594,8 +7885,8 @@
 </file>
 
 <file path=word/numbering.xml><?xml version="1.0" encoding="utf-8"?>
-<w:numbering xmlns:wpc="http://schemas.microsoft.com/office/word/2010/wordprocessingCanvas" xmlns:mc="http://schemas.openxmlformats.org/markup-compatibility/2006" xmlns:o="urn:schemas-microsoft-com:office:office" xmlns:r="http://schemas.openxmlformats.org/officeDocument/2006/relationships" xmlns:m="http://schemas.openxmlformats.org/officeDocument/2006/math" xmlns:v="urn:schemas-microsoft-com:vml" xmlns:wp14="http://schemas.microsoft.com/office/word/2010/wordprocessingDrawing" xmlns:wp="http://schemas.openxmlformats.org/drawingml/2006/wordprocessingDrawing" xmlns:w10="urn:schemas-microsoft-com:office:word" xmlns:w="http://schemas.openxmlformats.org/wordprocessingml/2006/main" xmlns:w14="http://schemas.microsoft.com/office/word/2010/wordml" xmlns:w15="http://schemas.microsoft.com/office/word/2012/wordml" xmlns:wpg="http://schemas.microsoft.com/office/word/2010/wordprocessingGroup" xmlns:wpi="http://schemas.microsoft.com/office/word/2010/wordprocessingInk" xmlns:wne="http://schemas.microsoft.com/office/word/2006/wordml" xmlns:wps="http://schemas.microsoft.com/office/word/2010/wordprocessingShape" mc:Ignorable="w14 w15 wp14">
-  <w:abstractNum w:abstractNumId="0" w15:restartNumberingAfterBreak="0">
+<w:numbering xmlns:wpc="http://schemas.microsoft.com/office/word/2010/wordprocessingCanvas" xmlns:mo="http://schemas.microsoft.com/office/mac/office/2008/main" xmlns:mc="http://schemas.openxmlformats.org/markup-compatibility/2006" xmlns:mv="urn:schemas-microsoft-com:mac:vml" xmlns:o="urn:schemas-microsoft-com:office:office" xmlns:r="http://schemas.openxmlformats.org/officeDocument/2006/relationships" xmlns:m="http://schemas.openxmlformats.org/officeDocument/2006/math" xmlns:v="urn:schemas-microsoft-com:vml" xmlns:wp14="http://schemas.microsoft.com/office/word/2010/wordprocessingDrawing" xmlns:wp="http://schemas.openxmlformats.org/drawingml/2006/wordprocessingDrawing" xmlns:w10="urn:schemas-microsoft-com:office:word" xmlns:w="http://schemas.openxmlformats.org/wordprocessingml/2006/main" xmlns:w14="http://schemas.microsoft.com/office/word/2010/wordml" xmlns:w15="http://schemas.microsoft.com/office/word/2012/wordml" xmlns:wpg="http://schemas.microsoft.com/office/word/2010/wordprocessingGroup" xmlns:wpi="http://schemas.microsoft.com/office/word/2010/wordprocessingInk" xmlns:wne="http://schemas.microsoft.com/office/word/2006/wordml" xmlns:wps="http://schemas.microsoft.com/office/word/2010/wordprocessingShape" mc:Ignorable="w14 w15 wp14">
+  <w:abstractNum w:abstractNumId="0">
     <w:nsid w:val="297A676A"/>
     <w:multiLevelType w:val="hybridMultilevel"/>
     <w:tmpl w:val="16B6B0DA"/>
@@ -6728,7 +8019,7 @@
     </w:rPrDefault>
     <w:pPrDefault/>
   </w:docDefaults>
-  <w:latentStyles w:defLockedState="0" w:defUIPriority="99" w:defSemiHidden="0" w:defUnhideWhenUsed="0" w:defQFormat="0" w:count="371">
+  <w:latentStyles w:defLockedState="0" w:defUIPriority="99" w:defSemiHidden="0" w:defUnhideWhenUsed="0" w:defQFormat="0" w:count="380">
     <w:lsdException w:name="Normal" w:uiPriority="0" w:qFormat="1"/>
     <w:lsdException w:name="heading 1" w:uiPriority="9" w:qFormat="1"/>
     <w:lsdException w:name="heading 2" w:semiHidden="1" w:uiPriority="9" w:unhideWhenUsed="1" w:qFormat="1"/>
@@ -7114,7 +8405,7 @@
     <w:name w:val="heading 4"/>
     <w:basedOn w:val="a"/>
     <w:next w:val="a"/>
-    <w:link w:val="4Char"/>
+    <w:link w:val="40"/>
     <w:uiPriority w:val="9"/>
     <w:unhideWhenUsed/>
     <w:qFormat/>
@@ -7137,7 +8428,7 @@
     <w:name w:val="heading 5"/>
     <w:basedOn w:val="a"/>
     <w:next w:val="a"/>
-    <w:link w:val="5Char"/>
+    <w:link w:val="50"/>
     <w:uiPriority w:val="9"/>
     <w:unhideWhenUsed/>
     <w:qFormat/>
@@ -7182,8 +8473,8 @@
     <w:semiHidden/>
     <w:unhideWhenUsed/>
   </w:style>
-  <w:style w:type="character" w:customStyle="1" w:styleId="4Char">
-    <w:name w:val="标题 4 Char"/>
+  <w:style w:type="character" w:customStyle="1" w:styleId="40">
+    <w:name w:val="标题 4字符"/>
     <w:basedOn w:val="a0"/>
     <w:link w:val="4"/>
     <w:uiPriority w:val="9"/>
@@ -7204,6 +8495,7 @@
     <w:tblPr>
       <w:tblStyleRowBandSize w:val="1"/>
       <w:tblStyleColBandSize w:val="1"/>
+      <w:tblInd w:w="0" w:type="dxa"/>
       <w:tblBorders>
         <w:top w:val="single" w:sz="4" w:space="0" w:color="FFFFFF" w:themeColor="background1"/>
         <w:left w:val="single" w:sz="4" w:space="0" w:color="FFFFFF" w:themeColor="background1"/>
@@ -7212,6 +8504,12 @@
         <w:insideH w:val="single" w:sz="4" w:space="0" w:color="FFFFFF" w:themeColor="background1"/>
         <w:insideV w:val="single" w:sz="4" w:space="0" w:color="FFFFFF" w:themeColor="background1"/>
       </w:tblBorders>
+      <w:tblCellMar>
+        <w:top w:w="0" w:type="dxa"/>
+        <w:left w:w="108" w:type="dxa"/>
+        <w:bottom w:w="0" w:type="dxa"/>
+        <w:right w:w="108" w:type="dxa"/>
+      </w:tblCellMar>
     </w:tblPr>
     <w:tcPr>
       <w:shd w:val="clear" w:color="auto" w:fill="D9E2F3" w:themeFill="accent5" w:themeFillTint="33"/>
@@ -7302,7 +8600,7 @@
   <w:style w:type="paragraph" w:styleId="a3">
     <w:name w:val="Balloon Text"/>
     <w:basedOn w:val="a"/>
-    <w:link w:val="Char"/>
+    <w:link w:val="a4"/>
     <w:uiPriority w:val="99"/>
     <w:semiHidden/>
     <w:unhideWhenUsed/>
@@ -7312,8 +8610,8 @@
       <w:szCs w:val="18"/>
     </w:rPr>
   </w:style>
-  <w:style w:type="character" w:customStyle="1" w:styleId="Char">
-    <w:name w:val="批注框文本 Char"/>
+  <w:style w:type="character" w:customStyle="1" w:styleId="a4">
+    <w:name w:val="批注框文本字符"/>
     <w:basedOn w:val="a0"/>
     <w:link w:val="a3"/>
     <w:uiPriority w:val="99"/>
@@ -7324,8 +8622,8 @@
       <w:szCs w:val="18"/>
     </w:rPr>
   </w:style>
-  <w:style w:type="character" w:customStyle="1" w:styleId="5Char">
-    <w:name w:val="标题 5 Char"/>
+  <w:style w:type="character" w:customStyle="1" w:styleId="50">
+    <w:name w:val="标题 5字符"/>
     <w:basedOn w:val="a0"/>
     <w:link w:val="5"/>
     <w:uiPriority w:val="9"/>
@@ -7337,10 +8635,10 @@
       <w:szCs w:val="28"/>
     </w:rPr>
   </w:style>
-  <w:style w:type="paragraph" w:styleId="a4">
+  <w:style w:type="paragraph" w:styleId="a5">
     <w:name w:val="header"/>
     <w:basedOn w:val="a"/>
-    <w:link w:val="Char0"/>
+    <w:link w:val="a6"/>
     <w:uiPriority w:val="99"/>
     <w:unhideWhenUsed/>
     <w:rsid w:val="00945A4A"/>
@@ -7360,10 +8658,10 @@
       <w:szCs w:val="18"/>
     </w:rPr>
   </w:style>
-  <w:style w:type="character" w:customStyle="1" w:styleId="Char0">
-    <w:name w:val="页眉 Char"/>
+  <w:style w:type="character" w:customStyle="1" w:styleId="a6">
+    <w:name w:val="页眉字符"/>
     <w:basedOn w:val="a0"/>
-    <w:link w:val="a4"/>
+    <w:link w:val="a5"/>
     <w:uiPriority w:val="99"/>
     <w:rsid w:val="00945A4A"/>
     <w:rPr>
@@ -7371,10 +8669,10 @@
       <w:szCs w:val="18"/>
     </w:rPr>
   </w:style>
-  <w:style w:type="paragraph" w:styleId="a5">
+  <w:style w:type="paragraph" w:styleId="a7">
     <w:name w:val="footer"/>
     <w:basedOn w:val="a"/>
-    <w:link w:val="Char1"/>
+    <w:link w:val="a8"/>
     <w:uiPriority w:val="99"/>
     <w:unhideWhenUsed/>
     <w:rsid w:val="00945A4A"/>
@@ -7391,10 +8689,10 @@
       <w:szCs w:val="18"/>
     </w:rPr>
   </w:style>
-  <w:style w:type="character" w:customStyle="1" w:styleId="Char1">
-    <w:name w:val="页脚 Char"/>
+  <w:style w:type="character" w:customStyle="1" w:styleId="a8">
+    <w:name w:val="页脚字符"/>
     <w:basedOn w:val="a0"/>
-    <w:link w:val="a5"/>
+    <w:link w:val="a7"/>
     <w:uiPriority w:val="99"/>
     <w:rsid w:val="00945A4A"/>
     <w:rPr>

--- a/体系结构作业/接口规范/业务逻辑模块的接口/业务逻辑模块的接口规范DJY.docx
+++ b/体系结构作业/接口规范/业务逻辑模块的接口/业务逻辑模块的接口规范DJY.docx
@@ -2235,9 +2235,6 @@
         </w:tc>
       </w:tr>
       <w:tr>
-        <w:trPr>
-          <w:trHeight w:val="750"/>
-        </w:trPr>
         <w:tc>
           <w:tcPr>
             <w:cnfStyle w:val="001000000000" w:firstRow="0" w:lastRow="0" w:firstColumn="1" w:lastColumn="0" w:oddVBand="0" w:evenVBand="0" w:oddHBand="0" w:evenHBand="0" w:firstRowFirstColumn="0" w:firstRowLastColumn="0" w:lastRowFirstColumn="0" w:lastRowLastColumn="0"/>
@@ -2245,72 +2242,41 @@
             <w:vMerge w:val="restart"/>
             <w:tcBorders>
               <w:top w:val="single" w:sz="4" w:space="0" w:color="FFFFFF" w:themeColor="background1"/>
+              <w:bottom w:val="single" w:sz="4" w:space="0" w:color="FFFFFF" w:themeColor="background1"/>
               <w:right w:val="single" w:sz="4" w:space="0" w:color="FFFFFF" w:themeColor="background1"/>
             </w:tcBorders>
             <w:shd w:val="clear" w:color="auto" w:fill="CCCCFF"/>
             <w:vAlign w:val="center"/>
-          </w:tcPr>
-          <w:p>
-            <w:pPr>
-              <w:widowControl/>
-              <w:jc w:val="left"/>
-              <w:rPr>
-                <w:rFonts w:ascii="微软雅黑" w:eastAsia="微软雅黑" w:hAnsi="微软雅黑"/>
-                <w:color w:val="000000" w:themeColor="text1"/>
-                <w:szCs w:val="21"/>
-              </w:rPr>
-            </w:pPr>
-          </w:p>
-          <w:p>
-            <w:pPr>
-              <w:widowControl/>
-              <w:jc w:val="left"/>
-              <w:rPr>
-                <w:rFonts w:ascii="微软雅黑" w:eastAsia="微软雅黑" w:hAnsi="微软雅黑"/>
-                <w:color w:val="000000" w:themeColor="text1"/>
-                <w:szCs w:val="21"/>
-              </w:rPr>
-            </w:pPr>
-          </w:p>
-          <w:p>
-            <w:pPr>
-              <w:widowControl/>
-              <w:jc w:val="left"/>
-              <w:rPr>
-                <w:rFonts w:ascii="微软雅黑" w:eastAsia="微软雅黑" w:hAnsi="微软雅黑"/>
-                <w:color w:val="000000" w:themeColor="text1"/>
-                <w:szCs w:val="21"/>
-              </w:rPr>
-            </w:pPr>
-            <w:proofErr w:type="spellStart"/>
-            <w:r>
-              <w:rPr>
-                <w:rFonts w:ascii="微软雅黑" w:eastAsia="微软雅黑" w:hAnsi="微软雅黑" w:hint="eastAsia"/>
-                <w:color w:val="000000" w:themeColor="text1"/>
-                <w:szCs w:val="21"/>
-              </w:rPr>
-              <w:t>User</w:t>
-            </w:r>
-            <w:r>
-              <w:rPr>
-                <w:rFonts w:ascii="微软雅黑" w:eastAsia="微软雅黑" w:hAnsi="微软雅黑"/>
-                <w:color w:val="000000" w:themeColor="text1"/>
-                <w:szCs w:val="21"/>
-              </w:rPr>
-              <w:t>.getLoginInfo</w:t>
-            </w:r>
-            <w:proofErr w:type="spellEnd"/>
-          </w:p>
-          <w:p>
-            <w:pPr>
-              <w:widowControl/>
-              <w:jc w:val="left"/>
-              <w:rPr>
-                <w:rFonts w:ascii="微软雅黑" w:eastAsia="微软雅黑" w:hAnsi="微软雅黑"/>
-                <w:color w:val="000000" w:themeColor="text1"/>
-                <w:szCs w:val="21"/>
-              </w:rPr>
-            </w:pPr>
+            <w:hideMark/>
+          </w:tcPr>
+          <w:p>
+            <w:pPr>
+              <w:spacing w:line="276" w:lineRule="auto"/>
+              <w:jc w:val="left"/>
+              <w:rPr>
+                <w:rFonts w:ascii="微软雅黑" w:eastAsia="微软雅黑" w:hAnsi="微软雅黑"/>
+                <w:color w:val="FF0000"/>
+                <w:szCs w:val="21"/>
+              </w:rPr>
+            </w:pPr>
+            <w:proofErr w:type="spellStart"/>
+            <w:r>
+              <w:rPr>
+                <w:rFonts w:ascii="微软雅黑" w:eastAsia="微软雅黑" w:hAnsi="微软雅黑"/>
+                <w:color w:val="FF0000"/>
+                <w:szCs w:val="21"/>
+              </w:rPr>
+              <w:t>User.modify</w:t>
+            </w:r>
+            <w:r>
+              <w:rPr>
+                <w:rFonts w:ascii="微软雅黑" w:eastAsia="微软雅黑" w:hAnsi="微软雅黑"/>
+                <w:color w:val="FF0000"/>
+                <w:szCs w:val="21"/>
+              </w:rPr>
+              <w:t>Credit</w:t>
+            </w:r>
+            <w:proofErr w:type="spellEnd"/>
           </w:p>
         </w:tc>
         <w:tc>
@@ -2322,8 +2288,9 @@
               <w:bottom w:val="single" w:sz="4" w:space="0" w:color="FFFFFF" w:themeColor="background1"/>
               <w:right w:val="single" w:sz="4" w:space="0" w:color="FFFFFF" w:themeColor="background1"/>
             </w:tcBorders>
-            <w:shd w:val="clear" w:color="auto" w:fill="BDD6EE" w:themeFill="accent1" w:themeFillTint="66"/>
-            <w:vAlign w:val="center"/>
+            <w:shd w:val="clear" w:color="auto" w:fill="DEEAF6" w:themeFill="accent1" w:themeFillTint="33"/>
+            <w:vAlign w:val="center"/>
+            <w:hideMark/>
           </w:tcPr>
           <w:p>
             <w:pPr>
@@ -2332,14 +2299,14 @@
               <w:cnfStyle w:val="000000000000" w:firstRow="0" w:lastRow="0" w:firstColumn="0" w:lastColumn="0" w:oddVBand="0" w:evenVBand="0" w:oddHBand="0" w:evenHBand="0" w:firstRowFirstColumn="0" w:firstRowLastColumn="0" w:lastRowFirstColumn="0" w:lastRowLastColumn="0"/>
               <w:rPr>
                 <w:rFonts w:ascii="微软雅黑" w:eastAsia="微软雅黑" w:hAnsi="微软雅黑"/>
-                <w:color w:val="000000" w:themeColor="text1"/>
-                <w:szCs w:val="21"/>
-              </w:rPr>
-            </w:pPr>
-            <w:r>
-              <w:rPr>
-                <w:rFonts w:ascii="微软雅黑" w:eastAsia="微软雅黑" w:hAnsi="微软雅黑" w:hint="eastAsia"/>
-                <w:color w:val="000000" w:themeColor="text1"/>
+                <w:color w:val="FF0000"/>
+                <w:szCs w:val="21"/>
+              </w:rPr>
+            </w:pPr>
+            <w:r>
+              <w:rPr>
+                <w:rFonts w:ascii="微软雅黑" w:eastAsia="微软雅黑" w:hAnsi="微软雅黑" w:hint="eastAsia"/>
+                <w:color w:val="FF0000"/>
                 <w:szCs w:val="21"/>
               </w:rPr>
               <w:t>语法</w:t>
@@ -2355,8 +2322,9 @@
               <w:bottom w:val="single" w:sz="4" w:space="0" w:color="FFFFFF" w:themeColor="background1"/>
               <w:right w:val="single" w:sz="4" w:space="0" w:color="FFFFFF" w:themeColor="background1"/>
             </w:tcBorders>
-            <w:shd w:val="clear" w:color="auto" w:fill="BDD6EE" w:themeFill="accent1" w:themeFillTint="66"/>
-            <w:vAlign w:val="center"/>
+            <w:shd w:val="clear" w:color="auto" w:fill="DEEAF6" w:themeFill="accent1" w:themeFillTint="33"/>
+            <w:vAlign w:val="center"/>
+            <w:hideMark/>
           </w:tcPr>
           <w:p>
             <w:pPr>
@@ -2365,31 +2333,23 @@
               <w:cnfStyle w:val="000000000000" w:firstRow="0" w:lastRow="0" w:firstColumn="0" w:lastColumn="0" w:oddVBand="0" w:evenVBand="0" w:oddHBand="0" w:evenHBand="0" w:firstRowFirstColumn="0" w:firstRowLastColumn="0" w:lastRowFirstColumn="0" w:lastRowLastColumn="0"/>
               <w:rPr>
                 <w:rFonts w:ascii="微软雅黑" w:eastAsia="微软雅黑" w:hAnsi="微软雅黑"/>
-                <w:color w:val="000000" w:themeColor="text1"/>
-                <w:szCs w:val="21"/>
-              </w:rPr>
-            </w:pPr>
-            <w:r>
-              <w:rPr>
-                <w:rFonts w:ascii="微软雅黑" w:eastAsia="微软雅黑" w:hAnsi="微软雅黑"/>
-                <w:color w:val="000000" w:themeColor="text1"/>
-                <w:szCs w:val="21"/>
-              </w:rPr>
-              <w:t>P</w:t>
-            </w:r>
-            <w:r>
-              <w:rPr>
-                <w:rFonts w:ascii="微软雅黑" w:eastAsia="微软雅黑" w:hAnsi="微软雅黑" w:hint="eastAsia"/>
-                <w:color w:val="000000" w:themeColor="text1"/>
-                <w:szCs w:val="21"/>
-              </w:rPr>
-              <w:t xml:space="preserve">ublic </w:t>
-            </w:r>
-            <w:proofErr w:type="spellStart"/>
-            <w:r>
-              <w:rPr>
-                <w:rFonts w:ascii="微软雅黑" w:eastAsia="微软雅黑" w:hAnsi="微软雅黑"/>
-                <w:color w:val="000000" w:themeColor="text1"/>
+                <w:color w:val="FF0000"/>
+                <w:szCs w:val="21"/>
+              </w:rPr>
+            </w:pPr>
+            <w:r>
+              <w:rPr>
+                <w:rFonts w:ascii="微软雅黑" w:eastAsia="微软雅黑" w:hAnsi="微软雅黑" w:hint="eastAsia"/>
+                <w:color w:val="FF0000"/>
+                <w:szCs w:val="21"/>
+              </w:rPr>
+              <w:t xml:space="preserve">Public </w:t>
+            </w:r>
+            <w:proofErr w:type="spellStart"/>
+            <w:r>
+              <w:rPr>
+                <w:rFonts w:ascii="微软雅黑" w:eastAsia="微软雅黑" w:hAnsi="微软雅黑" w:hint="eastAsia"/>
+                <w:color w:val="FF0000"/>
                 <w:szCs w:val="21"/>
               </w:rPr>
               <w:t>ResultMessage</w:t>
@@ -2397,8 +2357,8 @@
             <w:proofErr w:type="spellEnd"/>
             <w:r>
               <w:rPr>
-                <w:rFonts w:ascii="微软雅黑" w:eastAsia="微软雅黑" w:hAnsi="微软雅黑"/>
-                <w:color w:val="000000" w:themeColor="text1"/>
+                <w:rFonts w:ascii="微软雅黑" w:eastAsia="微软雅黑" w:hAnsi="微软雅黑" w:hint="eastAsia"/>
+                <w:color w:val="FF0000"/>
                 <w:szCs w:val="21"/>
               </w:rPr>
               <w:t xml:space="preserve"> </w:t>
@@ -2407,341 +2367,53 @@
             <w:r>
               <w:rPr>
                 <w:rFonts w:ascii="微软雅黑" w:eastAsia="微软雅黑" w:hAnsi="微软雅黑"/>
-                <w:color w:val="000000" w:themeColor="text1"/>
-                <w:szCs w:val="21"/>
-              </w:rPr>
-              <w:t>getLoginInfo</w:t>
-            </w:r>
-            <w:proofErr w:type="spellEnd"/>
-            <w:r>
-              <w:rPr>
-                <w:rFonts w:ascii="微软雅黑" w:eastAsia="微软雅黑" w:hAnsi="微软雅黑"/>
-                <w:color w:val="000000" w:themeColor="text1"/>
-                <w:szCs w:val="21"/>
-              </w:rPr>
-              <w:t xml:space="preserve">(String </w:t>
-            </w:r>
-            <w:proofErr w:type="spellStart"/>
-            <w:r>
-              <w:rPr>
-                <w:rFonts w:ascii="微软雅黑" w:eastAsia="微软雅黑" w:hAnsi="微软雅黑"/>
-                <w:color w:val="000000" w:themeColor="text1"/>
-                <w:szCs w:val="21"/>
-              </w:rPr>
-              <w:t>userID</w:t>
-            </w:r>
-            <w:proofErr w:type="spellEnd"/>
-            <w:r>
-              <w:rPr>
-                <w:rFonts w:ascii="微软雅黑" w:eastAsia="微软雅黑" w:hAnsi="微软雅黑" w:hint="eastAsia"/>
-                <w:color w:val="000000" w:themeColor="text1"/>
-                <w:szCs w:val="21"/>
-              </w:rPr>
-              <w:t>，</w:t>
-            </w:r>
-            <w:proofErr w:type="spellStart"/>
-            <w:r>
-              <w:rPr>
-                <w:rFonts w:ascii="微软雅黑" w:eastAsia="微软雅黑" w:hAnsi="微软雅黑" w:hint="eastAsia"/>
-                <w:color w:val="000000" w:themeColor="text1"/>
-                <w:szCs w:val="21"/>
-              </w:rPr>
-              <w:t>User</w:t>
-            </w:r>
-            <w:r>
-              <w:rPr>
-                <w:rFonts w:ascii="微软雅黑" w:eastAsia="微软雅黑" w:hAnsi="微软雅黑"/>
-                <w:color w:val="000000" w:themeColor="text1"/>
-                <w:szCs w:val="21"/>
-              </w:rPr>
-              <w:t>Type</w:t>
-            </w:r>
-            <w:proofErr w:type="spellEnd"/>
-            <w:r>
-              <w:rPr>
-                <w:rFonts w:ascii="微软雅黑" w:eastAsia="微软雅黑" w:hAnsi="微软雅黑"/>
-                <w:color w:val="000000" w:themeColor="text1"/>
+                <w:color w:val="FF0000"/>
+                <w:szCs w:val="21"/>
+              </w:rPr>
+              <w:t>modifyCredit</w:t>
+            </w:r>
+            <w:proofErr w:type="spellEnd"/>
+            <w:r>
+              <w:rPr>
+                <w:rFonts w:ascii="微软雅黑" w:eastAsia="微软雅黑" w:hAnsi="微软雅黑" w:hint="eastAsia"/>
+                <w:color w:val="FF0000"/>
                 <w:szCs w:val="21"/>
               </w:rPr>
               <w:t xml:space="preserve"> </w:t>
             </w:r>
-            <w:proofErr w:type="spellStart"/>
-            <w:r>
-              <w:rPr>
-                <w:rFonts w:ascii="微软雅黑" w:eastAsia="微软雅黑" w:hAnsi="微软雅黑"/>
-                <w:color w:val="000000" w:themeColor="text1"/>
-                <w:szCs w:val="21"/>
-              </w:rPr>
-              <w:t>user</w:t>
-            </w:r>
-            <w:r>
-              <w:rPr>
-                <w:rFonts w:ascii="微软雅黑" w:eastAsia="微软雅黑" w:hAnsi="微软雅黑"/>
-                <w:color w:val="000000" w:themeColor="text1"/>
-                <w:szCs w:val="21"/>
-              </w:rPr>
-              <w:t>Type</w:t>
-            </w:r>
-            <w:proofErr w:type="spellEnd"/>
-            <w:r>
-              <w:rPr>
-                <w:rFonts w:ascii="微软雅黑" w:eastAsia="微软雅黑" w:hAnsi="微软雅黑"/>
-                <w:color w:val="000000" w:themeColor="text1"/>
+            <w:r>
+              <w:rPr>
+                <w:rFonts w:ascii="Microsoft YaHei" w:eastAsia="Microsoft YaHei" w:hAnsi="Microsoft YaHei" w:hint="eastAsia"/>
+                <w:color w:val="FF0000"/>
+                <w:szCs w:val="21"/>
+              </w:rPr>
+              <w:t>(</w:t>
+            </w:r>
+            <w:r>
+              <w:rPr>
+                <w:rFonts w:ascii="Microsoft YaHei" w:eastAsia="Microsoft YaHei" w:hAnsi="Microsoft YaHei"/>
+                <w:color w:val="FF0000"/>
+                <w:szCs w:val="21"/>
+              </w:rPr>
+              <w:t xml:space="preserve">float </w:t>
+            </w:r>
+            <w:proofErr w:type="spellStart"/>
+            <w:r>
+              <w:rPr>
+                <w:rFonts w:ascii="Microsoft YaHei" w:eastAsia="Microsoft YaHei" w:hAnsi="Microsoft YaHei"/>
+                <w:color w:val="FF0000"/>
+                <w:szCs w:val="21"/>
+              </w:rPr>
+              <w:t>creditNum</w:t>
+            </w:r>
+            <w:proofErr w:type="spellEnd"/>
+            <w:r>
+              <w:rPr>
+                <w:rFonts w:ascii="Microsoft YaHei" w:eastAsia="Microsoft YaHei" w:hAnsi="Microsoft YaHei" w:hint="eastAsia"/>
+                <w:color w:val="FF0000"/>
                 <w:szCs w:val="21"/>
               </w:rPr>
               <w:t>)</w:t>
-            </w:r>
-          </w:p>
-        </w:tc>
-      </w:tr>
-      <w:tr>
-        <w:trPr>
-          <w:cnfStyle w:val="000000100000" w:firstRow="0" w:lastRow="0" w:firstColumn="0" w:lastColumn="0" w:oddVBand="0" w:evenVBand="0" w:oddHBand="1" w:evenHBand="0" w:firstRowFirstColumn="0" w:firstRowLastColumn="0" w:lastRowFirstColumn="0" w:lastRowLastColumn="0"/>
-          <w:trHeight w:val="900"/>
-        </w:trPr>
-        <w:tc>
-          <w:tcPr>
-            <w:cnfStyle w:val="001000000000" w:firstRow="0" w:lastRow="0" w:firstColumn="1" w:lastColumn="0" w:oddVBand="0" w:evenVBand="0" w:oddHBand="0" w:evenHBand="0" w:firstRowFirstColumn="0" w:firstRowLastColumn="0" w:lastRowFirstColumn="0" w:lastRowLastColumn="0"/>
-            <w:tcW w:w="1643" w:type="pct"/>
-            <w:vMerge/>
-            <w:tcBorders>
-              <w:right w:val="single" w:sz="4" w:space="0" w:color="FFFFFF" w:themeColor="background1"/>
-            </w:tcBorders>
-            <w:shd w:val="clear" w:color="auto" w:fill="BDD6EE" w:themeFill="accent1" w:themeFillTint="66"/>
-            <w:vAlign w:val="center"/>
-          </w:tcPr>
-          <w:p>
-            <w:pPr>
-              <w:widowControl/>
-              <w:jc w:val="left"/>
-              <w:rPr>
-                <w:rFonts w:ascii="微软雅黑" w:eastAsia="微软雅黑" w:hAnsi="微软雅黑"/>
-                <w:color w:val="000000" w:themeColor="text1"/>
-                <w:szCs w:val="21"/>
-              </w:rPr>
-            </w:pPr>
-          </w:p>
-        </w:tc>
-        <w:tc>
-          <w:tcPr>
-            <w:tcW w:w="426" w:type="pct"/>
-            <w:tcBorders>
-              <w:top w:val="single" w:sz="4" w:space="0" w:color="FFFFFF" w:themeColor="background1"/>
-              <w:left w:val="single" w:sz="4" w:space="0" w:color="FFFFFF" w:themeColor="background1"/>
-              <w:bottom w:val="single" w:sz="4" w:space="0" w:color="FFFFFF" w:themeColor="background1"/>
-              <w:right w:val="single" w:sz="4" w:space="0" w:color="FFFFFF" w:themeColor="background1"/>
-            </w:tcBorders>
-            <w:shd w:val="clear" w:color="auto" w:fill="DEEAF6" w:themeFill="accent1" w:themeFillTint="33"/>
-            <w:vAlign w:val="center"/>
-          </w:tcPr>
-          <w:p>
-            <w:pPr>
-              <w:spacing w:line="276" w:lineRule="auto"/>
-              <w:jc w:val="left"/>
-              <w:cnfStyle w:val="000000100000" w:firstRow="0" w:lastRow="0" w:firstColumn="0" w:lastColumn="0" w:oddVBand="0" w:evenVBand="0" w:oddHBand="1" w:evenHBand="0" w:firstRowFirstColumn="0" w:firstRowLastColumn="0" w:lastRowFirstColumn="0" w:lastRowLastColumn="0"/>
-              <w:rPr>
-                <w:rFonts w:ascii="微软雅黑" w:eastAsia="微软雅黑" w:hAnsi="微软雅黑"/>
-                <w:color w:val="000000" w:themeColor="text1"/>
-                <w:szCs w:val="21"/>
-              </w:rPr>
-            </w:pPr>
-            <w:r>
-              <w:rPr>
-                <w:rFonts w:ascii="微软雅黑" w:eastAsia="微软雅黑" w:hAnsi="微软雅黑" w:hint="eastAsia"/>
-                <w:color w:val="000000" w:themeColor="text1"/>
-                <w:szCs w:val="21"/>
-              </w:rPr>
-              <w:t>前置条件</w:t>
-            </w:r>
-          </w:p>
-        </w:tc>
-        <w:tc>
-          <w:tcPr>
-            <w:tcW w:w="2931" w:type="pct"/>
-            <w:tcBorders>
-              <w:top w:val="single" w:sz="4" w:space="0" w:color="FFFFFF" w:themeColor="background1"/>
-              <w:left w:val="single" w:sz="4" w:space="0" w:color="FFFFFF" w:themeColor="background1"/>
-              <w:bottom w:val="single" w:sz="4" w:space="0" w:color="FFFFFF" w:themeColor="background1"/>
-              <w:right w:val="single" w:sz="4" w:space="0" w:color="FFFFFF" w:themeColor="background1"/>
-            </w:tcBorders>
-            <w:shd w:val="clear" w:color="auto" w:fill="DEEAF6" w:themeFill="accent1" w:themeFillTint="33"/>
-            <w:vAlign w:val="center"/>
-          </w:tcPr>
-          <w:p>
-            <w:pPr>
-              <w:spacing w:line="276" w:lineRule="auto"/>
-              <w:jc w:val="left"/>
-              <w:cnfStyle w:val="000000100000" w:firstRow="0" w:lastRow="0" w:firstColumn="0" w:lastColumn="0" w:oddVBand="0" w:evenVBand="0" w:oddHBand="1" w:evenHBand="0" w:firstRowFirstColumn="0" w:firstRowLastColumn="0" w:lastRowFirstColumn="0" w:lastRowLastColumn="0"/>
-              <w:rPr>
-                <w:rFonts w:ascii="微软雅黑" w:eastAsia="微软雅黑" w:hAnsi="微软雅黑"/>
-                <w:color w:val="000000" w:themeColor="text1"/>
-                <w:szCs w:val="21"/>
-              </w:rPr>
-            </w:pPr>
-            <w:proofErr w:type="spellStart"/>
-            <w:r>
-              <w:rPr>
-                <w:rFonts w:ascii="微软雅黑" w:eastAsia="微软雅黑" w:hAnsi="微软雅黑"/>
-                <w:color w:val="000000" w:themeColor="text1"/>
-                <w:szCs w:val="21"/>
-              </w:rPr>
-              <w:t>user</w:t>
-            </w:r>
-            <w:r>
-              <w:rPr>
-                <w:rFonts w:ascii="微软雅黑" w:eastAsia="微软雅黑" w:hAnsi="微软雅黑" w:hint="eastAsia"/>
-                <w:color w:val="000000" w:themeColor="text1"/>
-                <w:szCs w:val="21"/>
-              </w:rPr>
-              <w:t>ID.Length</w:t>
-            </w:r>
-            <w:proofErr w:type="spellEnd"/>
-            <w:r>
-              <w:rPr>
-                <w:rFonts w:ascii="微软雅黑" w:eastAsia="微软雅黑" w:hAnsi="微软雅黑" w:hint="eastAsia"/>
-                <w:color w:val="000000" w:themeColor="text1"/>
-                <w:szCs w:val="21"/>
-              </w:rPr>
-              <w:t>=</w:t>
-            </w:r>
-            <w:r>
-              <w:rPr>
-                <w:rFonts w:ascii="微软雅黑" w:eastAsia="微软雅黑" w:hAnsi="微软雅黑" w:hint="eastAsia"/>
-                <w:color w:val="000000" w:themeColor="text1"/>
-                <w:szCs w:val="21"/>
-              </w:rPr>
-              <w:t>对应用户类型的ID长度</w:t>
-            </w:r>
-          </w:p>
-        </w:tc>
-      </w:tr>
-      <w:tr>
-        <w:trPr>
-          <w:trHeight w:val="825"/>
-        </w:trPr>
-        <w:tc>
-          <w:tcPr>
-            <w:cnfStyle w:val="001000000000" w:firstRow="0" w:lastRow="0" w:firstColumn="1" w:lastColumn="0" w:oddVBand="0" w:evenVBand="0" w:oddHBand="0" w:evenHBand="0" w:firstRowFirstColumn="0" w:firstRowLastColumn="0" w:lastRowFirstColumn="0" w:lastRowLastColumn="0"/>
-            <w:tcW w:w="1643" w:type="pct"/>
-            <w:vMerge/>
-            <w:tcBorders>
-              <w:bottom w:val="single" w:sz="4" w:space="0" w:color="FFFFFF" w:themeColor="background1"/>
-              <w:right w:val="single" w:sz="4" w:space="0" w:color="FFFFFF" w:themeColor="background1"/>
-            </w:tcBorders>
-            <w:shd w:val="clear" w:color="auto" w:fill="CCCCFF"/>
-            <w:vAlign w:val="center"/>
-          </w:tcPr>
-          <w:p>
-            <w:pPr>
-              <w:widowControl/>
-              <w:jc w:val="left"/>
-              <w:rPr>
-                <w:rFonts w:ascii="微软雅黑" w:eastAsia="微软雅黑" w:hAnsi="微软雅黑"/>
-                <w:color w:val="000000" w:themeColor="text1"/>
-                <w:szCs w:val="21"/>
-              </w:rPr>
-            </w:pPr>
-          </w:p>
-        </w:tc>
-        <w:tc>
-          <w:tcPr>
-            <w:tcW w:w="426" w:type="pct"/>
-            <w:tcBorders>
-              <w:top w:val="single" w:sz="4" w:space="0" w:color="FFFFFF" w:themeColor="background1"/>
-              <w:left w:val="single" w:sz="4" w:space="0" w:color="FFFFFF" w:themeColor="background1"/>
-              <w:bottom w:val="single" w:sz="4" w:space="0" w:color="FFFFFF" w:themeColor="background1"/>
-              <w:right w:val="single" w:sz="4" w:space="0" w:color="FFFFFF" w:themeColor="background1"/>
-            </w:tcBorders>
-            <w:shd w:val="clear" w:color="auto" w:fill="BDD6EE" w:themeFill="accent1" w:themeFillTint="66"/>
-            <w:vAlign w:val="center"/>
-          </w:tcPr>
-          <w:p>
-            <w:pPr>
-              <w:spacing w:line="276" w:lineRule="auto"/>
-              <w:jc w:val="left"/>
-              <w:cnfStyle w:val="000000000000" w:firstRow="0" w:lastRow="0" w:firstColumn="0" w:lastColumn="0" w:oddVBand="0" w:evenVBand="0" w:oddHBand="0" w:evenHBand="0" w:firstRowFirstColumn="0" w:firstRowLastColumn="0" w:lastRowFirstColumn="0" w:lastRowLastColumn="0"/>
-              <w:rPr>
-                <w:rFonts w:ascii="微软雅黑" w:eastAsia="微软雅黑" w:hAnsi="微软雅黑"/>
-                <w:color w:val="000000" w:themeColor="text1"/>
-                <w:szCs w:val="21"/>
-              </w:rPr>
-            </w:pPr>
-            <w:r>
-              <w:rPr>
-                <w:rFonts w:ascii="微软雅黑" w:eastAsia="微软雅黑" w:hAnsi="微软雅黑" w:hint="eastAsia"/>
-                <w:color w:val="000000" w:themeColor="text1"/>
-                <w:szCs w:val="21"/>
-              </w:rPr>
-              <w:t>后置条件</w:t>
-            </w:r>
-          </w:p>
-        </w:tc>
-        <w:tc>
-          <w:tcPr>
-            <w:tcW w:w="2931" w:type="pct"/>
-            <w:tcBorders>
-              <w:top w:val="single" w:sz="4" w:space="0" w:color="FFFFFF" w:themeColor="background1"/>
-              <w:left w:val="single" w:sz="4" w:space="0" w:color="FFFFFF" w:themeColor="background1"/>
-              <w:bottom w:val="single" w:sz="4" w:space="0" w:color="FFFFFF" w:themeColor="background1"/>
-              <w:right w:val="single" w:sz="4" w:space="0" w:color="FFFFFF" w:themeColor="background1"/>
-            </w:tcBorders>
-            <w:shd w:val="clear" w:color="auto" w:fill="BDD6EE" w:themeFill="accent1" w:themeFillTint="66"/>
-            <w:vAlign w:val="center"/>
-          </w:tcPr>
-          <w:p>
-            <w:pPr>
-              <w:spacing w:line="276" w:lineRule="auto"/>
-              <w:jc w:val="left"/>
-              <w:cnfStyle w:val="000000000000" w:firstRow="0" w:lastRow="0" w:firstColumn="0" w:lastColumn="0" w:oddVBand="0" w:evenVBand="0" w:oddHBand="0" w:evenHBand="0" w:firstRowFirstColumn="0" w:firstRowLastColumn="0" w:lastRowFirstColumn="0" w:lastRowLastColumn="0"/>
-              <w:rPr>
-                <w:rFonts w:ascii="微软雅黑" w:eastAsia="微软雅黑" w:hAnsi="微软雅黑"/>
-                <w:color w:val="000000" w:themeColor="text1"/>
-                <w:szCs w:val="21"/>
-              </w:rPr>
-            </w:pPr>
-            <w:r>
-              <w:rPr>
-                <w:rFonts w:ascii="微软雅黑" w:eastAsia="微软雅黑" w:hAnsi="微软雅黑" w:hint="eastAsia"/>
-                <w:color w:val="000000" w:themeColor="text1"/>
-                <w:szCs w:val="21"/>
-              </w:rPr>
-              <w:t>系统返回与该用户ID对应的密码</w:t>
-            </w:r>
-          </w:p>
-          <w:p>
-            <w:pPr>
-              <w:spacing w:line="276" w:lineRule="auto"/>
-              <w:jc w:val="left"/>
-              <w:cnfStyle w:val="000000000000" w:firstRow="0" w:lastRow="0" w:firstColumn="0" w:lastColumn="0" w:oddVBand="0" w:evenVBand="0" w:oddHBand="0" w:evenHBand="0" w:firstRowFirstColumn="0" w:firstRowLastColumn="0" w:lastRowFirstColumn="0" w:lastRowLastColumn="0"/>
-              <w:rPr>
-                <w:rFonts w:ascii="微软雅黑" w:eastAsia="微软雅黑" w:hAnsi="微软雅黑"/>
-                <w:color w:val="000000" w:themeColor="text1"/>
-                <w:szCs w:val="21"/>
-              </w:rPr>
-            </w:pPr>
-            <w:r>
-              <w:rPr>
-                <w:rFonts w:ascii="微软雅黑" w:eastAsia="微软雅黑" w:hAnsi="微软雅黑"/>
-                <w:color w:val="000000" w:themeColor="text1"/>
-                <w:szCs w:val="21"/>
-              </w:rPr>
-              <w:t>如果</w:t>
-            </w:r>
-            <w:r>
-              <w:rPr>
-                <w:rFonts w:ascii="微软雅黑" w:eastAsia="微软雅黑" w:hAnsi="微软雅黑" w:hint="eastAsia"/>
-                <w:color w:val="000000" w:themeColor="text1"/>
-                <w:szCs w:val="21"/>
-              </w:rPr>
-              <w:t>ID</w:t>
-            </w:r>
-            <w:r>
-              <w:rPr>
-                <w:rFonts w:ascii="微软雅黑" w:eastAsia="微软雅黑" w:hAnsi="微软雅黑" w:hint="eastAsia"/>
-                <w:color w:val="000000" w:themeColor="text1"/>
-                <w:szCs w:val="21"/>
-              </w:rPr>
-              <w:t>不存在，则系统返回该ID对应用户不存在</w:t>
             </w:r>
           </w:p>
         </w:tc>
@@ -2753,27 +2425,729 @@
         <w:tc>
           <w:tcPr>
             <w:cnfStyle w:val="001000000000" w:firstRow="0" w:lastRow="0" w:firstColumn="1" w:lastColumn="0" w:oddVBand="0" w:evenVBand="0" w:oddHBand="0" w:evenHBand="0" w:firstRowFirstColumn="0" w:firstRowLastColumn="0" w:lastRowFirstColumn="0" w:lastRowLastColumn="0"/>
-            <w:tcW w:w="5000" w:type="pct"/>
-            <w:gridSpan w:val="3"/>
-            <w:tcBorders>
-              <w:top w:val="single" w:sz="4" w:space="0" w:color="FFFFFF" w:themeColor="background1"/>
-              <w:bottom w:val="single" w:sz="4" w:space="0" w:color="FFFFFF" w:themeColor="background1"/>
+            <w:tcW w:w="1643" w:type="pct"/>
+            <w:vMerge/>
+            <w:tcBorders>
+              <w:top w:val="single" w:sz="4" w:space="0" w:color="FFFFFF" w:themeColor="background1"/>
+              <w:bottom w:val="single" w:sz="4" w:space="0" w:color="FFFFFF" w:themeColor="background1"/>
+              <w:right w:val="single" w:sz="4" w:space="0" w:color="FFFFFF" w:themeColor="background1"/>
+            </w:tcBorders>
+            <w:shd w:val="clear" w:color="auto" w:fill="BDD6EE" w:themeFill="accent1" w:themeFillTint="66"/>
+            <w:vAlign w:val="center"/>
+            <w:hideMark/>
+          </w:tcPr>
+          <w:p>
+            <w:pPr>
+              <w:widowControl/>
+              <w:jc w:val="left"/>
+              <w:rPr>
+                <w:rFonts w:ascii="微软雅黑" w:eastAsia="微软雅黑" w:hAnsi="微软雅黑"/>
+                <w:color w:val="FF0000"/>
+                <w:szCs w:val="21"/>
+              </w:rPr>
+            </w:pPr>
+          </w:p>
+        </w:tc>
+        <w:tc>
+          <w:tcPr>
+            <w:tcW w:w="426" w:type="pct"/>
+            <w:tcBorders>
+              <w:top w:val="single" w:sz="4" w:space="0" w:color="FFFFFF" w:themeColor="background1"/>
+              <w:left w:val="single" w:sz="4" w:space="0" w:color="FFFFFF" w:themeColor="background1"/>
+              <w:bottom w:val="single" w:sz="4" w:space="0" w:color="FFFFFF" w:themeColor="background1"/>
+              <w:right w:val="single" w:sz="4" w:space="0" w:color="FFFFFF" w:themeColor="background1"/>
+            </w:tcBorders>
+            <w:shd w:val="clear" w:color="auto" w:fill="BDD6EE" w:themeFill="accent1" w:themeFillTint="66"/>
+            <w:vAlign w:val="center"/>
+            <w:hideMark/>
+          </w:tcPr>
+          <w:p>
+            <w:pPr>
+              <w:spacing w:line="276" w:lineRule="auto"/>
+              <w:jc w:val="left"/>
+              <w:cnfStyle w:val="000000100000" w:firstRow="0" w:lastRow="0" w:firstColumn="0" w:lastColumn="0" w:oddVBand="0" w:evenVBand="0" w:oddHBand="1" w:evenHBand="0" w:firstRowFirstColumn="0" w:firstRowLastColumn="0" w:lastRowFirstColumn="0" w:lastRowLastColumn="0"/>
+              <w:rPr>
+                <w:rFonts w:ascii="微软雅黑" w:eastAsia="微软雅黑" w:hAnsi="微软雅黑"/>
+                <w:color w:val="FF0000"/>
+                <w:szCs w:val="21"/>
+              </w:rPr>
+            </w:pPr>
+            <w:r>
+              <w:rPr>
+                <w:rFonts w:ascii="微软雅黑" w:eastAsia="微软雅黑" w:hAnsi="微软雅黑" w:hint="eastAsia"/>
+                <w:color w:val="FF0000"/>
+                <w:szCs w:val="21"/>
+              </w:rPr>
+              <w:t>前置条件</w:t>
+            </w:r>
+          </w:p>
+        </w:tc>
+        <w:tc>
+          <w:tcPr>
+            <w:tcW w:w="2931" w:type="pct"/>
+            <w:tcBorders>
+              <w:top w:val="single" w:sz="4" w:space="0" w:color="FFFFFF" w:themeColor="background1"/>
+              <w:left w:val="single" w:sz="4" w:space="0" w:color="FFFFFF" w:themeColor="background1"/>
+              <w:bottom w:val="single" w:sz="4" w:space="0" w:color="FFFFFF" w:themeColor="background1"/>
+              <w:right w:val="single" w:sz="4" w:space="0" w:color="FFFFFF" w:themeColor="background1"/>
+            </w:tcBorders>
+            <w:shd w:val="clear" w:color="auto" w:fill="BDD6EE" w:themeFill="accent1" w:themeFillTint="66"/>
+            <w:vAlign w:val="center"/>
+            <w:hideMark/>
+          </w:tcPr>
+          <w:p>
+            <w:pPr>
+              <w:spacing w:line="276" w:lineRule="auto"/>
+              <w:jc w:val="left"/>
+              <w:cnfStyle w:val="000000100000" w:firstRow="0" w:lastRow="0" w:firstColumn="0" w:lastColumn="0" w:oddVBand="0" w:evenVBand="0" w:oddHBand="1" w:evenHBand="0" w:firstRowFirstColumn="0" w:firstRowLastColumn="0" w:lastRowFirstColumn="0" w:lastRowLastColumn="0"/>
+              <w:rPr>
+                <w:rFonts w:ascii="微软雅黑" w:eastAsia="微软雅黑" w:hAnsi="微软雅黑" w:hint="eastAsia"/>
+                <w:color w:val="FF0000"/>
+                <w:szCs w:val="21"/>
+              </w:rPr>
+            </w:pPr>
+            <w:r>
+              <w:rPr>
+                <w:rFonts w:ascii="微软雅黑" w:eastAsia="微软雅黑" w:hAnsi="微软雅黑"/>
+                <w:color w:val="FF0000"/>
+                <w:szCs w:val="21"/>
+              </w:rPr>
+              <w:t>网站营销人员为客户</w:t>
+            </w:r>
+            <w:r>
+              <w:rPr>
+                <w:rFonts w:ascii="微软雅黑" w:eastAsia="微软雅黑" w:hAnsi="微软雅黑" w:hint="eastAsia"/>
+                <w:color w:val="FF0000"/>
+                <w:szCs w:val="21"/>
+              </w:rPr>
+              <w:t>信用</w:t>
+            </w:r>
+            <w:r>
+              <w:rPr>
+                <w:rFonts w:ascii="微软雅黑" w:eastAsia="微软雅黑" w:hAnsi="微软雅黑"/>
+                <w:color w:val="FF0000"/>
+                <w:szCs w:val="21"/>
+              </w:rPr>
+              <w:t>充值</w:t>
+            </w:r>
+          </w:p>
+        </w:tc>
+      </w:tr>
+      <w:tr>
+        <w:tc>
+          <w:tcPr>
+            <w:cnfStyle w:val="001000000000" w:firstRow="0" w:lastRow="0" w:firstColumn="1" w:lastColumn="0" w:oddVBand="0" w:evenVBand="0" w:oddHBand="0" w:evenHBand="0" w:firstRowFirstColumn="0" w:firstRowLastColumn="0" w:lastRowFirstColumn="0" w:lastRowLastColumn="0"/>
+            <w:tcW w:w="1643" w:type="pct"/>
+            <w:vMerge/>
+            <w:tcBorders>
+              <w:top w:val="single" w:sz="4" w:space="0" w:color="FFFFFF" w:themeColor="background1"/>
+              <w:bottom w:val="single" w:sz="4" w:space="0" w:color="FFFFFF" w:themeColor="background1"/>
+              <w:right w:val="single" w:sz="4" w:space="0" w:color="FFFFFF" w:themeColor="background1"/>
+            </w:tcBorders>
+            <w:vAlign w:val="center"/>
+            <w:hideMark/>
+          </w:tcPr>
+          <w:p>
+            <w:pPr>
+              <w:widowControl/>
+              <w:jc w:val="left"/>
+              <w:rPr>
+                <w:rFonts w:ascii="微软雅黑" w:eastAsia="微软雅黑" w:hAnsi="微软雅黑"/>
+                <w:color w:val="FF0000"/>
+                <w:szCs w:val="21"/>
+              </w:rPr>
+            </w:pPr>
+          </w:p>
+        </w:tc>
+        <w:tc>
+          <w:tcPr>
+            <w:tcW w:w="426" w:type="pct"/>
+            <w:tcBorders>
+              <w:top w:val="single" w:sz="4" w:space="0" w:color="FFFFFF" w:themeColor="background1"/>
+              <w:left w:val="single" w:sz="4" w:space="0" w:color="FFFFFF" w:themeColor="background1"/>
+              <w:bottom w:val="single" w:sz="4" w:space="0" w:color="FFFFFF" w:themeColor="background1"/>
+              <w:right w:val="single" w:sz="4" w:space="0" w:color="FFFFFF" w:themeColor="background1"/>
+            </w:tcBorders>
+            <w:shd w:val="clear" w:color="auto" w:fill="DEEAF6" w:themeFill="accent1" w:themeFillTint="33"/>
+            <w:vAlign w:val="center"/>
+            <w:hideMark/>
+          </w:tcPr>
+          <w:p>
+            <w:pPr>
+              <w:spacing w:line="276" w:lineRule="auto"/>
+              <w:jc w:val="left"/>
+              <w:cnfStyle w:val="000000000000" w:firstRow="0" w:lastRow="0" w:firstColumn="0" w:lastColumn="0" w:oddVBand="0" w:evenVBand="0" w:oddHBand="0" w:evenHBand="0" w:firstRowFirstColumn="0" w:firstRowLastColumn="0" w:lastRowFirstColumn="0" w:lastRowLastColumn="0"/>
+              <w:rPr>
+                <w:rFonts w:ascii="微软雅黑" w:eastAsia="微软雅黑" w:hAnsi="微软雅黑"/>
+                <w:color w:val="FF0000"/>
+                <w:szCs w:val="21"/>
+              </w:rPr>
+            </w:pPr>
+            <w:r>
+              <w:rPr>
+                <w:rFonts w:ascii="微软雅黑" w:eastAsia="微软雅黑" w:hAnsi="微软雅黑" w:hint="eastAsia"/>
+                <w:color w:val="FF0000"/>
+                <w:szCs w:val="21"/>
+              </w:rPr>
+              <w:t>后置条件</w:t>
+            </w:r>
+          </w:p>
+        </w:tc>
+        <w:tc>
+          <w:tcPr>
+            <w:tcW w:w="2931" w:type="pct"/>
+            <w:tcBorders>
+              <w:top w:val="single" w:sz="4" w:space="0" w:color="FFFFFF" w:themeColor="background1"/>
+              <w:left w:val="single" w:sz="4" w:space="0" w:color="FFFFFF" w:themeColor="background1"/>
+              <w:bottom w:val="single" w:sz="4" w:space="0" w:color="FFFFFF" w:themeColor="background1"/>
+              <w:right w:val="single" w:sz="4" w:space="0" w:color="FFFFFF" w:themeColor="background1"/>
+            </w:tcBorders>
+            <w:shd w:val="clear" w:color="auto" w:fill="DEEAF6" w:themeFill="accent1" w:themeFillTint="33"/>
+            <w:vAlign w:val="center"/>
+            <w:hideMark/>
+          </w:tcPr>
+          <w:p>
+            <w:pPr>
+              <w:spacing w:line="276" w:lineRule="auto"/>
+              <w:jc w:val="left"/>
+              <w:cnfStyle w:val="000000000000" w:firstRow="0" w:lastRow="0" w:firstColumn="0" w:lastColumn="0" w:oddVBand="0" w:evenVBand="0" w:oddHBand="0" w:evenHBand="0" w:firstRowFirstColumn="0" w:firstRowLastColumn="0" w:lastRowFirstColumn="0" w:lastRowLastColumn="0"/>
+              <w:rPr>
+                <w:rFonts w:ascii="微软雅黑" w:eastAsia="微软雅黑" w:hAnsi="微软雅黑"/>
+                <w:color w:val="FF0000"/>
+                <w:szCs w:val="21"/>
+              </w:rPr>
+            </w:pPr>
+            <w:r>
+              <w:rPr>
+                <w:rFonts w:ascii="微软雅黑" w:eastAsia="微软雅黑" w:hAnsi="微软雅黑" w:hint="eastAsia"/>
+                <w:color w:val="FF0000"/>
+                <w:szCs w:val="21"/>
+              </w:rPr>
+              <w:t>系统修改该客户信用值</w:t>
+            </w:r>
+            <w:bookmarkStart w:id="3" w:name="_GoBack"/>
+            <w:bookmarkEnd w:id="3"/>
+            <w:r>
+              <w:rPr>
+                <w:rFonts w:ascii="微软雅黑" w:eastAsia="微软雅黑" w:hAnsi="微软雅黑" w:hint="eastAsia"/>
+                <w:color w:val="FF0000"/>
+                <w:szCs w:val="21"/>
+              </w:rPr>
+              <w:t>并持久化保存该用户数据</w:t>
+            </w:r>
+          </w:p>
+        </w:tc>
+      </w:tr>
+      <w:tr>
+        <w:trPr>
+          <w:cnfStyle w:val="000000100000" w:firstRow="0" w:lastRow="0" w:firstColumn="0" w:lastColumn="0" w:oddVBand="0" w:evenVBand="0" w:oddHBand="1" w:evenHBand="0" w:firstRowFirstColumn="0" w:firstRowLastColumn="0" w:lastRowFirstColumn="0" w:lastRowLastColumn="0"/>
+          <w:trHeight w:val="750"/>
+        </w:trPr>
+        <w:tc>
+          <w:tcPr>
+            <w:cnfStyle w:val="001000000000" w:firstRow="0" w:lastRow="0" w:firstColumn="1" w:lastColumn="0" w:oddVBand="0" w:evenVBand="0" w:oddHBand="0" w:evenHBand="0" w:firstRowFirstColumn="0" w:firstRowLastColumn="0" w:lastRowFirstColumn="0" w:lastRowLastColumn="0"/>
+            <w:tcW w:w="1643" w:type="pct"/>
+            <w:vMerge w:val="restart"/>
+            <w:tcBorders>
+              <w:top w:val="single" w:sz="4" w:space="0" w:color="FFFFFF" w:themeColor="background1"/>
               <w:right w:val="single" w:sz="4" w:space="0" w:color="FFFFFF" w:themeColor="background1"/>
             </w:tcBorders>
             <w:shd w:val="clear" w:color="auto" w:fill="CCCCFF"/>
             <w:vAlign w:val="center"/>
-            <w:hideMark/>
-          </w:tcPr>
-          <w:p>
-            <w:pPr>
-              <w:spacing w:line="276" w:lineRule="auto"/>
-              <w:jc w:val="center"/>
-              <w:rPr>
-                <w:rFonts w:ascii="微软雅黑" w:eastAsia="微软雅黑" w:hAnsi="微软雅黑"/>
-                <w:color w:val="000000" w:themeColor="text1"/>
-                <w:szCs w:val="21"/>
-              </w:rPr>
-            </w:pPr>
+          </w:tcPr>
+          <w:p>
+            <w:pPr>
+              <w:widowControl/>
+              <w:jc w:val="left"/>
+              <w:rPr>
+                <w:rFonts w:ascii="微软雅黑" w:eastAsia="微软雅黑" w:hAnsi="微软雅黑"/>
+                <w:color w:val="000000" w:themeColor="text1"/>
+                <w:szCs w:val="21"/>
+              </w:rPr>
+            </w:pPr>
+          </w:p>
+          <w:p>
+            <w:pPr>
+              <w:widowControl/>
+              <w:jc w:val="left"/>
+              <w:rPr>
+                <w:rFonts w:ascii="微软雅黑" w:eastAsia="微软雅黑" w:hAnsi="微软雅黑"/>
+                <w:color w:val="000000" w:themeColor="text1"/>
+                <w:szCs w:val="21"/>
+              </w:rPr>
+            </w:pPr>
+          </w:p>
+          <w:p>
+            <w:pPr>
+              <w:widowControl/>
+              <w:jc w:val="left"/>
+              <w:rPr>
+                <w:rFonts w:ascii="微软雅黑" w:eastAsia="微软雅黑" w:hAnsi="微软雅黑"/>
+                <w:color w:val="000000" w:themeColor="text1"/>
+                <w:szCs w:val="21"/>
+              </w:rPr>
+            </w:pPr>
+            <w:proofErr w:type="spellStart"/>
+            <w:r>
+              <w:rPr>
+                <w:rFonts w:ascii="微软雅黑" w:eastAsia="微软雅黑" w:hAnsi="微软雅黑" w:hint="eastAsia"/>
+                <w:color w:val="000000" w:themeColor="text1"/>
+                <w:szCs w:val="21"/>
+              </w:rPr>
+              <w:t>User</w:t>
+            </w:r>
+            <w:r>
+              <w:rPr>
+                <w:rFonts w:ascii="微软雅黑" w:eastAsia="微软雅黑" w:hAnsi="微软雅黑"/>
+                <w:color w:val="000000" w:themeColor="text1"/>
+                <w:szCs w:val="21"/>
+              </w:rPr>
+              <w:t>.getLoginInfo</w:t>
+            </w:r>
+            <w:proofErr w:type="spellEnd"/>
+          </w:p>
+          <w:p>
+            <w:pPr>
+              <w:widowControl/>
+              <w:jc w:val="left"/>
+              <w:rPr>
+                <w:rFonts w:ascii="微软雅黑" w:eastAsia="微软雅黑" w:hAnsi="微软雅黑"/>
+                <w:color w:val="000000" w:themeColor="text1"/>
+                <w:szCs w:val="21"/>
+              </w:rPr>
+            </w:pPr>
+          </w:p>
+        </w:tc>
+        <w:tc>
+          <w:tcPr>
+            <w:tcW w:w="426" w:type="pct"/>
+            <w:tcBorders>
+              <w:top w:val="single" w:sz="4" w:space="0" w:color="FFFFFF" w:themeColor="background1"/>
+              <w:left w:val="single" w:sz="4" w:space="0" w:color="FFFFFF" w:themeColor="background1"/>
+              <w:bottom w:val="single" w:sz="4" w:space="0" w:color="FFFFFF" w:themeColor="background1"/>
+              <w:right w:val="single" w:sz="4" w:space="0" w:color="FFFFFF" w:themeColor="background1"/>
+            </w:tcBorders>
+            <w:shd w:val="clear" w:color="auto" w:fill="BDD6EE" w:themeFill="accent1" w:themeFillTint="66"/>
+            <w:vAlign w:val="center"/>
+          </w:tcPr>
+          <w:p>
+            <w:pPr>
+              <w:spacing w:line="276" w:lineRule="auto"/>
+              <w:jc w:val="left"/>
+              <w:cnfStyle w:val="000000100000" w:firstRow="0" w:lastRow="0" w:firstColumn="0" w:lastColumn="0" w:oddVBand="0" w:evenVBand="0" w:oddHBand="1" w:evenHBand="0" w:firstRowFirstColumn="0" w:firstRowLastColumn="0" w:lastRowFirstColumn="0" w:lastRowLastColumn="0"/>
+              <w:rPr>
+                <w:rFonts w:ascii="微软雅黑" w:eastAsia="微软雅黑" w:hAnsi="微软雅黑"/>
+                <w:color w:val="000000" w:themeColor="text1"/>
+                <w:szCs w:val="21"/>
+              </w:rPr>
+            </w:pPr>
+            <w:r>
+              <w:rPr>
+                <w:rFonts w:ascii="微软雅黑" w:eastAsia="微软雅黑" w:hAnsi="微软雅黑" w:hint="eastAsia"/>
+                <w:color w:val="000000" w:themeColor="text1"/>
+                <w:szCs w:val="21"/>
+              </w:rPr>
+              <w:t>语法</w:t>
+            </w:r>
+          </w:p>
+        </w:tc>
+        <w:tc>
+          <w:tcPr>
+            <w:tcW w:w="2931" w:type="pct"/>
+            <w:tcBorders>
+              <w:top w:val="single" w:sz="4" w:space="0" w:color="FFFFFF" w:themeColor="background1"/>
+              <w:left w:val="single" w:sz="4" w:space="0" w:color="FFFFFF" w:themeColor="background1"/>
+              <w:bottom w:val="single" w:sz="4" w:space="0" w:color="FFFFFF" w:themeColor="background1"/>
+              <w:right w:val="single" w:sz="4" w:space="0" w:color="FFFFFF" w:themeColor="background1"/>
+            </w:tcBorders>
+            <w:shd w:val="clear" w:color="auto" w:fill="BDD6EE" w:themeFill="accent1" w:themeFillTint="66"/>
+            <w:vAlign w:val="center"/>
+          </w:tcPr>
+          <w:p>
+            <w:pPr>
+              <w:spacing w:line="276" w:lineRule="auto"/>
+              <w:jc w:val="left"/>
+              <w:cnfStyle w:val="000000100000" w:firstRow="0" w:lastRow="0" w:firstColumn="0" w:lastColumn="0" w:oddVBand="0" w:evenVBand="0" w:oddHBand="1" w:evenHBand="0" w:firstRowFirstColumn="0" w:firstRowLastColumn="0" w:lastRowFirstColumn="0" w:lastRowLastColumn="0"/>
+              <w:rPr>
+                <w:rFonts w:ascii="微软雅黑" w:eastAsia="微软雅黑" w:hAnsi="微软雅黑"/>
+                <w:color w:val="000000" w:themeColor="text1"/>
+                <w:szCs w:val="21"/>
+              </w:rPr>
+            </w:pPr>
+            <w:r>
+              <w:rPr>
+                <w:rFonts w:ascii="微软雅黑" w:eastAsia="微软雅黑" w:hAnsi="微软雅黑"/>
+                <w:color w:val="000000" w:themeColor="text1"/>
+                <w:szCs w:val="21"/>
+              </w:rPr>
+              <w:t>P</w:t>
+            </w:r>
+            <w:r>
+              <w:rPr>
+                <w:rFonts w:ascii="微软雅黑" w:eastAsia="微软雅黑" w:hAnsi="微软雅黑" w:hint="eastAsia"/>
+                <w:color w:val="000000" w:themeColor="text1"/>
+                <w:szCs w:val="21"/>
+              </w:rPr>
+              <w:t xml:space="preserve">ublic </w:t>
+            </w:r>
+            <w:proofErr w:type="spellStart"/>
+            <w:r>
+              <w:rPr>
+                <w:rFonts w:ascii="微软雅黑" w:eastAsia="微软雅黑" w:hAnsi="微软雅黑"/>
+                <w:color w:val="000000" w:themeColor="text1"/>
+                <w:szCs w:val="21"/>
+              </w:rPr>
+              <w:t>ResultMessage</w:t>
+            </w:r>
+            <w:proofErr w:type="spellEnd"/>
+            <w:r>
+              <w:rPr>
+                <w:rFonts w:ascii="微软雅黑" w:eastAsia="微软雅黑" w:hAnsi="微软雅黑"/>
+                <w:color w:val="000000" w:themeColor="text1"/>
+                <w:szCs w:val="21"/>
+              </w:rPr>
+              <w:t xml:space="preserve"> </w:t>
+            </w:r>
+            <w:proofErr w:type="spellStart"/>
+            <w:r>
+              <w:rPr>
+                <w:rFonts w:ascii="微软雅黑" w:eastAsia="微软雅黑" w:hAnsi="微软雅黑"/>
+                <w:color w:val="000000" w:themeColor="text1"/>
+                <w:szCs w:val="21"/>
+              </w:rPr>
+              <w:t>getLoginInfo</w:t>
+            </w:r>
+            <w:proofErr w:type="spellEnd"/>
+            <w:r>
+              <w:rPr>
+                <w:rFonts w:ascii="微软雅黑" w:eastAsia="微软雅黑" w:hAnsi="微软雅黑"/>
+                <w:color w:val="000000" w:themeColor="text1"/>
+                <w:szCs w:val="21"/>
+              </w:rPr>
+              <w:t xml:space="preserve">(String </w:t>
+            </w:r>
+            <w:proofErr w:type="spellStart"/>
+            <w:r>
+              <w:rPr>
+                <w:rFonts w:ascii="微软雅黑" w:eastAsia="微软雅黑" w:hAnsi="微软雅黑"/>
+                <w:color w:val="000000" w:themeColor="text1"/>
+                <w:szCs w:val="21"/>
+              </w:rPr>
+              <w:t>userID</w:t>
+            </w:r>
+            <w:proofErr w:type="spellEnd"/>
+            <w:r>
+              <w:rPr>
+                <w:rFonts w:ascii="微软雅黑" w:eastAsia="微软雅黑" w:hAnsi="微软雅黑" w:hint="eastAsia"/>
+                <w:color w:val="000000" w:themeColor="text1"/>
+                <w:szCs w:val="21"/>
+              </w:rPr>
+              <w:t>，</w:t>
+            </w:r>
+            <w:proofErr w:type="spellStart"/>
+            <w:r>
+              <w:rPr>
+                <w:rFonts w:ascii="微软雅黑" w:eastAsia="微软雅黑" w:hAnsi="微软雅黑" w:hint="eastAsia"/>
+                <w:color w:val="000000" w:themeColor="text1"/>
+                <w:szCs w:val="21"/>
+              </w:rPr>
+              <w:t>User</w:t>
+            </w:r>
+            <w:r>
+              <w:rPr>
+                <w:rFonts w:ascii="微软雅黑" w:eastAsia="微软雅黑" w:hAnsi="微软雅黑"/>
+                <w:color w:val="000000" w:themeColor="text1"/>
+                <w:szCs w:val="21"/>
+              </w:rPr>
+              <w:t>Type</w:t>
+            </w:r>
+            <w:proofErr w:type="spellEnd"/>
+            <w:r>
+              <w:rPr>
+                <w:rFonts w:ascii="微软雅黑" w:eastAsia="微软雅黑" w:hAnsi="微软雅黑"/>
+                <w:color w:val="000000" w:themeColor="text1"/>
+                <w:szCs w:val="21"/>
+              </w:rPr>
+              <w:t xml:space="preserve"> </w:t>
+            </w:r>
+            <w:proofErr w:type="spellStart"/>
+            <w:r>
+              <w:rPr>
+                <w:rFonts w:ascii="微软雅黑" w:eastAsia="微软雅黑" w:hAnsi="微软雅黑"/>
+                <w:color w:val="000000" w:themeColor="text1"/>
+                <w:szCs w:val="21"/>
+              </w:rPr>
+              <w:t>user</w:t>
+            </w:r>
+            <w:r>
+              <w:rPr>
+                <w:rFonts w:ascii="微软雅黑" w:eastAsia="微软雅黑" w:hAnsi="微软雅黑"/>
+                <w:color w:val="000000" w:themeColor="text1"/>
+                <w:szCs w:val="21"/>
+              </w:rPr>
+              <w:t>Type</w:t>
+            </w:r>
+            <w:proofErr w:type="spellEnd"/>
+            <w:r>
+              <w:rPr>
+                <w:rFonts w:ascii="微软雅黑" w:eastAsia="微软雅黑" w:hAnsi="微软雅黑"/>
+                <w:color w:val="000000" w:themeColor="text1"/>
+                <w:szCs w:val="21"/>
+              </w:rPr>
+              <w:t>)</w:t>
+            </w:r>
+          </w:p>
+        </w:tc>
+      </w:tr>
+      <w:tr>
+        <w:trPr>
+          <w:trHeight w:val="900"/>
+        </w:trPr>
+        <w:tc>
+          <w:tcPr>
+            <w:cnfStyle w:val="001000000000" w:firstRow="0" w:lastRow="0" w:firstColumn="1" w:lastColumn="0" w:oddVBand="0" w:evenVBand="0" w:oddHBand="0" w:evenHBand="0" w:firstRowFirstColumn="0" w:firstRowLastColumn="0" w:lastRowFirstColumn="0" w:lastRowLastColumn="0"/>
+            <w:tcW w:w="1643" w:type="pct"/>
+            <w:vMerge/>
+            <w:tcBorders>
+              <w:right w:val="single" w:sz="4" w:space="0" w:color="FFFFFF" w:themeColor="background1"/>
+            </w:tcBorders>
+            <w:shd w:val="clear" w:color="auto" w:fill="BDD6EE" w:themeFill="accent1" w:themeFillTint="66"/>
+            <w:vAlign w:val="center"/>
+          </w:tcPr>
+          <w:p>
+            <w:pPr>
+              <w:widowControl/>
+              <w:jc w:val="left"/>
+              <w:rPr>
+                <w:rFonts w:ascii="微软雅黑" w:eastAsia="微软雅黑" w:hAnsi="微软雅黑"/>
+                <w:color w:val="000000" w:themeColor="text1"/>
+                <w:szCs w:val="21"/>
+              </w:rPr>
+            </w:pPr>
+          </w:p>
+        </w:tc>
+        <w:tc>
+          <w:tcPr>
+            <w:tcW w:w="426" w:type="pct"/>
+            <w:tcBorders>
+              <w:top w:val="single" w:sz="4" w:space="0" w:color="FFFFFF" w:themeColor="background1"/>
+              <w:left w:val="single" w:sz="4" w:space="0" w:color="FFFFFF" w:themeColor="background1"/>
+              <w:bottom w:val="single" w:sz="4" w:space="0" w:color="FFFFFF" w:themeColor="background1"/>
+              <w:right w:val="single" w:sz="4" w:space="0" w:color="FFFFFF" w:themeColor="background1"/>
+            </w:tcBorders>
+            <w:shd w:val="clear" w:color="auto" w:fill="DEEAF6" w:themeFill="accent1" w:themeFillTint="33"/>
+            <w:vAlign w:val="center"/>
+          </w:tcPr>
+          <w:p>
+            <w:pPr>
+              <w:spacing w:line="276" w:lineRule="auto"/>
+              <w:jc w:val="left"/>
+              <w:cnfStyle w:val="000000000000" w:firstRow="0" w:lastRow="0" w:firstColumn="0" w:lastColumn="0" w:oddVBand="0" w:evenVBand="0" w:oddHBand="0" w:evenHBand="0" w:firstRowFirstColumn="0" w:firstRowLastColumn="0" w:lastRowFirstColumn="0" w:lastRowLastColumn="0"/>
+              <w:rPr>
+                <w:rFonts w:ascii="微软雅黑" w:eastAsia="微软雅黑" w:hAnsi="微软雅黑"/>
+                <w:color w:val="000000" w:themeColor="text1"/>
+                <w:szCs w:val="21"/>
+              </w:rPr>
+            </w:pPr>
+            <w:r>
+              <w:rPr>
+                <w:rFonts w:ascii="微软雅黑" w:eastAsia="微软雅黑" w:hAnsi="微软雅黑" w:hint="eastAsia"/>
+                <w:color w:val="000000" w:themeColor="text1"/>
+                <w:szCs w:val="21"/>
+              </w:rPr>
+              <w:t>前置条件</w:t>
+            </w:r>
+          </w:p>
+        </w:tc>
+        <w:tc>
+          <w:tcPr>
+            <w:tcW w:w="2931" w:type="pct"/>
+            <w:tcBorders>
+              <w:top w:val="single" w:sz="4" w:space="0" w:color="FFFFFF" w:themeColor="background1"/>
+              <w:left w:val="single" w:sz="4" w:space="0" w:color="FFFFFF" w:themeColor="background1"/>
+              <w:bottom w:val="single" w:sz="4" w:space="0" w:color="FFFFFF" w:themeColor="background1"/>
+              <w:right w:val="single" w:sz="4" w:space="0" w:color="FFFFFF" w:themeColor="background1"/>
+            </w:tcBorders>
+            <w:shd w:val="clear" w:color="auto" w:fill="DEEAF6" w:themeFill="accent1" w:themeFillTint="33"/>
+            <w:vAlign w:val="center"/>
+          </w:tcPr>
+          <w:p>
+            <w:pPr>
+              <w:spacing w:line="276" w:lineRule="auto"/>
+              <w:jc w:val="left"/>
+              <w:cnfStyle w:val="000000000000" w:firstRow="0" w:lastRow="0" w:firstColumn="0" w:lastColumn="0" w:oddVBand="0" w:evenVBand="0" w:oddHBand="0" w:evenHBand="0" w:firstRowFirstColumn="0" w:firstRowLastColumn="0" w:lastRowFirstColumn="0" w:lastRowLastColumn="0"/>
+              <w:rPr>
+                <w:rFonts w:ascii="微软雅黑" w:eastAsia="微软雅黑" w:hAnsi="微软雅黑"/>
+                <w:color w:val="000000" w:themeColor="text1"/>
+                <w:szCs w:val="21"/>
+              </w:rPr>
+            </w:pPr>
+            <w:proofErr w:type="spellStart"/>
+            <w:r>
+              <w:rPr>
+                <w:rFonts w:ascii="微软雅黑" w:eastAsia="微软雅黑" w:hAnsi="微软雅黑"/>
+                <w:color w:val="000000" w:themeColor="text1"/>
+                <w:szCs w:val="21"/>
+              </w:rPr>
+              <w:t>user</w:t>
+            </w:r>
+            <w:r>
+              <w:rPr>
+                <w:rFonts w:ascii="微软雅黑" w:eastAsia="微软雅黑" w:hAnsi="微软雅黑" w:hint="eastAsia"/>
+                <w:color w:val="000000" w:themeColor="text1"/>
+                <w:szCs w:val="21"/>
+              </w:rPr>
+              <w:t>ID.Length</w:t>
+            </w:r>
+            <w:proofErr w:type="spellEnd"/>
+            <w:r>
+              <w:rPr>
+                <w:rFonts w:ascii="微软雅黑" w:eastAsia="微软雅黑" w:hAnsi="微软雅黑" w:hint="eastAsia"/>
+                <w:color w:val="000000" w:themeColor="text1"/>
+                <w:szCs w:val="21"/>
+              </w:rPr>
+              <w:t>=</w:t>
+            </w:r>
+            <w:r>
+              <w:rPr>
+                <w:rFonts w:ascii="微软雅黑" w:eastAsia="微软雅黑" w:hAnsi="微软雅黑" w:hint="eastAsia"/>
+                <w:color w:val="000000" w:themeColor="text1"/>
+                <w:szCs w:val="21"/>
+              </w:rPr>
+              <w:t>对应用户类型的ID长度</w:t>
+            </w:r>
+          </w:p>
+        </w:tc>
+      </w:tr>
+      <w:tr>
+        <w:trPr>
+          <w:cnfStyle w:val="000000100000" w:firstRow="0" w:lastRow="0" w:firstColumn="0" w:lastColumn="0" w:oddVBand="0" w:evenVBand="0" w:oddHBand="1" w:evenHBand="0" w:firstRowFirstColumn="0" w:firstRowLastColumn="0" w:lastRowFirstColumn="0" w:lastRowLastColumn="0"/>
+          <w:trHeight w:val="825"/>
+        </w:trPr>
+        <w:tc>
+          <w:tcPr>
+            <w:cnfStyle w:val="001000000000" w:firstRow="0" w:lastRow="0" w:firstColumn="1" w:lastColumn="0" w:oddVBand="0" w:evenVBand="0" w:oddHBand="0" w:evenHBand="0" w:firstRowFirstColumn="0" w:firstRowLastColumn="0" w:lastRowFirstColumn="0" w:lastRowLastColumn="0"/>
+            <w:tcW w:w="1643" w:type="pct"/>
+            <w:vMerge/>
+            <w:tcBorders>
+              <w:bottom w:val="single" w:sz="4" w:space="0" w:color="FFFFFF" w:themeColor="background1"/>
+              <w:right w:val="single" w:sz="4" w:space="0" w:color="FFFFFF" w:themeColor="background1"/>
+            </w:tcBorders>
+            <w:shd w:val="clear" w:color="auto" w:fill="CCCCFF"/>
+            <w:vAlign w:val="center"/>
+          </w:tcPr>
+          <w:p>
+            <w:pPr>
+              <w:widowControl/>
+              <w:jc w:val="left"/>
+              <w:rPr>
+                <w:rFonts w:ascii="微软雅黑" w:eastAsia="微软雅黑" w:hAnsi="微软雅黑"/>
+                <w:color w:val="000000" w:themeColor="text1"/>
+                <w:szCs w:val="21"/>
+              </w:rPr>
+            </w:pPr>
+          </w:p>
+        </w:tc>
+        <w:tc>
+          <w:tcPr>
+            <w:tcW w:w="426" w:type="pct"/>
+            <w:tcBorders>
+              <w:top w:val="single" w:sz="4" w:space="0" w:color="FFFFFF" w:themeColor="background1"/>
+              <w:left w:val="single" w:sz="4" w:space="0" w:color="FFFFFF" w:themeColor="background1"/>
+              <w:bottom w:val="single" w:sz="4" w:space="0" w:color="FFFFFF" w:themeColor="background1"/>
+              <w:right w:val="single" w:sz="4" w:space="0" w:color="FFFFFF" w:themeColor="background1"/>
+            </w:tcBorders>
+            <w:shd w:val="clear" w:color="auto" w:fill="BDD6EE" w:themeFill="accent1" w:themeFillTint="66"/>
+            <w:vAlign w:val="center"/>
+          </w:tcPr>
+          <w:p>
+            <w:pPr>
+              <w:spacing w:line="276" w:lineRule="auto"/>
+              <w:jc w:val="left"/>
+              <w:cnfStyle w:val="000000100000" w:firstRow="0" w:lastRow="0" w:firstColumn="0" w:lastColumn="0" w:oddVBand="0" w:evenVBand="0" w:oddHBand="1" w:evenHBand="0" w:firstRowFirstColumn="0" w:firstRowLastColumn="0" w:lastRowFirstColumn="0" w:lastRowLastColumn="0"/>
+              <w:rPr>
+                <w:rFonts w:ascii="微软雅黑" w:eastAsia="微软雅黑" w:hAnsi="微软雅黑"/>
+                <w:color w:val="000000" w:themeColor="text1"/>
+                <w:szCs w:val="21"/>
+              </w:rPr>
+            </w:pPr>
+            <w:r>
+              <w:rPr>
+                <w:rFonts w:ascii="微软雅黑" w:eastAsia="微软雅黑" w:hAnsi="微软雅黑" w:hint="eastAsia"/>
+                <w:color w:val="000000" w:themeColor="text1"/>
+                <w:szCs w:val="21"/>
+              </w:rPr>
+              <w:t>后置条件</w:t>
+            </w:r>
+          </w:p>
+        </w:tc>
+        <w:tc>
+          <w:tcPr>
+            <w:tcW w:w="2931" w:type="pct"/>
+            <w:tcBorders>
+              <w:top w:val="single" w:sz="4" w:space="0" w:color="FFFFFF" w:themeColor="background1"/>
+              <w:left w:val="single" w:sz="4" w:space="0" w:color="FFFFFF" w:themeColor="background1"/>
+              <w:bottom w:val="single" w:sz="4" w:space="0" w:color="FFFFFF" w:themeColor="background1"/>
+              <w:right w:val="single" w:sz="4" w:space="0" w:color="FFFFFF" w:themeColor="background1"/>
+            </w:tcBorders>
+            <w:shd w:val="clear" w:color="auto" w:fill="BDD6EE" w:themeFill="accent1" w:themeFillTint="66"/>
+            <w:vAlign w:val="center"/>
+          </w:tcPr>
+          <w:p>
+            <w:pPr>
+              <w:spacing w:line="276" w:lineRule="auto"/>
+              <w:jc w:val="left"/>
+              <w:cnfStyle w:val="000000100000" w:firstRow="0" w:lastRow="0" w:firstColumn="0" w:lastColumn="0" w:oddVBand="0" w:evenVBand="0" w:oddHBand="1" w:evenHBand="0" w:firstRowFirstColumn="0" w:firstRowLastColumn="0" w:lastRowFirstColumn="0" w:lastRowLastColumn="0"/>
+              <w:rPr>
+                <w:rFonts w:ascii="微软雅黑" w:eastAsia="微软雅黑" w:hAnsi="微软雅黑"/>
+                <w:color w:val="000000" w:themeColor="text1"/>
+                <w:szCs w:val="21"/>
+              </w:rPr>
+            </w:pPr>
+            <w:r>
+              <w:rPr>
+                <w:rFonts w:ascii="微软雅黑" w:eastAsia="微软雅黑" w:hAnsi="微软雅黑" w:hint="eastAsia"/>
+                <w:color w:val="000000" w:themeColor="text1"/>
+                <w:szCs w:val="21"/>
+              </w:rPr>
+              <w:t>系统返回与该用户ID对应的密码</w:t>
+            </w:r>
+          </w:p>
+          <w:p>
+            <w:pPr>
+              <w:spacing w:line="276" w:lineRule="auto"/>
+              <w:jc w:val="left"/>
+              <w:cnfStyle w:val="000000100000" w:firstRow="0" w:lastRow="0" w:firstColumn="0" w:lastColumn="0" w:oddVBand="0" w:evenVBand="0" w:oddHBand="1" w:evenHBand="0" w:firstRowFirstColumn="0" w:firstRowLastColumn="0" w:lastRowFirstColumn="0" w:lastRowLastColumn="0"/>
+              <w:rPr>
+                <w:rFonts w:ascii="微软雅黑" w:eastAsia="微软雅黑" w:hAnsi="微软雅黑"/>
+                <w:color w:val="000000" w:themeColor="text1"/>
+                <w:szCs w:val="21"/>
+              </w:rPr>
+            </w:pPr>
+            <w:r>
+              <w:rPr>
+                <w:rFonts w:ascii="微软雅黑" w:eastAsia="微软雅黑" w:hAnsi="微软雅黑"/>
+                <w:color w:val="000000" w:themeColor="text1"/>
+                <w:szCs w:val="21"/>
+              </w:rPr>
+              <w:t>如果</w:t>
+            </w:r>
+            <w:r>
+              <w:rPr>
+                <w:rFonts w:ascii="微软雅黑" w:eastAsia="微软雅黑" w:hAnsi="微软雅黑" w:hint="eastAsia"/>
+                <w:color w:val="000000" w:themeColor="text1"/>
+                <w:szCs w:val="21"/>
+              </w:rPr>
+              <w:t>ID</w:t>
+            </w:r>
+            <w:r>
+              <w:rPr>
+                <w:rFonts w:ascii="微软雅黑" w:eastAsia="微软雅黑" w:hAnsi="微软雅黑" w:hint="eastAsia"/>
+                <w:color w:val="000000" w:themeColor="text1"/>
+                <w:szCs w:val="21"/>
+              </w:rPr>
+              <w:t>不存在，则系统返回该ID对应用户不存在</w:t>
+            </w:r>
           </w:p>
         </w:tc>
       </w:tr>
@@ -2790,6 +3164,7 @@
             </w:tcBorders>
             <w:shd w:val="clear" w:color="auto" w:fill="CCCCFF"/>
             <w:vAlign w:val="center"/>
+            <w:hideMark/>
           </w:tcPr>
           <w:p>
             <w:pPr>
@@ -2801,14 +3176,6 @@
                 <w:szCs w:val="21"/>
               </w:rPr>
             </w:pPr>
-            <w:r>
-              <w:rPr>
-                <w:rFonts w:ascii="微软雅黑" w:eastAsia="微软雅黑" w:hAnsi="微软雅黑" w:hint="eastAsia"/>
-                <w:color w:val="000000" w:themeColor="text1"/>
-                <w:szCs w:val="21"/>
-              </w:rPr>
-              <w:t>需要的接口（需接口）</w:t>
-            </w:r>
           </w:p>
         </w:tc>
       </w:tr>
@@ -2819,6 +3186,41 @@
         <w:tc>
           <w:tcPr>
             <w:cnfStyle w:val="001000000000" w:firstRow="0" w:lastRow="0" w:firstColumn="1" w:lastColumn="0" w:oddVBand="0" w:evenVBand="0" w:oddHBand="0" w:evenHBand="0" w:firstRowFirstColumn="0" w:firstRowLastColumn="0" w:lastRowFirstColumn="0" w:lastRowLastColumn="0"/>
+            <w:tcW w:w="5000" w:type="pct"/>
+            <w:gridSpan w:val="3"/>
+            <w:tcBorders>
+              <w:top w:val="single" w:sz="4" w:space="0" w:color="FFFFFF" w:themeColor="background1"/>
+              <w:bottom w:val="single" w:sz="4" w:space="0" w:color="FFFFFF" w:themeColor="background1"/>
+              <w:right w:val="single" w:sz="4" w:space="0" w:color="FFFFFF" w:themeColor="background1"/>
+            </w:tcBorders>
+            <w:shd w:val="clear" w:color="auto" w:fill="CCCCFF"/>
+            <w:vAlign w:val="center"/>
+          </w:tcPr>
+          <w:p>
+            <w:pPr>
+              <w:spacing w:line="276" w:lineRule="auto"/>
+              <w:jc w:val="center"/>
+              <w:rPr>
+                <w:rFonts w:ascii="微软雅黑" w:eastAsia="微软雅黑" w:hAnsi="微软雅黑"/>
+                <w:color w:val="000000" w:themeColor="text1"/>
+                <w:szCs w:val="21"/>
+              </w:rPr>
+            </w:pPr>
+            <w:r>
+              <w:rPr>
+                <w:rFonts w:ascii="微软雅黑" w:eastAsia="微软雅黑" w:hAnsi="微软雅黑" w:hint="eastAsia"/>
+                <w:color w:val="000000" w:themeColor="text1"/>
+                <w:szCs w:val="21"/>
+              </w:rPr>
+              <w:t>需要的接口（需接口）</w:t>
+            </w:r>
+          </w:p>
+        </w:tc>
+      </w:tr>
+      <w:tr>
+        <w:tc>
+          <w:tcPr>
+            <w:cnfStyle w:val="001000000000" w:firstRow="0" w:lastRow="0" w:firstColumn="1" w:lastColumn="0" w:oddVBand="0" w:evenVBand="0" w:oddHBand="0" w:evenHBand="0" w:firstRowFirstColumn="0" w:firstRowLastColumn="0" w:lastRowFirstColumn="0" w:lastRowLastColumn="0"/>
             <w:tcW w:w="1643" w:type="pct"/>
             <w:tcBorders>
               <w:top w:val="single" w:sz="4" w:space="0" w:color="FFFFFF" w:themeColor="background1"/>
@@ -2867,7 +3269,7 @@
             <w:pPr>
               <w:spacing w:line="276" w:lineRule="auto"/>
               <w:jc w:val="left"/>
-              <w:cnfStyle w:val="000000100000" w:firstRow="0" w:lastRow="0" w:firstColumn="0" w:lastColumn="0" w:oddVBand="0" w:evenVBand="0" w:oddHBand="1" w:evenHBand="0" w:firstRowFirstColumn="0" w:firstRowLastColumn="0" w:lastRowFirstColumn="0" w:lastRowLastColumn="0"/>
+              <w:cnfStyle w:val="000000000000" w:firstRow="0" w:lastRow="0" w:firstColumn="0" w:lastColumn="0" w:oddVBand="0" w:evenVBand="0" w:oddHBand="0" w:evenHBand="0" w:firstRowFirstColumn="0" w:firstRowLastColumn="0" w:lastRowFirstColumn="0" w:lastRowLastColumn="0"/>
               <w:rPr>
                 <w:rFonts w:ascii="微软雅黑" w:eastAsia="微软雅黑" w:hAnsi="微软雅黑"/>
                 <w:b/>
@@ -2883,199 +3285,6 @@
                 <w:szCs w:val="21"/>
               </w:rPr>
               <w:t>服务内容</w:t>
-            </w:r>
-          </w:p>
-        </w:tc>
-      </w:tr>
-      <w:tr>
-        <w:tc>
-          <w:tcPr>
-            <w:cnfStyle w:val="001000000000" w:firstRow="0" w:lastRow="0" w:firstColumn="1" w:lastColumn="0" w:oddVBand="0" w:evenVBand="0" w:oddHBand="0" w:evenHBand="0" w:firstRowFirstColumn="0" w:firstRowLastColumn="0" w:lastRowFirstColumn="0" w:lastRowLastColumn="0"/>
-            <w:tcW w:w="1643" w:type="pct"/>
-            <w:tcBorders>
-              <w:top w:val="single" w:sz="4" w:space="0" w:color="FFFFFF" w:themeColor="background1"/>
-              <w:bottom w:val="single" w:sz="4" w:space="0" w:color="FFFFFF" w:themeColor="background1"/>
-              <w:right w:val="single" w:sz="4" w:space="0" w:color="FFFFFF" w:themeColor="background1"/>
-            </w:tcBorders>
-            <w:shd w:val="clear" w:color="auto" w:fill="CCCCFF"/>
-            <w:vAlign w:val="center"/>
-            <w:hideMark/>
-          </w:tcPr>
-          <w:p>
-            <w:pPr>
-              <w:spacing w:line="276" w:lineRule="auto"/>
-              <w:jc w:val="left"/>
-              <w:rPr>
-                <w:rFonts w:ascii="微软雅黑" w:eastAsia="微软雅黑" w:hAnsi="微软雅黑"/>
-                <w:color w:val="000000" w:themeColor="text1"/>
-                <w:szCs w:val="21"/>
-              </w:rPr>
-            </w:pPr>
-            <w:proofErr w:type="spellStart"/>
-            <w:r>
-              <w:rPr>
-                <w:rFonts w:ascii="微软雅黑" w:eastAsia="微软雅黑" w:hAnsi="微软雅黑" w:hint="eastAsia"/>
-                <w:color w:val="000000" w:themeColor="text1"/>
-                <w:szCs w:val="21"/>
-              </w:rPr>
-              <w:t>g</w:t>
-            </w:r>
-            <w:r>
-              <w:rPr>
-                <w:rFonts w:ascii="微软雅黑" w:eastAsia="微软雅黑" w:hAnsi="微软雅黑" w:hint="eastAsia"/>
-                <w:color w:val="000000" w:themeColor="text1"/>
-                <w:szCs w:val="21"/>
-              </w:rPr>
-              <w:t>uestDataService</w:t>
-            </w:r>
-            <w:proofErr w:type="spellEnd"/>
-            <w:r>
-              <w:rPr>
-                <w:rFonts w:ascii="微软雅黑" w:eastAsia="微软雅黑" w:hAnsi="微软雅黑" w:hint="eastAsia"/>
-                <w:color w:val="000000" w:themeColor="text1"/>
-                <w:szCs w:val="21"/>
-              </w:rPr>
-              <w:t>.</w:t>
-            </w:r>
-          </w:p>
-          <w:p>
-            <w:pPr>
-              <w:spacing w:line="276" w:lineRule="auto"/>
-              <w:jc w:val="left"/>
-              <w:rPr>
-                <w:rFonts w:ascii="微软雅黑" w:eastAsia="微软雅黑" w:hAnsi="微软雅黑"/>
-                <w:color w:val="000000" w:themeColor="text1"/>
-                <w:szCs w:val="21"/>
-              </w:rPr>
-            </w:pPr>
-            <w:r>
-              <w:rPr>
-                <w:rFonts w:ascii="微软雅黑" w:eastAsia="微软雅黑" w:hAnsi="微软雅黑" w:hint="eastAsia"/>
-                <w:color w:val="000000" w:themeColor="text1"/>
-                <w:szCs w:val="21"/>
-              </w:rPr>
-              <w:t>add(</w:t>
-            </w:r>
-            <w:proofErr w:type="spellStart"/>
-            <w:r>
-              <w:rPr>
-                <w:rFonts w:ascii="微软雅黑" w:eastAsia="微软雅黑" w:hAnsi="微软雅黑" w:hint="eastAsia"/>
-                <w:color w:val="000000" w:themeColor="text1"/>
-                <w:szCs w:val="21"/>
-              </w:rPr>
-              <w:t>GuestPO</w:t>
-            </w:r>
-            <w:proofErr w:type="spellEnd"/>
-            <w:r>
-              <w:rPr>
-                <w:rFonts w:ascii="微软雅黑" w:eastAsia="微软雅黑" w:hAnsi="微软雅黑" w:hint="eastAsia"/>
-                <w:color w:val="000000" w:themeColor="text1"/>
-                <w:szCs w:val="21"/>
-              </w:rPr>
-              <w:t xml:space="preserve"> </w:t>
-            </w:r>
-            <w:proofErr w:type="spellStart"/>
-            <w:r>
-              <w:rPr>
-                <w:rFonts w:ascii="微软雅黑" w:eastAsia="微软雅黑" w:hAnsi="微软雅黑" w:hint="eastAsia"/>
-                <w:color w:val="000000" w:themeColor="text1"/>
-                <w:szCs w:val="21"/>
-              </w:rPr>
-              <w:t>new</w:t>
-            </w:r>
-            <w:r>
-              <w:rPr>
-                <w:rFonts w:ascii="微软雅黑" w:eastAsia="微软雅黑" w:hAnsi="微软雅黑"/>
-                <w:color w:val="000000" w:themeColor="text1"/>
-                <w:szCs w:val="21"/>
-              </w:rPr>
-              <w:t>Guest</w:t>
-            </w:r>
-            <w:r>
-              <w:rPr>
-                <w:rFonts w:ascii="微软雅黑" w:eastAsia="微软雅黑" w:hAnsi="微软雅黑" w:hint="eastAsia"/>
-                <w:color w:val="000000" w:themeColor="text1"/>
-                <w:szCs w:val="21"/>
-              </w:rPr>
-              <w:t>PO</w:t>
-            </w:r>
-            <w:proofErr w:type="spellEnd"/>
-            <w:r>
-              <w:rPr>
-                <w:rFonts w:ascii="微软雅黑" w:eastAsia="微软雅黑" w:hAnsi="微软雅黑" w:hint="eastAsia"/>
-                <w:color w:val="000000" w:themeColor="text1"/>
-                <w:szCs w:val="21"/>
-              </w:rPr>
-              <w:t>)</w:t>
-            </w:r>
-          </w:p>
-        </w:tc>
-        <w:tc>
-          <w:tcPr>
-            <w:tcW w:w="3357" w:type="pct"/>
-            <w:gridSpan w:val="2"/>
-            <w:tcBorders>
-              <w:top w:val="single" w:sz="4" w:space="0" w:color="FFFFFF" w:themeColor="background1"/>
-              <w:left w:val="single" w:sz="4" w:space="0" w:color="FFFFFF" w:themeColor="background1"/>
-              <w:bottom w:val="single" w:sz="4" w:space="0" w:color="FFFFFF" w:themeColor="background1"/>
-              <w:right w:val="single" w:sz="4" w:space="0" w:color="FFFFFF" w:themeColor="background1"/>
-            </w:tcBorders>
-            <w:shd w:val="clear" w:color="auto" w:fill="DEEAF6"/>
-            <w:vAlign w:val="center"/>
-            <w:hideMark/>
-          </w:tcPr>
-          <w:p>
-            <w:pPr>
-              <w:spacing w:line="276" w:lineRule="auto"/>
-              <w:jc w:val="left"/>
-              <w:cnfStyle w:val="000000000000" w:firstRow="0" w:lastRow="0" w:firstColumn="0" w:lastColumn="0" w:oddVBand="0" w:evenVBand="0" w:oddHBand="0" w:evenHBand="0" w:firstRowFirstColumn="0" w:firstRowLastColumn="0" w:lastRowFirstColumn="0" w:lastRowLastColumn="0"/>
-              <w:rPr>
-                <w:rFonts w:ascii="微软雅黑" w:eastAsia="微软雅黑" w:hAnsi="微软雅黑"/>
-                <w:color w:val="000000" w:themeColor="text1"/>
-                <w:szCs w:val="21"/>
-              </w:rPr>
-            </w:pPr>
-            <w:r>
-              <w:rPr>
-                <w:rFonts w:ascii="微软雅黑" w:eastAsia="微软雅黑" w:hAnsi="微软雅黑" w:hint="eastAsia"/>
-                <w:color w:val="000000" w:themeColor="text1"/>
-                <w:szCs w:val="21"/>
-              </w:rPr>
-              <w:t>根据提供的</w:t>
-            </w:r>
-            <w:proofErr w:type="spellStart"/>
-            <w:r>
-              <w:rPr>
-                <w:rFonts w:ascii="微软雅黑" w:eastAsia="微软雅黑" w:hAnsi="微软雅黑" w:hint="eastAsia"/>
-                <w:color w:val="000000" w:themeColor="text1"/>
-                <w:szCs w:val="21"/>
-              </w:rPr>
-              <w:t>new</w:t>
-            </w:r>
-            <w:r>
-              <w:rPr>
-                <w:rFonts w:ascii="微软雅黑" w:eastAsia="微软雅黑" w:hAnsi="微软雅黑"/>
-                <w:color w:val="000000" w:themeColor="text1"/>
-                <w:szCs w:val="21"/>
-              </w:rPr>
-              <w:t>Guest</w:t>
-            </w:r>
-            <w:r>
-              <w:rPr>
-                <w:rFonts w:ascii="微软雅黑" w:eastAsia="微软雅黑" w:hAnsi="微软雅黑" w:hint="eastAsia"/>
-                <w:color w:val="000000" w:themeColor="text1"/>
-                <w:szCs w:val="21"/>
-              </w:rPr>
-              <w:t>PO</w:t>
-            </w:r>
-            <w:proofErr w:type="spellEnd"/>
-            <w:r>
-              <w:rPr>
-                <w:rFonts w:ascii="微软雅黑" w:eastAsia="微软雅黑" w:hAnsi="微软雅黑" w:hint="eastAsia"/>
-                <w:color w:val="000000" w:themeColor="text1"/>
-                <w:szCs w:val="21"/>
-              </w:rPr>
-              <w:t>增加客户持久化对象</w:t>
             </w:r>
           </w:p>
         </w:tc>
@@ -3095,6 +3304,7 @@
             </w:tcBorders>
             <w:shd w:val="clear" w:color="auto" w:fill="CCCCFF"/>
             <w:vAlign w:val="center"/>
+            <w:hideMark/>
           </w:tcPr>
           <w:p>
             <w:pPr>
@@ -3143,48 +3353,57 @@
                 <w:szCs w:val="21"/>
               </w:rPr>
             </w:pPr>
-            <w:proofErr w:type="spellStart"/>
-            <w:r>
-              <w:rPr>
-                <w:rFonts w:ascii="微软雅黑" w:eastAsia="微软雅黑" w:hAnsi="微软雅黑" w:hint="eastAsia"/>
-                <w:color w:val="000000" w:themeColor="text1"/>
-                <w:szCs w:val="21"/>
-              </w:rPr>
-              <w:t>get</w:t>
-            </w:r>
-            <w:r>
-              <w:rPr>
-                <w:rFonts w:ascii="微软雅黑" w:eastAsia="微软雅黑" w:hAnsi="微软雅黑"/>
-                <w:color w:val="000000" w:themeColor="text1"/>
-                <w:szCs w:val="21"/>
-              </w:rPr>
-              <w:t>Single</w:t>
-            </w:r>
-            <w:proofErr w:type="spellEnd"/>
-            <w:r>
-              <w:rPr>
-                <w:rFonts w:ascii="微软雅黑" w:eastAsia="微软雅黑" w:hAnsi="微软雅黑" w:hint="eastAsia"/>
-                <w:color w:val="000000" w:themeColor="text1"/>
-                <w:szCs w:val="21"/>
-              </w:rPr>
-              <w:t xml:space="preserve"> (String </w:t>
-            </w:r>
-            <w:proofErr w:type="spellStart"/>
-            <w:r>
-              <w:rPr>
-                <w:rFonts w:ascii="微软雅黑" w:eastAsia="微软雅黑" w:hAnsi="微软雅黑"/>
-                <w:color w:val="000000" w:themeColor="text1"/>
-                <w:szCs w:val="21"/>
-              </w:rPr>
-              <w:t>user</w:t>
-            </w:r>
-            <w:r>
-              <w:rPr>
-                <w:rFonts w:ascii="微软雅黑" w:eastAsia="微软雅黑" w:hAnsi="微软雅黑" w:hint="eastAsia"/>
-                <w:color w:val="000000" w:themeColor="text1"/>
-                <w:szCs w:val="21"/>
-              </w:rPr>
-              <w:t>ID</w:t>
+            <w:r>
+              <w:rPr>
+                <w:rFonts w:ascii="微软雅黑" w:eastAsia="微软雅黑" w:hAnsi="微软雅黑" w:hint="eastAsia"/>
+                <w:color w:val="000000" w:themeColor="text1"/>
+                <w:szCs w:val="21"/>
+              </w:rPr>
+              <w:lastRenderedPageBreak/>
+              <w:t>add(</w:t>
+            </w:r>
+            <w:proofErr w:type="spellStart"/>
+            <w:r>
+              <w:rPr>
+                <w:rFonts w:ascii="微软雅黑" w:eastAsia="微软雅黑" w:hAnsi="微软雅黑" w:hint="eastAsia"/>
+                <w:color w:val="000000" w:themeColor="text1"/>
+                <w:szCs w:val="21"/>
+              </w:rPr>
+              <w:t>GuestPO</w:t>
+            </w:r>
+            <w:proofErr w:type="spellEnd"/>
+            <w:r>
+              <w:rPr>
+                <w:rFonts w:ascii="微软雅黑" w:eastAsia="微软雅黑" w:hAnsi="微软雅黑" w:hint="eastAsia"/>
+                <w:color w:val="000000" w:themeColor="text1"/>
+                <w:szCs w:val="21"/>
+              </w:rPr>
+              <w:t xml:space="preserve"> </w:t>
+            </w:r>
+            <w:proofErr w:type="spellStart"/>
+            <w:r>
+              <w:rPr>
+                <w:rFonts w:ascii="微软雅黑" w:eastAsia="微软雅黑" w:hAnsi="微软雅黑" w:hint="eastAsia"/>
+                <w:color w:val="000000" w:themeColor="text1"/>
+                <w:szCs w:val="21"/>
+              </w:rPr>
+              <w:t>new</w:t>
+            </w:r>
+            <w:r>
+              <w:rPr>
+                <w:rFonts w:ascii="微软雅黑" w:eastAsia="微软雅黑" w:hAnsi="微软雅黑"/>
+                <w:color w:val="000000" w:themeColor="text1"/>
+                <w:szCs w:val="21"/>
+              </w:rPr>
+              <w:t>Guest</w:t>
+            </w:r>
+            <w:r>
+              <w:rPr>
+                <w:rFonts w:ascii="微软雅黑" w:eastAsia="微软雅黑" w:hAnsi="微软雅黑" w:hint="eastAsia"/>
+                <w:color w:val="000000" w:themeColor="text1"/>
+                <w:szCs w:val="21"/>
+              </w:rPr>
+              <w:t>PO</w:t>
             </w:r>
             <w:proofErr w:type="spellEnd"/>
             <w:r>
@@ -3209,6 +3428,7 @@
             </w:tcBorders>
             <w:shd w:val="clear" w:color="auto" w:fill="DEEAF6"/>
             <w:vAlign w:val="center"/>
+            <w:hideMark/>
           </w:tcPr>
           <w:p>
             <w:pPr>
@@ -3227,25 +3447,42 @@
                 <w:color w:val="000000" w:themeColor="text1"/>
                 <w:szCs w:val="21"/>
               </w:rPr>
-              <w:t>根据</w:t>
-            </w:r>
-            <w:proofErr w:type="spellStart"/>
-            <w:r>
-              <w:rPr>
-                <w:rFonts w:ascii="微软雅黑" w:eastAsia="微软雅黑" w:hAnsi="微软雅黑" w:hint="eastAsia"/>
-                <w:color w:val="000000" w:themeColor="text1"/>
-                <w:szCs w:val="21"/>
-              </w:rPr>
-              <w:t>userID</w:t>
-            </w:r>
-            <w:proofErr w:type="spellEnd"/>
-            <w:r>
-              <w:rPr>
-                <w:rFonts w:ascii="微软雅黑" w:eastAsia="微软雅黑" w:hAnsi="微软雅黑" w:hint="eastAsia"/>
-                <w:color w:val="000000" w:themeColor="text1"/>
-                <w:szCs w:val="21"/>
-              </w:rPr>
-              <w:t>查找客户持久化对象</w:t>
+              <w:lastRenderedPageBreak/>
+              <w:t>根据提供的</w:t>
+            </w:r>
+            <w:proofErr w:type="spellStart"/>
+            <w:r>
+              <w:rPr>
+                <w:rFonts w:ascii="微软雅黑" w:eastAsia="微软雅黑" w:hAnsi="微软雅黑" w:hint="eastAsia"/>
+                <w:color w:val="000000" w:themeColor="text1"/>
+                <w:szCs w:val="21"/>
+              </w:rPr>
+              <w:t>new</w:t>
+            </w:r>
+            <w:r>
+              <w:rPr>
+                <w:rFonts w:ascii="微软雅黑" w:eastAsia="微软雅黑" w:hAnsi="微软雅黑"/>
+                <w:color w:val="000000" w:themeColor="text1"/>
+                <w:szCs w:val="21"/>
+              </w:rPr>
+              <w:t>Guest</w:t>
+            </w:r>
+            <w:r>
+              <w:rPr>
+                <w:rFonts w:ascii="微软雅黑" w:eastAsia="微软雅黑" w:hAnsi="微软雅黑" w:hint="eastAsia"/>
+                <w:color w:val="000000" w:themeColor="text1"/>
+                <w:szCs w:val="21"/>
+              </w:rPr>
+              <w:t>PO</w:t>
+            </w:r>
+            <w:proofErr w:type="spellEnd"/>
+            <w:r>
+              <w:rPr>
+                <w:rFonts w:ascii="微软雅黑" w:eastAsia="微软雅黑" w:hAnsi="微软雅黑" w:hint="eastAsia"/>
+                <w:color w:val="000000" w:themeColor="text1"/>
+                <w:szCs w:val="21"/>
+              </w:rPr>
+              <w:t>增加客户持久化对象</w:t>
             </w:r>
           </w:p>
         </w:tc>
@@ -3280,6 +3517,7 @@
                 <w:color w:val="000000" w:themeColor="text1"/>
                 <w:szCs w:val="21"/>
               </w:rPr>
+              <w:lastRenderedPageBreak/>
               <w:t>g</w:t>
             </w:r>
             <w:r>
@@ -3288,54 +3526,70 @@
                 <w:color w:val="000000" w:themeColor="text1"/>
                 <w:szCs w:val="21"/>
               </w:rPr>
-              <w:t>uestDataService.modify</w:t>
-            </w:r>
-            <w:proofErr w:type="spellEnd"/>
-          </w:p>
-          <w:p>
-            <w:pPr>
-              <w:spacing w:line="276" w:lineRule="auto"/>
-              <w:jc w:val="left"/>
-              <w:rPr>
-                <w:rFonts w:ascii="微软雅黑" w:eastAsia="微软雅黑" w:hAnsi="微软雅黑"/>
-                <w:color w:val="000000" w:themeColor="text1"/>
-                <w:szCs w:val="21"/>
-              </w:rPr>
-            </w:pPr>
-            <w:r>
-              <w:rPr>
-                <w:rFonts w:ascii="微软雅黑" w:eastAsia="微软雅黑" w:hAnsi="微软雅黑" w:hint="eastAsia"/>
-                <w:color w:val="000000" w:themeColor="text1"/>
-                <w:szCs w:val="21"/>
-              </w:rPr>
-              <w:t>(</w:t>
-            </w:r>
-            <w:proofErr w:type="spellStart"/>
-            <w:r>
-              <w:rPr>
-                <w:rFonts w:ascii="微软雅黑" w:eastAsia="微软雅黑" w:hAnsi="微软雅黑" w:hint="eastAsia"/>
-                <w:color w:val="000000" w:themeColor="text1"/>
-                <w:szCs w:val="21"/>
-              </w:rPr>
-              <w:t>GuestPO</w:t>
-            </w:r>
-            <w:proofErr w:type="spellEnd"/>
-            <w:r>
-              <w:rPr>
-                <w:rFonts w:ascii="微软雅黑" w:eastAsia="微软雅黑" w:hAnsi="微软雅黑" w:hint="eastAsia"/>
-                <w:color w:val="000000" w:themeColor="text1"/>
-                <w:szCs w:val="21"/>
-              </w:rPr>
-              <w:t xml:space="preserve"> </w:t>
-            </w:r>
-            <w:proofErr w:type="spellStart"/>
-            <w:r>
-              <w:rPr>
-                <w:rFonts w:ascii="微软雅黑" w:eastAsia="微软雅黑" w:hAnsi="微软雅黑" w:hint="eastAsia"/>
-                <w:color w:val="000000" w:themeColor="text1"/>
-                <w:szCs w:val="21"/>
-              </w:rPr>
-              <w:t>guestPO</w:t>
+              <w:t>uestDataService</w:t>
+            </w:r>
+            <w:proofErr w:type="spellEnd"/>
+            <w:r>
+              <w:rPr>
+                <w:rFonts w:ascii="微软雅黑" w:eastAsia="微软雅黑" w:hAnsi="微软雅黑" w:hint="eastAsia"/>
+                <w:color w:val="000000" w:themeColor="text1"/>
+                <w:szCs w:val="21"/>
+              </w:rPr>
+              <w:t>.</w:t>
+            </w:r>
+          </w:p>
+          <w:p>
+            <w:pPr>
+              <w:spacing w:line="276" w:lineRule="auto"/>
+              <w:jc w:val="left"/>
+              <w:rPr>
+                <w:rFonts w:ascii="微软雅黑" w:eastAsia="微软雅黑" w:hAnsi="微软雅黑"/>
+                <w:color w:val="000000" w:themeColor="text1"/>
+                <w:szCs w:val="21"/>
+              </w:rPr>
+            </w:pPr>
+            <w:proofErr w:type="spellStart"/>
+            <w:r>
+              <w:rPr>
+                <w:rFonts w:ascii="微软雅黑" w:eastAsia="微软雅黑" w:hAnsi="微软雅黑" w:hint="eastAsia"/>
+                <w:color w:val="000000" w:themeColor="text1"/>
+                <w:szCs w:val="21"/>
+              </w:rPr>
+              <w:t>get</w:t>
+            </w:r>
+            <w:r>
+              <w:rPr>
+                <w:rFonts w:ascii="微软雅黑" w:eastAsia="微软雅黑" w:hAnsi="微软雅黑"/>
+                <w:color w:val="000000" w:themeColor="text1"/>
+                <w:szCs w:val="21"/>
+              </w:rPr>
+              <w:t>Single</w:t>
+            </w:r>
+            <w:proofErr w:type="spellEnd"/>
+            <w:r>
+              <w:rPr>
+                <w:rFonts w:ascii="微软雅黑" w:eastAsia="微软雅黑" w:hAnsi="微软雅黑" w:hint="eastAsia"/>
+                <w:color w:val="000000" w:themeColor="text1"/>
+                <w:szCs w:val="21"/>
+              </w:rPr>
+              <w:t xml:space="preserve"> (String </w:t>
+            </w:r>
+            <w:proofErr w:type="spellStart"/>
+            <w:r>
+              <w:rPr>
+                <w:rFonts w:ascii="微软雅黑" w:eastAsia="微软雅黑" w:hAnsi="微软雅黑"/>
+                <w:color w:val="000000" w:themeColor="text1"/>
+                <w:szCs w:val="21"/>
+              </w:rPr>
+              <w:t>user</w:t>
+            </w:r>
+            <w:r>
+              <w:rPr>
+                <w:rFonts w:ascii="微软雅黑" w:eastAsia="微软雅黑" w:hAnsi="微软雅黑" w:hint="eastAsia"/>
+                <w:color w:val="000000" w:themeColor="text1"/>
+                <w:szCs w:val="21"/>
+              </w:rPr>
+              <w:t>ID</w:t>
             </w:r>
             <w:proofErr w:type="spellEnd"/>
             <w:r>
@@ -3378,7 +3632,25 @@
                 <w:color w:val="000000" w:themeColor="text1"/>
                 <w:szCs w:val="21"/>
               </w:rPr>
-              <w:t>修改单一客户持久化对象</w:t>
+              <w:t>根据</w:t>
+            </w:r>
+            <w:proofErr w:type="spellStart"/>
+            <w:r>
+              <w:rPr>
+                <w:rFonts w:ascii="微软雅黑" w:eastAsia="微软雅黑" w:hAnsi="微软雅黑" w:hint="eastAsia"/>
+                <w:color w:val="000000" w:themeColor="text1"/>
+                <w:szCs w:val="21"/>
+              </w:rPr>
+              <w:t>userID</w:t>
+            </w:r>
+            <w:proofErr w:type="spellEnd"/>
+            <w:r>
+              <w:rPr>
+                <w:rFonts w:ascii="微软雅黑" w:eastAsia="微软雅黑" w:hAnsi="微软雅黑" w:hint="eastAsia"/>
+                <w:color w:val="000000" w:themeColor="text1"/>
+                <w:szCs w:val="21"/>
+              </w:rPr>
+              <w:t>查找客户持久化对象</w:t>
             </w:r>
           </w:p>
         </w:tc>
@@ -3416,16 +3688,15 @@
                 <w:color w:val="000000" w:themeColor="text1"/>
                 <w:szCs w:val="21"/>
               </w:rPr>
-              <w:lastRenderedPageBreak/>
-              <w:t>guestDataService.modify</w:t>
-            </w:r>
-            <w:r>
-              <w:rPr>
-                <w:rFonts w:ascii="微软雅黑" w:eastAsia="微软雅黑" w:hAnsi="微软雅黑"/>
-                <w:color w:val="000000" w:themeColor="text1"/>
-                <w:szCs w:val="21"/>
-              </w:rPr>
-              <w:t>Member</w:t>
+              <w:t>g</w:t>
+            </w:r>
+            <w:r>
+              <w:rPr>
+                <w:rFonts w:ascii="微软雅黑" w:eastAsia="微软雅黑" w:hAnsi="微软雅黑" w:hint="eastAsia"/>
+                <w:color w:val="000000" w:themeColor="text1"/>
+                <w:szCs w:val="21"/>
+              </w:rPr>
+              <w:t>uestDataService.modify</w:t>
             </w:r>
             <w:proofErr w:type="spellEnd"/>
           </w:p>
@@ -3454,7 +3725,7 @@
                 <w:color w:val="000000" w:themeColor="text1"/>
                 <w:szCs w:val="21"/>
               </w:rPr>
-              <w:t>MemberPO</w:t>
+              <w:t>GuestPO</w:t>
             </w:r>
             <w:proofErr w:type="spellEnd"/>
             <w:r>
@@ -3472,7 +3743,7 @@
                 <w:color w:val="000000" w:themeColor="text1"/>
                 <w:szCs w:val="21"/>
               </w:rPr>
-              <w:t>memberPO</w:t>
+              <w:t>guestPO</w:t>
             </w:r>
             <w:proofErr w:type="spellEnd"/>
             <w:r>
@@ -3515,7 +3786,7 @@
                 <w:color w:val="000000" w:themeColor="text1"/>
                 <w:szCs w:val="21"/>
               </w:rPr>
-              <w:t>修改单一会员持久化对象</w:t>
+              <w:t>修改单一客户持久化对象</w:t>
             </w:r>
           </w:p>
         </w:tc>
@@ -3550,24 +3821,71 @@
                 <w:color w:val="000000" w:themeColor="text1"/>
                 <w:szCs w:val="21"/>
               </w:rPr>
-              <w:t>g</w:t>
-            </w:r>
-            <w:r>
-              <w:rPr>
-                <w:rFonts w:ascii="微软雅黑" w:eastAsia="微软雅黑" w:hAnsi="微软雅黑" w:hint="eastAsia"/>
-                <w:color w:val="000000" w:themeColor="text1"/>
-                <w:szCs w:val="21"/>
-              </w:rPr>
-              <w:t>uestDataService.init</w:t>
-            </w:r>
-            <w:proofErr w:type="spellEnd"/>
-            <w:r>
-              <w:rPr>
-                <w:rFonts w:ascii="微软雅黑" w:eastAsia="微软雅黑" w:hAnsi="微软雅黑" w:hint="eastAsia"/>
-                <w:color w:val="000000" w:themeColor="text1"/>
-                <w:szCs w:val="21"/>
-              </w:rPr>
-              <w:t>()</w:t>
+              <w:t>guestDataService.modify</w:t>
+            </w:r>
+            <w:r>
+              <w:rPr>
+                <w:rFonts w:ascii="微软雅黑" w:eastAsia="微软雅黑" w:hAnsi="微软雅黑"/>
+                <w:color w:val="000000" w:themeColor="text1"/>
+                <w:szCs w:val="21"/>
+              </w:rPr>
+              <w:t>Member</w:t>
+            </w:r>
+            <w:proofErr w:type="spellEnd"/>
+          </w:p>
+          <w:p>
+            <w:pPr>
+              <w:spacing w:line="276" w:lineRule="auto"/>
+              <w:jc w:val="left"/>
+              <w:rPr>
+                <w:rFonts w:ascii="微软雅黑" w:eastAsia="微软雅黑" w:hAnsi="微软雅黑"/>
+                <w:color w:val="000000" w:themeColor="text1"/>
+                <w:szCs w:val="21"/>
+              </w:rPr>
+            </w:pPr>
+            <w:r>
+              <w:rPr>
+                <w:rFonts w:ascii="微软雅黑" w:eastAsia="微软雅黑" w:hAnsi="微软雅黑" w:hint="eastAsia"/>
+                <w:color w:val="000000" w:themeColor="text1"/>
+                <w:szCs w:val="21"/>
+              </w:rPr>
+              <w:t>(</w:t>
+            </w:r>
+            <w:proofErr w:type="spellStart"/>
+            <w:r>
+              <w:rPr>
+                <w:rFonts w:ascii="微软雅黑" w:eastAsia="微软雅黑" w:hAnsi="微软雅黑" w:hint="eastAsia"/>
+                <w:color w:val="000000" w:themeColor="text1"/>
+                <w:szCs w:val="21"/>
+              </w:rPr>
+              <w:t>MemberPO</w:t>
+            </w:r>
+            <w:proofErr w:type="spellEnd"/>
+            <w:r>
+              <w:rPr>
+                <w:rFonts w:ascii="微软雅黑" w:eastAsia="微软雅黑" w:hAnsi="微软雅黑" w:hint="eastAsia"/>
+                <w:color w:val="000000" w:themeColor="text1"/>
+                <w:szCs w:val="21"/>
+              </w:rPr>
+              <w:t xml:space="preserve"> </w:t>
+            </w:r>
+            <w:proofErr w:type="spellStart"/>
+            <w:r>
+              <w:rPr>
+                <w:rFonts w:ascii="微软雅黑" w:eastAsia="微软雅黑" w:hAnsi="微软雅黑" w:hint="eastAsia"/>
+                <w:color w:val="000000" w:themeColor="text1"/>
+                <w:szCs w:val="21"/>
+              </w:rPr>
+              <w:t>memberPO</w:t>
+            </w:r>
+            <w:proofErr w:type="spellEnd"/>
+            <w:r>
+              <w:rPr>
+                <w:rFonts w:ascii="微软雅黑" w:eastAsia="微软雅黑" w:hAnsi="微软雅黑" w:hint="eastAsia"/>
+                <w:color w:val="000000" w:themeColor="text1"/>
+                <w:szCs w:val="21"/>
+              </w:rPr>
+              <w:t>)</w:t>
             </w:r>
           </w:p>
         </w:tc>
@@ -3601,7 +3919,7 @@
                 <w:color w:val="000000" w:themeColor="text1"/>
                 <w:szCs w:val="21"/>
               </w:rPr>
-              <w:t>清空所有客户持久化对象</w:t>
+              <w:t>修改单一会员持久化对象</w:t>
             </w:r>
           </w:p>
         </w:tc>
@@ -3621,138 +3939,42 @@
             </w:tcBorders>
             <w:shd w:val="clear" w:color="auto" w:fill="CCCCFF"/>
             <w:vAlign w:val="center"/>
-            <w:hideMark/>
-          </w:tcPr>
-          <w:p>
-            <w:pPr>
-              <w:spacing w:line="276" w:lineRule="auto"/>
-              <w:jc w:val="left"/>
-              <w:rPr>
-                <w:rFonts w:ascii="微软雅黑" w:eastAsia="微软雅黑" w:hAnsi="微软雅黑"/>
-                <w:color w:val="000000" w:themeColor="text1"/>
-                <w:szCs w:val="21"/>
-              </w:rPr>
-            </w:pPr>
-            <w:proofErr w:type="spellStart"/>
-            <w:r>
-              <w:rPr>
-                <w:rFonts w:ascii="微软雅黑" w:eastAsia="微软雅黑" w:hAnsi="微软雅黑" w:hint="eastAsia"/>
-                <w:color w:val="000000" w:themeColor="text1"/>
-                <w:szCs w:val="21"/>
-              </w:rPr>
-              <w:t>hotel</w:t>
-            </w:r>
-            <w:r>
-              <w:rPr>
-                <w:rFonts w:ascii="微软雅黑" w:eastAsia="微软雅黑" w:hAnsi="微软雅黑"/>
-                <w:color w:val="000000" w:themeColor="text1"/>
-                <w:szCs w:val="21"/>
-              </w:rPr>
-              <w:t>Worker</w:t>
-            </w:r>
-            <w:r>
-              <w:rPr>
-                <w:rFonts w:ascii="微软雅黑" w:eastAsia="微软雅黑" w:hAnsi="微软雅黑" w:hint="eastAsia"/>
-                <w:color w:val="000000" w:themeColor="text1"/>
-                <w:szCs w:val="21"/>
-              </w:rPr>
-              <w:t>DataService</w:t>
-            </w:r>
-            <w:proofErr w:type="spellEnd"/>
-            <w:r>
-              <w:rPr>
-                <w:rFonts w:ascii="微软雅黑" w:eastAsia="微软雅黑" w:hAnsi="微软雅黑" w:hint="eastAsia"/>
-                <w:color w:val="000000" w:themeColor="text1"/>
-                <w:szCs w:val="21"/>
-              </w:rPr>
-              <w:t>.</w:t>
-            </w:r>
-          </w:p>
-          <w:p>
-            <w:pPr>
-              <w:spacing w:line="276" w:lineRule="auto"/>
-              <w:jc w:val="left"/>
-              <w:rPr>
-                <w:rFonts w:ascii="微软雅黑" w:eastAsia="微软雅黑" w:hAnsi="微软雅黑"/>
-                <w:color w:val="000000" w:themeColor="text1"/>
-                <w:szCs w:val="21"/>
-              </w:rPr>
-            </w:pPr>
-            <w:r>
-              <w:rPr>
-                <w:rFonts w:ascii="微软雅黑" w:eastAsia="微软雅黑" w:hAnsi="微软雅黑" w:hint="eastAsia"/>
-                <w:color w:val="000000" w:themeColor="text1"/>
-                <w:szCs w:val="21"/>
-              </w:rPr>
-              <w:t>add(</w:t>
-            </w:r>
-            <w:proofErr w:type="spellStart"/>
-            <w:r>
-              <w:rPr>
-                <w:rFonts w:ascii="微软雅黑" w:eastAsia="微软雅黑" w:hAnsi="微软雅黑" w:hint="eastAsia"/>
-                <w:color w:val="000000" w:themeColor="text1"/>
-                <w:szCs w:val="21"/>
-              </w:rPr>
-              <w:t>Hotel</w:t>
-            </w:r>
-            <w:r>
-              <w:rPr>
-                <w:rFonts w:ascii="微软雅黑" w:eastAsia="微软雅黑" w:hAnsi="微软雅黑"/>
-                <w:color w:val="000000" w:themeColor="text1"/>
-                <w:szCs w:val="21"/>
-              </w:rPr>
-              <w:t>Worker</w:t>
-            </w:r>
-            <w:r>
-              <w:rPr>
-                <w:rFonts w:ascii="微软雅黑" w:eastAsia="微软雅黑" w:hAnsi="微软雅黑" w:hint="eastAsia"/>
-                <w:color w:val="000000" w:themeColor="text1"/>
-                <w:szCs w:val="21"/>
-              </w:rPr>
-              <w:t>PO</w:t>
-            </w:r>
-            <w:proofErr w:type="spellEnd"/>
-            <w:r>
-              <w:rPr>
-                <w:rFonts w:ascii="微软雅黑" w:eastAsia="微软雅黑" w:hAnsi="微软雅黑" w:hint="eastAsia"/>
-                <w:color w:val="000000" w:themeColor="text1"/>
-                <w:szCs w:val="21"/>
-              </w:rPr>
-              <w:t xml:space="preserve"> </w:t>
-            </w:r>
-            <w:proofErr w:type="spellStart"/>
-            <w:r>
-              <w:rPr>
-                <w:rFonts w:ascii="微软雅黑" w:eastAsia="微软雅黑" w:hAnsi="微软雅黑" w:hint="eastAsia"/>
-                <w:color w:val="000000" w:themeColor="text1"/>
-                <w:szCs w:val="21"/>
-              </w:rPr>
-              <w:t>newHotel</w:t>
-            </w:r>
-            <w:r>
-              <w:rPr>
-                <w:rFonts w:ascii="微软雅黑" w:eastAsia="微软雅黑" w:hAnsi="微软雅黑"/>
-                <w:color w:val="000000" w:themeColor="text1"/>
-                <w:szCs w:val="21"/>
-              </w:rPr>
-              <w:t>Worker</w:t>
-            </w:r>
-            <w:r>
-              <w:rPr>
-                <w:rFonts w:ascii="微软雅黑" w:eastAsia="微软雅黑" w:hAnsi="微软雅黑" w:hint="eastAsia"/>
-                <w:color w:val="000000" w:themeColor="text1"/>
-                <w:szCs w:val="21"/>
-              </w:rPr>
-              <w:t>PO</w:t>
-            </w:r>
-            <w:proofErr w:type="spellEnd"/>
-            <w:r>
-              <w:rPr>
-                <w:rFonts w:ascii="微软雅黑" w:eastAsia="微软雅黑" w:hAnsi="微软雅黑" w:hint="eastAsia"/>
-                <w:color w:val="000000" w:themeColor="text1"/>
-                <w:szCs w:val="21"/>
-              </w:rPr>
-              <w:t>)</w:t>
+          </w:tcPr>
+          <w:p>
+            <w:pPr>
+              <w:spacing w:line="276" w:lineRule="auto"/>
+              <w:jc w:val="left"/>
+              <w:rPr>
+                <w:rFonts w:ascii="微软雅黑" w:eastAsia="微软雅黑" w:hAnsi="微软雅黑"/>
+                <w:color w:val="000000" w:themeColor="text1"/>
+                <w:szCs w:val="21"/>
+              </w:rPr>
+            </w:pPr>
+            <w:proofErr w:type="spellStart"/>
+            <w:r>
+              <w:rPr>
+                <w:rFonts w:ascii="微软雅黑" w:eastAsia="微软雅黑" w:hAnsi="微软雅黑" w:hint="eastAsia"/>
+                <w:color w:val="000000" w:themeColor="text1"/>
+                <w:szCs w:val="21"/>
+              </w:rPr>
+              <w:t>g</w:t>
+            </w:r>
+            <w:r>
+              <w:rPr>
+                <w:rFonts w:ascii="微软雅黑" w:eastAsia="微软雅黑" w:hAnsi="微软雅黑" w:hint="eastAsia"/>
+                <w:color w:val="000000" w:themeColor="text1"/>
+                <w:szCs w:val="21"/>
+              </w:rPr>
+              <w:t>uestDataService.init</w:t>
+            </w:r>
+            <w:proofErr w:type="spellEnd"/>
+            <w:r>
+              <w:rPr>
+                <w:rFonts w:ascii="微软雅黑" w:eastAsia="微软雅黑" w:hAnsi="微软雅黑" w:hint="eastAsia"/>
+                <w:color w:val="000000" w:themeColor="text1"/>
+                <w:szCs w:val="21"/>
+              </w:rPr>
+              <w:t>()</w:t>
             </w:r>
           </w:p>
         </w:tc>
@@ -3766,9 +3988,8 @@
               <w:bottom w:val="single" w:sz="4" w:space="0" w:color="FFFFFF" w:themeColor="background1"/>
               <w:right w:val="single" w:sz="4" w:space="0" w:color="FFFFFF" w:themeColor="background1"/>
             </w:tcBorders>
-            <w:shd w:val="clear" w:color="auto" w:fill="BDD6EF"/>
-            <w:vAlign w:val="center"/>
-            <w:hideMark/>
+            <w:shd w:val="clear" w:color="auto" w:fill="DEEAF6"/>
+            <w:vAlign w:val="center"/>
           </w:tcPr>
           <w:p>
             <w:pPr>
@@ -3787,41 +4008,7 @@
                 <w:color w:val="000000" w:themeColor="text1"/>
                 <w:szCs w:val="21"/>
               </w:rPr>
-              <w:t>根据提供的</w:t>
-            </w:r>
-            <w:proofErr w:type="spellStart"/>
-            <w:r>
-              <w:rPr>
-                <w:rFonts w:ascii="微软雅黑" w:eastAsia="微软雅黑" w:hAnsi="微软雅黑" w:hint="eastAsia"/>
-                <w:color w:val="000000" w:themeColor="text1"/>
-                <w:szCs w:val="21"/>
-              </w:rPr>
-              <w:t>newHotel</w:t>
-            </w:r>
-            <w:r>
-              <w:rPr>
-                <w:rFonts w:ascii="微软雅黑" w:eastAsia="微软雅黑" w:hAnsi="微软雅黑"/>
-                <w:color w:val="000000" w:themeColor="text1"/>
-                <w:szCs w:val="21"/>
-              </w:rPr>
-              <w:t>Worker</w:t>
-            </w:r>
-            <w:r>
-              <w:rPr>
-                <w:rFonts w:ascii="微软雅黑" w:eastAsia="微软雅黑" w:hAnsi="微软雅黑" w:hint="eastAsia"/>
-                <w:color w:val="000000" w:themeColor="text1"/>
-                <w:szCs w:val="21"/>
-              </w:rPr>
-              <w:t>PO</w:t>
-            </w:r>
-            <w:proofErr w:type="spellEnd"/>
-            <w:r>
-              <w:rPr>
-                <w:rFonts w:ascii="微软雅黑" w:eastAsia="微软雅黑" w:hAnsi="微软雅黑" w:hint="eastAsia"/>
-                <w:color w:val="000000" w:themeColor="text1"/>
-                <w:szCs w:val="21"/>
-              </w:rPr>
-              <w:t>增加酒店工作人员持久化对象</w:t>
+              <w:t>清空所有客户持久化对象</w:t>
             </w:r>
           </w:p>
         </w:tc>
@@ -3838,6 +4025,7 @@
             </w:tcBorders>
             <w:shd w:val="clear" w:color="auto" w:fill="CCCCFF"/>
             <w:vAlign w:val="center"/>
+            <w:hideMark/>
           </w:tcPr>
           <w:p>
             <w:pPr>
@@ -3894,48 +4082,72 @@
                 <w:szCs w:val="21"/>
               </w:rPr>
             </w:pPr>
-            <w:proofErr w:type="spellStart"/>
-            <w:r>
-              <w:rPr>
-                <w:rFonts w:ascii="微软雅黑" w:eastAsia="微软雅黑" w:hAnsi="微软雅黑" w:hint="eastAsia"/>
-                <w:color w:val="000000" w:themeColor="text1"/>
-                <w:szCs w:val="21"/>
-              </w:rPr>
-              <w:t>get</w:t>
-            </w:r>
-            <w:r>
-              <w:rPr>
-                <w:rFonts w:ascii="微软雅黑" w:eastAsia="微软雅黑" w:hAnsi="微软雅黑"/>
-                <w:color w:val="000000" w:themeColor="text1"/>
-                <w:szCs w:val="21"/>
-              </w:rPr>
-              <w:t>Single</w:t>
-            </w:r>
-            <w:proofErr w:type="spellEnd"/>
-            <w:r>
-              <w:rPr>
-                <w:rFonts w:ascii="微软雅黑" w:eastAsia="微软雅黑" w:hAnsi="微软雅黑" w:hint="eastAsia"/>
-                <w:color w:val="000000" w:themeColor="text1"/>
-                <w:szCs w:val="21"/>
-              </w:rPr>
-              <w:t xml:space="preserve"> (String </w:t>
-            </w:r>
-            <w:proofErr w:type="spellStart"/>
-            <w:r>
-              <w:rPr>
-                <w:rFonts w:ascii="微软雅黑" w:eastAsia="微软雅黑" w:hAnsi="微软雅黑"/>
-                <w:color w:val="000000" w:themeColor="text1"/>
-                <w:szCs w:val="21"/>
-              </w:rPr>
-              <w:t>user</w:t>
-            </w:r>
-            <w:r>
-              <w:rPr>
-                <w:rFonts w:ascii="微软雅黑" w:eastAsia="微软雅黑" w:hAnsi="微软雅黑" w:hint="eastAsia"/>
-                <w:color w:val="000000" w:themeColor="text1"/>
-                <w:szCs w:val="21"/>
-              </w:rPr>
-              <w:t>ID</w:t>
+            <w:r>
+              <w:rPr>
+                <w:rFonts w:ascii="微软雅黑" w:eastAsia="微软雅黑" w:hAnsi="微软雅黑" w:hint="eastAsia"/>
+                <w:color w:val="000000" w:themeColor="text1"/>
+                <w:szCs w:val="21"/>
+              </w:rPr>
+              <w:t>add(</w:t>
+            </w:r>
+            <w:proofErr w:type="spellStart"/>
+            <w:r>
+              <w:rPr>
+                <w:rFonts w:ascii="微软雅黑" w:eastAsia="微软雅黑" w:hAnsi="微软雅黑" w:hint="eastAsia"/>
+                <w:color w:val="000000" w:themeColor="text1"/>
+                <w:szCs w:val="21"/>
+              </w:rPr>
+              <w:t>Hotel</w:t>
+            </w:r>
+            <w:r>
+              <w:rPr>
+                <w:rFonts w:ascii="微软雅黑" w:eastAsia="微软雅黑" w:hAnsi="微软雅黑"/>
+                <w:color w:val="000000" w:themeColor="text1"/>
+                <w:szCs w:val="21"/>
+              </w:rPr>
+              <w:t>Worker</w:t>
+            </w:r>
+            <w:r>
+              <w:rPr>
+                <w:rFonts w:ascii="微软雅黑" w:eastAsia="微软雅黑" w:hAnsi="微软雅黑" w:hint="eastAsia"/>
+                <w:color w:val="000000" w:themeColor="text1"/>
+                <w:szCs w:val="21"/>
+              </w:rPr>
+              <w:t>PO</w:t>
+            </w:r>
+            <w:proofErr w:type="spellEnd"/>
+            <w:r>
+              <w:rPr>
+                <w:rFonts w:ascii="微软雅黑" w:eastAsia="微软雅黑" w:hAnsi="微软雅黑" w:hint="eastAsia"/>
+                <w:color w:val="000000" w:themeColor="text1"/>
+                <w:szCs w:val="21"/>
+              </w:rPr>
+              <w:t xml:space="preserve"> </w:t>
+            </w:r>
+            <w:proofErr w:type="spellStart"/>
+            <w:r>
+              <w:rPr>
+                <w:rFonts w:ascii="微软雅黑" w:eastAsia="微软雅黑" w:hAnsi="微软雅黑" w:hint="eastAsia"/>
+                <w:color w:val="000000" w:themeColor="text1"/>
+                <w:szCs w:val="21"/>
+              </w:rPr>
+              <w:t>newHotel</w:t>
+            </w:r>
+            <w:r>
+              <w:rPr>
+                <w:rFonts w:ascii="微软雅黑" w:eastAsia="微软雅黑" w:hAnsi="微软雅黑"/>
+                <w:color w:val="000000" w:themeColor="text1"/>
+                <w:szCs w:val="21"/>
+              </w:rPr>
+              <w:t>Worker</w:t>
+            </w:r>
+            <w:r>
+              <w:rPr>
+                <w:rFonts w:ascii="微软雅黑" w:eastAsia="微软雅黑" w:hAnsi="微软雅黑" w:hint="eastAsia"/>
+                <w:color w:val="000000" w:themeColor="text1"/>
+                <w:szCs w:val="21"/>
+              </w:rPr>
+              <w:t>PO</w:t>
             </w:r>
             <w:proofErr w:type="spellEnd"/>
             <w:r>
@@ -3960,6 +4172,7 @@
             </w:tcBorders>
             <w:shd w:val="clear" w:color="auto" w:fill="BDD6EF"/>
             <w:vAlign w:val="center"/>
+            <w:hideMark/>
           </w:tcPr>
           <w:p>
             <w:pPr>
@@ -3978,25 +4191,41 @@
                 <w:color w:val="000000" w:themeColor="text1"/>
                 <w:szCs w:val="21"/>
               </w:rPr>
-              <w:t>根据</w:t>
-            </w:r>
-            <w:proofErr w:type="spellStart"/>
-            <w:r>
-              <w:rPr>
-                <w:rFonts w:ascii="微软雅黑" w:eastAsia="微软雅黑" w:hAnsi="微软雅黑" w:hint="eastAsia"/>
-                <w:color w:val="000000" w:themeColor="text1"/>
-                <w:szCs w:val="21"/>
-              </w:rPr>
-              <w:t>userID</w:t>
-            </w:r>
-            <w:proofErr w:type="spellEnd"/>
-            <w:r>
-              <w:rPr>
-                <w:rFonts w:ascii="微软雅黑" w:eastAsia="微软雅黑" w:hAnsi="微软雅黑" w:hint="eastAsia"/>
-                <w:color w:val="000000" w:themeColor="text1"/>
-                <w:szCs w:val="21"/>
-              </w:rPr>
-              <w:t>查找酒店工作人员持久化对象</w:t>
+              <w:t>根据提供的</w:t>
+            </w:r>
+            <w:proofErr w:type="spellStart"/>
+            <w:r>
+              <w:rPr>
+                <w:rFonts w:ascii="微软雅黑" w:eastAsia="微软雅黑" w:hAnsi="微软雅黑" w:hint="eastAsia"/>
+                <w:color w:val="000000" w:themeColor="text1"/>
+                <w:szCs w:val="21"/>
+              </w:rPr>
+              <w:t>newHotel</w:t>
+            </w:r>
+            <w:r>
+              <w:rPr>
+                <w:rFonts w:ascii="微软雅黑" w:eastAsia="微软雅黑" w:hAnsi="微软雅黑"/>
+                <w:color w:val="000000" w:themeColor="text1"/>
+                <w:szCs w:val="21"/>
+              </w:rPr>
+              <w:t>Worker</w:t>
+            </w:r>
+            <w:r>
+              <w:rPr>
+                <w:rFonts w:ascii="微软雅黑" w:eastAsia="微软雅黑" w:hAnsi="微软雅黑" w:hint="eastAsia"/>
+                <w:color w:val="000000" w:themeColor="text1"/>
+                <w:szCs w:val="21"/>
+              </w:rPr>
+              <w:t>PO</w:t>
+            </w:r>
+            <w:proofErr w:type="spellEnd"/>
+            <w:r>
+              <w:rPr>
+                <w:rFonts w:ascii="微软雅黑" w:eastAsia="微软雅黑" w:hAnsi="微软雅黑" w:hint="eastAsia"/>
+                <w:color w:val="000000" w:themeColor="text1"/>
+                <w:szCs w:val="21"/>
+              </w:rPr>
+              <w:t>增加酒店工作人员持久化对象</w:t>
             </w:r>
           </w:p>
         </w:tc>
@@ -4050,54 +4279,70 @@
                 <w:color w:val="000000" w:themeColor="text1"/>
                 <w:szCs w:val="21"/>
               </w:rPr>
-              <w:t>DataService.modify</w:t>
-            </w:r>
-            <w:proofErr w:type="spellEnd"/>
-          </w:p>
-          <w:p>
-            <w:pPr>
-              <w:spacing w:line="276" w:lineRule="auto"/>
-              <w:jc w:val="left"/>
-              <w:rPr>
-                <w:rFonts w:ascii="微软雅黑" w:eastAsia="微软雅黑" w:hAnsi="微软雅黑"/>
-                <w:color w:val="000000" w:themeColor="text1"/>
-                <w:szCs w:val="21"/>
-              </w:rPr>
-            </w:pPr>
-            <w:r>
-              <w:rPr>
-                <w:rFonts w:ascii="微软雅黑" w:eastAsia="微软雅黑" w:hAnsi="微软雅黑" w:hint="eastAsia"/>
-                <w:color w:val="000000" w:themeColor="text1"/>
-                <w:szCs w:val="21"/>
-              </w:rPr>
-              <w:t>(</w:t>
-            </w:r>
-            <w:proofErr w:type="spellStart"/>
-            <w:r>
-              <w:rPr>
-                <w:rFonts w:ascii="微软雅黑" w:eastAsia="微软雅黑" w:hAnsi="微软雅黑" w:hint="eastAsia"/>
-                <w:color w:val="000000" w:themeColor="text1"/>
-                <w:szCs w:val="21"/>
-              </w:rPr>
-              <w:t>HotelPO</w:t>
-            </w:r>
-            <w:proofErr w:type="spellEnd"/>
-            <w:r>
-              <w:rPr>
-                <w:rFonts w:ascii="微软雅黑" w:eastAsia="微软雅黑" w:hAnsi="微软雅黑" w:hint="eastAsia"/>
-                <w:color w:val="000000" w:themeColor="text1"/>
-                <w:szCs w:val="21"/>
-              </w:rPr>
-              <w:t xml:space="preserve"> </w:t>
-            </w:r>
-            <w:proofErr w:type="spellStart"/>
-            <w:r>
-              <w:rPr>
-                <w:rFonts w:ascii="微软雅黑" w:eastAsia="微软雅黑" w:hAnsi="微软雅黑" w:hint="eastAsia"/>
-                <w:color w:val="000000" w:themeColor="text1"/>
-                <w:szCs w:val="21"/>
-              </w:rPr>
-              <w:t>hotelPO</w:t>
+              <w:t>DataService</w:t>
+            </w:r>
+            <w:proofErr w:type="spellEnd"/>
+            <w:r>
+              <w:rPr>
+                <w:rFonts w:ascii="微软雅黑" w:eastAsia="微软雅黑" w:hAnsi="微软雅黑" w:hint="eastAsia"/>
+                <w:color w:val="000000" w:themeColor="text1"/>
+                <w:szCs w:val="21"/>
+              </w:rPr>
+              <w:t>.</w:t>
+            </w:r>
+          </w:p>
+          <w:p>
+            <w:pPr>
+              <w:spacing w:line="276" w:lineRule="auto"/>
+              <w:jc w:val="left"/>
+              <w:rPr>
+                <w:rFonts w:ascii="微软雅黑" w:eastAsia="微软雅黑" w:hAnsi="微软雅黑"/>
+                <w:color w:val="000000" w:themeColor="text1"/>
+                <w:szCs w:val="21"/>
+              </w:rPr>
+            </w:pPr>
+            <w:proofErr w:type="spellStart"/>
+            <w:r>
+              <w:rPr>
+                <w:rFonts w:ascii="微软雅黑" w:eastAsia="微软雅黑" w:hAnsi="微软雅黑" w:hint="eastAsia"/>
+                <w:color w:val="000000" w:themeColor="text1"/>
+                <w:szCs w:val="21"/>
+              </w:rPr>
+              <w:t>get</w:t>
+            </w:r>
+            <w:r>
+              <w:rPr>
+                <w:rFonts w:ascii="微软雅黑" w:eastAsia="微软雅黑" w:hAnsi="微软雅黑"/>
+                <w:color w:val="000000" w:themeColor="text1"/>
+                <w:szCs w:val="21"/>
+              </w:rPr>
+              <w:t>Single</w:t>
+            </w:r>
+            <w:proofErr w:type="spellEnd"/>
+            <w:r>
+              <w:rPr>
+                <w:rFonts w:ascii="微软雅黑" w:eastAsia="微软雅黑" w:hAnsi="微软雅黑" w:hint="eastAsia"/>
+                <w:color w:val="000000" w:themeColor="text1"/>
+                <w:szCs w:val="21"/>
+              </w:rPr>
+              <w:t xml:space="preserve"> (String </w:t>
+            </w:r>
+            <w:proofErr w:type="spellStart"/>
+            <w:r>
+              <w:rPr>
+                <w:rFonts w:ascii="微软雅黑" w:eastAsia="微软雅黑" w:hAnsi="微软雅黑"/>
+                <w:color w:val="000000" w:themeColor="text1"/>
+                <w:szCs w:val="21"/>
+              </w:rPr>
+              <w:t>user</w:t>
+            </w:r>
+            <w:r>
+              <w:rPr>
+                <w:rFonts w:ascii="微软雅黑" w:eastAsia="微软雅黑" w:hAnsi="微软雅黑" w:hint="eastAsia"/>
+                <w:color w:val="000000" w:themeColor="text1"/>
+                <w:szCs w:val="21"/>
+              </w:rPr>
+              <w:t>ID</w:t>
             </w:r>
             <w:proofErr w:type="spellEnd"/>
             <w:r>
@@ -4140,7 +4385,25 @@
                 <w:color w:val="000000" w:themeColor="text1"/>
                 <w:szCs w:val="21"/>
               </w:rPr>
-              <w:t>修改单一酒店工作人员持久化对象</w:t>
+              <w:t>根据</w:t>
+            </w:r>
+            <w:proofErr w:type="spellStart"/>
+            <w:r>
+              <w:rPr>
+                <w:rFonts w:ascii="微软雅黑" w:eastAsia="微软雅黑" w:hAnsi="微软雅黑" w:hint="eastAsia"/>
+                <w:color w:val="000000" w:themeColor="text1"/>
+                <w:szCs w:val="21"/>
+              </w:rPr>
+              <w:t>userID</w:t>
+            </w:r>
+            <w:proofErr w:type="spellEnd"/>
+            <w:r>
+              <w:rPr>
+                <w:rFonts w:ascii="微软雅黑" w:eastAsia="微软雅黑" w:hAnsi="微软雅黑" w:hint="eastAsia"/>
+                <w:color w:val="000000" w:themeColor="text1"/>
+                <w:szCs w:val="21"/>
+              </w:rPr>
+              <w:t>查找酒店工作人员持久化对象</w:t>
             </w:r>
           </w:p>
         </w:tc>
@@ -4191,16 +4454,63 @@
                 <w:color w:val="000000" w:themeColor="text1"/>
                 <w:szCs w:val="21"/>
               </w:rPr>
-              <w:t>DataService.init</w:t>
-            </w:r>
-            <w:proofErr w:type="spellEnd"/>
-            <w:r>
-              <w:rPr>
-                <w:rFonts w:ascii="微软雅黑" w:eastAsia="微软雅黑" w:hAnsi="微软雅黑" w:hint="eastAsia"/>
-                <w:color w:val="000000" w:themeColor="text1"/>
-                <w:szCs w:val="21"/>
-              </w:rPr>
-              <w:t>()</w:t>
+              <w:t>DataService.modify</w:t>
+            </w:r>
+            <w:proofErr w:type="spellEnd"/>
+          </w:p>
+          <w:p>
+            <w:pPr>
+              <w:spacing w:line="276" w:lineRule="auto"/>
+              <w:jc w:val="left"/>
+              <w:rPr>
+                <w:rFonts w:ascii="微软雅黑" w:eastAsia="微软雅黑" w:hAnsi="微软雅黑"/>
+                <w:color w:val="000000" w:themeColor="text1"/>
+                <w:szCs w:val="21"/>
+              </w:rPr>
+            </w:pPr>
+            <w:r>
+              <w:rPr>
+                <w:rFonts w:ascii="微软雅黑" w:eastAsia="微软雅黑" w:hAnsi="微软雅黑" w:hint="eastAsia"/>
+                <w:color w:val="000000" w:themeColor="text1"/>
+                <w:szCs w:val="21"/>
+              </w:rPr>
+              <w:t>(</w:t>
+            </w:r>
+            <w:proofErr w:type="spellStart"/>
+            <w:r>
+              <w:rPr>
+                <w:rFonts w:ascii="微软雅黑" w:eastAsia="微软雅黑" w:hAnsi="微软雅黑" w:hint="eastAsia"/>
+                <w:color w:val="000000" w:themeColor="text1"/>
+                <w:szCs w:val="21"/>
+              </w:rPr>
+              <w:t>HotelPO</w:t>
+            </w:r>
+            <w:proofErr w:type="spellEnd"/>
+            <w:r>
+              <w:rPr>
+                <w:rFonts w:ascii="微软雅黑" w:eastAsia="微软雅黑" w:hAnsi="微软雅黑" w:hint="eastAsia"/>
+                <w:color w:val="000000" w:themeColor="text1"/>
+                <w:szCs w:val="21"/>
+              </w:rPr>
+              <w:t xml:space="preserve"> </w:t>
+            </w:r>
+            <w:proofErr w:type="spellStart"/>
+            <w:r>
+              <w:rPr>
+                <w:rFonts w:ascii="微软雅黑" w:eastAsia="微软雅黑" w:hAnsi="微软雅黑" w:hint="eastAsia"/>
+                <w:color w:val="000000" w:themeColor="text1"/>
+                <w:szCs w:val="21"/>
+              </w:rPr>
+              <w:t>hotelPO</w:t>
+            </w:r>
+            <w:proofErr w:type="spellEnd"/>
+            <w:r>
+              <w:rPr>
+                <w:rFonts w:ascii="微软雅黑" w:eastAsia="微软雅黑" w:hAnsi="微软雅黑" w:hint="eastAsia"/>
+                <w:color w:val="000000" w:themeColor="text1"/>
+                <w:szCs w:val="21"/>
+              </w:rPr>
+              <w:t>)</w:t>
             </w:r>
           </w:p>
         </w:tc>
@@ -4234,7 +4544,7 @@
                 <w:color w:val="000000" w:themeColor="text1"/>
                 <w:szCs w:val="21"/>
               </w:rPr>
-              <w:t>清空所有酒店工作人员持久化对象</w:t>
+              <w:t>修改单一酒店工作人员持久化对象</w:t>
             </w:r>
           </w:p>
         </w:tc>
@@ -4254,90 +4564,50 @@
             </w:tcBorders>
             <w:shd w:val="clear" w:color="auto" w:fill="CCCCFF"/>
             <w:vAlign w:val="center"/>
-            <w:hideMark/>
-          </w:tcPr>
-          <w:p>
-            <w:pPr>
-              <w:spacing w:line="276" w:lineRule="auto"/>
-              <w:jc w:val="left"/>
-              <w:rPr>
-                <w:rFonts w:ascii="微软雅黑" w:eastAsia="微软雅黑" w:hAnsi="微软雅黑"/>
-                <w:color w:val="000000" w:themeColor="text1"/>
-                <w:szCs w:val="21"/>
-              </w:rPr>
-            </w:pPr>
-            <w:proofErr w:type="spellStart"/>
-            <w:r>
-              <w:rPr>
-                <w:rFonts w:ascii="微软雅黑" w:eastAsia="微软雅黑" w:hAnsi="微软雅黑" w:hint="eastAsia"/>
-                <w:color w:val="000000" w:themeColor="text1"/>
-                <w:szCs w:val="21"/>
-              </w:rPr>
-              <w:t>webMarkterDataService</w:t>
-            </w:r>
-            <w:proofErr w:type="spellEnd"/>
-            <w:r>
-              <w:rPr>
-                <w:rFonts w:ascii="微软雅黑" w:eastAsia="微软雅黑" w:hAnsi="微软雅黑" w:hint="eastAsia"/>
-                <w:color w:val="000000" w:themeColor="text1"/>
-                <w:szCs w:val="21"/>
-              </w:rPr>
-              <w:t>.</w:t>
-            </w:r>
-          </w:p>
-          <w:p>
-            <w:pPr>
-              <w:spacing w:line="276" w:lineRule="auto"/>
-              <w:jc w:val="left"/>
-              <w:rPr>
-                <w:rFonts w:ascii="微软雅黑" w:eastAsia="微软雅黑" w:hAnsi="微软雅黑"/>
-                <w:color w:val="000000" w:themeColor="text1"/>
-                <w:szCs w:val="21"/>
-              </w:rPr>
-            </w:pPr>
-            <w:r>
-              <w:rPr>
-                <w:rFonts w:ascii="微软雅黑" w:eastAsia="微软雅黑" w:hAnsi="微软雅黑" w:hint="eastAsia"/>
-                <w:color w:val="000000" w:themeColor="text1"/>
-                <w:szCs w:val="21"/>
-              </w:rPr>
-              <w:t>add(</w:t>
-            </w:r>
-            <w:proofErr w:type="spellStart"/>
-            <w:r>
-              <w:rPr>
-                <w:rFonts w:ascii="微软雅黑" w:eastAsia="微软雅黑" w:hAnsi="微软雅黑" w:hint="eastAsia"/>
-                <w:color w:val="000000" w:themeColor="text1"/>
-                <w:szCs w:val="21"/>
-              </w:rPr>
-              <w:t>WebMarkterPO</w:t>
-            </w:r>
-            <w:proofErr w:type="spellEnd"/>
-            <w:r>
-              <w:rPr>
-                <w:rFonts w:ascii="微软雅黑" w:eastAsia="微软雅黑" w:hAnsi="微软雅黑" w:hint="eastAsia"/>
-                <w:color w:val="000000" w:themeColor="text1"/>
-                <w:szCs w:val="21"/>
-              </w:rPr>
-              <w:t xml:space="preserve"> </w:t>
-            </w:r>
-            <w:proofErr w:type="spellStart"/>
-            <w:r>
-              <w:rPr>
-                <w:rFonts w:ascii="微软雅黑" w:eastAsia="微软雅黑" w:hAnsi="微软雅黑" w:hint="eastAsia"/>
-                <w:color w:val="000000" w:themeColor="text1"/>
-                <w:szCs w:val="21"/>
-              </w:rPr>
-              <w:t>newWebMarkterPO</w:t>
-            </w:r>
-            <w:proofErr w:type="spellEnd"/>
-            <w:r>
-              <w:rPr>
-                <w:rFonts w:ascii="微软雅黑" w:eastAsia="微软雅黑" w:hAnsi="微软雅黑" w:hint="eastAsia"/>
-                <w:color w:val="000000" w:themeColor="text1"/>
-                <w:szCs w:val="21"/>
-              </w:rPr>
-              <w:t>)</w:t>
+          </w:tcPr>
+          <w:p>
+            <w:pPr>
+              <w:spacing w:line="276" w:lineRule="auto"/>
+              <w:jc w:val="left"/>
+              <w:rPr>
+                <w:rFonts w:ascii="微软雅黑" w:eastAsia="微软雅黑" w:hAnsi="微软雅黑"/>
+                <w:color w:val="000000" w:themeColor="text1"/>
+                <w:szCs w:val="21"/>
+              </w:rPr>
+            </w:pPr>
+            <w:proofErr w:type="spellStart"/>
+            <w:r>
+              <w:rPr>
+                <w:rFonts w:ascii="微软雅黑" w:eastAsia="微软雅黑" w:hAnsi="微软雅黑" w:hint="eastAsia"/>
+                <w:color w:val="000000" w:themeColor="text1"/>
+                <w:szCs w:val="21"/>
+              </w:rPr>
+              <w:t>hotel</w:t>
+            </w:r>
+            <w:r>
+              <w:rPr>
+                <w:rFonts w:ascii="微软雅黑" w:eastAsia="微软雅黑" w:hAnsi="微软雅黑"/>
+                <w:color w:val="000000" w:themeColor="text1"/>
+                <w:szCs w:val="21"/>
+              </w:rPr>
+              <w:t>Worker</w:t>
+            </w:r>
+            <w:r>
+              <w:rPr>
+                <w:rFonts w:ascii="微软雅黑" w:eastAsia="微软雅黑" w:hAnsi="微软雅黑" w:hint="eastAsia"/>
+                <w:color w:val="000000" w:themeColor="text1"/>
+                <w:szCs w:val="21"/>
+              </w:rPr>
+              <w:t>DataService.init</w:t>
+            </w:r>
+            <w:proofErr w:type="spellEnd"/>
+            <w:r>
+              <w:rPr>
+                <w:rFonts w:ascii="微软雅黑" w:eastAsia="微软雅黑" w:hAnsi="微软雅黑" w:hint="eastAsia"/>
+                <w:color w:val="000000" w:themeColor="text1"/>
+                <w:szCs w:val="21"/>
+              </w:rPr>
+              <w:t>()</w:t>
             </w:r>
           </w:p>
         </w:tc>
@@ -4351,9 +4621,8 @@
               <w:bottom w:val="single" w:sz="4" w:space="0" w:color="FFFFFF" w:themeColor="background1"/>
               <w:right w:val="single" w:sz="4" w:space="0" w:color="FFFFFF" w:themeColor="background1"/>
             </w:tcBorders>
-            <w:shd w:val="clear" w:color="auto" w:fill="DEEAF6"/>
-            <w:vAlign w:val="center"/>
-            <w:hideMark/>
+            <w:shd w:val="clear" w:color="auto" w:fill="BDD6EF"/>
+            <w:vAlign w:val="center"/>
           </w:tcPr>
           <w:p>
             <w:pPr>
@@ -4372,25 +4641,7 @@
                 <w:color w:val="000000" w:themeColor="text1"/>
                 <w:szCs w:val="21"/>
               </w:rPr>
-              <w:t>根据提供的</w:t>
-            </w:r>
-            <w:proofErr w:type="spellStart"/>
-            <w:r>
-              <w:rPr>
-                <w:rFonts w:ascii="微软雅黑" w:eastAsia="微软雅黑" w:hAnsi="微软雅黑" w:hint="eastAsia"/>
-                <w:color w:val="000000" w:themeColor="text1"/>
-                <w:szCs w:val="21"/>
-              </w:rPr>
-              <w:t>newWebMarkterPO</w:t>
-            </w:r>
-            <w:proofErr w:type="spellEnd"/>
-            <w:r>
-              <w:rPr>
-                <w:rFonts w:ascii="微软雅黑" w:eastAsia="微软雅黑" w:hAnsi="微软雅黑" w:hint="eastAsia"/>
-                <w:color w:val="000000" w:themeColor="text1"/>
-                <w:szCs w:val="21"/>
-              </w:rPr>
-              <w:t>增加网站营销人员持久化对象</w:t>
+              <w:t>清空所有酒店工作人员持久化对象</w:t>
             </w:r>
           </w:p>
         </w:tc>
@@ -4407,6 +4658,7 @@
             </w:tcBorders>
             <w:shd w:val="clear" w:color="auto" w:fill="CCCCFF"/>
             <w:vAlign w:val="center"/>
+            <w:hideMark/>
           </w:tcPr>
           <w:p>
             <w:pPr>
@@ -4447,48 +4699,40 @@
                 <w:szCs w:val="21"/>
               </w:rPr>
             </w:pPr>
-            <w:proofErr w:type="spellStart"/>
-            <w:r>
-              <w:rPr>
-                <w:rFonts w:ascii="微软雅黑" w:eastAsia="微软雅黑" w:hAnsi="微软雅黑" w:hint="eastAsia"/>
-                <w:color w:val="000000" w:themeColor="text1"/>
-                <w:szCs w:val="21"/>
-              </w:rPr>
-              <w:t>get</w:t>
-            </w:r>
-            <w:r>
-              <w:rPr>
-                <w:rFonts w:ascii="微软雅黑" w:eastAsia="微软雅黑" w:hAnsi="微软雅黑"/>
-                <w:color w:val="000000" w:themeColor="text1"/>
-                <w:szCs w:val="21"/>
-              </w:rPr>
-              <w:t>Single</w:t>
-            </w:r>
-            <w:proofErr w:type="spellEnd"/>
-            <w:r>
-              <w:rPr>
-                <w:rFonts w:ascii="微软雅黑" w:eastAsia="微软雅黑" w:hAnsi="微软雅黑" w:hint="eastAsia"/>
-                <w:color w:val="000000" w:themeColor="text1"/>
-                <w:szCs w:val="21"/>
-              </w:rPr>
-              <w:t xml:space="preserve"> (String </w:t>
-            </w:r>
-            <w:proofErr w:type="spellStart"/>
-            <w:r>
-              <w:rPr>
-                <w:rFonts w:ascii="微软雅黑" w:eastAsia="微软雅黑" w:hAnsi="微软雅黑"/>
-                <w:color w:val="000000" w:themeColor="text1"/>
-                <w:szCs w:val="21"/>
-              </w:rPr>
-              <w:t>user</w:t>
-            </w:r>
-            <w:r>
-              <w:rPr>
-                <w:rFonts w:ascii="微软雅黑" w:eastAsia="微软雅黑" w:hAnsi="微软雅黑" w:hint="eastAsia"/>
-                <w:color w:val="000000" w:themeColor="text1"/>
-                <w:szCs w:val="21"/>
-              </w:rPr>
-              <w:t>ID</w:t>
+            <w:r>
+              <w:rPr>
+                <w:rFonts w:ascii="微软雅黑" w:eastAsia="微软雅黑" w:hAnsi="微软雅黑" w:hint="eastAsia"/>
+                <w:color w:val="000000" w:themeColor="text1"/>
+                <w:szCs w:val="21"/>
+              </w:rPr>
+              <w:t>add(</w:t>
+            </w:r>
+            <w:proofErr w:type="spellStart"/>
+            <w:r>
+              <w:rPr>
+                <w:rFonts w:ascii="微软雅黑" w:eastAsia="微软雅黑" w:hAnsi="微软雅黑" w:hint="eastAsia"/>
+                <w:color w:val="000000" w:themeColor="text1"/>
+                <w:szCs w:val="21"/>
+              </w:rPr>
+              <w:t>WebMarkterPO</w:t>
+            </w:r>
+            <w:proofErr w:type="spellEnd"/>
+            <w:r>
+              <w:rPr>
+                <w:rFonts w:ascii="微软雅黑" w:eastAsia="微软雅黑" w:hAnsi="微软雅黑" w:hint="eastAsia"/>
+                <w:color w:val="000000" w:themeColor="text1"/>
+                <w:szCs w:val="21"/>
+              </w:rPr>
+              <w:t xml:space="preserve"> </w:t>
+            </w:r>
+            <w:proofErr w:type="spellStart"/>
+            <w:r>
+              <w:rPr>
+                <w:rFonts w:ascii="微软雅黑" w:eastAsia="微软雅黑" w:hAnsi="微软雅黑" w:hint="eastAsia"/>
+                <w:color w:val="000000" w:themeColor="text1"/>
+                <w:szCs w:val="21"/>
+              </w:rPr>
+              <w:t>newWebMarkterPO</w:t>
             </w:r>
             <w:proofErr w:type="spellEnd"/>
             <w:r>
@@ -4513,6 +4757,7 @@
             </w:tcBorders>
             <w:shd w:val="clear" w:color="auto" w:fill="DEEAF6"/>
             <w:vAlign w:val="center"/>
+            <w:hideMark/>
           </w:tcPr>
           <w:p>
             <w:pPr>
@@ -4531,25 +4776,25 @@
                 <w:color w:val="000000" w:themeColor="text1"/>
                 <w:szCs w:val="21"/>
               </w:rPr>
-              <w:t>根据</w:t>
-            </w:r>
-            <w:proofErr w:type="spellStart"/>
-            <w:r>
-              <w:rPr>
-                <w:rFonts w:ascii="微软雅黑" w:eastAsia="微软雅黑" w:hAnsi="微软雅黑" w:hint="eastAsia"/>
-                <w:color w:val="000000" w:themeColor="text1"/>
-                <w:szCs w:val="21"/>
-              </w:rPr>
-              <w:t>userID</w:t>
-            </w:r>
-            <w:proofErr w:type="spellEnd"/>
-            <w:r>
-              <w:rPr>
-                <w:rFonts w:ascii="微软雅黑" w:eastAsia="微软雅黑" w:hAnsi="微软雅黑" w:hint="eastAsia"/>
-                <w:color w:val="000000" w:themeColor="text1"/>
-                <w:szCs w:val="21"/>
-              </w:rPr>
-              <w:t>查找网站营销人员持久化对象</w:t>
+              <w:t>根据提供的</w:t>
+            </w:r>
+            <w:proofErr w:type="spellStart"/>
+            <w:r>
+              <w:rPr>
+                <w:rFonts w:ascii="微软雅黑" w:eastAsia="微软雅黑" w:hAnsi="微软雅黑" w:hint="eastAsia"/>
+                <w:color w:val="000000" w:themeColor="text1"/>
+                <w:szCs w:val="21"/>
+              </w:rPr>
+              <w:t>newWebMarkterPO</w:t>
+            </w:r>
+            <w:proofErr w:type="spellEnd"/>
+            <w:r>
+              <w:rPr>
+                <w:rFonts w:ascii="微软雅黑" w:eastAsia="微软雅黑" w:hAnsi="微软雅黑" w:hint="eastAsia"/>
+                <w:color w:val="000000" w:themeColor="text1"/>
+                <w:szCs w:val="21"/>
+              </w:rPr>
+              <w:t>增加网站营销人员持久化对象</w:t>
             </w:r>
           </w:p>
         </w:tc>
@@ -4587,55 +4832,71 @@
                 <w:color w:val="000000" w:themeColor="text1"/>
                 <w:szCs w:val="21"/>
               </w:rPr>
-              <w:t>webMarkterDataService.modify</w:t>
-            </w:r>
-            <w:proofErr w:type="spellEnd"/>
-          </w:p>
-          <w:p>
-            <w:pPr>
-              <w:spacing w:line="276" w:lineRule="auto"/>
-              <w:jc w:val="left"/>
-              <w:rPr>
-                <w:rFonts w:ascii="微软雅黑" w:eastAsia="微软雅黑" w:hAnsi="微软雅黑"/>
-                <w:color w:val="000000" w:themeColor="text1"/>
-                <w:szCs w:val="21"/>
-              </w:rPr>
-            </w:pPr>
-            <w:r>
-              <w:rPr>
-                <w:rFonts w:ascii="微软雅黑" w:eastAsia="微软雅黑" w:hAnsi="微软雅黑" w:hint="eastAsia"/>
-                <w:color w:val="000000" w:themeColor="text1"/>
-                <w:szCs w:val="21"/>
-              </w:rPr>
-              <w:t>(</w:t>
-            </w:r>
-            <w:proofErr w:type="spellStart"/>
-            <w:r>
-              <w:rPr>
-                <w:rFonts w:ascii="微软雅黑" w:eastAsia="微软雅黑" w:hAnsi="微软雅黑" w:hint="eastAsia"/>
-                <w:color w:val="000000" w:themeColor="text1"/>
-                <w:szCs w:val="21"/>
-              </w:rPr>
-              <w:t>WebMarkterPO</w:t>
-            </w:r>
-            <w:proofErr w:type="spellEnd"/>
-            <w:r>
-              <w:rPr>
-                <w:rFonts w:ascii="微软雅黑" w:eastAsia="微软雅黑" w:hAnsi="微软雅黑" w:hint="eastAsia"/>
-                <w:color w:val="000000" w:themeColor="text1"/>
-                <w:szCs w:val="21"/>
-              </w:rPr>
-              <w:t xml:space="preserve"> </w:t>
-            </w:r>
-            <w:proofErr w:type="spellStart"/>
-            <w:r>
-              <w:rPr>
-                <w:rFonts w:ascii="微软雅黑" w:eastAsia="微软雅黑" w:hAnsi="微软雅黑" w:hint="eastAsia"/>
-                <w:color w:val="000000" w:themeColor="text1"/>
-                <w:szCs w:val="21"/>
-              </w:rPr>
               <w:lastRenderedPageBreak/>
-              <w:t>webMarkterPO</w:t>
+              <w:t>webMarkterDataService</w:t>
+            </w:r>
+            <w:proofErr w:type="spellEnd"/>
+            <w:r>
+              <w:rPr>
+                <w:rFonts w:ascii="微软雅黑" w:eastAsia="微软雅黑" w:hAnsi="微软雅黑" w:hint="eastAsia"/>
+                <w:color w:val="000000" w:themeColor="text1"/>
+                <w:szCs w:val="21"/>
+              </w:rPr>
+              <w:t>.</w:t>
+            </w:r>
+          </w:p>
+          <w:p>
+            <w:pPr>
+              <w:spacing w:line="276" w:lineRule="auto"/>
+              <w:jc w:val="left"/>
+              <w:rPr>
+                <w:rFonts w:ascii="微软雅黑" w:eastAsia="微软雅黑" w:hAnsi="微软雅黑"/>
+                <w:color w:val="000000" w:themeColor="text1"/>
+                <w:szCs w:val="21"/>
+              </w:rPr>
+            </w:pPr>
+            <w:proofErr w:type="spellStart"/>
+            <w:r>
+              <w:rPr>
+                <w:rFonts w:ascii="微软雅黑" w:eastAsia="微软雅黑" w:hAnsi="微软雅黑" w:hint="eastAsia"/>
+                <w:color w:val="000000" w:themeColor="text1"/>
+                <w:szCs w:val="21"/>
+              </w:rPr>
+              <w:t>get</w:t>
+            </w:r>
+            <w:r>
+              <w:rPr>
+                <w:rFonts w:ascii="微软雅黑" w:eastAsia="微软雅黑" w:hAnsi="微软雅黑"/>
+                <w:color w:val="000000" w:themeColor="text1"/>
+                <w:szCs w:val="21"/>
+              </w:rPr>
+              <w:t>Single</w:t>
+            </w:r>
+            <w:proofErr w:type="spellEnd"/>
+            <w:r>
+              <w:rPr>
+                <w:rFonts w:ascii="微软雅黑" w:eastAsia="微软雅黑" w:hAnsi="微软雅黑" w:hint="eastAsia"/>
+                <w:color w:val="000000" w:themeColor="text1"/>
+                <w:szCs w:val="21"/>
+              </w:rPr>
+              <w:t xml:space="preserve"> (String </w:t>
+            </w:r>
+            <w:proofErr w:type="spellStart"/>
+            <w:r>
+              <w:rPr>
+                <w:rFonts w:ascii="微软雅黑" w:eastAsia="微软雅黑" w:hAnsi="微软雅黑"/>
+                <w:color w:val="000000" w:themeColor="text1"/>
+                <w:szCs w:val="21"/>
+              </w:rPr>
+              <w:t>user</w:t>
+            </w:r>
+            <w:r>
+              <w:rPr>
+                <w:rFonts w:ascii="微软雅黑" w:eastAsia="微软雅黑" w:hAnsi="微软雅黑" w:hint="eastAsia"/>
+                <w:color w:val="000000" w:themeColor="text1"/>
+                <w:szCs w:val="21"/>
+              </w:rPr>
+              <w:t>ID</w:t>
             </w:r>
             <w:proofErr w:type="spellEnd"/>
             <w:r>
@@ -4678,8 +4939,25 @@
                 <w:color w:val="000000" w:themeColor="text1"/>
                 <w:szCs w:val="21"/>
               </w:rPr>
-              <w:lastRenderedPageBreak/>
-              <w:t>修改单一网站营销人员持久化对象</w:t>
+              <w:t>根据</w:t>
+            </w:r>
+            <w:proofErr w:type="spellStart"/>
+            <w:r>
+              <w:rPr>
+                <w:rFonts w:ascii="微软雅黑" w:eastAsia="微软雅黑" w:hAnsi="微软雅黑" w:hint="eastAsia"/>
+                <w:color w:val="000000" w:themeColor="text1"/>
+                <w:szCs w:val="21"/>
+              </w:rPr>
+              <w:t>userID</w:t>
+            </w:r>
+            <w:proofErr w:type="spellEnd"/>
+            <w:r>
+              <w:rPr>
+                <w:rFonts w:ascii="微软雅黑" w:eastAsia="微软雅黑" w:hAnsi="微软雅黑" w:hint="eastAsia"/>
+                <w:color w:val="000000" w:themeColor="text1"/>
+                <w:szCs w:val="21"/>
+              </w:rPr>
+              <w:t>查找网站营销人员持久化对象</w:t>
             </w:r>
           </w:p>
         </w:tc>
@@ -4714,17 +4992,63 @@
                 <w:color w:val="000000" w:themeColor="text1"/>
                 <w:szCs w:val="21"/>
               </w:rPr>
-              <w:lastRenderedPageBreak/>
-              <w:t>webMarkterDataService.init</w:t>
-            </w:r>
-            <w:proofErr w:type="spellEnd"/>
-            <w:r>
-              <w:rPr>
-                <w:rFonts w:ascii="微软雅黑" w:eastAsia="微软雅黑" w:hAnsi="微软雅黑" w:hint="eastAsia"/>
-                <w:color w:val="000000" w:themeColor="text1"/>
-                <w:szCs w:val="21"/>
-              </w:rPr>
-              <w:t>()</w:t>
+              <w:t>webMarkterDataService.modify</w:t>
+            </w:r>
+            <w:proofErr w:type="spellEnd"/>
+          </w:p>
+          <w:p>
+            <w:pPr>
+              <w:spacing w:line="276" w:lineRule="auto"/>
+              <w:jc w:val="left"/>
+              <w:rPr>
+                <w:rFonts w:ascii="微软雅黑" w:eastAsia="微软雅黑" w:hAnsi="微软雅黑"/>
+                <w:color w:val="000000" w:themeColor="text1"/>
+                <w:szCs w:val="21"/>
+              </w:rPr>
+            </w:pPr>
+            <w:r>
+              <w:rPr>
+                <w:rFonts w:ascii="微软雅黑" w:eastAsia="微软雅黑" w:hAnsi="微软雅黑" w:hint="eastAsia"/>
+                <w:color w:val="000000" w:themeColor="text1"/>
+                <w:szCs w:val="21"/>
+              </w:rPr>
+              <w:t>(</w:t>
+            </w:r>
+            <w:proofErr w:type="spellStart"/>
+            <w:r>
+              <w:rPr>
+                <w:rFonts w:ascii="微软雅黑" w:eastAsia="微软雅黑" w:hAnsi="微软雅黑" w:hint="eastAsia"/>
+                <w:color w:val="000000" w:themeColor="text1"/>
+                <w:szCs w:val="21"/>
+              </w:rPr>
+              <w:t>WebMarkterPO</w:t>
+            </w:r>
+            <w:proofErr w:type="spellEnd"/>
+            <w:r>
+              <w:rPr>
+                <w:rFonts w:ascii="微软雅黑" w:eastAsia="微软雅黑" w:hAnsi="微软雅黑" w:hint="eastAsia"/>
+                <w:color w:val="000000" w:themeColor="text1"/>
+                <w:szCs w:val="21"/>
+              </w:rPr>
+              <w:t xml:space="preserve"> </w:t>
+            </w:r>
+            <w:proofErr w:type="spellStart"/>
+            <w:r>
+              <w:rPr>
+                <w:rFonts w:ascii="微软雅黑" w:eastAsia="微软雅黑" w:hAnsi="微软雅黑" w:hint="eastAsia"/>
+                <w:color w:val="000000" w:themeColor="text1"/>
+                <w:szCs w:val="21"/>
+              </w:rPr>
+              <w:t>webMarkterPO</w:t>
+            </w:r>
+            <w:proofErr w:type="spellEnd"/>
+            <w:r>
+              <w:rPr>
+                <w:rFonts w:ascii="微软雅黑" w:eastAsia="微软雅黑" w:hAnsi="微软雅黑" w:hint="eastAsia"/>
+                <w:color w:val="000000" w:themeColor="text1"/>
+                <w:szCs w:val="21"/>
+              </w:rPr>
+              <w:t>)</w:t>
             </w:r>
           </w:p>
         </w:tc>
@@ -4758,7 +5082,244 @@
                 <w:color w:val="000000" w:themeColor="text1"/>
                 <w:szCs w:val="21"/>
               </w:rPr>
+              <w:t>修改单一网站营销人员持久化对象</w:t>
+            </w:r>
+          </w:p>
+        </w:tc>
+      </w:tr>
+      <w:tr>
+        <w:trPr>
+          <w:cnfStyle w:val="000000100000" w:firstRow="0" w:lastRow="0" w:firstColumn="0" w:lastColumn="0" w:oddVBand="0" w:evenVBand="0" w:oddHBand="1" w:evenHBand="0" w:firstRowFirstColumn="0" w:firstRowLastColumn="0" w:lastRowFirstColumn="0" w:lastRowLastColumn="0"/>
+        </w:trPr>
+        <w:tc>
+          <w:tcPr>
+            <w:cnfStyle w:val="001000000000" w:firstRow="0" w:lastRow="0" w:firstColumn="1" w:lastColumn="0" w:oddVBand="0" w:evenVBand="0" w:oddHBand="0" w:evenHBand="0" w:firstRowFirstColumn="0" w:firstRowLastColumn="0" w:lastRowFirstColumn="0" w:lastRowLastColumn="0"/>
+            <w:tcW w:w="1643" w:type="pct"/>
+            <w:tcBorders>
+              <w:top w:val="single" w:sz="4" w:space="0" w:color="FFFFFF" w:themeColor="background1"/>
+              <w:bottom w:val="single" w:sz="4" w:space="0" w:color="FFFFFF" w:themeColor="background1"/>
+              <w:right w:val="single" w:sz="4" w:space="0" w:color="FFFFFF" w:themeColor="background1"/>
+            </w:tcBorders>
+            <w:shd w:val="clear" w:color="auto" w:fill="CCCCFF"/>
+            <w:vAlign w:val="center"/>
+          </w:tcPr>
+          <w:p>
+            <w:pPr>
+              <w:spacing w:line="276" w:lineRule="auto"/>
+              <w:jc w:val="left"/>
+              <w:rPr>
+                <w:rFonts w:ascii="微软雅黑" w:eastAsia="微软雅黑" w:hAnsi="微软雅黑"/>
+                <w:color w:val="000000" w:themeColor="text1"/>
+                <w:szCs w:val="21"/>
+              </w:rPr>
+            </w:pPr>
+            <w:proofErr w:type="spellStart"/>
+            <w:r>
+              <w:rPr>
+                <w:rFonts w:ascii="微软雅黑" w:eastAsia="微软雅黑" w:hAnsi="微软雅黑" w:hint="eastAsia"/>
+                <w:color w:val="000000" w:themeColor="text1"/>
+                <w:szCs w:val="21"/>
+              </w:rPr>
+              <w:t>webMarkterDataService.init</w:t>
+            </w:r>
+            <w:proofErr w:type="spellEnd"/>
+            <w:r>
+              <w:rPr>
+                <w:rFonts w:ascii="微软雅黑" w:eastAsia="微软雅黑" w:hAnsi="微软雅黑" w:hint="eastAsia"/>
+                <w:color w:val="000000" w:themeColor="text1"/>
+                <w:szCs w:val="21"/>
+              </w:rPr>
+              <w:t>()</w:t>
+            </w:r>
+          </w:p>
+        </w:tc>
+        <w:tc>
+          <w:tcPr>
+            <w:tcW w:w="3357" w:type="pct"/>
+            <w:gridSpan w:val="2"/>
+            <w:tcBorders>
+              <w:top w:val="single" w:sz="4" w:space="0" w:color="FFFFFF" w:themeColor="background1"/>
+              <w:left w:val="single" w:sz="4" w:space="0" w:color="FFFFFF" w:themeColor="background1"/>
+              <w:bottom w:val="single" w:sz="4" w:space="0" w:color="FFFFFF" w:themeColor="background1"/>
+              <w:right w:val="single" w:sz="4" w:space="0" w:color="FFFFFF" w:themeColor="background1"/>
+            </w:tcBorders>
+            <w:shd w:val="clear" w:color="auto" w:fill="DEEAF6"/>
+            <w:vAlign w:val="center"/>
+          </w:tcPr>
+          <w:p>
+            <w:pPr>
+              <w:spacing w:line="276" w:lineRule="auto"/>
+              <w:jc w:val="left"/>
+              <w:cnfStyle w:val="000000100000" w:firstRow="0" w:lastRow="0" w:firstColumn="0" w:lastColumn="0" w:oddVBand="0" w:evenVBand="0" w:oddHBand="1" w:evenHBand="0" w:firstRowFirstColumn="0" w:firstRowLastColumn="0" w:lastRowFirstColumn="0" w:lastRowLastColumn="0"/>
+              <w:rPr>
+                <w:rFonts w:ascii="微软雅黑" w:eastAsia="微软雅黑" w:hAnsi="微软雅黑"/>
+                <w:color w:val="000000" w:themeColor="text1"/>
+                <w:szCs w:val="21"/>
+              </w:rPr>
+            </w:pPr>
+            <w:r>
+              <w:rPr>
+                <w:rFonts w:ascii="微软雅黑" w:eastAsia="微软雅黑" w:hAnsi="微软雅黑" w:hint="eastAsia"/>
+                <w:color w:val="000000" w:themeColor="text1"/>
+                <w:szCs w:val="21"/>
+              </w:rPr>
               <w:t>清空所有网站营销人员持久化对象</w:t>
+            </w:r>
+          </w:p>
+        </w:tc>
+      </w:tr>
+      <w:tr>
+        <w:trPr>
+          <w:trHeight w:val="564"/>
+        </w:trPr>
+        <w:tc>
+          <w:tcPr>
+            <w:cnfStyle w:val="001000000000" w:firstRow="0" w:lastRow="0" w:firstColumn="1" w:lastColumn="0" w:oddVBand="0" w:evenVBand="0" w:oddHBand="0" w:evenHBand="0" w:firstRowFirstColumn="0" w:firstRowLastColumn="0" w:lastRowFirstColumn="0" w:lastRowLastColumn="0"/>
+            <w:tcW w:w="1643" w:type="pct"/>
+            <w:tcBorders>
+              <w:top w:val="single" w:sz="4" w:space="0" w:color="FFFFFF" w:themeColor="background1"/>
+              <w:bottom w:val="single" w:sz="4" w:space="0" w:color="FFFFFF" w:themeColor="background1"/>
+              <w:right w:val="single" w:sz="4" w:space="0" w:color="FFFFFF" w:themeColor="background1"/>
+            </w:tcBorders>
+            <w:shd w:val="clear" w:color="auto" w:fill="CCCCFF"/>
+            <w:vAlign w:val="center"/>
+            <w:hideMark/>
+          </w:tcPr>
+          <w:p>
+            <w:pPr>
+              <w:spacing w:line="276" w:lineRule="auto"/>
+              <w:jc w:val="left"/>
+              <w:rPr>
+                <w:rFonts w:ascii="微软雅黑" w:eastAsia="微软雅黑" w:hAnsi="微软雅黑"/>
+                <w:color w:val="000000" w:themeColor="text1"/>
+                <w:szCs w:val="21"/>
+              </w:rPr>
+            </w:pPr>
+            <w:proofErr w:type="spellStart"/>
+            <w:r>
+              <w:rPr>
+                <w:rFonts w:ascii="微软雅黑" w:eastAsia="微软雅黑" w:hAnsi="微软雅黑" w:hint="eastAsia"/>
+                <w:color w:val="000000" w:themeColor="text1"/>
+                <w:szCs w:val="21"/>
+              </w:rPr>
+              <w:t>webManagerDataService</w:t>
+            </w:r>
+            <w:proofErr w:type="spellEnd"/>
+            <w:r>
+              <w:rPr>
+                <w:rFonts w:ascii="微软雅黑" w:eastAsia="微软雅黑" w:hAnsi="微软雅黑" w:hint="eastAsia"/>
+                <w:color w:val="000000" w:themeColor="text1"/>
+                <w:szCs w:val="21"/>
+              </w:rPr>
+              <w:t>.</w:t>
+            </w:r>
+          </w:p>
+          <w:p>
+            <w:pPr>
+              <w:spacing w:line="276" w:lineRule="auto"/>
+              <w:jc w:val="left"/>
+              <w:rPr>
+                <w:rFonts w:ascii="微软雅黑" w:eastAsia="微软雅黑" w:hAnsi="微软雅黑"/>
+                <w:color w:val="000000" w:themeColor="text1"/>
+                <w:szCs w:val="21"/>
+              </w:rPr>
+            </w:pPr>
+            <w:r>
+              <w:rPr>
+                <w:rFonts w:ascii="微软雅黑" w:eastAsia="微软雅黑" w:hAnsi="微软雅黑" w:hint="eastAsia"/>
+                <w:color w:val="000000" w:themeColor="text1"/>
+                <w:szCs w:val="21"/>
+              </w:rPr>
+              <w:t>add(</w:t>
+            </w:r>
+            <w:proofErr w:type="spellStart"/>
+            <w:r>
+              <w:rPr>
+                <w:rFonts w:ascii="微软雅黑" w:eastAsia="微软雅黑" w:hAnsi="微软雅黑" w:hint="eastAsia"/>
+                <w:color w:val="000000" w:themeColor="text1"/>
+                <w:szCs w:val="21"/>
+              </w:rPr>
+              <w:t>WebManagerPO</w:t>
+            </w:r>
+            <w:proofErr w:type="spellEnd"/>
+            <w:r>
+              <w:rPr>
+                <w:rFonts w:ascii="微软雅黑" w:eastAsia="微软雅黑" w:hAnsi="微软雅黑" w:hint="eastAsia"/>
+                <w:color w:val="000000" w:themeColor="text1"/>
+                <w:szCs w:val="21"/>
+              </w:rPr>
+              <w:t xml:space="preserve"> </w:t>
+            </w:r>
+            <w:proofErr w:type="spellStart"/>
+            <w:r>
+              <w:rPr>
+                <w:rFonts w:ascii="微软雅黑" w:eastAsia="微软雅黑" w:hAnsi="微软雅黑" w:hint="eastAsia"/>
+                <w:color w:val="000000" w:themeColor="text1"/>
+                <w:szCs w:val="21"/>
+              </w:rPr>
+              <w:t>newWebManagerPO</w:t>
+            </w:r>
+            <w:proofErr w:type="spellEnd"/>
+            <w:r>
+              <w:rPr>
+                <w:rFonts w:ascii="微软雅黑" w:eastAsia="微软雅黑" w:hAnsi="微软雅黑" w:hint="eastAsia"/>
+                <w:color w:val="000000" w:themeColor="text1"/>
+                <w:szCs w:val="21"/>
+              </w:rPr>
+              <w:t>)</w:t>
+            </w:r>
+          </w:p>
+        </w:tc>
+        <w:tc>
+          <w:tcPr>
+            <w:tcW w:w="3357" w:type="pct"/>
+            <w:gridSpan w:val="2"/>
+            <w:tcBorders>
+              <w:top w:val="single" w:sz="4" w:space="0" w:color="FFFFFF" w:themeColor="background1"/>
+              <w:left w:val="single" w:sz="4" w:space="0" w:color="FFFFFF" w:themeColor="background1"/>
+              <w:bottom w:val="single" w:sz="4" w:space="0" w:color="FFFFFF" w:themeColor="background1"/>
+              <w:right w:val="single" w:sz="4" w:space="0" w:color="FFFFFF" w:themeColor="background1"/>
+            </w:tcBorders>
+            <w:shd w:val="clear" w:color="auto" w:fill="BDD6EF"/>
+            <w:vAlign w:val="center"/>
+            <w:hideMark/>
+          </w:tcPr>
+          <w:p>
+            <w:pPr>
+              <w:spacing w:line="276" w:lineRule="auto"/>
+              <w:jc w:val="left"/>
+              <w:cnfStyle w:val="000000000000" w:firstRow="0" w:lastRow="0" w:firstColumn="0" w:lastColumn="0" w:oddVBand="0" w:evenVBand="0" w:oddHBand="0" w:evenHBand="0" w:firstRowFirstColumn="0" w:firstRowLastColumn="0" w:lastRowFirstColumn="0" w:lastRowLastColumn="0"/>
+              <w:rPr>
+                <w:rFonts w:ascii="微软雅黑" w:eastAsia="微软雅黑" w:hAnsi="微软雅黑"/>
+                <w:color w:val="000000" w:themeColor="text1"/>
+                <w:szCs w:val="21"/>
+              </w:rPr>
+            </w:pPr>
+            <w:r>
+              <w:rPr>
+                <w:rFonts w:ascii="微软雅黑" w:eastAsia="微软雅黑" w:hAnsi="微软雅黑" w:hint="eastAsia"/>
+                <w:color w:val="000000" w:themeColor="text1"/>
+                <w:szCs w:val="21"/>
+              </w:rPr>
+              <w:t>根据提供的</w:t>
+            </w:r>
+            <w:proofErr w:type="spellStart"/>
+            <w:r>
+              <w:rPr>
+                <w:rFonts w:ascii="微软雅黑" w:eastAsia="微软雅黑" w:hAnsi="微软雅黑" w:hint="eastAsia"/>
+                <w:color w:val="000000" w:themeColor="text1"/>
+                <w:szCs w:val="21"/>
+              </w:rPr>
+              <w:t>newWebManagerPO</w:t>
+            </w:r>
+            <w:proofErr w:type="spellEnd"/>
+            <w:r>
+              <w:rPr>
+                <w:rFonts w:ascii="微软雅黑" w:eastAsia="微软雅黑" w:hAnsi="微软雅黑" w:hint="eastAsia"/>
+                <w:color w:val="000000" w:themeColor="text1"/>
+                <w:szCs w:val="21"/>
+              </w:rPr>
+              <w:t>增加网站管理人员持久化对象</w:t>
             </w:r>
           </w:p>
         </w:tc>
@@ -4779,7 +5340,6 @@
             </w:tcBorders>
             <w:shd w:val="clear" w:color="auto" w:fill="CCCCFF"/>
             <w:vAlign w:val="center"/>
-            <w:hideMark/>
           </w:tcPr>
           <w:p>
             <w:pPr>
@@ -4820,40 +5380,48 @@
                 <w:szCs w:val="21"/>
               </w:rPr>
             </w:pPr>
-            <w:r>
-              <w:rPr>
-                <w:rFonts w:ascii="微软雅黑" w:eastAsia="微软雅黑" w:hAnsi="微软雅黑" w:hint="eastAsia"/>
-                <w:color w:val="000000" w:themeColor="text1"/>
-                <w:szCs w:val="21"/>
-              </w:rPr>
-              <w:t>add(</w:t>
-            </w:r>
-            <w:proofErr w:type="spellStart"/>
-            <w:r>
-              <w:rPr>
-                <w:rFonts w:ascii="微软雅黑" w:eastAsia="微软雅黑" w:hAnsi="微软雅黑" w:hint="eastAsia"/>
-                <w:color w:val="000000" w:themeColor="text1"/>
-                <w:szCs w:val="21"/>
-              </w:rPr>
-              <w:t>WebManagerPO</w:t>
-            </w:r>
-            <w:proofErr w:type="spellEnd"/>
-            <w:r>
-              <w:rPr>
-                <w:rFonts w:ascii="微软雅黑" w:eastAsia="微软雅黑" w:hAnsi="微软雅黑" w:hint="eastAsia"/>
-                <w:color w:val="000000" w:themeColor="text1"/>
-                <w:szCs w:val="21"/>
-              </w:rPr>
-              <w:t xml:space="preserve"> </w:t>
-            </w:r>
-            <w:proofErr w:type="spellStart"/>
-            <w:r>
-              <w:rPr>
-                <w:rFonts w:ascii="微软雅黑" w:eastAsia="微软雅黑" w:hAnsi="微软雅黑" w:hint="eastAsia"/>
-                <w:color w:val="000000" w:themeColor="text1"/>
-                <w:szCs w:val="21"/>
-              </w:rPr>
-              <w:t>newWebManagerPO</w:t>
+            <w:proofErr w:type="spellStart"/>
+            <w:r>
+              <w:rPr>
+                <w:rFonts w:ascii="微软雅黑" w:eastAsia="微软雅黑" w:hAnsi="微软雅黑" w:hint="eastAsia"/>
+                <w:color w:val="000000" w:themeColor="text1"/>
+                <w:szCs w:val="21"/>
+              </w:rPr>
+              <w:t>get</w:t>
+            </w:r>
+            <w:r>
+              <w:rPr>
+                <w:rFonts w:ascii="微软雅黑" w:eastAsia="微软雅黑" w:hAnsi="微软雅黑"/>
+                <w:color w:val="000000" w:themeColor="text1"/>
+                <w:szCs w:val="21"/>
+              </w:rPr>
+              <w:t>Single</w:t>
+            </w:r>
+            <w:proofErr w:type="spellEnd"/>
+            <w:r>
+              <w:rPr>
+                <w:rFonts w:ascii="微软雅黑" w:eastAsia="微软雅黑" w:hAnsi="微软雅黑" w:hint="eastAsia"/>
+                <w:color w:val="000000" w:themeColor="text1"/>
+                <w:szCs w:val="21"/>
+              </w:rPr>
+              <w:t xml:space="preserve"> (String </w:t>
+            </w:r>
+            <w:proofErr w:type="spellStart"/>
+            <w:r>
+              <w:rPr>
+                <w:rFonts w:ascii="微软雅黑" w:eastAsia="微软雅黑" w:hAnsi="微软雅黑"/>
+                <w:color w:val="000000" w:themeColor="text1"/>
+                <w:szCs w:val="21"/>
+              </w:rPr>
+              <w:t>user</w:t>
+            </w:r>
+            <w:r>
+              <w:rPr>
+                <w:rFonts w:ascii="微软雅黑" w:eastAsia="微软雅黑" w:hAnsi="微软雅黑" w:hint="eastAsia"/>
+                <w:color w:val="000000" w:themeColor="text1"/>
+                <w:szCs w:val="21"/>
+              </w:rPr>
+              <w:t>ID</w:t>
             </w:r>
             <w:proofErr w:type="spellEnd"/>
             <w:r>
@@ -4878,7 +5446,6 @@
             </w:tcBorders>
             <w:shd w:val="clear" w:color="auto" w:fill="BDD6EF"/>
             <w:vAlign w:val="center"/>
-            <w:hideMark/>
           </w:tcPr>
           <w:p>
             <w:pPr>
@@ -4897,25 +5464,25 @@
                 <w:color w:val="000000" w:themeColor="text1"/>
                 <w:szCs w:val="21"/>
               </w:rPr>
-              <w:t>根据提供的</w:t>
-            </w:r>
-            <w:proofErr w:type="spellStart"/>
-            <w:r>
-              <w:rPr>
-                <w:rFonts w:ascii="微软雅黑" w:eastAsia="微软雅黑" w:hAnsi="微软雅黑" w:hint="eastAsia"/>
-                <w:color w:val="000000" w:themeColor="text1"/>
-                <w:szCs w:val="21"/>
-              </w:rPr>
-              <w:t>newWebManagerPO</w:t>
-            </w:r>
-            <w:proofErr w:type="spellEnd"/>
-            <w:r>
-              <w:rPr>
-                <w:rFonts w:ascii="微软雅黑" w:eastAsia="微软雅黑" w:hAnsi="微软雅黑" w:hint="eastAsia"/>
-                <w:color w:val="000000" w:themeColor="text1"/>
-                <w:szCs w:val="21"/>
-              </w:rPr>
-              <w:t>增加网站管理人员持久化对象</w:t>
+              <w:t>根据</w:t>
+            </w:r>
+            <w:proofErr w:type="spellStart"/>
+            <w:r>
+              <w:rPr>
+                <w:rFonts w:ascii="微软雅黑" w:eastAsia="微软雅黑" w:hAnsi="微软雅黑" w:hint="eastAsia"/>
+                <w:color w:val="000000" w:themeColor="text1"/>
+                <w:szCs w:val="21"/>
+              </w:rPr>
+              <w:t>userID</w:t>
+            </w:r>
+            <w:proofErr w:type="spellEnd"/>
+            <w:r>
+              <w:rPr>
+                <w:rFonts w:ascii="微软雅黑" w:eastAsia="微软雅黑" w:hAnsi="微软雅黑" w:hint="eastAsia"/>
+                <w:color w:val="000000" w:themeColor="text1"/>
+                <w:szCs w:val="21"/>
+              </w:rPr>
+              <w:t>查找网站管理人员持久化对象</w:t>
             </w:r>
           </w:p>
         </w:tc>
@@ -4953,70 +5520,54 @@
                 <w:color w:val="000000" w:themeColor="text1"/>
                 <w:szCs w:val="21"/>
               </w:rPr>
-              <w:t>webManagerDataService</w:t>
-            </w:r>
-            <w:proofErr w:type="spellEnd"/>
-            <w:r>
-              <w:rPr>
-                <w:rFonts w:ascii="微软雅黑" w:eastAsia="微软雅黑" w:hAnsi="微软雅黑" w:hint="eastAsia"/>
-                <w:color w:val="000000" w:themeColor="text1"/>
-                <w:szCs w:val="21"/>
-              </w:rPr>
-              <w:t>.</w:t>
-            </w:r>
-          </w:p>
-          <w:p>
-            <w:pPr>
-              <w:spacing w:line="276" w:lineRule="auto"/>
-              <w:jc w:val="left"/>
-              <w:rPr>
-                <w:rFonts w:ascii="微软雅黑" w:eastAsia="微软雅黑" w:hAnsi="微软雅黑"/>
-                <w:color w:val="000000" w:themeColor="text1"/>
-                <w:szCs w:val="21"/>
-              </w:rPr>
-            </w:pPr>
-            <w:proofErr w:type="spellStart"/>
-            <w:r>
-              <w:rPr>
-                <w:rFonts w:ascii="微软雅黑" w:eastAsia="微软雅黑" w:hAnsi="微软雅黑" w:hint="eastAsia"/>
-                <w:color w:val="000000" w:themeColor="text1"/>
-                <w:szCs w:val="21"/>
-              </w:rPr>
-              <w:t>get</w:t>
-            </w:r>
-            <w:r>
-              <w:rPr>
-                <w:rFonts w:ascii="微软雅黑" w:eastAsia="微软雅黑" w:hAnsi="微软雅黑"/>
-                <w:color w:val="000000" w:themeColor="text1"/>
-                <w:szCs w:val="21"/>
-              </w:rPr>
-              <w:t>Single</w:t>
-            </w:r>
-            <w:proofErr w:type="spellEnd"/>
-            <w:r>
-              <w:rPr>
-                <w:rFonts w:ascii="微软雅黑" w:eastAsia="微软雅黑" w:hAnsi="微软雅黑" w:hint="eastAsia"/>
-                <w:color w:val="000000" w:themeColor="text1"/>
-                <w:szCs w:val="21"/>
-              </w:rPr>
-              <w:t xml:space="preserve"> (String </w:t>
-            </w:r>
-            <w:proofErr w:type="spellStart"/>
-            <w:r>
-              <w:rPr>
-                <w:rFonts w:ascii="微软雅黑" w:eastAsia="微软雅黑" w:hAnsi="微软雅黑"/>
-                <w:color w:val="000000" w:themeColor="text1"/>
-                <w:szCs w:val="21"/>
-              </w:rPr>
-              <w:t>user</w:t>
-            </w:r>
-            <w:r>
-              <w:rPr>
-                <w:rFonts w:ascii="微软雅黑" w:eastAsia="微软雅黑" w:hAnsi="微软雅黑" w:hint="eastAsia"/>
-                <w:color w:val="000000" w:themeColor="text1"/>
-                <w:szCs w:val="21"/>
-              </w:rPr>
-              <w:t>ID</w:t>
+              <w:t>webManagerDataService.modify</w:t>
+            </w:r>
+            <w:proofErr w:type="spellEnd"/>
+          </w:p>
+          <w:p>
+            <w:pPr>
+              <w:spacing w:line="276" w:lineRule="auto"/>
+              <w:jc w:val="left"/>
+              <w:rPr>
+                <w:rFonts w:ascii="微软雅黑" w:eastAsia="微软雅黑" w:hAnsi="微软雅黑"/>
+                <w:color w:val="000000" w:themeColor="text1"/>
+                <w:szCs w:val="21"/>
+              </w:rPr>
+            </w:pPr>
+            <w:r>
+              <w:rPr>
+                <w:rFonts w:ascii="微软雅黑" w:eastAsia="微软雅黑" w:hAnsi="微软雅黑" w:hint="eastAsia"/>
+                <w:color w:val="000000" w:themeColor="text1"/>
+                <w:szCs w:val="21"/>
+              </w:rPr>
+              <w:t>(</w:t>
+            </w:r>
+            <w:proofErr w:type="spellStart"/>
+            <w:r>
+              <w:rPr>
+                <w:rFonts w:ascii="微软雅黑" w:eastAsia="微软雅黑" w:hAnsi="微软雅黑" w:hint="eastAsia"/>
+                <w:color w:val="000000" w:themeColor="text1"/>
+                <w:szCs w:val="21"/>
+              </w:rPr>
+              <w:t>WebManagerPO</w:t>
+            </w:r>
+            <w:proofErr w:type="spellEnd"/>
+            <w:r>
+              <w:rPr>
+                <w:rFonts w:ascii="微软雅黑" w:eastAsia="微软雅黑" w:hAnsi="微软雅黑" w:hint="eastAsia"/>
+                <w:color w:val="000000" w:themeColor="text1"/>
+                <w:szCs w:val="21"/>
+              </w:rPr>
+              <w:t xml:space="preserve"> </w:t>
+            </w:r>
+            <w:proofErr w:type="spellStart"/>
+            <w:r>
+              <w:rPr>
+                <w:rFonts w:ascii="微软雅黑" w:eastAsia="微软雅黑" w:hAnsi="微软雅黑" w:hint="eastAsia"/>
+                <w:color w:val="000000" w:themeColor="text1"/>
+                <w:szCs w:val="21"/>
+              </w:rPr>
+              <w:t>webManagerPO</w:t>
             </w:r>
             <w:proofErr w:type="spellEnd"/>
             <w:r>
@@ -5059,25 +5610,7 @@
                 <w:color w:val="000000" w:themeColor="text1"/>
                 <w:szCs w:val="21"/>
               </w:rPr>
-              <w:t>根据</w:t>
-            </w:r>
-            <w:proofErr w:type="spellStart"/>
-            <w:r>
-              <w:rPr>
-                <w:rFonts w:ascii="微软雅黑" w:eastAsia="微软雅黑" w:hAnsi="微软雅黑" w:hint="eastAsia"/>
-                <w:color w:val="000000" w:themeColor="text1"/>
-                <w:szCs w:val="21"/>
-              </w:rPr>
-              <w:t>userID</w:t>
-            </w:r>
-            <w:proofErr w:type="spellEnd"/>
-            <w:r>
-              <w:rPr>
-                <w:rFonts w:ascii="微软雅黑" w:eastAsia="微软雅黑" w:hAnsi="微软雅黑" w:hint="eastAsia"/>
-                <w:color w:val="000000" w:themeColor="text1"/>
-                <w:szCs w:val="21"/>
-              </w:rPr>
-              <w:t>查找网站管理人员持久化对象</w:t>
+              <w:t>修改单一网站管理人员持久化对象</w:t>
             </w:r>
           </w:p>
         </w:tc>
@@ -5116,63 +5649,16 @@
                 <w:color w:val="000000" w:themeColor="text1"/>
                 <w:szCs w:val="21"/>
               </w:rPr>
-              <w:t>webManagerDataService.modify</w:t>
-            </w:r>
-            <w:proofErr w:type="spellEnd"/>
-          </w:p>
-          <w:p>
-            <w:pPr>
-              <w:spacing w:line="276" w:lineRule="auto"/>
-              <w:jc w:val="left"/>
-              <w:rPr>
-                <w:rFonts w:ascii="微软雅黑" w:eastAsia="微软雅黑" w:hAnsi="微软雅黑"/>
-                <w:color w:val="000000" w:themeColor="text1"/>
-                <w:szCs w:val="21"/>
-              </w:rPr>
-            </w:pPr>
-            <w:r>
-              <w:rPr>
-                <w:rFonts w:ascii="微软雅黑" w:eastAsia="微软雅黑" w:hAnsi="微软雅黑" w:hint="eastAsia"/>
-                <w:color w:val="000000" w:themeColor="text1"/>
-                <w:szCs w:val="21"/>
-              </w:rPr>
-              <w:t>(</w:t>
-            </w:r>
-            <w:proofErr w:type="spellStart"/>
-            <w:r>
-              <w:rPr>
-                <w:rFonts w:ascii="微软雅黑" w:eastAsia="微软雅黑" w:hAnsi="微软雅黑" w:hint="eastAsia"/>
-                <w:color w:val="000000" w:themeColor="text1"/>
-                <w:szCs w:val="21"/>
-              </w:rPr>
-              <w:t>WebManagerPO</w:t>
-            </w:r>
-            <w:proofErr w:type="spellEnd"/>
-            <w:r>
-              <w:rPr>
-                <w:rFonts w:ascii="微软雅黑" w:eastAsia="微软雅黑" w:hAnsi="微软雅黑" w:hint="eastAsia"/>
-                <w:color w:val="000000" w:themeColor="text1"/>
-                <w:szCs w:val="21"/>
-              </w:rPr>
-              <w:t xml:space="preserve"> </w:t>
-            </w:r>
-            <w:proofErr w:type="spellStart"/>
-            <w:r>
-              <w:rPr>
-                <w:rFonts w:ascii="微软雅黑" w:eastAsia="微软雅黑" w:hAnsi="微软雅黑" w:hint="eastAsia"/>
-                <w:color w:val="000000" w:themeColor="text1"/>
-                <w:szCs w:val="21"/>
-              </w:rPr>
-              <w:t>webManagerPO</w:t>
-            </w:r>
-            <w:proofErr w:type="spellEnd"/>
-            <w:r>
-              <w:rPr>
-                <w:rFonts w:ascii="微软雅黑" w:eastAsia="微软雅黑" w:hAnsi="微软雅黑" w:hint="eastAsia"/>
-                <w:color w:val="000000" w:themeColor="text1"/>
-                <w:szCs w:val="21"/>
-              </w:rPr>
-              <w:t>)</w:t>
+              <w:t>webManagerDataService.init</w:t>
+            </w:r>
+            <w:proofErr w:type="spellEnd"/>
+            <w:r>
+              <w:rPr>
+                <w:rFonts w:ascii="微软雅黑" w:eastAsia="微软雅黑" w:hAnsi="微软雅黑" w:hint="eastAsia"/>
+                <w:color w:val="000000" w:themeColor="text1"/>
+                <w:szCs w:val="21"/>
+              </w:rPr>
+              <w:t>()</w:t>
             </w:r>
           </w:p>
         </w:tc>
@@ -5206,7 +5692,7 @@
                 <w:color w:val="000000" w:themeColor="text1"/>
                 <w:szCs w:val="21"/>
               </w:rPr>
-              <w:t>修改单一网站管理人员持久化对象</w:t>
+              <w:t>清空所有网站管理人员持久化对象</w:t>
             </w:r>
           </w:p>
         </w:tc>
@@ -5221,40 +5707,31 @@
             <w:tcW w:w="1643" w:type="pct"/>
             <w:tcBorders>
               <w:top w:val="single" w:sz="4" w:space="0" w:color="FFFFFF" w:themeColor="background1"/>
-              <w:bottom w:val="single" w:sz="4" w:space="0" w:color="FFFFFF" w:themeColor="background1"/>
-              <w:right w:val="single" w:sz="4" w:space="0" w:color="FFFFFF" w:themeColor="background1"/>
-            </w:tcBorders>
-            <w:shd w:val="clear" w:color="auto" w:fill="CCCCFF"/>
-            <w:vAlign w:val="center"/>
-          </w:tcPr>
-          <w:p>
-            <w:pPr>
-              <w:spacing w:line="276" w:lineRule="auto"/>
-              <w:jc w:val="left"/>
-              <w:rPr>
-                <w:rFonts w:ascii="微软雅黑" w:eastAsia="微软雅黑" w:hAnsi="微软雅黑"/>
-                <w:color w:val="000000" w:themeColor="text1"/>
-                <w:szCs w:val="21"/>
-              </w:rPr>
-            </w:pPr>
-            <w:proofErr w:type="spellStart"/>
-            <w:r>
-              <w:rPr>
-                <w:rFonts w:ascii="微软雅黑" w:eastAsia="微软雅黑" w:hAnsi="微软雅黑" w:hint="eastAsia"/>
-                <w:color w:val="000000" w:themeColor="text1"/>
-                <w:szCs w:val="21"/>
-              </w:rPr>
-              <w:t>webManagerDataService.init</w:t>
-            </w:r>
-            <w:proofErr w:type="spellEnd"/>
-            <w:r>
-              <w:rPr>
-                <w:rFonts w:ascii="微软雅黑" w:eastAsia="微软雅黑" w:hAnsi="微软雅黑" w:hint="eastAsia"/>
-                <w:color w:val="000000" w:themeColor="text1"/>
-                <w:szCs w:val="21"/>
-              </w:rPr>
-              <w:t>()</w:t>
-            </w:r>
+              <w:right w:val="single" w:sz="4" w:space="0" w:color="FFFFFF" w:themeColor="background1"/>
+            </w:tcBorders>
+            <w:shd w:val="clear" w:color="auto" w:fill="DEEAF6" w:themeFill="accent1" w:themeFillTint="33"/>
+            <w:vAlign w:val="center"/>
+          </w:tcPr>
+          <w:p>
+            <w:pPr>
+              <w:spacing w:line="276" w:lineRule="auto"/>
+              <w:jc w:val="left"/>
+              <w:rPr>
+                <w:rFonts w:ascii="微软雅黑" w:eastAsia="微软雅黑" w:hAnsi="微软雅黑"/>
+                <w:color w:val="000000" w:themeColor="text1"/>
+                <w:szCs w:val="21"/>
+              </w:rPr>
+            </w:pPr>
+            <w:proofErr w:type="spellStart"/>
+            <w:r>
+              <w:rPr>
+                <w:rFonts w:ascii="微软雅黑" w:eastAsia="微软雅黑" w:hAnsi="微软雅黑"/>
+                <w:color w:val="000000" w:themeColor="text1"/>
+                <w:szCs w:val="21"/>
+              </w:rPr>
+              <w:t>Hotel.add</w:t>
+            </w:r>
+            <w:proofErr w:type="spellEnd"/>
           </w:p>
         </w:tc>
         <w:tc>
@@ -5267,7 +5744,7 @@
               <w:bottom w:val="single" w:sz="4" w:space="0" w:color="FFFFFF" w:themeColor="background1"/>
               <w:right w:val="single" w:sz="4" w:space="0" w:color="FFFFFF" w:themeColor="background1"/>
             </w:tcBorders>
-            <w:shd w:val="clear" w:color="auto" w:fill="BDD6EF"/>
+            <w:shd w:val="clear" w:color="auto" w:fill="DEEAF6" w:themeFill="accent1" w:themeFillTint="33"/>
             <w:vAlign w:val="center"/>
           </w:tcPr>
           <w:p>
@@ -5275,79 +5752,6 @@
               <w:spacing w:line="276" w:lineRule="auto"/>
               <w:jc w:val="left"/>
               <w:cnfStyle w:val="000000000000" w:firstRow="0" w:lastRow="0" w:firstColumn="0" w:lastColumn="0" w:oddVBand="0" w:evenVBand="0" w:oddHBand="0" w:evenHBand="0" w:firstRowFirstColumn="0" w:firstRowLastColumn="0" w:lastRowFirstColumn="0" w:lastRowLastColumn="0"/>
-              <w:rPr>
-                <w:rFonts w:ascii="微软雅黑" w:eastAsia="微软雅黑" w:hAnsi="微软雅黑"/>
-                <w:color w:val="000000" w:themeColor="text1"/>
-                <w:szCs w:val="21"/>
-              </w:rPr>
-            </w:pPr>
-            <w:r>
-              <w:rPr>
-                <w:rFonts w:ascii="微软雅黑" w:eastAsia="微软雅黑" w:hAnsi="微软雅黑" w:hint="eastAsia"/>
-                <w:color w:val="000000" w:themeColor="text1"/>
-                <w:szCs w:val="21"/>
-              </w:rPr>
-              <w:t>清空所有网站管理人员持久化对象</w:t>
-            </w:r>
-          </w:p>
-        </w:tc>
-      </w:tr>
-      <w:tr>
-        <w:trPr>
-          <w:cnfStyle w:val="000000100000" w:firstRow="0" w:lastRow="0" w:firstColumn="0" w:lastColumn="0" w:oddVBand="0" w:evenVBand="0" w:oddHBand="1" w:evenHBand="0" w:firstRowFirstColumn="0" w:firstRowLastColumn="0" w:lastRowFirstColumn="0" w:lastRowLastColumn="0"/>
-          <w:trHeight w:val="564"/>
-        </w:trPr>
-        <w:tc>
-          <w:tcPr>
-            <w:cnfStyle w:val="001000000000" w:firstRow="0" w:lastRow="0" w:firstColumn="1" w:lastColumn="0" w:oddVBand="0" w:evenVBand="0" w:oddHBand="0" w:evenHBand="0" w:firstRowFirstColumn="0" w:firstRowLastColumn="0" w:lastRowFirstColumn="0" w:lastRowLastColumn="0"/>
-            <w:tcW w:w="1643" w:type="pct"/>
-            <w:tcBorders>
-              <w:top w:val="single" w:sz="4" w:space="0" w:color="FFFFFF" w:themeColor="background1"/>
-              <w:right w:val="single" w:sz="4" w:space="0" w:color="FFFFFF" w:themeColor="background1"/>
-            </w:tcBorders>
-            <w:shd w:val="clear" w:color="auto" w:fill="DEEAF6" w:themeFill="accent1" w:themeFillTint="33"/>
-            <w:vAlign w:val="center"/>
-          </w:tcPr>
-          <w:p>
-            <w:pPr>
-              <w:spacing w:line="276" w:lineRule="auto"/>
-              <w:jc w:val="left"/>
-              <w:rPr>
-                <w:rFonts w:ascii="微软雅黑" w:eastAsia="微软雅黑" w:hAnsi="微软雅黑"/>
-                <w:color w:val="000000" w:themeColor="text1"/>
-                <w:szCs w:val="21"/>
-              </w:rPr>
-            </w:pPr>
-            <w:proofErr w:type="spellStart"/>
-            <w:r>
-              <w:rPr>
-                <w:rFonts w:ascii="微软雅黑" w:eastAsia="微软雅黑" w:hAnsi="微软雅黑"/>
-                <w:color w:val="000000" w:themeColor="text1"/>
-                <w:szCs w:val="21"/>
-              </w:rPr>
-              <w:t>Hotel.add</w:t>
-            </w:r>
-            <w:proofErr w:type="spellEnd"/>
-          </w:p>
-        </w:tc>
-        <w:tc>
-          <w:tcPr>
-            <w:tcW w:w="3357" w:type="pct"/>
-            <w:gridSpan w:val="2"/>
-            <w:tcBorders>
-              <w:top w:val="single" w:sz="4" w:space="0" w:color="FFFFFF" w:themeColor="background1"/>
-              <w:left w:val="single" w:sz="4" w:space="0" w:color="FFFFFF" w:themeColor="background1"/>
-              <w:bottom w:val="single" w:sz="4" w:space="0" w:color="FFFFFF" w:themeColor="background1"/>
-              <w:right w:val="single" w:sz="4" w:space="0" w:color="FFFFFF" w:themeColor="background1"/>
-            </w:tcBorders>
-            <w:shd w:val="clear" w:color="auto" w:fill="DEEAF6" w:themeFill="accent1" w:themeFillTint="33"/>
-            <w:vAlign w:val="center"/>
-          </w:tcPr>
-          <w:p>
-            <w:pPr>
-              <w:spacing w:line="276" w:lineRule="auto"/>
-              <w:jc w:val="left"/>
-              <w:cnfStyle w:val="000000100000" w:firstRow="0" w:lastRow="0" w:firstColumn="0" w:lastColumn="0" w:oddVBand="0" w:evenVBand="0" w:oddHBand="1" w:evenHBand="0" w:firstRowFirstColumn="0" w:firstRowLastColumn="0" w:lastRowFirstColumn="0" w:lastRowLastColumn="0"/>
               <w:rPr>
                 <w:rFonts w:ascii="微软雅黑" w:eastAsia="微软雅黑" w:hAnsi="微软雅黑"/>
                 <w:color w:val="000000" w:themeColor="text1"/>
@@ -5381,6 +5785,7 @@
       </w:pPr>
       <w:proofErr w:type="spellStart"/>
       <w:r>
+        <w:lastRenderedPageBreak/>
         <w:t>memberBL</w:t>
       </w:r>
       <w:proofErr w:type="spellEnd"/>
@@ -5458,7 +5863,6 @@
                 <w:szCs w:val="21"/>
               </w:rPr>
             </w:pPr>
-            <w:bookmarkStart w:id="3" w:name="_GoBack" w:colFirst="2" w:colLast="2"/>
             <w:proofErr w:type="spellStart"/>
             <w:r>
               <w:rPr>
@@ -5596,7 +6000,6 @@
           </w:p>
         </w:tc>
       </w:tr>
-      <w:bookmarkEnd w:id="3"/>
       <w:tr>
         <w:tc>
           <w:tcPr>
@@ -7582,7 +7985,6 @@
                 <w:color w:val="FF0000"/>
                 <w:szCs w:val="21"/>
               </w:rPr>
-              <w:lastRenderedPageBreak/>
               <w:t>member</w:t>
             </w:r>
             <w:r>
@@ -7617,7 +8019,7 @@
               <w:jc w:val="left"/>
               <w:cnfStyle w:val="000000000000" w:firstRow="0" w:lastRow="0" w:firstColumn="0" w:lastColumn="0" w:oddVBand="0" w:evenVBand="0" w:oddHBand="0" w:evenHBand="0" w:firstRowFirstColumn="0" w:firstRowLastColumn="0" w:lastRowFirstColumn="0" w:lastRowLastColumn="0"/>
               <w:rPr>
-                <w:rFonts w:ascii="微软雅黑" w:eastAsia="微软雅黑" w:hAnsi="微软雅黑" w:hint="eastAsia"/>
+                <w:rFonts w:ascii="微软雅黑" w:eastAsia="微软雅黑" w:hAnsi="微软雅黑"/>
                 <w:color w:val="FF0000"/>
                 <w:szCs w:val="21"/>
               </w:rPr>
@@ -7628,7 +8030,6 @@
                 <w:color w:val="FF0000"/>
                 <w:szCs w:val="21"/>
               </w:rPr>
-              <w:lastRenderedPageBreak/>
               <w:t>根据</w:t>
             </w:r>
             <w:r>
@@ -7728,7 +8129,6 @@
                 <w:color w:val="000000" w:themeColor="text1"/>
                 <w:szCs w:val="21"/>
               </w:rPr>
-              <w:lastRenderedPageBreak/>
               <w:t>GuestDataService</w:t>
             </w:r>
             <w:proofErr w:type="spellEnd"/>
